--- a/Project Document.docx
+++ b/Project Document.docx
@@ -4,61 +4,4838 @@
   <w:body>
     <w:p>
       <w:pPr>
-        <w:pStyle w:val="Title"/>
-        <w:bidi/>
-        <w:rPr>
-          <w:rtl/>
-          <w:lang w:val="en-US"/>
-        </w:rPr>
-      </w:pPr>
-      <w:r>
-        <w:rPr>
-          <w:rFonts w:hint="cs"/>
-          <w:rtl/>
-          <w:lang w:val="en-US"/>
-        </w:rPr>
-        <w:t>פרויקט מבני נתונים</w:t>
+        <w:spacing w:after="0"/>
+        <w:rPr>
+          <w:rFonts w:ascii="Alef" w:eastAsia="Alef" w:hAnsi="Alef" w:cs="Alef"/>
+          <w:sz w:val="20"/>
+          <w:szCs w:val="20"/>
+        </w:rPr>
+      </w:pPr>
+      <w:r>
+        <w:rPr>
+          <w:rFonts w:ascii="Alef" w:eastAsia="Alef" w:hAnsi="Alef" w:cs="Alef"/>
+          <w:sz w:val="20"/>
+          <w:szCs w:val="20"/>
+          <w:rtl/>
+        </w:rPr>
+        <w:t>אוניברסיטת תל אביב</w:t>
       </w:r>
     </w:p>
     <w:p>
       <w:pPr>
-        <w:bidi/>
-        <w:rPr>
-          <w:rtl/>
-          <w:lang w:val="en-US"/>
-        </w:rPr>
-      </w:pPr>
-      <w:r>
-        <w:rPr>
-          <w:rFonts w:hint="cs"/>
-          <w:rtl/>
-          <w:lang w:val="en-US"/>
-        </w:rPr>
-        <w:t>ליאור צמח 212258990, אלה בר 207768987</w:t>
+        <w:spacing w:after="0"/>
+        <w:rPr>
+          <w:rFonts w:ascii="Alef" w:eastAsia="Alef" w:hAnsi="Alef" w:cs="Alef"/>
+          <w:sz w:val="20"/>
+          <w:szCs w:val="20"/>
+          <w:lang w:val="en-US"/>
+        </w:rPr>
+      </w:pPr>
+      <w:r>
+        <w:rPr>
+          <w:rFonts w:ascii="Alef" w:eastAsia="Alef" w:hAnsi="Alef" w:cs="Alef"/>
+          <w:sz w:val="20"/>
+          <w:szCs w:val="20"/>
+          <w:rtl/>
+        </w:rPr>
+        <w:t>סמסטר ב' תשפ"ג</w:t>
       </w:r>
     </w:p>
     <w:p>
       <w:pPr>
-        <w:pStyle w:val="Heading1"/>
-        <w:bidi/>
-        <w:rPr>
-          <w:rtl/>
-          <w:lang w:val="en-US"/>
-        </w:rPr>
-      </w:pPr>
-      <w:r>
-        <w:rPr>
-          <w:rFonts w:hint="cs"/>
-          <w:rtl/>
-          <w:lang w:val="en-US"/>
-        </w:rPr>
-        <w:t>שאלה 1</w:t>
+        <w:pBdr>
+          <w:bottom w:val="single" w:sz="4" w:space="1" w:color="000000"/>
+        </w:pBdr>
+        <w:spacing w:after="0"/>
+        <w:jc w:val="center"/>
+        <w:rPr>
+          <w:rFonts w:ascii="Alef" w:eastAsia="Alef" w:hAnsi="Alef" w:cs="Alef"/>
+          <w:b/>
+          <w:color w:val="4F81BD"/>
+          <w:sz w:val="36"/>
+          <w:szCs w:val="36"/>
+        </w:rPr>
+      </w:pPr>
+      <w:r>
+        <w:rPr>
+          <w:rFonts w:ascii="Alef" w:eastAsia="Alef" w:hAnsi="Alef" w:cs="Alef"/>
+          <w:b/>
+          <w:color w:val="4F81BD"/>
+          <w:sz w:val="36"/>
+          <w:szCs w:val="36"/>
+          <w:rtl/>
+        </w:rPr>
+        <w:t>מבני נתונים - פרויקט מספר 1 - עץ דרגות</w:t>
       </w:r>
     </w:p>
     <w:p>
       <w:pPr>
         <w:bidi/>
         <w:rPr>
+          <w:rtl/>
+        </w:rPr>
+      </w:pPr>
+    </w:p>
+    <w:p>
+      <w:pPr>
+        <w:bidi/>
+        <w:rPr>
+          <w:rtl/>
+          <w:lang w:val="en-US"/>
+        </w:rPr>
+      </w:pPr>
+      <w:r>
+        <w:rPr>
+          <w:rFonts w:hint="cs"/>
+          <w:rtl/>
+          <w:lang w:val="en-US"/>
+        </w:rPr>
+        <w:t>ליאור צמח 212258990</w:t>
+      </w:r>
+    </w:p>
+    <w:p>
+      <w:pPr>
+        <w:bidi/>
+        <w:rPr>
+          <w:rFonts w:hint="cs"/>
+          <w:rtl/>
+          <w:lang w:val="en-US"/>
+        </w:rPr>
+      </w:pPr>
+      <w:r>
+        <w:rPr>
+          <w:rFonts w:hint="cs"/>
+          <w:rtl/>
+          <w:lang w:val="en-US"/>
+        </w:rPr>
+        <w:t>אלה בר 207768987</w:t>
+      </w:r>
+    </w:p>
+    <w:p>
+      <w:pPr>
+        <w:pStyle w:val="1"/>
+        <w:bidi/>
+        <w:rPr>
+          <w:rtl/>
+          <w:lang w:val="en-US"/>
+        </w:rPr>
+      </w:pPr>
+      <w:r>
+        <w:rPr>
+          <w:rFonts w:hint="cs"/>
+          <w:rtl/>
+          <w:lang w:val="en-US"/>
+        </w:rPr>
+        <w:t>שאלה 1</w:t>
+      </w:r>
+    </w:p>
+    <w:p>
+      <w:pPr>
+        <w:bidi/>
+        <w:rPr>
+          <w:rtl/>
+          <w:lang w:val="en-US"/>
+        </w:rPr>
+      </w:pPr>
+    </w:p>
+    <w:tbl>
+      <w:tblPr>
+        <w:bidiVisual/>
+        <w:tblW w:w="9655" w:type="dxa"/>
+        <w:tblInd w:w="-993" w:type="dxa"/>
+        <w:tblBorders>
+          <w:top w:val="single" w:sz="4" w:space="0" w:color="000000"/>
+          <w:left w:val="single" w:sz="4" w:space="0" w:color="000000"/>
+          <w:bottom w:val="single" w:sz="4" w:space="0" w:color="000000"/>
+          <w:right w:val="single" w:sz="4" w:space="0" w:color="000000"/>
+          <w:insideH w:val="single" w:sz="4" w:space="0" w:color="000000"/>
+          <w:insideV w:val="single" w:sz="4" w:space="0" w:color="000000"/>
+        </w:tblBorders>
+        <w:tblLayout w:type="fixed"/>
+        <w:tblLook w:val="0400" w:firstRow="0" w:lastRow="0" w:firstColumn="0" w:lastColumn="0" w:noHBand="0" w:noVBand="1"/>
+      </w:tblPr>
+      <w:tblGrid>
+        <w:gridCol w:w="871"/>
+        <w:gridCol w:w="1414"/>
+        <w:gridCol w:w="1160"/>
+        <w:gridCol w:w="1440"/>
+        <w:gridCol w:w="1530"/>
+        <w:gridCol w:w="1620"/>
+        <w:gridCol w:w="1620"/>
+      </w:tblGrid>
+      <w:tr>
+        <w:tc>
+          <w:tcPr>
+            <w:tcW w:w="871" w:type="dxa"/>
+          </w:tcPr>
+          <w:p>
+            <w:pPr>
+              <w:jc w:val="center"/>
+              <w:rPr>
+                <w:rFonts w:ascii="Gisha" w:eastAsia="Gisha" w:hAnsi="Gisha" w:cs="Gisha"/>
+                <w:b/>
+                <w:bCs/>
+                <w:sz w:val="20"/>
+                <w:szCs w:val="20"/>
+              </w:rPr>
+            </w:pPr>
+            <w:r>
+              <w:rPr>
+                <w:rFonts w:ascii="Gisha" w:eastAsia="Gisha" w:hAnsi="Gisha" w:cs="Gisha"/>
+                <w:b/>
+                <w:bCs/>
+                <w:sz w:val="20"/>
+                <w:szCs w:val="20"/>
+                <w:rtl/>
+              </w:rPr>
+              <w:t xml:space="preserve">מספר סידורי </w:t>
+            </w:r>
+            <w:r>
+              <w:rPr>
+                <w:rFonts w:ascii="Gisha" w:eastAsia="Gisha" w:hAnsi="Gisha" w:cs="Gisha"/>
+                <w:b/>
+                <w:bCs/>
+                <w:sz w:val="20"/>
+                <w:szCs w:val="20"/>
+              </w:rPr>
+              <w:t>i</w:t>
+            </w:r>
+          </w:p>
+        </w:tc>
+        <w:tc>
+          <w:tcPr>
+            <w:tcW w:w="1414" w:type="dxa"/>
+          </w:tcPr>
+          <w:p>
+            <w:pPr>
+              <w:jc w:val="center"/>
+              <w:rPr>
+                <w:rFonts w:ascii="Gisha" w:eastAsia="Gisha" w:hAnsi="Gisha" w:cs="Gisha"/>
+                <w:b/>
+                <w:bCs/>
+                <w:sz w:val="20"/>
+                <w:szCs w:val="20"/>
+              </w:rPr>
+            </w:pPr>
+            <w:r>
+              <w:rPr>
+                <w:rFonts w:ascii="Gisha" w:eastAsia="Gisha" w:hAnsi="Gisha" w:cs="Gisha"/>
+                <w:b/>
+                <w:bCs/>
+                <w:sz w:val="20"/>
+                <w:szCs w:val="20"/>
+                <w:rtl/>
+              </w:rPr>
+              <w:t>מספר חילופים במערך ממוין-הפוך</w:t>
+            </w:r>
+          </w:p>
+        </w:tc>
+        <w:tc>
+          <w:tcPr>
+            <w:tcW w:w="1160" w:type="dxa"/>
+          </w:tcPr>
+          <w:p>
+            <w:pPr>
+              <w:jc w:val="center"/>
+              <w:rPr>
+                <w:rFonts w:ascii="Gisha" w:eastAsia="Gisha" w:hAnsi="Gisha" w:cs="Gisha"/>
+                <w:b/>
+                <w:bCs/>
+                <w:sz w:val="20"/>
+                <w:szCs w:val="20"/>
+              </w:rPr>
+            </w:pPr>
+            <w:r>
+              <w:rPr>
+                <w:rFonts w:ascii="Gisha" w:eastAsia="Gisha" w:hAnsi="Gisha" w:cs="Gisha"/>
+                <w:b/>
+                <w:bCs/>
+                <w:sz w:val="20"/>
+                <w:szCs w:val="20"/>
+                <w:rtl/>
+              </w:rPr>
+              <w:t xml:space="preserve">עלות מיון </w:t>
+            </w:r>
+            <w:r>
+              <w:rPr>
+                <w:rFonts w:ascii="Gisha" w:eastAsia="Gisha" w:hAnsi="Gisha" w:cs="Gisha"/>
+                <w:b/>
+                <w:bCs/>
+                <w:sz w:val="20"/>
+                <w:szCs w:val="20"/>
+              </w:rPr>
+              <w:t>AVL</w:t>
+            </w:r>
+            <w:r>
+              <w:rPr>
+                <w:rFonts w:ascii="Gisha" w:eastAsia="Gisha" w:hAnsi="Gisha" w:cs="Gisha"/>
+                <w:b/>
+                <w:bCs/>
+                <w:sz w:val="20"/>
+                <w:szCs w:val="20"/>
+                <w:rtl/>
+              </w:rPr>
+              <w:t xml:space="preserve"> עבור מערך ממוין-הפוך</w:t>
+            </w:r>
+          </w:p>
+        </w:tc>
+        <w:tc>
+          <w:tcPr>
+            <w:tcW w:w="1440" w:type="dxa"/>
+          </w:tcPr>
+          <w:p>
+            <w:pPr>
+              <w:jc w:val="center"/>
+              <w:rPr>
+                <w:rFonts w:ascii="Gisha" w:eastAsia="Gisha" w:hAnsi="Gisha" w:cs="Gisha"/>
+                <w:b/>
+                <w:bCs/>
+                <w:sz w:val="20"/>
+                <w:szCs w:val="20"/>
+              </w:rPr>
+            </w:pPr>
+            <w:r>
+              <w:rPr>
+                <w:rFonts w:ascii="Gisha" w:eastAsia="Gisha" w:hAnsi="Gisha" w:cs="Gisha"/>
+                <w:b/>
+                <w:bCs/>
+                <w:sz w:val="20"/>
+                <w:szCs w:val="20"/>
+                <w:rtl/>
+              </w:rPr>
+              <w:t>מספר חילופים במערך מסודר אקראית</w:t>
+            </w:r>
+          </w:p>
+        </w:tc>
+        <w:tc>
+          <w:tcPr>
+            <w:tcW w:w="1530" w:type="dxa"/>
+          </w:tcPr>
+          <w:p>
+            <w:pPr>
+              <w:jc w:val="center"/>
+              <w:rPr>
+                <w:rFonts w:ascii="Gisha" w:eastAsia="Gisha" w:hAnsi="Gisha" w:cs="Gisha"/>
+                <w:b/>
+                <w:bCs/>
+                <w:sz w:val="20"/>
+                <w:szCs w:val="20"/>
+              </w:rPr>
+            </w:pPr>
+            <w:r>
+              <w:rPr>
+                <w:rFonts w:ascii="Gisha" w:eastAsia="Gisha" w:hAnsi="Gisha" w:cs="Gisha"/>
+                <w:b/>
+                <w:bCs/>
+                <w:sz w:val="20"/>
+                <w:szCs w:val="20"/>
+                <w:rtl/>
+              </w:rPr>
+              <w:t xml:space="preserve">עלות מיון </w:t>
+            </w:r>
+            <w:r>
+              <w:rPr>
+                <w:rFonts w:ascii="Gisha" w:eastAsia="Gisha" w:hAnsi="Gisha" w:cs="Gisha"/>
+                <w:b/>
+                <w:bCs/>
+                <w:sz w:val="20"/>
+                <w:szCs w:val="20"/>
+              </w:rPr>
+              <w:t>AVL</w:t>
+            </w:r>
+            <w:r>
+              <w:rPr>
+                <w:rFonts w:ascii="Gisha" w:eastAsia="Gisha" w:hAnsi="Gisha" w:cs="Gisha"/>
+                <w:b/>
+                <w:bCs/>
+                <w:sz w:val="20"/>
+                <w:szCs w:val="20"/>
+                <w:rtl/>
+              </w:rPr>
+              <w:t xml:space="preserve"> עבור מערך מסודר אקראי</w:t>
+            </w:r>
+          </w:p>
+        </w:tc>
+        <w:tc>
+          <w:tcPr>
+            <w:tcW w:w="1620" w:type="dxa"/>
+          </w:tcPr>
+          <w:p>
+            <w:pPr>
+              <w:jc w:val="center"/>
+              <w:rPr>
+                <w:rFonts w:ascii="Gisha" w:eastAsia="Gisha" w:hAnsi="Gisha" w:cs="Gisha"/>
+                <w:b/>
+                <w:bCs/>
+                <w:sz w:val="20"/>
+                <w:szCs w:val="20"/>
+                <w:rtl/>
+              </w:rPr>
+            </w:pPr>
+            <w:r>
+              <w:rPr>
+                <w:rFonts w:ascii="Gisha" w:eastAsia="Gisha" w:hAnsi="Gisha" w:cs="Gisha" w:hint="cs"/>
+                <w:b/>
+                <w:bCs/>
+                <w:sz w:val="20"/>
+                <w:szCs w:val="20"/>
+                <w:rtl/>
+              </w:rPr>
+              <w:t>מספר החילופים במערך כמעט ממוין</w:t>
+            </w:r>
+          </w:p>
+        </w:tc>
+        <w:tc>
+          <w:tcPr>
+            <w:tcW w:w="1620" w:type="dxa"/>
+          </w:tcPr>
+          <w:p>
+            <w:pPr>
+              <w:jc w:val="center"/>
+              <w:rPr>
+                <w:rFonts w:ascii="Gisha" w:eastAsia="Gisha" w:hAnsi="Gisha" w:cs="Gisha"/>
+                <w:b/>
+                <w:bCs/>
+                <w:sz w:val="20"/>
+                <w:szCs w:val="20"/>
+                <w:rtl/>
+              </w:rPr>
+            </w:pPr>
+            <w:r>
+              <w:rPr>
+                <w:rFonts w:ascii="Gisha" w:eastAsia="Gisha" w:hAnsi="Gisha" w:cs="Gisha" w:hint="cs"/>
+                <w:b/>
+                <w:bCs/>
+                <w:sz w:val="20"/>
+                <w:szCs w:val="20"/>
+                <w:rtl/>
+              </w:rPr>
+              <w:t xml:space="preserve">עלות מיון </w:t>
+            </w:r>
+            <w:r>
+              <w:rPr>
+                <w:rFonts w:ascii="Gisha" w:eastAsia="Gisha" w:hAnsi="Gisha" w:cs="Gisha" w:hint="cs"/>
+                <w:b/>
+                <w:bCs/>
+                <w:sz w:val="20"/>
+                <w:szCs w:val="20"/>
+              </w:rPr>
+              <w:t>AVL</w:t>
+            </w:r>
+            <w:r>
+              <w:rPr>
+                <w:rFonts w:ascii="Gisha" w:eastAsia="Gisha" w:hAnsi="Gisha" w:cs="Gisha" w:hint="cs"/>
+                <w:b/>
+                <w:bCs/>
+                <w:sz w:val="20"/>
+                <w:szCs w:val="20"/>
+                <w:rtl/>
+              </w:rPr>
+              <w:t xml:space="preserve"> עבור מערך כמעט ממוין</w:t>
+            </w:r>
+          </w:p>
+        </w:tc>
+      </w:tr>
+      <w:tr>
+        <w:tc>
+          <w:tcPr>
+            <w:tcW w:w="871" w:type="dxa"/>
+          </w:tcPr>
+          <w:p>
+            <w:pPr>
+              <w:jc w:val="center"/>
+              <w:rPr>
+                <w:rFonts w:ascii="Gisha" w:eastAsia="Gisha" w:hAnsi="Gisha" w:cs="Gisha"/>
+                <w:sz w:val="20"/>
+                <w:szCs w:val="20"/>
+              </w:rPr>
+            </w:pPr>
+            <w:r>
+              <w:rPr>
+                <w:rFonts w:ascii="Gisha" w:eastAsia="Gisha" w:hAnsi="Gisha" w:cs="Gisha"/>
+                <w:sz w:val="20"/>
+                <w:szCs w:val="20"/>
+              </w:rPr>
+              <w:t>1</w:t>
+            </w:r>
+          </w:p>
+        </w:tc>
+        <w:tc>
+          <w:tcPr>
+            <w:tcW w:w="1414" w:type="dxa"/>
+          </w:tcPr>
+          <w:p>
+            <w:pPr>
+              <w:jc w:val="center"/>
+              <w:rPr>
+                <w:rFonts w:ascii="Gisha" w:eastAsia="Gisha" w:hAnsi="Gisha" w:cs="Gisha"/>
+                <w:sz w:val="20"/>
+                <w:szCs w:val="20"/>
+                <w:lang w:val="en-US"/>
+              </w:rPr>
+            </w:pPr>
+            <w:r>
+              <w:rPr>
+                <w:rFonts w:ascii="Gisha" w:eastAsia="Gisha" w:hAnsi="Gisha" w:cs="Gisha"/>
+                <w:sz w:val="20"/>
+                <w:szCs w:val="20"/>
+                <w:lang w:val="en-US"/>
+              </w:rPr>
+              <w:t>4498500</w:t>
+            </w:r>
+          </w:p>
+        </w:tc>
+        <w:tc>
+          <w:tcPr>
+            <w:tcW w:w="1160" w:type="dxa"/>
+          </w:tcPr>
+          <w:p>
+            <w:pPr>
+              <w:jc w:val="center"/>
+              <w:rPr>
+                <w:rFonts w:ascii="Gisha" w:eastAsia="Gisha" w:hAnsi="Gisha" w:cs="Gisha"/>
+                <w:sz w:val="20"/>
+                <w:szCs w:val="20"/>
+                <w:lang w:val="en-US"/>
+              </w:rPr>
+            </w:pPr>
+            <w:r>
+              <w:rPr>
+                <w:rFonts w:ascii="Gisha" w:eastAsia="Gisha" w:hAnsi="Gisha" w:cs="Gisha"/>
+                <w:sz w:val="20"/>
+                <w:szCs w:val="20"/>
+                <w:lang w:val="en-US"/>
+              </w:rPr>
+              <w:t>61824</w:t>
+            </w:r>
+          </w:p>
+        </w:tc>
+        <w:tc>
+          <w:tcPr>
+            <w:tcW w:w="1440" w:type="dxa"/>
+          </w:tcPr>
+          <w:p>
+            <w:pPr>
+              <w:jc w:val="center"/>
+              <w:rPr>
+                <w:rFonts w:ascii="Gisha" w:eastAsia="Gisha" w:hAnsi="Gisha" w:cs="Gisha"/>
+                <w:sz w:val="20"/>
+                <w:szCs w:val="20"/>
+                <w:lang w:val="en-US"/>
+              </w:rPr>
+            </w:pPr>
+            <w:r>
+              <w:rPr>
+                <w:rFonts w:ascii="Gisha" w:eastAsia="Gisha" w:hAnsi="Gisha" w:cs="Gisha"/>
+                <w:sz w:val="20"/>
+                <w:szCs w:val="20"/>
+                <w:lang w:val="en-US"/>
+              </w:rPr>
+              <w:t>2247182</w:t>
+            </w:r>
+          </w:p>
+        </w:tc>
+        <w:tc>
+          <w:tcPr>
+            <w:tcW w:w="1530" w:type="dxa"/>
+          </w:tcPr>
+          <w:p>
+            <w:pPr>
+              <w:jc w:val="center"/>
+              <w:rPr>
+                <w:rFonts w:ascii="Gisha" w:eastAsia="Gisha" w:hAnsi="Gisha" w:cs="Gisha"/>
+                <w:sz w:val="20"/>
+                <w:szCs w:val="20"/>
+                <w:lang w:val="en-US"/>
+              </w:rPr>
+            </w:pPr>
+            <w:r>
+              <w:rPr>
+                <w:rFonts w:ascii="Gisha" w:eastAsia="Gisha" w:hAnsi="Gisha" w:cs="Gisha"/>
+                <w:sz w:val="20"/>
+                <w:szCs w:val="20"/>
+                <w:lang w:val="en-US"/>
+              </w:rPr>
+              <w:t>54514</w:t>
+            </w:r>
+          </w:p>
+        </w:tc>
+        <w:tc>
+          <w:tcPr>
+            <w:tcW w:w="1620" w:type="dxa"/>
+          </w:tcPr>
+          <w:p>
+            <w:pPr>
+              <w:jc w:val="center"/>
+              <w:rPr>
+                <w:rFonts w:ascii="Gisha" w:eastAsia="Gisha" w:hAnsi="Gisha" w:cs="Gisha"/>
+                <w:sz w:val="20"/>
+                <w:szCs w:val="20"/>
+                <w:lang w:val="en-US"/>
+              </w:rPr>
+            </w:pPr>
+            <w:r>
+              <w:rPr>
+                <w:rFonts w:ascii="Gisha" w:eastAsia="Gisha" w:hAnsi="Gisha" w:cs="Gisha"/>
+                <w:sz w:val="20"/>
+                <w:szCs w:val="20"/>
+                <w:lang w:val="en-US"/>
+              </w:rPr>
+              <w:t>448500</w:t>
+            </w:r>
+          </w:p>
+        </w:tc>
+        <w:tc>
+          <w:tcPr>
+            <w:tcW w:w="1620" w:type="dxa"/>
+          </w:tcPr>
+          <w:p>
+            <w:pPr>
+              <w:jc w:val="center"/>
+              <w:rPr>
+                <w:rFonts w:ascii="Gisha" w:eastAsia="Gisha" w:hAnsi="Gisha" w:cs="Gisha"/>
+                <w:sz w:val="20"/>
+                <w:szCs w:val="20"/>
+                <w:lang w:val="en-US"/>
+              </w:rPr>
+            </w:pPr>
+            <w:r>
+              <w:rPr>
+                <w:rFonts w:ascii="Gisha" w:eastAsia="Gisha" w:hAnsi="Gisha" w:cs="Gisha"/>
+                <w:sz w:val="20"/>
+                <w:szCs w:val="20"/>
+                <w:lang w:val="en-US"/>
+              </w:rPr>
+              <w:t>48967</w:t>
+            </w:r>
+          </w:p>
+        </w:tc>
+      </w:tr>
+      <w:tr>
+        <w:tc>
+          <w:tcPr>
+            <w:tcW w:w="871" w:type="dxa"/>
+          </w:tcPr>
+          <w:p>
+            <w:pPr>
+              <w:jc w:val="center"/>
+              <w:rPr>
+                <w:rFonts w:ascii="Gisha" w:eastAsia="Gisha" w:hAnsi="Gisha" w:cs="Gisha"/>
+                <w:sz w:val="20"/>
+                <w:szCs w:val="20"/>
+              </w:rPr>
+            </w:pPr>
+            <w:r>
+              <w:rPr>
+                <w:rFonts w:ascii="Gisha" w:eastAsia="Gisha" w:hAnsi="Gisha" w:cs="Gisha"/>
+                <w:sz w:val="20"/>
+                <w:szCs w:val="20"/>
+              </w:rPr>
+              <w:t>2</w:t>
+            </w:r>
+          </w:p>
+        </w:tc>
+        <w:tc>
+          <w:tcPr>
+            <w:tcW w:w="1414" w:type="dxa"/>
+          </w:tcPr>
+          <w:p>
+            <w:pPr>
+              <w:jc w:val="center"/>
+              <w:rPr>
+                <w:rFonts w:ascii="Gisha" w:eastAsia="Gisha" w:hAnsi="Gisha" w:cs="Gisha"/>
+                <w:sz w:val="20"/>
+                <w:szCs w:val="20"/>
+                <w:lang w:val="en-US"/>
+              </w:rPr>
+            </w:pPr>
+            <w:r>
+              <w:rPr>
+                <w:rFonts w:ascii="Gisha" w:eastAsia="Gisha" w:hAnsi="Gisha" w:cs="Gisha"/>
+                <w:sz w:val="20"/>
+                <w:szCs w:val="20"/>
+                <w:lang w:val="en-US"/>
+              </w:rPr>
+              <w:t>17997000</w:t>
+            </w:r>
+          </w:p>
+        </w:tc>
+        <w:tc>
+          <w:tcPr>
+            <w:tcW w:w="1160" w:type="dxa"/>
+          </w:tcPr>
+          <w:p>
+            <w:pPr>
+              <w:jc w:val="center"/>
+              <w:rPr>
+                <w:rFonts w:ascii="Gisha" w:eastAsia="Gisha" w:hAnsi="Gisha" w:cs="Gisha"/>
+                <w:sz w:val="20"/>
+                <w:szCs w:val="20"/>
+                <w:lang w:val="en-US"/>
+              </w:rPr>
+            </w:pPr>
+            <w:r>
+              <w:rPr>
+                <w:rFonts w:ascii="Gisha" w:eastAsia="Gisha" w:hAnsi="Gisha" w:cs="Gisha"/>
+                <w:sz w:val="20"/>
+                <w:szCs w:val="20"/>
+                <w:lang w:val="en-US"/>
+              </w:rPr>
+              <w:t>135655</w:t>
+            </w:r>
+          </w:p>
+        </w:tc>
+        <w:tc>
+          <w:tcPr>
+            <w:tcW w:w="1440" w:type="dxa"/>
+          </w:tcPr>
+          <w:p>
+            <w:pPr>
+              <w:jc w:val="center"/>
+              <w:rPr>
+                <w:rFonts w:ascii="Gisha" w:eastAsia="Gisha" w:hAnsi="Gisha" w:cs="Gisha"/>
+                <w:sz w:val="20"/>
+                <w:szCs w:val="20"/>
+                <w:lang w:val="en-US"/>
+              </w:rPr>
+            </w:pPr>
+            <w:r>
+              <w:rPr>
+                <w:rFonts w:ascii="Gisha" w:eastAsia="Gisha" w:hAnsi="Gisha" w:cs="Gisha"/>
+                <w:sz w:val="20"/>
+                <w:szCs w:val="20"/>
+                <w:lang w:val="en-US"/>
+              </w:rPr>
+              <w:t>8927405</w:t>
+            </w:r>
+          </w:p>
+        </w:tc>
+        <w:tc>
+          <w:tcPr>
+            <w:tcW w:w="1530" w:type="dxa"/>
+          </w:tcPr>
+          <w:p>
+            <w:pPr>
+              <w:jc w:val="center"/>
+              <w:rPr>
+                <w:rFonts w:ascii="Gisha" w:eastAsia="Gisha" w:hAnsi="Gisha" w:cs="Gisha"/>
+                <w:sz w:val="20"/>
+                <w:szCs w:val="20"/>
+                <w:lang w:val="en-US"/>
+              </w:rPr>
+            </w:pPr>
+            <w:r>
+              <w:rPr>
+                <w:rFonts w:ascii="Gisha" w:eastAsia="Gisha" w:hAnsi="Gisha" w:cs="Gisha"/>
+                <w:sz w:val="20"/>
+                <w:szCs w:val="20"/>
+                <w:lang w:val="en-US"/>
+              </w:rPr>
+              <w:t>123720</w:t>
+            </w:r>
+          </w:p>
+        </w:tc>
+        <w:tc>
+          <w:tcPr>
+            <w:tcW w:w="1620" w:type="dxa"/>
+          </w:tcPr>
+          <w:p>
+            <w:pPr>
+              <w:jc w:val="center"/>
+              <w:rPr>
+                <w:rFonts w:ascii="Gisha" w:eastAsia="Gisha" w:hAnsi="Gisha" w:cs="Gisha"/>
+                <w:sz w:val="20"/>
+                <w:szCs w:val="20"/>
+                <w:lang w:val="en-US"/>
+              </w:rPr>
+            </w:pPr>
+            <w:r>
+              <w:rPr>
+                <w:rFonts w:ascii="Gisha" w:eastAsia="Gisha" w:hAnsi="Gisha" w:cs="Gisha"/>
+                <w:sz w:val="20"/>
+                <w:szCs w:val="20"/>
+                <w:lang w:val="en-US"/>
+              </w:rPr>
+              <w:t>897000</w:t>
+            </w:r>
+          </w:p>
+        </w:tc>
+        <w:tc>
+          <w:tcPr>
+            <w:tcW w:w="1620" w:type="dxa"/>
+          </w:tcPr>
+          <w:p>
+            <w:pPr>
+              <w:jc w:val="center"/>
+              <w:rPr>
+                <w:rFonts w:ascii="Gisha" w:eastAsia="Gisha" w:hAnsi="Gisha" w:cs="Gisha"/>
+                <w:sz w:val="20"/>
+                <w:szCs w:val="20"/>
+                <w:lang w:val="en-US"/>
+              </w:rPr>
+            </w:pPr>
+            <w:r>
+              <w:rPr>
+                <w:rFonts w:ascii="Gisha" w:eastAsia="Gisha" w:hAnsi="Gisha" w:cs="Gisha"/>
+                <w:sz w:val="20"/>
+                <w:szCs w:val="20"/>
+                <w:lang w:val="en-US"/>
+              </w:rPr>
+              <w:t>105326</w:t>
+            </w:r>
+          </w:p>
+        </w:tc>
+      </w:tr>
+      <w:tr>
+        <w:tc>
+          <w:tcPr>
+            <w:tcW w:w="871" w:type="dxa"/>
+          </w:tcPr>
+          <w:p>
+            <w:pPr>
+              <w:jc w:val="center"/>
+              <w:rPr>
+                <w:rFonts w:ascii="Gisha" w:eastAsia="Gisha" w:hAnsi="Gisha" w:cs="Gisha"/>
+                <w:sz w:val="20"/>
+                <w:szCs w:val="20"/>
+              </w:rPr>
+            </w:pPr>
+            <w:r>
+              <w:rPr>
+                <w:rFonts w:ascii="Gisha" w:eastAsia="Gisha" w:hAnsi="Gisha" w:cs="Gisha"/>
+                <w:sz w:val="20"/>
+                <w:szCs w:val="20"/>
+              </w:rPr>
+              <w:t>3</w:t>
+            </w:r>
+          </w:p>
+        </w:tc>
+        <w:tc>
+          <w:tcPr>
+            <w:tcW w:w="1414" w:type="dxa"/>
+          </w:tcPr>
+          <w:p>
+            <w:pPr>
+              <w:jc w:val="center"/>
+              <w:rPr>
+                <w:rFonts w:ascii="Gisha" w:eastAsia="Gisha" w:hAnsi="Gisha" w:cs="Gisha"/>
+                <w:sz w:val="20"/>
+                <w:szCs w:val="20"/>
+                <w:lang w:val="en-US"/>
+              </w:rPr>
+            </w:pPr>
+            <w:r>
+              <w:rPr>
+                <w:rFonts w:ascii="Gisha" w:eastAsia="Gisha" w:hAnsi="Gisha" w:cs="Gisha"/>
+                <w:sz w:val="20"/>
+                <w:szCs w:val="20"/>
+                <w:lang w:val="en-US"/>
+              </w:rPr>
+              <w:t>71994000</w:t>
+            </w:r>
+          </w:p>
+        </w:tc>
+        <w:tc>
+          <w:tcPr>
+            <w:tcW w:w="1160" w:type="dxa"/>
+          </w:tcPr>
+          <w:p>
+            <w:pPr>
+              <w:jc w:val="center"/>
+              <w:rPr>
+                <w:rFonts w:ascii="Gisha" w:eastAsia="Gisha" w:hAnsi="Gisha" w:cs="Gisha"/>
+                <w:sz w:val="20"/>
+                <w:szCs w:val="20"/>
+                <w:lang w:val="en-US"/>
+              </w:rPr>
+            </w:pPr>
+            <w:r>
+              <w:rPr>
+                <w:rFonts w:ascii="Gisha" w:eastAsia="Gisha" w:hAnsi="Gisha" w:cs="Gisha"/>
+                <w:sz w:val="20"/>
+                <w:szCs w:val="20"/>
+                <w:lang w:val="en-US"/>
+              </w:rPr>
+              <w:t>295318</w:t>
+            </w:r>
+          </w:p>
+        </w:tc>
+        <w:tc>
+          <w:tcPr>
+            <w:tcW w:w="1440" w:type="dxa"/>
+          </w:tcPr>
+          <w:p>
+            <w:pPr>
+              <w:jc w:val="center"/>
+              <w:rPr>
+                <w:rFonts w:ascii="Gisha" w:eastAsia="Gisha" w:hAnsi="Gisha" w:cs="Gisha"/>
+                <w:sz w:val="20"/>
+                <w:szCs w:val="20"/>
+                <w:lang w:val="en-US"/>
+              </w:rPr>
+            </w:pPr>
+            <w:r>
+              <w:rPr>
+                <w:rFonts w:ascii="Gisha" w:eastAsia="Gisha" w:hAnsi="Gisha" w:cs="Gisha"/>
+                <w:sz w:val="20"/>
+                <w:szCs w:val="20"/>
+                <w:lang w:val="en-US"/>
+              </w:rPr>
+              <w:t>36002268</w:t>
+            </w:r>
+          </w:p>
+        </w:tc>
+        <w:tc>
+          <w:tcPr>
+            <w:tcW w:w="1530" w:type="dxa"/>
+          </w:tcPr>
+          <w:p>
+            <w:pPr>
+              <w:jc w:val="center"/>
+              <w:rPr>
+                <w:rFonts w:ascii="Gisha" w:eastAsia="Gisha" w:hAnsi="Gisha" w:cs="Gisha"/>
+                <w:sz w:val="20"/>
+                <w:szCs w:val="20"/>
+                <w:lang w:val="en-US"/>
+              </w:rPr>
+            </w:pPr>
+            <w:r>
+              <w:rPr>
+                <w:rFonts w:ascii="Gisha" w:eastAsia="Gisha" w:hAnsi="Gisha" w:cs="Gisha"/>
+                <w:sz w:val="20"/>
+                <w:szCs w:val="20"/>
+                <w:lang w:val="en-US"/>
+              </w:rPr>
+              <w:t>264774</w:t>
+            </w:r>
+          </w:p>
+        </w:tc>
+        <w:tc>
+          <w:tcPr>
+            <w:tcW w:w="1620" w:type="dxa"/>
+          </w:tcPr>
+          <w:p>
+            <w:pPr>
+              <w:jc w:val="center"/>
+              <w:rPr>
+                <w:rFonts w:ascii="Gisha" w:eastAsia="Gisha" w:hAnsi="Gisha" w:cs="Gisha"/>
+                <w:sz w:val="20"/>
+                <w:szCs w:val="20"/>
+                <w:lang w:val="en-US"/>
+              </w:rPr>
+            </w:pPr>
+            <w:r>
+              <w:rPr>
+                <w:rFonts w:ascii="Gisha" w:eastAsia="Gisha" w:hAnsi="Gisha" w:cs="Gisha"/>
+                <w:sz w:val="20"/>
+                <w:szCs w:val="20"/>
+                <w:lang w:val="en-US"/>
+              </w:rPr>
+              <w:t>1794000</w:t>
+            </w:r>
+          </w:p>
+        </w:tc>
+        <w:tc>
+          <w:tcPr>
+            <w:tcW w:w="1620" w:type="dxa"/>
+          </w:tcPr>
+          <w:p>
+            <w:pPr>
+              <w:jc w:val="center"/>
+              <w:rPr>
+                <w:rFonts w:ascii="Gisha" w:eastAsia="Gisha" w:hAnsi="Gisha" w:cs="Gisha"/>
+                <w:sz w:val="20"/>
+                <w:szCs w:val="20"/>
+                <w:lang w:val="en-US"/>
+              </w:rPr>
+            </w:pPr>
+            <w:r>
+              <w:rPr>
+                <w:rFonts w:ascii="Gisha" w:eastAsia="Gisha" w:hAnsi="Gisha" w:cs="Gisha"/>
+                <w:sz w:val="20"/>
+                <w:szCs w:val="20"/>
+                <w:lang w:val="en-US"/>
+              </w:rPr>
+              <w:t>218004</w:t>
+            </w:r>
+          </w:p>
+        </w:tc>
+      </w:tr>
+      <w:tr>
+        <w:tc>
+          <w:tcPr>
+            <w:tcW w:w="871" w:type="dxa"/>
+          </w:tcPr>
+          <w:p>
+            <w:pPr>
+              <w:jc w:val="center"/>
+              <w:rPr>
+                <w:rFonts w:ascii="Gisha" w:eastAsia="Gisha" w:hAnsi="Gisha" w:cs="Gisha"/>
+                <w:sz w:val="20"/>
+                <w:szCs w:val="20"/>
+              </w:rPr>
+            </w:pPr>
+            <w:r>
+              <w:rPr>
+                <w:rFonts w:ascii="Gisha" w:eastAsia="Gisha" w:hAnsi="Gisha" w:cs="Gisha"/>
+                <w:sz w:val="20"/>
+                <w:szCs w:val="20"/>
+              </w:rPr>
+              <w:t>4</w:t>
+            </w:r>
+          </w:p>
+        </w:tc>
+        <w:tc>
+          <w:tcPr>
+            <w:tcW w:w="1414" w:type="dxa"/>
+          </w:tcPr>
+          <w:p>
+            <w:pPr>
+              <w:jc w:val="center"/>
+              <w:rPr>
+                <w:rFonts w:ascii="Gisha" w:eastAsia="Gisha" w:hAnsi="Gisha" w:cs="Gisha"/>
+                <w:sz w:val="20"/>
+                <w:szCs w:val="20"/>
+                <w:lang w:val="en-US"/>
+              </w:rPr>
+            </w:pPr>
+            <w:r>
+              <w:rPr>
+                <w:rFonts w:ascii="Gisha" w:eastAsia="Gisha" w:hAnsi="Gisha" w:cs="Gisha"/>
+                <w:sz w:val="20"/>
+                <w:szCs w:val="20"/>
+                <w:lang w:val="en-US"/>
+              </w:rPr>
+              <w:t>289788000</w:t>
+            </w:r>
+          </w:p>
+        </w:tc>
+        <w:tc>
+          <w:tcPr>
+            <w:tcW w:w="1160" w:type="dxa"/>
+          </w:tcPr>
+          <w:p>
+            <w:pPr>
+              <w:jc w:val="center"/>
+              <w:rPr>
+                <w:rFonts w:ascii="Gisha" w:eastAsia="Gisha" w:hAnsi="Gisha" w:cs="Gisha"/>
+                <w:sz w:val="20"/>
+                <w:szCs w:val="20"/>
+                <w:lang w:val="en-US"/>
+              </w:rPr>
+            </w:pPr>
+            <w:r>
+              <w:rPr>
+                <w:rFonts w:ascii="Gisha" w:eastAsia="Gisha" w:hAnsi="Gisha" w:cs="Gisha"/>
+                <w:sz w:val="20"/>
+                <w:szCs w:val="20"/>
+                <w:lang w:val="en-US"/>
+              </w:rPr>
+              <w:t>638645</w:t>
+            </w:r>
+          </w:p>
+        </w:tc>
+        <w:tc>
+          <w:tcPr>
+            <w:tcW w:w="1440" w:type="dxa"/>
+          </w:tcPr>
+          <w:p>
+            <w:pPr>
+              <w:jc w:val="center"/>
+              <w:rPr>
+                <w:rFonts w:ascii="Gisha" w:eastAsia="Gisha" w:hAnsi="Gisha" w:cs="Gisha"/>
+                <w:sz w:val="20"/>
+                <w:szCs w:val="20"/>
+                <w:lang w:val="en-US"/>
+              </w:rPr>
+            </w:pPr>
+            <w:r>
+              <w:rPr>
+                <w:rFonts w:ascii="Gisha" w:eastAsia="Gisha" w:hAnsi="Gisha" w:cs="Gisha"/>
+                <w:sz w:val="20"/>
+                <w:szCs w:val="20"/>
+                <w:lang w:val="en-US"/>
+              </w:rPr>
+              <w:t>143000428</w:t>
+            </w:r>
+          </w:p>
+        </w:tc>
+        <w:tc>
+          <w:tcPr>
+            <w:tcW w:w="1530" w:type="dxa"/>
+          </w:tcPr>
+          <w:p>
+            <w:pPr>
+              <w:jc w:val="center"/>
+              <w:rPr>
+                <w:rFonts w:ascii="Gisha" w:eastAsia="Gisha" w:hAnsi="Gisha" w:cs="Gisha"/>
+                <w:sz w:val="20"/>
+                <w:szCs w:val="20"/>
+                <w:lang w:val="en-US"/>
+              </w:rPr>
+            </w:pPr>
+            <w:r>
+              <w:rPr>
+                <w:rFonts w:ascii="Gisha" w:eastAsia="Gisha" w:hAnsi="Gisha" w:cs="Gisha"/>
+                <w:sz w:val="20"/>
+                <w:szCs w:val="20"/>
+                <w:lang w:val="en-US"/>
+              </w:rPr>
+              <w:t>589300</w:t>
+            </w:r>
+          </w:p>
+        </w:tc>
+        <w:tc>
+          <w:tcPr>
+            <w:tcW w:w="1620" w:type="dxa"/>
+          </w:tcPr>
+          <w:p>
+            <w:pPr>
+              <w:jc w:val="center"/>
+              <w:rPr>
+                <w:rFonts w:ascii="Gisha" w:eastAsia="Gisha" w:hAnsi="Gisha" w:cs="Gisha"/>
+                <w:sz w:val="20"/>
+                <w:szCs w:val="20"/>
+                <w:lang w:val="en-US"/>
+              </w:rPr>
+            </w:pPr>
+            <w:r>
+              <w:rPr>
+                <w:rFonts w:ascii="Gisha" w:eastAsia="Gisha" w:hAnsi="Gisha" w:cs="Gisha"/>
+                <w:sz w:val="20"/>
+                <w:szCs w:val="20"/>
+                <w:lang w:val="en-US"/>
+              </w:rPr>
+              <w:t>3588000</w:t>
+            </w:r>
+          </w:p>
+        </w:tc>
+        <w:tc>
+          <w:tcPr>
+            <w:tcW w:w="1620" w:type="dxa"/>
+          </w:tcPr>
+          <w:p>
+            <w:pPr>
+              <w:jc w:val="center"/>
+              <w:rPr>
+                <w:rFonts w:ascii="Gisha" w:eastAsia="Gisha" w:hAnsi="Gisha" w:cs="Gisha"/>
+                <w:sz w:val="20"/>
+                <w:szCs w:val="20"/>
+                <w:lang w:val="en-US"/>
+              </w:rPr>
+            </w:pPr>
+            <w:r>
+              <w:rPr>
+                <w:rFonts w:ascii="Gisha" w:eastAsia="Gisha" w:hAnsi="Gisha" w:cs="Gisha"/>
+                <w:sz w:val="20"/>
+                <w:szCs w:val="20"/>
+                <w:lang w:val="en-US"/>
+              </w:rPr>
+              <w:t>443483</w:t>
+            </w:r>
+          </w:p>
+        </w:tc>
+      </w:tr>
+      <w:tr>
+        <w:tc>
+          <w:tcPr>
+            <w:tcW w:w="871" w:type="dxa"/>
+          </w:tcPr>
+          <w:p>
+            <w:pPr>
+              <w:jc w:val="center"/>
+              <w:rPr>
+                <w:rFonts w:ascii="Gisha" w:eastAsia="Gisha" w:hAnsi="Gisha" w:cs="Gisha"/>
+                <w:sz w:val="20"/>
+                <w:szCs w:val="20"/>
+              </w:rPr>
+            </w:pPr>
+            <w:r>
+              <w:rPr>
+                <w:rFonts w:ascii="Gisha" w:eastAsia="Gisha" w:hAnsi="Gisha" w:cs="Gisha"/>
+                <w:sz w:val="20"/>
+                <w:szCs w:val="20"/>
+              </w:rPr>
+              <w:t>5</w:t>
+            </w:r>
+          </w:p>
+        </w:tc>
+        <w:tc>
+          <w:tcPr>
+            <w:tcW w:w="1414" w:type="dxa"/>
+          </w:tcPr>
+          <w:p>
+            <w:pPr>
+              <w:jc w:val="center"/>
+              <w:rPr>
+                <w:rFonts w:ascii="Gisha" w:eastAsia="Gisha" w:hAnsi="Gisha" w:cs="Gisha"/>
+                <w:sz w:val="20"/>
+                <w:szCs w:val="20"/>
+                <w:lang w:val="en-US"/>
+              </w:rPr>
+            </w:pPr>
+            <w:r>
+              <w:rPr>
+                <w:rFonts w:ascii="Gisha" w:eastAsia="Gisha" w:hAnsi="Gisha" w:cs="Gisha"/>
+                <w:sz w:val="20"/>
+                <w:szCs w:val="20"/>
+                <w:lang w:val="en-US"/>
+              </w:rPr>
+              <w:t>1151976000</w:t>
+            </w:r>
+          </w:p>
+        </w:tc>
+        <w:tc>
+          <w:tcPr>
+            <w:tcW w:w="1160" w:type="dxa"/>
+          </w:tcPr>
+          <w:p>
+            <w:pPr>
+              <w:jc w:val="center"/>
+              <w:rPr>
+                <w:rFonts w:ascii="Gisha" w:eastAsia="Gisha" w:hAnsi="Gisha" w:cs="Gisha"/>
+                <w:sz w:val="20"/>
+                <w:szCs w:val="20"/>
+                <w:lang w:val="en-US"/>
+              </w:rPr>
+            </w:pPr>
+            <w:r>
+              <w:rPr>
+                <w:rFonts w:ascii="Gisha" w:eastAsia="Gisha" w:hAnsi="Gisha" w:cs="Gisha"/>
+                <w:sz w:val="20"/>
+                <w:szCs w:val="20"/>
+                <w:lang w:val="en-US"/>
+              </w:rPr>
+              <w:t>1373300</w:t>
+            </w:r>
+          </w:p>
+        </w:tc>
+        <w:tc>
+          <w:tcPr>
+            <w:tcW w:w="1440" w:type="dxa"/>
+          </w:tcPr>
+          <w:p>
+            <w:pPr>
+              <w:jc w:val="center"/>
+              <w:rPr>
+                <w:rFonts w:ascii="Gisha" w:eastAsia="Gisha" w:hAnsi="Gisha" w:cs="Gisha"/>
+                <w:sz w:val="20"/>
+                <w:szCs w:val="20"/>
+                <w:lang w:val="en-US"/>
+              </w:rPr>
+            </w:pPr>
+            <w:r>
+              <w:rPr>
+                <w:rFonts w:ascii="Gisha" w:eastAsia="Gisha" w:hAnsi="Gisha" w:cs="Gisha"/>
+                <w:sz w:val="20"/>
+                <w:szCs w:val="20"/>
+                <w:lang w:val="en-US"/>
+              </w:rPr>
+              <w:t>574544650</w:t>
+            </w:r>
+          </w:p>
+        </w:tc>
+        <w:tc>
+          <w:tcPr>
+            <w:tcW w:w="1530" w:type="dxa"/>
+          </w:tcPr>
+          <w:p>
+            <w:pPr>
+              <w:jc w:val="center"/>
+              <w:rPr>
+                <w:rFonts w:ascii="Gisha" w:eastAsia="Gisha" w:hAnsi="Gisha" w:cs="Gisha"/>
+                <w:sz w:val="20"/>
+                <w:szCs w:val="20"/>
+                <w:lang w:val="en-US"/>
+              </w:rPr>
+            </w:pPr>
+            <w:r>
+              <w:rPr>
+                <w:rFonts w:ascii="Gisha" w:eastAsia="Gisha" w:hAnsi="Gisha" w:cs="Gisha"/>
+                <w:sz w:val="20"/>
+                <w:szCs w:val="20"/>
+                <w:lang w:val="en-US"/>
+              </w:rPr>
+              <w:t>1</w:t>
+            </w:r>
+            <w:r>
+              <w:rPr>
+                <w:rFonts w:ascii="Gisha" w:eastAsia="Gisha" w:hAnsi="Gisha" w:cs="Gisha"/>
+                <w:sz w:val="20"/>
+                <w:szCs w:val="20"/>
+                <w:lang w:val="en-US"/>
+              </w:rPr>
+              <w:t>258040</w:t>
+            </w:r>
+          </w:p>
+        </w:tc>
+        <w:tc>
+          <w:tcPr>
+            <w:tcW w:w="1620" w:type="dxa"/>
+          </w:tcPr>
+          <w:p>
+            <w:pPr>
+              <w:jc w:val="center"/>
+              <w:rPr>
+                <w:rFonts w:ascii="Gisha" w:eastAsia="Gisha" w:hAnsi="Gisha" w:cs="Gisha"/>
+                <w:sz w:val="20"/>
+                <w:szCs w:val="20"/>
+                <w:lang w:val="en-US"/>
+              </w:rPr>
+            </w:pPr>
+            <w:r>
+              <w:rPr>
+                <w:rFonts w:ascii="Gisha" w:eastAsia="Gisha" w:hAnsi="Gisha" w:cs="Gisha"/>
+                <w:sz w:val="20"/>
+                <w:szCs w:val="20"/>
+                <w:lang w:val="en-US"/>
+              </w:rPr>
+              <w:t>7176000</w:t>
+            </w:r>
+          </w:p>
+        </w:tc>
+        <w:tc>
+          <w:tcPr>
+            <w:tcW w:w="1620" w:type="dxa"/>
+          </w:tcPr>
+          <w:p>
+            <w:pPr>
+              <w:jc w:val="center"/>
+              <w:rPr>
+                <w:rFonts w:ascii="Gisha" w:eastAsia="Gisha" w:hAnsi="Gisha" w:cs="Gisha"/>
+                <w:sz w:val="20"/>
+                <w:szCs w:val="20"/>
+                <w:lang w:val="en-US"/>
+              </w:rPr>
+            </w:pPr>
+            <w:r>
+              <w:rPr>
+                <w:rFonts w:ascii="Gisha" w:eastAsia="Gisha" w:hAnsi="Gisha" w:cs="Gisha"/>
+                <w:sz w:val="20"/>
+                <w:szCs w:val="20"/>
+                <w:lang w:val="en-US"/>
+              </w:rPr>
+              <w:t>894362</w:t>
+            </w:r>
+          </w:p>
+        </w:tc>
+      </w:tr>
+    </w:tbl>
+    <w:p>
+      <w:pPr>
+        <w:bidi/>
+        <w:rPr>
+          <w:rtl/>
+          <w:lang w:val="en-US"/>
+        </w:rPr>
+      </w:pPr>
+    </w:p>
+    <w:p>
+      <w:pPr>
+        <w:bidi/>
+        <w:rPr>
+          <w:u w:val="single"/>
+          <w:rtl/>
+        </w:rPr>
+      </w:pPr>
+      <w:r>
+        <w:rPr>
+          <w:rFonts w:hint="cs"/>
+          <w:u w:val="single"/>
+          <w:rtl/>
+        </w:rPr>
+        <w:t xml:space="preserve">אופן </w:t>
+      </w:r>
+      <w:r>
+        <w:rPr>
+          <w:rFonts w:hint="cs"/>
+          <w:u w:val="single"/>
+          <w:rtl/>
+        </w:rPr>
+        <w:t xml:space="preserve">מימוש </w:t>
+      </w:r>
+      <w:r>
+        <w:rPr>
+          <w:rFonts w:hint="cs"/>
+          <w:u w:val="single"/>
+          <w:rtl/>
+        </w:rPr>
+        <w:t xml:space="preserve">חישוב החילופים: </w:t>
+      </w:r>
+    </w:p>
+    <w:p>
+      <w:pPr>
+        <w:bidi/>
+        <w:rPr>
+          <w:rtl/>
+        </w:rPr>
+      </w:pPr>
+      <w:r>
+        <w:rPr>
+          <w:rFonts w:hint="cs"/>
+          <w:rtl/>
+        </w:rPr>
+        <w:t xml:space="preserve">לשם מציאת מספר החילופים במערך </w:t>
+      </w:r>
+      <w:r>
+        <w:rPr>
+          <w:rFonts w:hint="cs"/>
+          <w:rtl/>
+        </w:rPr>
+        <w:t>עבדנו לפי האלגוריתם הבא:</w:t>
+      </w:r>
+    </w:p>
+    <w:p>
+      <w:pPr>
+        <w:bidi/>
+        <w:rPr>
+          <w:rtl/>
+        </w:rPr>
+      </w:pPr>
+      <w:r>
+        <w:rPr>
+          <w:rFonts w:hint="cs"/>
+          <w:rtl/>
+        </w:rPr>
+        <w:t>עבור כל צומת שה</w:t>
+      </w:r>
+      <w:r>
+        <w:rPr>
+          <w:rFonts w:hint="cs"/>
+          <w:rtl/>
+        </w:rPr>
+        <w:t xml:space="preserve">כנסנו לעץ בדקנו את ערך </w:t>
+      </w:r>
+      <w:r>
+        <w:rPr>
+          <w:rFonts w:hint="cs"/>
+          <w:rtl/>
+        </w:rPr>
+        <w:t>ה-(</w:t>
+      </w:r>
+      <w:r>
+        <w:t>value-rank</w:t>
+      </w:r>
+      <w:r>
+        <w:rPr>
+          <w:rFonts w:hint="cs"/>
+          <w:rtl/>
+        </w:rPr>
+        <w:t>)</w:t>
+      </w:r>
+      <w:r>
+        <w:rPr>
+          <w:rFonts w:hint="cs"/>
+          <w:rtl/>
+        </w:rPr>
+        <w:t xml:space="preserve"> של הצומת הנ</w:t>
+      </w:r>
+      <w:r>
+        <w:rPr>
+          <w:rFonts w:hint="cs"/>
+          <w:rtl/>
+        </w:rPr>
+        <w:t>"ל. סכמנו ערך זה על פני כל הצמתים שהוכנסו לעץ.</w:t>
+      </w:r>
+      <w:r>
+        <w:rPr>
+          <w:rFonts w:hint="cs"/>
+          <w:rtl/>
+        </w:rPr>
+        <w:t xml:space="preserve"> הסכום שהתקבל הוא מספר </w:t>
+      </w:r>
+      <w:r>
+        <w:rPr>
+          <w:rFonts w:hint="cs"/>
+          <w:rtl/>
+        </w:rPr>
+        <w:t>אי הסדרים שבמערך.</w:t>
+      </w:r>
+    </w:p>
+    <w:p>
+      <w:pPr>
+        <w:bidi/>
+        <w:rPr>
+          <w:sz w:val="24"/>
+          <w:szCs w:val="24"/>
+          <w:rtl/>
+          <w:lang w:val="en-US"/>
+        </w:rPr>
+      </w:pPr>
+    </w:p>
+    <w:p>
+      <w:pPr>
+        <w:pStyle w:val="a6"/>
+        <w:numPr>
+          <w:ilvl w:val="0"/>
+          <w:numId w:val="1"/>
+        </w:numPr>
+        <w:bidi/>
+      </w:pPr>
+      <w:r>
+        <w:rPr>
+          <w:rtl/>
+        </w:rPr>
+        <w:t>נ</w:t>
+      </w:r>
+      <w:r>
+        <w:rPr>
+          <w:rFonts w:hint="cs"/>
+          <w:rtl/>
+        </w:rPr>
+        <w:t>יתוח</w:t>
+      </w:r>
+      <w:r>
+        <w:rPr>
+          <w:rtl/>
+        </w:rPr>
+        <w:t xml:space="preserve"> תיאורטי </w:t>
+      </w:r>
+      <w:r>
+        <w:rPr>
+          <w:rFonts w:hint="cs"/>
+          <w:rtl/>
+        </w:rPr>
+        <w:t>של</w:t>
+      </w:r>
+      <w:r>
+        <w:rPr>
+          <w:rtl/>
+        </w:rPr>
+        <w:t xml:space="preserve"> מספר החילופים </w:t>
+      </w:r>
+      <w:r>
+        <w:rPr>
+          <w:rFonts w:hint="cs"/>
+          <w:rtl/>
+        </w:rPr>
+        <w:t>ו</w:t>
+      </w:r>
+      <w:r>
+        <w:rPr>
+          <w:rtl/>
+        </w:rPr>
+        <w:t>עלות החיפושים של ה</w:t>
+      </w:r>
+      <w:r>
+        <w:t xml:space="preserve"> </w:t>
+      </w:r>
+      <w:r>
+        <w:t xml:space="preserve">AVL </w:t>
+      </w:r>
+      <w:r>
+        <w:rPr>
+          <w:rtl/>
+        </w:rPr>
+        <w:t>במקרה של מערך ממוין-הפוך</w:t>
+      </w:r>
+      <w:r>
+        <w:rPr>
+          <w:rFonts w:hint="cs"/>
+          <w:rtl/>
+        </w:rPr>
+        <w:t>:</w:t>
+      </w:r>
+    </w:p>
+    <w:p>
+      <w:pPr>
+        <w:pStyle w:val="a6"/>
+        <w:bidi/>
+        <w:rPr>
+          <w:rFonts w:hint="cs"/>
+          <w:i/>
+          <w:rtl/>
+          <w:lang w:val="en-US"/>
+        </w:rPr>
+      </w:pPr>
+      <w:r>
+        <w:rPr>
+          <w:rFonts w:hint="cs"/>
+          <w:rtl/>
+        </w:rPr>
+        <w:t xml:space="preserve">מספר החילופים במערך ממוין הפוך נתון ע"י הנוסחה: </w:t>
+      </w:r>
+      <m:oMath>
+        <m:f>
+          <m:fPr>
+            <m:ctrlPr>
+              <w:rPr>
+                <w:rFonts w:ascii="Cambria Math" w:hAnsi="Cambria Math"/>
+                <w:i/>
+              </w:rPr>
+            </m:ctrlPr>
+          </m:fPr>
+          <m:num>
+            <m:r>
+              <w:rPr>
+                <w:rFonts w:ascii="Cambria Math" w:hAnsi="Cambria Math"/>
+                <w:lang w:val="en-US"/>
+              </w:rPr>
+              <m:t>n(n-1)</m:t>
+            </m:r>
+          </m:num>
+          <m:den>
+            <m:r>
+              <w:rPr>
+                <w:rFonts w:ascii="Cambria Math" w:hAnsi="Cambria Math"/>
+              </w:rPr>
+              <m:t>2</m:t>
+            </m:r>
+          </m:den>
+        </m:f>
+      </m:oMath>
+      <w:r>
+        <w:rPr>
+          <w:rFonts w:hint="cs"/>
+          <w:rtl/>
+          <w:lang w:val="en-US"/>
+        </w:rPr>
+        <w:t xml:space="preserve">. </w:t>
+      </w:r>
+      <w:r>
+        <w:rPr>
+          <w:rFonts w:hint="cs"/>
+          <w:rtl/>
+          <w:lang w:val="en-US"/>
+        </w:rPr>
+        <w:t xml:space="preserve">זאת מכיוון שאם נספור את </w:t>
+      </w:r>
+      <w:r>
+        <w:rPr>
+          <w:rFonts w:hint="cs"/>
+          <w:rtl/>
+          <w:lang w:val="en-US"/>
+        </w:rPr>
+        <w:t xml:space="preserve">החילופים ע"פ כמה חילופים יוצר האיבר הגדול בזוג, נקבל שהאיבר </w:t>
+      </w:r>
+      <w:r>
+        <w:rPr>
+          <w:lang w:val="en-US"/>
+        </w:rPr>
+        <w:t>n</w:t>
+      </w:r>
+      <w:r>
+        <w:rPr>
+          <w:rFonts w:hint="cs"/>
+          <w:rtl/>
+          <w:lang w:val="en-US"/>
+        </w:rPr>
+        <w:t xml:space="preserve"> </w:t>
+      </w:r>
+      <w:r>
+        <w:rPr>
+          <w:rFonts w:hint="cs"/>
+          <w:rtl/>
+          <w:lang w:val="en-US"/>
+        </w:rPr>
+        <w:t xml:space="preserve">יוצר </w:t>
+      </w:r>
+      <w:r>
+        <w:rPr>
+          <w:lang w:val="en-US"/>
+        </w:rPr>
+        <w:t>n-1</w:t>
+      </w:r>
+      <w:r>
+        <w:rPr>
+          <w:rFonts w:hint="cs"/>
+          <w:rtl/>
+          <w:lang w:val="en-US"/>
+        </w:rPr>
+        <w:t xml:space="preserve"> חילופים, האיבר </w:t>
+      </w:r>
+      <w:r>
+        <w:rPr>
+          <w:lang w:val="en-US"/>
+        </w:rPr>
+        <w:t>n-1</w:t>
+      </w:r>
+      <w:r>
+        <w:rPr>
+          <w:rFonts w:hint="cs"/>
+          <w:rtl/>
+          <w:lang w:val="en-US"/>
+        </w:rPr>
+        <w:t xml:space="preserve"> יוצר </w:t>
+      </w:r>
+      <w:r>
+        <w:rPr>
+          <w:lang w:val="en-US"/>
+        </w:rPr>
+        <w:t>n-2</w:t>
+      </w:r>
+      <w:r>
+        <w:rPr>
+          <w:rFonts w:hint="cs"/>
+          <w:rtl/>
+          <w:lang w:val="en-US"/>
+        </w:rPr>
+        <w:t xml:space="preserve"> חילופים, </w:t>
+      </w:r>
+      <w:r>
+        <w:rPr>
+          <w:rFonts w:hint="cs"/>
+          <w:rtl/>
+          <w:lang w:val="en-US"/>
+        </w:rPr>
+        <w:t xml:space="preserve">וכן הלאה עד האיבר 2 שיוצר חילוף 1, והאיבר 1 שיוצר אפס חילופים עקב היותו האחרון והכי קטן. לכן - </w:t>
+      </w:r>
+      <m:oMath>
+        <m:nary>
+          <m:naryPr>
+            <m:chr m:val="∑"/>
+            <m:limLoc m:val="undOvr"/>
+            <m:ctrlPr>
+              <w:rPr>
+                <w:rFonts w:ascii="Cambria Math" w:hAnsi="Cambria Math"/>
+                <w:i/>
+                <w:lang w:val="en-US"/>
+              </w:rPr>
+            </m:ctrlPr>
+          </m:naryPr>
+          <m:sub>
+            <m:r>
+              <w:rPr>
+                <w:rFonts w:ascii="Cambria Math" w:hAnsi="Cambria Math"/>
+                <w:lang w:val="en-US"/>
+              </w:rPr>
+              <m:t>i=1</m:t>
+            </m:r>
+          </m:sub>
+          <m:sup>
+            <m:r>
+              <w:rPr>
+                <w:rFonts w:ascii="Cambria Math" w:hAnsi="Cambria Math"/>
+                <w:lang w:val="en-US"/>
+              </w:rPr>
+              <m:t>n</m:t>
+            </m:r>
+          </m:sup>
+          <m:e>
+            <m:r>
+              <w:rPr>
+                <w:rFonts w:ascii="Cambria Math" w:hAnsi="Cambria Math"/>
+                <w:lang w:val="en-US"/>
+              </w:rPr>
+              <m:t>i-1</m:t>
+            </m:r>
+          </m:e>
+        </m:nary>
+        <m:r>
+          <w:rPr>
+            <w:rFonts w:ascii="Cambria Math" w:hAnsi="Cambria Math"/>
+            <w:lang w:val="en-US"/>
+          </w:rPr>
+          <m:t>=</m:t>
+        </m:r>
+        <m:f>
+          <m:fPr>
+            <m:ctrlPr>
+              <w:rPr>
+                <w:rFonts w:ascii="Cambria Math" w:hAnsi="Cambria Math"/>
+                <w:i/>
+                <w:lang w:val="en-US"/>
+              </w:rPr>
+            </m:ctrlPr>
+          </m:fPr>
+          <m:num>
+            <m:r>
+              <w:rPr>
+                <w:rFonts w:ascii="Cambria Math" w:hAnsi="Cambria Math"/>
+                <w:lang w:val="en-US"/>
+              </w:rPr>
+              <m:t>n(n-1)</m:t>
+            </m:r>
+          </m:num>
+          <m:den>
+            <m:r>
+              <w:rPr>
+                <w:rFonts w:ascii="Cambria Math" w:hAnsi="Cambria Math"/>
+                <w:lang w:val="en-US"/>
+              </w:rPr>
+              <m:t>2</m:t>
+            </m:r>
+          </m:den>
+        </m:f>
+      </m:oMath>
+      <w:r>
+        <w:rPr>
+          <w:rFonts w:hint="cs"/>
+          <w:i/>
+          <w:rtl/>
+          <w:lang w:val="en-US"/>
+        </w:rPr>
+        <w:t xml:space="preserve"> כ</w:t>
+      </w:r>
+      <w:r>
+        <w:rPr>
+          <w:rFonts w:hint="cs"/>
+          <w:i/>
+          <w:rtl/>
+          <w:lang w:val="en-US"/>
+        </w:rPr>
+        <w:t>אמור</w:t>
+      </w:r>
+      <w:r>
+        <w:rPr>
+          <w:rFonts w:hint="cs"/>
+          <w:i/>
+          <w:rtl/>
+          <w:lang w:val="en-US"/>
+        </w:rPr>
+        <w:t xml:space="preserve"> לעיל.</w:t>
+      </w:r>
+    </w:p>
+    <w:p>
+      <w:pPr>
+        <w:pStyle w:val="a6"/>
+        <w:bidi/>
+        <w:rPr>
+          <w:rtl/>
+          <w:lang w:val="en-US"/>
+        </w:rPr>
+      </w:pPr>
+      <w:r>
+        <w:rPr>
+          <w:rFonts w:hint="cs"/>
+          <w:rtl/>
+        </w:rPr>
+        <w:t xml:space="preserve">נתאר חסם </w:t>
+      </w:r>
+      <w:r>
+        <w:rPr>
+          <w:rFonts w:hint="cs"/>
+          <w:rtl/>
+        </w:rPr>
+        <w:t>הדוק עבור עלות החיפושים:</w:t>
+      </w:r>
+      <w:r>
+        <w:rPr>
+          <w:rFonts w:hint="cs"/>
+          <w:rtl/>
+        </w:rPr>
+        <w:t xml:space="preserve"> כפי שלמדנו בכיתה עלות</w:t>
+      </w:r>
+      <w:r>
+        <w:rPr>
+          <w:rFonts w:hint="cs"/>
+          <w:rtl/>
+        </w:rPr>
+        <w:t xml:space="preserve"> חיפוש של צומת בעץ בעל </w:t>
+      </w:r>
+      <w:r>
+        <w:rPr>
+          <w:lang w:val="en-US"/>
+        </w:rPr>
+        <w:t>n</w:t>
+      </w:r>
+      <w:r>
+        <w:rPr>
+          <w:rFonts w:hint="cs"/>
+          <w:rtl/>
+          <w:lang w:val="en-US"/>
+        </w:rPr>
+        <w:t xml:space="preserve"> צמתים היא </w:t>
+      </w:r>
+      <w:r>
+        <w:rPr>
+          <w:rFonts w:hint="cs"/>
+          <w:rtl/>
+          <w:lang w:val="en-US"/>
+        </w:rPr>
+        <w:t xml:space="preserve">מסיבוכיות </w:t>
+      </w:r>
+      <m:oMath>
+        <m:r>
+          <w:rPr>
+            <w:rFonts w:ascii="Cambria Math" w:hAnsi="Cambria Math"/>
+            <w:lang w:val="en-US"/>
+          </w:rPr>
+          <m:t xml:space="preserve"> </m:t>
+        </m:r>
+        <m:r>
+          <w:rPr>
+            <w:rFonts w:ascii="Cambria Math" w:hAnsi="Cambria Math"/>
+            <w:lang w:val="en-US"/>
+          </w:rPr>
+          <m:t>θ</m:t>
+        </m:r>
+        <m:d>
+          <m:dPr>
+            <m:ctrlPr>
+              <w:rPr>
+                <w:rFonts w:ascii="Cambria Math" w:hAnsi="Cambria Math"/>
+                <w:i/>
+                <w:lang w:val="en-US"/>
+              </w:rPr>
+            </m:ctrlPr>
+          </m:dPr>
+          <m:e>
+            <m:func>
+              <m:funcPr>
+                <m:ctrlPr>
+                  <w:rPr>
+                    <w:rFonts w:ascii="Cambria Math" w:hAnsi="Cambria Math"/>
+                    <w:i/>
+                    <w:lang w:val="en-US"/>
+                  </w:rPr>
+                </m:ctrlPr>
+              </m:funcPr>
+              <m:fName>
+                <m:r>
+                  <m:rPr>
+                    <m:sty m:val="p"/>
+                  </m:rPr>
+                  <w:rPr>
+                    <w:rFonts w:ascii="Cambria Math" w:hAnsi="Cambria Math"/>
+                    <w:lang w:val="en-US"/>
+                  </w:rPr>
+                  <m:t>log</m:t>
+                </m:r>
+              </m:fName>
+              <m:e>
+                <m:r>
+                  <w:rPr>
+                    <w:rFonts w:ascii="Cambria Math" w:hAnsi="Cambria Math"/>
+                    <w:lang w:val="en-US"/>
+                  </w:rPr>
+                  <m:t>n</m:t>
+                </m:r>
+              </m:e>
+            </m:func>
+          </m:e>
+        </m:d>
+      </m:oMath>
+      <w:r>
+        <w:rPr>
+          <w:rFonts w:hint="cs"/>
+          <w:rtl/>
+          <w:lang w:val="en-US"/>
+        </w:rPr>
+        <w:t xml:space="preserve"> ולכן </w:t>
+      </w:r>
+      <w:proofErr w:type="spellStart"/>
+      <w:r>
+        <w:rPr>
+          <w:rFonts w:hint="cs"/>
+          <w:rtl/>
+          <w:lang w:val="en-US"/>
+        </w:rPr>
+        <w:t>נסכום</w:t>
+      </w:r>
+      <w:proofErr w:type="spellEnd"/>
+      <w:r>
+        <w:rPr>
+          <w:rFonts w:hint="cs"/>
+          <w:rtl/>
+          <w:lang w:val="en-US"/>
+        </w:rPr>
+        <w:t xml:space="preserve"> על פני כל הצמתים</w:t>
+      </w:r>
+      <w:r>
+        <w:rPr>
+          <w:rFonts w:hint="cs"/>
+          <w:rtl/>
+          <w:lang w:val="en-US"/>
+        </w:rPr>
+        <w:t xml:space="preserve"> ונקבל:</w:t>
+      </w:r>
+    </w:p>
+    <w:p>
+      <w:pPr>
+        <w:pStyle w:val="a6"/>
+        <w:bidi/>
+        <w:rPr>
+          <w:rtl/>
+          <w:lang w:val="en-US"/>
+        </w:rPr>
+      </w:pPr>
+      <m:oMathPara>
+        <m:oMath>
+          <m:nary>
+            <m:naryPr>
+              <m:chr m:val="∑"/>
+              <m:limLoc m:val="undOvr"/>
+              <m:ctrlPr>
+                <w:rPr>
+                  <w:rFonts w:ascii="Cambria Math" w:hAnsi="Cambria Math"/>
+                  <w:i/>
+                  <w:vertAlign w:val="subscript"/>
+                  <w:lang w:val="en-US"/>
+                </w:rPr>
+              </m:ctrlPr>
+            </m:naryPr>
+            <m:sub>
+              <m:r>
+                <w:rPr>
+                  <w:rFonts w:ascii="Cambria Math" w:hAnsi="Cambria Math"/>
+                  <w:vertAlign w:val="subscript"/>
+                  <w:lang w:val="en-US"/>
+                </w:rPr>
+                <m:t>i=1</m:t>
+              </m:r>
+            </m:sub>
+            <m:sup>
+              <m:r>
+                <w:rPr>
+                  <w:rFonts w:ascii="Cambria Math" w:hAnsi="Cambria Math"/>
+                  <w:vertAlign w:val="subscript"/>
+                  <w:lang w:val="en-US"/>
+                </w:rPr>
+                <m:t>n</m:t>
+              </m:r>
+            </m:sup>
+            <m:e>
+              <m:func>
+                <m:funcPr>
+                  <m:ctrlPr>
+                    <w:rPr>
+                      <w:rFonts w:ascii="Cambria Math" w:hAnsi="Cambria Math"/>
+                      <w:vertAlign w:val="subscript"/>
+                      <w:lang w:val="en-US"/>
+                    </w:rPr>
+                  </m:ctrlPr>
+                </m:funcPr>
+                <m:fName>
+                  <m:r>
+                    <m:rPr>
+                      <m:sty m:val="p"/>
+                    </m:rPr>
+                    <w:rPr>
+                      <w:rFonts w:ascii="Cambria Math" w:hAnsi="Cambria Math"/>
+                      <w:vertAlign w:val="subscript"/>
+                      <w:lang w:val="en-US"/>
+                    </w:rPr>
+                    <m:t>log</m:t>
+                  </m:r>
+                </m:fName>
+                <m:e>
+                  <m:d>
+                    <m:dPr>
+                      <m:ctrlPr>
+                        <w:rPr>
+                          <w:rFonts w:ascii="Cambria Math" w:hAnsi="Cambria Math"/>
+                          <w:i/>
+                          <w:vertAlign w:val="subscript"/>
+                          <w:lang w:val="en-US"/>
+                        </w:rPr>
+                      </m:ctrlPr>
+                    </m:dPr>
+                    <m:e>
+                      <m:r>
+                        <w:rPr>
+                          <w:rFonts w:ascii="Cambria Math" w:hAnsi="Cambria Math"/>
+                          <w:vertAlign w:val="subscript"/>
+                          <w:lang w:val="en-US"/>
+                        </w:rPr>
+                        <m:t>i</m:t>
+                      </m:r>
+                    </m:e>
+                  </m:d>
+                </m:e>
+              </m:func>
+            </m:e>
+          </m:nary>
+          <m:r>
+            <w:rPr>
+              <w:rFonts w:ascii="Cambria Math" w:hAnsi="Cambria Math"/>
+              <w:vertAlign w:val="subscript"/>
+              <w:lang w:val="en-US"/>
+            </w:rPr>
+            <m:t>=</m:t>
+          </m:r>
+          <m:r>
+            <m:rPr>
+              <m:sty m:val="p"/>
+            </m:rPr>
+            <w:rPr>
+              <w:rFonts w:ascii="Cambria Math" w:hAnsi="Cambria Math"/>
+              <w:vertAlign w:val="subscript"/>
+              <w:lang w:val="en-US"/>
+            </w:rPr>
+            <m:t>log⁡</m:t>
+          </m:r>
+          <m:r>
+            <w:rPr>
+              <w:rFonts w:ascii="Cambria Math" w:hAnsi="Cambria Math"/>
+              <w:vertAlign w:val="subscript"/>
+              <w:lang w:val="en-US"/>
+            </w:rPr>
+            <m:t>(n!)</m:t>
+          </m:r>
+        </m:oMath>
+      </m:oMathPara>
+    </w:p>
+    <w:p>
+      <w:pPr>
+        <w:bidi/>
+        <w:ind w:left="720"/>
+        <w:rPr>
+          <w:rFonts w:hint="cs"/>
+          <w:i/>
+          <w:rtl/>
+          <w:lang w:val="en-US"/>
+        </w:rPr>
+      </w:pPr>
+      <w:r>
+        <w:rPr>
+          <w:rFonts w:hint="cs"/>
+          <w:rtl/>
+          <w:lang w:val="en-US"/>
+        </w:rPr>
+        <w:t>(</w:t>
+      </w:r>
+      <w:r>
+        <w:rPr>
+          <w:rFonts w:hint="cs"/>
+          <w:rtl/>
+          <w:lang w:val="en-US"/>
+        </w:rPr>
+        <w:t>זאת מכיוון שבשלב ה</w:t>
+      </w:r>
+      <w:proofErr w:type="spellStart"/>
+      <w:r>
+        <w:rPr>
+          <w:lang w:val="en-US"/>
+        </w:rPr>
+        <w:t>i</w:t>
+      </w:r>
+      <w:proofErr w:type="spellEnd"/>
+      <w:r>
+        <w:rPr>
+          <w:lang w:val="en-US"/>
+        </w:rPr>
+        <w:t>-</w:t>
+      </w:r>
+      <w:r>
+        <w:rPr>
+          <w:rFonts w:hint="cs"/>
+          <w:rtl/>
+          <w:lang w:val="en-US"/>
+        </w:rPr>
+        <w:t xml:space="preserve"> </w:t>
+      </w:r>
+      <w:r>
+        <w:rPr>
+          <w:rFonts w:hint="cs"/>
+          <w:rtl/>
+          <w:lang w:val="en-US"/>
+        </w:rPr>
+        <w:t>אכן</w:t>
+      </w:r>
+      <w:r>
+        <w:rPr>
+          <w:rFonts w:hint="cs"/>
+          <w:rtl/>
+          <w:lang w:val="en-US"/>
+        </w:rPr>
+        <w:t xml:space="preserve"> קיימים </w:t>
+      </w:r>
+      <w:proofErr w:type="spellStart"/>
+      <w:r>
+        <w:rPr>
+          <w:lang w:val="en-US"/>
+        </w:rPr>
+        <w:t>i</w:t>
+      </w:r>
+      <w:proofErr w:type="spellEnd"/>
+      <w:r>
+        <w:rPr>
+          <w:rFonts w:hint="cs"/>
+          <w:rtl/>
+          <w:lang w:val="en-US"/>
+        </w:rPr>
+        <w:t xml:space="preserve"> איברים בעץ ולכן חיפוש מיקום הכנסת האיבר</w:t>
+      </w:r>
+      <w:r>
+        <w:rPr>
+          <w:rFonts w:hint="cs"/>
+          <w:rtl/>
+          <w:lang w:val="en-US"/>
+        </w:rPr>
+        <w:t xml:space="preserve"> ה-</w:t>
+      </w:r>
+      <w:proofErr w:type="spellStart"/>
+      <w:r>
+        <w:rPr>
+          <w:lang w:val="en-US"/>
+        </w:rPr>
+        <w:t>i</w:t>
+      </w:r>
+      <w:proofErr w:type="spellEnd"/>
+      <w:r>
+        <w:rPr>
+          <w:rFonts w:hint="cs"/>
+          <w:rtl/>
+          <w:lang w:val="en-US"/>
+        </w:rPr>
+        <w:t xml:space="preserve"> לוקח </w:t>
+      </w:r>
+      <m:oMath>
+        <m:func>
+          <m:funcPr>
+            <m:ctrlPr>
+              <w:rPr>
+                <w:rFonts w:ascii="Cambria Math" w:hAnsi="Cambria Math"/>
+                <w:i/>
+                <w:lang w:val="en-US"/>
+              </w:rPr>
+            </m:ctrlPr>
+          </m:funcPr>
+          <m:fName>
+            <m:r>
+              <m:rPr>
+                <m:sty m:val="p"/>
+              </m:rPr>
+              <w:rPr>
+                <w:rFonts w:ascii="Cambria Math" w:hAnsi="Cambria Math"/>
+                <w:lang w:val="en-US"/>
+              </w:rPr>
+              <m:t>log</m:t>
+            </m:r>
+          </m:fName>
+          <m:e>
+            <m:d>
+              <m:dPr>
+                <m:ctrlPr>
+                  <w:rPr>
+                    <w:rFonts w:ascii="Cambria Math" w:hAnsi="Cambria Math"/>
+                    <w:i/>
+                    <w:lang w:val="en-US"/>
+                  </w:rPr>
+                </m:ctrlPr>
+              </m:dPr>
+              <m:e>
+                <m:r>
+                  <w:rPr>
+                    <w:rFonts w:ascii="Cambria Math" w:hAnsi="Cambria Math"/>
+                    <w:lang w:val="en-US"/>
+                  </w:rPr>
+                  <m:t>i</m:t>
+                </m:r>
+              </m:e>
+            </m:d>
+          </m:e>
+        </m:func>
+      </m:oMath>
+      <w:r>
+        <w:rPr>
+          <w:rFonts w:eastAsiaTheme="minorEastAsia"/>
+          <w:lang w:val="en-US"/>
+        </w:rPr>
+        <w:t xml:space="preserve"> </w:t>
+      </w:r>
+      <w:r>
+        <w:rPr>
+          <w:rFonts w:eastAsiaTheme="minorEastAsia" w:hint="cs"/>
+          <w:rtl/>
+          <w:lang w:val="en-US"/>
+        </w:rPr>
+        <w:t>זמן</w:t>
+      </w:r>
+      <w:r>
+        <w:rPr>
+          <w:rFonts w:eastAsiaTheme="minorEastAsia" w:hint="cs"/>
+          <w:rtl/>
+          <w:lang w:val="en-US"/>
+        </w:rPr>
+        <w:t>)</w:t>
+      </w:r>
+      <w:r>
+        <w:rPr>
+          <w:rFonts w:eastAsiaTheme="minorEastAsia" w:hint="cs"/>
+          <w:rtl/>
+          <w:lang w:val="en-US"/>
+        </w:rPr>
+        <w:t>.</w:t>
+      </w:r>
+    </w:p>
+    <w:p>
+      <w:pPr>
+        <w:bidi/>
+        <w:rPr>
+          <w:rtl/>
+          <w:lang w:val="en-US"/>
+        </w:rPr>
+      </w:pPr>
+    </w:p>
+    <w:p>
+      <w:pPr>
+        <w:bidi/>
+        <w:rPr>
+          <w:rtl/>
+          <w:lang w:val="en-US"/>
+        </w:rPr>
+      </w:pPr>
+    </w:p>
+    <w:p>
+      <w:pPr>
+        <w:bidi/>
+        <w:rPr>
+          <w:rtl/>
+          <w:lang w:val="en-US"/>
+        </w:rPr>
+      </w:pPr>
+    </w:p>
+    <w:p>
+      <w:pPr>
+        <w:bidi/>
+        <w:rPr>
+          <w:rtl/>
+          <w:lang w:val="en-US"/>
+        </w:rPr>
+      </w:pPr>
+    </w:p>
+    <w:p>
+      <w:pPr>
+        <w:bidi/>
+        <w:rPr>
+          <w:rtl/>
+          <w:lang w:val="en-US"/>
+        </w:rPr>
+      </w:pPr>
+    </w:p>
+    <w:p>
+      <w:pPr>
+        <w:pStyle w:val="a6"/>
+        <w:numPr>
+          <w:ilvl w:val="0"/>
+          <w:numId w:val="1"/>
+        </w:numPr>
+        <w:bidi/>
+        <w:rPr>
+          <w:rFonts w:hint="cs"/>
+          <w:rtl/>
+          <w:lang w:val="en-US"/>
+        </w:rPr>
+      </w:pPr>
+    </w:p>
+    <w:p>
+      <w:pPr>
+        <w:pStyle w:val="a6"/>
+        <w:bidi/>
+        <w:rPr>
+          <w:noProof/>
+          <w:rtl/>
+        </w:rPr>
+      </w:pPr>
+    </w:p>
+    <w:p>
+      <w:pPr>
+        <w:pStyle w:val="a6"/>
+        <w:bidi/>
+        <w:rPr>
+          <w:noProof/>
+          <w:rtl/>
+        </w:rPr>
+      </w:pPr>
+    </w:p>
+    <w:p>
+      <w:pPr>
+        <w:pStyle w:val="a6"/>
+        <w:bidi/>
+        <w:rPr>
+          <w:noProof/>
+          <w:rtl/>
+        </w:rPr>
+      </w:pPr>
+      <w:r>
+        <w:rPr>
+          <w:noProof/>
+        </w:rPr>
+        <w:drawing>
+          <wp:anchor distT="0" distB="0" distL="114300" distR="114300" simplePos="0" relativeHeight="251659264" behindDoc="0" locked="0" layoutInCell="1" allowOverlap="1" wp14:anchorId="3533B16E" wp14:editId="46A0A8DF">
+            <wp:simplePos x="0" y="0"/>
+            <wp:positionH relativeFrom="column">
+              <wp:posOffset>-65314</wp:posOffset>
+            </wp:positionH>
+            <wp:positionV relativeFrom="paragraph">
+              <wp:posOffset>45992</wp:posOffset>
+            </wp:positionV>
+            <wp:extent cx="5731510" cy="2988310"/>
+            <wp:effectExtent l="0" t="0" r="2540" b="2540"/>
+            <wp:wrapNone/>
+            <wp:docPr id="1148884464" name="גרפיקה 1"/>
+            <wp:cNvGraphicFramePr>
+              <a:graphicFrameLocks xmlns:a="http://schemas.openxmlformats.org/drawingml/2006/main" noChangeAspect="1"/>
+            </wp:cNvGraphicFramePr>
+            <a:graphic xmlns:a="http://schemas.openxmlformats.org/drawingml/2006/main">
+              <a:graphicData uri="http://schemas.openxmlformats.org/drawingml/2006/picture">
+                <pic:pic xmlns:pic="http://schemas.openxmlformats.org/drawingml/2006/picture">
+                  <pic:nvPicPr>
+                    <pic:cNvPr id="1148884464" name=""/>
+                    <pic:cNvPicPr/>
+                  </pic:nvPicPr>
+                  <pic:blipFill>
+                    <a:blip r:embed="rId5">
+                      <a:extLst>
+                        <a:ext uri="{28A0092B-C50C-407E-A947-70E740481C1C}">
+                          <a14:useLocalDpi xmlns:a14="http://schemas.microsoft.com/office/drawing/2010/main" val="0"/>
+                        </a:ext>
+                        <a:ext uri="{96DAC541-7B7A-43D3-8B79-37D633B846F1}">
+                          <asvg:svgBlip xmlns:asvg="http://schemas.microsoft.com/office/drawing/2016/SVG/main" r:embed="rId6"/>
+                        </a:ext>
+                      </a:extLst>
+                    </a:blip>
+                    <a:stretch>
+                      <a:fillRect/>
+                    </a:stretch>
+                  </pic:blipFill>
+                  <pic:spPr>
+                    <a:xfrm>
+                      <a:off x="0" y="0"/>
+                      <a:ext cx="5731510" cy="2988310"/>
+                    </a:xfrm>
+                    <a:prstGeom prst="rect">
+                      <a:avLst/>
+                    </a:prstGeom>
+                  </pic:spPr>
+                </pic:pic>
+              </a:graphicData>
+            </a:graphic>
+          </wp:anchor>
+        </w:drawing>
+      </w:r>
+    </w:p>
+    <w:p>
+      <w:pPr>
+        <w:pStyle w:val="a6"/>
+        <w:bidi/>
+        <w:rPr>
+          <w:noProof/>
+          <w:rtl/>
+        </w:rPr>
+      </w:pPr>
+    </w:p>
+    <w:p>
+      <w:pPr>
+        <w:pStyle w:val="a6"/>
+        <w:bidi/>
+        <w:rPr>
+          <w:noProof/>
+          <w:rtl/>
+        </w:rPr>
+      </w:pPr>
+    </w:p>
+    <w:p>
+      <w:pPr>
+        <w:pStyle w:val="a6"/>
+        <w:bidi/>
+        <w:rPr>
+          <w:noProof/>
+          <w:rtl/>
+        </w:rPr>
+      </w:pPr>
+    </w:p>
+    <w:p>
+      <w:pPr>
+        <w:pStyle w:val="a6"/>
+        <w:bidi/>
+        <w:rPr>
+          <w:noProof/>
+          <w:rtl/>
+        </w:rPr>
+      </w:pPr>
+    </w:p>
+    <w:p>
+      <w:pPr>
+        <w:pStyle w:val="a6"/>
+        <w:bidi/>
+        <w:rPr>
+          <w:noProof/>
+          <w:rtl/>
+        </w:rPr>
+      </w:pPr>
+    </w:p>
+    <w:p>
+      <w:pPr>
+        <w:pStyle w:val="a6"/>
+        <w:bidi/>
+        <w:rPr>
+          <w:noProof/>
+          <w:rtl/>
+        </w:rPr>
+      </w:pPr>
+    </w:p>
+    <w:p>
+      <w:pPr>
+        <w:pStyle w:val="a6"/>
+        <w:bidi/>
+        <w:rPr>
+          <w:noProof/>
+          <w:rtl/>
+        </w:rPr>
+      </w:pPr>
+    </w:p>
+    <w:p>
+      <w:pPr>
+        <w:pStyle w:val="a6"/>
+        <w:bidi/>
+        <w:rPr>
+          <w:noProof/>
+          <w:rtl/>
+        </w:rPr>
+      </w:pPr>
+    </w:p>
+    <w:p>
+      <w:pPr>
+        <w:bidi/>
+        <w:rPr>
+          <w:noProof/>
+          <w:rtl/>
+        </w:rPr>
+      </w:pPr>
+    </w:p>
+    <w:p>
+      <w:pPr>
+        <w:bidi/>
+        <w:rPr>
+          <w:noProof/>
+          <w:rtl/>
+        </w:rPr>
+      </w:pPr>
+    </w:p>
+    <w:p>
+      <w:pPr>
+        <w:bidi/>
+        <w:rPr>
+          <w:noProof/>
+          <w:rtl/>
+        </w:rPr>
+      </w:pPr>
+    </w:p>
+    <w:p>
+      <w:pPr>
+        <w:bidi/>
+        <w:rPr>
+          <w:noProof/>
+          <w:rtl/>
+        </w:rPr>
+      </w:pPr>
+    </w:p>
+    <w:p>
+      <w:pPr>
+        <w:bidi/>
+        <w:rPr>
+          <w:noProof/>
+          <w:rtl/>
+        </w:rPr>
+      </w:pPr>
+    </w:p>
+    <w:p>
+      <w:pPr>
+        <w:bidi/>
+        <w:rPr>
+          <w:noProof/>
+          <w:rtl/>
+        </w:rPr>
+      </w:pPr>
+    </w:p>
+    <w:p>
+      <w:pPr>
+        <w:bidi/>
+        <w:rPr>
+          <w:noProof/>
+          <w:rtl/>
+          <w:lang w:val="en-US"/>
+        </w:rPr>
+      </w:pPr>
+      <w:r>
+        <w:rPr>
+          <w:rFonts w:hint="cs"/>
+          <w:noProof/>
+          <w:rtl/>
+        </w:rPr>
+        <w:t xml:space="preserve">נביט בגרף המצורף לעיל. </w:t>
+      </w:r>
+      <w:r>
+        <w:rPr>
+          <w:rFonts w:hint="cs"/>
+          <w:noProof/>
+          <w:rtl/>
+        </w:rPr>
+        <w:t xml:space="preserve">הגרף מתאר את </w:t>
+      </w:r>
+      <w:r>
+        <w:rPr>
+          <w:rtl/>
+        </w:rPr>
+        <w:t>עלות מיון</w:t>
+      </w:r>
+      <w:r>
+        <w:rPr>
+          <w:rFonts w:hint="cs"/>
+          <w:rtl/>
+        </w:rPr>
+        <w:t xml:space="preserve"> עץ ה-</w:t>
+      </w:r>
+      <w:r>
+        <w:rPr>
+          <w:rtl/>
+        </w:rPr>
+        <w:t xml:space="preserve"> </w:t>
+      </w:r>
+      <w:r>
+        <w:rPr>
+          <w:lang w:val="en-US"/>
+        </w:rPr>
+        <w:t xml:space="preserve"> </w:t>
+      </w:r>
+      <w:r>
+        <w:t xml:space="preserve">AVL </w:t>
+      </w:r>
+      <w:r>
+        <w:rPr>
+          <w:rtl/>
+        </w:rPr>
+        <w:t>עבור מערך ממוין</w:t>
+      </w:r>
+      <w:r>
+        <w:t xml:space="preserve"> - </w:t>
+      </w:r>
+      <w:r>
+        <w:rPr>
+          <w:rtl/>
+        </w:rPr>
+        <w:t xml:space="preserve">הפוך </w:t>
+      </w:r>
+      <w:r>
+        <w:rPr>
+          <w:rFonts w:hint="cs"/>
+          <w:noProof/>
+          <w:rtl/>
+        </w:rPr>
+        <w:t xml:space="preserve">כתלות בפונקציה </w:t>
+      </w:r>
+      <w:r>
+        <w:rPr>
+          <w:noProof/>
+          <w:lang w:val="en-US"/>
+        </w:rPr>
+        <w:t>nlog(n)</w:t>
+      </w:r>
+      <w:r>
+        <w:rPr>
+          <w:rFonts w:hint="cs"/>
+          <w:noProof/>
+          <w:rtl/>
+          <w:lang w:val="en-US"/>
+        </w:rPr>
+        <w:t>.</w:t>
+      </w:r>
+    </w:p>
+    <w:p>
+      <w:pPr>
+        <w:bidi/>
+        <w:rPr>
+          <w:rFonts w:eastAsiaTheme="minorEastAsia"/>
+          <w:noProof/>
+          <w:rtl/>
+          <w:lang w:val="en-US"/>
+        </w:rPr>
+      </w:pPr>
+      <w:r>
+        <w:rPr>
+          <w:rFonts w:hint="cs"/>
+          <w:noProof/>
+          <w:rtl/>
+          <w:lang w:val="en-US"/>
+        </w:rPr>
+        <w:t>קיבלנו גרף לינארי (ישר)</w:t>
+      </w:r>
+      <w:r>
+        <w:rPr>
+          <w:rFonts w:hint="cs"/>
+          <w:noProof/>
+          <w:rtl/>
+          <w:lang w:val="en-US"/>
+        </w:rPr>
+        <w:t xml:space="preserve"> מה שמעיד על כך </w:t>
+      </w:r>
+      <w:r>
+        <w:rPr>
+          <w:rFonts w:hint="cs"/>
+          <w:noProof/>
+          <w:rtl/>
+          <w:lang w:val="en-US"/>
+        </w:rPr>
+        <w:t>שעלות מיון ז</w:t>
+      </w:r>
+      <w:r>
+        <w:rPr>
+          <w:rFonts w:hint="cs"/>
+          <w:noProof/>
+          <w:rtl/>
+          <w:lang w:val="en-US"/>
+        </w:rPr>
+        <w:t>ה היא</w:t>
+      </w:r>
+      <w:r>
+        <w:rPr>
+          <w:rFonts w:hint="cs"/>
+          <w:noProof/>
+          <w:rtl/>
+          <w:lang w:val="en-US"/>
+        </w:rPr>
+        <w:t xml:space="preserve"> </w:t>
+      </w:r>
+      <w:r>
+        <w:rPr>
+          <w:rFonts w:hint="cs"/>
+          <w:noProof/>
+          <w:rtl/>
+          <w:lang w:val="en-US"/>
+        </w:rPr>
+        <w:t xml:space="preserve">אכן מסיבוכיות </w:t>
+      </w:r>
+      <w:r>
+        <w:rPr>
+          <w:rFonts w:hint="cs"/>
+          <w:noProof/>
+          <w:rtl/>
+          <w:lang w:val="en-US"/>
+        </w:rPr>
+        <w:t xml:space="preserve"> </w:t>
+      </w:r>
+      <m:oMath>
+        <m:r>
+          <w:rPr>
+            <w:rFonts w:ascii="Cambria Math" w:hAnsi="Cambria Math"/>
+            <w:lang w:val="en-US"/>
+          </w:rPr>
+          <m:t>θ</m:t>
+        </m:r>
+        <m:d>
+          <m:dPr>
+            <m:ctrlPr>
+              <w:rPr>
+                <w:rFonts w:ascii="Cambria Math" w:hAnsi="Cambria Math"/>
+                <w:i/>
+                <w:lang w:val="en-US"/>
+              </w:rPr>
+            </m:ctrlPr>
+          </m:dPr>
+          <m:e>
+            <m:func>
+              <m:funcPr>
+                <m:ctrlPr>
+                  <w:rPr>
+                    <w:rFonts w:ascii="Cambria Math" w:hAnsi="Cambria Math"/>
+                    <w:i/>
+                    <w:lang w:val="en-US"/>
+                  </w:rPr>
+                </m:ctrlPr>
+              </m:funcPr>
+              <m:fName>
+                <m:r>
+                  <m:rPr>
+                    <m:sty m:val="p"/>
+                  </m:rPr>
+                  <w:rPr>
+                    <w:rFonts w:ascii="Cambria Math" w:hAnsi="Cambria Math"/>
+                    <w:lang w:val="en-US"/>
+                  </w:rPr>
+                  <m:t>log</m:t>
+                </m:r>
+              </m:fName>
+              <m:e>
+                <m:r>
+                  <w:rPr>
+                    <w:rFonts w:ascii="Cambria Math" w:hAnsi="Cambria Math"/>
+                    <w:lang w:val="en-US"/>
+                  </w:rPr>
+                  <m:t>n</m:t>
+                </m:r>
+              </m:e>
+            </m:func>
+          </m:e>
+        </m:d>
+      </m:oMath>
+      <w:r>
+        <w:rPr>
+          <w:rFonts w:eastAsiaTheme="minorEastAsia" w:hint="cs"/>
+          <w:noProof/>
+          <w:rtl/>
+          <w:lang w:val="en-US"/>
+        </w:rPr>
+        <w:t xml:space="preserve"> כפי שציפינו.</w:t>
+      </w:r>
+    </w:p>
+    <w:p>
+      <w:pPr>
+        <w:bidi/>
+        <w:rPr>
+          <w:noProof/>
+          <w:rtl/>
+          <w:lang w:val="en-US"/>
+        </w:rPr>
+      </w:pPr>
+      <w:r>
+        <w:rPr>
+          <w:rFonts w:eastAsiaTheme="minorEastAsia" w:hint="cs"/>
+          <w:noProof/>
+          <w:rtl/>
+          <w:lang w:val="en-US"/>
+        </w:rPr>
+        <w:t xml:space="preserve">כלומר, ישנה התאמה בין הערכים בטבלה מסעיף א' </w:t>
+      </w:r>
+      <w:r>
+        <w:rPr>
+          <w:rFonts w:eastAsiaTheme="minorEastAsia" w:hint="cs"/>
+          <w:noProof/>
+          <w:rtl/>
+          <w:lang w:val="en-US"/>
+        </w:rPr>
+        <w:t>והניתוח מסעיף ב'.</w:t>
+      </w:r>
+    </w:p>
+    <w:p>
+      <w:pPr>
+        <w:bidi/>
+        <w:rPr>
+          <w:noProof/>
+          <w:rtl/>
+          <w:lang w:val="en-US"/>
+        </w:rPr>
+      </w:pPr>
+      <w:r>
+        <w:rPr>
+          <w:rFonts w:hint="cs"/>
+          <w:rtl/>
+        </w:rPr>
+        <w:t xml:space="preserve">בנוסף לכך, מדד ה- </w:t>
+      </w:r>
+      <m:oMath>
+        <m:sSup>
+          <m:sSupPr>
+            <m:ctrlPr>
+              <w:rPr>
+                <w:rFonts w:ascii="Cambria Math" w:hAnsi="Cambria Math"/>
+                <w:i/>
+                <w:noProof/>
+                <w:lang w:val="en-US"/>
+              </w:rPr>
+            </m:ctrlPr>
+          </m:sSupPr>
+          <m:e>
+            <m:r>
+              <w:rPr>
+                <w:rFonts w:ascii="Cambria Math" w:hAnsi="Cambria Math"/>
+                <w:noProof/>
+                <w:lang w:val="en-US"/>
+              </w:rPr>
+              <m:t>R</m:t>
+            </m:r>
+          </m:e>
+          <m:sup>
+            <m:r>
+              <w:rPr>
+                <w:rFonts w:ascii="Cambria Math" w:hAnsi="Cambria Math"/>
+                <w:noProof/>
+                <w:lang w:val="en-US"/>
+              </w:rPr>
+              <m:t>2</m:t>
+            </m:r>
+          </m:sup>
+        </m:sSup>
+      </m:oMath>
+      <w:r>
+        <w:rPr>
+          <w:rFonts w:hint="cs"/>
+          <w:noProof/>
+          <w:rtl/>
+          <w:lang w:val="en-US"/>
+        </w:rPr>
+        <w:t xml:space="preserve"> הוא 0.9999</w:t>
+      </w:r>
+      <w:r>
+        <w:rPr>
+          <w:rFonts w:hint="cs"/>
+          <w:noProof/>
+          <w:rtl/>
+          <w:lang w:val="en-US"/>
+        </w:rPr>
+        <w:t>94 מה שמעיד על איכות קירוב גבוהה מאוד.</w:t>
+      </w:r>
+    </w:p>
+    <w:p>
+      <w:pPr>
+        <w:bidi/>
+        <w:rPr>
+          <w:noProof/>
+          <w:rtl/>
+          <w:lang w:val="en-US"/>
+        </w:rPr>
+      </w:pPr>
+    </w:p>
+    <w:p>
+      <w:pPr>
+        <w:bidi/>
+        <w:rPr>
+          <w:noProof/>
+          <w:rtl/>
+          <w:lang w:val="en-US"/>
+        </w:rPr>
+      </w:pPr>
+    </w:p>
+    <w:p>
+      <w:pPr>
+        <w:bidi/>
+        <w:rPr>
+          <w:noProof/>
+          <w:rtl/>
+          <w:lang w:val="en-US"/>
+        </w:rPr>
+      </w:pPr>
+    </w:p>
+    <w:p>
+      <w:pPr>
+        <w:bidi/>
+        <w:rPr>
+          <w:noProof/>
+          <w:rtl/>
+          <w:lang w:val="en-US"/>
+        </w:rPr>
+      </w:pPr>
+    </w:p>
+    <w:p>
+      <w:pPr>
+        <w:bidi/>
+        <w:rPr>
+          <w:noProof/>
+          <w:rtl/>
+          <w:lang w:val="en-US"/>
+        </w:rPr>
+      </w:pPr>
+    </w:p>
+    <w:p>
+      <w:pPr>
+        <w:bidi/>
+        <w:rPr>
+          <w:noProof/>
+          <w:rtl/>
+          <w:lang w:val="en-US"/>
+        </w:rPr>
+      </w:pPr>
+    </w:p>
+    <w:p>
+      <w:pPr>
+        <w:bidi/>
+        <w:rPr>
+          <w:noProof/>
+          <w:rtl/>
+          <w:lang w:val="en-US"/>
+        </w:rPr>
+      </w:pPr>
+    </w:p>
+    <w:p>
+      <w:pPr>
+        <w:bidi/>
+        <w:rPr>
+          <w:noProof/>
+          <w:rtl/>
+          <w:lang w:val="en-US"/>
+        </w:rPr>
+      </w:pPr>
+    </w:p>
+    <w:p>
+      <w:pPr>
+        <w:bidi/>
+        <w:rPr>
+          <w:noProof/>
+          <w:rtl/>
+          <w:lang w:val="en-US"/>
+        </w:rPr>
+      </w:pPr>
+    </w:p>
+    <w:p>
+      <w:pPr>
+        <w:pStyle w:val="1"/>
+        <w:bidi/>
+        <w:rPr>
+          <w:rtl/>
+          <w:lang w:val="en-US"/>
+        </w:rPr>
+      </w:pPr>
+      <w:r>
+        <w:rPr>
+          <w:rFonts w:hint="cs"/>
+          <w:rtl/>
+          <w:lang w:val="en-US"/>
+        </w:rPr>
+        <w:lastRenderedPageBreak/>
+        <w:t>שאלה</w:t>
+      </w:r>
+      <w:r>
+        <w:rPr>
+          <w:rFonts w:hint="cs"/>
+          <w:rtl/>
+          <w:lang w:val="en-US"/>
+        </w:rPr>
+        <w:t xml:space="preserve"> 2 </w:t>
+      </w:r>
+    </w:p>
+    <w:p>
+      <w:pPr>
+        <w:bidi/>
+        <w:rPr>
+          <w:noProof/>
+          <w:rtl/>
+          <w:lang w:val="en-US"/>
+        </w:rPr>
+      </w:pPr>
+    </w:p>
+    <w:tbl>
+      <w:tblPr>
+        <w:bidiVisual/>
+        <w:tblW w:w="8296" w:type="dxa"/>
+        <w:tblBorders>
+          <w:top w:val="single" w:sz="4" w:space="0" w:color="000000"/>
+          <w:left w:val="single" w:sz="4" w:space="0" w:color="000000"/>
+          <w:bottom w:val="single" w:sz="4" w:space="0" w:color="000000"/>
+          <w:right w:val="single" w:sz="4" w:space="0" w:color="000000"/>
+          <w:insideH w:val="single" w:sz="4" w:space="0" w:color="000000"/>
+          <w:insideV w:val="single" w:sz="4" w:space="0" w:color="000000"/>
+        </w:tblBorders>
+        <w:tblLayout w:type="fixed"/>
+        <w:tblLook w:val="0400" w:firstRow="0" w:lastRow="0" w:firstColumn="0" w:lastColumn="0" w:noHBand="0" w:noVBand="1"/>
+      </w:tblPr>
+      <w:tblGrid>
+        <w:gridCol w:w="698"/>
+        <w:gridCol w:w="1645"/>
+        <w:gridCol w:w="1985"/>
+        <w:gridCol w:w="1984"/>
+        <w:gridCol w:w="1984"/>
+      </w:tblGrid>
+      <w:tr>
+        <w:tc>
+          <w:tcPr>
+            <w:tcW w:w="698" w:type="dxa"/>
+          </w:tcPr>
+          <w:p>
+            <w:pPr>
+              <w:rPr>
+                <w:rFonts w:ascii="Gisha" w:eastAsia="Gisha" w:hAnsi="Gisha" w:cs="Gisha"/>
+                <w:sz w:val="20"/>
+                <w:szCs w:val="20"/>
+              </w:rPr>
+            </w:pPr>
+            <w:r>
+              <w:rPr>
+                <w:rFonts w:ascii="Gisha" w:eastAsia="Gisha" w:hAnsi="Gisha" w:cs="Gisha"/>
+                <w:sz w:val="20"/>
+                <w:szCs w:val="20"/>
+                <w:rtl/>
+              </w:rPr>
+              <w:t xml:space="preserve">מספר סידורי </w:t>
+            </w:r>
+            <w:r>
+              <w:rPr>
+                <w:rFonts w:ascii="Gisha" w:eastAsia="Gisha" w:hAnsi="Gisha" w:cs="Gisha"/>
+                <w:sz w:val="20"/>
+                <w:szCs w:val="20"/>
+              </w:rPr>
+              <w:t>i</w:t>
+            </w:r>
+          </w:p>
+        </w:tc>
+        <w:tc>
+          <w:tcPr>
+            <w:tcW w:w="1645" w:type="dxa"/>
+          </w:tcPr>
+          <w:p>
+            <w:pPr>
+              <w:bidi/>
+              <w:jc w:val="center"/>
+              <w:rPr>
+                <w:rFonts w:ascii="Gisha" w:eastAsia="Gisha" w:hAnsi="Gisha" w:cs="Gisha"/>
+                <w:sz w:val="20"/>
+                <w:szCs w:val="20"/>
+              </w:rPr>
+            </w:pPr>
+            <w:r>
+              <w:rPr>
+                <w:rFonts w:ascii="Gisha" w:eastAsia="Gisha" w:hAnsi="Gisha" w:cs="Gisha"/>
+                <w:sz w:val="20"/>
+                <w:szCs w:val="20"/>
+                <w:rtl/>
+              </w:rPr>
+              <w:t xml:space="preserve">עלות </w:t>
+            </w:r>
+            <w:r>
+              <w:rPr>
+                <w:rFonts w:ascii="Gisha" w:eastAsia="Gisha" w:hAnsi="Gisha" w:cs="Gisha"/>
+                <w:sz w:val="20"/>
+                <w:szCs w:val="20"/>
+              </w:rPr>
+              <w:t>join</w:t>
+            </w:r>
+            <w:r>
+              <w:rPr>
+                <w:rFonts w:ascii="Gisha" w:eastAsia="Gisha" w:hAnsi="Gisha" w:cs="Gisha"/>
+                <w:sz w:val="20"/>
+                <w:szCs w:val="20"/>
+                <w:rtl/>
+              </w:rPr>
+              <w:t xml:space="preserve"> </w:t>
+            </w:r>
+            <w:r>
+              <w:rPr>
+                <w:rFonts w:ascii="Gisha" w:eastAsia="Gisha" w:hAnsi="Gisha" w:cs="Gisha"/>
+                <w:b/>
+                <w:sz w:val="20"/>
+                <w:szCs w:val="20"/>
+                <w:rtl/>
+              </w:rPr>
+              <w:t>ממוצע</w:t>
+            </w:r>
+            <w:r>
+              <w:rPr>
+                <w:rFonts w:ascii="Gisha" w:eastAsia="Gisha" w:hAnsi="Gisha" w:cs="Gisha" w:hint="cs"/>
+                <w:b/>
+                <w:sz w:val="20"/>
+                <w:szCs w:val="20"/>
+                <w:rtl/>
+              </w:rPr>
+              <w:t xml:space="preserve"> </w:t>
+            </w:r>
+            <w:r>
+              <w:rPr>
+                <w:rFonts w:ascii="Gisha" w:eastAsia="Gisha" w:hAnsi="Gisha" w:cs="Gisha"/>
+                <w:sz w:val="20"/>
+                <w:szCs w:val="20"/>
+                <w:rtl/>
+              </w:rPr>
+              <w:br/>
+              <w:t xml:space="preserve">עבור </w:t>
+            </w:r>
+            <w:r>
+              <w:rPr>
+                <w:rFonts w:ascii="Gisha" w:eastAsia="Gisha" w:hAnsi="Gisha" w:cs="Gisha"/>
+                <w:sz w:val="20"/>
+                <w:szCs w:val="20"/>
+              </w:rPr>
+              <w:t>split</w:t>
+            </w:r>
+            <w:r>
+              <w:rPr>
+                <w:rFonts w:ascii="Gisha" w:eastAsia="Gisha" w:hAnsi="Gisha" w:cs="Gisha"/>
+                <w:sz w:val="20"/>
+                <w:szCs w:val="20"/>
+                <w:rtl/>
+              </w:rPr>
+              <w:t xml:space="preserve"> </w:t>
+            </w:r>
+            <w:r>
+              <w:rPr>
+                <w:rFonts w:ascii="Gisha" w:eastAsia="Gisha" w:hAnsi="Gisha" w:cs="Gisha"/>
+                <w:b/>
+                <w:sz w:val="20"/>
+                <w:szCs w:val="20"/>
+                <w:rtl/>
+              </w:rPr>
+              <w:t>אקראי</w:t>
+            </w:r>
+          </w:p>
+        </w:tc>
+        <w:tc>
+          <w:tcPr>
+            <w:tcW w:w="1985" w:type="dxa"/>
+          </w:tcPr>
+          <w:p>
+            <w:pPr>
+              <w:bidi/>
+              <w:jc w:val="center"/>
+              <w:rPr>
+                <w:rFonts w:ascii="Gisha" w:eastAsia="Gisha" w:hAnsi="Gisha" w:cs="Gisha"/>
+                <w:sz w:val="20"/>
+                <w:szCs w:val="20"/>
+              </w:rPr>
+            </w:pPr>
+            <w:r>
+              <w:rPr>
+                <w:rFonts w:ascii="Gisha" w:eastAsia="Gisha" w:hAnsi="Gisha" w:cs="Gisha"/>
+                <w:sz w:val="20"/>
+                <w:szCs w:val="20"/>
+                <w:rtl/>
+              </w:rPr>
+              <w:t xml:space="preserve">עלות </w:t>
+            </w:r>
+            <w:r>
+              <w:rPr>
+                <w:rFonts w:ascii="Gisha" w:eastAsia="Gisha" w:hAnsi="Gisha" w:cs="Gisha"/>
+                <w:sz w:val="20"/>
+                <w:szCs w:val="20"/>
+              </w:rPr>
+              <w:t>join</w:t>
+            </w:r>
+            <w:r>
+              <w:rPr>
+                <w:rFonts w:ascii="Gisha" w:eastAsia="Gisha" w:hAnsi="Gisha" w:cs="Gisha"/>
+                <w:sz w:val="20"/>
+                <w:szCs w:val="20"/>
+                <w:rtl/>
+              </w:rPr>
+              <w:t xml:space="preserve"> </w:t>
+            </w:r>
+            <w:r>
+              <w:rPr>
+                <w:rFonts w:ascii="Gisha" w:eastAsia="Gisha" w:hAnsi="Gisha" w:cs="Gisha"/>
+                <w:b/>
+                <w:sz w:val="20"/>
+                <w:szCs w:val="20"/>
+                <w:rtl/>
+              </w:rPr>
+              <w:t>מקסימלי</w:t>
+            </w:r>
+            <w:r>
+              <w:rPr>
+                <w:rFonts w:ascii="Gisha" w:eastAsia="Gisha" w:hAnsi="Gisha" w:cs="Gisha"/>
+                <w:sz w:val="20"/>
+                <w:szCs w:val="20"/>
+                <w:rtl/>
+              </w:rPr>
+              <w:br/>
+              <w:t xml:space="preserve">עבור </w:t>
+            </w:r>
+            <w:r>
+              <w:rPr>
+                <w:rFonts w:ascii="Gisha" w:eastAsia="Gisha" w:hAnsi="Gisha" w:cs="Gisha"/>
+                <w:sz w:val="20"/>
+                <w:szCs w:val="20"/>
+              </w:rPr>
+              <w:t>split</w:t>
+            </w:r>
+            <w:r>
+              <w:rPr>
+                <w:rFonts w:ascii="Gisha" w:eastAsia="Gisha" w:hAnsi="Gisha" w:cs="Gisha"/>
+                <w:sz w:val="20"/>
+                <w:szCs w:val="20"/>
+                <w:rtl/>
+              </w:rPr>
+              <w:t xml:space="preserve"> </w:t>
+            </w:r>
+            <w:r>
+              <w:rPr>
+                <w:rFonts w:ascii="Gisha" w:eastAsia="Gisha" w:hAnsi="Gisha" w:cs="Gisha"/>
+                <w:b/>
+                <w:sz w:val="20"/>
+                <w:szCs w:val="20"/>
+                <w:rtl/>
+              </w:rPr>
+              <w:t>אקראי</w:t>
+            </w:r>
+          </w:p>
+        </w:tc>
+        <w:tc>
+          <w:tcPr>
+            <w:tcW w:w="1984" w:type="dxa"/>
+          </w:tcPr>
+          <w:p>
+            <w:pPr>
+              <w:bidi/>
+              <w:jc w:val="center"/>
+              <w:rPr>
+                <w:rFonts w:ascii="Gisha" w:eastAsia="Gisha" w:hAnsi="Gisha" w:cs="Gisha"/>
+                <w:sz w:val="20"/>
+                <w:szCs w:val="20"/>
+              </w:rPr>
+            </w:pPr>
+            <w:r>
+              <w:rPr>
+                <w:rFonts w:ascii="Gisha" w:eastAsia="Gisha" w:hAnsi="Gisha" w:cs="Gisha"/>
+                <w:sz w:val="20"/>
+                <w:szCs w:val="20"/>
+                <w:rtl/>
+              </w:rPr>
+              <w:t xml:space="preserve">עלות </w:t>
+            </w:r>
+            <w:r>
+              <w:rPr>
+                <w:rFonts w:ascii="Gisha" w:eastAsia="Gisha" w:hAnsi="Gisha" w:cs="Gisha"/>
+                <w:sz w:val="20"/>
+                <w:szCs w:val="20"/>
+              </w:rPr>
+              <w:t>join</w:t>
+            </w:r>
+            <w:r>
+              <w:rPr>
+                <w:rFonts w:ascii="Gisha" w:eastAsia="Gisha" w:hAnsi="Gisha" w:cs="Gisha"/>
+                <w:sz w:val="20"/>
+                <w:szCs w:val="20"/>
+                <w:rtl/>
+              </w:rPr>
+              <w:t xml:space="preserve"> </w:t>
+            </w:r>
+            <w:r>
+              <w:rPr>
+                <w:rFonts w:ascii="Gisha" w:eastAsia="Gisha" w:hAnsi="Gisha" w:cs="Gisha"/>
+                <w:b/>
+                <w:sz w:val="20"/>
+                <w:szCs w:val="20"/>
+                <w:rtl/>
+              </w:rPr>
+              <w:t>ממוצע</w:t>
+            </w:r>
+            <w:r>
+              <w:rPr>
+                <w:rFonts w:ascii="Gisha" w:eastAsia="Gisha" w:hAnsi="Gisha" w:cs="Gisha"/>
+                <w:sz w:val="20"/>
+                <w:szCs w:val="20"/>
+                <w:rtl/>
+              </w:rPr>
+              <w:br/>
+              <w:t xml:space="preserve">עבור </w:t>
+            </w:r>
+            <w:r>
+              <w:rPr>
+                <w:rFonts w:ascii="Gisha" w:eastAsia="Gisha" w:hAnsi="Gisha" w:cs="Gisha"/>
+                <w:sz w:val="20"/>
+                <w:szCs w:val="20"/>
+              </w:rPr>
+              <w:t>split</w:t>
+            </w:r>
+            <w:r>
+              <w:rPr>
+                <w:rFonts w:ascii="Gisha" w:eastAsia="Gisha" w:hAnsi="Gisha" w:cs="Gisha"/>
+                <w:sz w:val="20"/>
+                <w:szCs w:val="20"/>
+                <w:rtl/>
+              </w:rPr>
+              <w:t xml:space="preserve"> של </w:t>
+            </w:r>
+            <w:r>
+              <w:rPr>
+                <w:rFonts w:ascii="Gisha" w:eastAsia="Gisha" w:hAnsi="Gisha" w:cs="Gisha"/>
+                <w:b/>
+                <w:sz w:val="20"/>
+                <w:szCs w:val="20"/>
+                <w:rtl/>
+              </w:rPr>
+              <w:t>האיבר</w:t>
+            </w:r>
+            <w:r>
+              <w:rPr>
+                <w:rFonts w:ascii="Gisha" w:eastAsia="Gisha" w:hAnsi="Gisha" w:cs="Gisha"/>
+                <w:sz w:val="20"/>
+                <w:szCs w:val="20"/>
+                <w:rtl/>
+              </w:rPr>
+              <w:t xml:space="preserve"> מקסימלי בתת העץ השמאלי</w:t>
+            </w:r>
+          </w:p>
+        </w:tc>
+        <w:tc>
+          <w:tcPr>
+            <w:tcW w:w="1984" w:type="dxa"/>
+          </w:tcPr>
+          <w:p>
+            <w:pPr>
+              <w:bidi/>
+              <w:jc w:val="center"/>
+              <w:rPr>
+                <w:rFonts w:ascii="Gisha" w:eastAsia="Gisha" w:hAnsi="Gisha" w:cs="Gisha"/>
+                <w:sz w:val="20"/>
+                <w:szCs w:val="20"/>
+              </w:rPr>
+            </w:pPr>
+            <w:r>
+              <w:rPr>
+                <w:rFonts w:ascii="Gisha" w:eastAsia="Gisha" w:hAnsi="Gisha" w:cs="Gisha"/>
+                <w:sz w:val="20"/>
+                <w:szCs w:val="20"/>
+                <w:rtl/>
+              </w:rPr>
+              <w:t xml:space="preserve">עלות </w:t>
+            </w:r>
+            <w:r>
+              <w:rPr>
+                <w:rFonts w:ascii="Gisha" w:eastAsia="Gisha" w:hAnsi="Gisha" w:cs="Gisha"/>
+                <w:sz w:val="20"/>
+                <w:szCs w:val="20"/>
+              </w:rPr>
+              <w:t>join</w:t>
+            </w:r>
+            <w:r>
+              <w:rPr>
+                <w:rFonts w:ascii="Gisha" w:eastAsia="Gisha" w:hAnsi="Gisha" w:cs="Gisha"/>
+                <w:sz w:val="20"/>
+                <w:szCs w:val="20"/>
+                <w:rtl/>
+              </w:rPr>
+              <w:t xml:space="preserve"> </w:t>
+            </w:r>
+            <w:r>
+              <w:rPr>
+                <w:rFonts w:ascii="Gisha" w:eastAsia="Gisha" w:hAnsi="Gisha" w:cs="Gisha"/>
+                <w:b/>
+                <w:sz w:val="20"/>
+                <w:szCs w:val="20"/>
+                <w:rtl/>
+              </w:rPr>
+              <w:t>מקסימלי</w:t>
+            </w:r>
+            <w:r>
+              <w:rPr>
+                <w:rFonts w:ascii="Gisha" w:eastAsia="Gisha" w:hAnsi="Gisha" w:cs="Gisha"/>
+                <w:sz w:val="20"/>
+                <w:szCs w:val="20"/>
+                <w:rtl/>
+              </w:rPr>
+              <w:br/>
+              <w:t xml:space="preserve">עבור </w:t>
+            </w:r>
+            <w:r>
+              <w:rPr>
+                <w:rFonts w:ascii="Gisha" w:eastAsia="Gisha" w:hAnsi="Gisha" w:cs="Gisha"/>
+                <w:sz w:val="20"/>
+                <w:szCs w:val="20"/>
+              </w:rPr>
+              <w:t>split</w:t>
+            </w:r>
+            <w:r>
+              <w:rPr>
+                <w:rFonts w:ascii="Gisha" w:eastAsia="Gisha" w:hAnsi="Gisha" w:cs="Gisha"/>
+                <w:sz w:val="20"/>
+                <w:szCs w:val="20"/>
+                <w:rtl/>
+              </w:rPr>
+              <w:t xml:space="preserve"> של </w:t>
+            </w:r>
+            <w:r>
+              <w:rPr>
+                <w:rFonts w:ascii="Gisha" w:eastAsia="Gisha" w:hAnsi="Gisha" w:cs="Gisha"/>
+                <w:b/>
+                <w:sz w:val="20"/>
+                <w:szCs w:val="20"/>
+                <w:rtl/>
+              </w:rPr>
+              <w:t>איבר</w:t>
+            </w:r>
+            <w:r>
+              <w:rPr>
+                <w:rFonts w:ascii="Gisha" w:eastAsia="Gisha" w:hAnsi="Gisha" w:cs="Gisha"/>
+                <w:sz w:val="20"/>
+                <w:szCs w:val="20"/>
+                <w:rtl/>
+              </w:rPr>
+              <w:t xml:space="preserve"> מקסימלי בתת העץ השמאלי</w:t>
+            </w:r>
+          </w:p>
+        </w:tc>
+      </w:tr>
+      <w:tr>
+        <w:tc>
+          <w:tcPr>
+            <w:tcW w:w="698" w:type="dxa"/>
+          </w:tcPr>
+          <w:p>
+            <w:pPr>
+              <w:rPr>
+                <w:rFonts w:ascii="Gisha" w:eastAsia="Gisha" w:hAnsi="Gisha" w:cs="Gisha"/>
+                <w:sz w:val="20"/>
+                <w:szCs w:val="20"/>
+              </w:rPr>
+            </w:pPr>
+            <w:r>
+              <w:rPr>
+                <w:rFonts w:ascii="Gisha" w:eastAsia="Gisha" w:hAnsi="Gisha" w:cs="Gisha"/>
+                <w:sz w:val="20"/>
+                <w:szCs w:val="20"/>
+              </w:rPr>
+              <w:t>1</w:t>
+            </w:r>
+          </w:p>
+        </w:tc>
+        <w:tc>
+          <w:tcPr>
+            <w:tcW w:w="1645" w:type="dxa"/>
+          </w:tcPr>
+          <w:p>
+            <w:pPr>
+              <w:jc w:val="center"/>
+              <w:rPr>
+                <w:rFonts w:ascii="Gisha" w:eastAsia="Gisha" w:hAnsi="Gisha" w:cs="Gisha"/>
+                <w:sz w:val="20"/>
+                <w:szCs w:val="20"/>
+                <w:lang w:val="en-US"/>
+              </w:rPr>
+            </w:pPr>
+            <w:r>
+              <w:rPr>
+                <w:rFonts w:ascii="Gisha" w:eastAsia="Gisha" w:hAnsi="Gisha" w:cs="Gisha"/>
+                <w:sz w:val="20"/>
+                <w:szCs w:val="20"/>
+                <w:lang w:val="en-US"/>
+              </w:rPr>
+              <w:t>3.25</w:t>
+            </w:r>
+          </w:p>
+        </w:tc>
+        <w:tc>
+          <w:tcPr>
+            <w:tcW w:w="1985" w:type="dxa"/>
+          </w:tcPr>
+          <w:p>
+            <w:pPr>
+              <w:jc w:val="center"/>
+              <w:rPr>
+                <w:rFonts w:ascii="Gisha" w:eastAsia="Gisha" w:hAnsi="Gisha" w:cs="Gisha"/>
+                <w:sz w:val="20"/>
+                <w:szCs w:val="20"/>
+                <w:lang w:val="en-US"/>
+              </w:rPr>
+            </w:pPr>
+            <w:r>
+              <w:rPr>
+                <w:rFonts w:ascii="Gisha" w:eastAsia="Gisha" w:hAnsi="Gisha" w:cs="Gisha"/>
+                <w:sz w:val="20"/>
+                <w:szCs w:val="20"/>
+                <w:lang w:val="en-US"/>
+              </w:rPr>
+              <w:t>7</w:t>
+            </w:r>
+          </w:p>
+        </w:tc>
+        <w:tc>
+          <w:tcPr>
+            <w:tcW w:w="1984" w:type="dxa"/>
+          </w:tcPr>
+          <w:p>
+            <w:pPr>
+              <w:jc w:val="center"/>
+              <w:rPr>
+                <w:rFonts w:ascii="Gisha" w:eastAsia="Gisha" w:hAnsi="Gisha" w:cs="Gisha"/>
+                <w:sz w:val="20"/>
+                <w:szCs w:val="20"/>
+                <w:lang w:val="en-US"/>
+              </w:rPr>
+            </w:pPr>
+            <w:r>
+              <w:rPr>
+                <w:rFonts w:ascii="Gisha" w:eastAsia="Gisha" w:hAnsi="Gisha" w:cs="Gisha"/>
+                <w:sz w:val="20"/>
+                <w:szCs w:val="20"/>
+                <w:lang w:val="en-US"/>
+              </w:rPr>
+              <w:t>2.6</w:t>
+            </w:r>
+          </w:p>
+        </w:tc>
+        <w:tc>
+          <w:tcPr>
+            <w:tcW w:w="1984" w:type="dxa"/>
+          </w:tcPr>
+          <w:p>
+            <w:pPr>
+              <w:jc w:val="center"/>
+              <w:rPr>
+                <w:rFonts w:ascii="Gisha" w:eastAsia="Gisha" w:hAnsi="Gisha" w:cs="Gisha"/>
+                <w:sz w:val="20"/>
+                <w:szCs w:val="20"/>
+                <w:lang w:val="en-US"/>
+              </w:rPr>
+            </w:pPr>
+            <w:r>
+              <w:rPr>
+                <w:rFonts w:ascii="Gisha" w:eastAsia="Gisha" w:hAnsi="Gisha" w:cs="Gisha"/>
+                <w:sz w:val="20"/>
+                <w:szCs w:val="20"/>
+                <w:lang w:val="en-US"/>
+              </w:rPr>
+              <w:t>13</w:t>
+            </w:r>
+          </w:p>
+        </w:tc>
+      </w:tr>
+      <w:tr>
+        <w:tc>
+          <w:tcPr>
+            <w:tcW w:w="698" w:type="dxa"/>
+          </w:tcPr>
+          <w:p>
+            <w:pPr>
+              <w:rPr>
+                <w:rFonts w:ascii="Gisha" w:eastAsia="Gisha" w:hAnsi="Gisha" w:cs="Gisha"/>
+                <w:sz w:val="20"/>
+                <w:szCs w:val="20"/>
+                <w:lang w:val="en-US"/>
+              </w:rPr>
+            </w:pPr>
+            <w:r>
+              <w:rPr>
+                <w:rFonts w:ascii="Gisha" w:eastAsia="Gisha" w:hAnsi="Gisha" w:cs="Gisha"/>
+                <w:sz w:val="20"/>
+                <w:szCs w:val="20"/>
+                <w:lang w:val="en-US"/>
+              </w:rPr>
+              <w:t>2</w:t>
+            </w:r>
+          </w:p>
+        </w:tc>
+        <w:tc>
+          <w:tcPr>
+            <w:tcW w:w="1645" w:type="dxa"/>
+          </w:tcPr>
+          <w:p>
+            <w:pPr>
+              <w:jc w:val="center"/>
+              <w:rPr>
+                <w:rFonts w:ascii="Gisha" w:eastAsia="Gisha" w:hAnsi="Gisha" w:cs="Gisha"/>
+                <w:sz w:val="20"/>
+                <w:szCs w:val="20"/>
+                <w:lang w:val="en-US"/>
+              </w:rPr>
+            </w:pPr>
+            <w:r>
+              <w:rPr>
+                <w:rFonts w:ascii="Gisha" w:eastAsia="Gisha" w:hAnsi="Gisha" w:cs="Gisha"/>
+                <w:sz w:val="20"/>
+                <w:szCs w:val="20"/>
+                <w:lang w:val="en-US"/>
+              </w:rPr>
+              <w:t>3.0</w:t>
+            </w:r>
+          </w:p>
+        </w:tc>
+        <w:tc>
+          <w:tcPr>
+            <w:tcW w:w="1985" w:type="dxa"/>
+          </w:tcPr>
+          <w:p>
+            <w:pPr>
+              <w:jc w:val="center"/>
+              <w:rPr>
+                <w:rFonts w:ascii="Gisha" w:eastAsia="Gisha" w:hAnsi="Gisha" w:cs="Gisha"/>
+                <w:sz w:val="20"/>
+                <w:szCs w:val="20"/>
+                <w:lang w:val="en-US"/>
+              </w:rPr>
+            </w:pPr>
+            <w:r>
+              <w:rPr>
+                <w:rFonts w:ascii="Gisha" w:eastAsia="Gisha" w:hAnsi="Gisha" w:cs="Gisha"/>
+                <w:sz w:val="20"/>
+                <w:szCs w:val="20"/>
+                <w:lang w:val="en-US"/>
+              </w:rPr>
+              <w:t>7</w:t>
+            </w:r>
+          </w:p>
+        </w:tc>
+        <w:tc>
+          <w:tcPr>
+            <w:tcW w:w="1984" w:type="dxa"/>
+          </w:tcPr>
+          <w:p>
+            <w:pPr>
+              <w:jc w:val="center"/>
+              <w:rPr>
+                <w:rFonts w:ascii="Gisha" w:eastAsia="Gisha" w:hAnsi="Gisha" w:cs="Gisha"/>
+                <w:sz w:val="20"/>
+                <w:szCs w:val="20"/>
+                <w:lang w:val="en-US"/>
+              </w:rPr>
+            </w:pPr>
+            <w:r>
+              <w:rPr>
+                <w:rFonts w:ascii="Gisha" w:eastAsia="Gisha" w:hAnsi="Gisha" w:cs="Gisha"/>
+                <w:sz w:val="20"/>
+                <w:szCs w:val="20"/>
+                <w:lang w:val="en-US"/>
+              </w:rPr>
+              <w:t>3.0</w:t>
+            </w:r>
+          </w:p>
+        </w:tc>
+        <w:tc>
+          <w:tcPr>
+            <w:tcW w:w="1984" w:type="dxa"/>
+          </w:tcPr>
+          <w:p>
+            <w:pPr>
+              <w:jc w:val="center"/>
+              <w:rPr>
+                <w:rFonts w:ascii="Gisha" w:eastAsia="Gisha" w:hAnsi="Gisha" w:cs="Gisha"/>
+                <w:sz w:val="20"/>
+                <w:szCs w:val="20"/>
+                <w:lang w:val="en-US"/>
+              </w:rPr>
+            </w:pPr>
+            <w:r>
+              <w:rPr>
+                <w:rFonts w:ascii="Gisha" w:eastAsia="Gisha" w:hAnsi="Gisha" w:cs="Gisha"/>
+                <w:sz w:val="20"/>
+                <w:szCs w:val="20"/>
+                <w:lang w:val="en-US"/>
+              </w:rPr>
+              <w:t>15</w:t>
+            </w:r>
+          </w:p>
+        </w:tc>
+      </w:tr>
+      <w:tr>
+        <w:tc>
+          <w:tcPr>
+            <w:tcW w:w="698" w:type="dxa"/>
+          </w:tcPr>
+          <w:p>
+            <w:pPr>
+              <w:rPr>
+                <w:rFonts w:ascii="Gisha" w:eastAsia="Gisha" w:hAnsi="Gisha" w:cs="Gisha"/>
+                <w:sz w:val="20"/>
+                <w:szCs w:val="20"/>
+                <w:lang w:val="en-US"/>
+              </w:rPr>
+            </w:pPr>
+            <w:r>
+              <w:rPr>
+                <w:rFonts w:ascii="Gisha" w:eastAsia="Gisha" w:hAnsi="Gisha" w:cs="Gisha"/>
+                <w:sz w:val="20"/>
+                <w:szCs w:val="20"/>
+                <w:lang w:val="en-US"/>
+              </w:rPr>
+              <w:t>3</w:t>
+            </w:r>
+          </w:p>
+        </w:tc>
+        <w:tc>
+          <w:tcPr>
+            <w:tcW w:w="1645" w:type="dxa"/>
+          </w:tcPr>
+          <w:p>
+            <w:pPr>
+              <w:jc w:val="center"/>
+              <w:rPr>
+                <w:rFonts w:ascii="Gisha" w:eastAsia="Gisha" w:hAnsi="Gisha" w:cs="Gisha"/>
+                <w:sz w:val="20"/>
+                <w:szCs w:val="20"/>
+                <w:lang w:val="en-US"/>
+              </w:rPr>
+            </w:pPr>
+            <w:r>
+              <w:rPr>
+                <w:rFonts w:ascii="Gisha" w:eastAsia="Gisha" w:hAnsi="Gisha" w:cs="Gisha"/>
+                <w:sz w:val="20"/>
+                <w:szCs w:val="20"/>
+                <w:lang w:val="en-US"/>
+              </w:rPr>
+              <w:t>3.0</w:t>
+            </w:r>
+          </w:p>
+        </w:tc>
+        <w:tc>
+          <w:tcPr>
+            <w:tcW w:w="1985" w:type="dxa"/>
+          </w:tcPr>
+          <w:p>
+            <w:pPr>
+              <w:jc w:val="center"/>
+              <w:rPr>
+                <w:rFonts w:ascii="Gisha" w:eastAsia="Gisha" w:hAnsi="Gisha" w:cs="Gisha"/>
+                <w:sz w:val="20"/>
+                <w:szCs w:val="20"/>
+                <w:lang w:val="en-US"/>
+              </w:rPr>
+            </w:pPr>
+            <w:r>
+              <w:rPr>
+                <w:rFonts w:ascii="Gisha" w:eastAsia="Gisha" w:hAnsi="Gisha" w:cs="Gisha"/>
+                <w:sz w:val="20"/>
+                <w:szCs w:val="20"/>
+                <w:lang w:val="en-US"/>
+              </w:rPr>
+              <w:t>5</w:t>
+            </w:r>
+          </w:p>
+        </w:tc>
+        <w:tc>
+          <w:tcPr>
+            <w:tcW w:w="1984" w:type="dxa"/>
+          </w:tcPr>
+          <w:p>
+            <w:pPr>
+              <w:jc w:val="center"/>
+              <w:rPr>
+                <w:rFonts w:ascii="Gisha" w:eastAsia="Gisha" w:hAnsi="Gisha" w:cs="Gisha"/>
+                <w:sz w:val="20"/>
+                <w:szCs w:val="20"/>
+                <w:lang w:val="en-US"/>
+              </w:rPr>
+            </w:pPr>
+            <w:r>
+              <w:rPr>
+                <w:rFonts w:ascii="Gisha" w:eastAsia="Gisha" w:hAnsi="Gisha" w:cs="Gisha"/>
+                <w:sz w:val="20"/>
+                <w:szCs w:val="20"/>
+                <w:lang w:val="en-US"/>
+              </w:rPr>
+              <w:t>2.19666666666665</w:t>
+            </w:r>
+          </w:p>
+        </w:tc>
+        <w:tc>
+          <w:tcPr>
+            <w:tcW w:w="1984" w:type="dxa"/>
+          </w:tcPr>
+          <w:p>
+            <w:pPr>
+              <w:jc w:val="center"/>
+              <w:rPr>
+                <w:rFonts w:ascii="Gisha" w:eastAsia="Gisha" w:hAnsi="Gisha" w:cs="Gisha"/>
+                <w:sz w:val="20"/>
+                <w:szCs w:val="20"/>
+                <w:lang w:val="en-US"/>
+              </w:rPr>
+            </w:pPr>
+            <w:r>
+              <w:rPr>
+                <w:rFonts w:ascii="Gisha" w:eastAsia="Gisha" w:hAnsi="Gisha" w:cs="Gisha"/>
+                <w:sz w:val="20"/>
+                <w:szCs w:val="20"/>
+                <w:lang w:val="en-US"/>
+              </w:rPr>
+              <w:t>17</w:t>
+            </w:r>
+          </w:p>
+        </w:tc>
+      </w:tr>
+      <w:tr>
+        <w:tc>
+          <w:tcPr>
+            <w:tcW w:w="698" w:type="dxa"/>
+          </w:tcPr>
+          <w:p>
+            <w:pPr>
+              <w:rPr>
+                <w:rFonts w:ascii="Gisha" w:eastAsia="Gisha" w:hAnsi="Gisha" w:cs="Gisha"/>
+                <w:sz w:val="20"/>
+                <w:szCs w:val="20"/>
+                <w:lang w:val="en-US"/>
+              </w:rPr>
+            </w:pPr>
+            <w:r>
+              <w:rPr>
+                <w:rFonts w:ascii="Gisha" w:eastAsia="Gisha" w:hAnsi="Gisha" w:cs="Gisha"/>
+                <w:sz w:val="20"/>
+                <w:szCs w:val="20"/>
+                <w:lang w:val="en-US"/>
+              </w:rPr>
+              <w:t>4</w:t>
+            </w:r>
+          </w:p>
+        </w:tc>
+        <w:tc>
+          <w:tcPr>
+            <w:tcW w:w="1645" w:type="dxa"/>
+          </w:tcPr>
+          <w:p>
+            <w:pPr>
+              <w:jc w:val="center"/>
+              <w:rPr>
+                <w:rFonts w:ascii="Gisha" w:eastAsia="Gisha" w:hAnsi="Gisha" w:cs="Gisha"/>
+                <w:sz w:val="20"/>
+                <w:szCs w:val="20"/>
+                <w:lang w:val="en-US"/>
+              </w:rPr>
+            </w:pPr>
+            <w:r>
+              <w:rPr>
+                <w:rFonts w:ascii="Gisha" w:eastAsia="Gisha" w:hAnsi="Gisha" w:cs="Gisha"/>
+                <w:sz w:val="20"/>
+                <w:szCs w:val="20"/>
+                <w:lang w:val="en-US"/>
+              </w:rPr>
+              <w:t>2.615384</w:t>
+            </w:r>
+          </w:p>
+        </w:tc>
+        <w:tc>
+          <w:tcPr>
+            <w:tcW w:w="1985" w:type="dxa"/>
+          </w:tcPr>
+          <w:p>
+            <w:pPr>
+              <w:jc w:val="center"/>
+              <w:rPr>
+                <w:rFonts w:ascii="Gisha" w:eastAsia="Gisha" w:hAnsi="Gisha" w:cs="Gisha"/>
+                <w:sz w:val="20"/>
+                <w:szCs w:val="20"/>
+                <w:lang w:val="en-US"/>
+              </w:rPr>
+            </w:pPr>
+            <w:r>
+              <w:rPr>
+                <w:rFonts w:ascii="Gisha" w:eastAsia="Gisha" w:hAnsi="Gisha" w:cs="Gisha"/>
+                <w:sz w:val="20"/>
+                <w:szCs w:val="20"/>
+                <w:lang w:val="en-US"/>
+              </w:rPr>
+              <w:t>5</w:t>
+            </w:r>
+          </w:p>
+        </w:tc>
+        <w:tc>
+          <w:tcPr>
+            <w:tcW w:w="1984" w:type="dxa"/>
+          </w:tcPr>
+          <w:p>
+            <w:pPr>
+              <w:jc w:val="center"/>
+              <w:rPr>
+                <w:rFonts w:ascii="Gisha" w:eastAsia="Gisha" w:hAnsi="Gisha" w:cs="Gisha"/>
+                <w:sz w:val="20"/>
+                <w:szCs w:val="20"/>
+                <w:lang w:val="en-US"/>
+              </w:rPr>
+            </w:pPr>
+            <w:r>
+              <w:rPr>
+                <w:rFonts w:ascii="Gisha" w:eastAsia="Gisha" w:hAnsi="Gisha" w:cs="Gisha"/>
+                <w:sz w:val="20"/>
+                <w:szCs w:val="20"/>
+                <w:lang w:val="en-US"/>
+              </w:rPr>
+              <w:t>3.076923</w:t>
+            </w:r>
+          </w:p>
+        </w:tc>
+        <w:tc>
+          <w:tcPr>
+            <w:tcW w:w="1984" w:type="dxa"/>
+          </w:tcPr>
+          <w:p>
+            <w:pPr>
+              <w:jc w:val="center"/>
+              <w:rPr>
+                <w:rFonts w:ascii="Gisha" w:eastAsia="Gisha" w:hAnsi="Gisha" w:cs="Gisha"/>
+                <w:sz w:val="20"/>
+                <w:szCs w:val="20"/>
+                <w:lang w:val="en-US"/>
+              </w:rPr>
+            </w:pPr>
+            <w:r>
+              <w:rPr>
+                <w:rFonts w:ascii="Gisha" w:eastAsia="Gisha" w:hAnsi="Gisha" w:cs="Gisha"/>
+                <w:sz w:val="20"/>
+                <w:szCs w:val="20"/>
+                <w:lang w:val="en-US"/>
+              </w:rPr>
+              <w:t>1</w:t>
+            </w:r>
+            <w:r>
+              <w:rPr>
+                <w:rFonts w:ascii="Gisha" w:eastAsia="Gisha" w:hAnsi="Gisha" w:cs="Gisha"/>
+                <w:sz w:val="20"/>
+                <w:szCs w:val="20"/>
+                <w:lang w:val="en-US"/>
+              </w:rPr>
+              <w:t>8</w:t>
+            </w:r>
+          </w:p>
+        </w:tc>
+      </w:tr>
+      <w:tr>
+        <w:tc>
+          <w:tcPr>
+            <w:tcW w:w="698" w:type="dxa"/>
+          </w:tcPr>
+          <w:p>
+            <w:pPr>
+              <w:rPr>
+                <w:rFonts w:ascii="Gisha" w:eastAsia="Gisha" w:hAnsi="Gisha" w:cs="Gisha"/>
+                <w:sz w:val="20"/>
+                <w:szCs w:val="20"/>
+                <w:lang w:val="en-US"/>
+              </w:rPr>
+            </w:pPr>
+            <w:r>
+              <w:rPr>
+                <w:rFonts w:ascii="Gisha" w:eastAsia="Gisha" w:hAnsi="Gisha" w:cs="Gisha"/>
+                <w:sz w:val="20"/>
+                <w:szCs w:val="20"/>
+                <w:lang w:val="en-US"/>
+              </w:rPr>
+              <w:t>5</w:t>
+            </w:r>
+          </w:p>
+        </w:tc>
+        <w:tc>
+          <w:tcPr>
+            <w:tcW w:w="1645" w:type="dxa"/>
+          </w:tcPr>
+          <w:p>
+            <w:pPr>
+              <w:jc w:val="center"/>
+              <w:rPr>
+                <w:rFonts w:ascii="Gisha" w:eastAsia="Gisha" w:hAnsi="Gisha" w:cs="Gisha"/>
+                <w:sz w:val="20"/>
+                <w:szCs w:val="20"/>
+                <w:lang w:val="en-US"/>
+              </w:rPr>
+            </w:pPr>
+            <w:r>
+              <w:rPr>
+                <w:rFonts w:ascii="Gisha" w:eastAsia="Gisha" w:hAnsi="Gisha" w:cs="Gisha"/>
+                <w:sz w:val="20"/>
+                <w:szCs w:val="20"/>
+                <w:lang w:val="en-US"/>
+              </w:rPr>
+              <w:t>2.6</w:t>
+            </w:r>
+          </w:p>
+        </w:tc>
+        <w:tc>
+          <w:tcPr>
+            <w:tcW w:w="1985" w:type="dxa"/>
+          </w:tcPr>
+          <w:p>
+            <w:pPr>
+              <w:jc w:val="center"/>
+              <w:rPr>
+                <w:rFonts w:ascii="Gisha" w:eastAsia="Gisha" w:hAnsi="Gisha" w:cs="Gisha"/>
+                <w:sz w:val="20"/>
+                <w:szCs w:val="20"/>
+                <w:lang w:val="en-US"/>
+              </w:rPr>
+            </w:pPr>
+            <w:r>
+              <w:rPr>
+                <w:rFonts w:ascii="Gisha" w:eastAsia="Gisha" w:hAnsi="Gisha" w:cs="Gisha"/>
+                <w:sz w:val="20"/>
+                <w:szCs w:val="20"/>
+                <w:lang w:val="en-US"/>
+              </w:rPr>
+              <w:t>7</w:t>
+            </w:r>
+          </w:p>
+        </w:tc>
+        <w:tc>
+          <w:tcPr>
+            <w:tcW w:w="1984" w:type="dxa"/>
+          </w:tcPr>
+          <w:p>
+            <w:pPr>
+              <w:jc w:val="center"/>
+              <w:rPr>
+                <w:rFonts w:ascii="Gisha" w:eastAsia="Gisha" w:hAnsi="Gisha" w:cs="Gisha"/>
+                <w:sz w:val="20"/>
+                <w:szCs w:val="20"/>
+                <w:lang w:val="en-US"/>
+              </w:rPr>
+            </w:pPr>
+            <w:r>
+              <w:rPr>
+                <w:rFonts w:ascii="Gisha" w:eastAsia="Gisha" w:hAnsi="Gisha" w:cs="Gisha"/>
+                <w:sz w:val="20"/>
+                <w:szCs w:val="20"/>
+                <w:lang w:val="en-US"/>
+              </w:rPr>
+              <w:t>2.857142</w:t>
+            </w:r>
+            <w:r>
+              <w:rPr>
+                <w:rFonts w:ascii="Gisha" w:eastAsia="Gisha" w:hAnsi="Gisha" w:cs="Gisha"/>
+                <w:sz w:val="20"/>
+                <w:szCs w:val="20"/>
+                <w:lang w:val="en-US"/>
+              </w:rPr>
+              <w:t>=</w:t>
+            </w:r>
+            <m:oMath>
+              <m:r>
+                <w:rPr>
+                  <w:rFonts w:ascii="Cambria Math" w:eastAsia="Gisha" w:hAnsi="Cambria Math" w:cs="Gisha"/>
+                  <w:sz w:val="20"/>
+                  <w:szCs w:val="20"/>
+                  <w:lang w:val="en-US"/>
+                </w:rPr>
+                <m:t>2</m:t>
+              </m:r>
+              <m:f>
+                <m:fPr>
+                  <m:ctrlPr>
+                    <w:rPr>
+                      <w:rFonts w:ascii="Cambria Math" w:eastAsia="Gisha" w:hAnsi="Cambria Math" w:cs="Gisha"/>
+                      <w:i/>
+                      <w:sz w:val="20"/>
+                      <w:szCs w:val="20"/>
+                      <w:lang w:val="en-US"/>
+                    </w:rPr>
+                  </m:ctrlPr>
+                </m:fPr>
+                <m:num>
+                  <m:r>
+                    <w:rPr>
+                      <w:rFonts w:ascii="Cambria Math" w:eastAsia="Gisha" w:hAnsi="Cambria Math" w:cs="Gisha"/>
+                      <w:sz w:val="20"/>
+                      <w:szCs w:val="20"/>
+                      <w:lang w:val="en-US"/>
+                    </w:rPr>
+                    <m:t>6</m:t>
+                  </m:r>
+                </m:num>
+                <m:den>
+                  <m:r>
+                    <w:rPr>
+                      <w:rFonts w:ascii="Cambria Math" w:eastAsia="Gisha" w:hAnsi="Cambria Math" w:cs="Gisha"/>
+                      <w:sz w:val="20"/>
+                      <w:szCs w:val="20"/>
+                      <w:lang w:val="en-US"/>
+                    </w:rPr>
+                    <m:t>7</m:t>
+                  </m:r>
+                </m:den>
+              </m:f>
+            </m:oMath>
+          </w:p>
+        </w:tc>
+        <w:tc>
+          <w:tcPr>
+            <w:tcW w:w="1984" w:type="dxa"/>
+          </w:tcPr>
+          <w:p>
+            <w:pPr>
+              <w:jc w:val="center"/>
+              <w:rPr>
+                <w:rFonts w:ascii="Gisha" w:eastAsia="Gisha" w:hAnsi="Gisha" w:cs="Gisha"/>
+                <w:sz w:val="20"/>
+                <w:szCs w:val="20"/>
+                <w:lang w:val="en-US"/>
+              </w:rPr>
+            </w:pPr>
+            <w:r>
+              <w:rPr>
+                <w:rFonts w:ascii="Gisha" w:eastAsia="Gisha" w:hAnsi="Gisha" w:cs="Gisha"/>
+                <w:sz w:val="20"/>
+                <w:szCs w:val="20"/>
+                <w:lang w:val="en-US"/>
+              </w:rPr>
+              <w:t>18</w:t>
+            </w:r>
+          </w:p>
+        </w:tc>
+      </w:tr>
+      <w:tr>
+        <w:tc>
+          <w:tcPr>
+            <w:tcW w:w="698" w:type="dxa"/>
+          </w:tcPr>
+          <w:p>
+            <w:pPr>
+              <w:rPr>
+                <w:rFonts w:ascii="Gisha" w:eastAsia="Gisha" w:hAnsi="Gisha" w:cs="Gisha"/>
+                <w:sz w:val="20"/>
+                <w:szCs w:val="20"/>
+                <w:lang w:val="en-US"/>
+              </w:rPr>
+            </w:pPr>
+            <w:r>
+              <w:rPr>
+                <w:rFonts w:ascii="Gisha" w:eastAsia="Gisha" w:hAnsi="Gisha" w:cs="Gisha"/>
+                <w:sz w:val="20"/>
+                <w:szCs w:val="20"/>
+                <w:lang w:val="en-US"/>
+              </w:rPr>
+              <w:t>6</w:t>
+            </w:r>
+          </w:p>
+        </w:tc>
+        <w:tc>
+          <w:tcPr>
+            <w:tcW w:w="1645" w:type="dxa"/>
+          </w:tcPr>
+          <w:p>
+            <w:pPr>
+              <w:jc w:val="center"/>
+              <w:rPr>
+                <w:rFonts w:ascii="Gisha" w:eastAsia="Gisha" w:hAnsi="Gisha" w:cs="Gisha"/>
+                <w:sz w:val="20"/>
+                <w:szCs w:val="20"/>
+                <w:lang w:val="en-US"/>
+              </w:rPr>
+            </w:pPr>
+            <w:r>
+              <w:rPr>
+                <w:rFonts w:ascii="Gisha" w:eastAsia="Gisha" w:hAnsi="Gisha" w:cs="Gisha"/>
+                <w:sz w:val="20"/>
+                <w:szCs w:val="20"/>
+                <w:lang w:val="en-US"/>
+              </w:rPr>
+              <w:t>2.428571=</w:t>
+            </w:r>
+            <m:oMath>
+              <m:r>
+                <w:rPr>
+                  <w:rFonts w:ascii="Cambria Math" w:eastAsia="Gisha" w:hAnsi="Cambria Math" w:cs="Gisha"/>
+                  <w:sz w:val="20"/>
+                  <w:szCs w:val="20"/>
+                  <w:lang w:val="en-US"/>
+                </w:rPr>
+                <m:t>2</m:t>
+              </m:r>
+              <m:f>
+                <m:fPr>
+                  <m:ctrlPr>
+                    <w:rPr>
+                      <w:rFonts w:ascii="Cambria Math" w:eastAsia="Gisha" w:hAnsi="Cambria Math" w:cs="Gisha"/>
+                      <w:i/>
+                      <w:sz w:val="20"/>
+                      <w:szCs w:val="20"/>
+                      <w:lang w:val="en-US"/>
+                    </w:rPr>
+                  </m:ctrlPr>
+                </m:fPr>
+                <m:num>
+                  <m:r>
+                    <w:rPr>
+                      <w:rFonts w:ascii="Cambria Math" w:eastAsia="Gisha" w:hAnsi="Cambria Math" w:cs="Gisha"/>
+                      <w:sz w:val="20"/>
+                      <w:szCs w:val="20"/>
+                      <w:lang w:val="en-US"/>
+                    </w:rPr>
+                    <m:t>3</m:t>
+                  </m:r>
+                </m:num>
+                <m:den>
+                  <m:r>
+                    <w:rPr>
+                      <w:rFonts w:ascii="Cambria Math" w:eastAsia="Gisha" w:hAnsi="Cambria Math" w:cs="Gisha"/>
+                      <w:sz w:val="20"/>
+                      <w:szCs w:val="20"/>
+                      <w:lang w:val="en-US"/>
+                    </w:rPr>
+                    <m:t>7</m:t>
+                  </m:r>
+                </m:den>
+              </m:f>
+            </m:oMath>
+          </w:p>
+        </w:tc>
+        <w:tc>
+          <w:tcPr>
+            <w:tcW w:w="1985" w:type="dxa"/>
+          </w:tcPr>
+          <w:p>
+            <w:pPr>
+              <w:jc w:val="center"/>
+              <w:rPr>
+                <w:rFonts w:ascii="Gisha" w:eastAsia="Gisha" w:hAnsi="Gisha" w:cs="Gisha"/>
+                <w:sz w:val="20"/>
+                <w:szCs w:val="20"/>
+                <w:lang w:val="en-US"/>
+              </w:rPr>
+            </w:pPr>
+            <w:r>
+              <w:rPr>
+                <w:rFonts w:ascii="Gisha" w:eastAsia="Gisha" w:hAnsi="Gisha" w:cs="Gisha"/>
+                <w:sz w:val="20"/>
+                <w:szCs w:val="20"/>
+                <w:lang w:val="en-US"/>
+              </w:rPr>
+              <w:t>5</w:t>
+            </w:r>
+          </w:p>
+        </w:tc>
+        <w:tc>
+          <w:tcPr>
+            <w:tcW w:w="1984" w:type="dxa"/>
+          </w:tcPr>
+          <w:p>
+            <w:pPr>
+              <w:jc w:val="center"/>
+              <w:rPr>
+                <w:rFonts w:ascii="Gisha" w:eastAsia="Gisha" w:hAnsi="Gisha" w:cs="Gisha"/>
+                <w:sz w:val="20"/>
+                <w:szCs w:val="20"/>
+                <w:lang w:val="en-US"/>
+              </w:rPr>
+            </w:pPr>
+            <w:r>
+              <w:rPr>
+                <w:rFonts w:ascii="Gisha" w:eastAsia="Gisha" w:hAnsi="Gisha" w:cs="Gisha"/>
+                <w:sz w:val="20"/>
+                <w:szCs w:val="20"/>
+                <w:lang w:val="en-US"/>
+              </w:rPr>
+              <w:t>3.07142857</w:t>
+            </w:r>
+          </w:p>
+        </w:tc>
+        <w:tc>
+          <w:tcPr>
+            <w:tcW w:w="1984" w:type="dxa"/>
+          </w:tcPr>
+          <w:p>
+            <w:pPr>
+              <w:jc w:val="center"/>
+              <w:rPr>
+                <w:rFonts w:ascii="Gisha" w:eastAsia="Gisha" w:hAnsi="Gisha" w:cs="Gisha"/>
+                <w:sz w:val="20"/>
+                <w:szCs w:val="20"/>
+                <w:lang w:val="en-US"/>
+              </w:rPr>
+            </w:pPr>
+            <w:r>
+              <w:rPr>
+                <w:rFonts w:ascii="Gisha" w:eastAsia="Gisha" w:hAnsi="Gisha" w:cs="Gisha"/>
+                <w:sz w:val="20"/>
+                <w:szCs w:val="20"/>
+                <w:lang w:val="en-US"/>
+              </w:rPr>
+              <w:t>20</w:t>
+            </w:r>
+          </w:p>
+        </w:tc>
+      </w:tr>
+      <w:tr>
+        <w:tc>
+          <w:tcPr>
+            <w:tcW w:w="698" w:type="dxa"/>
+          </w:tcPr>
+          <w:p>
+            <w:pPr>
+              <w:rPr>
+                <w:rFonts w:ascii="Gisha" w:eastAsia="Gisha" w:hAnsi="Gisha" w:cs="Gisha"/>
+                <w:sz w:val="20"/>
+                <w:szCs w:val="20"/>
+                <w:lang w:val="en-US"/>
+              </w:rPr>
+            </w:pPr>
+            <w:r>
+              <w:rPr>
+                <w:rFonts w:ascii="Gisha" w:eastAsia="Gisha" w:hAnsi="Gisha" w:cs="Gisha"/>
+                <w:sz w:val="20"/>
+                <w:szCs w:val="20"/>
+                <w:lang w:val="en-US"/>
+              </w:rPr>
+              <w:t>7</w:t>
+            </w:r>
+          </w:p>
+        </w:tc>
+        <w:tc>
+          <w:tcPr>
+            <w:tcW w:w="1645" w:type="dxa"/>
+          </w:tcPr>
+          <w:p>
+            <w:pPr>
+              <w:jc w:val="center"/>
+              <w:rPr>
+                <w:rFonts w:ascii="Gisha" w:eastAsia="Gisha" w:hAnsi="Gisha" w:cs="Gisha"/>
+                <w:sz w:val="20"/>
+                <w:szCs w:val="20"/>
+                <w:lang w:val="en-US"/>
+              </w:rPr>
+            </w:pPr>
+            <w:r>
+              <w:rPr>
+                <w:rFonts w:ascii="Gisha" w:eastAsia="Gisha" w:hAnsi="Gisha" w:cs="Gisha"/>
+                <w:sz w:val="20"/>
+                <w:szCs w:val="20"/>
+                <w:lang w:val="en-US"/>
+              </w:rPr>
+              <w:t>2.307692</w:t>
+            </w:r>
+          </w:p>
+        </w:tc>
+        <w:tc>
+          <w:tcPr>
+            <w:tcW w:w="1985" w:type="dxa"/>
+          </w:tcPr>
+          <w:p>
+            <w:pPr>
+              <w:jc w:val="center"/>
+              <w:rPr>
+                <w:rFonts w:ascii="Gisha" w:eastAsia="Gisha" w:hAnsi="Gisha" w:cs="Gisha"/>
+                <w:sz w:val="20"/>
+                <w:szCs w:val="20"/>
+                <w:lang w:val="en-US"/>
+              </w:rPr>
+            </w:pPr>
+            <w:r>
+              <w:rPr>
+                <w:rFonts w:ascii="Gisha" w:eastAsia="Gisha" w:hAnsi="Gisha" w:cs="Gisha"/>
+                <w:sz w:val="20"/>
+                <w:szCs w:val="20"/>
+                <w:lang w:val="en-US"/>
+              </w:rPr>
+              <w:t>6</w:t>
+            </w:r>
+          </w:p>
+        </w:tc>
+        <w:tc>
+          <w:tcPr>
+            <w:tcW w:w="1984" w:type="dxa"/>
+          </w:tcPr>
+          <w:p>
+            <w:pPr>
+              <w:jc w:val="center"/>
+              <w:rPr>
+                <w:rFonts w:ascii="Gisha" w:eastAsia="Gisha" w:hAnsi="Gisha" w:cs="Gisha"/>
+                <w:sz w:val="20"/>
+                <w:szCs w:val="20"/>
+                <w:lang w:val="en-US"/>
+              </w:rPr>
+            </w:pPr>
+            <w:r>
+              <w:rPr>
+                <w:rFonts w:ascii="Gisha" w:eastAsia="Gisha" w:hAnsi="Gisha" w:cs="Gisha"/>
+                <w:sz w:val="20"/>
+                <w:szCs w:val="20"/>
+                <w:lang w:val="en-US"/>
+              </w:rPr>
+              <w:t>3.06666</w:t>
+            </w:r>
+          </w:p>
+        </w:tc>
+        <w:tc>
+          <w:tcPr>
+            <w:tcW w:w="1984" w:type="dxa"/>
+          </w:tcPr>
+          <w:p>
+            <w:pPr>
+              <w:jc w:val="center"/>
+              <w:rPr>
+                <w:rFonts w:ascii="Gisha" w:eastAsia="Gisha" w:hAnsi="Gisha" w:cs="Gisha"/>
+                <w:sz w:val="20"/>
+                <w:szCs w:val="20"/>
+                <w:lang w:val="en-US"/>
+              </w:rPr>
+            </w:pPr>
+            <w:r>
+              <w:rPr>
+                <w:rFonts w:ascii="Gisha" w:eastAsia="Gisha" w:hAnsi="Gisha" w:cs="Gisha"/>
+                <w:sz w:val="20"/>
+                <w:szCs w:val="20"/>
+                <w:lang w:val="en-US"/>
+              </w:rPr>
+              <w:t>21</w:t>
+            </w:r>
+          </w:p>
+        </w:tc>
+      </w:tr>
+      <w:tr>
+        <w:tc>
+          <w:tcPr>
+            <w:tcW w:w="698" w:type="dxa"/>
+          </w:tcPr>
+          <w:p>
+            <w:pPr>
+              <w:rPr>
+                <w:rFonts w:ascii="Gisha" w:eastAsia="Gisha" w:hAnsi="Gisha" w:cs="Gisha"/>
+                <w:sz w:val="20"/>
+                <w:szCs w:val="20"/>
+                <w:lang w:val="en-US"/>
+              </w:rPr>
+            </w:pPr>
+            <w:r>
+              <w:rPr>
+                <w:rFonts w:ascii="Gisha" w:eastAsia="Gisha" w:hAnsi="Gisha" w:cs="Gisha"/>
+                <w:sz w:val="20"/>
+                <w:szCs w:val="20"/>
+                <w:lang w:val="en-US"/>
+              </w:rPr>
+              <w:t>8</w:t>
+            </w:r>
+          </w:p>
+        </w:tc>
+        <w:tc>
+          <w:tcPr>
+            <w:tcW w:w="1645" w:type="dxa"/>
+          </w:tcPr>
+          <w:p>
+            <w:pPr>
+              <w:jc w:val="center"/>
+              <w:rPr>
+                <w:rFonts w:ascii="Gisha" w:eastAsia="Gisha" w:hAnsi="Gisha" w:cs="Gisha"/>
+                <w:sz w:val="20"/>
+                <w:szCs w:val="20"/>
+                <w:lang w:val="en-US"/>
+              </w:rPr>
+            </w:pPr>
+            <w:r>
+              <w:rPr>
+                <w:rFonts w:ascii="Gisha" w:eastAsia="Gisha" w:hAnsi="Gisha" w:cs="Gisha"/>
+                <w:sz w:val="20"/>
+                <w:szCs w:val="20"/>
+                <w:lang w:val="en-US"/>
+              </w:rPr>
+              <w:t>2.555=</w:t>
+            </w:r>
+            <m:oMath>
+              <m:r>
+                <w:rPr>
+                  <w:rFonts w:ascii="Cambria Math" w:eastAsia="Gisha" w:hAnsi="Cambria Math" w:cs="Gisha"/>
+                  <w:sz w:val="20"/>
+                  <w:szCs w:val="20"/>
+                  <w:lang w:val="en-US"/>
+                </w:rPr>
+                <m:t>2</m:t>
+              </m:r>
+              <m:f>
+                <m:fPr>
+                  <m:ctrlPr>
+                    <w:rPr>
+                      <w:rFonts w:ascii="Cambria Math" w:eastAsia="Gisha" w:hAnsi="Cambria Math" w:cs="Gisha"/>
+                      <w:i/>
+                      <w:sz w:val="20"/>
+                      <w:szCs w:val="20"/>
+                      <w:lang w:val="en-US"/>
+                    </w:rPr>
+                  </m:ctrlPr>
+                </m:fPr>
+                <m:num>
+                  <m:r>
+                    <w:rPr>
+                      <w:rFonts w:ascii="Cambria Math" w:eastAsia="Gisha" w:hAnsi="Cambria Math" w:cs="Gisha"/>
+                      <w:sz w:val="20"/>
+                      <w:szCs w:val="20"/>
+                      <w:lang w:val="en-US"/>
+                    </w:rPr>
+                    <m:t>5</m:t>
+                  </m:r>
+                </m:num>
+                <m:den>
+                  <m:r>
+                    <w:rPr>
+                      <w:rFonts w:ascii="Cambria Math" w:eastAsia="Gisha" w:hAnsi="Cambria Math" w:cs="Gisha"/>
+                      <w:sz w:val="20"/>
+                      <w:szCs w:val="20"/>
+                      <w:lang w:val="en-US"/>
+                    </w:rPr>
+                    <m:t>9</m:t>
+                  </m:r>
+                </m:den>
+              </m:f>
+            </m:oMath>
+          </w:p>
+        </w:tc>
+        <w:tc>
+          <w:tcPr>
+            <w:tcW w:w="1985" w:type="dxa"/>
+          </w:tcPr>
+          <w:p>
+            <w:pPr>
+              <w:jc w:val="center"/>
+              <w:rPr>
+                <w:rFonts w:ascii="Gisha" w:eastAsia="Gisha" w:hAnsi="Gisha" w:cs="Gisha"/>
+                <w:sz w:val="20"/>
+                <w:szCs w:val="20"/>
+                <w:lang w:val="en-US"/>
+              </w:rPr>
+            </w:pPr>
+            <w:r>
+              <w:rPr>
+                <w:rFonts w:ascii="Gisha" w:eastAsia="Gisha" w:hAnsi="Gisha" w:cs="Gisha"/>
+                <w:sz w:val="20"/>
+                <w:szCs w:val="20"/>
+                <w:lang w:val="en-US"/>
+              </w:rPr>
+              <w:t>6</w:t>
+            </w:r>
+          </w:p>
+        </w:tc>
+        <w:tc>
+          <w:tcPr>
+            <w:tcW w:w="1984" w:type="dxa"/>
+          </w:tcPr>
+          <w:p>
+            <w:pPr>
+              <w:jc w:val="center"/>
+              <w:rPr>
+                <w:rFonts w:ascii="Gisha" w:eastAsia="Gisha" w:hAnsi="Gisha" w:cs="Gisha"/>
+                <w:sz w:val="20"/>
+                <w:szCs w:val="20"/>
+                <w:lang w:val="en-US"/>
+              </w:rPr>
+            </w:pPr>
+            <w:r>
+              <w:rPr>
+                <w:rFonts w:ascii="Gisha" w:eastAsia="Gisha" w:hAnsi="Gisha" w:cs="Gisha"/>
+                <w:sz w:val="20"/>
+                <w:szCs w:val="20"/>
+                <w:lang w:val="en-US"/>
+              </w:rPr>
+              <w:t>2.473684</w:t>
+            </w:r>
+          </w:p>
+        </w:tc>
+        <w:tc>
+          <w:tcPr>
+            <w:tcW w:w="1984" w:type="dxa"/>
+          </w:tcPr>
+          <w:p>
+            <w:pPr>
+              <w:jc w:val="center"/>
+              <w:rPr>
+                <w:rFonts w:ascii="Gisha" w:eastAsia="Gisha" w:hAnsi="Gisha" w:cs="Gisha"/>
+                <w:sz w:val="20"/>
+                <w:szCs w:val="20"/>
+                <w:lang w:val="en-US"/>
+              </w:rPr>
+            </w:pPr>
+            <w:r>
+              <w:rPr>
+                <w:rFonts w:ascii="Gisha" w:eastAsia="Gisha" w:hAnsi="Gisha" w:cs="Gisha"/>
+                <w:sz w:val="20"/>
+                <w:szCs w:val="20"/>
+                <w:lang w:val="en-US"/>
+              </w:rPr>
+              <w:t>22</w:t>
+            </w:r>
+          </w:p>
+        </w:tc>
+      </w:tr>
+      <w:tr>
+        <w:tc>
+          <w:tcPr>
+            <w:tcW w:w="698" w:type="dxa"/>
+          </w:tcPr>
+          <w:p>
+            <w:pPr>
+              <w:rPr>
+                <w:rFonts w:ascii="Gisha" w:eastAsia="Gisha" w:hAnsi="Gisha" w:cs="Gisha"/>
+                <w:sz w:val="20"/>
+                <w:szCs w:val="20"/>
+                <w:lang w:val="en-US"/>
+              </w:rPr>
+            </w:pPr>
+            <w:r>
+              <w:rPr>
+                <w:rFonts w:ascii="Gisha" w:eastAsia="Gisha" w:hAnsi="Gisha" w:cs="Gisha"/>
+                <w:sz w:val="20"/>
+                <w:szCs w:val="20"/>
+                <w:lang w:val="en-US"/>
+              </w:rPr>
+              <w:t>9</w:t>
+            </w:r>
+          </w:p>
+        </w:tc>
+        <w:tc>
+          <w:tcPr>
+            <w:tcW w:w="1645" w:type="dxa"/>
+          </w:tcPr>
+          <w:p>
+            <w:pPr>
+              <w:jc w:val="center"/>
+              <w:rPr>
+                <w:rFonts w:ascii="Gisha" w:eastAsia="Gisha" w:hAnsi="Gisha" w:cs="Gisha"/>
+                <w:sz w:val="20"/>
+                <w:szCs w:val="20"/>
+                <w:lang w:val="en-US"/>
+              </w:rPr>
+            </w:pPr>
+            <w:r>
+              <w:rPr>
+                <w:rFonts w:ascii="Gisha" w:eastAsia="Gisha" w:hAnsi="Gisha" w:cs="Gisha"/>
+                <w:sz w:val="20"/>
+                <w:szCs w:val="20"/>
+                <w:lang w:val="en-US"/>
+              </w:rPr>
+              <w:t>2.1052</w:t>
+            </w:r>
+            <w:r>
+              <w:rPr>
+                <w:rFonts w:ascii="Gisha" w:eastAsia="Gisha" w:hAnsi="Gisha" w:cs="Gisha"/>
+                <w:sz w:val="20"/>
+                <w:szCs w:val="20"/>
+                <w:lang w:val="en-US"/>
+              </w:rPr>
+              <w:t>63</w:t>
+            </w:r>
+          </w:p>
+        </w:tc>
+        <w:tc>
+          <w:tcPr>
+            <w:tcW w:w="1985" w:type="dxa"/>
+          </w:tcPr>
+          <w:p>
+            <w:pPr>
+              <w:jc w:val="center"/>
+              <w:rPr>
+                <w:rFonts w:ascii="Gisha" w:eastAsia="Gisha" w:hAnsi="Gisha" w:cs="Gisha"/>
+                <w:sz w:val="20"/>
+                <w:szCs w:val="20"/>
+                <w:lang w:val="en-US"/>
+              </w:rPr>
+            </w:pPr>
+            <w:r>
+              <w:rPr>
+                <w:rFonts w:ascii="Gisha" w:eastAsia="Gisha" w:hAnsi="Gisha" w:cs="Gisha"/>
+                <w:sz w:val="20"/>
+                <w:szCs w:val="20"/>
+                <w:lang w:val="en-US"/>
+              </w:rPr>
+              <w:t>7</w:t>
+            </w:r>
+          </w:p>
+        </w:tc>
+        <w:tc>
+          <w:tcPr>
+            <w:tcW w:w="1984" w:type="dxa"/>
+          </w:tcPr>
+          <w:p>
+            <w:pPr>
+              <w:jc w:val="center"/>
+              <w:rPr>
+                <w:rFonts w:ascii="Gisha" w:eastAsia="Gisha" w:hAnsi="Gisha" w:cs="Gisha"/>
+                <w:sz w:val="20"/>
+                <w:szCs w:val="20"/>
+                <w:lang w:val="en-US"/>
+              </w:rPr>
+            </w:pPr>
+            <w:r>
+              <w:rPr>
+                <w:rFonts w:ascii="Gisha" w:eastAsia="Gisha" w:hAnsi="Gisha" w:cs="Gisha"/>
+                <w:sz w:val="20"/>
+                <w:szCs w:val="20"/>
+                <w:lang w:val="en-US"/>
+              </w:rPr>
+              <w:t>2.578947</w:t>
+            </w:r>
+          </w:p>
+        </w:tc>
+        <w:tc>
+          <w:tcPr>
+            <w:tcW w:w="1984" w:type="dxa"/>
+          </w:tcPr>
+          <w:p>
+            <w:pPr>
+              <w:jc w:val="center"/>
+              <w:rPr>
+                <w:rFonts w:ascii="Gisha" w:eastAsia="Gisha" w:hAnsi="Gisha" w:cs="Gisha"/>
+                <w:sz w:val="20"/>
+                <w:szCs w:val="20"/>
+                <w:lang w:val="en-US"/>
+              </w:rPr>
+            </w:pPr>
+            <w:r>
+              <w:rPr>
+                <w:rFonts w:ascii="Gisha" w:eastAsia="Gisha" w:hAnsi="Gisha" w:cs="Gisha"/>
+                <w:sz w:val="20"/>
+                <w:szCs w:val="20"/>
+                <w:lang w:val="en-US"/>
+              </w:rPr>
+              <w:t>23</w:t>
+            </w:r>
+          </w:p>
+        </w:tc>
+      </w:tr>
+      <w:tr>
+        <w:tc>
+          <w:tcPr>
+            <w:tcW w:w="698" w:type="dxa"/>
+          </w:tcPr>
+          <w:p>
+            <w:pPr>
+              <w:rPr>
+                <w:rFonts w:ascii="Gisha" w:eastAsia="Gisha" w:hAnsi="Gisha" w:cs="Gisha"/>
+                <w:sz w:val="20"/>
+                <w:szCs w:val="20"/>
+                <w:lang w:val="en-US"/>
+              </w:rPr>
+            </w:pPr>
+            <w:r>
+              <w:rPr>
+                <w:rFonts w:ascii="Gisha" w:eastAsia="Gisha" w:hAnsi="Gisha" w:cs="Gisha"/>
+                <w:sz w:val="20"/>
+                <w:szCs w:val="20"/>
+                <w:lang w:val="en-US"/>
+              </w:rPr>
+              <w:t>10</w:t>
+            </w:r>
+          </w:p>
+        </w:tc>
+        <w:tc>
+          <w:tcPr>
+            <w:tcW w:w="1645" w:type="dxa"/>
+          </w:tcPr>
+          <w:p>
+            <w:pPr>
+              <w:jc w:val="center"/>
+              <w:rPr>
+                <w:rFonts w:ascii="Gisha" w:eastAsia="Gisha" w:hAnsi="Gisha" w:cs="Gisha"/>
+                <w:sz w:val="20"/>
+                <w:szCs w:val="20"/>
+                <w:lang w:val="en-US"/>
+              </w:rPr>
+            </w:pPr>
+            <w:r>
+              <w:rPr>
+                <w:rFonts w:ascii="Gisha" w:eastAsia="Gisha" w:hAnsi="Gisha" w:cs="Gisha"/>
+                <w:sz w:val="20"/>
+                <w:szCs w:val="20"/>
+                <w:lang w:val="en-US"/>
+              </w:rPr>
+              <w:t xml:space="preserve"> </w:t>
+            </w:r>
+          </w:p>
+        </w:tc>
+        <w:tc>
+          <w:tcPr>
+            <w:tcW w:w="1985" w:type="dxa"/>
+          </w:tcPr>
+          <w:p>
+            <w:pPr>
+              <w:jc w:val="center"/>
+              <w:rPr>
+                <w:rFonts w:ascii="Gisha" w:eastAsia="Gisha" w:hAnsi="Gisha" w:cs="Gisha"/>
+                <w:sz w:val="20"/>
+                <w:szCs w:val="20"/>
+              </w:rPr>
+            </w:pPr>
+          </w:p>
+        </w:tc>
+        <w:tc>
+          <w:tcPr>
+            <w:tcW w:w="1984" w:type="dxa"/>
+          </w:tcPr>
+          <w:p>
+            <w:pPr>
+              <w:jc w:val="center"/>
+              <w:rPr>
+                <w:rFonts w:ascii="Gisha" w:eastAsia="Gisha" w:hAnsi="Gisha" w:cs="Gisha"/>
+                <w:sz w:val="20"/>
+                <w:szCs w:val="20"/>
+              </w:rPr>
+            </w:pPr>
+          </w:p>
+        </w:tc>
+        <w:tc>
+          <w:tcPr>
+            <w:tcW w:w="1984" w:type="dxa"/>
+          </w:tcPr>
+          <w:p>
+            <w:pPr>
+              <w:jc w:val="center"/>
+              <w:rPr>
+                <w:rFonts w:ascii="Gisha" w:eastAsia="Gisha" w:hAnsi="Gisha" w:cs="Gisha"/>
+                <w:sz w:val="20"/>
+                <w:szCs w:val="20"/>
+              </w:rPr>
+            </w:pPr>
+          </w:p>
+        </w:tc>
+      </w:tr>
+    </w:tbl>
+    <w:p>
+      <w:pPr>
+        <w:bidi/>
+        <w:rPr>
+          <w:rFonts w:hint="cs"/>
+          <w:noProof/>
+          <w:rtl/>
+          <w:lang w:val="en-US"/>
+        </w:rPr>
+      </w:pPr>
+    </w:p>
+    <w:p>
+      <w:pPr>
+        <w:bidi/>
+        <w:rPr>
+          <w:rFonts w:hint="cs"/>
+          <w:noProof/>
+          <w:rtl/>
           <w:lang w:val="en-US"/>
         </w:rPr>
       </w:pPr>
@@ -73,6 +4850,103 @@
 </w:document>
 </file>
 
+<file path=word/numbering.xml><?xml version="1.0" encoding="utf-8"?>
+<w:numbering xmlns:wpc="http://schemas.microsoft.com/office/word/2010/wordprocessingCanvas" xmlns:cx="http://schemas.microsoft.com/office/drawing/2014/chartex" xmlns:cx1="http://schemas.microsoft.com/office/drawing/2015/9/8/chartex" xmlns:cx2="http://schemas.microsoft.com/office/drawing/2015/10/21/chartex" xmlns:cx3="http://schemas.microsoft.com/office/drawing/2016/5/9/chartex" xmlns:cx4="http://schemas.microsoft.com/office/drawing/2016/5/10/chartex" xmlns:cx5="http://schemas.microsoft.com/office/drawing/2016/5/11/chartex" xmlns:cx6="http://schemas.microsoft.com/office/drawing/2016/5/12/chartex" xmlns:cx7="http://schemas.microsoft.com/office/drawing/2016/5/13/chartex" xmlns:cx8="http://schemas.microsoft.com/office/drawing/2016/5/14/chartex" xmlns:mc="http://schemas.openxmlformats.org/markup-compatibility/2006" xmlns:aink="http://schemas.microsoft.com/office/drawing/2016/ink" xmlns:am3d="http://schemas.microsoft.com/office/drawing/2017/model3d" xmlns:o="urn:schemas-microsoft-com:office:office" xmlns:oel="http://schemas.microsoft.com/office/2019/extlst" xmlns:r="http://schemas.openxmlformats.org/officeDocument/2006/relationships" xmlns:m="http://schemas.openxmlformats.org/officeDocument/2006/math" xmlns:v="urn:schemas-microsoft-com:vml" xmlns:wp14="http://schemas.microsoft.com/office/word/2010/wordprocessingDrawing" xmlns:wp="http://schemas.openxmlformats.org/drawingml/2006/wordprocessingDrawing" xmlns:w10="urn:schemas-microsoft-com:office:word" xmlns:w="http://schemas.openxmlformats.org/wordprocessingml/2006/main" xmlns:w14="http://schemas.microsoft.com/office/word/2010/wordml" xmlns:w15="http://schemas.microsoft.com/office/word/2012/wordml" xmlns:w16cex="http://schemas.microsoft.com/office/word/2018/wordml/cex" xmlns:w16cid="http://schemas.microsoft.com/office/word/2016/wordml/cid" xmlns:w16="http://schemas.microsoft.com/office/word/2018/wordml" xmlns:w16du="http://schemas.microsoft.com/office/word/2023/wordml/word16du" xmlns:w16sdtdh="http://schemas.microsoft.com/office/word/2020/wordml/sdtdatahash" xmlns:w16se="http://schemas.microsoft.com/office/word/2015/wordml/symex" xmlns:wpg="http://schemas.microsoft.com/office/word/2010/wordprocessingGroup" xmlns:wpi="http://schemas.microsoft.com/office/word/2010/wordprocessingInk" xmlns:wne="http://schemas.microsoft.com/office/word/2006/wordml" xmlns:wps="http://schemas.microsoft.com/office/word/2010/wordprocessingShape" mc:Ignorable="w14 w15 w16se w16cid w16 w16cex w16sdtdh wp14">
+  <w:abstractNum w:abstractNumId="0" w15:restartNumberingAfterBreak="0">
+    <w:nsid w:val="27C90F23"/>
+    <w:multiLevelType w:val="hybridMultilevel"/>
+    <w:tmpl w:val="7F3214B0"/>
+    <w:lvl w:ilvl="0" w:tplc="0409000F">
+      <w:start w:val="1"/>
+      <w:numFmt w:val="decimal"/>
+      <w:lvlText w:val="%1."/>
+      <w:lvlJc w:val="left"/>
+      <w:pPr>
+        <w:ind w:left="720" w:hanging="360"/>
+      </w:pPr>
+      <w:rPr>
+        <w:rFonts w:hint="default"/>
+      </w:rPr>
+    </w:lvl>
+    <w:lvl w:ilvl="1" w:tplc="04090019" w:tentative="1">
+      <w:start w:val="1"/>
+      <w:numFmt w:val="lowerLetter"/>
+      <w:lvlText w:val="%2."/>
+      <w:lvlJc w:val="left"/>
+      <w:pPr>
+        <w:ind w:left="1440" w:hanging="360"/>
+      </w:pPr>
+    </w:lvl>
+    <w:lvl w:ilvl="2" w:tplc="0409001B" w:tentative="1">
+      <w:start w:val="1"/>
+      <w:numFmt w:val="lowerRoman"/>
+      <w:lvlText w:val="%3."/>
+      <w:lvlJc w:val="right"/>
+      <w:pPr>
+        <w:ind w:left="2160" w:hanging="180"/>
+      </w:pPr>
+    </w:lvl>
+    <w:lvl w:ilvl="3" w:tplc="0409000F" w:tentative="1">
+      <w:start w:val="1"/>
+      <w:numFmt w:val="decimal"/>
+      <w:lvlText w:val="%4."/>
+      <w:lvlJc w:val="left"/>
+      <w:pPr>
+        <w:ind w:left="2880" w:hanging="360"/>
+      </w:pPr>
+    </w:lvl>
+    <w:lvl w:ilvl="4" w:tplc="04090019" w:tentative="1">
+      <w:start w:val="1"/>
+      <w:numFmt w:val="lowerLetter"/>
+      <w:lvlText w:val="%5."/>
+      <w:lvlJc w:val="left"/>
+      <w:pPr>
+        <w:ind w:left="3600" w:hanging="360"/>
+      </w:pPr>
+    </w:lvl>
+    <w:lvl w:ilvl="5" w:tplc="0409001B" w:tentative="1">
+      <w:start w:val="1"/>
+      <w:numFmt w:val="lowerRoman"/>
+      <w:lvlText w:val="%6."/>
+      <w:lvlJc w:val="right"/>
+      <w:pPr>
+        <w:ind w:left="4320" w:hanging="180"/>
+      </w:pPr>
+    </w:lvl>
+    <w:lvl w:ilvl="6" w:tplc="0409000F" w:tentative="1">
+      <w:start w:val="1"/>
+      <w:numFmt w:val="decimal"/>
+      <w:lvlText w:val="%7."/>
+      <w:lvlJc w:val="left"/>
+      <w:pPr>
+        <w:ind w:left="5040" w:hanging="360"/>
+      </w:pPr>
+    </w:lvl>
+    <w:lvl w:ilvl="7" w:tplc="04090019" w:tentative="1">
+      <w:start w:val="1"/>
+      <w:numFmt w:val="lowerLetter"/>
+      <w:lvlText w:val="%8."/>
+      <w:lvlJc w:val="left"/>
+      <w:pPr>
+        <w:ind w:left="5760" w:hanging="360"/>
+      </w:pPr>
+    </w:lvl>
+    <w:lvl w:ilvl="8" w:tplc="0409001B" w:tentative="1">
+      <w:start w:val="1"/>
+      <w:numFmt w:val="lowerRoman"/>
+      <w:lvlText w:val="%9."/>
+      <w:lvlJc w:val="right"/>
+      <w:pPr>
+        <w:ind w:left="6480" w:hanging="180"/>
+      </w:pPr>
+    </w:lvl>
+  </w:abstractNum>
+  <w:num w:numId="1" w16cid:durableId="274875144">
+    <w:abstractNumId w:val="0"/>
+  </w:num>
+</w:numbering>
+</file>
+
 <file path=word/styles.xml><?xml version="1.0" encoding="utf-8"?>
 <w:styles xmlns:mc="http://schemas.openxmlformats.org/markup-compatibility/2006" xmlns:r="http://schemas.openxmlformats.org/officeDocument/2006/relationships" xmlns:w="http://schemas.openxmlformats.org/wordprocessingml/2006/main" xmlns:w14="http://schemas.microsoft.com/office/word/2010/wordml" xmlns:w15="http://schemas.microsoft.com/office/word/2012/wordml" xmlns:w16cex="http://schemas.microsoft.com/office/word/2018/wordml/cex" xmlns:w16cid="http://schemas.microsoft.com/office/word/2016/wordml/cid" xmlns:w16="http://schemas.microsoft.com/office/word/2018/wordml" xmlns:w16sdtdh="http://schemas.microsoft.com/office/word/2020/wordml/sdtdatahash" xmlns:w16se="http://schemas.microsoft.com/office/word/2015/wordml/symex" mc:Ignorable="w14 w15 w16se w16cid w16 w16cex w16sdtdh">
   <w:docDefaults>
@@ -82,7 +4956,7 @@
         <w:kern w:val="2"/>
         <w:sz w:val="22"/>
         <w:szCs w:val="22"/>
-        <w:lang w:val="en-IL" w:eastAsia="en-US" w:bidi="he-IL"/>
+        <w:lang w:eastAsia="en-US" w:bidi="he-IL"/>
         <w14:ligatures w14:val="standardContextual"/>
       </w:rPr>
     </w:rPrDefault>
@@ -470,15 +5344,15 @@
     <w:lsdException w:name="Unresolved Mention" w:semiHidden="1" w:unhideWhenUsed="1"/>
     <w:lsdException w:name="Smart Link" w:semiHidden="1" w:unhideWhenUsed="1"/>
   </w:latentStyles>
-  <w:style w:type="paragraph" w:default="1" w:styleId="Normal">
+  <w:style w:type="paragraph" w:default="1" w:styleId="a">
     <w:name w:val="Normal"/>
     <w:qFormat/>
   </w:style>
-  <w:style w:type="paragraph" w:styleId="Heading1">
+  <w:style w:type="paragraph" w:styleId="1">
     <w:name w:val="heading 1"/>
-    <w:basedOn w:val="Normal"/>
-    <w:next w:val="Normal"/>
-    <w:link w:val="Heading1Char"/>
+    <w:basedOn w:val="a"/>
+    <w:next w:val="a"/>
+    <w:link w:val="10"/>
     <w:uiPriority w:val="9"/>
     <w:qFormat/>
     <w:rsid w:val="00593FB7"/>
@@ -495,13 +5369,13 @@
       <w:szCs w:val="32"/>
     </w:rPr>
   </w:style>
-  <w:style w:type="character" w:default="1" w:styleId="DefaultParagraphFont">
+  <w:style w:type="character" w:default="1" w:styleId="a0">
     <w:name w:val="Default Paragraph Font"/>
     <w:uiPriority w:val="1"/>
     <w:semiHidden/>
     <w:unhideWhenUsed/>
   </w:style>
-  <w:style w:type="table" w:default="1" w:styleId="TableNormal">
+  <w:style w:type="table" w:default="1" w:styleId="a1">
     <w:name w:val="Normal Table"/>
     <w:uiPriority w:val="99"/>
     <w:semiHidden/>
@@ -516,17 +5390,17 @@
       </w:tblCellMar>
     </w:tblPr>
   </w:style>
-  <w:style w:type="numbering" w:default="1" w:styleId="NoList">
+  <w:style w:type="numbering" w:default="1" w:styleId="a2">
     <w:name w:val="No List"/>
     <w:uiPriority w:val="99"/>
     <w:semiHidden/>
     <w:unhideWhenUsed/>
   </w:style>
-  <w:style w:type="paragraph" w:styleId="Title">
+  <w:style w:type="paragraph" w:styleId="a3">
     <w:name w:val="Title"/>
-    <w:basedOn w:val="Normal"/>
-    <w:next w:val="Normal"/>
-    <w:link w:val="TitleChar"/>
+    <w:basedOn w:val="a"/>
+    <w:next w:val="a"/>
+    <w:link w:val="a4"/>
     <w:uiPriority w:val="10"/>
     <w:qFormat/>
     <w:rsid w:val="00593FB7"/>
@@ -542,10 +5416,10 @@
       <w:szCs w:val="56"/>
     </w:rPr>
   </w:style>
-  <w:style w:type="character" w:customStyle="1" w:styleId="TitleChar">
-    <w:name w:val="Title Char"/>
-    <w:basedOn w:val="DefaultParagraphFont"/>
-    <w:link w:val="Title"/>
+  <w:style w:type="character" w:customStyle="1" w:styleId="a4">
+    <w:name w:val="כותרת טקסט תו"/>
+    <w:basedOn w:val="a0"/>
+    <w:link w:val="a3"/>
     <w:uiPriority w:val="10"/>
     <w:rsid w:val="00593FB7"/>
     <w:rPr>
@@ -556,10 +5430,10 @@
       <w:szCs w:val="56"/>
     </w:rPr>
   </w:style>
-  <w:style w:type="character" w:customStyle="1" w:styleId="Heading1Char">
-    <w:name w:val="Heading 1 Char"/>
-    <w:basedOn w:val="DefaultParagraphFont"/>
-    <w:link w:val="Heading1"/>
+  <w:style w:type="character" w:customStyle="1" w:styleId="10">
+    <w:name w:val="כותרת 1 תו"/>
+    <w:basedOn w:val="a0"/>
+    <w:link w:val="1"/>
     <w:uiPriority w:val="9"/>
     <w:rsid w:val="00593FB7"/>
     <w:rPr>
@@ -569,9 +5443,9 @@
       <w:szCs w:val="32"/>
     </w:rPr>
   </w:style>
-  <w:style w:type="table" w:styleId="TableGrid">
+  <w:style w:type="table" w:styleId="a5">
     <w:name w:val="Table Grid"/>
-    <w:basedOn w:val="TableNormal"/>
+    <w:basedOn w:val="a1"/>
     <w:uiPriority w:val="39"/>
     <w:rsid w:val="00593FB7"/>
     <w:pPr>
@@ -587,6 +5461,27 @@
         <w:insideV w:val="single" w:sz="4" w:space="0" w:color="auto"/>
       </w:tblBorders>
     </w:tblPr>
+  </w:style>
+  <w:style w:type="paragraph" w:styleId="a6">
+    <w:name w:val="List Paragraph"/>
+    <w:basedOn w:val="a"/>
+    <w:uiPriority w:val="34"/>
+    <w:qFormat/>
+    <w:rsid w:val="008015DA"/>
+    <w:pPr>
+      <w:ind w:left="720"/>
+      <w:contextualSpacing/>
+    </w:pPr>
+  </w:style>
+  <w:style w:type="character" w:styleId="a7">
+    <w:name w:val="Placeholder Text"/>
+    <w:basedOn w:val="a0"/>
+    <w:uiPriority w:val="99"/>
+    <w:semiHidden/>
+    <w:rsid w:val="00F23712"/>
+    <w:rPr>
+      <w:color w:val="808080"/>
+    </w:rPr>
   </w:style>
 </w:styles>
 </file>

--- a/Project Document.docx
+++ b/Project Document.docx
@@ -97,7 +97,6 @@
       <w:pPr>
         <w:bidi/>
         <w:rPr>
-          <w:rFonts w:hint="cs"/>
           <w:rtl/>
           <w:lang w:val="en-US"/>
         </w:rPr>
@@ -113,7 +112,7 @@
     </w:p>
     <w:p>
       <w:pPr>
-        <w:pStyle w:val="1"/>
+        <w:pStyle w:val="Heading1"/>
         <w:bidi/>
         <w:rPr>
           <w:rtl/>
@@ -1465,7 +1464,7 @@
     </w:p>
     <w:p>
       <w:pPr>
-        <w:pStyle w:val="a6"/>
+        <w:pStyle w:val="ListParagraph"/>
         <w:numPr>
           <w:ilvl w:val="0"/>
           <w:numId w:val="1"/>
@@ -1539,10 +1538,9 @@
     </w:p>
     <w:p>
       <w:pPr>
-        <w:pStyle w:val="a6"/>
+        <w:pStyle w:val="ListParagraph"/>
         <w:bidi/>
         <w:rPr>
-          <w:rFonts w:hint="cs"/>
           <w:i/>
           <w:rtl/>
           <w:lang w:val="en-US"/>
@@ -1788,7 +1786,7 @@
     </w:p>
     <w:p>
       <w:pPr>
-        <w:pStyle w:val="a6"/>
+        <w:pStyle w:val="ListParagraph"/>
         <w:bidi/>
         <w:rPr>
           <w:rtl/>
@@ -1851,14 +1849,7 @@
             <w:rFonts w:ascii="Cambria Math" w:hAnsi="Cambria Math"/>
             <w:lang w:val="en-US"/>
           </w:rPr>
-          <m:t xml:space="preserve"> </m:t>
-        </m:r>
-        <m:r>
-          <w:rPr>
-            <w:rFonts w:ascii="Cambria Math" w:hAnsi="Cambria Math"/>
-            <w:lang w:val="en-US"/>
-          </w:rPr>
-          <m:t>θ</m:t>
+          <m:t xml:space="preserve"> θ</m:t>
         </m:r>
         <m:d>
           <m:dPr>
@@ -1943,7 +1934,7 @@
     </w:p>
     <w:p>
       <w:pPr>
-        <w:pStyle w:val="a6"/>
+        <w:pStyle w:val="ListParagraph"/>
         <w:bidi/>
         <w:rPr>
           <w:rtl/>
@@ -2071,7 +2062,6 @@
         <w:bidi/>
         <w:ind w:left="720"/>
         <w:rPr>
-          <w:rFonts w:hint="cs"/>
           <w:i/>
           <w:rtl/>
           <w:lang w:val="en-US"/>
@@ -2297,14 +2287,13 @@
     </w:p>
     <w:p>
       <w:pPr>
-        <w:pStyle w:val="a6"/>
+        <w:pStyle w:val="ListParagraph"/>
         <w:numPr>
           <w:ilvl w:val="0"/>
           <w:numId w:val="1"/>
         </w:numPr>
         <w:bidi/>
         <w:rPr>
-          <w:rFonts w:hint="cs"/>
           <w:rtl/>
           <w:lang w:val="en-US"/>
         </w:rPr>
@@ -2312,7 +2301,7 @@
     </w:p>
     <w:p>
       <w:pPr>
-        <w:pStyle w:val="a6"/>
+        <w:pStyle w:val="ListParagraph"/>
         <w:bidi/>
         <w:rPr>
           <w:noProof/>
@@ -2322,7 +2311,7 @@
     </w:p>
     <w:p>
       <w:pPr>
-        <w:pStyle w:val="a6"/>
+        <w:pStyle w:val="ListParagraph"/>
         <w:bidi/>
         <w:rPr>
           <w:noProof/>
@@ -2332,7 +2321,7 @@
     </w:p>
     <w:p>
       <w:pPr>
-        <w:pStyle w:val="a6"/>
+        <w:pStyle w:val="ListParagraph"/>
         <w:bidi/>
         <w:rPr>
           <w:noProof/>
@@ -2399,7 +2388,7 @@
     </w:p>
     <w:p>
       <w:pPr>
-        <w:pStyle w:val="a6"/>
+        <w:pStyle w:val="ListParagraph"/>
         <w:bidi/>
         <w:rPr>
           <w:noProof/>
@@ -2409,7 +2398,7 @@
     </w:p>
     <w:p>
       <w:pPr>
-        <w:pStyle w:val="a6"/>
+        <w:pStyle w:val="ListParagraph"/>
         <w:bidi/>
         <w:rPr>
           <w:noProof/>
@@ -2419,7 +2408,7 @@
     </w:p>
     <w:p>
       <w:pPr>
-        <w:pStyle w:val="a6"/>
+        <w:pStyle w:val="ListParagraph"/>
         <w:bidi/>
         <w:rPr>
           <w:noProof/>
@@ -2429,7 +2418,7 @@
     </w:p>
     <w:p>
       <w:pPr>
-        <w:pStyle w:val="a6"/>
+        <w:pStyle w:val="ListParagraph"/>
         <w:bidi/>
         <w:rPr>
           <w:noProof/>
@@ -2439,7 +2428,7 @@
     </w:p>
     <w:p>
       <w:pPr>
-        <w:pStyle w:val="a6"/>
+        <w:pStyle w:val="ListParagraph"/>
         <w:bidi/>
         <w:rPr>
           <w:noProof/>
@@ -2449,7 +2438,7 @@
     </w:p>
     <w:p>
       <w:pPr>
-        <w:pStyle w:val="a6"/>
+        <w:pStyle w:val="ListParagraph"/>
         <w:bidi/>
         <w:rPr>
           <w:noProof/>
@@ -2459,7 +2448,7 @@
     </w:p>
     <w:p>
       <w:pPr>
-        <w:pStyle w:val="a6"/>
+        <w:pStyle w:val="ListParagraph"/>
         <w:bidi/>
         <w:rPr>
           <w:noProof/>
@@ -2469,7 +2458,7 @@
     </w:p>
     <w:p>
       <w:pPr>
-        <w:pStyle w:val="a6"/>
+        <w:pStyle w:val="ListParagraph"/>
         <w:bidi/>
         <w:rPr>
           <w:noProof/>
@@ -2950,7 +2939,7 @@
     </w:p>
     <w:p>
       <w:pPr>
-        <w:pStyle w:val="1"/>
+        <w:pStyle w:val="Heading1"/>
         <w:bidi/>
         <w:rPr>
           <w:rtl/>
@@ -2964,15 +2953,7 @@
           <w:lang w:val="en-US"/>
         </w:rPr>
         <w:lastRenderedPageBreak/>
-        <w:t>שאלה</w:t>
-      </w:r>
-      <w:r>
-        <w:rPr>
-          <w:rFonts w:hint="cs"/>
-          <w:rtl/>
-          <w:lang w:val="en-US"/>
-        </w:rPr>
-        <w:t xml:space="preserve"> 2 </w:t>
+        <w:t xml:space="preserve">שאלה 2 </w:t>
       </w:r>
     </w:p>
     <w:p>
@@ -4762,13 +4743,69 @@
             </w:pPr>
             <w:r>
               <w:rPr>
-                <w:rFonts w:ascii="Gisha" w:eastAsia="Gisha" w:hAnsi="Gisha" w:cs="Gisha"/>
-                <w:sz w:val="20"/>
-                <w:szCs w:val="20"/>
-                <w:lang w:val="en-US"/>
-              </w:rPr>
-              <w:t xml:space="preserve"> </w:t>
-            </w:r>
+                <w:rFonts w:ascii="Gisha" w:eastAsia="Gisha" w:hAnsi="Gisha" w:cs="Gisha" w:hint="cs"/>
+                <w:sz w:val="20"/>
+                <w:szCs w:val="20"/>
+                <w:rtl/>
+                <w:lang w:val="en-US"/>
+              </w:rPr>
+              <w:t>2</w:t>
+            </w:r>
+            <w:r>
+              <w:rPr>
+                <w:rFonts w:ascii="Gisha" w:eastAsia="Gisha" w:hAnsi="Gisha" w:cs="Gisha"/>
+                <w:sz w:val="20"/>
+                <w:szCs w:val="20"/>
+                <w:lang w:val="en-US"/>
+              </w:rPr>
+              <w:t>2.555=</w:t>
+            </w:r>
+            <m:oMath>
+              <m:r>
+                <w:rPr>
+                  <w:rFonts w:ascii="Cambria Math" w:eastAsia="Gisha" w:hAnsi="Cambria Math" w:cs="Gisha"/>
+                  <w:sz w:val="20"/>
+                  <w:szCs w:val="20"/>
+                  <w:lang w:val="en-US"/>
+                </w:rPr>
+                <m:t>2</m:t>
+              </m:r>
+              <m:f>
+                <m:fPr>
+                  <m:ctrlPr>
+                    <w:rPr>
+                      <w:rFonts w:ascii="Cambria Math" w:eastAsia="Gisha" w:hAnsi="Cambria Math" w:cs="Gisha"/>
+                      <w:i/>
+                      <w:sz w:val="20"/>
+                      <w:szCs w:val="20"/>
+                      <w:lang w:val="en-US"/>
+                    </w:rPr>
+                  </m:ctrlPr>
+                </m:fPr>
+                <m:num>
+                  <m:r>
+                    <w:rPr>
+                      <w:rFonts w:ascii="Cambria Math" w:eastAsia="Gisha" w:hAnsi="Cambria Math" w:cs="Gisha"/>
+                      <w:sz w:val="20"/>
+                      <w:szCs w:val="20"/>
+                      <w:lang w:val="en-US"/>
+                    </w:rPr>
+                    <m:t>8</m:t>
+                  </m:r>
+                </m:num>
+                <m:den>
+                  <m:r>
+                    <w:rPr>
+                      <w:rFonts w:ascii="Cambria Math" w:eastAsia="Gisha" w:hAnsi="Cambria Math" w:cs="Gisha"/>
+                      <w:sz w:val="20"/>
+                      <w:szCs w:val="20"/>
+                      <w:lang w:val="en-US"/>
+                    </w:rPr>
+                    <m:t>9</m:t>
+                  </m:r>
+                </m:den>
+              </m:f>
+            </m:oMath>
           </w:p>
         </w:tc>
         <w:tc>
@@ -4784,6 +4821,15 @@
                 <w:szCs w:val="20"/>
               </w:rPr>
             </w:pPr>
+            <w:r>
+              <w:rPr>
+                <w:rFonts w:ascii="Gisha" w:eastAsia="Gisha" w:hAnsi="Gisha" w:cs="Gisha" w:hint="cs"/>
+                <w:sz w:val="20"/>
+                <w:szCs w:val="20"/>
+                <w:rtl/>
+              </w:rPr>
+              <w:t>6</w:t>
+            </w:r>
           </w:p>
         </w:tc>
         <w:tc>
@@ -4799,6 +4845,15 @@
                 <w:szCs w:val="20"/>
               </w:rPr>
             </w:pPr>
+            <w:r>
+              <w:rPr>
+                <w:rFonts w:ascii="Gisha" w:eastAsia="Gisha" w:hAnsi="Gisha" w:cs="Gisha" w:hint="cs"/>
+                <w:sz w:val="20"/>
+                <w:szCs w:val="20"/>
+                <w:rtl/>
+              </w:rPr>
+              <w:t>2.684210</w:t>
+            </w:r>
           </w:p>
         </w:tc>
         <w:tc>
@@ -4814,6 +4869,15 @@
                 <w:szCs w:val="20"/>
               </w:rPr>
             </w:pPr>
+            <w:r>
+              <w:rPr>
+                <w:rFonts w:ascii="Gisha" w:eastAsia="Gisha" w:hAnsi="Gisha" w:cs="Gisha" w:hint="cs"/>
+                <w:sz w:val="20"/>
+                <w:szCs w:val="20"/>
+                <w:rtl/>
+              </w:rPr>
+              <w:t>25</w:t>
+            </w:r>
           </w:p>
         </w:tc>
       </w:tr>
@@ -4822,7 +4886,6 @@
       <w:pPr>
         <w:bidi/>
         <w:rPr>
-          <w:rFonts w:hint="cs"/>
           <w:noProof/>
           <w:rtl/>
           <w:lang w:val="en-US"/>
@@ -4833,7 +4896,6 @@
       <w:pPr>
         <w:bidi/>
         <w:rPr>
-          <w:rFonts w:hint="cs"/>
           <w:noProof/>
           <w:rtl/>
           <w:lang w:val="en-US"/>
@@ -4956,7 +5018,7 @@
         <w:kern w:val="2"/>
         <w:sz w:val="22"/>
         <w:szCs w:val="22"/>
-        <w:lang w:eastAsia="en-US" w:bidi="he-IL"/>
+        <w:lang w:val="en-IL" w:eastAsia="en-US" w:bidi="he-IL"/>
         <w14:ligatures w14:val="standardContextual"/>
       </w:rPr>
     </w:rPrDefault>
@@ -5344,15 +5406,15 @@
     <w:lsdException w:name="Unresolved Mention" w:semiHidden="1" w:unhideWhenUsed="1"/>
     <w:lsdException w:name="Smart Link" w:semiHidden="1" w:unhideWhenUsed="1"/>
   </w:latentStyles>
-  <w:style w:type="paragraph" w:default="1" w:styleId="a">
+  <w:style w:type="paragraph" w:default="1" w:styleId="Normal">
     <w:name w:val="Normal"/>
     <w:qFormat/>
   </w:style>
-  <w:style w:type="paragraph" w:styleId="1">
+  <w:style w:type="paragraph" w:styleId="Heading1">
     <w:name w:val="heading 1"/>
-    <w:basedOn w:val="a"/>
-    <w:next w:val="a"/>
-    <w:link w:val="10"/>
+    <w:basedOn w:val="Normal"/>
+    <w:next w:val="Normal"/>
+    <w:link w:val="Heading1Char"/>
     <w:uiPriority w:val="9"/>
     <w:qFormat/>
     <w:rsid w:val="00593FB7"/>
@@ -5369,13 +5431,13 @@
       <w:szCs w:val="32"/>
     </w:rPr>
   </w:style>
-  <w:style w:type="character" w:default="1" w:styleId="a0">
+  <w:style w:type="character" w:default="1" w:styleId="DefaultParagraphFont">
     <w:name w:val="Default Paragraph Font"/>
     <w:uiPriority w:val="1"/>
     <w:semiHidden/>
     <w:unhideWhenUsed/>
   </w:style>
-  <w:style w:type="table" w:default="1" w:styleId="a1">
+  <w:style w:type="table" w:default="1" w:styleId="TableNormal">
     <w:name w:val="Normal Table"/>
     <w:uiPriority w:val="99"/>
     <w:semiHidden/>
@@ -5390,17 +5452,17 @@
       </w:tblCellMar>
     </w:tblPr>
   </w:style>
-  <w:style w:type="numbering" w:default="1" w:styleId="a2">
+  <w:style w:type="numbering" w:default="1" w:styleId="NoList">
     <w:name w:val="No List"/>
     <w:uiPriority w:val="99"/>
     <w:semiHidden/>
     <w:unhideWhenUsed/>
   </w:style>
-  <w:style w:type="paragraph" w:styleId="a3">
+  <w:style w:type="paragraph" w:styleId="Title">
     <w:name w:val="Title"/>
-    <w:basedOn w:val="a"/>
-    <w:next w:val="a"/>
-    <w:link w:val="a4"/>
+    <w:basedOn w:val="Normal"/>
+    <w:next w:val="Normal"/>
+    <w:link w:val="TitleChar"/>
     <w:uiPriority w:val="10"/>
     <w:qFormat/>
     <w:rsid w:val="00593FB7"/>
@@ -5416,10 +5478,10 @@
       <w:szCs w:val="56"/>
     </w:rPr>
   </w:style>
-  <w:style w:type="character" w:customStyle="1" w:styleId="a4">
-    <w:name w:val="כותרת טקסט תו"/>
-    <w:basedOn w:val="a0"/>
-    <w:link w:val="a3"/>
+  <w:style w:type="character" w:customStyle="1" w:styleId="TitleChar">
+    <w:name w:val="Title Char"/>
+    <w:basedOn w:val="DefaultParagraphFont"/>
+    <w:link w:val="Title"/>
     <w:uiPriority w:val="10"/>
     <w:rsid w:val="00593FB7"/>
     <w:rPr>
@@ -5430,10 +5492,10 @@
       <w:szCs w:val="56"/>
     </w:rPr>
   </w:style>
-  <w:style w:type="character" w:customStyle="1" w:styleId="10">
-    <w:name w:val="כותרת 1 תו"/>
-    <w:basedOn w:val="a0"/>
-    <w:link w:val="1"/>
+  <w:style w:type="character" w:customStyle="1" w:styleId="Heading1Char">
+    <w:name w:val="Heading 1 Char"/>
+    <w:basedOn w:val="DefaultParagraphFont"/>
+    <w:link w:val="Heading1"/>
     <w:uiPriority w:val="9"/>
     <w:rsid w:val="00593FB7"/>
     <w:rPr>
@@ -5443,9 +5505,9 @@
       <w:szCs w:val="32"/>
     </w:rPr>
   </w:style>
-  <w:style w:type="table" w:styleId="a5">
+  <w:style w:type="table" w:styleId="TableGrid">
     <w:name w:val="Table Grid"/>
-    <w:basedOn w:val="a1"/>
+    <w:basedOn w:val="TableNormal"/>
     <w:uiPriority w:val="39"/>
     <w:rsid w:val="00593FB7"/>
     <w:pPr>
@@ -5462,9 +5524,9 @@
       </w:tblBorders>
     </w:tblPr>
   </w:style>
-  <w:style w:type="paragraph" w:styleId="a6">
+  <w:style w:type="paragraph" w:styleId="ListParagraph">
     <w:name w:val="List Paragraph"/>
-    <w:basedOn w:val="a"/>
+    <w:basedOn w:val="Normal"/>
     <w:uiPriority w:val="34"/>
     <w:qFormat/>
     <w:rsid w:val="008015DA"/>
@@ -5473,9 +5535,9 @@
       <w:contextualSpacing/>
     </w:pPr>
   </w:style>
-  <w:style w:type="character" w:styleId="a7">
+  <w:style w:type="character" w:styleId="PlaceholderText">
     <w:name w:val="Placeholder Text"/>
-    <w:basedOn w:val="a0"/>
+    <w:basedOn w:val="DefaultParagraphFont"/>
     <w:uiPriority w:val="99"/>
     <w:semiHidden/>
     <w:rsid w:val="00F23712"/>

--- a/Project Document.docx
+++ b/Project Document.docx
@@ -112,7 +112,7 @@
     </w:p>
     <w:p>
       <w:pPr>
-        <w:pStyle w:val="Heading1"/>
+        <w:pStyle w:val="1"/>
         <w:bidi/>
         <w:rPr>
           <w:rtl/>
@@ -1464,7 +1464,7 @@
     </w:p>
     <w:p>
       <w:pPr>
-        <w:pStyle w:val="ListParagraph"/>
+        <w:pStyle w:val="a6"/>
         <w:numPr>
           <w:ilvl w:val="0"/>
           <w:numId w:val="1"/>
@@ -1538,7 +1538,7 @@
     </w:p>
     <w:p>
       <w:pPr>
-        <w:pStyle w:val="ListParagraph"/>
+        <w:pStyle w:val="a6"/>
         <w:bidi/>
         <w:rPr>
           <w:i/>
@@ -1786,7 +1786,7 @@
     </w:p>
     <w:p>
       <w:pPr>
-        <w:pStyle w:val="ListParagraph"/>
+        <w:pStyle w:val="a6"/>
         <w:bidi/>
         <w:rPr>
           <w:rtl/>
@@ -1934,7 +1934,7 @@
     </w:p>
     <w:p>
       <w:pPr>
-        <w:pStyle w:val="ListParagraph"/>
+        <w:pStyle w:val="a6"/>
         <w:bidi/>
         <w:rPr>
           <w:rtl/>
@@ -2287,7 +2287,7 @@
     </w:p>
     <w:p>
       <w:pPr>
-        <w:pStyle w:val="ListParagraph"/>
+        <w:pStyle w:val="a6"/>
         <w:numPr>
           <w:ilvl w:val="0"/>
           <w:numId w:val="1"/>
@@ -2301,7 +2301,7 @@
     </w:p>
     <w:p>
       <w:pPr>
-        <w:pStyle w:val="ListParagraph"/>
+        <w:pStyle w:val="a6"/>
         <w:bidi/>
         <w:rPr>
           <w:noProof/>
@@ -2311,7 +2311,7 @@
     </w:p>
     <w:p>
       <w:pPr>
-        <w:pStyle w:val="ListParagraph"/>
+        <w:pStyle w:val="a6"/>
         <w:bidi/>
         <w:rPr>
           <w:noProof/>
@@ -2321,7 +2321,7 @@
     </w:p>
     <w:p>
       <w:pPr>
-        <w:pStyle w:val="ListParagraph"/>
+        <w:pStyle w:val="a6"/>
         <w:bidi/>
         <w:rPr>
           <w:noProof/>
@@ -2388,7 +2388,7 @@
     </w:p>
     <w:p>
       <w:pPr>
-        <w:pStyle w:val="ListParagraph"/>
+        <w:pStyle w:val="a6"/>
         <w:bidi/>
         <w:rPr>
           <w:noProof/>
@@ -2398,7 +2398,7 @@
     </w:p>
     <w:p>
       <w:pPr>
-        <w:pStyle w:val="ListParagraph"/>
+        <w:pStyle w:val="a6"/>
         <w:bidi/>
         <w:rPr>
           <w:noProof/>
@@ -2408,7 +2408,7 @@
     </w:p>
     <w:p>
       <w:pPr>
-        <w:pStyle w:val="ListParagraph"/>
+        <w:pStyle w:val="a6"/>
         <w:bidi/>
         <w:rPr>
           <w:noProof/>
@@ -2418,7 +2418,7 @@
     </w:p>
     <w:p>
       <w:pPr>
-        <w:pStyle w:val="ListParagraph"/>
+        <w:pStyle w:val="a6"/>
         <w:bidi/>
         <w:rPr>
           <w:noProof/>
@@ -2428,7 +2428,7 @@
     </w:p>
     <w:p>
       <w:pPr>
-        <w:pStyle w:val="ListParagraph"/>
+        <w:pStyle w:val="a6"/>
         <w:bidi/>
         <w:rPr>
           <w:noProof/>
@@ -2438,7 +2438,7 @@
     </w:p>
     <w:p>
       <w:pPr>
-        <w:pStyle w:val="ListParagraph"/>
+        <w:pStyle w:val="a6"/>
         <w:bidi/>
         <w:rPr>
           <w:noProof/>
@@ -2448,7 +2448,7 @@
     </w:p>
     <w:p>
       <w:pPr>
-        <w:pStyle w:val="ListParagraph"/>
+        <w:pStyle w:val="a6"/>
         <w:bidi/>
         <w:rPr>
           <w:noProof/>
@@ -2458,7 +2458,7 @@
     </w:p>
     <w:p>
       <w:pPr>
-        <w:pStyle w:val="ListParagraph"/>
+        <w:pStyle w:val="a6"/>
         <w:bidi/>
         <w:rPr>
           <w:noProof/>
@@ -2929,17 +2929,29 @@
     </w:p>
     <w:p>
       <w:pPr>
+        <w:tabs>
+          <w:tab w:val="left" w:pos="2021"/>
+        </w:tabs>
         <w:bidi/>
         <w:rPr>
+          <w:rFonts w:hint="cs"/>
           <w:noProof/>
           <w:rtl/>
           <w:lang w:val="en-US"/>
         </w:rPr>
       </w:pPr>
+      <w:r>
+        <w:rPr>
+          <w:noProof/>
+          <w:rtl/>
+          <w:lang w:val="en-US"/>
+        </w:rPr>
+        <w:tab/>
+      </w:r>
     </w:p>
     <w:p>
       <w:pPr>
-        <w:pStyle w:val="Heading1"/>
+        <w:pStyle w:val="1"/>
         <w:bidi/>
         <w:rPr>
           <w:rtl/>
@@ -2958,6 +2970,11 @@
     </w:p>
     <w:p>
       <w:pPr>
+        <w:pStyle w:val="a6"/>
+        <w:numPr>
+          <w:ilvl w:val="0"/>
+          <w:numId w:val="3"/>
+        </w:numPr>
         <w:bidi/>
         <w:rPr>
           <w:noProof/>
@@ -4894,8 +4911,7918 @@
     </w:p>
     <w:p>
       <w:pPr>
+        <w:pStyle w:val="a6"/>
+        <w:numPr>
+          <w:ilvl w:val="0"/>
+          <w:numId w:val="3"/>
+        </w:numPr>
         <w:bidi/>
         <w:rPr>
+          <w:noProof/>
+          <w:rtl/>
+          <w:lang w:val="en-US"/>
+        </w:rPr>
+      </w:pPr>
+      <w:r>
+        <w:rPr>
+          <w:rtl/>
+        </w:rPr>
+        <w:t>נ</w:t>
+      </w:r>
+      <w:r>
+        <w:rPr>
+          <w:rFonts w:hint="cs"/>
+          <w:rtl/>
+        </w:rPr>
+        <w:t>יתוח</w:t>
+      </w:r>
+      <w:r>
+        <w:rPr>
+          <w:rtl/>
+        </w:rPr>
+        <w:t xml:space="preserve"> תיאורטי </w:t>
+      </w:r>
+      <w:r>
+        <w:rPr>
+          <w:rFonts w:hint="cs"/>
+          <w:rtl/>
+        </w:rPr>
+        <w:t>של</w:t>
+      </w:r>
+      <w:r>
+        <w:rPr>
+          <w:rFonts w:hint="cs"/>
+          <w:noProof/>
+          <w:rtl/>
+          <w:lang w:val="en-US"/>
+        </w:rPr>
+        <w:t xml:space="preserve"> </w:t>
+      </w:r>
+      <w:r>
+        <w:rPr>
+          <w:rFonts w:hint="cs"/>
+          <w:rtl/>
+        </w:rPr>
+        <w:t xml:space="preserve">העלות </w:t>
+      </w:r>
+      <w:r>
+        <w:rPr>
+          <w:rtl/>
+        </w:rPr>
+        <w:t xml:space="preserve">של </w:t>
+      </w:r>
+      <w:r>
+        <w:t>join</w:t>
+      </w:r>
+      <w:r>
+        <w:rPr>
+          <w:rtl/>
+        </w:rPr>
+        <w:t xml:space="preserve"> ממוצע לשני הניסויים </w:t>
+      </w:r>
+      <w:r>
+        <w:rPr>
+          <w:noProof/>
+          <w:rtl/>
+          <w:lang w:val="en-US"/>
+        </w:rPr>
+        <w:t>–</w:t>
+      </w:r>
+      <w:r>
+        <w:rPr>
+          <w:rFonts w:hint="cs"/>
+          <w:noProof/>
+          <w:rtl/>
+          <w:lang w:val="en-US"/>
+        </w:rPr>
+        <w:t xml:space="preserve"> </w:t>
+      </w:r>
+    </w:p>
+    <w:p>
+      <w:pPr>
+        <w:bidi/>
+        <w:ind w:left="360"/>
+        <w:rPr>
+          <w:rFonts w:hint="cs"/>
+          <w:noProof/>
+          <w:rtl/>
+          <w:lang w:val="en-US"/>
+        </w:rPr>
+      </w:pPr>
+      <w:r>
+        <w:rPr>
+          <w:rFonts w:hint="cs"/>
+          <w:noProof/>
+          <w:rtl/>
+          <w:lang w:val="en-US"/>
+        </w:rPr>
+        <w:t>נסתכל על ה</w:t>
+      </w:r>
+      <w:r>
+        <w:rPr>
+          <w:rFonts w:eastAsiaTheme="minorEastAsia" w:hint="cs"/>
+          <w:noProof/>
+          <w:rtl/>
+          <w:lang w:val="en-US"/>
+        </w:rPr>
+        <w:t xml:space="preserve">"פוטנציאל" של </w:t>
+      </w:r>
+      <w:r>
+        <w:rPr>
+          <w:rFonts w:eastAsiaTheme="minorEastAsia" w:hint="cs"/>
+          <w:noProof/>
+          <w:rtl/>
+          <w:lang w:val="en-US"/>
+        </w:rPr>
+        <w:t>צד ימין ושמאל בהתאמה</w:t>
+      </w:r>
+      <w:r>
+        <w:rPr>
+          <w:rFonts w:eastAsiaTheme="minorEastAsia" w:hint="cs"/>
+          <w:noProof/>
+          <w:rtl/>
+          <w:lang w:val="en-US"/>
+        </w:rPr>
+        <w:t xml:space="preserve">: </w:t>
+      </w:r>
+      <w:r>
+        <w:rPr>
+          <w:rFonts w:eastAsiaTheme="minorEastAsia" w:hint="cs"/>
+          <w:noProof/>
+          <w:rtl/>
+          <w:lang w:val="en-US"/>
+        </w:rPr>
+        <w:t xml:space="preserve">בעת ביצוע </w:t>
+      </w:r>
+      <w:r>
+        <w:rPr>
+          <w:rFonts w:eastAsiaTheme="minorEastAsia"/>
+          <w:noProof/>
+          <w:lang w:val="en-US"/>
+        </w:rPr>
+        <w:t>join</w:t>
+      </w:r>
+      <w:r>
+        <w:rPr>
+          <w:rFonts w:eastAsiaTheme="minorEastAsia" w:hint="cs"/>
+          <w:noProof/>
+          <w:rtl/>
+          <w:lang w:val="en-US"/>
+        </w:rPr>
+        <w:t xml:space="preserve"> ימני או שמאלי, </w:t>
+      </w:r>
+      <w:r>
+        <w:rPr>
+          <w:rFonts w:eastAsiaTheme="minorEastAsia" w:hint="cs"/>
+          <w:noProof/>
+          <w:rtl/>
+          <w:lang w:val="en-US"/>
+        </w:rPr>
+        <w:t>הפוטנציאל המתאים יהווה חסם עליון להפרש הגבהים בין העצים שיש לאחד</w:t>
+      </w:r>
+      <w:r>
+        <w:rPr>
+          <w:rFonts w:eastAsiaTheme="minorEastAsia" w:hint="cs"/>
+          <w:noProof/>
+          <w:rtl/>
+          <w:lang w:val="en-US"/>
+        </w:rPr>
+        <w:t>.</w:t>
+      </w:r>
+      <w:r>
+        <w:rPr>
+          <w:rFonts w:eastAsiaTheme="minorEastAsia" w:hint="cs"/>
+          <w:noProof/>
+          <w:rtl/>
+          <w:lang w:val="en-US"/>
+        </w:rPr>
+        <w:t xml:space="preserve"> </w:t>
+      </w:r>
+      <w:r>
+        <w:rPr>
+          <w:rFonts w:hint="cs"/>
+          <w:noProof/>
+          <w:rtl/>
+          <w:lang w:val="en-US"/>
+        </w:rPr>
+        <w:t xml:space="preserve">בכל צעד (טיפוס מצומת לאביו), </w:t>
+      </w:r>
+      <w:r>
+        <w:rPr>
+          <w:rFonts w:hint="cs"/>
+          <w:noProof/>
+          <w:rtl/>
+          <w:lang w:val="en-US"/>
+        </w:rPr>
+        <w:t xml:space="preserve">סכום הפוטנציאלים יכול לגדול </w:t>
+      </w:r>
+      <w:r>
+        <w:rPr>
+          <w:rFonts w:hint="cs"/>
+          <w:noProof/>
+          <w:rtl/>
+          <w:lang w:val="en-US"/>
+        </w:rPr>
+        <w:t>לכל היותר ב4</w:t>
+      </w:r>
+      <w:r>
+        <w:rPr>
+          <w:rFonts w:hint="cs"/>
+          <w:noProof/>
+          <w:rtl/>
+          <w:lang w:val="en-US"/>
+        </w:rPr>
+        <w:t xml:space="preserve"> (הסבר מטה ע"י ניתוח כל אחד מהמקרים </w:t>
+      </w:r>
+      <w:r>
+        <w:rPr>
+          <w:rFonts w:hint="cs"/>
+          <w:noProof/>
+          <w:rtl/>
+          <w:lang w:val="en-US"/>
+        </w:rPr>
+        <w:t xml:space="preserve">הגרועים </w:t>
+      </w:r>
+      <w:r>
+        <w:rPr>
+          <w:rFonts w:hint="cs"/>
+          <w:noProof/>
+          <w:rtl/>
+          <w:lang w:val="en-US"/>
+        </w:rPr>
+        <w:t>האפשריים בתמונ</w:t>
+      </w:r>
+      <w:r>
+        <w:rPr>
+          <w:rFonts w:hint="cs"/>
+          <w:noProof/>
+          <w:rtl/>
+          <w:lang w:val="en-US"/>
+        </w:rPr>
+        <w:t>ות</w:t>
+      </w:r>
+      <w:r>
+        <w:rPr>
+          <w:rFonts w:hint="cs"/>
+          <w:noProof/>
+          <w:rtl/>
+          <w:lang w:val="en-US"/>
+        </w:rPr>
+        <w:t>)</w:t>
+      </w:r>
+      <w:r>
+        <w:rPr>
+          <w:rFonts w:hint="cs"/>
+          <w:noProof/>
+          <w:rtl/>
+          <w:lang w:val="en-US"/>
+        </w:rPr>
+        <w:t xml:space="preserve">. כאשר מתבצע </w:t>
+      </w:r>
+      <w:r>
+        <w:rPr>
+          <w:noProof/>
+          <w:lang w:val="en-US"/>
+        </w:rPr>
+        <w:t>join</w:t>
+      </w:r>
+      <w:r>
+        <w:rPr>
+          <w:rFonts w:hint="cs"/>
+          <w:noProof/>
+          <w:rtl/>
+          <w:lang w:val="en-US"/>
+        </w:rPr>
+        <w:t xml:space="preserve">, העבודה הדרושה תהיה הפוטנציאל המתאים ועוד 1, ולאחר מכן הפוטנציאל מתאפס. לכן, </w:t>
+      </w:r>
+      <w:r>
+        <w:rPr>
+          <w:rFonts w:hint="cs"/>
+          <w:noProof/>
+          <w:rtl/>
+          <w:lang w:val="en-US"/>
+        </w:rPr>
+        <w:t>ס</w:t>
+      </w:r>
+      <w:r>
+        <w:rPr>
+          <w:rFonts w:hint="cs"/>
+          <w:noProof/>
+          <w:rtl/>
+          <w:lang w:val="en-US"/>
+        </w:rPr>
+        <w:t>ך העבודה שתתבצע היא כמספר פעולות האיחוד, ועוד הפוטנציאל בעת ביצוע כל פעולת איחוד. מספר פעולות האיחוד הוא כעומק הצומת, וכמוסבר מטה, סכום הפוטנציאלים הוא כ</w:t>
+      </w:r>
+      <w:r>
+        <w:rPr>
+          <w:rFonts w:hint="cs"/>
+          <w:noProof/>
+          <w:rtl/>
+          <w:lang w:val="en-US"/>
+        </w:rPr>
+        <w:t>-</w:t>
+      </w:r>
+      <w:r>
+        <w:rPr>
+          <w:rFonts w:hint="cs"/>
+          <w:noProof/>
+          <w:rtl/>
+          <w:lang w:val="en-US"/>
+        </w:rPr>
+        <w:t>4 כפול עומק הצומת. לכן, העלות הממוצעת חסומה ע"י 4.5</w:t>
+      </w:r>
+      <w:r>
+        <w:rPr>
+          <w:rFonts w:hint="cs"/>
+          <w:noProof/>
+          <w:rtl/>
+          <w:lang w:val="en-US"/>
+        </w:rPr>
+        <w:t xml:space="preserve"> (</w:t>
+      </w:r>
+      <w:r>
+        <w:rPr>
+          <w:rFonts w:hint="cs"/>
+          <w:noProof/>
+          <w:rtl/>
+          <w:lang w:val="en-US"/>
+        </w:rPr>
+        <w:t xml:space="preserve">גדילת הפוטנציאל בכל </w:t>
+      </w:r>
+      <w:r>
+        <w:rPr>
+          <w:rFonts w:hint="cs"/>
+          <w:noProof/>
+          <w:rtl/>
+          <w:lang w:val="en-US"/>
+        </w:rPr>
+        <w:t>צעד</w:t>
+      </w:r>
+      <w:r>
+        <w:rPr>
+          <w:rFonts w:hint="cs"/>
+          <w:noProof/>
+          <w:rtl/>
+          <w:lang w:val="en-US"/>
+        </w:rPr>
+        <w:t xml:space="preserve">, ועוד חצי כי רק </w:t>
+      </w:r>
+      <w:r>
+        <w:rPr>
+          <w:rFonts w:hint="cs"/>
+          <w:noProof/>
+          <w:rtl/>
+          <w:lang w:val="en-US"/>
+        </w:rPr>
+        <w:t>צד אחד עובר איחוד).</w:t>
+      </w:r>
+      <w:r>
+        <w:rPr>
+          <w:rFonts w:hint="cs"/>
+          <w:noProof/>
+          <w:rtl/>
+          <w:lang w:val="en-US"/>
+        </w:rPr>
+        <w:t xml:space="preserve"> כלומר החסם האסימפטוטי ל</w:t>
+      </w:r>
+      <w:r>
+        <w:rPr>
+          <w:noProof/>
+          <w:lang w:val="en-US"/>
+        </w:rPr>
+        <w:t>join</w:t>
+      </w:r>
+      <w:r>
+        <w:rPr>
+          <w:rFonts w:hint="cs"/>
+          <w:noProof/>
+          <w:rtl/>
+          <w:lang w:val="en-US"/>
+        </w:rPr>
+        <w:t xml:space="preserve"> ממוצע הוא </w:t>
+      </w:r>
+      <w:r>
+        <w:rPr>
+          <w:noProof/>
+          <w:lang w:val="en-US"/>
+        </w:rPr>
+        <w:t>O(1)</w:t>
+      </w:r>
+      <w:r>
+        <w:rPr>
+          <w:rFonts w:hint="cs"/>
+          <w:noProof/>
+          <w:rtl/>
+          <w:lang w:val="en-US"/>
+        </w:rPr>
+        <w:t xml:space="preserve"> </w:t>
+      </w:r>
+      <w:r>
+        <w:rPr>
+          <w:noProof/>
+          <w:rtl/>
+          <w:lang w:val="en-US"/>
+        </w:rPr>
+        <w:t>–</w:t>
+      </w:r>
+      <w:r>
+        <w:rPr>
+          <w:rFonts w:hint="cs"/>
+          <w:noProof/>
+          <w:rtl/>
+          <w:lang w:val="en-US"/>
+        </w:rPr>
+        <w:t xml:space="preserve"> לא תלוי ב-</w:t>
+      </w:r>
+      <w:r>
+        <w:rPr>
+          <w:noProof/>
+          <w:lang w:val="en-US"/>
+        </w:rPr>
+        <w:t>n</w:t>
+      </w:r>
+      <w:r>
+        <w:rPr>
+          <w:rFonts w:hint="cs"/>
+          <w:noProof/>
+          <w:rtl/>
+          <w:lang w:val="en-US"/>
+        </w:rPr>
+        <w:t>.</w:t>
+      </w:r>
+      <w:r>
+        <w:rPr>
+          <w:rFonts w:hint="cs"/>
+          <w:noProof/>
+          <w:rtl/>
+          <w:lang w:val="en-US"/>
+        </w:rPr>
+        <w:t xml:space="preserve"> זה גם מוכיח כי סיבוכיות </w:t>
+      </w:r>
+      <w:r>
+        <w:rPr>
+          <w:noProof/>
+          <w:lang w:val="en-US"/>
+        </w:rPr>
+        <w:t>split</w:t>
+      </w:r>
+      <w:r>
+        <w:rPr>
+          <w:rFonts w:hint="cs"/>
+          <w:noProof/>
+          <w:rtl/>
+          <w:lang w:val="en-US"/>
+        </w:rPr>
+        <w:t xml:space="preserve"> היא כעומק הצומת הנבחר.</w:t>
+      </w:r>
+    </w:p>
+    <w:p>
+      <w:pPr>
+        <w:bidi/>
+        <w:ind w:left="360"/>
+        <w:rPr>
+          <w:noProof/>
+          <w:rtl/>
+          <w:lang w:val="en-US"/>
+        </w:rPr>
+      </w:pPr>
+      <w:r>
+        <w:rPr>
+          <w:rFonts w:hint="cs"/>
+          <w:noProof/>
+          <w:rtl/>
+          <w:lang w:val="en-US"/>
+        </w:rPr>
+        <w:t xml:space="preserve">למען שלמות ההסבר, נציג </w:t>
+      </w:r>
+      <w:r>
+        <w:rPr>
+          <w:rFonts w:hint="cs"/>
+          <w:noProof/>
+          <w:rtl/>
+          <w:lang w:val="en-US"/>
+        </w:rPr>
+        <w:t>הסבר אלטרנטיבי</w:t>
+      </w:r>
+      <w:r>
+        <w:rPr>
+          <w:rFonts w:hint="cs"/>
+          <w:noProof/>
+          <w:rtl/>
+          <w:lang w:val="en-US"/>
+        </w:rPr>
+        <w:t xml:space="preserve">: </w:t>
+      </w:r>
+      <w:r>
+        <w:rPr>
+          <w:rFonts w:hint="cs"/>
+          <w:noProof/>
+          <w:rtl/>
+          <w:lang w:val="en-US"/>
+        </w:rPr>
+        <w:t>נשתמש ללא הוכחה בעובדה ש</w:t>
+      </w:r>
+      <w:r>
+        <w:rPr>
+          <w:rFonts w:hint="cs"/>
+          <w:noProof/>
+          <w:rtl/>
+          <w:lang w:val="en-US"/>
+        </w:rPr>
+        <w:t xml:space="preserve">עלות </w:t>
+      </w:r>
+      <w:r>
+        <w:rPr>
+          <w:rFonts w:hint="cs"/>
+          <w:noProof/>
+          <w:rtl/>
+          <w:lang w:val="en-US"/>
+        </w:rPr>
+        <w:t>פיצול היא כעומק הצומת</w:t>
+      </w:r>
+      <w:r>
+        <w:rPr>
+          <w:rFonts w:hint="cs"/>
+          <w:noProof/>
+          <w:rtl/>
+          <w:lang w:val="en-US"/>
+        </w:rPr>
+        <w:t xml:space="preserve"> </w:t>
+      </w:r>
+      <w:r>
+        <w:rPr>
+          <w:noProof/>
+          <w:rtl/>
+          <w:lang w:val="en-US"/>
+        </w:rPr>
+        <w:t>–</w:t>
+      </w:r>
+      <w:r>
+        <w:rPr>
+          <w:rFonts w:hint="cs"/>
+          <w:noProof/>
+          <w:rtl/>
+          <w:lang w:val="en-US"/>
+        </w:rPr>
+        <w:t xml:space="preserve"> נסמנו </w:t>
+      </w:r>
+      <w:r>
+        <w:rPr>
+          <w:noProof/>
+          <w:lang w:val="en-US"/>
+        </w:rPr>
+        <w:t>d</w:t>
+      </w:r>
+      <w:r>
+        <w:rPr>
+          <w:rFonts w:hint="cs"/>
+          <w:noProof/>
+          <w:rtl/>
+          <w:lang w:val="en-US"/>
+        </w:rPr>
+        <w:t xml:space="preserve">. </w:t>
+      </w:r>
+      <w:r>
+        <w:rPr>
+          <w:rFonts w:hint="cs"/>
+          <w:noProof/>
+          <w:rtl/>
+          <w:lang w:val="en-US"/>
+        </w:rPr>
+        <w:t xml:space="preserve">כיוון שמתבצעות בדיוק </w:t>
+      </w:r>
+      <w:r>
+        <w:rPr>
+          <w:noProof/>
+          <w:lang w:val="en-US"/>
+        </w:rPr>
+        <w:t>d</w:t>
+      </w:r>
+      <w:r>
+        <w:rPr>
+          <w:rFonts w:hint="cs"/>
+          <w:noProof/>
+          <w:rtl/>
+          <w:lang w:val="en-US"/>
+        </w:rPr>
+        <w:t xml:space="preserve"> פעולות איחוד, </w:t>
+      </w:r>
+      <w:r>
+        <w:rPr>
+          <w:rFonts w:hint="cs"/>
+          <w:noProof/>
+          <w:rtl/>
+          <w:lang w:val="en-US"/>
+        </w:rPr>
+        <w:t>הסיבוכיות הממוצעת של</w:t>
+      </w:r>
+      <w:r>
+        <w:rPr>
+          <w:rFonts w:hint="cs"/>
+          <w:noProof/>
+          <w:rtl/>
+          <w:lang w:val="en-US"/>
+        </w:rPr>
+        <w:t xml:space="preserve">הן חייבת להיות קבועה. אם הסיבוכיות הממוצעת הייתה </w:t>
+      </w:r>
+      <m:oMath>
+        <m:r>
+          <w:rPr>
+            <w:rFonts w:ascii="Cambria Math" w:hAnsi="Cambria Math"/>
+            <w:noProof/>
+            <w:lang w:val="en-US"/>
+          </w:rPr>
+          <m:t>f</m:t>
+        </m:r>
+        <m:d>
+          <m:dPr>
+            <m:ctrlPr>
+              <w:rPr>
+                <w:rFonts w:ascii="Cambria Math" w:hAnsi="Cambria Math"/>
+                <w:i/>
+                <w:noProof/>
+                <w:lang w:val="en-US"/>
+              </w:rPr>
+            </m:ctrlPr>
+          </m:dPr>
+          <m:e>
+            <m:r>
+              <w:rPr>
+                <w:rFonts w:ascii="Cambria Math" w:hAnsi="Cambria Math"/>
+                <w:noProof/>
+                <w:lang w:val="en-US"/>
+              </w:rPr>
+              <m:t>d</m:t>
+            </m:r>
+          </m:e>
+        </m:d>
+        <m:r>
+          <w:rPr>
+            <w:rFonts w:ascii="Cambria Math" w:hAnsi="Cambria Math"/>
+            <w:noProof/>
+            <w:lang w:val="en-US"/>
+          </w:rPr>
+          <m:t>∈</m:t>
+        </m:r>
+        <m:r>
+          <m:rPr>
+            <m:sty m:val="p"/>
+          </m:rPr>
+          <w:rPr>
+            <w:rFonts w:ascii="Cambria Math" w:hAnsi="Cambria Math"/>
+            <w:noProof/>
+            <w:lang w:val="en-US"/>
+          </w:rPr>
+          <m:t>ω</m:t>
+        </m:r>
+        <m:r>
+          <w:rPr>
+            <w:rFonts w:ascii="Cambria Math" w:hAnsi="Cambria Math"/>
+            <w:noProof/>
+            <w:lang w:val="en-US"/>
+          </w:rPr>
+          <m:t>(1)</m:t>
+        </m:r>
+      </m:oMath>
+      <w:r>
+        <w:rPr>
+          <w:rFonts w:eastAsiaTheme="minorEastAsia" w:hint="cs"/>
+          <w:noProof/>
+          <w:rtl/>
+          <w:lang w:val="en-US"/>
+        </w:rPr>
+        <w:t xml:space="preserve">, אזי סיבוכיות הפיצול הייתה </w:t>
+      </w:r>
+      <m:oMath>
+        <m:r>
+          <w:rPr>
+            <w:rFonts w:ascii="Cambria Math" w:eastAsiaTheme="minorEastAsia" w:hAnsi="Cambria Math"/>
+            <w:noProof/>
+            <w:lang w:val="en-US"/>
+          </w:rPr>
+          <m:t>O</m:t>
+        </m:r>
+        <m:d>
+          <m:dPr>
+            <m:ctrlPr>
+              <w:rPr>
+                <w:rFonts w:ascii="Cambria Math" w:eastAsiaTheme="minorEastAsia" w:hAnsi="Cambria Math"/>
+                <w:i/>
+                <w:noProof/>
+                <w:lang w:val="en-US"/>
+              </w:rPr>
+            </m:ctrlPr>
+          </m:dPr>
+          <m:e>
+            <m:r>
+              <w:rPr>
+                <w:rFonts w:ascii="Cambria Math" w:eastAsiaTheme="minorEastAsia" w:hAnsi="Cambria Math"/>
+                <w:noProof/>
+                <w:lang w:val="en-US"/>
+              </w:rPr>
+              <m:t>d∙f</m:t>
+            </m:r>
+            <m:d>
+              <m:dPr>
+                <m:ctrlPr>
+                  <w:rPr>
+                    <w:rFonts w:ascii="Cambria Math" w:eastAsiaTheme="minorEastAsia" w:hAnsi="Cambria Math"/>
+                    <w:i/>
+                    <w:noProof/>
+                    <w:lang w:val="en-US"/>
+                  </w:rPr>
+                </m:ctrlPr>
+              </m:dPr>
+              <m:e>
+                <m:r>
+                  <w:rPr>
+                    <w:rFonts w:ascii="Cambria Math" w:eastAsiaTheme="minorEastAsia" w:hAnsi="Cambria Math"/>
+                    <w:noProof/>
+                    <w:lang w:val="en-US"/>
+                  </w:rPr>
+                  <m:t>d</m:t>
+                </m:r>
+              </m:e>
+            </m:d>
+          </m:e>
+        </m:d>
+        <m:r>
+          <w:rPr>
+            <w:rFonts w:ascii="Cambria Math" w:eastAsiaTheme="minorEastAsia" w:hAnsi="Cambria Math"/>
+            <w:noProof/>
+            <w:lang w:val="en-US"/>
+          </w:rPr>
+          <m:t>∈</m:t>
+        </m:r>
+        <m:r>
+          <m:rPr>
+            <m:sty m:val="p"/>
+          </m:rPr>
+          <w:rPr>
+            <w:rFonts w:ascii="Cambria Math" w:hAnsi="Cambria Math"/>
+            <w:noProof/>
+            <w:lang w:val="en-US"/>
+          </w:rPr>
+          <m:t>ω</m:t>
+        </m:r>
+        <m:r>
+          <w:rPr>
+            <w:rFonts w:ascii="Cambria Math" w:eastAsiaTheme="minorEastAsia" w:hAnsi="Cambria Math"/>
+            <w:noProof/>
+            <w:lang w:val="en-US"/>
+          </w:rPr>
+          <m:t>(d)</m:t>
+        </m:r>
+      </m:oMath>
+      <w:r>
+        <w:rPr>
+          <w:rFonts w:eastAsiaTheme="minorEastAsia" w:hint="cs"/>
+          <w:noProof/>
+          <w:rtl/>
+          <w:lang w:val="en-US"/>
+        </w:rPr>
+        <w:t xml:space="preserve"> בסתירה. </w:t>
+      </w:r>
+    </w:p>
+    <w:p>
+      <w:pPr>
+        <w:bidi/>
+        <w:ind w:left="360"/>
+        <w:rPr>
+          <w:i/>
+          <w:noProof/>
+          <w:rtl/>
+          <w:lang w:val="en-US"/>
+        </w:rPr>
+      </w:pPr>
+      <w:r>
+        <w:rPr>
+          <w:rFonts w:hint="cs"/>
+          <w:i/>
+          <w:noProof/>
+          <w:rtl/>
+          <w:lang w:val="en-US"/>
+        </w:rPr>
+        <w:t>ניתוח</w:t>
+      </w:r>
+      <w:r>
+        <w:rPr>
+          <w:rFonts w:hint="cs"/>
+          <w:i/>
+          <w:noProof/>
+          <w:rtl/>
+          <w:lang w:val="en-US"/>
+        </w:rPr>
+        <w:t xml:space="preserve"> זה מתאים עם הממצאים, כיוון שקל לראות שהם </w:t>
+      </w:r>
+      <w:r>
+        <w:rPr>
+          <w:rFonts w:hint="cs"/>
+          <w:i/>
+          <w:noProof/>
+          <w:rtl/>
+          <w:lang w:val="en-US"/>
+        </w:rPr>
+        <w:t>לא מושפעים מ-</w:t>
+      </w:r>
+      <w:r>
+        <w:rPr>
+          <w:iCs/>
+          <w:noProof/>
+          <w:lang w:val="en-US"/>
+        </w:rPr>
+        <w:t>i</w:t>
+      </w:r>
+      <w:r>
+        <w:rPr>
+          <w:rFonts w:hint="cs"/>
+          <w:i/>
+          <w:noProof/>
+          <w:rtl/>
+          <w:lang w:val="en-US"/>
+        </w:rPr>
+        <w:t xml:space="preserve"> וקרובים ל-</w:t>
+      </w:r>
+      <w:r>
+        <w:rPr>
+          <w:rFonts w:hint="cs"/>
+          <w:i/>
+          <w:noProof/>
+          <w:rtl/>
+          <w:lang w:val="en-US"/>
+        </w:rPr>
+        <w:t xml:space="preserve">2.5 (הממוצע בין עלות איחוד עצים בהפרש גובה 1, לעלות איחוד עצים בהפרש גובה 2. נדמה </w:t>
+      </w:r>
+      <w:r>
+        <w:rPr>
+          <w:rFonts w:hint="cs"/>
+          <w:i/>
+          <w:noProof/>
+          <w:rtl/>
+          <w:lang w:val="en-US"/>
+        </w:rPr>
+        <w:t xml:space="preserve">שאלו המקרים </w:t>
+      </w:r>
+      <w:r>
+        <w:rPr>
+          <w:rFonts w:hint="cs"/>
+          <w:i/>
+          <w:noProof/>
+          <w:rtl/>
+          <w:lang w:val="en-US"/>
+        </w:rPr>
+        <w:t>ה</w:t>
+      </w:r>
+      <w:r>
+        <w:rPr>
+          <w:rFonts w:hint="cs"/>
+          <w:i/>
+          <w:noProof/>
+          <w:rtl/>
+          <w:lang w:val="en-US"/>
+        </w:rPr>
+        <w:t>נפוצים ביותר.)</w:t>
+      </w:r>
+      <w:r>
+        <w:rPr>
+          <w:rFonts w:hint="cs"/>
+          <w:i/>
+          <w:noProof/>
+          <w:rtl/>
+          <w:lang w:val="en-US"/>
+        </w:rPr>
+        <w:t xml:space="preserve"> </w:t>
+      </w:r>
+    </w:p>
+    <w:p>
+      <w:pPr>
+        <w:pStyle w:val="a6"/>
+        <w:numPr>
+          <w:ilvl w:val="0"/>
+          <w:numId w:val="3"/>
+        </w:numPr>
+        <w:bidi/>
+        <w:rPr>
+          <w:i/>
+          <w:noProof/>
+          <w:lang w:val="en-US"/>
+        </w:rPr>
+      </w:pPr>
+      <w:r>
+        <w:rPr>
+          <w:rFonts w:hint="cs"/>
+          <w:i/>
+          <w:noProof/>
+          <w:rtl/>
+          <w:lang w:val="en-US"/>
+        </w:rPr>
+        <w:t xml:space="preserve">ניתוח תיאורטי של העלות של </w:t>
+      </w:r>
+      <w:r>
+        <w:rPr>
+          <w:iCs/>
+          <w:noProof/>
+          <w:lang w:val="en-US"/>
+        </w:rPr>
+        <w:t>join</w:t>
+      </w:r>
+      <w:r>
+        <w:rPr>
+          <w:rFonts w:hint="cs"/>
+          <w:iCs/>
+          <w:noProof/>
+          <w:rtl/>
+          <w:lang w:val="en-US"/>
+        </w:rPr>
+        <w:t xml:space="preserve"> </w:t>
+      </w:r>
+      <w:r>
+        <w:rPr>
+          <w:rFonts w:hint="cs"/>
+          <w:i/>
+          <w:noProof/>
+          <w:rtl/>
+          <w:lang w:val="en-US"/>
+        </w:rPr>
+        <w:t>מקסימלי</w:t>
+      </w:r>
+      <w:r>
+        <w:rPr>
+          <w:rFonts w:hint="cs"/>
+          <w:i/>
+          <w:noProof/>
+          <w:rtl/>
+          <w:lang w:val="en-US"/>
+        </w:rPr>
+        <w:t>:</w:t>
+      </w:r>
+    </w:p>
+    <w:p>
+      <w:pPr>
+        <w:pStyle w:val="a6"/>
+        <w:bidi/>
+        <w:rPr>
+          <w:i/>
+          <w:noProof/>
+          <w:rtl/>
+          <w:lang w:val="en-US"/>
+        </w:rPr>
+      </w:pPr>
+    </w:p>
+    <w:p>
+      <w:pPr>
+        <w:pStyle w:val="a6"/>
+        <w:bidi/>
+        <w:rPr>
+          <w:rFonts w:hint="cs"/>
+          <w:i/>
+          <w:noProof/>
+          <w:rtl/>
+          <w:lang w:val="en-US"/>
+        </w:rPr>
+      </w:pPr>
+      <w:r>
+        <w:rPr>
+          <w:rFonts w:hint="cs"/>
+          <w:i/>
+          <w:noProof/>
+          <w:rtl/>
+          <w:lang w:val="en-US"/>
+        </w:rPr>
+        <w:t xml:space="preserve">עבור צומת אקראי, </w:t>
+      </w:r>
+      <w:r>
+        <w:rPr>
+          <w:rFonts w:hint="cs"/>
+          <w:i/>
+          <w:noProof/>
+          <w:rtl/>
+          <w:lang w:val="en-US"/>
+        </w:rPr>
+        <w:t xml:space="preserve">עלות איחוד מקסימלית תתקבל </w:t>
+      </w:r>
+      <w:r>
+        <w:rPr>
+          <w:rFonts w:hint="cs"/>
+          <w:i/>
+          <w:noProof/>
+          <w:rtl/>
+          <w:lang w:val="en-US"/>
+        </w:rPr>
+        <w:t xml:space="preserve">במקרה הבא: </w:t>
+      </w:r>
+      <w:r>
+        <w:rPr>
+          <w:rFonts w:hint="cs"/>
+          <w:i/>
+          <w:noProof/>
+          <w:rtl/>
+          <w:lang w:val="en-US"/>
+        </w:rPr>
+        <w:t>במהלך הטיפוס, טיפסנו כמה פעמים</w:t>
+      </w:r>
+      <w:r>
+        <w:rPr>
+          <w:rFonts w:hint="cs"/>
+          <w:i/>
+          <w:noProof/>
+          <w:rtl/>
+          <w:lang w:val="en-US"/>
+        </w:rPr>
+        <w:t xml:space="preserve"> לאותו הכיוון (ימינה או שמאלה)</w:t>
+      </w:r>
+      <w:r>
+        <w:rPr>
+          <w:rFonts w:hint="cs"/>
+          <w:i/>
+          <w:noProof/>
+          <w:rtl/>
+          <w:lang w:val="en-US"/>
+        </w:rPr>
+        <w:t>, וא</w:t>
+      </w:r>
+      <w:r>
+        <w:rPr>
+          <w:rFonts w:hint="cs"/>
+          <w:i/>
+          <w:noProof/>
+          <w:rtl/>
+          <w:lang w:val="en-US"/>
+        </w:rPr>
+        <w:t xml:space="preserve">ז החלפנו. זאת מכיוון שבעת החלפת הכיוון, הפוטנציאל של הצד אליו לא טיפסנו גבוה, ולכן פעולת האיחוד תהיה יקרה. </w:t>
+      </w:r>
+      <w:r>
+        <w:rPr>
+          <w:rFonts w:hint="cs"/>
+          <w:i/>
+          <w:noProof/>
+          <w:rtl/>
+          <w:lang w:val="en-US"/>
+        </w:rPr>
+        <w:t xml:space="preserve">הגרלת צומת אקראי בעץ שקולה </w:t>
+      </w:r>
+      <w:r>
+        <w:rPr>
+          <w:rFonts w:hint="cs"/>
+          <w:i/>
+          <w:noProof/>
+          <w:rtl/>
+          <w:lang w:val="en-US"/>
+        </w:rPr>
+        <w:lastRenderedPageBreak/>
+        <w:t xml:space="preserve">להגרלת מסלול אקראי מהשורש אליו, אשר שקולה להגרלת </w:t>
+      </w:r>
+      <w:r>
+        <w:rPr>
+          <w:rFonts w:hint="cs"/>
+          <w:i/>
+          <w:noProof/>
+          <w:rtl/>
+          <w:lang w:val="en-US"/>
+        </w:rPr>
+        <w:t xml:space="preserve">רצף בינארי באורך כלשהו (בממוצע אורך זה יהיה העומק הממוצע של צומת בעץ, שהוא </w:t>
+      </w:r>
+      <m:oMath>
+        <m:r>
+          <w:rPr>
+            <w:rFonts w:ascii="Cambria Math" w:hAnsi="Cambria Math"/>
+            <w:noProof/>
+            <w:lang w:val="en-US"/>
+          </w:rPr>
+          <m:t>θ(</m:t>
+        </m:r>
+        <m:func>
+          <m:funcPr>
+            <m:ctrlPr>
+              <w:rPr>
+                <w:rFonts w:ascii="Cambria Math" w:hAnsi="Cambria Math"/>
+                <w:i/>
+                <w:noProof/>
+                <w:lang w:val="en-US"/>
+              </w:rPr>
+            </m:ctrlPr>
+          </m:funcPr>
+          <m:fName>
+            <m:r>
+              <m:rPr>
+                <m:sty m:val="p"/>
+              </m:rPr>
+              <w:rPr>
+                <w:rFonts w:ascii="Cambria Math" w:hAnsi="Cambria Math"/>
+                <w:noProof/>
+                <w:lang w:val="en-US"/>
+              </w:rPr>
+              <m:t>log</m:t>
+            </m:r>
+          </m:fName>
+          <m:e>
+            <m:r>
+              <w:rPr>
+                <w:rFonts w:ascii="Cambria Math" w:hAnsi="Cambria Math"/>
+                <w:noProof/>
+                <w:lang w:val="en-US"/>
+              </w:rPr>
+              <m:t>n</m:t>
+            </m:r>
+          </m:e>
+        </m:func>
+        <m:r>
+          <w:rPr>
+            <w:rFonts w:ascii="Cambria Math" w:hAnsi="Cambria Math"/>
+            <w:noProof/>
+            <w:lang w:val="en-US"/>
+          </w:rPr>
+          <m:t>)</m:t>
+        </m:r>
+      </m:oMath>
+      <w:r>
+        <w:rPr>
+          <w:rFonts w:hint="cs"/>
+          <w:noProof/>
+          <w:rtl/>
+          <w:lang w:val="en-US"/>
+        </w:rPr>
+        <w:t xml:space="preserve">). </w:t>
+      </w:r>
+      <w:r>
+        <w:rPr>
+          <w:rFonts w:hint="cs"/>
+          <w:noProof/>
+          <w:rtl/>
+          <w:lang w:val="en-US"/>
+        </w:rPr>
+        <w:t xml:space="preserve">לכן עלות </w:t>
+      </w:r>
+      <w:r>
+        <w:rPr>
+          <w:rFonts w:hint="cs"/>
+          <w:noProof/>
+          <w:rtl/>
+          <w:lang w:val="en-US"/>
+        </w:rPr>
+        <w:t>האיחוד היקר ביותר תהיה כ</w:t>
+      </w:r>
+      <w:r>
+        <w:rPr>
+          <w:rFonts w:hint="cs"/>
+          <w:noProof/>
+          <w:rtl/>
+          <w:lang w:val="en-US"/>
+        </w:rPr>
+        <w:t xml:space="preserve">אורך הממוצע </w:t>
+      </w:r>
+      <w:r>
+        <w:rPr>
+          <w:rFonts w:hint="cs"/>
+          <w:i/>
+          <w:noProof/>
+          <w:rtl/>
+          <w:lang w:val="en-US"/>
+        </w:rPr>
+        <w:t xml:space="preserve">של רצף (אחדות או אפסים) </w:t>
+      </w:r>
+      <w:r>
+        <w:rPr>
+          <w:rFonts w:hint="cs"/>
+          <w:i/>
+          <w:noProof/>
+          <w:rtl/>
+          <w:lang w:val="en-US"/>
+        </w:rPr>
+        <w:t xml:space="preserve">מקסימלי, אשר </w:t>
+      </w:r>
+      <w:r>
+        <w:rPr>
+          <w:rFonts w:hint="cs"/>
+          <w:i/>
+          <w:noProof/>
+          <w:rtl/>
+          <w:lang w:val="en-US"/>
+        </w:rPr>
+        <w:t>הוא בעצמו ב</w:t>
+      </w:r>
+      <w:r>
+        <w:rPr>
+          <w:rFonts w:ascii="Cambria Math" w:hAnsi="Cambria Math"/>
+          <w:i/>
+          <w:noProof/>
+          <w:lang w:val="en-US"/>
+        </w:rPr>
+        <w:t xml:space="preserve"> </w:t>
+      </w:r>
+      <m:oMath>
+        <m:r>
+          <w:rPr>
+            <w:rFonts w:ascii="Cambria Math" w:hAnsi="Cambria Math"/>
+            <w:noProof/>
+            <w:lang w:val="en-US"/>
+          </w:rPr>
+          <m:t>θ</m:t>
+        </m:r>
+      </m:oMath>
+      <w:r>
+        <w:rPr>
+          <w:rFonts w:ascii="Cambria Math" w:eastAsiaTheme="minorEastAsia" w:hAnsi="Cambria Math"/>
+          <w:i/>
+          <w:noProof/>
+          <w:lang w:val="en-US"/>
+        </w:rPr>
+        <w:t>-</w:t>
+      </w:r>
+      <w:r>
+        <w:rPr>
+          <w:rFonts w:hint="cs"/>
+          <w:i/>
+          <w:noProof/>
+          <w:rtl/>
+          <w:lang w:val="en-US"/>
+        </w:rPr>
+        <w:t>של</w:t>
+      </w:r>
+      <w:r>
+        <w:rPr>
+          <w:rFonts w:hint="cs"/>
+          <w:i/>
+          <w:noProof/>
+          <w:rtl/>
+          <w:lang w:val="en-US"/>
+        </w:rPr>
+        <w:t xml:space="preserve"> לוג</w:t>
+      </w:r>
+      <w:r>
+        <w:rPr>
+          <w:rFonts w:hint="cs"/>
+          <w:i/>
+          <w:noProof/>
+          <w:rtl/>
+          <w:lang w:val="en-US"/>
+        </w:rPr>
+        <w:t xml:space="preserve"> אורך המחרוזת</w:t>
+      </w:r>
+      <w:r>
+        <w:rPr>
+          <w:rFonts w:hint="cs"/>
+          <w:i/>
+          <w:noProof/>
+          <w:rtl/>
+          <w:lang w:val="en-US"/>
+        </w:rPr>
+        <w:t xml:space="preserve"> (עובדה ידועה</w:t>
+      </w:r>
+      <w:r>
+        <w:rPr>
+          <w:rFonts w:hint="cs"/>
+          <w:i/>
+          <w:noProof/>
+          <w:rtl/>
+          <w:lang w:val="en-US"/>
+        </w:rPr>
+        <w:t>, וידאנו אמפירית</w:t>
+      </w:r>
+      <w:r>
+        <w:rPr>
+          <w:rFonts w:hint="cs"/>
+          <w:i/>
+          <w:noProof/>
+          <w:rtl/>
+          <w:lang w:val="en-US"/>
+        </w:rPr>
+        <w:t>)</w:t>
+      </w:r>
+      <w:r>
+        <w:rPr>
+          <w:rFonts w:hint="cs"/>
+          <w:i/>
+          <w:noProof/>
+          <w:rtl/>
+          <w:lang w:val="en-US"/>
+        </w:rPr>
+        <w:t xml:space="preserve">. כלומר הערך שנוכל לצפות לו הוא בערך </w:t>
+      </w:r>
+      <m:oMath>
+        <m:r>
+          <w:rPr>
+            <w:rFonts w:ascii="Cambria Math" w:hAnsi="Cambria Math"/>
+            <w:noProof/>
+            <w:lang w:val="en-US"/>
+          </w:rPr>
+          <m:t>θ(</m:t>
+        </m:r>
+        <m:func>
+          <m:funcPr>
+            <m:ctrlPr>
+              <w:rPr>
+                <w:rFonts w:ascii="Cambria Math" w:hAnsi="Cambria Math"/>
+                <w:i/>
+                <w:noProof/>
+                <w:lang w:val="en-US"/>
+              </w:rPr>
+            </m:ctrlPr>
+          </m:funcPr>
+          <m:fName>
+            <m:r>
+              <m:rPr>
+                <m:sty m:val="p"/>
+              </m:rPr>
+              <w:rPr>
+                <w:rFonts w:ascii="Cambria Math" w:hAnsi="Cambria Math"/>
+                <w:noProof/>
+                <w:lang w:val="en-US"/>
+              </w:rPr>
+              <m:t>log</m:t>
+            </m:r>
+          </m:fName>
+          <m:e>
+            <m:func>
+              <m:funcPr>
+                <m:ctrlPr>
+                  <w:rPr>
+                    <w:rFonts w:ascii="Cambria Math" w:hAnsi="Cambria Math"/>
+                    <w:i/>
+                    <w:noProof/>
+                    <w:lang w:val="en-US"/>
+                  </w:rPr>
+                </m:ctrlPr>
+              </m:funcPr>
+              <m:fName>
+                <m:r>
+                  <m:rPr>
+                    <m:sty m:val="p"/>
+                  </m:rPr>
+                  <w:rPr>
+                    <w:rFonts w:ascii="Cambria Math" w:hAnsi="Cambria Math"/>
+                    <w:noProof/>
+                    <w:lang w:val="en-US"/>
+                  </w:rPr>
+                  <m:t>log</m:t>
+                </m:r>
+              </m:fName>
+              <m:e>
+                <m:r>
+                  <w:rPr>
+                    <w:rFonts w:ascii="Cambria Math" w:hAnsi="Cambria Math"/>
+                    <w:noProof/>
+                    <w:lang w:val="en-US"/>
+                  </w:rPr>
+                  <m:t>n</m:t>
+                </m:r>
+              </m:e>
+            </m:func>
+          </m:e>
+        </m:func>
+        <m:r>
+          <w:rPr>
+            <w:rFonts w:ascii="Cambria Math" w:hAnsi="Cambria Math"/>
+            <w:noProof/>
+            <w:lang w:val="en-US"/>
+          </w:rPr>
+          <m:t>)</m:t>
+        </m:r>
+      </m:oMath>
+      <w:r>
+        <w:rPr>
+          <w:rFonts w:hint="cs"/>
+          <w:i/>
+          <w:noProof/>
+          <w:rtl/>
+          <w:lang w:val="en-US"/>
+        </w:rPr>
+        <w:t>, ול</w:t>
+      </w:r>
+      <w:r>
+        <w:rPr>
+          <w:rFonts w:hint="cs"/>
+          <w:i/>
+          <w:noProof/>
+          <w:rtl/>
+          <w:lang w:val="en-US"/>
+        </w:rPr>
+        <w:t xml:space="preserve">כן ערך זה לא מושפע ע"י </w:t>
+      </w:r>
+      <w:r>
+        <w:rPr>
+          <w:iCs/>
+          <w:noProof/>
+          <w:lang w:val="en-US"/>
+        </w:rPr>
+        <w:t>n</w:t>
+      </w:r>
+      <w:r>
+        <w:rPr>
+          <w:rFonts w:hint="cs"/>
+          <w:i/>
+          <w:noProof/>
+          <w:rtl/>
+          <w:lang w:val="en-US"/>
+        </w:rPr>
+        <w:t xml:space="preserve"> בטווחים שלקחנו.</w:t>
+      </w:r>
+    </w:p>
+    <w:p>
+      <w:pPr>
+        <w:pStyle w:val="a6"/>
+        <w:bidi/>
+        <w:rPr>
+          <w:rFonts w:hint="cs"/>
+          <w:i/>
+          <w:noProof/>
+          <w:rtl/>
+          <w:lang w:val="en-US"/>
+        </w:rPr>
+      </w:pPr>
+    </w:p>
+    <w:p>
+      <w:pPr>
+        <w:pStyle w:val="a6"/>
+        <w:bidi/>
+        <w:rPr>
+          <w:noProof/>
+          <w:rtl/>
+          <w:lang w:val="en-US"/>
+        </w:rPr>
+      </w:pPr>
+      <w:r>
+        <w:rPr>
+          <w:rFonts w:hint="cs"/>
+          <w:i/>
+          <w:noProof/>
+          <w:rtl/>
+          <w:lang w:val="en-US"/>
+        </w:rPr>
+        <w:t>עבור הצומת המקסימלי בתת העץ השמאלי, קל לראות שה</w:t>
+      </w:r>
+      <w:r>
+        <w:rPr>
+          <w:iCs/>
+          <w:noProof/>
+          <w:lang w:val="en-US"/>
+        </w:rPr>
+        <w:t>join</w:t>
+      </w:r>
+      <w:r>
+        <w:rPr>
+          <w:rFonts w:hint="cs"/>
+          <w:iCs/>
+          <w:noProof/>
+          <w:rtl/>
+          <w:lang w:val="en-US"/>
+        </w:rPr>
+        <w:t xml:space="preserve"> </w:t>
+      </w:r>
+      <w:r>
+        <w:rPr>
+          <w:rFonts w:hint="cs"/>
+          <w:i/>
+          <w:noProof/>
+          <w:rtl/>
+          <w:lang w:val="en-US"/>
+        </w:rPr>
+        <w:t xml:space="preserve">הכי יקר יתרחש בין הבן הימני (הוירטואלי) של הצומת ממנו התחלנו, לבין </w:t>
+      </w:r>
+      <w:r>
+        <w:rPr>
+          <w:rFonts w:hint="cs"/>
+          <w:i/>
+          <w:noProof/>
+          <w:rtl/>
+          <w:lang w:val="en-US"/>
+        </w:rPr>
+        <w:t>תת-העץ הימני של השורש (ביחד עם השורש בתפקיד הצומת המגשר). גובה הבן הוירטואלי מוגדר להיות 1-, וגובה תת-העץ הימני הוא ב</w:t>
+      </w:r>
+      <m:oMath>
+        <m:r>
+          <w:rPr>
+            <w:rFonts w:ascii="Cambria Math" w:hAnsi="Cambria Math"/>
+            <w:noProof/>
+            <w:lang w:val="en-US"/>
+          </w:rPr>
+          <m:t>θ(</m:t>
+        </m:r>
+        <m:func>
+          <m:funcPr>
+            <m:ctrlPr>
+              <w:rPr>
+                <w:rFonts w:ascii="Cambria Math" w:hAnsi="Cambria Math"/>
+                <w:i/>
+                <w:noProof/>
+                <w:lang w:val="en-US"/>
+              </w:rPr>
+            </m:ctrlPr>
+          </m:funcPr>
+          <m:fName>
+            <m:r>
+              <m:rPr>
+                <m:sty m:val="p"/>
+              </m:rPr>
+              <w:rPr>
+                <w:rFonts w:ascii="Cambria Math" w:hAnsi="Cambria Math"/>
+                <w:noProof/>
+                <w:lang w:val="en-US"/>
+              </w:rPr>
+              <m:t>log</m:t>
+            </m:r>
+          </m:fName>
+          <m:e>
+            <m:r>
+              <w:rPr>
+                <w:rFonts w:ascii="Cambria Math" w:hAnsi="Cambria Math"/>
+                <w:noProof/>
+                <w:lang w:val="en-US"/>
+              </w:rPr>
+              <m:t>n</m:t>
+            </m:r>
+          </m:e>
+        </m:func>
+        <m:r>
+          <w:rPr>
+            <w:rFonts w:ascii="Cambria Math" w:hAnsi="Cambria Math"/>
+            <w:noProof/>
+            <w:lang w:val="en-US"/>
+          </w:rPr>
+          <m:t>)</m:t>
+        </m:r>
+      </m:oMath>
+      <w:r>
+        <w:rPr>
+          <w:noProof/>
+          <w:lang w:val="en-US"/>
+        </w:rPr>
+        <w:t>.</w:t>
+      </w:r>
+      <w:r>
+        <w:rPr>
+          <w:rFonts w:hint="cs"/>
+          <w:noProof/>
+          <w:rtl/>
+          <w:lang w:val="en-US"/>
+        </w:rPr>
+        <w:t xml:space="preserve"> לכן</w:t>
+      </w:r>
+      <w:r>
+        <w:rPr>
+          <w:rFonts w:hint="cs"/>
+          <w:noProof/>
+          <w:rtl/>
+          <w:lang w:val="en-US"/>
+        </w:rPr>
+        <w:t xml:space="preserve"> נקבל שפעולת האיחוד הכי יקרה תעלה </w:t>
+      </w:r>
+      <m:oMath>
+        <m:r>
+          <w:rPr>
+            <w:rFonts w:ascii="Cambria Math" w:hAnsi="Cambria Math"/>
+            <w:noProof/>
+            <w:lang w:val="en-US"/>
+          </w:rPr>
+          <m:t>θ(</m:t>
+        </m:r>
+        <m:func>
+          <m:funcPr>
+            <m:ctrlPr>
+              <w:rPr>
+                <w:rFonts w:ascii="Cambria Math" w:hAnsi="Cambria Math"/>
+                <w:i/>
+                <w:noProof/>
+                <w:lang w:val="en-US"/>
+              </w:rPr>
+            </m:ctrlPr>
+          </m:funcPr>
+          <m:fName>
+            <m:r>
+              <m:rPr>
+                <m:sty m:val="p"/>
+              </m:rPr>
+              <w:rPr>
+                <w:rFonts w:ascii="Cambria Math" w:hAnsi="Cambria Math"/>
+                <w:noProof/>
+                <w:lang w:val="en-US"/>
+              </w:rPr>
+              <m:t>log</m:t>
+            </m:r>
+          </m:fName>
+          <m:e>
+            <m:r>
+              <w:rPr>
+                <w:rFonts w:ascii="Cambria Math" w:hAnsi="Cambria Math"/>
+                <w:noProof/>
+                <w:lang w:val="en-US"/>
+              </w:rPr>
+              <m:t>n</m:t>
+            </m:r>
+          </m:e>
+        </m:func>
+        <m:r>
+          <w:rPr>
+            <w:rFonts w:ascii="Cambria Math" w:hAnsi="Cambria Math"/>
+            <w:noProof/>
+            <w:lang w:val="en-US"/>
+          </w:rPr>
+          <m:t>)</m:t>
+        </m:r>
+      </m:oMath>
+      <w:r>
+        <w:rPr>
+          <w:rFonts w:hint="cs"/>
+          <w:noProof/>
+          <w:rtl/>
+          <w:lang w:val="en-US"/>
+        </w:rPr>
+        <w:t xml:space="preserve"> עבודה.</w:t>
+      </w:r>
+    </w:p>
+    <w:p>
+      <w:pPr>
+        <w:pStyle w:val="a6"/>
+        <w:bidi/>
+        <w:rPr>
+          <w:rFonts w:hint="cs"/>
+          <w:i/>
+          <w:noProof/>
+          <w:rtl/>
+          <w:lang w:val="en-US"/>
+        </w:rPr>
+      </w:pPr>
+      <w:r>
+        <w:rPr>
+          <w:rFonts w:hint="cs"/>
+          <w:noProof/>
+          <w:rtl/>
+          <w:lang w:val="en-US"/>
+        </w:rPr>
+        <w:t>ניתוח זה מתיישב עם הממצאים, כיוון שניתן לראות שהם עולים בצורה בערך לינארית ביחס ל-</w:t>
+      </w:r>
+      <w:r>
+        <w:rPr>
+          <w:noProof/>
+          <w:lang w:val="en-US"/>
+        </w:rPr>
+        <w:t>i</w:t>
+      </w:r>
+      <w:r>
+        <w:rPr>
+          <w:rFonts w:hint="cs"/>
+          <w:noProof/>
+          <w:rtl/>
+          <w:lang w:val="en-US"/>
+        </w:rPr>
+        <w:t xml:space="preserve">, </w:t>
+      </w:r>
+      <w:r>
+        <w:rPr>
+          <w:rFonts w:hint="cs"/>
+          <w:noProof/>
+          <w:rtl/>
+          <w:lang w:val="en-US"/>
+        </w:rPr>
+        <w:t xml:space="preserve">כאשר </w:t>
+      </w:r>
+      <m:oMath>
+        <m:r>
+          <w:rPr>
+            <w:rFonts w:ascii="Cambria Math" w:hAnsi="Cambria Math"/>
+            <w:noProof/>
+            <w:lang w:val="en-US"/>
+          </w:rPr>
+          <m:t>n=1500*</m:t>
+        </m:r>
+        <m:sSup>
+          <m:sSupPr>
+            <m:ctrlPr>
+              <w:rPr>
+                <w:rFonts w:ascii="Cambria Math" w:hAnsi="Cambria Math"/>
+                <w:i/>
+                <w:noProof/>
+                <w:lang w:val="en-US"/>
+              </w:rPr>
+            </m:ctrlPr>
+          </m:sSupPr>
+          <m:e>
+            <m:r>
+              <w:rPr>
+                <w:rFonts w:ascii="Cambria Math" w:hAnsi="Cambria Math"/>
+                <w:noProof/>
+                <w:lang w:val="en-US"/>
+              </w:rPr>
+              <m:t>2</m:t>
+            </m:r>
+          </m:e>
+          <m:sup>
+            <m:r>
+              <w:rPr>
+                <w:rFonts w:ascii="Cambria Math" w:hAnsi="Cambria Math"/>
+                <w:noProof/>
+                <w:lang w:val="en-US"/>
+              </w:rPr>
+              <m:t>i</m:t>
+            </m:r>
+          </m:sup>
+        </m:sSup>
+      </m:oMath>
+      <w:r>
+        <w:rPr>
+          <w:rFonts w:eastAsiaTheme="minorEastAsia" w:hint="cs"/>
+          <w:noProof/>
+          <w:rtl/>
+          <w:lang w:val="en-US"/>
+        </w:rPr>
+        <w:t xml:space="preserve"> כלומר </w:t>
+      </w:r>
+      <m:oMath>
+        <m:r>
+          <w:rPr>
+            <w:rFonts w:ascii="Cambria Math" w:eastAsiaTheme="minorEastAsia" w:hAnsi="Cambria Math"/>
+            <w:noProof/>
+            <w:lang w:val="en-US"/>
+          </w:rPr>
+          <m:t>i</m:t>
+        </m:r>
+        <m:r>
+          <w:rPr>
+            <w:rFonts w:ascii="Cambria Math" w:eastAsiaTheme="minorEastAsia" w:hAnsi="Cambria Math"/>
+            <w:noProof/>
+            <w:lang w:val="en-US"/>
+          </w:rPr>
+          <m:t>∈</m:t>
+        </m:r>
+        <m:func>
+          <m:funcPr>
+            <m:ctrlPr>
+              <w:rPr>
+                <w:rFonts w:ascii="Cambria Math" w:eastAsiaTheme="minorEastAsia" w:hAnsi="Cambria Math"/>
+                <w:i/>
+                <w:noProof/>
+                <w:lang w:val="en-US"/>
+              </w:rPr>
+            </m:ctrlPr>
+          </m:funcPr>
+          <m:fName>
+            <m:r>
+              <m:rPr>
+                <m:sty m:val="p"/>
+              </m:rPr>
+              <w:rPr>
+                <w:rFonts w:ascii="Cambria Math" w:eastAsiaTheme="minorEastAsia" w:hAnsi="Cambria Math"/>
+                <w:noProof/>
+                <w:lang w:val="en-US"/>
+              </w:rPr>
+              <m:t>log</m:t>
+            </m:r>
+          </m:fName>
+          <m:e>
+            <m:r>
+              <w:rPr>
+                <w:rFonts w:ascii="Cambria Math" w:eastAsiaTheme="minorEastAsia" w:hAnsi="Cambria Math"/>
+                <w:noProof/>
+                <w:lang w:val="en-US"/>
+              </w:rPr>
+              <m:t>(</m:t>
+            </m:r>
+            <m:r>
+              <w:rPr>
+                <w:rFonts w:ascii="Cambria Math" w:eastAsiaTheme="minorEastAsia" w:hAnsi="Cambria Math"/>
+                <w:noProof/>
+                <w:lang w:val="en-US"/>
+              </w:rPr>
+              <m:t>n</m:t>
+            </m:r>
+            <m:r>
+              <w:rPr>
+                <w:rFonts w:ascii="Cambria Math" w:eastAsiaTheme="minorEastAsia" w:hAnsi="Cambria Math"/>
+                <w:noProof/>
+                <w:lang w:val="en-US"/>
+              </w:rPr>
+              <m:t>)</m:t>
+            </m:r>
+          </m:e>
+        </m:func>
+      </m:oMath>
+      <w:r>
+        <w:rPr>
+          <w:rFonts w:eastAsiaTheme="minorEastAsia" w:hint="cs"/>
+          <w:noProof/>
+          <w:rtl/>
+          <w:lang w:val="en-US"/>
+        </w:rPr>
+        <w:t xml:space="preserve">. </w:t>
+      </w:r>
+    </w:p>
+    <w:p>
+      <w:pPr>
+        <w:bidi/>
+        <w:rPr>
+          <w:noProof/>
+          <w:lang w:val="en-US"/>
+        </w:rPr>
+      </w:pPr>
+    </w:p>
+    <w:p>
+      <w:pPr>
+        <w:rPr>
+          <w:noProof/>
+          <w:rtl/>
+          <w:lang w:val="en-US"/>
+        </w:rPr>
+      </w:pPr>
+      <w:r>
+        <w:rPr>
+          <w:noProof/>
+          <w:rtl/>
+          <w:lang w:val="en-US"/>
+        </w:rPr>
+        <w:br w:type="page"/>
+      </w:r>
+    </w:p>
+    <w:p>
+      <w:pPr>
+        <w:bidi/>
+        <w:jc w:val="center"/>
+        <w:rPr>
+          <w:u w:val="single"/>
+          <w:rtl/>
+          <w:lang w:val="en-US"/>
+        </w:rPr>
+      </w:pPr>
+    </w:p>
+    <w:p>
+      <w:pPr>
+        <w:bidi/>
+        <w:jc w:val="center"/>
+        <w:rPr>
+          <w:u w:val="single"/>
+          <w:lang w:val="en-US"/>
+        </w:rPr>
+      </w:pPr>
+      <w:proofErr w:type="spellStart"/>
+      <w:r>
+        <w:rPr>
+          <w:rFonts w:hint="cs"/>
+          <w:u w:val="single"/>
+          <w:lang w:val="en-US"/>
+        </w:rPr>
+        <w:t>AVL</w:t>
+      </w:r>
+      <w:r>
+        <w:rPr>
+          <w:u w:val="single"/>
+          <w:lang w:val="en-US"/>
+        </w:rPr>
+        <w:t>Tree</w:t>
+      </w:r>
+      <w:proofErr w:type="spellEnd"/>
+    </w:p>
+    <w:p>
+      <w:pPr>
+        <w:bidi/>
+        <w:jc w:val="center"/>
+        <w:rPr>
+          <w:rFonts w:hint="cs"/>
+          <w:rtl/>
+          <w:lang w:val="en-US"/>
+        </w:rPr>
+      </w:pPr>
+      <w:r>
+        <w:rPr>
+          <w:rFonts w:hint="cs"/>
+          <w:u w:val="single"/>
+          <w:rtl/>
+          <w:lang w:val="en-US"/>
+        </w:rPr>
+        <w:t>שדות:</w:t>
+      </w:r>
+      <w:r>
+        <w:rPr>
+          <w:rFonts w:hint="cs"/>
+          <w:rtl/>
+          <w:lang w:val="en-US"/>
+        </w:rPr>
+        <w:t xml:space="preserve"> שורש העץ, מצביע לצומת המקסימלי</w:t>
+      </w:r>
+    </w:p>
+    <w:p>
+      <w:pPr>
+        <w:bidi/>
+        <w:jc w:val="center"/>
+        <w:rPr>
+          <w:u w:val="single"/>
+          <w:rtl/>
+          <w:lang w:val="en-US"/>
+        </w:rPr>
+      </w:pPr>
+      <w:r>
+        <w:rPr>
+          <w:rFonts w:hint="cs"/>
+          <w:u w:val="single"/>
+          <w:rtl/>
+          <w:lang w:val="en-US"/>
+        </w:rPr>
+        <w:t xml:space="preserve">תיאור הפונקציות במחלקה </w:t>
+      </w:r>
+      <w:proofErr w:type="spellStart"/>
+      <w:r>
+        <w:rPr>
+          <w:rFonts w:hint="cs"/>
+          <w:u w:val="single"/>
+          <w:lang w:val="en-US"/>
+        </w:rPr>
+        <w:t>AVLT</w:t>
+      </w:r>
+      <w:r>
+        <w:rPr>
+          <w:u w:val="single"/>
+          <w:lang w:val="en-US"/>
+        </w:rPr>
+        <w:t>ree</w:t>
+      </w:r>
+      <w:proofErr w:type="spellEnd"/>
+      <w:r>
+        <w:rPr>
+          <w:rFonts w:hint="cs"/>
+          <w:u w:val="single"/>
+          <w:rtl/>
+          <w:lang w:val="en-US"/>
+        </w:rPr>
+        <w:t xml:space="preserve"> (אופן פעולתן וסיבוכיות זמן הריצה):</w:t>
+      </w:r>
+    </w:p>
+    <w:tbl>
+      <w:tblPr>
+        <w:tblW w:w="9639" w:type="dxa"/>
+        <w:tblInd w:w="-5" w:type="dxa"/>
+        <w:tblBorders>
+          <w:top w:val="single" w:sz="4" w:space="0" w:color="000000"/>
+          <w:left w:val="single" w:sz="4" w:space="0" w:color="000000"/>
+          <w:bottom w:val="single" w:sz="4" w:space="0" w:color="000000"/>
+          <w:right w:val="single" w:sz="4" w:space="0" w:color="000000"/>
+          <w:insideH w:val="single" w:sz="4" w:space="0" w:color="000000"/>
+          <w:insideV w:val="single" w:sz="4" w:space="0" w:color="000000"/>
+        </w:tblBorders>
+        <w:tblLayout w:type="fixed"/>
+        <w:tblLook w:val="0400" w:firstRow="0" w:lastRow="0" w:firstColumn="0" w:lastColumn="0" w:noHBand="0" w:noVBand="1"/>
+      </w:tblPr>
+      <w:tblGrid>
+        <w:gridCol w:w="3544"/>
+        <w:gridCol w:w="6095"/>
+      </w:tblGrid>
+      <w:tr>
+        <w:tc>
+          <w:tcPr>
+            <w:tcW w:w="3544" w:type="dxa"/>
+          </w:tcPr>
+          <w:p>
+            <w:pPr>
+              <w:jc w:val="center"/>
+              <w:rPr>
+                <w:rFonts w:ascii="Gisha" w:eastAsia="Gisha" w:hAnsi="Gisha" w:cs="Gisha"/>
+                <w:b/>
+                <w:sz w:val="20"/>
+                <w:szCs w:val="20"/>
+                <w:u w:val="single"/>
+                <w:lang w:val="en-US"/>
+              </w:rPr>
+            </w:pPr>
+            <w:r>
+              <w:rPr>
+                <w:rFonts w:ascii="Gisha" w:eastAsia="Gisha" w:hAnsi="Gisha" w:cs="Gisha"/>
+                <w:b/>
+                <w:sz w:val="20"/>
+                <w:szCs w:val="20"/>
+                <w:u w:val="single"/>
+                <w:rtl/>
+              </w:rPr>
+              <w:t>פעולה</w:t>
+            </w:r>
+          </w:p>
+        </w:tc>
+        <w:tc>
+          <w:tcPr>
+            <w:tcW w:w="6095" w:type="dxa"/>
+          </w:tcPr>
+          <w:p>
+            <w:pPr>
+              <w:jc w:val="center"/>
+              <w:rPr>
+                <w:rFonts w:ascii="Gisha" w:eastAsia="Gisha" w:hAnsi="Gisha" w:cs="Gisha"/>
+                <w:b/>
+                <w:sz w:val="20"/>
+                <w:szCs w:val="20"/>
+                <w:u w:val="single"/>
+              </w:rPr>
+            </w:pPr>
+            <w:r>
+              <w:rPr>
+                <w:rFonts w:ascii="Gisha" w:eastAsia="Gisha" w:hAnsi="Gisha" w:cs="Gisha"/>
+                <w:b/>
+                <w:sz w:val="20"/>
+                <w:szCs w:val="20"/>
+                <w:u w:val="single"/>
+                <w:rtl/>
+              </w:rPr>
+              <w:t>תיאור</w:t>
+            </w:r>
+          </w:p>
+        </w:tc>
+      </w:tr>
+      <w:tr>
+        <w:tc>
+          <w:tcPr>
+            <w:tcW w:w="3544" w:type="dxa"/>
+          </w:tcPr>
+          <w:p>
+            <w:pPr>
+              <w:jc w:val="center"/>
+              <w:rPr>
+                <w:rFonts w:ascii="Gisha" w:eastAsia="Gisha" w:hAnsi="Gisha" w:cs="Gisha"/>
+                <w:sz w:val="20"/>
+                <w:szCs w:val="20"/>
+              </w:rPr>
+            </w:pPr>
+            <w:r>
+              <w:rPr>
+                <w:rFonts w:ascii="Gisha" w:eastAsia="Gisha" w:hAnsi="Gisha" w:cs="Gisha"/>
+                <w:sz w:val="20"/>
+                <w:szCs w:val="20"/>
+              </w:rPr>
+              <w:t>search(</w:t>
+            </w:r>
+            <w:proofErr w:type="spellStart"/>
+            <w:r>
+              <w:rPr>
+                <w:rFonts w:ascii="Gisha" w:eastAsia="Gisha" w:hAnsi="Gisha" w:cs="Gisha"/>
+                <w:sz w:val="20"/>
+                <w:szCs w:val="20"/>
+                <w:lang w:val="en-US"/>
+              </w:rPr>
+              <w:t>self,key</w:t>
+            </w:r>
+            <w:proofErr w:type="spellEnd"/>
+            <w:r>
+              <w:rPr>
+                <w:rFonts w:ascii="Gisha" w:eastAsia="Gisha" w:hAnsi="Gisha" w:cs="Gisha"/>
+                <w:sz w:val="20"/>
+                <w:szCs w:val="20"/>
+              </w:rPr>
+              <w:t>)</w:t>
+            </w:r>
+          </w:p>
+        </w:tc>
+        <w:tc>
+          <w:tcPr>
+            <w:tcW w:w="6095" w:type="dxa"/>
+          </w:tcPr>
+          <w:p>
+            <w:pPr>
+              <w:bidi/>
+              <w:jc w:val="center"/>
+              <w:rPr>
+                <w:rFonts w:ascii="Gisha" w:eastAsia="Gisha" w:hAnsi="Gisha" w:cs="Gisha"/>
+                <w:sz w:val="20"/>
+                <w:szCs w:val="20"/>
+                <w:rtl/>
+              </w:rPr>
+            </w:pPr>
+            <w:r>
+              <w:rPr>
+                <w:rFonts w:ascii="Gisha" w:eastAsia="Gisha" w:hAnsi="Gisha" w:cs="Gisha"/>
+                <w:sz w:val="20"/>
+                <w:szCs w:val="20"/>
+                <w:rtl/>
+              </w:rPr>
+              <w:t>הפונקציה מ</w:t>
+            </w:r>
+            <w:r>
+              <w:rPr>
+                <w:rFonts w:ascii="Gisha" w:eastAsia="Gisha" w:hAnsi="Gisha" w:cs="Gisha" w:hint="cs"/>
+                <w:sz w:val="20"/>
+                <w:szCs w:val="20"/>
+                <w:rtl/>
+              </w:rPr>
+              <w:t>בצעת חיפוש בינארי</w:t>
+            </w:r>
+            <w:r>
+              <w:rPr>
+                <w:rFonts w:ascii="Gisha" w:eastAsia="Gisha" w:hAnsi="Gisha" w:cs="Gisha"/>
+                <w:sz w:val="20"/>
+                <w:szCs w:val="20"/>
+                <w:rtl/>
+              </w:rPr>
+              <w:t xml:space="preserve"> </w:t>
+            </w:r>
+            <w:r>
+              <w:rPr>
+                <w:rFonts w:ascii="Gisha" w:eastAsia="Gisha" w:hAnsi="Gisha" w:cs="Gisha" w:hint="cs"/>
+                <w:sz w:val="20"/>
+                <w:szCs w:val="20"/>
+                <w:rtl/>
+              </w:rPr>
+              <w:t>ל</w:t>
+            </w:r>
+            <w:r>
+              <w:rPr>
+                <w:rFonts w:ascii="Gisha" w:eastAsia="Gisha" w:hAnsi="Gisha" w:cs="Gisha"/>
+                <w:sz w:val="20"/>
+                <w:szCs w:val="20"/>
+                <w:rtl/>
+              </w:rPr>
+              <w:t xml:space="preserve">איבר בעל מפתח </w:t>
+            </w:r>
+            <w:r>
+              <w:rPr>
+                <w:rFonts w:ascii="Gisha" w:eastAsia="Gisha" w:hAnsi="Gisha" w:cs="Gisha"/>
+                <w:sz w:val="20"/>
+                <w:szCs w:val="20"/>
+              </w:rPr>
+              <w:t>k</w:t>
+            </w:r>
+            <w:proofErr w:type="spellStart"/>
+            <w:r>
+              <w:rPr>
+                <w:rFonts w:ascii="Gisha" w:eastAsia="Gisha" w:hAnsi="Gisha" w:cs="Gisha"/>
+                <w:sz w:val="20"/>
+                <w:szCs w:val="20"/>
+                <w:lang w:val="en-US"/>
+              </w:rPr>
+              <w:t>ey</w:t>
+            </w:r>
+            <w:proofErr w:type="spellEnd"/>
+            <w:r>
+              <w:rPr>
+                <w:rFonts w:ascii="Gisha" w:eastAsia="Gisha" w:hAnsi="Gisha" w:cs="Gisha"/>
+                <w:sz w:val="20"/>
+                <w:szCs w:val="20"/>
+                <w:rtl/>
+              </w:rPr>
+              <w:t xml:space="preserve">. היא מחזירה מצביע לצומת המתאים אם קיים, אחרת מחזירה </w:t>
+            </w:r>
+            <w:r>
+              <w:rPr>
+                <w:rFonts w:ascii="Gisha" w:eastAsia="Gisha" w:hAnsi="Gisha" w:cs="Gisha"/>
+                <w:sz w:val="20"/>
+                <w:szCs w:val="20"/>
+              </w:rPr>
+              <w:t>None</w:t>
+            </w:r>
+            <w:r>
+              <w:rPr>
+                <w:rFonts w:ascii="Gisha" w:eastAsia="Gisha" w:hAnsi="Gisha" w:cs="Gisha"/>
+                <w:sz w:val="20"/>
+                <w:szCs w:val="20"/>
+                <w:rtl/>
+              </w:rPr>
+              <w:t>.</w:t>
+            </w:r>
+          </w:p>
+          <w:p>
+            <w:pPr>
+              <w:bidi/>
+              <w:jc w:val="center"/>
+              <w:rPr>
+                <w:rFonts w:ascii="Gisha" w:eastAsia="Gisha" w:hAnsi="Gisha" w:cs="Gisha"/>
+                <w:sz w:val="20"/>
+                <w:szCs w:val="20"/>
+                <w:lang w:val="en-US"/>
+              </w:rPr>
+            </w:pPr>
+            <w:r>
+              <w:rPr>
+                <w:rFonts w:ascii="Gisha" w:eastAsia="Gisha" w:hAnsi="Gisha" w:cs="Gisha" w:hint="cs"/>
+                <w:sz w:val="20"/>
+                <w:szCs w:val="20"/>
+                <w:rtl/>
+              </w:rPr>
+              <w:t xml:space="preserve">סיבוכיות זמן: </w:t>
+            </w:r>
+            <w:r>
+              <w:rPr>
+                <w:rFonts w:ascii="Gisha" w:eastAsia="Gisha" w:hAnsi="Gisha" w:cs="Gisha" w:hint="cs"/>
+                <w:sz w:val="20"/>
+                <w:szCs w:val="20"/>
+              </w:rPr>
+              <w:t>O</w:t>
+            </w:r>
+            <w:r>
+              <w:rPr>
+                <w:rFonts w:ascii="Gisha" w:eastAsia="Gisha" w:hAnsi="Gisha" w:cs="Gisha"/>
+                <w:sz w:val="20"/>
+                <w:szCs w:val="20"/>
+                <w:lang w:val="en-US"/>
+              </w:rPr>
+              <w:t>(</w:t>
+            </w:r>
+            <w:proofErr w:type="spellStart"/>
+            <w:r>
+              <w:rPr>
+                <w:rFonts w:ascii="Gisha" w:eastAsia="Gisha" w:hAnsi="Gisha" w:cs="Gisha"/>
+                <w:sz w:val="20"/>
+                <w:szCs w:val="20"/>
+                <w:lang w:val="en-US"/>
+              </w:rPr>
+              <w:t>logn</w:t>
+            </w:r>
+            <w:proofErr w:type="spellEnd"/>
+            <w:r>
+              <w:rPr>
+                <w:rFonts w:ascii="Gisha" w:eastAsia="Gisha" w:hAnsi="Gisha" w:cs="Gisha"/>
+                <w:sz w:val="20"/>
+                <w:szCs w:val="20"/>
+                <w:lang w:val="en-US"/>
+              </w:rPr>
+              <w:t>)</w:t>
+            </w:r>
+          </w:p>
+        </w:tc>
+      </w:tr>
+      <w:tr>
+        <w:tc>
+          <w:tcPr>
+            <w:tcW w:w="3544" w:type="dxa"/>
+          </w:tcPr>
+          <w:p>
+            <w:pPr>
+              <w:jc w:val="center"/>
+              <w:rPr>
+                <w:rFonts w:ascii="Gisha" w:eastAsia="Gisha" w:hAnsi="Gisha" w:cs="Gisha"/>
+                <w:sz w:val="20"/>
+                <w:szCs w:val="20"/>
+                <w:lang w:val="en-US"/>
+              </w:rPr>
+            </w:pPr>
+            <w:proofErr w:type="spellStart"/>
+            <w:r>
+              <w:rPr>
+                <w:rFonts w:ascii="Gisha" w:eastAsia="Gisha" w:hAnsi="Gisha" w:cs="Gisha"/>
+                <w:sz w:val="20"/>
+                <w:szCs w:val="20"/>
+                <w:lang w:val="en-US"/>
+              </w:rPr>
+              <w:t>rotate_left</w:t>
+            </w:r>
+            <w:proofErr w:type="spellEnd"/>
+            <w:r>
+              <w:rPr>
+                <w:rFonts w:ascii="Gisha" w:eastAsia="Gisha" w:hAnsi="Gisha" w:cs="Gisha"/>
+                <w:sz w:val="20"/>
+                <w:szCs w:val="20"/>
+                <w:lang w:val="en-US"/>
+              </w:rPr>
+              <w:t>(</w:t>
+            </w:r>
+            <w:proofErr w:type="spellStart"/>
+            <w:r>
+              <w:rPr>
+                <w:rFonts w:ascii="Gisha" w:eastAsia="Gisha" w:hAnsi="Gisha" w:cs="Gisha"/>
+                <w:sz w:val="20"/>
+                <w:szCs w:val="20"/>
+                <w:lang w:val="en-US"/>
+              </w:rPr>
+              <w:t>self,node</w:t>
+            </w:r>
+            <w:proofErr w:type="spellEnd"/>
+            <w:r>
+              <w:rPr>
+                <w:rFonts w:ascii="Gisha" w:eastAsia="Gisha" w:hAnsi="Gisha" w:cs="Gisha"/>
+                <w:sz w:val="20"/>
+                <w:szCs w:val="20"/>
+                <w:lang w:val="en-US"/>
+              </w:rPr>
+              <w:t>)</w:t>
+            </w:r>
+          </w:p>
+        </w:tc>
+        <w:tc>
+          <w:tcPr>
+            <w:tcW w:w="6095" w:type="dxa"/>
+          </w:tcPr>
+          <w:p>
+            <w:pPr>
+              <w:bidi/>
+              <w:jc w:val="center"/>
+              <w:rPr>
+                <w:rFonts w:ascii="Gisha" w:eastAsia="Gisha" w:hAnsi="Gisha" w:cs="Gisha"/>
+                <w:sz w:val="20"/>
+                <w:szCs w:val="20"/>
+                <w:rtl/>
+              </w:rPr>
+            </w:pPr>
+            <w:r>
+              <w:rPr>
+                <w:rFonts w:ascii="Gisha" w:eastAsia="Gisha" w:hAnsi="Gisha" w:cs="Gisha" w:hint="cs"/>
+                <w:sz w:val="20"/>
+                <w:szCs w:val="20"/>
+                <w:rtl/>
+              </w:rPr>
+              <w:t>הפונקציה מבצעת רוטציה לצד שמאל כפי שנלמד בהרצאה</w:t>
+            </w:r>
+          </w:p>
+          <w:p>
+            <w:pPr>
+              <w:bidi/>
+              <w:jc w:val="center"/>
+              <w:rPr>
+                <w:rFonts w:ascii="Gisha" w:eastAsia="Gisha" w:hAnsi="Gisha" w:cs="Gisha" w:hint="cs"/>
+                <w:sz w:val="20"/>
+                <w:szCs w:val="20"/>
+                <w:rtl/>
+              </w:rPr>
+            </w:pPr>
+            <w:r>
+              <w:rPr>
+                <w:rFonts w:ascii="Gisha" w:eastAsia="Gisha" w:hAnsi="Gisha" w:cs="Gisha" w:hint="cs"/>
+                <w:sz w:val="20"/>
+                <w:szCs w:val="20"/>
+                <w:rtl/>
+              </w:rPr>
+              <w:t xml:space="preserve">סיבוכיות זמן: </w:t>
+            </w:r>
+            <w:r>
+              <w:rPr>
+                <w:rFonts w:ascii="Gisha" w:eastAsia="Gisha" w:hAnsi="Gisha" w:cs="Gisha" w:hint="cs"/>
+                <w:sz w:val="20"/>
+                <w:szCs w:val="20"/>
+              </w:rPr>
+              <w:t>O</w:t>
+            </w:r>
+            <w:r>
+              <w:rPr>
+                <w:rFonts w:ascii="Gisha" w:eastAsia="Gisha" w:hAnsi="Gisha" w:cs="Gisha"/>
+                <w:sz w:val="20"/>
+                <w:szCs w:val="20"/>
+                <w:lang w:val="en-US"/>
+              </w:rPr>
+              <w:t>(1)</w:t>
+            </w:r>
+          </w:p>
+        </w:tc>
+      </w:tr>
+      <w:tr>
+        <w:tc>
+          <w:tcPr>
+            <w:tcW w:w="3544" w:type="dxa"/>
+          </w:tcPr>
+          <w:p>
+            <w:pPr>
+              <w:jc w:val="center"/>
+              <w:rPr>
+                <w:rFonts w:ascii="Gisha" w:eastAsia="Gisha" w:hAnsi="Gisha" w:cs="Gisha"/>
+                <w:sz w:val="20"/>
+                <w:szCs w:val="20"/>
+              </w:rPr>
+            </w:pPr>
+            <w:proofErr w:type="spellStart"/>
+            <w:r>
+              <w:rPr>
+                <w:rFonts w:ascii="Gisha" w:eastAsia="Gisha" w:hAnsi="Gisha" w:cs="Gisha"/>
+                <w:sz w:val="20"/>
+                <w:szCs w:val="20"/>
+                <w:lang w:val="en-US"/>
+              </w:rPr>
+              <w:t>rotate_right</w:t>
+            </w:r>
+            <w:proofErr w:type="spellEnd"/>
+            <w:r>
+              <w:rPr>
+                <w:rFonts w:ascii="Gisha" w:eastAsia="Gisha" w:hAnsi="Gisha" w:cs="Gisha"/>
+                <w:sz w:val="20"/>
+                <w:szCs w:val="20"/>
+                <w:lang w:val="en-US"/>
+              </w:rPr>
+              <w:t>(</w:t>
+            </w:r>
+            <w:proofErr w:type="spellStart"/>
+            <w:r>
+              <w:rPr>
+                <w:rFonts w:ascii="Gisha" w:eastAsia="Gisha" w:hAnsi="Gisha" w:cs="Gisha"/>
+                <w:sz w:val="20"/>
+                <w:szCs w:val="20"/>
+                <w:lang w:val="en-US"/>
+              </w:rPr>
+              <w:t>self,B</w:t>
+            </w:r>
+            <w:proofErr w:type="spellEnd"/>
+            <w:r>
+              <w:rPr>
+                <w:rFonts w:ascii="Gisha" w:eastAsia="Gisha" w:hAnsi="Gisha" w:cs="Gisha"/>
+                <w:sz w:val="20"/>
+                <w:szCs w:val="20"/>
+                <w:lang w:val="en-US"/>
+              </w:rPr>
+              <w:t>)</w:t>
+            </w:r>
+          </w:p>
+        </w:tc>
+        <w:tc>
+          <w:tcPr>
+            <w:tcW w:w="6095" w:type="dxa"/>
+          </w:tcPr>
+          <w:p>
+            <w:pPr>
+              <w:bidi/>
+              <w:jc w:val="center"/>
+              <w:rPr>
+                <w:rFonts w:ascii="Gisha" w:eastAsia="Gisha" w:hAnsi="Gisha" w:cs="Gisha"/>
+                <w:sz w:val="20"/>
+                <w:szCs w:val="20"/>
+                <w:rtl/>
+              </w:rPr>
+            </w:pPr>
+            <w:r>
+              <w:rPr>
+                <w:rFonts w:ascii="Gisha" w:eastAsia="Gisha" w:hAnsi="Gisha" w:cs="Gisha" w:hint="cs"/>
+                <w:sz w:val="20"/>
+                <w:szCs w:val="20"/>
+                <w:rtl/>
+              </w:rPr>
+              <w:t>הפונקציה מבצעת רוטציה לימין כפי שנלמד בהרצאה</w:t>
+            </w:r>
+          </w:p>
+          <w:p>
+            <w:pPr>
+              <w:bidi/>
+              <w:jc w:val="center"/>
+              <w:rPr>
+                <w:rFonts w:ascii="Gisha" w:eastAsia="Gisha" w:hAnsi="Gisha" w:cs="Gisha" w:hint="cs"/>
+                <w:sz w:val="20"/>
+                <w:szCs w:val="20"/>
+                <w:rtl/>
+              </w:rPr>
+            </w:pPr>
+            <w:r>
+              <w:rPr>
+                <w:rFonts w:ascii="Gisha" w:eastAsia="Gisha" w:hAnsi="Gisha" w:cs="Gisha" w:hint="cs"/>
+                <w:sz w:val="20"/>
+                <w:szCs w:val="20"/>
+                <w:rtl/>
+              </w:rPr>
+              <w:t>סיבוכיות זמן:</w:t>
+            </w:r>
+            <w:r>
+              <w:rPr>
+                <w:rFonts w:ascii="Gisha" w:eastAsia="Gisha" w:hAnsi="Gisha" w:cs="Gisha" w:hint="cs"/>
+                <w:sz w:val="20"/>
+                <w:szCs w:val="20"/>
+              </w:rPr>
+              <w:t xml:space="preserve"> O</w:t>
+            </w:r>
+            <w:r>
+              <w:rPr>
+                <w:rFonts w:ascii="Gisha" w:eastAsia="Gisha" w:hAnsi="Gisha" w:cs="Gisha"/>
+                <w:sz w:val="20"/>
+                <w:szCs w:val="20"/>
+                <w:lang w:val="en-US"/>
+              </w:rPr>
+              <w:t xml:space="preserve">(1) </w:t>
+            </w:r>
+          </w:p>
+        </w:tc>
+      </w:tr>
+      <w:tr>
+        <w:tc>
+          <w:tcPr>
+            <w:tcW w:w="3544" w:type="dxa"/>
+          </w:tcPr>
+          <w:p>
+            <w:pPr>
+              <w:jc w:val="center"/>
+              <w:rPr>
+                <w:rFonts w:ascii="Gisha" w:eastAsia="Gisha" w:hAnsi="Gisha" w:cs="Gisha"/>
+                <w:sz w:val="20"/>
+                <w:szCs w:val="20"/>
+                <w:lang w:val="en-US"/>
+              </w:rPr>
+            </w:pPr>
+            <w:proofErr w:type="spellStart"/>
+            <w:r>
+              <w:rPr>
+                <w:rFonts w:ascii="Gisha" w:eastAsia="Gisha" w:hAnsi="Gisha" w:cs="Gisha"/>
+                <w:sz w:val="20"/>
+                <w:szCs w:val="20"/>
+                <w:lang w:val="en-US"/>
+              </w:rPr>
+              <w:t>rotate_leftright</w:t>
+            </w:r>
+            <w:proofErr w:type="spellEnd"/>
+            <w:r>
+              <w:rPr>
+                <w:rFonts w:ascii="Gisha" w:eastAsia="Gisha" w:hAnsi="Gisha" w:cs="Gisha"/>
+                <w:sz w:val="20"/>
+                <w:szCs w:val="20"/>
+                <w:lang w:val="en-US"/>
+              </w:rPr>
+              <w:t>(self, node)</w:t>
+            </w:r>
+          </w:p>
+        </w:tc>
+        <w:tc>
+          <w:tcPr>
+            <w:tcW w:w="6095" w:type="dxa"/>
+          </w:tcPr>
+          <w:p>
+            <w:pPr>
+              <w:bidi/>
+              <w:jc w:val="center"/>
+              <w:rPr>
+                <w:rFonts w:ascii="Gisha" w:eastAsia="Gisha" w:hAnsi="Gisha" w:cs="Gisha"/>
+                <w:sz w:val="20"/>
+                <w:szCs w:val="20"/>
+                <w:rtl/>
+                <w:lang w:val="en-US"/>
+              </w:rPr>
+            </w:pPr>
+            <w:r>
+              <w:rPr>
+                <w:rFonts w:ascii="Gisha" w:eastAsia="Gisha" w:hAnsi="Gisha" w:cs="Gisha" w:hint="cs"/>
+                <w:sz w:val="20"/>
+                <w:szCs w:val="20"/>
+                <w:rtl/>
+              </w:rPr>
+              <w:t>הפונקציה מבצעת רוטציה 'שמאל-ימין'</w:t>
+            </w:r>
+            <w:r>
+              <w:rPr>
+                <w:rFonts w:ascii="Gisha" w:eastAsia="Gisha" w:hAnsi="Gisha" w:cs="Gisha"/>
+                <w:sz w:val="20"/>
+                <w:szCs w:val="20"/>
+                <w:lang w:val="en-US"/>
+              </w:rPr>
+              <w:t xml:space="preserve"> </w:t>
+            </w:r>
+            <w:r>
+              <w:rPr>
+                <w:rFonts w:ascii="Gisha" w:eastAsia="Gisha" w:hAnsi="Gisha" w:cs="Gisha" w:hint="cs"/>
+                <w:sz w:val="20"/>
+                <w:szCs w:val="20"/>
+                <w:rtl/>
+                <w:lang w:val="en-US"/>
+              </w:rPr>
+              <w:t xml:space="preserve"> כפי שנלמד בכיתה</w:t>
+            </w:r>
+          </w:p>
+          <w:p>
+            <w:pPr>
+              <w:bidi/>
+              <w:jc w:val="center"/>
+              <w:rPr>
+                <w:rFonts w:ascii="Gisha" w:eastAsia="Gisha" w:hAnsi="Gisha" w:cs="Gisha"/>
+                <w:sz w:val="20"/>
+                <w:szCs w:val="20"/>
+                <w:rtl/>
+                <w:lang w:val="en-US"/>
+              </w:rPr>
+            </w:pPr>
+            <w:r>
+              <w:rPr>
+                <w:rFonts w:ascii="Gisha" w:eastAsia="Gisha" w:hAnsi="Gisha" w:cs="Gisha" w:hint="cs"/>
+                <w:sz w:val="20"/>
+                <w:szCs w:val="20"/>
+                <w:rtl/>
+              </w:rPr>
+              <w:t xml:space="preserve">סיבוכיות זמן: </w:t>
+            </w:r>
+            <w:r>
+              <w:rPr>
+                <w:rFonts w:ascii="Gisha" w:eastAsia="Gisha" w:hAnsi="Gisha" w:cs="Gisha" w:hint="cs"/>
+                <w:sz w:val="20"/>
+                <w:szCs w:val="20"/>
+              </w:rPr>
+              <w:t>O</w:t>
+            </w:r>
+            <w:r>
+              <w:rPr>
+                <w:rFonts w:ascii="Gisha" w:eastAsia="Gisha" w:hAnsi="Gisha" w:cs="Gisha"/>
+                <w:sz w:val="20"/>
+                <w:szCs w:val="20"/>
+                <w:lang w:val="en-US"/>
+              </w:rPr>
+              <w:t>(1)</w:t>
+            </w:r>
+          </w:p>
+        </w:tc>
+      </w:tr>
+      <w:tr>
+        <w:tc>
+          <w:tcPr>
+            <w:tcW w:w="3544" w:type="dxa"/>
+          </w:tcPr>
+          <w:p>
+            <w:pPr>
+              <w:jc w:val="center"/>
+              <w:rPr>
+                <w:rFonts w:ascii="Gisha" w:eastAsia="Gisha" w:hAnsi="Gisha" w:cs="Gisha"/>
+                <w:sz w:val="20"/>
+                <w:szCs w:val="20"/>
+                <w:lang w:val="en-US"/>
+              </w:rPr>
+            </w:pPr>
+            <w:proofErr w:type="spellStart"/>
+            <w:r>
+              <w:rPr>
+                <w:rFonts w:ascii="Gisha" w:eastAsia="Gisha" w:hAnsi="Gisha" w:cs="Gisha"/>
+                <w:sz w:val="20"/>
+                <w:szCs w:val="20"/>
+                <w:lang w:val="en-US"/>
+              </w:rPr>
+              <w:t>rotate_rightleft</w:t>
+            </w:r>
+            <w:proofErr w:type="spellEnd"/>
+            <w:r>
+              <w:rPr>
+                <w:rFonts w:ascii="Gisha" w:eastAsia="Gisha" w:hAnsi="Gisha" w:cs="Gisha"/>
+                <w:sz w:val="20"/>
+                <w:szCs w:val="20"/>
+                <w:lang w:val="en-US"/>
+              </w:rPr>
+              <w:t>(self, n)</w:t>
+            </w:r>
+          </w:p>
+        </w:tc>
+        <w:tc>
+          <w:tcPr>
+            <w:tcW w:w="6095" w:type="dxa"/>
+          </w:tcPr>
+          <w:p>
+            <w:pPr>
+              <w:bidi/>
+              <w:jc w:val="center"/>
+              <w:rPr>
+                <w:rFonts w:ascii="Gisha" w:eastAsia="Gisha" w:hAnsi="Gisha" w:cs="Gisha"/>
+                <w:sz w:val="20"/>
+                <w:szCs w:val="20"/>
+                <w:rtl/>
+              </w:rPr>
+            </w:pPr>
+            <w:r>
+              <w:rPr>
+                <w:rFonts w:ascii="Gisha" w:eastAsia="Gisha" w:hAnsi="Gisha" w:cs="Gisha" w:hint="cs"/>
+                <w:sz w:val="20"/>
+                <w:szCs w:val="20"/>
+                <w:rtl/>
+              </w:rPr>
+              <w:t>הפונקציה מבצעת רוטציה 'ימין-שמאל' כפי שנלמד בכיתה</w:t>
+            </w:r>
+          </w:p>
+          <w:p>
+            <w:pPr>
+              <w:bidi/>
+              <w:jc w:val="center"/>
+              <w:rPr>
+                <w:rFonts w:ascii="Gisha" w:eastAsia="Gisha" w:hAnsi="Gisha" w:cs="Gisha" w:hint="cs"/>
+                <w:sz w:val="20"/>
+                <w:szCs w:val="20"/>
+              </w:rPr>
+            </w:pPr>
+            <w:r>
+              <w:rPr>
+                <w:rFonts w:ascii="Gisha" w:eastAsia="Gisha" w:hAnsi="Gisha" w:cs="Gisha" w:hint="cs"/>
+                <w:sz w:val="20"/>
+                <w:szCs w:val="20"/>
+                <w:rtl/>
+              </w:rPr>
+              <w:t xml:space="preserve">סיבוכיות זמן: </w:t>
+            </w:r>
+            <w:r>
+              <w:rPr>
+                <w:rFonts w:ascii="Gisha" w:eastAsia="Gisha" w:hAnsi="Gisha" w:cs="Gisha" w:hint="cs"/>
+                <w:sz w:val="20"/>
+                <w:szCs w:val="20"/>
+              </w:rPr>
+              <w:t>O</w:t>
+            </w:r>
+            <w:r>
+              <w:rPr>
+                <w:rFonts w:ascii="Gisha" w:eastAsia="Gisha" w:hAnsi="Gisha" w:cs="Gisha"/>
+                <w:sz w:val="20"/>
+                <w:szCs w:val="20"/>
+                <w:lang w:val="en-US"/>
+              </w:rPr>
+              <w:t>(1)</w:t>
+            </w:r>
+          </w:p>
+        </w:tc>
+      </w:tr>
+      <w:tr>
+        <w:tc>
+          <w:tcPr>
+            <w:tcW w:w="3544" w:type="dxa"/>
+          </w:tcPr>
+          <w:p>
+            <w:pPr>
+              <w:jc w:val="center"/>
+              <w:rPr>
+                <w:rFonts w:ascii="Gisha" w:eastAsia="Gisha" w:hAnsi="Gisha" w:cs="Gisha"/>
+                <w:sz w:val="20"/>
+                <w:szCs w:val="20"/>
+                <w:lang w:val="en-US"/>
+              </w:rPr>
+            </w:pPr>
+            <w:proofErr w:type="spellStart"/>
+            <w:r>
+              <w:rPr>
+                <w:rFonts w:ascii="Gisha" w:eastAsia="Gisha" w:hAnsi="Gisha" w:cs="Gisha"/>
+                <w:sz w:val="20"/>
+                <w:szCs w:val="20"/>
+                <w:lang w:val="en-US"/>
+              </w:rPr>
+              <w:t>perform_rotation</w:t>
+            </w:r>
+            <w:proofErr w:type="spellEnd"/>
+            <w:r>
+              <w:rPr>
+                <w:rFonts w:ascii="Gisha" w:eastAsia="Gisha" w:hAnsi="Gisha" w:cs="Gisha"/>
+                <w:sz w:val="20"/>
+                <w:szCs w:val="20"/>
+                <w:lang w:val="en-US"/>
+              </w:rPr>
+              <w:t>(self, node)</w:t>
+            </w:r>
+          </w:p>
+        </w:tc>
+        <w:tc>
+          <w:tcPr>
+            <w:tcW w:w="6095" w:type="dxa"/>
+          </w:tcPr>
+          <w:p>
+            <w:pPr>
+              <w:bidi/>
+              <w:jc w:val="center"/>
+              <w:rPr>
+                <w:rFonts w:ascii="Gisha" w:eastAsia="Gisha" w:hAnsi="Gisha" w:cs="Gisha"/>
+                <w:sz w:val="20"/>
+                <w:szCs w:val="20"/>
+                <w:rtl/>
+                <w:lang w:val="en-US"/>
+              </w:rPr>
+            </w:pPr>
+            <w:r>
+              <w:rPr>
+                <w:rFonts w:ascii="Gisha" w:eastAsia="Gisha" w:hAnsi="Gisha" w:cs="Gisha" w:hint="cs"/>
+                <w:sz w:val="20"/>
+                <w:szCs w:val="20"/>
+                <w:rtl/>
+                <w:lang w:val="en-US"/>
+              </w:rPr>
+              <w:t xml:space="preserve">הפונקציה בודקת האם דרוש גלגול לצומת </w:t>
+            </w:r>
+            <w:r>
+              <w:rPr>
+                <w:rFonts w:ascii="Gisha" w:eastAsia="Gisha" w:hAnsi="Gisha" w:cs="Gisha"/>
+                <w:sz w:val="20"/>
+                <w:szCs w:val="20"/>
+                <w:lang w:val="en-US"/>
+              </w:rPr>
+              <w:t>node</w:t>
+            </w:r>
+            <w:r>
+              <w:rPr>
+                <w:rFonts w:ascii="Gisha" w:eastAsia="Gisha" w:hAnsi="Gisha" w:cs="Gisha" w:hint="cs"/>
+                <w:sz w:val="20"/>
+                <w:szCs w:val="20"/>
+                <w:rtl/>
+                <w:lang w:val="en-US"/>
+              </w:rPr>
+              <w:t xml:space="preserve"> הנתון (ע"פ התנאים המתוארים באלגוריתם ההכנסה), וקוראת לאחת מ-4 הפונקציות לעיל בהתאם.</w:t>
+            </w:r>
+          </w:p>
+          <w:p>
+            <w:pPr>
+              <w:bidi/>
+              <w:jc w:val="center"/>
+              <w:rPr>
+                <w:rFonts w:ascii="Gisha" w:eastAsia="Gisha" w:hAnsi="Gisha" w:cs="Gisha" w:hint="cs"/>
+                <w:sz w:val="20"/>
+                <w:szCs w:val="20"/>
+                <w:rtl/>
+                <w:lang w:val="en-US"/>
+              </w:rPr>
+            </w:pPr>
+            <w:r>
+              <w:rPr>
+                <w:rFonts w:ascii="Gisha" w:eastAsia="Gisha" w:hAnsi="Gisha" w:cs="Gisha" w:hint="cs"/>
+                <w:sz w:val="20"/>
+                <w:szCs w:val="20"/>
+                <w:rtl/>
+              </w:rPr>
+              <w:t xml:space="preserve">סיבוכיות זמן: </w:t>
+            </w:r>
+            <w:r>
+              <w:rPr>
+                <w:rFonts w:ascii="Gisha" w:eastAsia="Gisha" w:hAnsi="Gisha" w:cs="Gisha" w:hint="cs"/>
+                <w:sz w:val="20"/>
+                <w:szCs w:val="20"/>
+              </w:rPr>
+              <w:t>O</w:t>
+            </w:r>
+            <w:r>
+              <w:rPr>
+                <w:rFonts w:ascii="Gisha" w:eastAsia="Gisha" w:hAnsi="Gisha" w:cs="Gisha"/>
+                <w:sz w:val="20"/>
+                <w:szCs w:val="20"/>
+                <w:lang w:val="en-US"/>
+              </w:rPr>
+              <w:t>(1)</w:t>
+            </w:r>
+          </w:p>
+        </w:tc>
+      </w:tr>
+      <w:tr>
+        <w:tc>
+          <w:tcPr>
+            <w:tcW w:w="3544" w:type="dxa"/>
+          </w:tcPr>
+          <w:p>
+            <w:pPr>
+              <w:jc w:val="center"/>
+              <w:rPr>
+                <w:rFonts w:ascii="Gisha" w:eastAsia="Gisha" w:hAnsi="Gisha" w:cs="Gisha"/>
+                <w:sz w:val="20"/>
+                <w:szCs w:val="20"/>
+                <w:lang w:val="en-US"/>
+              </w:rPr>
+            </w:pPr>
+            <w:proofErr w:type="spellStart"/>
+            <w:r>
+              <w:rPr>
+                <w:rFonts w:ascii="Gisha" w:eastAsia="Gisha" w:hAnsi="Gisha" w:cs="Gisha"/>
+                <w:sz w:val="20"/>
+                <w:szCs w:val="20"/>
+                <w:lang w:val="en-US"/>
+              </w:rPr>
+              <w:t>perform_rotation_delete</w:t>
+            </w:r>
+            <w:proofErr w:type="spellEnd"/>
+            <w:r>
+              <w:rPr>
+                <w:rFonts w:ascii="Gisha" w:eastAsia="Gisha" w:hAnsi="Gisha" w:cs="Gisha"/>
+                <w:sz w:val="20"/>
+                <w:szCs w:val="20"/>
+                <w:lang w:val="en-US"/>
+              </w:rPr>
+              <w:t>(self, node)</w:t>
+            </w:r>
+          </w:p>
+        </w:tc>
+        <w:tc>
+          <w:tcPr>
+            <w:tcW w:w="6095" w:type="dxa"/>
+          </w:tcPr>
+          <w:p>
+            <w:pPr>
+              <w:bidi/>
+              <w:jc w:val="center"/>
+              <w:rPr>
+                <w:rFonts w:ascii="Gisha" w:eastAsia="Gisha" w:hAnsi="Gisha" w:cs="Gisha"/>
+                <w:sz w:val="20"/>
+                <w:szCs w:val="20"/>
+                <w:rtl/>
+              </w:rPr>
+            </w:pPr>
+            <w:r>
+              <w:rPr>
+                <w:rFonts w:ascii="Gisha" w:eastAsia="Gisha" w:hAnsi="Gisha" w:cs="Gisha" w:hint="cs"/>
+                <w:sz w:val="20"/>
+                <w:szCs w:val="20"/>
+                <w:rtl/>
+              </w:rPr>
+              <w:t xml:space="preserve">בדיוק כנ"ל, רק שהפונקציה משתמשת בתנאים המתוארים באלגוריתם המחיקה. </w:t>
+            </w:r>
+          </w:p>
+          <w:p>
+            <w:pPr>
+              <w:bidi/>
+              <w:jc w:val="center"/>
+              <w:rPr>
+                <w:rFonts w:ascii="Gisha" w:eastAsia="Gisha" w:hAnsi="Gisha" w:cs="Gisha" w:hint="cs"/>
+                <w:sz w:val="20"/>
+                <w:szCs w:val="20"/>
+                <w:rtl/>
+              </w:rPr>
+            </w:pPr>
+            <w:r>
+              <w:rPr>
+                <w:rFonts w:ascii="Gisha" w:eastAsia="Gisha" w:hAnsi="Gisha" w:cs="Gisha" w:hint="cs"/>
+                <w:sz w:val="20"/>
+                <w:szCs w:val="20"/>
+                <w:rtl/>
+              </w:rPr>
+              <w:t xml:space="preserve">סיבוכיות זמן: </w:t>
+            </w:r>
+            <w:r>
+              <w:rPr>
+                <w:rFonts w:ascii="Gisha" w:eastAsia="Gisha" w:hAnsi="Gisha" w:cs="Gisha" w:hint="cs"/>
+                <w:sz w:val="20"/>
+                <w:szCs w:val="20"/>
+              </w:rPr>
+              <w:t>O</w:t>
+            </w:r>
+            <w:r>
+              <w:rPr>
+                <w:rFonts w:ascii="Gisha" w:eastAsia="Gisha" w:hAnsi="Gisha" w:cs="Gisha"/>
+                <w:sz w:val="20"/>
+                <w:szCs w:val="20"/>
+                <w:lang w:val="en-US"/>
+              </w:rPr>
+              <w:t>(1)</w:t>
+            </w:r>
+          </w:p>
+        </w:tc>
+      </w:tr>
+      <w:tr>
+        <w:tc>
+          <w:tcPr>
+            <w:tcW w:w="3544" w:type="dxa"/>
+          </w:tcPr>
+          <w:p>
+            <w:pPr>
+              <w:jc w:val="center"/>
+              <w:rPr>
+                <w:rFonts w:ascii="Gisha" w:eastAsia="Gisha" w:hAnsi="Gisha" w:cs="Gisha"/>
+                <w:sz w:val="20"/>
+                <w:szCs w:val="20"/>
+                <w:lang w:val="en-US"/>
+              </w:rPr>
+            </w:pPr>
+            <w:proofErr w:type="spellStart"/>
+            <w:r>
+              <w:rPr>
+                <w:rFonts w:ascii="Gisha" w:eastAsia="Gisha" w:hAnsi="Gisha" w:cs="Gisha"/>
+                <w:sz w:val="20"/>
+                <w:szCs w:val="20"/>
+                <w:lang w:val="en-US"/>
+              </w:rPr>
+              <w:t>create_node_bst</w:t>
+            </w:r>
+            <w:proofErr w:type="spellEnd"/>
+            <w:r>
+              <w:rPr>
+                <w:rFonts w:ascii="Gisha" w:eastAsia="Gisha" w:hAnsi="Gisha" w:cs="Gisha"/>
+                <w:sz w:val="20"/>
+                <w:szCs w:val="20"/>
+                <w:lang w:val="en-US"/>
+              </w:rPr>
+              <w:t xml:space="preserve">(self, key, </w:t>
+            </w:r>
+            <w:proofErr w:type="spellStart"/>
+            <w:r>
+              <w:rPr>
+                <w:rFonts w:ascii="Gisha" w:eastAsia="Gisha" w:hAnsi="Gisha" w:cs="Gisha"/>
+                <w:sz w:val="20"/>
+                <w:szCs w:val="20"/>
+                <w:lang w:val="en-US"/>
+              </w:rPr>
+              <w:t>val</w:t>
+            </w:r>
+            <w:proofErr w:type="spellEnd"/>
+            <w:r>
+              <w:rPr>
+                <w:rFonts w:ascii="Gisha" w:eastAsia="Gisha" w:hAnsi="Gisha" w:cs="Gisha"/>
+                <w:sz w:val="20"/>
+                <w:szCs w:val="20"/>
+                <w:lang w:val="en-US"/>
+              </w:rPr>
+              <w:t>, cur)</w:t>
+            </w:r>
+          </w:p>
+        </w:tc>
+        <w:tc>
+          <w:tcPr>
+            <w:tcW w:w="6095" w:type="dxa"/>
+          </w:tcPr>
+          <w:p>
+            <w:pPr>
+              <w:bidi/>
+              <w:jc w:val="center"/>
+              <w:rPr>
+                <w:rFonts w:ascii="Gisha" w:eastAsia="Gisha" w:hAnsi="Gisha" w:cs="Gisha"/>
+                <w:sz w:val="20"/>
+                <w:szCs w:val="20"/>
+                <w:rtl/>
+                <w:lang w:val="en-US"/>
+              </w:rPr>
+            </w:pPr>
+            <w:r>
+              <w:rPr>
+                <w:rFonts w:ascii="Gisha" w:eastAsia="Gisha" w:hAnsi="Gisha" w:cs="Gisha" w:hint="cs"/>
+                <w:sz w:val="20"/>
+                <w:szCs w:val="20"/>
+                <w:rtl/>
+              </w:rPr>
+              <w:t xml:space="preserve">הפונקציה מתחילה בצומת </w:t>
+            </w:r>
+            <w:r>
+              <w:rPr>
+                <w:rFonts w:ascii="Gisha" w:eastAsia="Gisha" w:hAnsi="Gisha" w:cs="Gisha"/>
+                <w:sz w:val="20"/>
+                <w:szCs w:val="20"/>
+                <w:lang w:val="en-US"/>
+              </w:rPr>
+              <w:t>cur</w:t>
+            </w:r>
+            <w:r>
+              <w:rPr>
+                <w:rFonts w:ascii="Gisha" w:eastAsia="Gisha" w:hAnsi="Gisha" w:cs="Gisha" w:hint="cs"/>
+                <w:sz w:val="20"/>
+                <w:szCs w:val="20"/>
+                <w:rtl/>
+                <w:lang w:val="en-US"/>
+              </w:rPr>
+              <w:t xml:space="preserve">, מבצעת חיפוש בינארי בעץ עד למציאת מקום הכנסת המפתח </w:t>
+            </w:r>
+            <w:proofErr w:type="spellStart"/>
+            <w:r>
+              <w:rPr>
+                <w:rFonts w:ascii="Gisha" w:eastAsia="Gisha" w:hAnsi="Gisha" w:cs="Gisha"/>
+                <w:sz w:val="20"/>
+                <w:szCs w:val="20"/>
+                <w:lang w:val="en-US"/>
+              </w:rPr>
+              <w:t>val</w:t>
+            </w:r>
+            <w:proofErr w:type="spellEnd"/>
+            <w:r>
+              <w:rPr>
+                <w:rFonts w:ascii="Gisha" w:eastAsia="Gisha" w:hAnsi="Gisha" w:cs="Gisha" w:hint="cs"/>
+                <w:sz w:val="20"/>
+                <w:szCs w:val="20"/>
+                <w:rtl/>
+                <w:lang w:val="en-US"/>
+              </w:rPr>
+              <w:t>, והופכת אותו מצומת וירטואלי לאמיתי.</w:t>
+            </w:r>
+          </w:p>
+          <w:p>
+            <w:pPr>
+              <w:bidi/>
+              <w:jc w:val="center"/>
+              <w:rPr>
+                <w:rFonts w:ascii="Gisha" w:eastAsia="Gisha" w:hAnsi="Gisha" w:cs="Gisha" w:hint="cs"/>
+                <w:sz w:val="20"/>
+                <w:szCs w:val="20"/>
+                <w:rtl/>
+                <w:lang w:val="en-US"/>
+              </w:rPr>
+            </w:pPr>
+            <w:r>
+              <w:rPr>
+                <w:rFonts w:ascii="Gisha" w:eastAsia="Gisha" w:hAnsi="Gisha" w:cs="Gisha" w:hint="cs"/>
+                <w:sz w:val="20"/>
+                <w:szCs w:val="20"/>
+                <w:rtl/>
+              </w:rPr>
+              <w:t xml:space="preserve">סיבוכיות זמן: במקרה הגרוע </w:t>
+            </w:r>
+            <w:r>
+              <w:rPr>
+                <w:rFonts w:ascii="Gisha" w:eastAsia="Gisha" w:hAnsi="Gisha" w:cs="Gisha" w:hint="cs"/>
+                <w:sz w:val="20"/>
+                <w:szCs w:val="20"/>
+              </w:rPr>
+              <w:t>O</w:t>
+            </w:r>
+            <w:r>
+              <w:rPr>
+                <w:rFonts w:ascii="Gisha" w:eastAsia="Gisha" w:hAnsi="Gisha" w:cs="Gisha"/>
+                <w:sz w:val="20"/>
+                <w:szCs w:val="20"/>
+                <w:lang w:val="en-US"/>
+              </w:rPr>
+              <w:t>(log n)</w:t>
+            </w:r>
+            <w:r>
+              <w:rPr>
+                <w:rFonts w:ascii="Gisha" w:eastAsia="Gisha" w:hAnsi="Gisha" w:cs="Gisha" w:hint="cs"/>
+                <w:sz w:val="20"/>
+                <w:szCs w:val="20"/>
+                <w:rtl/>
+                <w:lang w:val="en-US"/>
+              </w:rPr>
+              <w:t xml:space="preserve">, ובמדויק </w:t>
+            </w:r>
+            <w:r>
+              <w:rPr>
+                <w:rFonts w:ascii="Gisha" w:eastAsia="Gisha" w:hAnsi="Gisha" w:cs="Gisha"/>
+                <w:sz w:val="20"/>
+                <w:szCs w:val="20"/>
+                <w:lang w:val="en-US"/>
+              </w:rPr>
+              <w:t>O(height of cur)</w:t>
+            </w:r>
+          </w:p>
+        </w:tc>
+      </w:tr>
+      <w:tr>
+        <w:tc>
+          <w:tcPr>
+            <w:tcW w:w="3544" w:type="dxa"/>
+          </w:tcPr>
+          <w:p>
+            <w:pPr>
+              <w:jc w:val="center"/>
+              <w:rPr>
+                <w:rFonts w:ascii="Gisha" w:eastAsia="Gisha" w:hAnsi="Gisha" w:cs="Gisha"/>
+                <w:sz w:val="20"/>
+                <w:szCs w:val="20"/>
+                <w:lang w:val="en-US"/>
+              </w:rPr>
+            </w:pPr>
+            <w:proofErr w:type="spellStart"/>
+            <w:r>
+              <w:rPr>
+                <w:rFonts w:ascii="Gisha" w:eastAsia="Gisha" w:hAnsi="Gisha" w:cs="Gisha"/>
+                <w:sz w:val="20"/>
+                <w:szCs w:val="20"/>
+                <w:lang w:val="en-US"/>
+              </w:rPr>
+              <w:t>find_start_fingertree</w:t>
+            </w:r>
+            <w:proofErr w:type="spellEnd"/>
+            <w:r>
+              <w:rPr>
+                <w:rFonts w:ascii="Gisha" w:eastAsia="Gisha" w:hAnsi="Gisha" w:cs="Gisha"/>
+                <w:sz w:val="20"/>
+                <w:szCs w:val="20"/>
+                <w:lang w:val="en-US"/>
+              </w:rPr>
+              <w:t>(self, key)</w:t>
+            </w:r>
+          </w:p>
+        </w:tc>
+        <w:tc>
+          <w:tcPr>
+            <w:tcW w:w="6095" w:type="dxa"/>
+          </w:tcPr>
+          <w:p>
+            <w:pPr>
+              <w:bidi/>
+              <w:jc w:val="center"/>
+              <w:rPr>
+                <w:rFonts w:ascii="Gisha" w:eastAsia="Gisha" w:hAnsi="Gisha" w:cs="Gisha" w:hint="cs"/>
+                <w:sz w:val="20"/>
+                <w:szCs w:val="20"/>
+                <w:rtl/>
+                <w:lang w:val="en-US"/>
+              </w:rPr>
+            </w:pPr>
+            <w:r>
+              <w:rPr>
+                <w:rFonts w:ascii="Gisha" w:eastAsia="Gisha" w:hAnsi="Gisha" w:cs="Gisha" w:hint="cs"/>
+                <w:sz w:val="20"/>
+                <w:szCs w:val="20"/>
+                <w:rtl/>
+              </w:rPr>
+              <w:t xml:space="preserve">הפונקציה מתחילה בצומת המקסימלי בעץ, ומחפשת את הצומת לאורך המסלול הימני מהשורש, שהוא האב הקדמון המשותף המינימלי של המקסימום ושל מיקום ההכנסה של צומת בעל מפתח </w:t>
+            </w:r>
+            <w:r>
+              <w:rPr>
+                <w:rFonts w:ascii="Gisha" w:eastAsia="Gisha" w:hAnsi="Gisha" w:cs="Gisha"/>
+                <w:sz w:val="20"/>
+                <w:szCs w:val="20"/>
+                <w:lang w:val="en-US"/>
+              </w:rPr>
+              <w:t>key</w:t>
+            </w:r>
+            <w:r>
+              <w:rPr>
+                <w:rFonts w:ascii="Gisha" w:eastAsia="Gisha" w:hAnsi="Gisha" w:cs="Gisha" w:hint="cs"/>
+                <w:sz w:val="20"/>
+                <w:szCs w:val="20"/>
+                <w:rtl/>
+                <w:lang w:val="en-US"/>
+              </w:rPr>
+              <w:t xml:space="preserve">. פונקציה זאת מוצאת את </w:t>
+            </w:r>
+            <w:r>
+              <w:rPr>
+                <w:rFonts w:ascii="Gisha" w:eastAsia="Gisha" w:hAnsi="Gisha" w:cs="Gisha"/>
+                <w:sz w:val="20"/>
+                <w:szCs w:val="20"/>
+                <w:lang w:val="en-US"/>
+              </w:rPr>
+              <w:t>cur</w:t>
+            </w:r>
+            <w:r>
+              <w:rPr>
+                <w:rFonts w:ascii="Gisha" w:eastAsia="Gisha" w:hAnsi="Gisha" w:cs="Gisha" w:hint="cs"/>
+                <w:sz w:val="20"/>
+                <w:szCs w:val="20"/>
+                <w:rtl/>
+                <w:lang w:val="en-US"/>
+              </w:rPr>
+              <w:t xml:space="preserve"> הנשלח ל</w:t>
+            </w:r>
+            <w:proofErr w:type="spellStart"/>
+            <w:r>
+              <w:rPr>
+                <w:rFonts w:ascii="Gisha" w:eastAsia="Gisha" w:hAnsi="Gisha" w:cs="Gisha"/>
+                <w:sz w:val="20"/>
+                <w:szCs w:val="20"/>
+                <w:lang w:val="en-US"/>
+              </w:rPr>
+              <w:t>create_node_bst</w:t>
+            </w:r>
+            <w:proofErr w:type="spellEnd"/>
+            <w:r>
+              <w:rPr>
+                <w:rFonts w:ascii="Gisha" w:eastAsia="Gisha" w:hAnsi="Gisha" w:cs="Gisha" w:hint="cs"/>
+                <w:sz w:val="20"/>
+                <w:szCs w:val="20"/>
+                <w:rtl/>
+                <w:lang w:val="en-US"/>
+              </w:rPr>
+              <w:t xml:space="preserve"> כמתואר לעיל.</w:t>
+            </w:r>
+          </w:p>
+          <w:p>
+            <w:pPr>
+              <w:bidi/>
+              <w:jc w:val="center"/>
+              <w:rPr>
+                <w:rFonts w:ascii="Gisha" w:eastAsia="Gisha" w:hAnsi="Gisha" w:cs="Gisha" w:hint="cs"/>
+                <w:sz w:val="20"/>
+                <w:szCs w:val="20"/>
+                <w:rtl/>
+                <w:lang w:val="en-US"/>
+              </w:rPr>
+            </w:pPr>
+            <w:r>
+              <w:rPr>
+                <w:rFonts w:ascii="Gisha" w:eastAsia="Gisha" w:hAnsi="Gisha" w:cs="Gisha" w:hint="cs"/>
+                <w:sz w:val="20"/>
+                <w:szCs w:val="20"/>
+                <w:rtl/>
+              </w:rPr>
+              <w:t xml:space="preserve">סיבוכיות זמן: במקרה הגרוע </w:t>
+            </w:r>
+            <w:r>
+              <w:rPr>
+                <w:rFonts w:ascii="Gisha" w:eastAsia="Gisha" w:hAnsi="Gisha" w:cs="Gisha" w:hint="cs"/>
+                <w:sz w:val="20"/>
+                <w:szCs w:val="20"/>
+              </w:rPr>
+              <w:t>O</w:t>
+            </w:r>
+            <w:r>
+              <w:rPr>
+                <w:rFonts w:ascii="Gisha" w:eastAsia="Gisha" w:hAnsi="Gisha" w:cs="Gisha"/>
+                <w:sz w:val="20"/>
+                <w:szCs w:val="20"/>
+                <w:lang w:val="en-US"/>
+              </w:rPr>
+              <w:t>(log n)</w:t>
+            </w:r>
+            <w:r>
+              <w:rPr>
+                <w:rFonts w:ascii="Gisha" w:eastAsia="Gisha" w:hAnsi="Gisha" w:cs="Gisha" w:hint="cs"/>
+                <w:sz w:val="20"/>
+                <w:szCs w:val="20"/>
+                <w:rtl/>
+                <w:lang w:val="en-US"/>
+              </w:rPr>
+              <w:t>,</w:t>
+            </w:r>
+            <w:r>
+              <w:rPr>
+                <w:rFonts w:ascii="Gisha" w:eastAsia="Gisha" w:hAnsi="Gisha" w:cs="Gisha"/>
+                <w:sz w:val="20"/>
+                <w:szCs w:val="20"/>
+                <w:rtl/>
+                <w:lang w:val="en-US"/>
+              </w:rPr>
+              <w:br/>
+            </w:r>
+            <w:r>
+              <w:rPr>
+                <w:rFonts w:ascii="Gisha" w:eastAsia="Gisha" w:hAnsi="Gisha" w:cs="Gisha" w:hint="cs"/>
+                <w:sz w:val="20"/>
+                <w:szCs w:val="20"/>
+                <w:rtl/>
+                <w:lang w:val="en-US"/>
+              </w:rPr>
+              <w:t xml:space="preserve"> ובמדויק </w:t>
+            </w:r>
+            <w:r>
+              <w:rPr>
+                <w:rFonts w:ascii="Gisha" w:eastAsia="Gisha" w:hAnsi="Gisha" w:cs="Gisha"/>
+                <w:sz w:val="20"/>
+                <w:szCs w:val="20"/>
+                <w:lang w:val="en-US"/>
+              </w:rPr>
+              <w:t>O(height of returned value)</w:t>
+            </w:r>
+          </w:p>
+        </w:tc>
+      </w:tr>
+      <w:tr>
+        <w:tc>
+          <w:tcPr>
+            <w:tcW w:w="3544" w:type="dxa"/>
+          </w:tcPr>
+          <w:p>
+            <w:pPr>
+              <w:jc w:val="center"/>
+              <w:rPr>
+                <w:rFonts w:ascii="Gisha" w:eastAsia="Gisha" w:hAnsi="Gisha" w:cs="Gisha"/>
+                <w:sz w:val="20"/>
+                <w:szCs w:val="20"/>
+                <w:lang w:val="en-US"/>
+              </w:rPr>
+            </w:pPr>
+            <w:r>
+              <w:rPr>
+                <w:rFonts w:ascii="Gisha" w:eastAsia="Gisha" w:hAnsi="Gisha" w:cs="Gisha"/>
+                <w:sz w:val="20"/>
+                <w:szCs w:val="20"/>
+                <w:lang w:val="en-US"/>
+              </w:rPr>
+              <w:t xml:space="preserve">insert(self, key, </w:t>
+            </w:r>
+            <w:proofErr w:type="spellStart"/>
+            <w:r>
+              <w:rPr>
+                <w:rFonts w:ascii="Gisha" w:eastAsia="Gisha" w:hAnsi="Gisha" w:cs="Gisha"/>
+                <w:sz w:val="20"/>
+                <w:szCs w:val="20"/>
+                <w:lang w:val="en-US"/>
+              </w:rPr>
+              <w:t>val</w:t>
+            </w:r>
+            <w:proofErr w:type="spellEnd"/>
+            <w:r>
+              <w:rPr>
+                <w:rFonts w:ascii="Gisha" w:eastAsia="Gisha" w:hAnsi="Gisha" w:cs="Gisha"/>
+                <w:sz w:val="20"/>
+                <w:szCs w:val="20"/>
+                <w:lang w:val="en-US"/>
+              </w:rPr>
+              <w:t xml:space="preserve">, </w:t>
+            </w:r>
+            <w:proofErr w:type="spellStart"/>
+            <w:r>
+              <w:rPr>
+                <w:rFonts w:ascii="Gisha" w:eastAsia="Gisha" w:hAnsi="Gisha" w:cs="Gisha"/>
+                <w:sz w:val="20"/>
+                <w:szCs w:val="20"/>
+                <w:lang w:val="en-US"/>
+              </w:rPr>
+              <w:t>use_finger</w:t>
+            </w:r>
+            <w:proofErr w:type="spellEnd"/>
+            <w:r>
+              <w:rPr>
+                <w:rFonts w:ascii="Gisha" w:eastAsia="Gisha" w:hAnsi="Gisha" w:cs="Gisha"/>
+                <w:sz w:val="20"/>
+                <w:szCs w:val="20"/>
+                <w:lang w:val="en-US"/>
+              </w:rPr>
+              <w:t xml:space="preserve"> = True)</w:t>
+            </w:r>
+          </w:p>
+        </w:tc>
+        <w:tc>
+          <w:tcPr>
+            <w:tcW w:w="6095" w:type="dxa"/>
+          </w:tcPr>
+          <w:p>
+            <w:pPr>
+              <w:bidi/>
+              <w:jc w:val="center"/>
+              <w:rPr>
+                <w:rFonts w:ascii="Gisha" w:eastAsia="Gisha" w:hAnsi="Gisha" w:cs="Gisha"/>
+                <w:sz w:val="20"/>
+                <w:szCs w:val="20"/>
+                <w:rtl/>
+                <w:lang w:val="en-US"/>
+              </w:rPr>
+            </w:pPr>
+            <w:r>
+              <w:rPr>
+                <w:rFonts w:ascii="Gisha" w:eastAsia="Gisha" w:hAnsi="Gisha" w:cs="Gisha" w:hint="cs"/>
+                <w:sz w:val="20"/>
+                <w:szCs w:val="20"/>
+                <w:rtl/>
+              </w:rPr>
+              <w:t xml:space="preserve">פונקציה זו מכניסה צומת בעל מפתח </w:t>
+            </w:r>
+            <w:r>
+              <w:rPr>
+                <w:rFonts w:ascii="Gisha" w:eastAsia="Gisha" w:hAnsi="Gisha" w:cs="Gisha"/>
+                <w:sz w:val="20"/>
+                <w:szCs w:val="20"/>
+                <w:lang w:val="en-US"/>
+              </w:rPr>
+              <w:t>key</w:t>
+            </w:r>
+            <w:r>
+              <w:rPr>
+                <w:rFonts w:ascii="Gisha" w:eastAsia="Gisha" w:hAnsi="Gisha" w:cs="Gisha" w:hint="cs"/>
+                <w:sz w:val="20"/>
+                <w:szCs w:val="20"/>
+                <w:rtl/>
+                <w:lang w:val="en-US"/>
+              </w:rPr>
+              <w:t xml:space="preserve"> וערך </w:t>
+            </w:r>
+            <w:proofErr w:type="spellStart"/>
+            <w:r>
+              <w:rPr>
+                <w:rFonts w:ascii="Gisha" w:eastAsia="Gisha" w:hAnsi="Gisha" w:cs="Gisha"/>
+                <w:sz w:val="20"/>
+                <w:szCs w:val="20"/>
+                <w:lang w:val="en-US"/>
+              </w:rPr>
+              <w:t>val</w:t>
+            </w:r>
+            <w:proofErr w:type="spellEnd"/>
+            <w:r>
+              <w:rPr>
+                <w:rFonts w:ascii="Gisha" w:eastAsia="Gisha" w:hAnsi="Gisha" w:cs="Gisha" w:hint="cs"/>
+                <w:sz w:val="20"/>
+                <w:szCs w:val="20"/>
+                <w:rtl/>
+                <w:lang w:val="en-US"/>
+              </w:rPr>
+              <w:t xml:space="preserve"> לעץ. אם הדגל </w:t>
+            </w:r>
+            <w:proofErr w:type="spellStart"/>
+            <w:r>
+              <w:rPr>
+                <w:rFonts w:ascii="Gisha" w:eastAsia="Gisha" w:hAnsi="Gisha" w:cs="Gisha"/>
+                <w:sz w:val="20"/>
+                <w:szCs w:val="20"/>
+                <w:lang w:val="en-US"/>
+              </w:rPr>
+              <w:t>use_finger</w:t>
+            </w:r>
+            <w:proofErr w:type="spellEnd"/>
+            <w:r>
+              <w:rPr>
+                <w:rFonts w:ascii="Gisha" w:eastAsia="Gisha" w:hAnsi="Gisha" w:cs="Gisha" w:hint="cs"/>
+                <w:sz w:val="20"/>
+                <w:szCs w:val="20"/>
+                <w:rtl/>
+                <w:lang w:val="en-US"/>
+              </w:rPr>
+              <w:t xml:space="preserve"> הוא </w:t>
+            </w:r>
+            <w:r>
+              <w:rPr>
+                <w:rFonts w:ascii="Gisha" w:eastAsia="Gisha" w:hAnsi="Gisha" w:cs="Gisha"/>
+                <w:sz w:val="20"/>
+                <w:szCs w:val="20"/>
+                <w:lang w:val="en-US"/>
+              </w:rPr>
+              <w:t>True</w:t>
+            </w:r>
+            <w:r>
+              <w:rPr>
+                <w:rFonts w:ascii="Gisha" w:eastAsia="Gisha" w:hAnsi="Gisha" w:cs="Gisha" w:hint="cs"/>
+                <w:sz w:val="20"/>
+                <w:szCs w:val="20"/>
+                <w:rtl/>
+                <w:lang w:val="en-US"/>
+              </w:rPr>
+              <w:t xml:space="preserve">, חיפוש מקום ההכנסה מבוצע ע"י שתי הפונקציות לעיל, אחרת חיפוש המיקום מבוצע ע"י </w:t>
+            </w:r>
+            <w:proofErr w:type="spellStart"/>
+            <w:r>
+              <w:rPr>
+                <w:rFonts w:ascii="Gisha" w:eastAsia="Gisha" w:hAnsi="Gisha" w:cs="Gisha"/>
+                <w:sz w:val="20"/>
+                <w:szCs w:val="20"/>
+                <w:lang w:val="en-US"/>
+              </w:rPr>
+              <w:t>create_node_bst</w:t>
+            </w:r>
+            <w:proofErr w:type="spellEnd"/>
+            <w:r>
+              <w:rPr>
+                <w:rFonts w:ascii="Gisha" w:eastAsia="Gisha" w:hAnsi="Gisha" w:cs="Gisha" w:hint="cs"/>
+                <w:sz w:val="20"/>
+                <w:szCs w:val="20"/>
+                <w:rtl/>
+                <w:lang w:val="en-US"/>
+              </w:rPr>
+              <w:t xml:space="preserve"> המקבל בתור </w:t>
+            </w:r>
+            <w:r>
+              <w:rPr>
+                <w:rFonts w:ascii="Gisha" w:eastAsia="Gisha" w:hAnsi="Gisha" w:cs="Gisha"/>
+                <w:sz w:val="20"/>
+                <w:szCs w:val="20"/>
+                <w:lang w:val="en-US"/>
+              </w:rPr>
+              <w:t>cur</w:t>
+            </w:r>
+            <w:r>
+              <w:rPr>
+                <w:rFonts w:ascii="Gisha" w:eastAsia="Gisha" w:hAnsi="Gisha" w:cs="Gisha" w:hint="cs"/>
+                <w:sz w:val="20"/>
+                <w:szCs w:val="20"/>
+                <w:rtl/>
+                <w:lang w:val="en-US"/>
+              </w:rPr>
+              <w:t xml:space="preserve"> את שורש העץ. לאחר מכן הפונקציה מאזנת את הוריו של הצומת החדש ע"פ האלגוריתם הנלמד בכיתה.</w:t>
+            </w:r>
+          </w:p>
+          <w:p>
+            <w:pPr>
+              <w:bidi/>
+              <w:jc w:val="center"/>
+              <w:rPr>
+                <w:rFonts w:ascii="Gisha" w:eastAsia="Gisha" w:hAnsi="Gisha" w:cs="Gisha" w:hint="cs"/>
+                <w:sz w:val="20"/>
+                <w:szCs w:val="20"/>
+                <w:rtl/>
+                <w:lang w:val="en-US"/>
+              </w:rPr>
+            </w:pPr>
+            <w:r>
+              <w:rPr>
+                <w:rFonts w:ascii="Gisha" w:eastAsia="Gisha" w:hAnsi="Gisha" w:cs="Gisha" w:hint="cs"/>
+                <w:sz w:val="20"/>
+                <w:szCs w:val="20"/>
+                <w:rtl/>
+              </w:rPr>
+              <w:t xml:space="preserve">סיבוכיות זמן: </w:t>
+            </w:r>
+            <w:r>
+              <w:rPr>
+                <w:rFonts w:ascii="Gisha" w:eastAsia="Gisha" w:hAnsi="Gisha" w:cs="Gisha" w:hint="cs"/>
+                <w:sz w:val="20"/>
+                <w:szCs w:val="20"/>
+              </w:rPr>
+              <w:t>O</w:t>
+            </w:r>
+            <w:r>
+              <w:rPr>
+                <w:rFonts w:ascii="Gisha" w:eastAsia="Gisha" w:hAnsi="Gisha" w:cs="Gisha"/>
+                <w:sz w:val="20"/>
+                <w:szCs w:val="20"/>
+                <w:lang w:val="en-US"/>
+              </w:rPr>
+              <w:t>(</w:t>
+            </w:r>
+            <w:proofErr w:type="spellStart"/>
+            <w:r>
+              <w:rPr>
+                <w:rFonts w:ascii="Gisha" w:eastAsia="Gisha" w:hAnsi="Gisha" w:cs="Gisha"/>
+                <w:sz w:val="20"/>
+                <w:szCs w:val="20"/>
+                <w:lang w:val="en-US"/>
+              </w:rPr>
+              <w:t>logn</w:t>
+            </w:r>
+            <w:proofErr w:type="spellEnd"/>
+            <w:r>
+              <w:rPr>
+                <w:rFonts w:ascii="Gisha" w:eastAsia="Gisha" w:hAnsi="Gisha" w:cs="Gisha"/>
+                <w:sz w:val="20"/>
+                <w:szCs w:val="20"/>
+                <w:lang w:val="en-US"/>
+              </w:rPr>
+              <w:t>)</w:t>
+            </w:r>
+          </w:p>
+        </w:tc>
+      </w:tr>
+      <w:tr>
+        <w:tc>
+          <w:tcPr>
+            <w:tcW w:w="3544" w:type="dxa"/>
+          </w:tcPr>
+          <w:p>
+            <w:pPr>
+              <w:jc w:val="center"/>
+              <w:rPr>
+                <w:rFonts w:ascii="Gisha" w:eastAsia="Gisha" w:hAnsi="Gisha" w:cs="Gisha"/>
+                <w:sz w:val="20"/>
+                <w:szCs w:val="20"/>
+                <w:lang w:val="en-US"/>
+              </w:rPr>
+            </w:pPr>
+            <w:r>
+              <w:rPr>
+                <w:rFonts w:ascii="Gisha" w:eastAsia="Gisha" w:hAnsi="Gisha" w:cs="Gisha"/>
+                <w:sz w:val="20"/>
+                <w:szCs w:val="20"/>
+                <w:lang w:val="en-US"/>
+              </w:rPr>
+              <w:lastRenderedPageBreak/>
+              <w:t>delete(self, node, balance=true)</w:t>
+            </w:r>
+          </w:p>
+        </w:tc>
+        <w:tc>
+          <w:tcPr>
+            <w:tcW w:w="6095" w:type="dxa"/>
+          </w:tcPr>
+          <w:p>
+            <w:pPr>
+              <w:bidi/>
+              <w:jc w:val="center"/>
+              <w:rPr>
+                <w:rFonts w:ascii="Gisha" w:eastAsia="Gisha" w:hAnsi="Gisha" w:cs="Gisha"/>
+                <w:sz w:val="20"/>
+                <w:szCs w:val="20"/>
+                <w:rtl/>
+              </w:rPr>
+            </w:pPr>
+            <w:r>
+              <w:rPr>
+                <w:rFonts w:ascii="Gisha" w:eastAsia="Gisha" w:hAnsi="Gisha" w:cs="Gisha" w:hint="cs"/>
+                <w:sz w:val="20"/>
+                <w:szCs w:val="20"/>
+                <w:rtl/>
+              </w:rPr>
+              <w:t>הפונקציה מוחקת צומת מהעץ ומאזנת את הוריו, ע"פ האלגוריתם הנלמד בכיתה.</w:t>
+            </w:r>
+          </w:p>
+          <w:p>
+            <w:pPr>
+              <w:bidi/>
+              <w:jc w:val="center"/>
+              <w:rPr>
+                <w:rFonts w:ascii="Gisha" w:eastAsia="Gisha" w:hAnsi="Gisha" w:cs="Gisha" w:hint="cs"/>
+                <w:sz w:val="20"/>
+                <w:szCs w:val="20"/>
+              </w:rPr>
+            </w:pPr>
+            <w:r>
+              <w:rPr>
+                <w:rFonts w:ascii="Gisha" w:eastAsia="Gisha" w:hAnsi="Gisha" w:cs="Gisha" w:hint="cs"/>
+                <w:sz w:val="20"/>
+                <w:szCs w:val="20"/>
+                <w:rtl/>
+              </w:rPr>
+              <w:t xml:space="preserve">סיבוכיות זמן: </w:t>
+            </w:r>
+            <w:r>
+              <w:rPr>
+                <w:rFonts w:ascii="Gisha" w:eastAsia="Gisha" w:hAnsi="Gisha" w:cs="Gisha" w:hint="cs"/>
+                <w:sz w:val="20"/>
+                <w:szCs w:val="20"/>
+              </w:rPr>
+              <w:t>O</w:t>
+            </w:r>
+            <w:r>
+              <w:rPr>
+                <w:rFonts w:ascii="Gisha" w:eastAsia="Gisha" w:hAnsi="Gisha" w:cs="Gisha"/>
+                <w:sz w:val="20"/>
+                <w:szCs w:val="20"/>
+                <w:lang w:val="en-US"/>
+              </w:rPr>
+              <w:t>(</w:t>
+            </w:r>
+            <w:proofErr w:type="spellStart"/>
+            <w:r>
+              <w:rPr>
+                <w:rFonts w:ascii="Gisha" w:eastAsia="Gisha" w:hAnsi="Gisha" w:cs="Gisha"/>
+                <w:sz w:val="20"/>
+                <w:szCs w:val="20"/>
+                <w:lang w:val="en-US"/>
+              </w:rPr>
+              <w:t>logn</w:t>
+            </w:r>
+            <w:proofErr w:type="spellEnd"/>
+            <w:r>
+              <w:rPr>
+                <w:rFonts w:ascii="Gisha" w:eastAsia="Gisha" w:hAnsi="Gisha" w:cs="Gisha"/>
+                <w:sz w:val="20"/>
+                <w:szCs w:val="20"/>
+                <w:lang w:val="en-US"/>
+              </w:rPr>
+              <w:t>)</w:t>
+            </w:r>
+          </w:p>
+        </w:tc>
+      </w:tr>
+      <w:tr>
+        <w:tc>
+          <w:tcPr>
+            <w:tcW w:w="3544" w:type="dxa"/>
+          </w:tcPr>
+          <w:p>
+            <w:pPr>
+              <w:jc w:val="center"/>
+              <w:rPr>
+                <w:rFonts w:ascii="Gisha" w:eastAsia="Gisha" w:hAnsi="Gisha" w:cs="Gisha"/>
+                <w:sz w:val="20"/>
+                <w:szCs w:val="20"/>
+                <w:lang w:val="en-US"/>
+              </w:rPr>
+            </w:pPr>
+            <w:r>
+              <w:rPr>
+                <w:rFonts w:ascii="Gisha" w:eastAsia="Gisha" w:hAnsi="Gisha" w:cs="Gisha"/>
+                <w:sz w:val="20"/>
+                <w:szCs w:val="20"/>
+                <w:lang w:val="en-US"/>
+              </w:rPr>
+              <w:t>successor(self, node)</w:t>
+            </w:r>
+          </w:p>
+        </w:tc>
+        <w:tc>
+          <w:tcPr>
+            <w:tcW w:w="6095" w:type="dxa"/>
+          </w:tcPr>
+          <w:p>
+            <w:pPr>
+              <w:bidi/>
+              <w:jc w:val="center"/>
+              <w:rPr>
+                <w:rFonts w:ascii="Gisha" w:eastAsia="Gisha" w:hAnsi="Gisha" w:cs="Gisha"/>
+                <w:sz w:val="20"/>
+                <w:szCs w:val="20"/>
+                <w:rtl/>
+                <w:lang w:val="en-US"/>
+              </w:rPr>
+            </w:pPr>
+            <w:r>
+              <w:rPr>
+                <w:rFonts w:ascii="Gisha" w:eastAsia="Gisha" w:hAnsi="Gisha" w:cs="Gisha" w:hint="cs"/>
+                <w:sz w:val="20"/>
+                <w:szCs w:val="20"/>
+                <w:rtl/>
+              </w:rPr>
+              <w:t xml:space="preserve">הפונקציה מוצאת את הצומת בעל המפתח העוקב למפתח של הצומת </w:t>
+            </w:r>
+            <w:r>
+              <w:rPr>
+                <w:rFonts w:ascii="Gisha" w:eastAsia="Gisha" w:hAnsi="Gisha" w:cs="Gisha"/>
+                <w:sz w:val="20"/>
+                <w:szCs w:val="20"/>
+                <w:lang w:val="en-US"/>
+              </w:rPr>
+              <w:t>node</w:t>
+            </w:r>
+            <w:r>
+              <w:rPr>
+                <w:rFonts w:ascii="Gisha" w:eastAsia="Gisha" w:hAnsi="Gisha" w:cs="Gisha" w:hint="cs"/>
+                <w:sz w:val="20"/>
+                <w:szCs w:val="20"/>
+                <w:rtl/>
+                <w:lang w:val="en-US"/>
+              </w:rPr>
+              <w:t>.</w:t>
+            </w:r>
+          </w:p>
+          <w:p>
+            <w:pPr>
+              <w:bidi/>
+              <w:jc w:val="center"/>
+              <w:rPr>
+                <w:rFonts w:ascii="Gisha" w:eastAsia="Gisha" w:hAnsi="Gisha" w:cs="Gisha" w:hint="cs"/>
+                <w:sz w:val="20"/>
+                <w:szCs w:val="20"/>
+                <w:rtl/>
+                <w:lang w:val="en-US"/>
+              </w:rPr>
+            </w:pPr>
+            <w:r>
+              <w:rPr>
+                <w:rFonts w:ascii="Gisha" w:eastAsia="Gisha" w:hAnsi="Gisha" w:cs="Gisha" w:hint="cs"/>
+                <w:sz w:val="20"/>
+                <w:szCs w:val="20"/>
+                <w:rtl/>
+              </w:rPr>
+              <w:t xml:space="preserve">סיבוכיות זמן: </w:t>
+            </w:r>
+            <w:r>
+              <w:rPr>
+                <w:rFonts w:ascii="Gisha" w:eastAsia="Gisha" w:hAnsi="Gisha" w:cs="Gisha" w:hint="cs"/>
+                <w:sz w:val="20"/>
+                <w:szCs w:val="20"/>
+              </w:rPr>
+              <w:t>O</w:t>
+            </w:r>
+            <w:r>
+              <w:rPr>
+                <w:rFonts w:ascii="Gisha" w:eastAsia="Gisha" w:hAnsi="Gisha" w:cs="Gisha"/>
+                <w:sz w:val="20"/>
+                <w:szCs w:val="20"/>
+                <w:lang w:val="en-US"/>
+              </w:rPr>
+              <w:t>(</w:t>
+            </w:r>
+            <w:proofErr w:type="spellStart"/>
+            <w:r>
+              <w:rPr>
+                <w:rFonts w:ascii="Gisha" w:eastAsia="Gisha" w:hAnsi="Gisha" w:cs="Gisha"/>
+                <w:sz w:val="20"/>
+                <w:szCs w:val="20"/>
+                <w:lang w:val="en-US"/>
+              </w:rPr>
+              <w:t>logn</w:t>
+            </w:r>
+            <w:proofErr w:type="spellEnd"/>
+            <w:r>
+              <w:rPr>
+                <w:rFonts w:ascii="Gisha" w:eastAsia="Gisha" w:hAnsi="Gisha" w:cs="Gisha"/>
+                <w:sz w:val="20"/>
+                <w:szCs w:val="20"/>
+                <w:lang w:val="en-US"/>
+              </w:rPr>
+              <w:t>)</w:t>
+            </w:r>
+          </w:p>
+        </w:tc>
+      </w:tr>
+      <w:tr>
+        <w:tc>
+          <w:tcPr>
+            <w:tcW w:w="3544" w:type="dxa"/>
+          </w:tcPr>
+          <w:p>
+            <w:pPr>
+              <w:jc w:val="center"/>
+              <w:rPr>
+                <w:rFonts w:ascii="Gisha" w:eastAsia="Gisha" w:hAnsi="Gisha" w:cs="Gisha"/>
+                <w:sz w:val="20"/>
+                <w:szCs w:val="20"/>
+                <w:lang w:val="en-US"/>
+              </w:rPr>
+            </w:pPr>
+            <w:r>
+              <w:rPr>
+                <w:rFonts w:ascii="Gisha" w:eastAsia="Gisha" w:hAnsi="Gisha" w:cs="Gisha"/>
+                <w:sz w:val="20"/>
+                <w:szCs w:val="20"/>
+                <w:lang w:val="en-US"/>
+              </w:rPr>
+              <w:t>predecessor(self, node)</w:t>
+            </w:r>
+          </w:p>
+        </w:tc>
+        <w:tc>
+          <w:tcPr>
+            <w:tcW w:w="6095" w:type="dxa"/>
+          </w:tcPr>
+          <w:p>
+            <w:pPr>
+              <w:bidi/>
+              <w:jc w:val="center"/>
+              <w:rPr>
+                <w:rFonts w:ascii="Gisha" w:eastAsia="Gisha" w:hAnsi="Gisha" w:cs="Gisha"/>
+                <w:sz w:val="20"/>
+                <w:szCs w:val="20"/>
+                <w:rtl/>
+                <w:lang w:val="en-US"/>
+              </w:rPr>
+            </w:pPr>
+            <w:r>
+              <w:rPr>
+                <w:rFonts w:ascii="Gisha" w:eastAsia="Gisha" w:hAnsi="Gisha" w:cs="Gisha" w:hint="cs"/>
+                <w:sz w:val="20"/>
+                <w:szCs w:val="20"/>
+                <w:rtl/>
+              </w:rPr>
+              <w:t xml:space="preserve">הפונקציה מוצאת את הצומת בעל המפתח הקודם למפתח של הצומת </w:t>
+            </w:r>
+            <w:r>
+              <w:rPr>
+                <w:rFonts w:ascii="Gisha" w:eastAsia="Gisha" w:hAnsi="Gisha" w:cs="Gisha"/>
+                <w:sz w:val="20"/>
+                <w:szCs w:val="20"/>
+                <w:lang w:val="en-US"/>
+              </w:rPr>
+              <w:t>node</w:t>
+            </w:r>
+            <w:r>
+              <w:rPr>
+                <w:rFonts w:ascii="Gisha" w:eastAsia="Gisha" w:hAnsi="Gisha" w:cs="Gisha" w:hint="cs"/>
+                <w:sz w:val="20"/>
+                <w:szCs w:val="20"/>
+                <w:rtl/>
+                <w:lang w:val="en-US"/>
+              </w:rPr>
+              <w:t>.</w:t>
+            </w:r>
+          </w:p>
+          <w:p>
+            <w:pPr>
+              <w:bidi/>
+              <w:jc w:val="center"/>
+              <w:rPr>
+                <w:rFonts w:ascii="Gisha" w:eastAsia="Gisha" w:hAnsi="Gisha" w:cs="Gisha" w:hint="cs"/>
+                <w:sz w:val="20"/>
+                <w:szCs w:val="20"/>
+              </w:rPr>
+            </w:pPr>
+            <w:r>
+              <w:rPr>
+                <w:rFonts w:ascii="Gisha" w:eastAsia="Gisha" w:hAnsi="Gisha" w:cs="Gisha" w:hint="cs"/>
+                <w:sz w:val="20"/>
+                <w:szCs w:val="20"/>
+                <w:rtl/>
+              </w:rPr>
+              <w:t xml:space="preserve">סיבוכיות זמן: </w:t>
+            </w:r>
+            <w:r>
+              <w:rPr>
+                <w:rFonts w:ascii="Gisha" w:eastAsia="Gisha" w:hAnsi="Gisha" w:cs="Gisha" w:hint="cs"/>
+                <w:sz w:val="20"/>
+                <w:szCs w:val="20"/>
+              </w:rPr>
+              <w:t>O</w:t>
+            </w:r>
+            <w:r>
+              <w:rPr>
+                <w:rFonts w:ascii="Gisha" w:eastAsia="Gisha" w:hAnsi="Gisha" w:cs="Gisha"/>
+                <w:sz w:val="20"/>
+                <w:szCs w:val="20"/>
+                <w:lang w:val="en-US"/>
+              </w:rPr>
+              <w:t>(</w:t>
+            </w:r>
+            <w:proofErr w:type="spellStart"/>
+            <w:r>
+              <w:rPr>
+                <w:rFonts w:ascii="Gisha" w:eastAsia="Gisha" w:hAnsi="Gisha" w:cs="Gisha"/>
+                <w:sz w:val="20"/>
+                <w:szCs w:val="20"/>
+                <w:lang w:val="en-US"/>
+              </w:rPr>
+              <w:t>logn</w:t>
+            </w:r>
+            <w:proofErr w:type="spellEnd"/>
+            <w:r>
+              <w:rPr>
+                <w:rFonts w:ascii="Gisha" w:eastAsia="Gisha" w:hAnsi="Gisha" w:cs="Gisha"/>
+                <w:sz w:val="20"/>
+                <w:szCs w:val="20"/>
+                <w:lang w:val="en-US"/>
+              </w:rPr>
+              <w:t>)</w:t>
+            </w:r>
+          </w:p>
+        </w:tc>
+      </w:tr>
+      <w:tr>
+        <w:tc>
+          <w:tcPr>
+            <w:tcW w:w="3544" w:type="dxa"/>
+          </w:tcPr>
+          <w:p>
+            <w:pPr>
+              <w:jc w:val="center"/>
+              <w:rPr>
+                <w:rFonts w:ascii="Gisha" w:eastAsia="Gisha" w:hAnsi="Gisha" w:cs="Gisha"/>
+                <w:sz w:val="20"/>
+                <w:szCs w:val="20"/>
+                <w:lang w:val="en-US"/>
+              </w:rPr>
+            </w:pPr>
+            <w:proofErr w:type="spellStart"/>
+            <w:r>
+              <w:rPr>
+                <w:rFonts w:ascii="Gisha" w:eastAsia="Gisha" w:hAnsi="Gisha" w:cs="Gisha"/>
+                <w:sz w:val="20"/>
+                <w:szCs w:val="20"/>
+                <w:lang w:val="en-US"/>
+              </w:rPr>
+              <w:t>avl_to_array</w:t>
+            </w:r>
+            <w:proofErr w:type="spellEnd"/>
+            <w:r>
+              <w:rPr>
+                <w:rFonts w:ascii="Gisha" w:eastAsia="Gisha" w:hAnsi="Gisha" w:cs="Gisha"/>
+                <w:sz w:val="20"/>
+                <w:szCs w:val="20"/>
+                <w:lang w:val="en-US"/>
+              </w:rPr>
+              <w:t>(self)</w:t>
+            </w:r>
+          </w:p>
+        </w:tc>
+        <w:tc>
+          <w:tcPr>
+            <w:tcW w:w="6095" w:type="dxa"/>
+          </w:tcPr>
+          <w:p>
+            <w:pPr>
+              <w:bidi/>
+              <w:jc w:val="center"/>
+              <w:rPr>
+                <w:rFonts w:ascii="Gisha" w:eastAsia="Gisha" w:hAnsi="Gisha" w:cs="Gisha"/>
+                <w:sz w:val="20"/>
+                <w:szCs w:val="20"/>
+                <w:rtl/>
+              </w:rPr>
+            </w:pPr>
+            <w:r>
+              <w:rPr>
+                <w:rFonts w:ascii="Gisha" w:eastAsia="Gisha" w:hAnsi="Gisha" w:cs="Gisha"/>
+                <w:sz w:val="20"/>
+                <w:szCs w:val="20"/>
+                <w:rtl/>
+              </w:rPr>
+              <w:t>הפונקציה מחזירה מערך ממוין (ע״פ המפתחות) של האיברים במילון כאשר כל איבר מיוצג ע״י זוג סדור של (</w:t>
+            </w:r>
+            <w:r>
+              <w:rPr>
+                <w:rFonts w:ascii="Gisha" w:eastAsia="Gisha" w:hAnsi="Gisha" w:cs="Gisha"/>
+                <w:sz w:val="20"/>
+                <w:szCs w:val="20"/>
+              </w:rPr>
+              <w:t>key, value</w:t>
+            </w:r>
+            <w:r>
+              <w:rPr>
+                <w:rFonts w:ascii="Gisha" w:eastAsia="Gisha" w:hAnsi="Gisha" w:cs="Gisha"/>
+                <w:sz w:val="20"/>
+                <w:szCs w:val="20"/>
+                <w:rtl/>
+              </w:rPr>
+              <w:t>).</w:t>
+            </w:r>
+          </w:p>
+          <w:p>
+            <w:pPr>
+              <w:bidi/>
+              <w:jc w:val="center"/>
+              <w:rPr>
+                <w:rFonts w:ascii="Gisha" w:eastAsia="Gisha" w:hAnsi="Gisha" w:cs="Gisha" w:hint="cs"/>
+                <w:sz w:val="20"/>
+                <w:szCs w:val="20"/>
+                <w:rtl/>
+              </w:rPr>
+            </w:pPr>
+            <w:r>
+              <w:rPr>
+                <w:rFonts w:ascii="Gisha" w:eastAsia="Gisha" w:hAnsi="Gisha" w:cs="Gisha" w:hint="cs"/>
+                <w:sz w:val="20"/>
+                <w:szCs w:val="20"/>
+                <w:rtl/>
+              </w:rPr>
+              <w:t xml:space="preserve">סיבוכיות זמן: </w:t>
+            </w:r>
+            <w:r>
+              <w:rPr>
+                <w:rFonts w:ascii="Gisha" w:eastAsia="Gisha" w:hAnsi="Gisha" w:cs="Gisha" w:hint="cs"/>
+                <w:sz w:val="20"/>
+                <w:szCs w:val="20"/>
+              </w:rPr>
+              <w:t>O</w:t>
+            </w:r>
+            <w:r>
+              <w:rPr>
+                <w:rFonts w:ascii="Gisha" w:eastAsia="Gisha" w:hAnsi="Gisha" w:cs="Gisha"/>
+                <w:sz w:val="20"/>
+                <w:szCs w:val="20"/>
+                <w:lang w:val="en-US"/>
+              </w:rPr>
+              <w:t>(n)</w:t>
+            </w:r>
+          </w:p>
+        </w:tc>
+      </w:tr>
+      <w:tr>
+        <w:tc>
+          <w:tcPr>
+            <w:tcW w:w="3544" w:type="dxa"/>
+          </w:tcPr>
+          <w:p>
+            <w:pPr>
+              <w:jc w:val="center"/>
+              <w:rPr>
+                <w:rFonts w:ascii="Gisha" w:eastAsia="Gisha" w:hAnsi="Gisha" w:cs="Gisha"/>
+                <w:sz w:val="20"/>
+                <w:szCs w:val="20"/>
+                <w:lang w:val="en-US"/>
+              </w:rPr>
+            </w:pPr>
+            <w:r>
+              <w:rPr>
+                <w:rFonts w:ascii="Gisha" w:eastAsia="Gisha" w:hAnsi="Gisha" w:cs="Gisha"/>
+                <w:sz w:val="20"/>
+                <w:szCs w:val="20"/>
+                <w:lang w:val="en-US"/>
+              </w:rPr>
+              <w:t>size(self)</w:t>
+            </w:r>
+          </w:p>
+        </w:tc>
+        <w:tc>
+          <w:tcPr>
+            <w:tcW w:w="6095" w:type="dxa"/>
+          </w:tcPr>
+          <w:p>
+            <w:pPr>
+              <w:bidi/>
+              <w:jc w:val="center"/>
+              <w:rPr>
+                <w:rFonts w:ascii="Gisha" w:eastAsia="Gisha" w:hAnsi="Gisha" w:cs="Gisha"/>
+                <w:sz w:val="20"/>
+                <w:szCs w:val="20"/>
+                <w:rtl/>
+              </w:rPr>
+            </w:pPr>
+            <w:r>
+              <w:rPr>
+                <w:rFonts w:ascii="Gisha" w:eastAsia="Gisha" w:hAnsi="Gisha" w:cs="Gisha" w:hint="cs"/>
+                <w:sz w:val="20"/>
+                <w:szCs w:val="20"/>
+                <w:rtl/>
+              </w:rPr>
+              <w:t>הפונקציה מחזירה את כמות הצמתים בעץ.</w:t>
+            </w:r>
+          </w:p>
+          <w:p>
+            <w:pPr>
+              <w:bidi/>
+              <w:jc w:val="center"/>
+              <w:rPr>
+                <w:rFonts w:ascii="Gisha" w:eastAsia="Gisha" w:hAnsi="Gisha" w:cs="Gisha" w:hint="cs"/>
+                <w:sz w:val="20"/>
+                <w:szCs w:val="20"/>
+              </w:rPr>
+            </w:pPr>
+            <w:r>
+              <w:rPr>
+                <w:rFonts w:ascii="Gisha" w:eastAsia="Gisha" w:hAnsi="Gisha" w:cs="Gisha" w:hint="cs"/>
+                <w:sz w:val="20"/>
+                <w:szCs w:val="20"/>
+                <w:rtl/>
+              </w:rPr>
+              <w:t xml:space="preserve">סיבוכיות זמן: </w:t>
+            </w:r>
+            <w:r>
+              <w:rPr>
+                <w:rFonts w:ascii="Gisha" w:eastAsia="Gisha" w:hAnsi="Gisha" w:cs="Gisha" w:hint="cs"/>
+                <w:sz w:val="20"/>
+                <w:szCs w:val="20"/>
+              </w:rPr>
+              <w:t>O</w:t>
+            </w:r>
+            <w:r>
+              <w:rPr>
+                <w:rFonts w:ascii="Gisha" w:eastAsia="Gisha" w:hAnsi="Gisha" w:cs="Gisha"/>
+                <w:sz w:val="20"/>
+                <w:szCs w:val="20"/>
+                <w:lang w:val="en-US"/>
+              </w:rPr>
+              <w:t>(1)</w:t>
+            </w:r>
+          </w:p>
+        </w:tc>
+      </w:tr>
+      <w:tr>
+        <w:tc>
+          <w:tcPr>
+            <w:tcW w:w="3544" w:type="dxa"/>
+          </w:tcPr>
+          <w:p>
+            <w:pPr>
+              <w:jc w:val="center"/>
+              <w:rPr>
+                <w:rFonts w:ascii="Gisha" w:eastAsia="Gisha" w:hAnsi="Gisha" w:cs="Gisha"/>
+                <w:sz w:val="20"/>
+                <w:szCs w:val="20"/>
+              </w:rPr>
+            </w:pPr>
+            <w:r>
+              <w:rPr>
+                <w:rFonts w:ascii="Gisha" w:eastAsia="Gisha" w:hAnsi="Gisha" w:cs="Gisha"/>
+                <w:sz w:val="20"/>
+                <w:szCs w:val="20"/>
+              </w:rPr>
+              <w:t>split(</w:t>
+            </w:r>
+            <w:r>
+              <w:rPr>
+                <w:rFonts w:ascii="Gisha" w:eastAsia="Gisha" w:hAnsi="Gisha" w:cs="Gisha"/>
+                <w:sz w:val="20"/>
+                <w:szCs w:val="20"/>
+                <w:lang w:val="en-US"/>
+              </w:rPr>
+              <w:t>self, node</w:t>
+            </w:r>
+            <w:r>
+              <w:rPr>
+                <w:rFonts w:ascii="Gisha" w:eastAsia="Gisha" w:hAnsi="Gisha" w:cs="Gisha"/>
+                <w:sz w:val="20"/>
+                <w:szCs w:val="20"/>
+              </w:rPr>
+              <w:t>)</w:t>
+            </w:r>
+          </w:p>
+        </w:tc>
+        <w:tc>
+          <w:tcPr>
+            <w:tcW w:w="6095" w:type="dxa"/>
+          </w:tcPr>
+          <w:p>
+            <w:pPr>
+              <w:bidi/>
+              <w:jc w:val="center"/>
+              <w:rPr>
+                <w:rFonts w:ascii="Gisha" w:eastAsia="Gisha" w:hAnsi="Gisha" w:cs="Gisha"/>
+                <w:sz w:val="20"/>
+                <w:szCs w:val="20"/>
+                <w:rtl/>
+                <w:lang w:val="en-US"/>
+              </w:rPr>
+            </w:pPr>
+            <w:r>
+              <w:rPr>
+                <w:rFonts w:ascii="Gisha" w:eastAsia="Gisha" w:hAnsi="Gisha" w:cs="Gisha" w:hint="cs"/>
+                <w:sz w:val="20"/>
+                <w:szCs w:val="20"/>
+                <w:rtl/>
+              </w:rPr>
+              <w:t xml:space="preserve">הפונקציה מפצלת את העץ </w:t>
+            </w:r>
+            <w:r>
+              <w:rPr>
+                <w:rFonts w:ascii="Gisha" w:eastAsia="Gisha" w:hAnsi="Gisha" w:cs="Gisha"/>
+                <w:sz w:val="20"/>
+                <w:szCs w:val="20"/>
+                <w:lang w:val="en-US"/>
+              </w:rPr>
+              <w:t>self</w:t>
+            </w:r>
+            <w:r>
+              <w:rPr>
+                <w:rFonts w:ascii="Gisha" w:eastAsia="Gisha" w:hAnsi="Gisha" w:cs="Gisha" w:hint="cs"/>
+                <w:sz w:val="20"/>
+                <w:szCs w:val="20"/>
+                <w:rtl/>
+                <w:lang w:val="en-US"/>
+              </w:rPr>
+              <w:t xml:space="preserve"> לשני עצים</w:t>
+            </w:r>
+            <w:r>
+              <w:rPr>
+                <w:rFonts w:ascii="Gisha" w:eastAsia="Gisha" w:hAnsi="Gisha" w:cs="Gisha" w:hint="cs"/>
+                <w:sz w:val="20"/>
+                <w:szCs w:val="20"/>
+                <w:rtl/>
+                <w:lang w:val="en-US"/>
+              </w:rPr>
+              <w:t xml:space="preserve">, אחד המכיל את כל הצמתים להם מפתחות הקטנים משל הצומת הנתון </w:t>
+            </w:r>
+            <w:r>
+              <w:rPr>
+                <w:rFonts w:ascii="Gisha" w:eastAsia="Gisha" w:hAnsi="Gisha" w:cs="Gisha"/>
+                <w:sz w:val="20"/>
+                <w:szCs w:val="20"/>
+                <w:lang w:val="en-US"/>
+              </w:rPr>
+              <w:t>node</w:t>
+            </w:r>
+            <w:r>
+              <w:rPr>
+                <w:rFonts w:ascii="Gisha" w:eastAsia="Gisha" w:hAnsi="Gisha" w:cs="Gisha" w:hint="cs"/>
+                <w:sz w:val="20"/>
+                <w:szCs w:val="20"/>
+                <w:rtl/>
+                <w:lang w:val="en-US"/>
+              </w:rPr>
+              <w:t>, ואחד המכיל את כל הצמתים להם מפתחות גדולים משל הצומת הנתון. הפיצול מבוצע ע"פ האלגוריתם הנלמד בכיתה</w:t>
+            </w:r>
+            <w:r>
+              <w:rPr>
+                <w:rFonts w:ascii="Gisha" w:eastAsia="Gisha" w:hAnsi="Gisha" w:cs="Gisha" w:hint="cs"/>
+                <w:sz w:val="20"/>
+                <w:szCs w:val="20"/>
+                <w:rtl/>
+                <w:lang w:val="en-US"/>
+              </w:rPr>
+              <w:t xml:space="preserve">. </w:t>
+            </w:r>
+          </w:p>
+          <w:p>
+            <w:pPr>
+              <w:bidi/>
+              <w:jc w:val="center"/>
+              <w:rPr>
+                <w:rFonts w:ascii="Gisha" w:eastAsia="Gisha" w:hAnsi="Gisha" w:cs="Gisha" w:hint="cs"/>
+                <w:sz w:val="20"/>
+                <w:szCs w:val="20"/>
+                <w:rtl/>
+                <w:lang w:val="en-US"/>
+              </w:rPr>
+            </w:pPr>
+            <w:r>
+              <w:rPr>
+                <w:rFonts w:ascii="Gisha" w:eastAsia="Gisha" w:hAnsi="Gisha" w:cs="Gisha" w:hint="cs"/>
+                <w:sz w:val="20"/>
+                <w:szCs w:val="20"/>
+                <w:rtl/>
+              </w:rPr>
+              <w:t xml:space="preserve">סיבוכיות זמן: </w:t>
+            </w:r>
+            <w:r>
+              <w:rPr>
+                <w:rFonts w:ascii="Gisha" w:eastAsia="Gisha" w:hAnsi="Gisha" w:cs="Gisha" w:hint="cs"/>
+                <w:sz w:val="20"/>
+                <w:szCs w:val="20"/>
+              </w:rPr>
+              <w:t>O</w:t>
+            </w:r>
+            <w:r>
+              <w:rPr>
+                <w:rFonts w:ascii="Gisha" w:eastAsia="Gisha" w:hAnsi="Gisha" w:cs="Gisha"/>
+                <w:sz w:val="20"/>
+                <w:szCs w:val="20"/>
+                <w:lang w:val="en-US"/>
+              </w:rPr>
+              <w:t>(</w:t>
+            </w:r>
+            <w:proofErr w:type="spellStart"/>
+            <w:r>
+              <w:rPr>
+                <w:rFonts w:ascii="Gisha" w:eastAsia="Gisha" w:hAnsi="Gisha" w:cs="Gisha"/>
+                <w:sz w:val="20"/>
+                <w:szCs w:val="20"/>
+                <w:lang w:val="en-US"/>
+              </w:rPr>
+              <w:t>logn</w:t>
+            </w:r>
+            <w:proofErr w:type="spellEnd"/>
+            <w:r>
+              <w:rPr>
+                <w:rFonts w:ascii="Gisha" w:eastAsia="Gisha" w:hAnsi="Gisha" w:cs="Gisha"/>
+                <w:sz w:val="20"/>
+                <w:szCs w:val="20"/>
+                <w:lang w:val="en-US"/>
+              </w:rPr>
+              <w:t>)</w:t>
+            </w:r>
+          </w:p>
+        </w:tc>
+      </w:tr>
+      <w:tr>
+        <w:tc>
+          <w:tcPr>
+            <w:tcW w:w="3544" w:type="dxa"/>
+          </w:tcPr>
+          <w:p>
+            <w:pPr>
+              <w:jc w:val="center"/>
+              <w:rPr>
+                <w:rFonts w:ascii="Gisha" w:eastAsia="Gisha" w:hAnsi="Gisha" w:cs="Gisha"/>
+                <w:sz w:val="20"/>
+                <w:szCs w:val="20"/>
+                <w:lang w:val="en-US"/>
+              </w:rPr>
+            </w:pPr>
+            <w:r>
+              <w:rPr>
+                <w:rFonts w:ascii="Gisha" w:eastAsia="Gisha" w:hAnsi="Gisha" w:cs="Gisha"/>
+                <w:sz w:val="20"/>
+                <w:szCs w:val="20"/>
+              </w:rPr>
+              <w:t>join(</w:t>
+            </w:r>
+            <w:r>
+              <w:rPr>
+                <w:rFonts w:ascii="Gisha" w:eastAsia="Gisha" w:hAnsi="Gisha" w:cs="Gisha"/>
+                <w:sz w:val="20"/>
+                <w:szCs w:val="20"/>
+                <w:lang w:val="en-US"/>
+              </w:rPr>
+              <w:t xml:space="preserve">self, </w:t>
+            </w:r>
+            <w:r>
+              <w:rPr>
+                <w:rFonts w:ascii="Gisha" w:eastAsia="Gisha" w:hAnsi="Gisha" w:cs="Gisha"/>
+                <w:sz w:val="20"/>
+                <w:szCs w:val="20"/>
+              </w:rPr>
+              <w:t>t</w:t>
+            </w:r>
+            <w:proofErr w:type="spellStart"/>
+            <w:r>
+              <w:rPr>
+                <w:rFonts w:ascii="Gisha" w:eastAsia="Gisha" w:hAnsi="Gisha" w:cs="Gisha"/>
+                <w:sz w:val="20"/>
+                <w:szCs w:val="20"/>
+                <w:lang w:val="en-US"/>
+              </w:rPr>
+              <w:t>ree</w:t>
+            </w:r>
+            <w:proofErr w:type="spellEnd"/>
+            <w:r>
+              <w:rPr>
+                <w:rFonts w:ascii="Gisha" w:eastAsia="Gisha" w:hAnsi="Gisha" w:cs="Gisha"/>
+                <w:sz w:val="20"/>
+                <w:szCs w:val="20"/>
+                <w:lang w:val="en-US"/>
+              </w:rPr>
+              <w:t xml:space="preserve">, key, </w:t>
+            </w:r>
+            <w:proofErr w:type="spellStart"/>
+            <w:r>
+              <w:rPr>
+                <w:rFonts w:ascii="Gisha" w:eastAsia="Gisha" w:hAnsi="Gisha" w:cs="Gisha"/>
+                <w:sz w:val="20"/>
+                <w:szCs w:val="20"/>
+                <w:lang w:val="en-US"/>
+              </w:rPr>
+              <w:t>val</w:t>
+            </w:r>
+            <w:proofErr w:type="spellEnd"/>
+            <w:r>
+              <w:rPr>
+                <w:rFonts w:ascii="Gisha" w:eastAsia="Gisha" w:hAnsi="Gisha" w:cs="Gisha"/>
+                <w:sz w:val="20"/>
+                <w:szCs w:val="20"/>
+                <w:lang w:val="en-US"/>
+              </w:rPr>
+              <w:t xml:space="preserve">, </w:t>
+            </w:r>
+            <w:proofErr w:type="spellStart"/>
+            <w:r>
+              <w:rPr>
+                <w:rFonts w:ascii="Gisha" w:eastAsia="Gisha" w:hAnsi="Gisha" w:cs="Gisha"/>
+                <w:sz w:val="20"/>
+                <w:szCs w:val="20"/>
+                <w:lang w:val="en-US"/>
+              </w:rPr>
+              <w:t>update_maximum</w:t>
+            </w:r>
+            <w:proofErr w:type="spellEnd"/>
+            <w:r>
+              <w:rPr>
+                <w:rFonts w:ascii="Gisha" w:eastAsia="Gisha" w:hAnsi="Gisha" w:cs="Gisha"/>
+                <w:sz w:val="20"/>
+                <w:szCs w:val="20"/>
+                <w:lang w:val="en-US"/>
+              </w:rPr>
+              <w:t xml:space="preserve"> = True</w:t>
+            </w:r>
+            <w:r>
+              <w:rPr>
+                <w:rFonts w:ascii="Gisha" w:eastAsia="Gisha" w:hAnsi="Gisha" w:cs="Gisha"/>
+                <w:sz w:val="20"/>
+                <w:szCs w:val="20"/>
+              </w:rPr>
+              <w:t>)</w:t>
+            </w:r>
+          </w:p>
+        </w:tc>
+        <w:tc>
+          <w:tcPr>
+            <w:tcW w:w="6095" w:type="dxa"/>
+          </w:tcPr>
+          <w:p>
+            <w:pPr>
+              <w:bidi/>
+              <w:jc w:val="center"/>
+              <w:rPr>
+                <w:rFonts w:ascii="Gisha" w:eastAsia="Gisha" w:hAnsi="Gisha" w:cs="Gisha"/>
+                <w:sz w:val="20"/>
+                <w:szCs w:val="20"/>
+                <w:rtl/>
+                <w:lang w:val="en-US"/>
+              </w:rPr>
+            </w:pPr>
+            <w:r>
+              <w:rPr>
+                <w:rFonts w:ascii="Gisha" w:eastAsia="Gisha" w:hAnsi="Gisha" w:cs="Gisha" w:hint="cs"/>
+                <w:sz w:val="20"/>
+                <w:szCs w:val="20"/>
+                <w:rtl/>
+              </w:rPr>
+              <w:t xml:space="preserve">הפונקציה מאחדת את </w:t>
+            </w:r>
+            <w:r>
+              <w:rPr>
+                <w:rFonts w:ascii="Gisha" w:eastAsia="Gisha" w:hAnsi="Gisha" w:cs="Gisha" w:hint="cs"/>
+                <w:sz w:val="20"/>
+                <w:szCs w:val="20"/>
+                <w:rtl/>
+                <w:lang w:val="en-US"/>
+              </w:rPr>
+              <w:t xml:space="preserve">העץ הנתון </w:t>
+            </w:r>
+            <w:r>
+              <w:rPr>
+                <w:rFonts w:ascii="Gisha" w:eastAsia="Gisha" w:hAnsi="Gisha" w:cs="Gisha"/>
+                <w:sz w:val="20"/>
+                <w:szCs w:val="20"/>
+                <w:lang w:val="en-US"/>
+              </w:rPr>
+              <w:t>tree</w:t>
+            </w:r>
+            <w:r>
+              <w:rPr>
+                <w:rFonts w:ascii="Gisha" w:eastAsia="Gisha" w:hAnsi="Gisha" w:cs="Gisha" w:hint="cs"/>
+                <w:sz w:val="20"/>
+                <w:szCs w:val="20"/>
+                <w:rtl/>
+                <w:lang w:val="en-US"/>
+              </w:rPr>
+              <w:t xml:space="preserve"> לתוך </w:t>
+            </w:r>
+            <w:r>
+              <w:rPr>
+                <w:rFonts w:ascii="Gisha" w:eastAsia="Gisha" w:hAnsi="Gisha" w:cs="Gisha" w:hint="cs"/>
+                <w:sz w:val="20"/>
+                <w:szCs w:val="20"/>
+                <w:rtl/>
+                <w:lang w:val="en-US"/>
+              </w:rPr>
+              <w:t xml:space="preserve">העץ </w:t>
+            </w:r>
+            <w:r>
+              <w:rPr>
+                <w:rFonts w:ascii="Gisha" w:eastAsia="Gisha" w:hAnsi="Gisha" w:cs="Gisha"/>
+                <w:sz w:val="20"/>
+                <w:szCs w:val="20"/>
+                <w:lang w:val="en-US"/>
+              </w:rPr>
+              <w:t>self</w:t>
+            </w:r>
+            <w:r>
+              <w:rPr>
+                <w:rFonts w:ascii="Gisha" w:eastAsia="Gisha" w:hAnsi="Gisha" w:cs="Gisha" w:hint="cs"/>
+                <w:sz w:val="20"/>
+                <w:szCs w:val="20"/>
+                <w:rtl/>
+                <w:lang w:val="en-US"/>
+              </w:rPr>
+              <w:t xml:space="preserve"> (בהינתן שהמפתח המינימלי באחד קטן מהמקסימלי באחר), </w:t>
+            </w:r>
+            <w:r>
+              <w:rPr>
+                <w:rFonts w:ascii="Gisha" w:eastAsia="Gisha" w:hAnsi="Gisha" w:cs="Gisha" w:hint="cs"/>
+                <w:sz w:val="20"/>
+                <w:szCs w:val="20"/>
+                <w:rtl/>
+                <w:lang w:val="en-US"/>
+              </w:rPr>
+              <w:t xml:space="preserve">תוך שימוש בצומת חדש בעל מפתח </w:t>
+            </w:r>
+            <w:r>
+              <w:rPr>
+                <w:rFonts w:ascii="Gisha" w:eastAsia="Gisha" w:hAnsi="Gisha" w:cs="Gisha"/>
+                <w:sz w:val="20"/>
+                <w:szCs w:val="20"/>
+                <w:lang w:val="en-US"/>
+              </w:rPr>
+              <w:t>key</w:t>
+            </w:r>
+            <w:r>
+              <w:rPr>
+                <w:rFonts w:ascii="Gisha" w:eastAsia="Gisha" w:hAnsi="Gisha" w:cs="Gisha" w:hint="cs"/>
+                <w:sz w:val="20"/>
+                <w:szCs w:val="20"/>
+                <w:rtl/>
+                <w:lang w:val="en-US"/>
+              </w:rPr>
+              <w:t xml:space="preserve"> ו</w:t>
+            </w:r>
+            <w:r>
+              <w:rPr>
+                <w:rFonts w:ascii="Gisha" w:eastAsia="Gisha" w:hAnsi="Gisha" w:cs="Gisha" w:hint="cs"/>
+                <w:sz w:val="20"/>
+                <w:szCs w:val="20"/>
+                <w:rtl/>
+                <w:lang w:val="en-US"/>
+              </w:rPr>
+              <w:t xml:space="preserve">ערך </w:t>
+            </w:r>
+            <w:proofErr w:type="spellStart"/>
+            <w:r>
+              <w:rPr>
+                <w:rFonts w:ascii="Gisha" w:eastAsia="Gisha" w:hAnsi="Gisha" w:cs="Gisha"/>
+                <w:sz w:val="20"/>
+                <w:szCs w:val="20"/>
+                <w:lang w:val="en-US"/>
+              </w:rPr>
+              <w:t>val</w:t>
+            </w:r>
+            <w:proofErr w:type="spellEnd"/>
+            <w:r>
+              <w:rPr>
+                <w:rFonts w:ascii="Gisha" w:eastAsia="Gisha" w:hAnsi="Gisha" w:cs="Gisha" w:hint="cs"/>
+                <w:sz w:val="20"/>
+                <w:szCs w:val="20"/>
+                <w:rtl/>
+                <w:lang w:val="en-US"/>
+              </w:rPr>
+              <w:t xml:space="preserve"> בתור צומת מגשר</w:t>
+            </w:r>
+            <w:r>
+              <w:rPr>
+                <w:rFonts w:ascii="Gisha" w:eastAsia="Gisha" w:hAnsi="Gisha" w:cs="Gisha" w:hint="cs"/>
+                <w:sz w:val="20"/>
+                <w:szCs w:val="20"/>
+                <w:rtl/>
+                <w:lang w:val="en-US"/>
+              </w:rPr>
+              <w:t xml:space="preserve">, בעזרת האלגוריתם הנלמד בכיתה. </w:t>
+            </w:r>
+          </w:p>
+          <w:p>
+            <w:pPr>
+              <w:bidi/>
+              <w:jc w:val="center"/>
+              <w:rPr>
+                <w:rFonts w:ascii="Gisha" w:eastAsia="Gisha" w:hAnsi="Gisha" w:cs="Gisha" w:hint="cs"/>
+                <w:sz w:val="20"/>
+                <w:szCs w:val="20"/>
+                <w:rtl/>
+                <w:lang w:val="en-US"/>
+              </w:rPr>
+            </w:pPr>
+            <w:r>
+              <w:rPr>
+                <w:rFonts w:ascii="Gisha" w:eastAsia="Gisha" w:hAnsi="Gisha" w:cs="Gisha" w:hint="cs"/>
+                <w:sz w:val="20"/>
+                <w:szCs w:val="20"/>
+                <w:rtl/>
+                <w:lang w:val="en-US"/>
+              </w:rPr>
+              <w:t>החיפוש של מיקום המיזוג מתחיל משורש העץ הגבוה</w:t>
+            </w:r>
+            <w:r>
+              <w:rPr>
+                <w:rFonts w:ascii="Gisha" w:eastAsia="Gisha" w:hAnsi="Gisha" w:cs="Gisha" w:hint="cs"/>
+                <w:sz w:val="20"/>
+                <w:szCs w:val="20"/>
+                <w:rtl/>
+                <w:lang w:val="en-US"/>
+              </w:rPr>
+              <w:t xml:space="preserve">, והתיקונים מתחילים ממיקום המיזוג. לכן סיבוכיות הזמן היא </w:t>
+            </w:r>
+            <w:r>
+              <w:rPr>
+                <w:rFonts w:ascii="Gisha" w:eastAsia="Gisha" w:hAnsi="Gisha" w:cs="Gisha"/>
+                <w:sz w:val="20"/>
+                <w:szCs w:val="20"/>
+                <w:lang w:val="en-US"/>
+              </w:rPr>
+              <w:t>O(height difference)</w:t>
+            </w:r>
+            <w:r>
+              <w:rPr>
+                <w:rFonts w:ascii="Gisha" w:eastAsia="Gisha" w:hAnsi="Gisha" w:cs="Gisha" w:hint="cs"/>
+                <w:sz w:val="20"/>
+                <w:szCs w:val="20"/>
+                <w:rtl/>
+                <w:lang w:val="en-US"/>
+              </w:rPr>
+              <w:t>, הפרש הגבהים בין העצים.</w:t>
+            </w:r>
+          </w:p>
+        </w:tc>
+      </w:tr>
+      <w:tr>
+        <w:tc>
+          <w:tcPr>
+            <w:tcW w:w="3544" w:type="dxa"/>
+          </w:tcPr>
+          <w:p>
+            <w:pPr>
+              <w:jc w:val="center"/>
+              <w:rPr>
+                <w:rFonts w:ascii="Gisha" w:eastAsia="Gisha" w:hAnsi="Gisha" w:cs="Gisha"/>
+                <w:sz w:val="20"/>
+                <w:szCs w:val="20"/>
+                <w:lang w:val="en-US"/>
+              </w:rPr>
+            </w:pPr>
+            <w:r>
+              <w:rPr>
+                <w:rFonts w:ascii="Gisha" w:eastAsia="Gisha" w:hAnsi="Gisha" w:cs="Gisha"/>
+                <w:sz w:val="20"/>
+                <w:szCs w:val="20"/>
+              </w:rPr>
+              <w:t>rank(</w:t>
+            </w:r>
+            <w:r>
+              <w:rPr>
+                <w:rFonts w:ascii="Gisha" w:eastAsia="Gisha" w:hAnsi="Gisha" w:cs="Gisha"/>
+                <w:sz w:val="20"/>
+                <w:szCs w:val="20"/>
+                <w:lang w:val="en-US"/>
+              </w:rPr>
+              <w:t>self, node</w:t>
+            </w:r>
+            <w:r>
+              <w:rPr>
+                <w:rFonts w:ascii="Gisha" w:eastAsia="Gisha" w:hAnsi="Gisha" w:cs="Gisha"/>
+                <w:sz w:val="20"/>
+                <w:szCs w:val="20"/>
+              </w:rPr>
+              <w:t>)</w:t>
+            </w:r>
+          </w:p>
+        </w:tc>
+        <w:tc>
+          <w:tcPr>
+            <w:tcW w:w="6095" w:type="dxa"/>
+          </w:tcPr>
+          <w:p>
+            <w:pPr>
+              <w:bidi/>
+              <w:jc w:val="center"/>
+              <w:rPr>
+                <w:rFonts w:ascii="Gisha" w:eastAsia="Gisha" w:hAnsi="Gisha" w:cs="Gisha"/>
+                <w:sz w:val="20"/>
+                <w:szCs w:val="20"/>
+                <w:rtl/>
+              </w:rPr>
+            </w:pPr>
+            <w:r>
+              <w:rPr>
+                <w:rFonts w:ascii="Gisha" w:eastAsia="Gisha" w:hAnsi="Gisha" w:cs="Gisha" w:hint="cs"/>
+                <w:sz w:val="20"/>
+                <w:szCs w:val="20"/>
+                <w:rtl/>
+              </w:rPr>
+              <w:t>הפונקציה מחזירה את דרגת ה</w:t>
+            </w:r>
+            <w:r>
+              <w:rPr>
+                <w:rFonts w:ascii="Gisha" w:eastAsia="Gisha" w:hAnsi="Gisha" w:cs="Gisha" w:hint="cs"/>
+                <w:sz w:val="20"/>
+                <w:szCs w:val="20"/>
+                <w:rtl/>
+              </w:rPr>
+              <w:t>צומת הנתון בעץ, כלומר מספר הצמתים הקטנים ממנו. האלגוריתם מבוצע עם חיפוש בינארי בעץ, ולכן:</w:t>
+            </w:r>
+          </w:p>
+          <w:p>
+            <w:pPr>
+              <w:bidi/>
+              <w:jc w:val="center"/>
+              <w:rPr>
+                <w:rFonts w:ascii="Gisha" w:eastAsia="Gisha" w:hAnsi="Gisha" w:cs="Gisha"/>
+                <w:sz w:val="20"/>
+                <w:szCs w:val="20"/>
+                <w:lang w:val="en-US"/>
+              </w:rPr>
+            </w:pPr>
+            <w:r>
+              <w:rPr>
+                <w:rFonts w:ascii="Gisha" w:eastAsia="Gisha" w:hAnsi="Gisha" w:cs="Gisha" w:hint="cs"/>
+                <w:sz w:val="20"/>
+                <w:szCs w:val="20"/>
+                <w:rtl/>
+              </w:rPr>
+              <w:t xml:space="preserve">סיבוכיות זמן: במקרה הגרוע </w:t>
+            </w:r>
+            <w:r>
+              <w:rPr>
+                <w:rFonts w:ascii="Gisha" w:eastAsia="Gisha" w:hAnsi="Gisha" w:cs="Gisha" w:hint="cs"/>
+                <w:sz w:val="20"/>
+                <w:szCs w:val="20"/>
+              </w:rPr>
+              <w:t>O</w:t>
+            </w:r>
+            <w:r>
+              <w:rPr>
+                <w:rFonts w:ascii="Gisha" w:eastAsia="Gisha" w:hAnsi="Gisha" w:cs="Gisha"/>
+                <w:sz w:val="20"/>
+                <w:szCs w:val="20"/>
+                <w:lang w:val="en-US"/>
+              </w:rPr>
+              <w:t>(log n)</w:t>
+            </w:r>
+            <w:r>
+              <w:rPr>
+                <w:rFonts w:ascii="Gisha" w:eastAsia="Gisha" w:hAnsi="Gisha" w:cs="Gisha" w:hint="cs"/>
+                <w:sz w:val="20"/>
+                <w:szCs w:val="20"/>
+                <w:rtl/>
+                <w:lang w:val="en-US"/>
+              </w:rPr>
+              <w:t xml:space="preserve">, ובמדויק </w:t>
+            </w:r>
+            <w:r>
+              <w:rPr>
+                <w:rFonts w:ascii="Gisha" w:eastAsia="Gisha" w:hAnsi="Gisha" w:cs="Gisha"/>
+                <w:sz w:val="20"/>
+                <w:szCs w:val="20"/>
+                <w:lang w:val="en-US"/>
+              </w:rPr>
+              <w:t>O(</w:t>
+            </w:r>
+            <w:r>
+              <w:rPr>
+                <w:rFonts w:ascii="Gisha" w:eastAsia="Gisha" w:hAnsi="Gisha" w:cs="Gisha"/>
+                <w:sz w:val="20"/>
+                <w:szCs w:val="20"/>
+                <w:lang w:val="en-US"/>
+              </w:rPr>
+              <w:t>depth of node</w:t>
+            </w:r>
+            <w:r>
+              <w:rPr>
+                <w:rFonts w:ascii="Gisha" w:eastAsia="Gisha" w:hAnsi="Gisha" w:cs="Gisha"/>
+                <w:sz w:val="20"/>
+                <w:szCs w:val="20"/>
+                <w:lang w:val="en-US"/>
+              </w:rPr>
+              <w:t>)</w:t>
+            </w:r>
+          </w:p>
+        </w:tc>
+      </w:tr>
+      <w:tr>
+        <w:tc>
+          <w:tcPr>
+            <w:tcW w:w="3544" w:type="dxa"/>
+          </w:tcPr>
+          <w:p>
+            <w:pPr>
+              <w:jc w:val="center"/>
+              <w:rPr>
+                <w:rFonts w:ascii="Gisha" w:eastAsia="Gisha" w:hAnsi="Gisha" w:cs="Gisha"/>
+                <w:sz w:val="20"/>
+                <w:szCs w:val="20"/>
+              </w:rPr>
+            </w:pPr>
+            <w:r>
+              <w:rPr>
+                <w:rFonts w:ascii="Gisha" w:eastAsia="Gisha" w:hAnsi="Gisha" w:cs="Gisha"/>
+                <w:sz w:val="20"/>
+                <w:szCs w:val="20"/>
+              </w:rPr>
+              <w:t>select(</w:t>
+            </w:r>
+            <w:r>
+              <w:rPr>
+                <w:rFonts w:ascii="Gisha" w:eastAsia="Gisha" w:hAnsi="Gisha" w:cs="Gisha"/>
+                <w:sz w:val="20"/>
+                <w:szCs w:val="20"/>
+                <w:lang w:val="en-US"/>
+              </w:rPr>
+              <w:t>self,</w:t>
+            </w:r>
+            <w:r>
+              <w:rPr>
+                <w:rFonts w:ascii="Gisha" w:eastAsia="Gisha" w:hAnsi="Gisha" w:cs="Gisha"/>
+                <w:sz w:val="20"/>
+                <w:szCs w:val="20"/>
+              </w:rPr>
+              <w:t>i)</w:t>
+            </w:r>
+          </w:p>
+        </w:tc>
+        <w:tc>
+          <w:tcPr>
+            <w:tcW w:w="6095" w:type="dxa"/>
+          </w:tcPr>
+          <w:p>
+            <w:pPr>
+              <w:bidi/>
+              <w:jc w:val="center"/>
+              <w:rPr>
+                <w:rFonts w:ascii="Gisha" w:eastAsia="Gisha" w:hAnsi="Gisha" w:cs="Gisha"/>
+                <w:sz w:val="20"/>
+                <w:szCs w:val="20"/>
+                <w:rtl/>
+                <w:lang w:val="en-US"/>
+              </w:rPr>
+            </w:pPr>
+            <w:r>
+              <w:rPr>
+                <w:rFonts w:ascii="Gisha" w:eastAsia="Gisha" w:hAnsi="Gisha" w:cs="Gisha" w:hint="cs"/>
+                <w:sz w:val="20"/>
+                <w:szCs w:val="20"/>
+                <w:rtl/>
+              </w:rPr>
+              <w:t xml:space="preserve">הפונקציה מוצאת את הצומת שדרגתו היא </w:t>
+            </w:r>
+            <w:proofErr w:type="spellStart"/>
+            <w:r>
+              <w:rPr>
+                <w:rFonts w:ascii="Gisha" w:eastAsia="Gisha" w:hAnsi="Gisha" w:cs="Gisha"/>
+                <w:sz w:val="20"/>
+                <w:szCs w:val="20"/>
+                <w:lang w:val="en-US"/>
+              </w:rPr>
+              <w:t>i</w:t>
+            </w:r>
+            <w:proofErr w:type="spellEnd"/>
+            <w:r>
+              <w:rPr>
+                <w:rFonts w:ascii="Gisha" w:eastAsia="Gisha" w:hAnsi="Gisha" w:cs="Gisha" w:hint="cs"/>
+                <w:sz w:val="20"/>
+                <w:szCs w:val="20"/>
+                <w:rtl/>
+                <w:lang w:val="en-US"/>
+              </w:rPr>
+              <w:t>, בעזרת חיפוש בינארי במורד העץ.</w:t>
+            </w:r>
+          </w:p>
+          <w:p>
+            <w:pPr>
+              <w:bidi/>
+              <w:jc w:val="center"/>
+              <w:rPr>
+                <w:rFonts w:ascii="Gisha" w:eastAsia="Gisha" w:hAnsi="Gisha" w:cs="Gisha" w:hint="cs"/>
+                <w:sz w:val="20"/>
+                <w:szCs w:val="20"/>
+                <w:rtl/>
+                <w:lang w:val="en-US"/>
+              </w:rPr>
+            </w:pPr>
+            <w:r>
+              <w:rPr>
+                <w:rFonts w:ascii="Gisha" w:eastAsia="Gisha" w:hAnsi="Gisha" w:cs="Gisha" w:hint="cs"/>
+                <w:sz w:val="20"/>
+                <w:szCs w:val="20"/>
+                <w:rtl/>
+              </w:rPr>
+              <w:t xml:space="preserve">סיבוכיות זמן: במקרה הגרוע </w:t>
+            </w:r>
+            <w:r>
+              <w:rPr>
+                <w:rFonts w:ascii="Gisha" w:eastAsia="Gisha" w:hAnsi="Gisha" w:cs="Gisha" w:hint="cs"/>
+                <w:sz w:val="20"/>
+                <w:szCs w:val="20"/>
+              </w:rPr>
+              <w:t>O</w:t>
+            </w:r>
+            <w:r>
+              <w:rPr>
+                <w:rFonts w:ascii="Gisha" w:eastAsia="Gisha" w:hAnsi="Gisha" w:cs="Gisha"/>
+                <w:sz w:val="20"/>
+                <w:szCs w:val="20"/>
+                <w:lang w:val="en-US"/>
+              </w:rPr>
+              <w:t>(log n)</w:t>
+            </w:r>
+            <w:r>
+              <w:rPr>
+                <w:rFonts w:ascii="Gisha" w:eastAsia="Gisha" w:hAnsi="Gisha" w:cs="Gisha" w:hint="cs"/>
+                <w:sz w:val="20"/>
+                <w:szCs w:val="20"/>
+                <w:rtl/>
+                <w:lang w:val="en-US"/>
+              </w:rPr>
+              <w:t>,</w:t>
+            </w:r>
+            <w:r>
+              <w:rPr>
+                <w:rFonts w:ascii="Gisha" w:eastAsia="Gisha" w:hAnsi="Gisha" w:cs="Gisha"/>
+                <w:sz w:val="20"/>
+                <w:szCs w:val="20"/>
+                <w:rtl/>
+                <w:lang w:val="en-US"/>
+              </w:rPr>
+              <w:br/>
+            </w:r>
+            <w:r>
+              <w:rPr>
+                <w:rFonts w:ascii="Gisha" w:eastAsia="Gisha" w:hAnsi="Gisha" w:cs="Gisha" w:hint="cs"/>
+                <w:sz w:val="20"/>
+                <w:szCs w:val="20"/>
+                <w:rtl/>
+                <w:lang w:val="en-US"/>
+              </w:rPr>
+              <w:t xml:space="preserve">ובמדויק </w:t>
+            </w:r>
+            <w:r>
+              <w:rPr>
+                <w:rFonts w:ascii="Gisha" w:eastAsia="Gisha" w:hAnsi="Gisha" w:cs="Gisha"/>
+                <w:sz w:val="20"/>
+                <w:szCs w:val="20"/>
+                <w:lang w:val="en-US"/>
+              </w:rPr>
+              <w:t>O(</w:t>
+            </w:r>
+            <w:r>
+              <w:rPr>
+                <w:rFonts w:ascii="Gisha" w:eastAsia="Gisha" w:hAnsi="Gisha" w:cs="Gisha"/>
+                <w:sz w:val="20"/>
+                <w:szCs w:val="20"/>
+                <w:lang w:val="en-US"/>
+              </w:rPr>
+              <w:t>depth</w:t>
+            </w:r>
+            <w:r>
+              <w:rPr>
+                <w:rFonts w:ascii="Gisha" w:eastAsia="Gisha" w:hAnsi="Gisha" w:cs="Gisha"/>
+                <w:sz w:val="20"/>
+                <w:szCs w:val="20"/>
+                <w:lang w:val="en-US"/>
+              </w:rPr>
+              <w:t xml:space="preserve"> of returned value)</w:t>
+            </w:r>
+          </w:p>
+        </w:tc>
+      </w:tr>
+      <w:tr>
+        <w:tc>
+          <w:tcPr>
+            <w:tcW w:w="3544" w:type="dxa"/>
+          </w:tcPr>
+          <w:p>
+            <w:pPr>
+              <w:jc w:val="center"/>
+              <w:rPr>
+                <w:rFonts w:ascii="Gisha" w:eastAsia="Gisha" w:hAnsi="Gisha" w:cs="Gisha"/>
+                <w:sz w:val="20"/>
+                <w:szCs w:val="20"/>
+              </w:rPr>
+            </w:pPr>
+            <w:r>
+              <w:rPr>
+                <w:rFonts w:ascii="Gisha" w:eastAsia="Gisha" w:hAnsi="Gisha" w:cs="Gisha"/>
+                <w:sz w:val="20"/>
+                <w:szCs w:val="20"/>
+              </w:rPr>
+              <w:t>get_root(</w:t>
+            </w:r>
+            <w:r>
+              <w:rPr>
+                <w:rFonts w:ascii="Gisha" w:eastAsia="Gisha" w:hAnsi="Gisha" w:cs="Gisha"/>
+                <w:sz w:val="20"/>
+                <w:szCs w:val="20"/>
+                <w:lang w:val="en-US"/>
+              </w:rPr>
+              <w:t>self</w:t>
+            </w:r>
+            <w:r>
+              <w:rPr>
+                <w:rFonts w:ascii="Gisha" w:eastAsia="Gisha" w:hAnsi="Gisha" w:cs="Gisha"/>
+                <w:sz w:val="20"/>
+                <w:szCs w:val="20"/>
+              </w:rPr>
+              <w:t>)</w:t>
+            </w:r>
+          </w:p>
+        </w:tc>
+        <w:tc>
+          <w:tcPr>
+            <w:tcW w:w="6095" w:type="dxa"/>
+          </w:tcPr>
+          <w:p>
+            <w:pPr>
+              <w:bidi/>
+              <w:jc w:val="center"/>
+              <w:rPr>
+                <w:rFonts w:ascii="Gisha" w:eastAsia="Gisha" w:hAnsi="Gisha" w:cs="Gisha"/>
+                <w:sz w:val="20"/>
+                <w:szCs w:val="20"/>
+                <w:rtl/>
+              </w:rPr>
+            </w:pPr>
+            <w:r>
+              <w:rPr>
+                <w:rFonts w:ascii="Gisha" w:eastAsia="Gisha" w:hAnsi="Gisha" w:cs="Gisha" w:hint="cs"/>
+                <w:sz w:val="20"/>
+                <w:szCs w:val="20"/>
+                <w:rtl/>
+              </w:rPr>
+              <w:t>הפונקציה מחזירה את שורש העץ.</w:t>
+            </w:r>
+          </w:p>
+          <w:p>
+            <w:pPr>
+              <w:bidi/>
+              <w:jc w:val="center"/>
+              <w:rPr>
+                <w:rFonts w:ascii="Gisha" w:eastAsia="Gisha" w:hAnsi="Gisha" w:cs="Gisha" w:hint="cs"/>
+                <w:sz w:val="20"/>
+                <w:szCs w:val="20"/>
+              </w:rPr>
+            </w:pPr>
+            <w:r>
+              <w:rPr>
+                <w:rFonts w:ascii="Gisha" w:eastAsia="Gisha" w:hAnsi="Gisha" w:cs="Gisha" w:hint="cs"/>
+                <w:sz w:val="20"/>
+                <w:szCs w:val="20"/>
+                <w:rtl/>
+              </w:rPr>
+              <w:t xml:space="preserve">סיבוכיות זמן: </w:t>
+            </w:r>
+            <w:r>
+              <w:rPr>
+                <w:rFonts w:ascii="Gisha" w:eastAsia="Gisha" w:hAnsi="Gisha" w:cs="Gisha" w:hint="cs"/>
+                <w:sz w:val="20"/>
+                <w:szCs w:val="20"/>
+              </w:rPr>
+              <w:t>O</w:t>
+            </w:r>
+            <w:r>
+              <w:rPr>
+                <w:rFonts w:ascii="Gisha" w:eastAsia="Gisha" w:hAnsi="Gisha" w:cs="Gisha"/>
+                <w:sz w:val="20"/>
+                <w:szCs w:val="20"/>
+                <w:lang w:val="en-US"/>
+              </w:rPr>
+              <w:t>(1)</w:t>
+            </w:r>
+          </w:p>
+        </w:tc>
+      </w:tr>
+    </w:tbl>
+    <w:p>
+      <w:pPr>
+        <w:bidi/>
+        <w:rPr>
+          <w:rFonts w:hint="cs"/>
+          <w:noProof/>
+          <w:rtl/>
+          <w:lang w:val="en-US"/>
+        </w:rPr>
+      </w:pPr>
+    </w:p>
+    <w:p>
+      <w:pPr>
+        <w:bidi/>
+        <w:rPr>
+          <w:rFonts w:hint="cs"/>
+          <w:noProof/>
+          <w:rtl/>
+          <w:lang w:val="en-US"/>
+        </w:rPr>
+      </w:pPr>
+    </w:p>
+    <w:p>
+      <w:pPr>
+        <w:bidi/>
+        <w:rPr>
+          <w:noProof/>
+          <w:rtl/>
+          <w:lang w:val="en-US"/>
+        </w:rPr>
+      </w:pPr>
+    </w:p>
+    <w:p>
+      <w:pPr>
+        <w:bidi/>
+        <w:rPr>
+          <w:noProof/>
+          <w:rtl/>
+          <w:lang w:val="en-US"/>
+        </w:rPr>
+      </w:pPr>
+    </w:p>
+    <w:p>
+      <w:pPr>
+        <w:bidi/>
+        <w:rPr>
+          <w:noProof/>
+          <w:rtl/>
+          <w:lang w:val="en-US"/>
+        </w:rPr>
+      </w:pPr>
+    </w:p>
+    <w:p>
+      <w:pPr>
+        <w:bidi/>
+        <w:rPr>
+          <w:noProof/>
+          <w:rtl/>
+          <w:lang w:val="en-US"/>
+        </w:rPr>
+      </w:pPr>
+    </w:p>
+    <w:p>
+      <w:pPr>
+        <w:bidi/>
+        <w:jc w:val="center"/>
+        <w:rPr>
+          <w:u w:val="single"/>
+          <w:rtl/>
+          <w:lang w:val="en-US"/>
+        </w:rPr>
+      </w:pPr>
+    </w:p>
+    <w:p>
+      <w:pPr>
+        <w:bidi/>
+        <w:jc w:val="center"/>
+        <w:rPr>
+          <w:u w:val="single"/>
+          <w:lang w:val="en-US"/>
+        </w:rPr>
+      </w:pPr>
+      <w:proofErr w:type="spellStart"/>
+      <w:r>
+        <w:rPr>
+          <w:rFonts w:hint="cs"/>
+          <w:u w:val="single"/>
+          <w:lang w:val="en-US"/>
+        </w:rPr>
+        <w:t>AVL</w:t>
+      </w:r>
+      <w:r>
+        <w:rPr>
+          <w:u w:val="single"/>
+          <w:lang w:val="en-US"/>
+        </w:rPr>
+        <w:t>Node</w:t>
+      </w:r>
+      <w:proofErr w:type="spellEnd"/>
+    </w:p>
+    <w:p>
+      <w:pPr>
+        <w:bidi/>
+        <w:jc w:val="center"/>
+        <w:rPr>
+          <w:rFonts w:hint="cs"/>
+          <w:rtl/>
+          <w:lang w:val="en-US"/>
+        </w:rPr>
+      </w:pPr>
+      <w:r>
+        <w:rPr>
+          <w:rFonts w:hint="cs"/>
+          <w:u w:val="single"/>
+          <w:rtl/>
+          <w:lang w:val="en-US"/>
+        </w:rPr>
+        <w:t>שדות:</w:t>
+      </w:r>
+      <w:r>
+        <w:rPr>
+          <w:rFonts w:hint="cs"/>
+          <w:rtl/>
+          <w:lang w:val="en-US"/>
+        </w:rPr>
+        <w:t xml:space="preserve"> שורש העץ, מצביע לצומת המקסימלי</w:t>
+      </w:r>
+    </w:p>
+    <w:p>
+      <w:pPr>
+        <w:bidi/>
+        <w:jc w:val="center"/>
+        <w:rPr>
+          <w:u w:val="single"/>
+          <w:lang w:val="en-US"/>
+        </w:rPr>
+      </w:pPr>
+      <w:r>
+        <w:rPr>
+          <w:rFonts w:hint="cs"/>
+          <w:u w:val="single"/>
+          <w:rtl/>
+          <w:lang w:val="en-US"/>
+        </w:rPr>
+        <w:t xml:space="preserve">תיאור הפונקציות במחלקה </w:t>
+      </w:r>
+      <w:proofErr w:type="spellStart"/>
+      <w:r>
+        <w:rPr>
+          <w:rFonts w:hint="cs"/>
+          <w:u w:val="single"/>
+          <w:lang w:val="en-US"/>
+        </w:rPr>
+        <w:t>AVL</w:t>
+      </w:r>
+      <w:r>
+        <w:rPr>
+          <w:u w:val="single"/>
+          <w:lang w:val="en-US"/>
+        </w:rPr>
+        <w:t>Node</w:t>
+      </w:r>
+      <w:proofErr w:type="spellEnd"/>
+    </w:p>
+    <w:p>
+      <w:pPr>
+        <w:bidi/>
+        <w:jc w:val="center"/>
+        <w:rPr>
+          <w:u w:val="single"/>
+          <w:rtl/>
+          <w:lang w:val="en-US"/>
+        </w:rPr>
+      </w:pPr>
+      <w:r>
+        <w:rPr>
+          <w:rFonts w:hint="cs"/>
+          <w:u w:val="single"/>
+          <w:rtl/>
+          <w:lang w:val="en-US"/>
+        </w:rPr>
+        <w:t xml:space="preserve"> (אופן פעולתן וסיבוכיות זמן הריצה):</w:t>
+      </w:r>
+    </w:p>
+    <w:p>
+      <w:pPr>
+        <w:bidi/>
+        <w:rPr>
+          <w:noProof/>
+          <w:rtl/>
+          <w:lang w:val="en-US"/>
+        </w:rPr>
+      </w:pPr>
+    </w:p>
+    <w:tbl>
+      <w:tblPr>
+        <w:tblW w:w="9639" w:type="dxa"/>
+        <w:tblInd w:w="-5" w:type="dxa"/>
+        <w:tblBorders>
+          <w:top w:val="single" w:sz="4" w:space="0" w:color="000000"/>
+          <w:left w:val="single" w:sz="4" w:space="0" w:color="000000"/>
+          <w:bottom w:val="single" w:sz="4" w:space="0" w:color="000000"/>
+          <w:right w:val="single" w:sz="4" w:space="0" w:color="000000"/>
+          <w:insideH w:val="single" w:sz="4" w:space="0" w:color="000000"/>
+          <w:insideV w:val="single" w:sz="4" w:space="0" w:color="000000"/>
+        </w:tblBorders>
+        <w:tblLayout w:type="fixed"/>
+        <w:tblLook w:val="0400" w:firstRow="0" w:lastRow="0" w:firstColumn="0" w:lastColumn="0" w:noHBand="0" w:noVBand="1"/>
+      </w:tblPr>
+      <w:tblGrid>
+        <w:gridCol w:w="3544"/>
+        <w:gridCol w:w="6095"/>
+      </w:tblGrid>
+      <w:tr>
+        <w:tc>
+          <w:tcPr>
+            <w:tcW w:w="3544" w:type="dxa"/>
+          </w:tcPr>
+          <w:p>
+            <w:pPr>
+              <w:jc w:val="center"/>
+              <w:rPr>
+                <w:rFonts w:ascii="Gisha" w:eastAsia="Gisha" w:hAnsi="Gisha" w:cs="Gisha"/>
+                <w:b/>
+                <w:sz w:val="20"/>
+                <w:szCs w:val="20"/>
+                <w:u w:val="single"/>
+                <w:lang w:val="en-US"/>
+              </w:rPr>
+            </w:pPr>
+            <w:r>
+              <w:rPr>
+                <w:rFonts w:ascii="Gisha" w:eastAsia="Gisha" w:hAnsi="Gisha" w:cs="Gisha"/>
+                <w:b/>
+                <w:sz w:val="20"/>
+                <w:szCs w:val="20"/>
+                <w:u w:val="single"/>
+                <w:rtl/>
+              </w:rPr>
+              <w:t>פעולה</w:t>
+            </w:r>
+          </w:p>
+        </w:tc>
+        <w:tc>
+          <w:tcPr>
+            <w:tcW w:w="6095" w:type="dxa"/>
+          </w:tcPr>
+          <w:p>
+            <w:pPr>
+              <w:jc w:val="center"/>
+              <w:rPr>
+                <w:rFonts w:ascii="Gisha" w:eastAsia="Gisha" w:hAnsi="Gisha" w:cs="Gisha"/>
+                <w:b/>
+                <w:sz w:val="20"/>
+                <w:szCs w:val="20"/>
+                <w:u w:val="single"/>
+              </w:rPr>
+            </w:pPr>
+            <w:r>
+              <w:rPr>
+                <w:rFonts w:ascii="Gisha" w:eastAsia="Gisha" w:hAnsi="Gisha" w:cs="Gisha"/>
+                <w:b/>
+                <w:sz w:val="20"/>
+                <w:szCs w:val="20"/>
+                <w:u w:val="single"/>
+                <w:rtl/>
+              </w:rPr>
+              <w:t>תיאור</w:t>
+            </w:r>
+          </w:p>
+        </w:tc>
+      </w:tr>
+      <w:tr>
+        <w:tc>
+          <w:tcPr>
+            <w:tcW w:w="3544" w:type="dxa"/>
+          </w:tcPr>
+          <w:p>
+            <w:pPr>
+              <w:jc w:val="center"/>
+              <w:rPr>
+                <w:rFonts w:ascii="Gisha" w:eastAsia="Gisha" w:hAnsi="Gisha" w:cs="Gisha"/>
+                <w:sz w:val="20"/>
+                <w:szCs w:val="20"/>
+                <w:lang w:val="en-US"/>
+              </w:rPr>
+            </w:pPr>
+            <w:proofErr w:type="spellStart"/>
+            <w:r>
+              <w:rPr>
+                <w:rFonts w:ascii="Gisha" w:eastAsia="Gisha" w:hAnsi="Gisha" w:cs="Gisha"/>
+                <w:sz w:val="20"/>
+                <w:szCs w:val="20"/>
+                <w:lang w:val="en-US"/>
+              </w:rPr>
+              <w:t>get_key</w:t>
+            </w:r>
+            <w:proofErr w:type="spellEnd"/>
+            <w:r>
+              <w:rPr>
+                <w:rFonts w:ascii="Gisha" w:eastAsia="Gisha" w:hAnsi="Gisha" w:cs="Gisha"/>
+                <w:sz w:val="20"/>
+                <w:szCs w:val="20"/>
+                <w:lang w:val="en-US"/>
+              </w:rPr>
+              <w:t>(self)</w:t>
+            </w:r>
+          </w:p>
+        </w:tc>
+        <w:tc>
+          <w:tcPr>
+            <w:tcW w:w="6095" w:type="dxa"/>
+          </w:tcPr>
+          <w:p>
+            <w:pPr>
+              <w:bidi/>
+              <w:jc w:val="center"/>
+              <w:rPr>
+                <w:rFonts w:ascii="Gisha" w:eastAsia="Gisha" w:hAnsi="Gisha" w:cs="Gisha"/>
+                <w:sz w:val="20"/>
+                <w:szCs w:val="20"/>
+                <w:rtl/>
+              </w:rPr>
+            </w:pPr>
+            <w:r>
+              <w:rPr>
+                <w:rFonts w:ascii="Gisha" w:eastAsia="Gisha" w:hAnsi="Gisha" w:cs="Gisha"/>
+                <w:sz w:val="20"/>
+                <w:szCs w:val="20"/>
+                <w:rtl/>
+              </w:rPr>
+              <w:t xml:space="preserve">מחזיר את המפתח של הצומת, או </w:t>
+            </w:r>
+            <w:r>
+              <w:rPr>
+                <w:rFonts w:ascii="Gisha" w:eastAsia="Gisha" w:hAnsi="Gisha" w:cs="Gisha"/>
+                <w:sz w:val="20"/>
+                <w:szCs w:val="20"/>
+              </w:rPr>
+              <w:t>None</w:t>
+            </w:r>
+            <w:r>
+              <w:rPr>
+                <w:rFonts w:ascii="Gisha" w:eastAsia="Gisha" w:hAnsi="Gisha" w:cs="Gisha"/>
+                <w:sz w:val="20"/>
+                <w:szCs w:val="20"/>
+                <w:rtl/>
+              </w:rPr>
+              <w:t xml:space="preserve"> אם הצומת הוא וירטואלי.</w:t>
+            </w:r>
+          </w:p>
+          <w:p>
+            <w:pPr>
+              <w:bidi/>
+              <w:jc w:val="center"/>
+              <w:rPr>
+                <w:rFonts w:ascii="Gisha" w:eastAsia="Gisha" w:hAnsi="Gisha" w:cs="Gisha" w:hint="cs"/>
+                <w:sz w:val="20"/>
+                <w:szCs w:val="20"/>
+                <w:rtl/>
+                <w:lang w:val="en-US"/>
+              </w:rPr>
+            </w:pPr>
+            <w:r>
+              <w:rPr>
+                <w:rFonts w:ascii="Gisha" w:eastAsia="Gisha" w:hAnsi="Gisha" w:cs="Gisha" w:hint="cs"/>
+                <w:sz w:val="20"/>
+                <w:szCs w:val="20"/>
+                <w:rtl/>
+              </w:rPr>
+              <w:t xml:space="preserve">סיבוכיות זמן: </w:t>
+            </w:r>
+            <w:r>
+              <w:rPr>
+                <w:rFonts w:ascii="Gisha" w:eastAsia="Gisha" w:hAnsi="Gisha" w:cs="Gisha" w:hint="cs"/>
+                <w:sz w:val="20"/>
+                <w:szCs w:val="20"/>
+              </w:rPr>
+              <w:t>O</w:t>
+            </w:r>
+            <w:r>
+              <w:rPr>
+                <w:rFonts w:ascii="Gisha" w:eastAsia="Gisha" w:hAnsi="Gisha" w:cs="Gisha"/>
+                <w:sz w:val="20"/>
+                <w:szCs w:val="20"/>
+                <w:lang w:val="en-US"/>
+              </w:rPr>
+              <w:t>(1)</w:t>
+            </w:r>
+          </w:p>
+        </w:tc>
+      </w:tr>
+      <w:tr>
+        <w:tc>
+          <w:tcPr>
+            <w:tcW w:w="3544" w:type="dxa"/>
+          </w:tcPr>
+          <w:p>
+            <w:pPr>
+              <w:jc w:val="center"/>
+              <w:rPr>
+                <w:rFonts w:ascii="Gisha" w:eastAsia="Gisha" w:hAnsi="Gisha" w:cs="Gisha"/>
+                <w:sz w:val="20"/>
+                <w:szCs w:val="20"/>
+                <w:lang w:val="en-US"/>
+              </w:rPr>
+            </w:pPr>
+            <w:proofErr w:type="spellStart"/>
+            <w:r>
+              <w:rPr>
+                <w:rFonts w:ascii="Gisha" w:eastAsia="Gisha" w:hAnsi="Gisha" w:cs="Gisha"/>
+                <w:sz w:val="20"/>
+                <w:szCs w:val="20"/>
+                <w:lang w:val="en-US"/>
+              </w:rPr>
+              <w:t>get_value</w:t>
+            </w:r>
+            <w:proofErr w:type="spellEnd"/>
+            <w:r>
+              <w:rPr>
+                <w:rFonts w:ascii="Gisha" w:eastAsia="Gisha" w:hAnsi="Gisha" w:cs="Gisha"/>
+                <w:sz w:val="20"/>
+                <w:szCs w:val="20"/>
+                <w:lang w:val="en-US"/>
+              </w:rPr>
+              <w:t>(self)</w:t>
+            </w:r>
+          </w:p>
+        </w:tc>
+        <w:tc>
+          <w:tcPr>
+            <w:tcW w:w="6095" w:type="dxa"/>
+          </w:tcPr>
+          <w:p>
+            <w:pPr>
+              <w:bidi/>
+              <w:jc w:val="center"/>
+              <w:rPr>
+                <w:rFonts w:ascii="Gisha" w:eastAsia="Gisha" w:hAnsi="Gisha" w:cs="Gisha"/>
+                <w:sz w:val="20"/>
+                <w:szCs w:val="20"/>
+                <w:rtl/>
+              </w:rPr>
+            </w:pPr>
+            <w:r>
+              <w:rPr>
+                <w:rFonts w:ascii="Gisha" w:eastAsia="Gisha" w:hAnsi="Gisha" w:cs="Gisha"/>
+                <w:sz w:val="20"/>
+                <w:szCs w:val="20"/>
+                <w:rtl/>
+              </w:rPr>
+              <w:t>מחזיר את ה</w:t>
+            </w:r>
+            <w:r>
+              <w:rPr>
+                <w:rFonts w:ascii="Gisha" w:eastAsia="Gisha" w:hAnsi="Gisha" w:cs="Gisha"/>
+                <w:sz w:val="20"/>
+                <w:szCs w:val="20"/>
+              </w:rPr>
+              <w:t>info</w:t>
+            </w:r>
+            <w:r>
+              <w:rPr>
+                <w:rFonts w:ascii="Gisha" w:eastAsia="Gisha" w:hAnsi="Gisha" w:cs="Gisha"/>
+                <w:sz w:val="20"/>
+                <w:szCs w:val="20"/>
+                <w:rtl/>
+              </w:rPr>
+              <w:t xml:space="preserve"> של הצומת או </w:t>
+            </w:r>
+            <w:r>
+              <w:rPr>
+                <w:rFonts w:ascii="Gisha" w:eastAsia="Gisha" w:hAnsi="Gisha" w:cs="Gisha"/>
+                <w:sz w:val="20"/>
+                <w:szCs w:val="20"/>
+              </w:rPr>
+              <w:t>None</w:t>
+            </w:r>
+            <w:r>
+              <w:rPr>
+                <w:rFonts w:ascii="Gisha" w:eastAsia="Gisha" w:hAnsi="Gisha" w:cs="Gisha"/>
+                <w:sz w:val="20"/>
+                <w:szCs w:val="20"/>
+                <w:rtl/>
+              </w:rPr>
+              <w:t xml:space="preserve"> אם הצומת הוא וירטואלי.</w:t>
+            </w:r>
+          </w:p>
+          <w:p>
+            <w:pPr>
+              <w:bidi/>
+              <w:jc w:val="center"/>
+              <w:rPr>
+                <w:rFonts w:ascii="Gisha" w:eastAsia="Gisha" w:hAnsi="Gisha" w:cs="Gisha"/>
+                <w:sz w:val="20"/>
+                <w:szCs w:val="20"/>
+                <w:rtl/>
+              </w:rPr>
+            </w:pPr>
+            <w:r>
+              <w:rPr>
+                <w:rFonts w:ascii="Gisha" w:eastAsia="Gisha" w:hAnsi="Gisha" w:cs="Gisha" w:hint="cs"/>
+                <w:sz w:val="20"/>
+                <w:szCs w:val="20"/>
+                <w:rtl/>
+              </w:rPr>
+              <w:t xml:space="preserve">סיבוכיות זמן: </w:t>
+            </w:r>
+            <w:r>
+              <w:rPr>
+                <w:rFonts w:ascii="Gisha" w:eastAsia="Gisha" w:hAnsi="Gisha" w:cs="Gisha" w:hint="cs"/>
+                <w:sz w:val="20"/>
+                <w:szCs w:val="20"/>
+              </w:rPr>
+              <w:t>O</w:t>
+            </w:r>
+            <w:r>
+              <w:rPr>
+                <w:rFonts w:ascii="Gisha" w:eastAsia="Gisha" w:hAnsi="Gisha" w:cs="Gisha"/>
+                <w:sz w:val="20"/>
+                <w:szCs w:val="20"/>
+                <w:lang w:val="en-US"/>
+              </w:rPr>
+              <w:t>(1)</w:t>
+            </w:r>
+          </w:p>
+          <w:p>
+            <w:pPr>
+              <w:bidi/>
+              <w:jc w:val="center"/>
+              <w:rPr>
+                <w:rFonts w:ascii="Gisha" w:eastAsia="Gisha" w:hAnsi="Gisha" w:cs="Gisha" w:hint="cs"/>
+                <w:sz w:val="20"/>
+                <w:szCs w:val="20"/>
+                <w:rtl/>
+              </w:rPr>
+            </w:pPr>
+          </w:p>
+        </w:tc>
+      </w:tr>
+      <w:tr>
+        <w:tc>
+          <w:tcPr>
+            <w:tcW w:w="3544" w:type="dxa"/>
+          </w:tcPr>
+          <w:p>
+            <w:pPr>
+              <w:jc w:val="center"/>
+              <w:rPr>
+                <w:rFonts w:ascii="Gisha" w:eastAsia="Gisha" w:hAnsi="Gisha" w:cs="Gisha"/>
+                <w:sz w:val="20"/>
+                <w:szCs w:val="20"/>
+                <w:lang w:val="en-US"/>
+              </w:rPr>
+            </w:pPr>
+            <w:proofErr w:type="spellStart"/>
+            <w:r>
+              <w:rPr>
+                <w:rFonts w:ascii="Gisha" w:eastAsia="Gisha" w:hAnsi="Gisha" w:cs="Gisha"/>
+                <w:sz w:val="20"/>
+                <w:szCs w:val="20"/>
+                <w:lang w:val="en-US"/>
+              </w:rPr>
+              <w:t>get_left</w:t>
+            </w:r>
+            <w:proofErr w:type="spellEnd"/>
+            <w:r>
+              <w:rPr>
+                <w:rFonts w:ascii="Gisha" w:eastAsia="Gisha" w:hAnsi="Gisha" w:cs="Gisha"/>
+                <w:sz w:val="20"/>
+                <w:szCs w:val="20"/>
+                <w:lang w:val="en-US"/>
+              </w:rPr>
+              <w:t>(self)</w:t>
+            </w:r>
+          </w:p>
+        </w:tc>
+        <w:tc>
+          <w:tcPr>
+            <w:tcW w:w="6095" w:type="dxa"/>
+          </w:tcPr>
+          <w:p>
+            <w:pPr>
+              <w:bidi/>
+              <w:jc w:val="center"/>
+              <w:rPr>
+                <w:rFonts w:ascii="Gisha" w:eastAsia="Gisha" w:hAnsi="Gisha" w:cs="Gisha"/>
+                <w:sz w:val="20"/>
+                <w:szCs w:val="20"/>
+                <w:rtl/>
+                <w:lang w:val="en-US"/>
+              </w:rPr>
+            </w:pPr>
+            <w:r>
+              <w:rPr>
+                <w:rFonts w:ascii="Gisha" w:eastAsia="Gisha" w:hAnsi="Gisha" w:cs="Gisha"/>
+                <w:sz w:val="20"/>
+                <w:szCs w:val="20"/>
+                <w:rtl/>
+              </w:rPr>
+              <w:t xml:space="preserve">מחזיר את הבן השמאלי של הצומת, או </w:t>
+            </w:r>
+            <w:r>
+              <w:rPr>
+                <w:rFonts w:ascii="Gisha" w:eastAsia="Gisha" w:hAnsi="Gisha" w:cs="Gisha"/>
+                <w:sz w:val="20"/>
+                <w:szCs w:val="20"/>
+              </w:rPr>
+              <w:t>None</w:t>
+            </w:r>
+            <w:r>
+              <w:rPr>
+                <w:rFonts w:ascii="Gisha" w:eastAsia="Gisha" w:hAnsi="Gisha" w:cs="Gisha"/>
+                <w:sz w:val="20"/>
+                <w:szCs w:val="20"/>
+                <w:rtl/>
+              </w:rPr>
+              <w:t xml:space="preserve"> אם אין כזה.</w:t>
+            </w:r>
+          </w:p>
+          <w:p>
+            <w:pPr>
+              <w:bidi/>
+              <w:jc w:val="center"/>
+              <w:rPr>
+                <w:rFonts w:ascii="Gisha" w:eastAsia="Gisha" w:hAnsi="Gisha" w:cs="Gisha"/>
+                <w:sz w:val="20"/>
+                <w:szCs w:val="20"/>
+                <w:lang w:val="en-US"/>
+              </w:rPr>
+            </w:pPr>
+            <w:r>
+              <w:rPr>
+                <w:rFonts w:ascii="Gisha" w:eastAsia="Gisha" w:hAnsi="Gisha" w:cs="Gisha" w:hint="cs"/>
+                <w:sz w:val="20"/>
+                <w:szCs w:val="20"/>
+                <w:rtl/>
+                <w:lang w:val="en-US"/>
+              </w:rPr>
+              <w:t>סיבוכיות זמן:</w:t>
+            </w:r>
+            <w:r>
+              <w:rPr>
+                <w:rFonts w:ascii="Gisha" w:eastAsia="Gisha" w:hAnsi="Gisha" w:cs="Gisha" w:hint="cs"/>
+                <w:sz w:val="20"/>
+                <w:szCs w:val="20"/>
+                <w:rtl/>
+                <w:lang w:val="en-US"/>
+              </w:rPr>
+              <w:t xml:space="preserve"> </w:t>
+            </w:r>
+            <w:r>
+              <w:rPr>
+                <w:rFonts w:ascii="Gisha" w:eastAsia="Gisha" w:hAnsi="Gisha" w:cs="Gisha" w:hint="cs"/>
+                <w:sz w:val="20"/>
+                <w:szCs w:val="20"/>
+                <w:lang w:val="en-US"/>
+              </w:rPr>
+              <w:t>O</w:t>
+            </w:r>
+            <w:r>
+              <w:rPr>
+                <w:rFonts w:ascii="Gisha" w:eastAsia="Gisha" w:hAnsi="Gisha" w:cs="Gisha"/>
+                <w:sz w:val="20"/>
+                <w:szCs w:val="20"/>
+                <w:lang w:val="en-US"/>
+              </w:rPr>
+              <w:t>(1)</w:t>
+            </w:r>
+          </w:p>
+        </w:tc>
+      </w:tr>
+      <w:tr>
+        <w:tc>
+          <w:tcPr>
+            <w:tcW w:w="3544" w:type="dxa"/>
+          </w:tcPr>
+          <w:p>
+            <w:pPr>
+              <w:jc w:val="center"/>
+              <w:rPr>
+                <w:rFonts w:ascii="Gisha" w:eastAsia="Gisha" w:hAnsi="Gisha" w:cs="Gisha"/>
+                <w:sz w:val="20"/>
+                <w:szCs w:val="20"/>
+                <w:lang w:val="en-US"/>
+              </w:rPr>
+            </w:pPr>
+            <w:proofErr w:type="spellStart"/>
+            <w:r>
+              <w:rPr>
+                <w:rFonts w:ascii="Gisha" w:eastAsia="Gisha" w:hAnsi="Gisha" w:cs="Gisha"/>
+                <w:sz w:val="20"/>
+                <w:szCs w:val="20"/>
+                <w:lang w:val="en-US"/>
+              </w:rPr>
+              <w:t>get_right</w:t>
+            </w:r>
+            <w:proofErr w:type="spellEnd"/>
+            <w:r>
+              <w:rPr>
+                <w:rFonts w:ascii="Gisha" w:eastAsia="Gisha" w:hAnsi="Gisha" w:cs="Gisha"/>
+                <w:sz w:val="20"/>
+                <w:szCs w:val="20"/>
+                <w:lang w:val="en-US"/>
+              </w:rPr>
+              <w:t>(self)</w:t>
+            </w:r>
+          </w:p>
+        </w:tc>
+        <w:tc>
+          <w:tcPr>
+            <w:tcW w:w="6095" w:type="dxa"/>
+          </w:tcPr>
+          <w:p>
+            <w:pPr>
+              <w:bidi/>
+              <w:jc w:val="center"/>
+              <w:rPr>
+                <w:rFonts w:ascii="Gisha" w:eastAsia="Gisha" w:hAnsi="Gisha" w:cs="Gisha"/>
+                <w:sz w:val="20"/>
+                <w:szCs w:val="20"/>
+                <w:rtl/>
+              </w:rPr>
+            </w:pPr>
+            <w:r>
+              <w:rPr>
+                <w:rFonts w:ascii="Gisha" w:eastAsia="Gisha" w:hAnsi="Gisha" w:cs="Gisha"/>
+                <w:sz w:val="20"/>
+                <w:szCs w:val="20"/>
+                <w:rtl/>
+              </w:rPr>
+              <w:t xml:space="preserve">מחזיר את הבן הימני של הצומת, או </w:t>
+            </w:r>
+            <w:r>
+              <w:rPr>
+                <w:rFonts w:ascii="Gisha" w:eastAsia="Gisha" w:hAnsi="Gisha" w:cs="Gisha"/>
+                <w:sz w:val="20"/>
+                <w:szCs w:val="20"/>
+              </w:rPr>
+              <w:t>None</w:t>
+            </w:r>
+            <w:r>
+              <w:rPr>
+                <w:rFonts w:ascii="Gisha" w:eastAsia="Gisha" w:hAnsi="Gisha" w:cs="Gisha"/>
+                <w:sz w:val="20"/>
+                <w:szCs w:val="20"/>
+                <w:rtl/>
+              </w:rPr>
+              <w:t xml:space="preserve"> אם אין כזה.</w:t>
+            </w:r>
+          </w:p>
+          <w:p>
+            <w:pPr>
+              <w:bidi/>
+              <w:jc w:val="center"/>
+              <w:rPr>
+                <w:rFonts w:ascii="Gisha" w:eastAsia="Gisha" w:hAnsi="Gisha" w:cs="Gisha" w:hint="cs"/>
+                <w:sz w:val="20"/>
+                <w:szCs w:val="20"/>
+                <w:rtl/>
+              </w:rPr>
+            </w:pPr>
+            <w:r>
+              <w:rPr>
+                <w:rFonts w:ascii="Gisha" w:eastAsia="Gisha" w:hAnsi="Gisha" w:cs="Gisha" w:hint="cs"/>
+                <w:sz w:val="20"/>
+                <w:szCs w:val="20"/>
+                <w:rtl/>
+              </w:rPr>
+              <w:t xml:space="preserve">סיבוכיות זמן: </w:t>
+            </w:r>
+            <w:r>
+              <w:rPr>
+                <w:rFonts w:ascii="Gisha" w:eastAsia="Gisha" w:hAnsi="Gisha" w:cs="Gisha" w:hint="cs"/>
+                <w:sz w:val="20"/>
+                <w:szCs w:val="20"/>
+                <w:lang w:val="en-US"/>
+              </w:rPr>
+              <w:t>O</w:t>
+            </w:r>
+            <w:r>
+              <w:rPr>
+                <w:rFonts w:ascii="Gisha" w:eastAsia="Gisha" w:hAnsi="Gisha" w:cs="Gisha"/>
+                <w:sz w:val="20"/>
+                <w:szCs w:val="20"/>
+                <w:lang w:val="en-US"/>
+              </w:rPr>
+              <w:t>(1)</w:t>
+            </w:r>
+          </w:p>
+        </w:tc>
+      </w:tr>
+      <w:tr>
+        <w:tc>
+          <w:tcPr>
+            <w:tcW w:w="3544" w:type="dxa"/>
+          </w:tcPr>
+          <w:p>
+            <w:pPr>
+              <w:jc w:val="center"/>
+              <w:rPr>
+                <w:rFonts w:ascii="Gisha" w:eastAsia="Gisha" w:hAnsi="Gisha" w:cs="Gisha"/>
+                <w:sz w:val="20"/>
+                <w:szCs w:val="20"/>
+                <w:lang w:val="en-US"/>
+              </w:rPr>
+            </w:pPr>
+            <w:proofErr w:type="spellStart"/>
+            <w:r>
+              <w:rPr>
+                <w:rFonts w:ascii="Gisha" w:eastAsia="Gisha" w:hAnsi="Gisha" w:cs="Gisha"/>
+                <w:sz w:val="20"/>
+                <w:szCs w:val="20"/>
+                <w:lang w:val="en-US"/>
+              </w:rPr>
+              <w:t>get_parent</w:t>
+            </w:r>
+            <w:proofErr w:type="spellEnd"/>
+            <w:r>
+              <w:rPr>
+                <w:rFonts w:ascii="Gisha" w:eastAsia="Gisha" w:hAnsi="Gisha" w:cs="Gisha"/>
+                <w:sz w:val="20"/>
+                <w:szCs w:val="20"/>
+                <w:lang w:val="en-US"/>
+              </w:rPr>
+              <w:t>(self)</w:t>
+            </w:r>
+          </w:p>
+        </w:tc>
+        <w:tc>
+          <w:tcPr>
+            <w:tcW w:w="6095" w:type="dxa"/>
+          </w:tcPr>
+          <w:p>
+            <w:pPr>
+              <w:bidi/>
+              <w:jc w:val="center"/>
+              <w:rPr>
+                <w:rFonts w:ascii="Gisha" w:eastAsia="Gisha" w:hAnsi="Gisha" w:cs="Gisha"/>
+                <w:sz w:val="20"/>
+                <w:szCs w:val="20"/>
+                <w:rtl/>
+              </w:rPr>
+            </w:pPr>
+            <w:r>
+              <w:rPr>
+                <w:rFonts w:ascii="Gisha" w:hAnsi="Gisha" w:cs="Gisha"/>
+                <w:color w:val="000000"/>
+                <w:sz w:val="20"/>
+                <w:szCs w:val="20"/>
+                <w:rtl/>
+              </w:rPr>
+              <w:t>מחזיר את ההורה של הצומת, או</w:t>
+            </w:r>
+            <w:r>
+              <w:rPr>
+                <w:rFonts w:ascii="Gisha" w:hAnsi="Gisha" w:cs="Gisha"/>
+                <w:color w:val="000000"/>
+                <w:sz w:val="20"/>
+                <w:szCs w:val="20"/>
+              </w:rPr>
+              <w:t xml:space="preserve"> None </w:t>
+            </w:r>
+            <w:r>
+              <w:rPr>
+                <w:rFonts w:ascii="Gisha" w:hAnsi="Gisha" w:cs="Gisha"/>
+                <w:color w:val="000000"/>
+                <w:sz w:val="20"/>
+                <w:szCs w:val="20"/>
+                <w:rtl/>
+              </w:rPr>
+              <w:t>אם אין כזה</w:t>
+            </w:r>
+            <w:r>
+              <w:rPr>
+                <w:rFonts w:ascii="Gisha" w:hAnsi="Gisha" w:cs="Gisha"/>
+                <w:color w:val="000000"/>
+                <w:sz w:val="20"/>
+                <w:szCs w:val="20"/>
+              </w:rPr>
+              <w:t>.</w:t>
+            </w:r>
+          </w:p>
+          <w:p>
+            <w:pPr>
+              <w:bidi/>
+              <w:jc w:val="center"/>
+              <w:rPr>
+                <w:rFonts w:ascii="Gisha" w:eastAsia="Gisha" w:hAnsi="Gisha" w:cs="Gisha"/>
+                <w:sz w:val="20"/>
+                <w:szCs w:val="20"/>
+                <w:rtl/>
+              </w:rPr>
+            </w:pPr>
+            <w:r>
+              <w:rPr>
+                <w:rFonts w:ascii="Gisha" w:eastAsia="Gisha" w:hAnsi="Gisha" w:cs="Gisha" w:hint="cs"/>
+                <w:sz w:val="20"/>
+                <w:szCs w:val="20"/>
+                <w:rtl/>
+              </w:rPr>
+              <w:t xml:space="preserve">סיבוכיות זמן: </w:t>
+            </w:r>
+            <w:r>
+              <w:rPr>
+                <w:rFonts w:ascii="Gisha" w:eastAsia="Gisha" w:hAnsi="Gisha" w:cs="Gisha" w:hint="cs"/>
+                <w:sz w:val="20"/>
+                <w:szCs w:val="20"/>
+                <w:lang w:val="en-US"/>
+              </w:rPr>
+              <w:t>O</w:t>
+            </w:r>
+            <w:r>
+              <w:rPr>
+                <w:rFonts w:ascii="Gisha" w:eastAsia="Gisha" w:hAnsi="Gisha" w:cs="Gisha"/>
+                <w:sz w:val="20"/>
+                <w:szCs w:val="20"/>
+                <w:lang w:val="en-US"/>
+              </w:rPr>
+              <w:t>(1)</w:t>
+            </w:r>
+          </w:p>
+          <w:p>
+            <w:pPr>
+              <w:bidi/>
+              <w:jc w:val="center"/>
+              <w:rPr>
+                <w:rFonts w:ascii="Gisha" w:eastAsia="Gisha" w:hAnsi="Gisha" w:cs="Gisha" w:hint="cs"/>
+                <w:sz w:val="20"/>
+                <w:szCs w:val="20"/>
+                <w:rtl/>
+              </w:rPr>
+            </w:pPr>
+          </w:p>
+        </w:tc>
+      </w:tr>
+      <w:tr>
+        <w:tc>
+          <w:tcPr>
+            <w:tcW w:w="3544" w:type="dxa"/>
+          </w:tcPr>
+          <w:p>
+            <w:pPr>
+              <w:jc w:val="center"/>
+              <w:rPr>
+                <w:rFonts w:ascii="Gisha" w:eastAsia="Gisha" w:hAnsi="Gisha" w:cs="Gisha"/>
+                <w:sz w:val="20"/>
+                <w:szCs w:val="20"/>
+                <w:lang w:val="en-US"/>
+              </w:rPr>
+            </w:pPr>
+            <w:proofErr w:type="spellStart"/>
+            <w:r>
+              <w:rPr>
+                <w:rFonts w:ascii="Gisha" w:eastAsia="Gisha" w:hAnsi="Gisha" w:cs="Gisha"/>
+                <w:sz w:val="20"/>
+                <w:szCs w:val="20"/>
+                <w:lang w:val="en-US"/>
+              </w:rPr>
+              <w:t>get_height</w:t>
+            </w:r>
+            <w:proofErr w:type="spellEnd"/>
+            <w:r>
+              <w:rPr>
+                <w:rFonts w:ascii="Gisha" w:eastAsia="Gisha" w:hAnsi="Gisha" w:cs="Gisha"/>
+                <w:sz w:val="20"/>
+                <w:szCs w:val="20"/>
+                <w:lang w:val="en-US"/>
+              </w:rPr>
+              <w:t>(self)</w:t>
+            </w:r>
+          </w:p>
+        </w:tc>
+        <w:tc>
+          <w:tcPr>
+            <w:tcW w:w="6095" w:type="dxa"/>
+          </w:tcPr>
+          <w:p>
+            <w:pPr>
+              <w:spacing w:after="0"/>
+              <w:ind w:left="720"/>
+              <w:rPr>
+                <w:rFonts w:ascii="Gisha" w:eastAsia="Gisha" w:hAnsi="Gisha" w:cs="Gisha"/>
+                <w:sz w:val="20"/>
+                <w:szCs w:val="20"/>
+                <w:rtl/>
+              </w:rPr>
+            </w:pPr>
+            <w:r>
+              <w:rPr>
+                <w:rFonts w:ascii="Gisha" w:eastAsia="Gisha" w:hAnsi="Gisha" w:cs="Gisha"/>
+                <w:sz w:val="20"/>
+                <w:szCs w:val="20"/>
+                <w:rtl/>
+              </w:rPr>
+              <w:t>מחזיר את גובה הצומת, 1- עבור צומת וירטואלי.</w:t>
+            </w:r>
+          </w:p>
+          <w:p>
+            <w:pPr>
+              <w:bidi/>
+              <w:spacing w:after="0"/>
+              <w:ind w:left="720"/>
+              <w:jc w:val="center"/>
+              <w:rPr>
+                <w:rFonts w:ascii="Gisha" w:eastAsia="Gisha" w:hAnsi="Gisha" w:cs="Gisha"/>
+                <w:sz w:val="20"/>
+                <w:szCs w:val="20"/>
+              </w:rPr>
+            </w:pPr>
+            <w:r>
+              <w:rPr>
+                <w:rFonts w:ascii="Gisha" w:eastAsia="Gisha" w:hAnsi="Gisha" w:cs="Gisha" w:hint="cs"/>
+                <w:sz w:val="20"/>
+                <w:szCs w:val="20"/>
+                <w:rtl/>
+              </w:rPr>
+              <w:t xml:space="preserve">סיבוכיות זמן: </w:t>
+            </w:r>
+            <w:r>
+              <w:rPr>
+                <w:rFonts w:ascii="Gisha" w:eastAsia="Gisha" w:hAnsi="Gisha" w:cs="Gisha" w:hint="cs"/>
+                <w:sz w:val="20"/>
+                <w:szCs w:val="20"/>
+                <w:lang w:val="en-US"/>
+              </w:rPr>
+              <w:t>O</w:t>
+            </w:r>
+            <w:r>
+              <w:rPr>
+                <w:rFonts w:ascii="Gisha" w:eastAsia="Gisha" w:hAnsi="Gisha" w:cs="Gisha"/>
+                <w:sz w:val="20"/>
+                <w:szCs w:val="20"/>
+                <w:lang w:val="en-US"/>
+              </w:rPr>
+              <w:t>(1)</w:t>
+            </w:r>
+          </w:p>
+          <w:p>
+            <w:pPr>
+              <w:bidi/>
+              <w:jc w:val="center"/>
+              <w:rPr>
+                <w:rFonts w:ascii="Gisha" w:eastAsia="Gisha" w:hAnsi="Gisha" w:cs="Gisha" w:hint="cs"/>
+                <w:sz w:val="20"/>
+                <w:szCs w:val="20"/>
+                <w:rtl/>
+              </w:rPr>
+            </w:pPr>
+          </w:p>
+        </w:tc>
+      </w:tr>
+      <w:tr>
+        <w:tc>
+          <w:tcPr>
+            <w:tcW w:w="3544" w:type="dxa"/>
+          </w:tcPr>
+          <w:p>
+            <w:pPr>
+              <w:jc w:val="center"/>
+              <w:rPr>
+                <w:rFonts w:ascii="Gisha" w:eastAsia="Gisha" w:hAnsi="Gisha" w:cs="Gisha"/>
+                <w:sz w:val="20"/>
+                <w:szCs w:val="20"/>
+                <w:lang w:val="en-US"/>
+              </w:rPr>
+            </w:pPr>
+            <w:proofErr w:type="spellStart"/>
+            <w:r>
+              <w:rPr>
+                <w:rFonts w:ascii="Gisha" w:eastAsia="Gisha" w:hAnsi="Gisha" w:cs="Gisha"/>
+                <w:sz w:val="20"/>
+                <w:szCs w:val="20"/>
+                <w:lang w:val="en-US"/>
+              </w:rPr>
+              <w:t>get_size</w:t>
+            </w:r>
+            <w:proofErr w:type="spellEnd"/>
+            <w:r>
+              <w:rPr>
+                <w:rFonts w:ascii="Gisha" w:eastAsia="Gisha" w:hAnsi="Gisha" w:cs="Gisha"/>
+                <w:sz w:val="20"/>
+                <w:szCs w:val="20"/>
+                <w:lang w:val="en-US"/>
+              </w:rPr>
+              <w:t>(self)</w:t>
+            </w:r>
+          </w:p>
+        </w:tc>
+        <w:tc>
+          <w:tcPr>
+            <w:tcW w:w="6095" w:type="dxa"/>
+          </w:tcPr>
+          <w:p>
+            <w:pPr>
+              <w:bidi/>
+              <w:jc w:val="center"/>
+              <w:rPr>
+                <w:rFonts w:ascii="Gisha" w:eastAsia="Gisha" w:hAnsi="Gisha" w:cs="Gisha"/>
+                <w:sz w:val="20"/>
+                <w:szCs w:val="20"/>
+                <w:rtl/>
+                <w:lang w:val="en-US"/>
+              </w:rPr>
+            </w:pPr>
+            <w:r>
+              <w:rPr>
+                <w:rFonts w:ascii="Gisha" w:eastAsia="Gisha" w:hAnsi="Gisha" w:cs="Gisha"/>
+                <w:sz w:val="20"/>
+                <w:szCs w:val="20"/>
+                <w:rtl/>
+              </w:rPr>
+              <w:t>מחזיר את גודל תת-העץ של הצומת, 0 עבור צומת וירטואלי.</w:t>
+            </w:r>
+          </w:p>
+          <w:p>
+            <w:pPr>
+              <w:bidi/>
+              <w:jc w:val="center"/>
+              <w:rPr>
+                <w:rFonts w:ascii="Gisha" w:eastAsia="Gisha" w:hAnsi="Gisha" w:cs="Gisha" w:hint="cs"/>
+                <w:sz w:val="20"/>
+                <w:szCs w:val="20"/>
+                <w:rtl/>
+                <w:lang w:val="en-US"/>
+              </w:rPr>
+            </w:pPr>
+            <w:r>
+              <w:rPr>
+                <w:rFonts w:ascii="Gisha" w:eastAsia="Gisha" w:hAnsi="Gisha" w:cs="Gisha" w:hint="cs"/>
+                <w:sz w:val="20"/>
+                <w:szCs w:val="20"/>
+                <w:rtl/>
+                <w:lang w:val="en-US"/>
+              </w:rPr>
+              <w:t xml:space="preserve">סיבוכיות </w:t>
+            </w:r>
+            <w:r>
+              <w:rPr>
+                <w:rFonts w:ascii="Gisha" w:eastAsia="Gisha" w:hAnsi="Gisha" w:cs="Gisha" w:hint="cs"/>
+                <w:sz w:val="20"/>
+                <w:szCs w:val="20"/>
+                <w:rtl/>
+                <w:lang w:val="en-US"/>
+              </w:rPr>
+              <w:t>זמן</w:t>
+            </w:r>
+            <w:r>
+              <w:rPr>
+                <w:rFonts w:ascii="Gisha" w:eastAsia="Gisha" w:hAnsi="Gisha" w:cs="Gisha"/>
+                <w:sz w:val="20"/>
+                <w:szCs w:val="20"/>
+                <w:lang w:val="en-US"/>
+              </w:rPr>
+              <w:t>:</w:t>
+            </w:r>
+            <w:r>
+              <w:rPr>
+                <w:rFonts w:ascii="Gisha" w:eastAsia="Gisha" w:hAnsi="Gisha" w:cs="Gisha" w:hint="cs"/>
+                <w:sz w:val="20"/>
+                <w:szCs w:val="20"/>
+                <w:rtl/>
+                <w:lang w:val="en-US"/>
+              </w:rPr>
+              <w:t xml:space="preserve"> </w:t>
+            </w:r>
+            <w:r>
+              <w:rPr>
+                <w:rFonts w:ascii="Gisha" w:eastAsia="Gisha" w:hAnsi="Gisha" w:cs="Gisha" w:hint="cs"/>
+                <w:sz w:val="20"/>
+                <w:szCs w:val="20"/>
+                <w:lang w:val="en-US"/>
+              </w:rPr>
+              <w:t>O</w:t>
+            </w:r>
+            <w:r>
+              <w:rPr>
+                <w:rFonts w:ascii="Gisha" w:eastAsia="Gisha" w:hAnsi="Gisha" w:cs="Gisha"/>
+                <w:sz w:val="20"/>
+                <w:szCs w:val="20"/>
+                <w:lang w:val="en-US"/>
+              </w:rPr>
+              <w:t>(1)</w:t>
+            </w:r>
+          </w:p>
+        </w:tc>
+      </w:tr>
+      <w:tr>
+        <w:tc>
+          <w:tcPr>
+            <w:tcW w:w="3544" w:type="dxa"/>
+          </w:tcPr>
+          <w:p>
+            <w:pPr>
+              <w:jc w:val="center"/>
+              <w:rPr>
+                <w:rFonts w:ascii="Gisha" w:eastAsia="Gisha" w:hAnsi="Gisha" w:cs="Gisha"/>
+                <w:sz w:val="20"/>
+                <w:szCs w:val="20"/>
+                <w:lang w:val="en-US"/>
+              </w:rPr>
+            </w:pPr>
+            <w:proofErr w:type="spellStart"/>
+            <w:r>
+              <w:rPr>
+                <w:rFonts w:ascii="Gisha" w:eastAsia="Gisha" w:hAnsi="Gisha" w:cs="Gisha"/>
+                <w:sz w:val="20"/>
+                <w:szCs w:val="20"/>
+                <w:lang w:val="en-US"/>
+              </w:rPr>
+              <w:t>set_key</w:t>
+            </w:r>
+            <w:proofErr w:type="spellEnd"/>
+            <w:r>
+              <w:rPr>
+                <w:rFonts w:ascii="Gisha" w:eastAsia="Gisha" w:hAnsi="Gisha" w:cs="Gisha"/>
+                <w:sz w:val="20"/>
+                <w:szCs w:val="20"/>
+                <w:lang w:val="en-US"/>
+              </w:rPr>
+              <w:t>(self, key)</w:t>
+            </w:r>
+          </w:p>
+        </w:tc>
+        <w:tc>
+          <w:tcPr>
+            <w:tcW w:w="6095" w:type="dxa"/>
+          </w:tcPr>
+          <w:p>
+            <w:pPr>
+              <w:bidi/>
+              <w:jc w:val="center"/>
+              <w:rPr>
+                <w:rFonts w:ascii="Gisha" w:eastAsia="Gisha" w:hAnsi="Gisha" w:cs="Gisha"/>
+                <w:sz w:val="20"/>
+                <w:szCs w:val="20"/>
+                <w:lang w:val="en-US"/>
+              </w:rPr>
+            </w:pPr>
+            <w:r>
+              <w:rPr>
+                <w:rFonts w:ascii="Gisha" w:eastAsia="Gisha" w:hAnsi="Gisha" w:cs="Gisha" w:hint="cs"/>
+                <w:sz w:val="20"/>
+                <w:szCs w:val="20"/>
+                <w:rtl/>
+                <w:lang w:val="en-US"/>
+              </w:rPr>
+              <w:t xml:space="preserve">הפונקציה מעדכנת את המפתח של הצומת להיות </w:t>
+            </w:r>
+            <w:r>
+              <w:rPr>
+                <w:rFonts w:ascii="Gisha" w:eastAsia="Gisha" w:hAnsi="Gisha" w:cs="Gisha"/>
+                <w:sz w:val="20"/>
+                <w:szCs w:val="20"/>
+                <w:lang w:val="en-US"/>
+              </w:rPr>
+              <w:t>key</w:t>
+            </w:r>
+          </w:p>
+          <w:p>
+            <w:pPr>
+              <w:bidi/>
+              <w:jc w:val="center"/>
+              <w:rPr>
+                <w:rFonts w:ascii="Gisha" w:eastAsia="Gisha" w:hAnsi="Gisha" w:cs="Gisha" w:hint="cs"/>
+                <w:sz w:val="20"/>
+                <w:szCs w:val="20"/>
+                <w:rtl/>
+                <w:lang w:val="en-US"/>
+              </w:rPr>
+            </w:pPr>
+            <w:r>
+              <w:rPr>
+                <w:rFonts w:ascii="Gisha" w:eastAsia="Gisha" w:hAnsi="Gisha" w:cs="Gisha" w:hint="cs"/>
+                <w:sz w:val="20"/>
+                <w:szCs w:val="20"/>
+                <w:rtl/>
+                <w:lang w:val="en-US"/>
+              </w:rPr>
+              <w:t xml:space="preserve">סיבוכיות זמן: </w:t>
+            </w:r>
+            <w:r>
+              <w:rPr>
+                <w:rFonts w:ascii="Gisha" w:eastAsia="Gisha" w:hAnsi="Gisha" w:cs="Gisha" w:hint="cs"/>
+                <w:sz w:val="20"/>
+                <w:szCs w:val="20"/>
+                <w:lang w:val="en-US"/>
+              </w:rPr>
+              <w:t>O</w:t>
+            </w:r>
+            <w:r>
+              <w:rPr>
+                <w:rFonts w:ascii="Gisha" w:eastAsia="Gisha" w:hAnsi="Gisha" w:cs="Gisha"/>
+                <w:sz w:val="20"/>
+                <w:szCs w:val="20"/>
+                <w:lang w:val="en-US"/>
+              </w:rPr>
+              <w:t>(1)</w:t>
+            </w:r>
+          </w:p>
+        </w:tc>
+      </w:tr>
+      <w:tr>
+        <w:tc>
+          <w:tcPr>
+            <w:tcW w:w="3544" w:type="dxa"/>
+          </w:tcPr>
+          <w:p>
+            <w:pPr>
+              <w:jc w:val="center"/>
+              <w:rPr>
+                <w:rFonts w:ascii="Gisha" w:eastAsia="Gisha" w:hAnsi="Gisha" w:cs="Gisha"/>
+                <w:sz w:val="20"/>
+                <w:szCs w:val="20"/>
+                <w:lang w:val="en-US"/>
+              </w:rPr>
+            </w:pPr>
+            <w:proofErr w:type="spellStart"/>
+            <w:r>
+              <w:rPr>
+                <w:rFonts w:ascii="Gisha" w:eastAsia="Gisha" w:hAnsi="Gisha" w:cs="Gisha"/>
+                <w:sz w:val="20"/>
+                <w:szCs w:val="20"/>
+                <w:lang w:val="en-US"/>
+              </w:rPr>
+              <w:t>set_value</w:t>
+            </w:r>
+            <w:proofErr w:type="spellEnd"/>
+            <w:r>
+              <w:rPr>
+                <w:rFonts w:ascii="Gisha" w:eastAsia="Gisha" w:hAnsi="Gisha" w:cs="Gisha"/>
+                <w:sz w:val="20"/>
+                <w:szCs w:val="20"/>
+                <w:lang w:val="en-US"/>
+              </w:rPr>
+              <w:t>(self, value)</w:t>
+            </w:r>
+          </w:p>
+        </w:tc>
+        <w:tc>
+          <w:tcPr>
+            <w:tcW w:w="6095" w:type="dxa"/>
+          </w:tcPr>
+          <w:p>
+            <w:pPr>
+              <w:bidi/>
+              <w:jc w:val="center"/>
+              <w:rPr>
+                <w:rFonts w:ascii="Gisha" w:eastAsia="Gisha" w:hAnsi="Gisha" w:cs="Gisha"/>
+                <w:sz w:val="20"/>
+                <w:szCs w:val="20"/>
+                <w:lang w:val="en-US"/>
+              </w:rPr>
+            </w:pPr>
+            <w:r>
+              <w:rPr>
+                <w:rFonts w:ascii="Gisha" w:eastAsia="Gisha" w:hAnsi="Gisha" w:cs="Gisha" w:hint="cs"/>
+                <w:sz w:val="20"/>
+                <w:szCs w:val="20"/>
+                <w:rtl/>
+                <w:lang w:val="en-US"/>
+              </w:rPr>
+              <w:t xml:space="preserve">הפונקציה מעדכנת את </w:t>
+            </w:r>
+            <w:r>
+              <w:rPr>
+                <w:rFonts w:ascii="Gisha" w:eastAsia="Gisha" w:hAnsi="Gisha" w:cs="Gisha" w:hint="cs"/>
+                <w:sz w:val="20"/>
+                <w:szCs w:val="20"/>
+                <w:rtl/>
+                <w:lang w:val="en-US"/>
+              </w:rPr>
+              <w:t xml:space="preserve">הערך של הצומת להיות </w:t>
+            </w:r>
+            <w:r>
+              <w:rPr>
+                <w:rFonts w:ascii="Gisha" w:eastAsia="Gisha" w:hAnsi="Gisha" w:cs="Gisha"/>
+                <w:sz w:val="20"/>
+                <w:szCs w:val="20"/>
+                <w:lang w:val="en-US"/>
+              </w:rPr>
+              <w:t>value</w:t>
+            </w:r>
+          </w:p>
+          <w:p>
+            <w:pPr>
+              <w:bidi/>
+              <w:jc w:val="center"/>
+              <w:rPr>
+                <w:rFonts w:ascii="Gisha" w:eastAsia="Gisha" w:hAnsi="Gisha" w:cs="Gisha" w:hint="cs"/>
+                <w:sz w:val="20"/>
+                <w:szCs w:val="20"/>
+                <w:rtl/>
+                <w:lang w:val="en-US"/>
+              </w:rPr>
+            </w:pPr>
+            <w:r>
+              <w:rPr>
+                <w:rFonts w:ascii="Gisha" w:eastAsia="Gisha" w:hAnsi="Gisha" w:cs="Gisha" w:hint="cs"/>
+                <w:sz w:val="20"/>
+                <w:szCs w:val="20"/>
+                <w:rtl/>
+                <w:lang w:val="en-US"/>
+              </w:rPr>
+              <w:t xml:space="preserve">סיבוכיות זמן: </w:t>
+            </w:r>
+            <w:r>
+              <w:rPr>
+                <w:rFonts w:ascii="Gisha" w:eastAsia="Gisha" w:hAnsi="Gisha" w:cs="Gisha" w:hint="cs"/>
+                <w:sz w:val="20"/>
+                <w:szCs w:val="20"/>
+                <w:lang w:val="en-US"/>
+              </w:rPr>
+              <w:t>O</w:t>
+            </w:r>
+            <w:r>
+              <w:rPr>
+                <w:rFonts w:ascii="Gisha" w:eastAsia="Gisha" w:hAnsi="Gisha" w:cs="Gisha"/>
+                <w:sz w:val="20"/>
+                <w:szCs w:val="20"/>
+                <w:lang w:val="en-US"/>
+              </w:rPr>
+              <w:t>(1)</w:t>
+            </w:r>
+          </w:p>
+        </w:tc>
+      </w:tr>
+      <w:tr>
+        <w:tc>
+          <w:tcPr>
+            <w:tcW w:w="3544" w:type="dxa"/>
+          </w:tcPr>
+          <w:p>
+            <w:pPr>
+              <w:jc w:val="center"/>
+              <w:rPr>
+                <w:rFonts w:ascii="Gisha" w:eastAsia="Gisha" w:hAnsi="Gisha" w:cs="Gisha"/>
+                <w:sz w:val="20"/>
+                <w:szCs w:val="20"/>
+                <w:lang w:val="en-US"/>
+              </w:rPr>
+            </w:pPr>
+            <w:proofErr w:type="spellStart"/>
+            <w:r>
+              <w:rPr>
+                <w:rFonts w:ascii="Gisha" w:eastAsia="Gisha" w:hAnsi="Gisha" w:cs="Gisha"/>
+                <w:sz w:val="20"/>
+                <w:szCs w:val="20"/>
+                <w:lang w:val="en-US"/>
+              </w:rPr>
+              <w:t>set_left</w:t>
+            </w:r>
+            <w:proofErr w:type="spellEnd"/>
+            <w:r>
+              <w:rPr>
+                <w:rFonts w:ascii="Gisha" w:eastAsia="Gisha" w:hAnsi="Gisha" w:cs="Gisha"/>
+                <w:sz w:val="20"/>
+                <w:szCs w:val="20"/>
+                <w:lang w:val="en-US"/>
+              </w:rPr>
+              <w:t>(self, node)</w:t>
+            </w:r>
+          </w:p>
+        </w:tc>
+        <w:tc>
+          <w:tcPr>
+            <w:tcW w:w="6095" w:type="dxa"/>
+          </w:tcPr>
+          <w:p>
+            <w:pPr>
+              <w:bidi/>
+              <w:jc w:val="center"/>
+              <w:rPr>
+                <w:rFonts w:ascii="Gisha" w:eastAsia="Gisha" w:hAnsi="Gisha" w:cs="Gisha"/>
+                <w:sz w:val="20"/>
+                <w:szCs w:val="20"/>
+                <w:lang w:val="en-US"/>
+              </w:rPr>
+            </w:pPr>
+            <w:r>
+              <w:rPr>
+                <w:rFonts w:ascii="Gisha" w:eastAsia="Gisha" w:hAnsi="Gisha" w:cs="Gisha" w:hint="cs"/>
+                <w:sz w:val="20"/>
+                <w:szCs w:val="20"/>
+                <w:rtl/>
+                <w:lang w:val="en-US"/>
+              </w:rPr>
+              <w:t xml:space="preserve">הפונקציה מעדכנת את הבן השמאלי של הצומת להיות </w:t>
+            </w:r>
+            <w:r>
+              <w:rPr>
+                <w:rFonts w:ascii="Gisha" w:eastAsia="Gisha" w:hAnsi="Gisha" w:cs="Gisha"/>
+                <w:sz w:val="20"/>
+                <w:szCs w:val="20"/>
+                <w:lang w:val="en-US"/>
+              </w:rPr>
+              <w:t>node</w:t>
+            </w:r>
+          </w:p>
+          <w:p>
+            <w:pPr>
+              <w:bidi/>
+              <w:jc w:val="center"/>
+              <w:rPr>
+                <w:rFonts w:ascii="Gisha" w:eastAsia="Gisha" w:hAnsi="Gisha" w:cs="Gisha" w:hint="cs"/>
+                <w:sz w:val="20"/>
+                <w:szCs w:val="20"/>
+                <w:rtl/>
+                <w:lang w:val="en-US"/>
+              </w:rPr>
+            </w:pPr>
+            <w:r>
+              <w:rPr>
+                <w:rFonts w:ascii="Gisha" w:eastAsia="Gisha" w:hAnsi="Gisha" w:cs="Gisha" w:hint="cs"/>
+                <w:sz w:val="20"/>
+                <w:szCs w:val="20"/>
+                <w:rtl/>
+                <w:lang w:val="en-US"/>
+              </w:rPr>
+              <w:t xml:space="preserve">סיבוכיות זמן: </w:t>
+            </w:r>
+            <w:r>
+              <w:rPr>
+                <w:rFonts w:ascii="Gisha" w:eastAsia="Gisha" w:hAnsi="Gisha" w:cs="Gisha" w:hint="cs"/>
+                <w:sz w:val="20"/>
+                <w:szCs w:val="20"/>
+                <w:lang w:val="en-US"/>
+              </w:rPr>
+              <w:t>O</w:t>
+            </w:r>
+            <w:r>
+              <w:rPr>
+                <w:rFonts w:ascii="Gisha" w:eastAsia="Gisha" w:hAnsi="Gisha" w:cs="Gisha"/>
+                <w:sz w:val="20"/>
+                <w:szCs w:val="20"/>
+                <w:lang w:val="en-US"/>
+              </w:rPr>
+              <w:t>(1)</w:t>
+            </w:r>
+          </w:p>
+        </w:tc>
+      </w:tr>
+      <w:tr>
+        <w:tc>
+          <w:tcPr>
+            <w:tcW w:w="3544" w:type="dxa"/>
+          </w:tcPr>
+          <w:p>
+            <w:pPr>
+              <w:jc w:val="center"/>
+              <w:rPr>
+                <w:rFonts w:ascii="Gisha" w:eastAsia="Gisha" w:hAnsi="Gisha" w:cs="Gisha"/>
+                <w:sz w:val="20"/>
+                <w:szCs w:val="20"/>
+                <w:lang w:val="en-US"/>
+              </w:rPr>
+            </w:pPr>
+            <w:proofErr w:type="spellStart"/>
+            <w:r>
+              <w:rPr>
+                <w:rFonts w:ascii="Gisha" w:eastAsia="Gisha" w:hAnsi="Gisha" w:cs="Gisha"/>
+                <w:sz w:val="20"/>
+                <w:szCs w:val="20"/>
+                <w:lang w:val="en-US"/>
+              </w:rPr>
+              <w:t>set_right</w:t>
+            </w:r>
+            <w:proofErr w:type="spellEnd"/>
+            <w:r>
+              <w:rPr>
+                <w:rFonts w:ascii="Gisha" w:eastAsia="Gisha" w:hAnsi="Gisha" w:cs="Gisha"/>
+                <w:sz w:val="20"/>
+                <w:szCs w:val="20"/>
+                <w:lang w:val="en-US"/>
+              </w:rPr>
+              <w:t>(self, node)</w:t>
+            </w:r>
+          </w:p>
+        </w:tc>
+        <w:tc>
+          <w:tcPr>
+            <w:tcW w:w="6095" w:type="dxa"/>
+          </w:tcPr>
+          <w:p>
+            <w:pPr>
+              <w:bidi/>
+              <w:jc w:val="center"/>
+              <w:rPr>
+                <w:rFonts w:ascii="Gisha" w:eastAsia="Gisha" w:hAnsi="Gisha" w:cs="Gisha"/>
+                <w:sz w:val="20"/>
+                <w:szCs w:val="20"/>
+                <w:lang w:val="en-US"/>
+              </w:rPr>
+            </w:pPr>
+            <w:r>
+              <w:rPr>
+                <w:rFonts w:ascii="Gisha" w:eastAsia="Gisha" w:hAnsi="Gisha" w:cs="Gisha" w:hint="cs"/>
+                <w:sz w:val="20"/>
+                <w:szCs w:val="20"/>
+                <w:rtl/>
+                <w:lang w:val="en-US"/>
+              </w:rPr>
+              <w:t xml:space="preserve">הפונקציה מעדכנת </w:t>
+            </w:r>
+            <w:r>
+              <w:rPr>
+                <w:rFonts w:ascii="Gisha" w:eastAsia="Gisha" w:hAnsi="Gisha" w:cs="Gisha" w:hint="cs"/>
+                <w:sz w:val="20"/>
+                <w:szCs w:val="20"/>
+                <w:rtl/>
+                <w:lang w:val="en-US"/>
+              </w:rPr>
+              <w:t xml:space="preserve">את הבן הימני של הצומת להיות </w:t>
+            </w:r>
+            <w:r>
+              <w:rPr>
+                <w:rFonts w:ascii="Gisha" w:eastAsia="Gisha" w:hAnsi="Gisha" w:cs="Gisha"/>
+                <w:sz w:val="20"/>
+                <w:szCs w:val="20"/>
+                <w:lang w:val="en-US"/>
+              </w:rPr>
+              <w:t>node</w:t>
+            </w:r>
+          </w:p>
+          <w:p>
+            <w:pPr>
+              <w:bidi/>
+              <w:jc w:val="center"/>
+              <w:rPr>
+                <w:rFonts w:ascii="Gisha" w:eastAsia="Gisha" w:hAnsi="Gisha" w:cs="Gisha" w:hint="cs"/>
+                <w:sz w:val="20"/>
+                <w:szCs w:val="20"/>
+                <w:rtl/>
+                <w:lang w:val="en-US"/>
+              </w:rPr>
+            </w:pPr>
+            <w:r>
+              <w:rPr>
+                <w:rFonts w:ascii="Gisha" w:eastAsia="Gisha" w:hAnsi="Gisha" w:cs="Gisha" w:hint="cs"/>
+                <w:sz w:val="20"/>
+                <w:szCs w:val="20"/>
+                <w:rtl/>
+                <w:lang w:val="en-US"/>
+              </w:rPr>
+              <w:t xml:space="preserve">סיבוכיות זמן: </w:t>
+            </w:r>
+            <w:r>
+              <w:rPr>
+                <w:rFonts w:ascii="Gisha" w:eastAsia="Gisha" w:hAnsi="Gisha" w:cs="Gisha" w:hint="cs"/>
+                <w:sz w:val="20"/>
+                <w:szCs w:val="20"/>
+                <w:lang w:val="en-US"/>
+              </w:rPr>
+              <w:t>O</w:t>
+            </w:r>
+            <w:r>
+              <w:rPr>
+                <w:rFonts w:ascii="Gisha" w:eastAsia="Gisha" w:hAnsi="Gisha" w:cs="Gisha"/>
+                <w:sz w:val="20"/>
+                <w:szCs w:val="20"/>
+                <w:lang w:val="en-US"/>
+              </w:rPr>
+              <w:t>(1)</w:t>
+            </w:r>
+          </w:p>
+        </w:tc>
+      </w:tr>
+      <w:tr>
+        <w:tc>
+          <w:tcPr>
+            <w:tcW w:w="3544" w:type="dxa"/>
+          </w:tcPr>
+          <w:p>
+            <w:pPr>
+              <w:jc w:val="center"/>
+              <w:rPr>
+                <w:rFonts w:ascii="Gisha" w:eastAsia="Gisha" w:hAnsi="Gisha" w:cs="Gisha"/>
+                <w:sz w:val="20"/>
+                <w:szCs w:val="20"/>
+                <w:lang w:val="en-US"/>
+              </w:rPr>
+            </w:pPr>
+            <w:proofErr w:type="spellStart"/>
+            <w:r>
+              <w:rPr>
+                <w:rFonts w:ascii="Gisha" w:eastAsia="Gisha" w:hAnsi="Gisha" w:cs="Gisha"/>
+                <w:sz w:val="20"/>
+                <w:szCs w:val="20"/>
+                <w:lang w:val="en-US"/>
+              </w:rPr>
+              <w:lastRenderedPageBreak/>
+              <w:t>set_parent</w:t>
+            </w:r>
+            <w:proofErr w:type="spellEnd"/>
+            <w:r>
+              <w:rPr>
+                <w:rFonts w:ascii="Gisha" w:eastAsia="Gisha" w:hAnsi="Gisha" w:cs="Gisha"/>
+                <w:sz w:val="20"/>
+                <w:szCs w:val="20"/>
+                <w:lang w:val="en-US"/>
+              </w:rPr>
+              <w:t>(self, node)</w:t>
+            </w:r>
+          </w:p>
+        </w:tc>
+        <w:tc>
+          <w:tcPr>
+            <w:tcW w:w="6095" w:type="dxa"/>
+          </w:tcPr>
+          <w:p>
+            <w:pPr>
+              <w:bidi/>
+              <w:jc w:val="center"/>
+              <w:rPr>
+                <w:rFonts w:ascii="Gisha" w:eastAsia="Gisha" w:hAnsi="Gisha" w:cs="Gisha"/>
+                <w:sz w:val="20"/>
+                <w:szCs w:val="20"/>
+                <w:lang w:val="en-US"/>
+              </w:rPr>
+            </w:pPr>
+            <w:r>
+              <w:rPr>
+                <w:rFonts w:ascii="Gisha" w:eastAsia="Gisha" w:hAnsi="Gisha" w:cs="Gisha" w:hint="cs"/>
+                <w:sz w:val="20"/>
+                <w:szCs w:val="20"/>
+                <w:rtl/>
+                <w:lang w:val="en-US"/>
+              </w:rPr>
+              <w:t xml:space="preserve">הפונקציה מעדכנת את ההורה של הצומת להיות </w:t>
+            </w:r>
+            <w:r>
+              <w:rPr>
+                <w:rFonts w:ascii="Gisha" w:eastAsia="Gisha" w:hAnsi="Gisha" w:cs="Gisha"/>
+                <w:sz w:val="20"/>
+                <w:szCs w:val="20"/>
+                <w:lang w:val="en-US"/>
+              </w:rPr>
+              <w:t>node</w:t>
+            </w:r>
+          </w:p>
+          <w:p>
+            <w:pPr>
+              <w:bidi/>
+              <w:jc w:val="center"/>
+              <w:rPr>
+                <w:rFonts w:ascii="Gisha" w:eastAsia="Gisha" w:hAnsi="Gisha" w:cs="Gisha" w:hint="cs"/>
+                <w:sz w:val="20"/>
+                <w:szCs w:val="20"/>
+                <w:rtl/>
+                <w:lang w:val="en-US"/>
+              </w:rPr>
+            </w:pPr>
+            <w:r>
+              <w:rPr>
+                <w:rFonts w:ascii="Gisha" w:eastAsia="Gisha" w:hAnsi="Gisha" w:cs="Gisha" w:hint="cs"/>
+                <w:sz w:val="20"/>
+                <w:szCs w:val="20"/>
+                <w:rtl/>
+                <w:lang w:val="en-US"/>
+              </w:rPr>
+              <w:t xml:space="preserve">סיבוכיות זמן: </w:t>
+            </w:r>
+            <w:r>
+              <w:rPr>
+                <w:rFonts w:ascii="Gisha" w:eastAsia="Gisha" w:hAnsi="Gisha" w:cs="Gisha" w:hint="cs"/>
+                <w:sz w:val="20"/>
+                <w:szCs w:val="20"/>
+                <w:lang w:val="en-US"/>
+              </w:rPr>
+              <w:t>O</w:t>
+            </w:r>
+            <w:r>
+              <w:rPr>
+                <w:rFonts w:ascii="Gisha" w:eastAsia="Gisha" w:hAnsi="Gisha" w:cs="Gisha"/>
+                <w:sz w:val="20"/>
+                <w:szCs w:val="20"/>
+                <w:lang w:val="en-US"/>
+              </w:rPr>
+              <w:t>(1)</w:t>
+            </w:r>
+          </w:p>
+        </w:tc>
+      </w:tr>
+      <w:tr>
+        <w:tc>
+          <w:tcPr>
+            <w:tcW w:w="3544" w:type="dxa"/>
+          </w:tcPr>
+          <w:p>
+            <w:pPr>
+              <w:jc w:val="center"/>
+              <w:rPr>
+                <w:rFonts w:ascii="Gisha" w:eastAsia="Gisha" w:hAnsi="Gisha" w:cs="Gisha"/>
+                <w:sz w:val="20"/>
+                <w:szCs w:val="20"/>
+                <w:lang w:val="en-US"/>
+              </w:rPr>
+            </w:pPr>
+            <w:proofErr w:type="spellStart"/>
+            <w:r>
+              <w:rPr>
+                <w:rFonts w:ascii="Gisha" w:eastAsia="Gisha" w:hAnsi="Gisha" w:cs="Gisha"/>
+                <w:sz w:val="20"/>
+                <w:szCs w:val="20"/>
+                <w:lang w:val="en-US"/>
+              </w:rPr>
+              <w:t>update_height</w:t>
+            </w:r>
+            <w:proofErr w:type="spellEnd"/>
+            <w:r>
+              <w:rPr>
+                <w:rFonts w:ascii="Gisha" w:eastAsia="Gisha" w:hAnsi="Gisha" w:cs="Gisha"/>
+                <w:sz w:val="20"/>
+                <w:szCs w:val="20"/>
+                <w:lang w:val="en-US"/>
+              </w:rPr>
+              <w:t>(self)</w:t>
+            </w:r>
+          </w:p>
+        </w:tc>
+        <w:tc>
+          <w:tcPr>
+            <w:tcW w:w="6095" w:type="dxa"/>
+          </w:tcPr>
+          <w:p>
+            <w:pPr>
+              <w:bidi/>
+              <w:jc w:val="center"/>
+              <w:rPr>
+                <w:rFonts w:ascii="Gisha" w:eastAsia="Gisha" w:hAnsi="Gisha" w:cs="Gisha"/>
+                <w:sz w:val="20"/>
+                <w:szCs w:val="20"/>
+                <w:rtl/>
+                <w:lang w:val="en-US"/>
+              </w:rPr>
+            </w:pPr>
+            <w:r>
+              <w:rPr>
+                <w:rFonts w:ascii="Gisha" w:eastAsia="Gisha" w:hAnsi="Gisha" w:cs="Gisha" w:hint="cs"/>
+                <w:sz w:val="20"/>
+                <w:szCs w:val="20"/>
+                <w:rtl/>
+                <w:lang w:val="en-US"/>
+              </w:rPr>
+              <w:t xml:space="preserve">הפונקציה </w:t>
+            </w:r>
+            <w:r>
+              <w:rPr>
+                <w:rFonts w:ascii="Gisha" w:eastAsia="Gisha" w:hAnsi="Gisha" w:cs="Gisha" w:hint="cs"/>
+                <w:sz w:val="20"/>
+                <w:szCs w:val="20"/>
+                <w:rtl/>
+                <w:lang w:val="en-US"/>
+              </w:rPr>
+              <w:t>מעדכנת את שדה הגובה של הצומת</w:t>
+            </w:r>
+          </w:p>
+          <w:p>
+            <w:pPr>
+              <w:bidi/>
+              <w:jc w:val="center"/>
+              <w:rPr>
+                <w:rFonts w:ascii="Gisha" w:eastAsia="Gisha" w:hAnsi="Gisha" w:cs="Gisha" w:hint="cs"/>
+                <w:sz w:val="20"/>
+                <w:szCs w:val="20"/>
+                <w:rtl/>
+                <w:lang w:val="en-US"/>
+              </w:rPr>
+            </w:pPr>
+            <w:r>
+              <w:rPr>
+                <w:rFonts w:ascii="Gisha" w:eastAsia="Gisha" w:hAnsi="Gisha" w:cs="Gisha" w:hint="cs"/>
+                <w:sz w:val="20"/>
+                <w:szCs w:val="20"/>
+                <w:rtl/>
+                <w:lang w:val="en-US"/>
+              </w:rPr>
+              <w:t xml:space="preserve">סיבוכיות זמן: </w:t>
+            </w:r>
+            <w:r>
+              <w:rPr>
+                <w:rFonts w:ascii="Gisha" w:eastAsia="Gisha" w:hAnsi="Gisha" w:cs="Gisha" w:hint="cs"/>
+                <w:sz w:val="20"/>
+                <w:szCs w:val="20"/>
+                <w:lang w:val="en-US"/>
+              </w:rPr>
+              <w:t>O</w:t>
+            </w:r>
+            <w:r>
+              <w:rPr>
+                <w:rFonts w:ascii="Gisha" w:eastAsia="Gisha" w:hAnsi="Gisha" w:cs="Gisha"/>
+                <w:sz w:val="20"/>
+                <w:szCs w:val="20"/>
+                <w:lang w:val="en-US"/>
+              </w:rPr>
+              <w:t>(1)</w:t>
+            </w:r>
+          </w:p>
+          <w:p>
+            <w:pPr>
+              <w:bidi/>
+              <w:jc w:val="center"/>
+              <w:rPr>
+                <w:rFonts w:ascii="Gisha" w:eastAsia="Gisha" w:hAnsi="Gisha" w:cs="Gisha" w:hint="cs"/>
+                <w:sz w:val="20"/>
+                <w:szCs w:val="20"/>
+                <w:rtl/>
+                <w:lang w:val="en-US"/>
+              </w:rPr>
+            </w:pPr>
+          </w:p>
+        </w:tc>
+      </w:tr>
+      <w:tr>
+        <w:tc>
+          <w:tcPr>
+            <w:tcW w:w="3544" w:type="dxa"/>
+          </w:tcPr>
+          <w:p>
+            <w:pPr>
+              <w:jc w:val="center"/>
+              <w:rPr>
+                <w:rFonts w:ascii="Gisha" w:eastAsia="Gisha" w:hAnsi="Gisha" w:cs="Gisha"/>
+                <w:sz w:val="20"/>
+                <w:szCs w:val="20"/>
+                <w:lang w:val="en-US"/>
+              </w:rPr>
+            </w:pPr>
+            <w:proofErr w:type="spellStart"/>
+            <w:r>
+              <w:rPr>
+                <w:rFonts w:ascii="Gisha" w:eastAsia="Gisha" w:hAnsi="Gisha" w:cs="Gisha"/>
+                <w:sz w:val="20"/>
+                <w:szCs w:val="20"/>
+                <w:lang w:val="en-US"/>
+              </w:rPr>
+              <w:t>set_height</w:t>
+            </w:r>
+            <w:proofErr w:type="spellEnd"/>
+            <w:r>
+              <w:rPr>
+                <w:rFonts w:ascii="Gisha" w:eastAsia="Gisha" w:hAnsi="Gisha" w:cs="Gisha"/>
+                <w:sz w:val="20"/>
+                <w:szCs w:val="20"/>
+                <w:lang w:val="en-US"/>
+              </w:rPr>
+              <w:t>(self, h)</w:t>
+            </w:r>
+          </w:p>
+        </w:tc>
+        <w:tc>
+          <w:tcPr>
+            <w:tcW w:w="6095" w:type="dxa"/>
+          </w:tcPr>
+          <w:p>
+            <w:pPr>
+              <w:bidi/>
+              <w:jc w:val="center"/>
+              <w:rPr>
+                <w:rFonts w:ascii="Gisha" w:eastAsia="Gisha" w:hAnsi="Gisha" w:cs="Gisha"/>
+                <w:sz w:val="20"/>
+                <w:szCs w:val="20"/>
+                <w:lang w:val="en-US"/>
+              </w:rPr>
+            </w:pPr>
+            <w:r>
+              <w:rPr>
+                <w:rFonts w:ascii="Gisha" w:eastAsia="Gisha" w:hAnsi="Gisha" w:cs="Gisha" w:hint="cs"/>
+                <w:sz w:val="20"/>
+                <w:szCs w:val="20"/>
+                <w:rtl/>
+                <w:lang w:val="en-US"/>
+              </w:rPr>
+              <w:t>הפונקציה מ</w:t>
+            </w:r>
+            <w:r>
+              <w:rPr>
+                <w:rFonts w:ascii="Gisha" w:eastAsia="Gisha" w:hAnsi="Gisha" w:cs="Gisha" w:hint="cs"/>
+                <w:sz w:val="20"/>
+                <w:szCs w:val="20"/>
+                <w:rtl/>
+                <w:lang w:val="en-US"/>
+              </w:rPr>
+              <w:t>שנה</w:t>
+            </w:r>
+            <w:r>
+              <w:rPr>
+                <w:rFonts w:ascii="Gisha" w:eastAsia="Gisha" w:hAnsi="Gisha" w:cs="Gisha" w:hint="cs"/>
+                <w:sz w:val="20"/>
+                <w:szCs w:val="20"/>
+                <w:rtl/>
+                <w:lang w:val="en-US"/>
+              </w:rPr>
+              <w:t xml:space="preserve"> את שדה הגובה של הצומת הנוכחי להיות </w:t>
+            </w:r>
+            <w:r>
+              <w:rPr>
+                <w:rFonts w:ascii="Gisha" w:eastAsia="Gisha" w:hAnsi="Gisha" w:cs="Gisha"/>
+                <w:sz w:val="20"/>
+                <w:szCs w:val="20"/>
+                <w:lang w:val="en-US"/>
+              </w:rPr>
+              <w:t>h</w:t>
+            </w:r>
+          </w:p>
+          <w:p>
+            <w:pPr>
+              <w:bidi/>
+              <w:jc w:val="center"/>
+              <w:rPr>
+                <w:rFonts w:ascii="Gisha" w:eastAsia="Gisha" w:hAnsi="Gisha" w:cs="Gisha" w:hint="cs"/>
+                <w:sz w:val="20"/>
+                <w:szCs w:val="20"/>
+                <w:rtl/>
+                <w:lang w:val="en-US"/>
+              </w:rPr>
+            </w:pPr>
+            <w:r>
+              <w:rPr>
+                <w:rFonts w:ascii="Gisha" w:eastAsia="Gisha" w:hAnsi="Gisha" w:cs="Gisha" w:hint="cs"/>
+                <w:sz w:val="20"/>
+                <w:szCs w:val="20"/>
+                <w:rtl/>
+                <w:lang w:val="en-US"/>
+              </w:rPr>
+              <w:t xml:space="preserve">סיבוכיות זמן: </w:t>
+            </w:r>
+            <w:r>
+              <w:rPr>
+                <w:rFonts w:ascii="Gisha" w:eastAsia="Gisha" w:hAnsi="Gisha" w:cs="Gisha" w:hint="cs"/>
+                <w:sz w:val="20"/>
+                <w:szCs w:val="20"/>
+                <w:lang w:val="en-US"/>
+              </w:rPr>
+              <w:t>O</w:t>
+            </w:r>
+            <w:r>
+              <w:rPr>
+                <w:rFonts w:ascii="Gisha" w:eastAsia="Gisha" w:hAnsi="Gisha" w:cs="Gisha"/>
+                <w:sz w:val="20"/>
+                <w:szCs w:val="20"/>
+                <w:lang w:val="en-US"/>
+              </w:rPr>
+              <w:t>(1)</w:t>
+            </w:r>
+          </w:p>
+        </w:tc>
+      </w:tr>
+      <w:tr>
+        <w:tc>
+          <w:tcPr>
+            <w:tcW w:w="3544" w:type="dxa"/>
+          </w:tcPr>
+          <w:p>
+            <w:pPr>
+              <w:jc w:val="center"/>
+              <w:rPr>
+                <w:rFonts w:ascii="Gisha" w:eastAsia="Gisha" w:hAnsi="Gisha" w:cs="Gisha"/>
+                <w:sz w:val="20"/>
+                <w:szCs w:val="20"/>
+                <w:lang w:val="en-US"/>
+              </w:rPr>
+            </w:pPr>
+            <w:proofErr w:type="spellStart"/>
+            <w:r>
+              <w:rPr>
+                <w:rFonts w:ascii="Gisha" w:eastAsia="Gisha" w:hAnsi="Gisha" w:cs="Gisha"/>
+                <w:sz w:val="20"/>
+                <w:szCs w:val="20"/>
+                <w:lang w:val="en-US"/>
+              </w:rPr>
+              <w:t>update_size</w:t>
+            </w:r>
+            <w:proofErr w:type="spellEnd"/>
+            <w:r>
+              <w:rPr>
+                <w:rFonts w:ascii="Gisha" w:eastAsia="Gisha" w:hAnsi="Gisha" w:cs="Gisha"/>
+                <w:sz w:val="20"/>
+                <w:szCs w:val="20"/>
+                <w:lang w:val="en-US"/>
+              </w:rPr>
+              <w:t>(self)</w:t>
+            </w:r>
+          </w:p>
+        </w:tc>
+        <w:tc>
+          <w:tcPr>
+            <w:tcW w:w="6095" w:type="dxa"/>
+          </w:tcPr>
+          <w:p>
+            <w:pPr>
+              <w:bidi/>
+              <w:jc w:val="center"/>
+              <w:rPr>
+                <w:rFonts w:ascii="Gisha" w:eastAsia="Gisha" w:hAnsi="Gisha" w:cs="Gisha"/>
+                <w:sz w:val="20"/>
+                <w:szCs w:val="20"/>
+                <w:rtl/>
+                <w:lang w:val="en-US"/>
+              </w:rPr>
+            </w:pPr>
+            <w:r>
+              <w:rPr>
+                <w:rFonts w:ascii="Gisha" w:eastAsia="Gisha" w:hAnsi="Gisha" w:cs="Gisha" w:hint="cs"/>
+                <w:sz w:val="20"/>
+                <w:szCs w:val="20"/>
+                <w:rtl/>
+                <w:lang w:val="en-US"/>
+              </w:rPr>
+              <w:t xml:space="preserve">הפונקציה מעדכנת את </w:t>
+            </w:r>
+            <w:r>
+              <w:rPr>
+                <w:rFonts w:ascii="Gisha" w:eastAsia="Gisha" w:hAnsi="Gisha" w:cs="Gisha" w:hint="cs"/>
+                <w:sz w:val="20"/>
+                <w:szCs w:val="20"/>
+                <w:rtl/>
+                <w:lang w:val="en-US"/>
+              </w:rPr>
+              <w:t xml:space="preserve">שדה </w:t>
+            </w:r>
+            <w:r>
+              <w:rPr>
+                <w:rFonts w:ascii="Gisha" w:eastAsia="Gisha" w:hAnsi="Gisha" w:cs="Gisha" w:hint="cs"/>
+                <w:sz w:val="20"/>
+                <w:szCs w:val="20"/>
+                <w:rtl/>
+                <w:lang w:val="en-US"/>
+              </w:rPr>
+              <w:t>ה-</w:t>
+            </w:r>
+            <w:r>
+              <w:rPr>
+                <w:rFonts w:ascii="Gisha" w:eastAsia="Gisha" w:hAnsi="Gisha" w:cs="Gisha"/>
+                <w:sz w:val="20"/>
+                <w:szCs w:val="20"/>
+                <w:lang w:val="en-US"/>
+              </w:rPr>
+              <w:t>size</w:t>
+            </w:r>
+            <w:r>
+              <w:rPr>
+                <w:rFonts w:ascii="Gisha" w:eastAsia="Gisha" w:hAnsi="Gisha" w:cs="Gisha" w:hint="cs"/>
+                <w:sz w:val="20"/>
+                <w:szCs w:val="20"/>
+                <w:rtl/>
+                <w:lang w:val="en-US"/>
+              </w:rPr>
+              <w:t xml:space="preserve"> של הצומת</w:t>
+            </w:r>
+          </w:p>
+          <w:p>
+            <w:pPr>
+              <w:bidi/>
+              <w:jc w:val="center"/>
+              <w:rPr>
+                <w:rFonts w:ascii="Gisha" w:eastAsia="Gisha" w:hAnsi="Gisha" w:cs="Gisha" w:hint="cs"/>
+                <w:sz w:val="20"/>
+                <w:szCs w:val="20"/>
+                <w:lang w:val="en-US"/>
+              </w:rPr>
+            </w:pPr>
+            <w:r>
+              <w:rPr>
+                <w:rFonts w:ascii="Gisha" w:eastAsia="Gisha" w:hAnsi="Gisha" w:cs="Gisha" w:hint="cs"/>
+                <w:sz w:val="20"/>
+                <w:szCs w:val="20"/>
+                <w:rtl/>
+                <w:lang w:val="en-US"/>
+              </w:rPr>
+              <w:t>סיבוכיות זמן</w:t>
+            </w:r>
+            <w:r>
+              <w:rPr>
+                <w:rFonts w:ascii="Gisha" w:eastAsia="Gisha" w:hAnsi="Gisha" w:cs="Gisha" w:hint="cs"/>
+                <w:sz w:val="20"/>
+                <w:szCs w:val="20"/>
+                <w:rtl/>
+                <w:lang w:val="en-US"/>
+              </w:rPr>
+              <w:t xml:space="preserve">: </w:t>
+            </w:r>
+            <w:r>
+              <w:rPr>
+                <w:rFonts w:ascii="Gisha" w:eastAsia="Gisha" w:hAnsi="Gisha" w:cs="Gisha"/>
+                <w:sz w:val="20"/>
+                <w:szCs w:val="20"/>
+                <w:lang w:val="en-US"/>
+              </w:rPr>
+              <w:t>O(1)</w:t>
+            </w:r>
+          </w:p>
+        </w:tc>
+      </w:tr>
+      <w:tr>
+        <w:tc>
+          <w:tcPr>
+            <w:tcW w:w="3544" w:type="dxa"/>
+          </w:tcPr>
+          <w:p>
+            <w:pPr>
+              <w:jc w:val="center"/>
+              <w:rPr>
+                <w:rFonts w:ascii="Gisha" w:eastAsia="Gisha" w:hAnsi="Gisha" w:cs="Gisha"/>
+                <w:sz w:val="20"/>
+                <w:szCs w:val="20"/>
+                <w:lang w:val="en-US"/>
+              </w:rPr>
+            </w:pPr>
+            <w:proofErr w:type="spellStart"/>
+            <w:r>
+              <w:rPr>
+                <w:rFonts w:ascii="Gisha" w:eastAsia="Gisha" w:hAnsi="Gisha" w:cs="Gisha"/>
+                <w:sz w:val="20"/>
+                <w:szCs w:val="20"/>
+                <w:lang w:val="en-US"/>
+              </w:rPr>
+              <w:t>set_size</w:t>
+            </w:r>
+            <w:proofErr w:type="spellEnd"/>
+            <w:r>
+              <w:rPr>
+                <w:rFonts w:ascii="Gisha" w:eastAsia="Gisha" w:hAnsi="Gisha" w:cs="Gisha"/>
+                <w:sz w:val="20"/>
+                <w:szCs w:val="20"/>
+                <w:lang w:val="en-US"/>
+              </w:rPr>
+              <w:t>(self, s)</w:t>
+            </w:r>
+          </w:p>
+        </w:tc>
+        <w:tc>
+          <w:tcPr>
+            <w:tcW w:w="6095" w:type="dxa"/>
+          </w:tcPr>
+          <w:p>
+            <w:pPr>
+              <w:bidi/>
+              <w:jc w:val="center"/>
+              <w:rPr>
+                <w:rFonts w:ascii="Gisha" w:eastAsia="Gisha" w:hAnsi="Gisha" w:cs="Gisha"/>
+                <w:sz w:val="20"/>
+                <w:szCs w:val="20"/>
+                <w:rtl/>
+                <w:lang w:val="en-US"/>
+              </w:rPr>
+            </w:pPr>
+            <w:r>
+              <w:rPr>
+                <w:rFonts w:ascii="Gisha" w:eastAsia="Gisha" w:hAnsi="Gisha" w:cs="Gisha" w:hint="cs"/>
+                <w:sz w:val="20"/>
+                <w:szCs w:val="20"/>
+                <w:rtl/>
+                <w:lang w:val="en-US"/>
+              </w:rPr>
+              <w:t xml:space="preserve">הפונקציה משנה </w:t>
+            </w:r>
+            <w:r>
+              <w:rPr>
+                <w:rFonts w:ascii="Gisha" w:eastAsia="Gisha" w:hAnsi="Gisha" w:cs="Gisha" w:hint="cs"/>
+                <w:sz w:val="20"/>
+                <w:szCs w:val="20"/>
+                <w:rtl/>
+                <w:lang w:val="en-US"/>
+              </w:rPr>
+              <w:t xml:space="preserve">את שדה הגובה של הצומת </w:t>
+            </w:r>
+            <w:r>
+              <w:rPr>
+                <w:rFonts w:ascii="Gisha" w:eastAsia="Gisha" w:hAnsi="Gisha" w:cs="Gisha"/>
+                <w:sz w:val="20"/>
+                <w:szCs w:val="20"/>
+                <w:lang w:val="en-US"/>
+              </w:rPr>
+              <w:t xml:space="preserve">size </w:t>
+            </w:r>
+            <w:r>
+              <w:rPr>
+                <w:rFonts w:ascii="Gisha" w:eastAsia="Gisha" w:hAnsi="Gisha" w:cs="Gisha" w:hint="cs"/>
+                <w:sz w:val="20"/>
+                <w:szCs w:val="20"/>
+                <w:rtl/>
+                <w:lang w:val="en-US"/>
+              </w:rPr>
+              <w:t xml:space="preserve"> להיות </w:t>
+            </w:r>
+            <w:r>
+              <w:rPr>
+                <w:rFonts w:ascii="Gisha" w:eastAsia="Gisha" w:hAnsi="Gisha" w:cs="Gisha"/>
+                <w:sz w:val="20"/>
+                <w:szCs w:val="20"/>
+                <w:lang w:val="en-US"/>
+              </w:rPr>
+              <w:t>s</w:t>
+            </w:r>
+          </w:p>
+          <w:p>
+            <w:pPr>
+              <w:bidi/>
+              <w:jc w:val="center"/>
+              <w:rPr>
+                <w:rFonts w:ascii="Gisha" w:eastAsia="Gisha" w:hAnsi="Gisha" w:cs="Gisha" w:hint="cs"/>
+                <w:sz w:val="20"/>
+                <w:szCs w:val="20"/>
+                <w:rtl/>
+                <w:lang w:val="en-US"/>
+              </w:rPr>
+            </w:pPr>
+            <w:r>
+              <w:rPr>
+                <w:rFonts w:ascii="Gisha" w:eastAsia="Gisha" w:hAnsi="Gisha" w:cs="Gisha" w:hint="cs"/>
+                <w:sz w:val="20"/>
+                <w:szCs w:val="20"/>
+                <w:rtl/>
+                <w:lang w:val="en-US"/>
+              </w:rPr>
+              <w:t xml:space="preserve">סיבוכיות זמן: </w:t>
+            </w:r>
+            <w:r>
+              <w:rPr>
+                <w:rFonts w:ascii="Gisha" w:eastAsia="Gisha" w:hAnsi="Gisha" w:cs="Gisha" w:hint="cs"/>
+                <w:sz w:val="20"/>
+                <w:szCs w:val="20"/>
+                <w:lang w:val="en-US"/>
+              </w:rPr>
+              <w:t>O</w:t>
+            </w:r>
+            <w:r>
+              <w:rPr>
+                <w:rFonts w:ascii="Gisha" w:eastAsia="Gisha" w:hAnsi="Gisha" w:cs="Gisha"/>
+                <w:sz w:val="20"/>
+                <w:szCs w:val="20"/>
+                <w:lang w:val="en-US"/>
+              </w:rPr>
+              <w:t>(1)</w:t>
+            </w:r>
+          </w:p>
+        </w:tc>
+      </w:tr>
+      <w:tr>
+        <w:tc>
+          <w:tcPr>
+            <w:tcW w:w="3544" w:type="dxa"/>
+          </w:tcPr>
+          <w:p>
+            <w:pPr>
+              <w:jc w:val="center"/>
+              <w:rPr>
+                <w:rFonts w:ascii="Gisha" w:eastAsia="Gisha" w:hAnsi="Gisha" w:cs="Gisha"/>
+                <w:sz w:val="20"/>
+                <w:szCs w:val="20"/>
+                <w:lang w:val="en-US"/>
+              </w:rPr>
+            </w:pPr>
+            <w:proofErr w:type="spellStart"/>
+            <w:r>
+              <w:rPr>
+                <w:rFonts w:ascii="Gisha" w:eastAsia="Gisha" w:hAnsi="Gisha" w:cs="Gisha"/>
+                <w:sz w:val="20"/>
+                <w:szCs w:val="20"/>
+                <w:lang w:val="en-US"/>
+              </w:rPr>
+              <w:t>get_BF</w:t>
+            </w:r>
+            <w:proofErr w:type="spellEnd"/>
+            <w:r>
+              <w:rPr>
+                <w:rFonts w:ascii="Gisha" w:eastAsia="Gisha" w:hAnsi="Gisha" w:cs="Gisha"/>
+                <w:sz w:val="20"/>
+                <w:szCs w:val="20"/>
+                <w:lang w:val="en-US"/>
+              </w:rPr>
+              <w:t>(self)</w:t>
+            </w:r>
+          </w:p>
+        </w:tc>
+        <w:tc>
+          <w:tcPr>
+            <w:tcW w:w="6095" w:type="dxa"/>
+          </w:tcPr>
+          <w:p>
+            <w:pPr>
+              <w:bidi/>
+              <w:jc w:val="center"/>
+              <w:rPr>
+                <w:rFonts w:ascii="Gisha" w:eastAsia="Gisha" w:hAnsi="Gisha" w:cs="Gisha"/>
+                <w:sz w:val="20"/>
+                <w:szCs w:val="20"/>
+                <w:rtl/>
+                <w:lang w:val="en-US"/>
+              </w:rPr>
+            </w:pPr>
+            <w:r>
+              <w:rPr>
+                <w:rFonts w:ascii="Gisha" w:eastAsia="Gisha" w:hAnsi="Gisha" w:cs="Gisha" w:hint="cs"/>
+                <w:sz w:val="20"/>
+                <w:szCs w:val="20"/>
+                <w:rtl/>
+                <w:lang w:val="en-US"/>
+              </w:rPr>
+              <w:t>הפונקציה מחזירה את ה-</w:t>
+            </w:r>
+            <w:r>
+              <w:rPr>
+                <w:rFonts w:ascii="Gisha" w:eastAsia="Gisha" w:hAnsi="Gisha" w:cs="Gisha" w:hint="cs"/>
+                <w:sz w:val="20"/>
+                <w:szCs w:val="20"/>
+                <w:lang w:val="en-US"/>
+              </w:rPr>
+              <w:t>BF</w:t>
+            </w:r>
+            <w:r>
+              <w:rPr>
+                <w:rFonts w:ascii="Gisha" w:eastAsia="Gisha" w:hAnsi="Gisha" w:cs="Gisha" w:hint="cs"/>
+                <w:sz w:val="20"/>
+                <w:szCs w:val="20"/>
+                <w:rtl/>
+                <w:lang w:val="en-US"/>
+              </w:rPr>
+              <w:t xml:space="preserve"> של הצומת כפי שהוגדר בכיתה</w:t>
+            </w:r>
+          </w:p>
+          <w:p>
+            <w:pPr>
+              <w:bidi/>
+              <w:jc w:val="center"/>
+              <w:rPr>
+                <w:rFonts w:ascii="Gisha" w:eastAsia="Gisha" w:hAnsi="Gisha" w:cs="Gisha"/>
+                <w:sz w:val="20"/>
+                <w:szCs w:val="20"/>
+                <w:rtl/>
+                <w:lang w:val="en-US"/>
+              </w:rPr>
+            </w:pPr>
+            <w:r>
+              <w:rPr>
+                <w:rFonts w:ascii="Gisha" w:eastAsia="Gisha" w:hAnsi="Gisha" w:cs="Gisha" w:hint="cs"/>
+                <w:sz w:val="20"/>
+                <w:szCs w:val="20"/>
+                <w:rtl/>
+                <w:lang w:val="en-US"/>
+              </w:rPr>
+              <w:t xml:space="preserve">סיבוכיות זמן: </w:t>
+            </w:r>
+            <w:r>
+              <w:rPr>
+                <w:rFonts w:ascii="Gisha" w:eastAsia="Gisha" w:hAnsi="Gisha" w:cs="Gisha" w:hint="cs"/>
+                <w:sz w:val="20"/>
+                <w:szCs w:val="20"/>
+                <w:lang w:val="en-US"/>
+              </w:rPr>
+              <w:t>O</w:t>
+            </w:r>
+            <w:r>
+              <w:rPr>
+                <w:rFonts w:ascii="Gisha" w:eastAsia="Gisha" w:hAnsi="Gisha" w:cs="Gisha"/>
+                <w:sz w:val="20"/>
+                <w:szCs w:val="20"/>
+                <w:lang w:val="en-US"/>
+              </w:rPr>
+              <w:t>(1)</w:t>
+            </w:r>
+          </w:p>
+        </w:tc>
+      </w:tr>
+      <w:tr>
+        <w:tc>
+          <w:tcPr>
+            <w:tcW w:w="3544" w:type="dxa"/>
+          </w:tcPr>
+          <w:p>
+            <w:pPr>
+              <w:jc w:val="center"/>
+              <w:rPr>
+                <w:rFonts w:ascii="Gisha" w:eastAsia="Gisha" w:hAnsi="Gisha" w:cs="Gisha"/>
+                <w:sz w:val="20"/>
+                <w:szCs w:val="20"/>
+                <w:lang w:val="en-US"/>
+              </w:rPr>
+            </w:pPr>
+            <w:r>
+              <w:rPr>
+                <w:rFonts w:ascii="Gisha" w:eastAsia="Gisha" w:hAnsi="Gisha" w:cs="Gisha"/>
+                <w:sz w:val="20"/>
+                <w:szCs w:val="20"/>
+                <w:lang w:val="en-US"/>
+              </w:rPr>
+              <w:t>realize(self, key, value)</w:t>
+            </w:r>
+          </w:p>
+        </w:tc>
+        <w:tc>
+          <w:tcPr>
+            <w:tcW w:w="6095" w:type="dxa"/>
+          </w:tcPr>
+          <w:p>
+            <w:pPr>
+              <w:bidi/>
+              <w:jc w:val="center"/>
+              <w:rPr>
+                <w:rFonts w:ascii="Gisha" w:eastAsia="Gisha" w:hAnsi="Gisha" w:cs="Gisha" w:hint="cs"/>
+                <w:sz w:val="20"/>
+                <w:szCs w:val="20"/>
+                <w:rtl/>
+                <w:lang w:val="en-US"/>
+              </w:rPr>
+            </w:pPr>
+          </w:p>
+        </w:tc>
+      </w:tr>
+      <w:tr>
+        <w:tc>
+          <w:tcPr>
+            <w:tcW w:w="3544" w:type="dxa"/>
+          </w:tcPr>
+          <w:p>
+            <w:pPr>
+              <w:jc w:val="center"/>
+              <w:rPr>
+                <w:rFonts w:ascii="Gisha" w:eastAsia="Gisha" w:hAnsi="Gisha" w:cs="Gisha"/>
+                <w:sz w:val="20"/>
+                <w:szCs w:val="20"/>
+                <w:lang w:val="en-US"/>
+              </w:rPr>
+            </w:pPr>
+            <w:proofErr w:type="spellStart"/>
+            <w:r>
+              <w:rPr>
+                <w:rFonts w:ascii="Gisha" w:eastAsia="Gisha" w:hAnsi="Gisha" w:cs="Gisha"/>
+                <w:sz w:val="20"/>
+                <w:szCs w:val="20"/>
+                <w:lang w:val="en-US"/>
+              </w:rPr>
+              <w:t>is_real_node</w:t>
+            </w:r>
+            <w:proofErr w:type="spellEnd"/>
+            <w:r>
+              <w:rPr>
+                <w:rFonts w:ascii="Gisha" w:eastAsia="Gisha" w:hAnsi="Gisha" w:cs="Gisha"/>
+                <w:sz w:val="20"/>
+                <w:szCs w:val="20"/>
+                <w:lang w:val="en-US"/>
+              </w:rPr>
+              <w:t>(self)</w:t>
+            </w:r>
+          </w:p>
+        </w:tc>
+        <w:tc>
+          <w:tcPr>
+            <w:tcW w:w="6095" w:type="dxa"/>
+          </w:tcPr>
+          <w:p>
+            <w:pPr>
+              <w:bidi/>
+              <w:jc w:val="center"/>
+              <w:rPr>
+                <w:rFonts w:ascii="Gisha" w:eastAsia="Gisha" w:hAnsi="Gisha" w:cs="Gisha" w:hint="cs"/>
+                <w:sz w:val="20"/>
+                <w:szCs w:val="20"/>
+                <w:rtl/>
+                <w:lang w:val="en-US"/>
+              </w:rPr>
+            </w:pPr>
+            <w:r>
+              <w:rPr>
+                <w:rFonts w:ascii="Gisha" w:eastAsia="Gisha" w:hAnsi="Gisha" w:cs="Gisha"/>
+                <w:sz w:val="20"/>
+                <w:szCs w:val="20"/>
+                <w:rtl/>
+              </w:rPr>
+              <w:t xml:space="preserve">מחזיר </w:t>
+            </w:r>
+            <w:r>
+              <w:rPr>
+                <w:rFonts w:ascii="Gisha" w:eastAsia="Gisha" w:hAnsi="Gisha" w:cs="Gisha"/>
+                <w:sz w:val="20"/>
+                <w:szCs w:val="20"/>
+              </w:rPr>
+              <w:t>TRUE</w:t>
+            </w:r>
+            <w:r>
+              <w:rPr>
+                <w:rFonts w:ascii="Gisha" w:eastAsia="Gisha" w:hAnsi="Gisha" w:cs="Gisha"/>
+                <w:sz w:val="20"/>
+                <w:szCs w:val="20"/>
+                <w:rtl/>
+              </w:rPr>
+              <w:t xml:space="preserve"> אם הצומת מייצג צומת אמיתי בעץ (קרי: צומת שאינו וירטואלי).</w:t>
+            </w:r>
+          </w:p>
+        </w:tc>
+      </w:tr>
+      <w:tr>
+        <w:tc>
+          <w:tcPr>
+            <w:tcW w:w="3544" w:type="dxa"/>
+          </w:tcPr>
+          <w:p>
+            <w:pPr>
+              <w:jc w:val="center"/>
+              <w:rPr>
+                <w:rFonts w:ascii="Gisha" w:eastAsia="Gisha" w:hAnsi="Gisha" w:cs="Gisha"/>
+                <w:sz w:val="20"/>
+                <w:szCs w:val="20"/>
+                <w:lang w:val="en-US"/>
+              </w:rPr>
+            </w:pPr>
+            <w:proofErr w:type="spellStart"/>
+            <w:r>
+              <w:rPr>
+                <w:rFonts w:ascii="Gisha" w:eastAsia="Gisha" w:hAnsi="Gisha" w:cs="Gisha"/>
+                <w:sz w:val="20"/>
+                <w:szCs w:val="20"/>
+                <w:lang w:val="en-US"/>
+              </w:rPr>
+              <w:t>inorder</w:t>
+            </w:r>
+            <w:proofErr w:type="spellEnd"/>
+            <w:r>
+              <w:rPr>
+                <w:rFonts w:ascii="Gisha" w:eastAsia="Gisha" w:hAnsi="Gisha" w:cs="Gisha"/>
+                <w:sz w:val="20"/>
+                <w:szCs w:val="20"/>
+                <w:lang w:val="en-US"/>
+              </w:rPr>
+              <w:t xml:space="preserve">(self, </w:t>
+            </w:r>
+            <w:proofErr w:type="spellStart"/>
+            <w:r>
+              <w:rPr>
+                <w:rFonts w:ascii="Gisha" w:eastAsia="Gisha" w:hAnsi="Gisha" w:cs="Gisha"/>
+                <w:sz w:val="20"/>
+                <w:szCs w:val="20"/>
+                <w:lang w:val="en-US"/>
+              </w:rPr>
+              <w:t>process_func</w:t>
+            </w:r>
+            <w:proofErr w:type="spellEnd"/>
+            <w:r>
+              <w:rPr>
+                <w:rFonts w:ascii="Gisha" w:eastAsia="Gisha" w:hAnsi="Gisha" w:cs="Gisha"/>
+                <w:sz w:val="20"/>
+                <w:szCs w:val="20"/>
+                <w:lang w:val="en-US"/>
+              </w:rPr>
+              <w:t>, index)</w:t>
+            </w:r>
+          </w:p>
+        </w:tc>
+        <w:tc>
+          <w:tcPr>
+            <w:tcW w:w="6095" w:type="dxa"/>
+          </w:tcPr>
+          <w:p>
+            <w:pPr>
+              <w:bidi/>
+              <w:jc w:val="center"/>
+              <w:rPr>
+                <w:rFonts w:ascii="Gisha" w:eastAsia="Gisha" w:hAnsi="Gisha" w:cs="Gisha" w:hint="cs"/>
+                <w:sz w:val="20"/>
+                <w:szCs w:val="20"/>
+                <w:rtl/>
+                <w:lang w:val="en-US"/>
+              </w:rPr>
+            </w:pPr>
+            <w:r>
+              <w:rPr>
+                <w:rFonts w:ascii="Gisha" w:eastAsia="Gisha" w:hAnsi="Gisha" w:cs="Gisha" w:hint="cs"/>
+                <w:sz w:val="20"/>
+                <w:szCs w:val="20"/>
+                <w:rtl/>
+                <w:lang w:val="en-US"/>
+              </w:rPr>
+              <w:t xml:space="preserve">פונקציה זו מקבלת </w:t>
+            </w:r>
+            <w:r>
+              <w:rPr>
+                <w:rFonts w:ascii="Gisha" w:eastAsia="Gisha" w:hAnsi="Gisha" w:cs="Gisha" w:hint="cs"/>
+                <w:sz w:val="20"/>
+                <w:szCs w:val="20"/>
+                <w:rtl/>
+                <w:lang w:val="en-US"/>
+              </w:rPr>
+              <w:t xml:space="preserve">את הפונקציה </w:t>
+            </w:r>
+            <w:proofErr w:type="spellStart"/>
+            <w:r>
+              <w:rPr>
+                <w:rFonts w:ascii="Gisha" w:eastAsia="Gisha" w:hAnsi="Gisha" w:cs="Gisha"/>
+                <w:sz w:val="20"/>
+                <w:szCs w:val="20"/>
+                <w:lang w:val="en-US"/>
+              </w:rPr>
+              <w:t>process_func</w:t>
+            </w:r>
+            <w:proofErr w:type="spellEnd"/>
+            <w:r>
+              <w:rPr>
+                <w:rFonts w:ascii="Gisha" w:eastAsia="Gisha" w:hAnsi="Gisha" w:cs="Gisha"/>
+                <w:sz w:val="20"/>
+                <w:szCs w:val="20"/>
+                <w:lang w:val="en-US"/>
+              </w:rPr>
+              <w:t>(node,</w:t>
+            </w:r>
+            <w:r>
+              <w:rPr>
+                <w:rFonts w:ascii="Gisha" w:eastAsia="Gisha" w:hAnsi="Gisha" w:cs="Gisha"/>
+                <w:sz w:val="20"/>
+                <w:szCs w:val="20"/>
+                <w:lang w:val="en-US"/>
+              </w:rPr>
+              <w:t xml:space="preserve"> </w:t>
+            </w:r>
+            <w:r>
+              <w:rPr>
+                <w:rFonts w:ascii="Gisha" w:eastAsia="Gisha" w:hAnsi="Gisha" w:cs="Gisha"/>
+                <w:sz w:val="20"/>
+                <w:szCs w:val="20"/>
+                <w:lang w:val="en-US"/>
+              </w:rPr>
+              <w:t>index) =&gt; None</w:t>
+            </w:r>
+            <w:r>
+              <w:rPr>
+                <w:rFonts w:ascii="Gisha" w:eastAsia="Gisha" w:hAnsi="Gisha" w:cs="Gisha" w:hint="cs"/>
+                <w:sz w:val="20"/>
+                <w:szCs w:val="20"/>
+                <w:rtl/>
+                <w:lang w:val="en-US"/>
+              </w:rPr>
+              <w:t xml:space="preserve"> אשר מורצת על כל צומת בעץ</w:t>
+            </w:r>
+            <w:r>
+              <w:rPr>
+                <w:rFonts w:ascii="Gisha" w:eastAsia="Gisha" w:hAnsi="Gisha" w:cs="Gisha" w:hint="cs"/>
+                <w:sz w:val="20"/>
+                <w:szCs w:val="20"/>
+                <w:rtl/>
+                <w:lang w:val="en-US"/>
+              </w:rPr>
+              <w:t>, כך ש</w:t>
+            </w:r>
+            <w:r>
+              <w:rPr>
+                <w:rFonts w:ascii="Gisha" w:eastAsia="Gisha" w:hAnsi="Gisha" w:cs="Gisha"/>
+                <w:sz w:val="20"/>
+                <w:szCs w:val="20"/>
+                <w:lang w:val="en-US"/>
+              </w:rPr>
+              <w:t>index</w:t>
+            </w:r>
+            <w:r>
+              <w:rPr>
+                <w:rFonts w:ascii="Gisha" w:eastAsia="Gisha" w:hAnsi="Gisha" w:cs="Gisha" w:hint="cs"/>
+                <w:sz w:val="20"/>
+                <w:szCs w:val="20"/>
+                <w:rtl/>
+                <w:lang w:val="en-US"/>
+              </w:rPr>
+              <w:t xml:space="preserve"> הוא </w:t>
+            </w:r>
+            <w:r>
+              <w:rPr>
+                <w:rFonts w:ascii="Gisha" w:eastAsia="Gisha" w:hAnsi="Gisha" w:cs="Gisha" w:hint="cs"/>
+                <w:sz w:val="20"/>
+                <w:szCs w:val="20"/>
+                <w:rtl/>
+                <w:lang w:val="en-US"/>
+              </w:rPr>
+              <w:t xml:space="preserve">דרגת הצומת. תהליך זה קורה בעזרת טיול </w:t>
+            </w:r>
+            <w:r>
+              <w:rPr>
+                <w:rFonts w:ascii="Gisha" w:eastAsia="Gisha" w:hAnsi="Gisha" w:cs="Gisha"/>
+                <w:sz w:val="20"/>
+                <w:szCs w:val="20"/>
+                <w:lang w:val="en-US"/>
+              </w:rPr>
+              <w:t>in-order</w:t>
+            </w:r>
+            <w:r>
+              <w:rPr>
+                <w:rFonts w:ascii="Gisha" w:eastAsia="Gisha" w:hAnsi="Gisha" w:cs="Gisha" w:hint="cs"/>
+                <w:sz w:val="20"/>
+                <w:szCs w:val="20"/>
+                <w:rtl/>
+                <w:lang w:val="en-US"/>
+              </w:rPr>
+              <w:t xml:space="preserve"> בעץ, </w:t>
+            </w:r>
+            <w:r>
+              <w:rPr>
+                <w:rFonts w:ascii="Gisha" w:eastAsia="Gisha" w:hAnsi="Gisha" w:cs="Gisha" w:hint="cs"/>
+                <w:sz w:val="20"/>
+                <w:szCs w:val="20"/>
+                <w:rtl/>
+                <w:lang w:val="en-US"/>
+              </w:rPr>
+              <w:t xml:space="preserve">ושמירה על אינדקס נכון. </w:t>
+            </w:r>
+          </w:p>
+        </w:tc>
+      </w:tr>
+    </w:tbl>
+    <w:p>
+      <w:pPr>
+        <w:bidi/>
+        <w:rPr>
+          <w:rFonts w:hint="cs"/>
           <w:noProof/>
           <w:rtl/>
           <w:lang w:val="en-US"/>
@@ -5003,8 +12930,192 @@
       </w:pPr>
     </w:lvl>
   </w:abstractNum>
+  <w:abstractNum w:abstractNumId="1" w15:restartNumberingAfterBreak="0">
+    <w:nsid w:val="3F636B4A"/>
+    <w:multiLevelType w:val="hybridMultilevel"/>
+    <w:tmpl w:val="88A82178"/>
+    <w:lvl w:ilvl="0" w:tplc="0409000F">
+      <w:start w:val="1"/>
+      <w:numFmt w:val="decimal"/>
+      <w:lvlText w:val="%1."/>
+      <w:lvlJc w:val="left"/>
+      <w:pPr>
+        <w:ind w:left="720" w:hanging="360"/>
+      </w:pPr>
+      <w:rPr>
+        <w:rFonts w:hint="default"/>
+      </w:rPr>
+    </w:lvl>
+    <w:lvl w:ilvl="1" w:tplc="04090019" w:tentative="1">
+      <w:start w:val="1"/>
+      <w:numFmt w:val="lowerLetter"/>
+      <w:lvlText w:val="%2."/>
+      <w:lvlJc w:val="left"/>
+      <w:pPr>
+        <w:ind w:left="1440" w:hanging="360"/>
+      </w:pPr>
+    </w:lvl>
+    <w:lvl w:ilvl="2" w:tplc="0409001B" w:tentative="1">
+      <w:start w:val="1"/>
+      <w:numFmt w:val="lowerRoman"/>
+      <w:lvlText w:val="%3."/>
+      <w:lvlJc w:val="right"/>
+      <w:pPr>
+        <w:ind w:left="2160" w:hanging="180"/>
+      </w:pPr>
+    </w:lvl>
+    <w:lvl w:ilvl="3" w:tplc="0409000F" w:tentative="1">
+      <w:start w:val="1"/>
+      <w:numFmt w:val="decimal"/>
+      <w:lvlText w:val="%4."/>
+      <w:lvlJc w:val="left"/>
+      <w:pPr>
+        <w:ind w:left="2880" w:hanging="360"/>
+      </w:pPr>
+    </w:lvl>
+    <w:lvl w:ilvl="4" w:tplc="04090019" w:tentative="1">
+      <w:start w:val="1"/>
+      <w:numFmt w:val="lowerLetter"/>
+      <w:lvlText w:val="%5."/>
+      <w:lvlJc w:val="left"/>
+      <w:pPr>
+        <w:ind w:left="3600" w:hanging="360"/>
+      </w:pPr>
+    </w:lvl>
+    <w:lvl w:ilvl="5" w:tplc="0409001B" w:tentative="1">
+      <w:start w:val="1"/>
+      <w:numFmt w:val="lowerRoman"/>
+      <w:lvlText w:val="%6."/>
+      <w:lvlJc w:val="right"/>
+      <w:pPr>
+        <w:ind w:left="4320" w:hanging="180"/>
+      </w:pPr>
+    </w:lvl>
+    <w:lvl w:ilvl="6" w:tplc="0409000F" w:tentative="1">
+      <w:start w:val="1"/>
+      <w:numFmt w:val="decimal"/>
+      <w:lvlText w:val="%7."/>
+      <w:lvlJc w:val="left"/>
+      <w:pPr>
+        <w:ind w:left="5040" w:hanging="360"/>
+      </w:pPr>
+    </w:lvl>
+    <w:lvl w:ilvl="7" w:tplc="04090019" w:tentative="1">
+      <w:start w:val="1"/>
+      <w:numFmt w:val="lowerLetter"/>
+      <w:lvlText w:val="%8."/>
+      <w:lvlJc w:val="left"/>
+      <w:pPr>
+        <w:ind w:left="5760" w:hanging="360"/>
+      </w:pPr>
+    </w:lvl>
+    <w:lvl w:ilvl="8" w:tplc="0409001B" w:tentative="1">
+      <w:start w:val="1"/>
+      <w:numFmt w:val="lowerRoman"/>
+      <w:lvlText w:val="%9."/>
+      <w:lvlJc w:val="right"/>
+      <w:pPr>
+        <w:ind w:left="6480" w:hanging="180"/>
+      </w:pPr>
+    </w:lvl>
+  </w:abstractNum>
+  <w:abstractNum w:abstractNumId="2" w15:restartNumberingAfterBreak="0">
+    <w:nsid w:val="76C960AE"/>
+    <w:multiLevelType w:val="hybridMultilevel"/>
+    <w:tmpl w:val="7F3214B0"/>
+    <w:lvl w:ilvl="0" w:tplc="FFFFFFFF">
+      <w:start w:val="1"/>
+      <w:numFmt w:val="decimal"/>
+      <w:lvlText w:val="%1."/>
+      <w:lvlJc w:val="left"/>
+      <w:pPr>
+        <w:ind w:left="720" w:hanging="360"/>
+      </w:pPr>
+      <w:rPr>
+        <w:rFonts w:hint="default"/>
+      </w:rPr>
+    </w:lvl>
+    <w:lvl w:ilvl="1" w:tplc="FFFFFFFF" w:tentative="1">
+      <w:start w:val="1"/>
+      <w:numFmt w:val="lowerLetter"/>
+      <w:lvlText w:val="%2."/>
+      <w:lvlJc w:val="left"/>
+      <w:pPr>
+        <w:ind w:left="1440" w:hanging="360"/>
+      </w:pPr>
+    </w:lvl>
+    <w:lvl w:ilvl="2" w:tplc="FFFFFFFF" w:tentative="1">
+      <w:start w:val="1"/>
+      <w:numFmt w:val="lowerRoman"/>
+      <w:lvlText w:val="%3."/>
+      <w:lvlJc w:val="right"/>
+      <w:pPr>
+        <w:ind w:left="2160" w:hanging="180"/>
+      </w:pPr>
+    </w:lvl>
+    <w:lvl w:ilvl="3" w:tplc="FFFFFFFF" w:tentative="1">
+      <w:start w:val="1"/>
+      <w:numFmt w:val="decimal"/>
+      <w:lvlText w:val="%4."/>
+      <w:lvlJc w:val="left"/>
+      <w:pPr>
+        <w:ind w:left="2880" w:hanging="360"/>
+      </w:pPr>
+    </w:lvl>
+    <w:lvl w:ilvl="4" w:tplc="FFFFFFFF" w:tentative="1">
+      <w:start w:val="1"/>
+      <w:numFmt w:val="lowerLetter"/>
+      <w:lvlText w:val="%5."/>
+      <w:lvlJc w:val="left"/>
+      <w:pPr>
+        <w:ind w:left="3600" w:hanging="360"/>
+      </w:pPr>
+    </w:lvl>
+    <w:lvl w:ilvl="5" w:tplc="FFFFFFFF" w:tentative="1">
+      <w:start w:val="1"/>
+      <w:numFmt w:val="lowerRoman"/>
+      <w:lvlText w:val="%6."/>
+      <w:lvlJc w:val="right"/>
+      <w:pPr>
+        <w:ind w:left="4320" w:hanging="180"/>
+      </w:pPr>
+    </w:lvl>
+    <w:lvl w:ilvl="6" w:tplc="FFFFFFFF" w:tentative="1">
+      <w:start w:val="1"/>
+      <w:numFmt w:val="decimal"/>
+      <w:lvlText w:val="%7."/>
+      <w:lvlJc w:val="left"/>
+      <w:pPr>
+        <w:ind w:left="5040" w:hanging="360"/>
+      </w:pPr>
+    </w:lvl>
+    <w:lvl w:ilvl="7" w:tplc="FFFFFFFF" w:tentative="1">
+      <w:start w:val="1"/>
+      <w:numFmt w:val="lowerLetter"/>
+      <w:lvlText w:val="%8."/>
+      <w:lvlJc w:val="left"/>
+      <w:pPr>
+        <w:ind w:left="5760" w:hanging="360"/>
+      </w:pPr>
+    </w:lvl>
+    <w:lvl w:ilvl="8" w:tplc="FFFFFFFF" w:tentative="1">
+      <w:start w:val="1"/>
+      <w:numFmt w:val="lowerRoman"/>
+      <w:lvlText w:val="%9."/>
+      <w:lvlJc w:val="right"/>
+      <w:pPr>
+        <w:ind w:left="6480" w:hanging="180"/>
+      </w:pPr>
+    </w:lvl>
+  </w:abstractNum>
   <w:num w:numId="1" w16cid:durableId="274875144">
     <w:abstractNumId w:val="0"/>
+  </w:num>
+  <w:num w:numId="2" w16cid:durableId="946503036">
+    <w:abstractNumId w:val="2"/>
+  </w:num>
+  <w:num w:numId="3" w16cid:durableId="1700155899">
+    <w:abstractNumId w:val="1"/>
   </w:num>
 </w:numbering>
 </file>
@@ -5018,7 +13129,7 @@
         <w:kern w:val="2"/>
         <w:sz w:val="22"/>
         <w:szCs w:val="22"/>
-        <w:lang w:val="en-IL" w:eastAsia="en-US" w:bidi="he-IL"/>
+        <w:lang w:eastAsia="en-US" w:bidi="he-IL"/>
         <w14:ligatures w14:val="standardContextual"/>
       </w:rPr>
     </w:rPrDefault>
@@ -5406,15 +13517,15 @@
     <w:lsdException w:name="Unresolved Mention" w:semiHidden="1" w:unhideWhenUsed="1"/>
     <w:lsdException w:name="Smart Link" w:semiHidden="1" w:unhideWhenUsed="1"/>
   </w:latentStyles>
-  <w:style w:type="paragraph" w:default="1" w:styleId="Normal">
+  <w:style w:type="paragraph" w:default="1" w:styleId="a">
     <w:name w:val="Normal"/>
     <w:qFormat/>
   </w:style>
-  <w:style w:type="paragraph" w:styleId="Heading1">
+  <w:style w:type="paragraph" w:styleId="1">
     <w:name w:val="heading 1"/>
-    <w:basedOn w:val="Normal"/>
-    <w:next w:val="Normal"/>
-    <w:link w:val="Heading1Char"/>
+    <w:basedOn w:val="a"/>
+    <w:next w:val="a"/>
+    <w:link w:val="10"/>
     <w:uiPriority w:val="9"/>
     <w:qFormat/>
     <w:rsid w:val="00593FB7"/>
@@ -5431,13 +13542,12 @@
       <w:szCs w:val="32"/>
     </w:rPr>
   </w:style>
-  <w:style w:type="character" w:default="1" w:styleId="DefaultParagraphFont">
+  <w:style w:type="character" w:default="1" w:styleId="a0">
     <w:name w:val="Default Paragraph Font"/>
     <w:uiPriority w:val="1"/>
-    <w:semiHidden/>
     <w:unhideWhenUsed/>
   </w:style>
-  <w:style w:type="table" w:default="1" w:styleId="TableNormal">
+  <w:style w:type="table" w:default="1" w:styleId="a1">
     <w:name w:val="Normal Table"/>
     <w:uiPriority w:val="99"/>
     <w:semiHidden/>
@@ -5452,17 +13562,17 @@
       </w:tblCellMar>
     </w:tblPr>
   </w:style>
-  <w:style w:type="numbering" w:default="1" w:styleId="NoList">
+  <w:style w:type="numbering" w:default="1" w:styleId="a2">
     <w:name w:val="No List"/>
     <w:uiPriority w:val="99"/>
     <w:semiHidden/>
     <w:unhideWhenUsed/>
   </w:style>
-  <w:style w:type="paragraph" w:styleId="Title">
+  <w:style w:type="paragraph" w:styleId="a3">
     <w:name w:val="Title"/>
-    <w:basedOn w:val="Normal"/>
-    <w:next w:val="Normal"/>
-    <w:link w:val="TitleChar"/>
+    <w:basedOn w:val="a"/>
+    <w:next w:val="a"/>
+    <w:link w:val="a4"/>
     <w:uiPriority w:val="10"/>
     <w:qFormat/>
     <w:rsid w:val="00593FB7"/>
@@ -5478,10 +13588,10 @@
       <w:szCs w:val="56"/>
     </w:rPr>
   </w:style>
-  <w:style w:type="character" w:customStyle="1" w:styleId="TitleChar">
-    <w:name w:val="Title Char"/>
-    <w:basedOn w:val="DefaultParagraphFont"/>
-    <w:link w:val="Title"/>
+  <w:style w:type="character" w:customStyle="1" w:styleId="a4">
+    <w:name w:val="כותרת טקסט תו"/>
+    <w:basedOn w:val="a0"/>
+    <w:link w:val="a3"/>
     <w:uiPriority w:val="10"/>
     <w:rsid w:val="00593FB7"/>
     <w:rPr>
@@ -5492,10 +13602,10 @@
       <w:szCs w:val="56"/>
     </w:rPr>
   </w:style>
-  <w:style w:type="character" w:customStyle="1" w:styleId="Heading1Char">
-    <w:name w:val="Heading 1 Char"/>
-    <w:basedOn w:val="DefaultParagraphFont"/>
-    <w:link w:val="Heading1"/>
+  <w:style w:type="character" w:customStyle="1" w:styleId="10">
+    <w:name w:val="כותרת 1 תו"/>
+    <w:basedOn w:val="a0"/>
+    <w:link w:val="1"/>
     <w:uiPriority w:val="9"/>
     <w:rsid w:val="00593FB7"/>
     <w:rPr>
@@ -5505,9 +13615,9 @@
       <w:szCs w:val="32"/>
     </w:rPr>
   </w:style>
-  <w:style w:type="table" w:styleId="TableGrid">
+  <w:style w:type="table" w:styleId="a5">
     <w:name w:val="Table Grid"/>
-    <w:basedOn w:val="TableNormal"/>
+    <w:basedOn w:val="a1"/>
     <w:uiPriority w:val="39"/>
     <w:rsid w:val="00593FB7"/>
     <w:pPr>
@@ -5524,9 +13634,9 @@
       </w:tblBorders>
     </w:tblPr>
   </w:style>
-  <w:style w:type="paragraph" w:styleId="ListParagraph">
+  <w:style w:type="paragraph" w:styleId="a6">
     <w:name w:val="List Paragraph"/>
-    <w:basedOn w:val="Normal"/>
+    <w:basedOn w:val="a"/>
     <w:uiPriority w:val="34"/>
     <w:qFormat/>
     <w:rsid w:val="008015DA"/>
@@ -5535,9 +13645,9 @@
       <w:contextualSpacing/>
     </w:pPr>
   </w:style>
-  <w:style w:type="character" w:styleId="PlaceholderText">
+  <w:style w:type="character" w:styleId="a7">
     <w:name w:val="Placeholder Text"/>
-    <w:basedOn w:val="DefaultParagraphFont"/>
+    <w:basedOn w:val="a0"/>
     <w:uiPriority w:val="99"/>
     <w:semiHidden/>
     <w:rsid w:val="00F23712"/>

--- a/Project Document.docx
+++ b/Project Document.docx
@@ -28,7 +28,6 @@
           <w:rFonts w:ascii="Alef" w:eastAsia="Alef" w:hAnsi="Alef" w:cs="Alef"/>
           <w:sz w:val="20"/>
           <w:szCs w:val="20"/>
-          <w:lang w:val="en-US"/>
         </w:rPr>
       </w:pPr>
       <w:r>
@@ -81,14 +80,12 @@
         <w:bidi/>
         <w:rPr>
           <w:rtl/>
-          <w:lang w:val="en-US"/>
         </w:rPr>
       </w:pPr>
       <w:r>
         <w:rPr>
           <w:rFonts w:hint="cs"/>
           <w:rtl/>
-          <w:lang w:val="en-US"/>
         </w:rPr>
         <w:t>ליאור צמח 212258990</w:t>
       </w:r>
@@ -98,16 +95,60 @@
         <w:bidi/>
         <w:rPr>
           <w:rtl/>
-          <w:lang w:val="en-US"/>
         </w:rPr>
       </w:pPr>
       <w:r>
         <w:rPr>
           <w:rFonts w:hint="cs"/>
           <w:rtl/>
-          <w:lang w:val="en-US"/>
         </w:rPr>
         <w:t>אלה בר 207768987</w:t>
+      </w:r>
+    </w:p>
+    <w:p>
+      <w:pPr>
+        <w:bidi/>
+        <w:jc w:val="center"/>
+        <w:rPr>
+          <w:b/>
+          <w:bCs/>
+          <w:sz w:val="28"/>
+          <w:szCs w:val="28"/>
+          <w:rtl/>
+        </w:rPr>
+      </w:pPr>
+      <w:r>
+        <w:rPr>
+          <w:rFonts w:hint="cs"/>
+          <w:b/>
+          <w:bCs/>
+          <w:sz w:val="28"/>
+          <w:szCs w:val="28"/>
+          <w:rtl/>
+        </w:rPr>
+        <w:t xml:space="preserve">חלק </w:t>
+      </w:r>
+      <w:r>
+        <w:rPr>
+          <w:rFonts w:hint="cs"/>
+          <w:b/>
+          <w:bCs/>
+          <w:sz w:val="28"/>
+          <w:szCs w:val="28"/>
+          <w:rtl/>
+        </w:rPr>
+        <w:t>ניסויי/</w:t>
+      </w:r>
+      <w:r>
+        <w:rPr>
+          <w:rFonts w:hint="cs"/>
+          <w:b/>
+          <w:bCs/>
+          <w:sz w:val="28"/>
+          <w:szCs w:val="28"/>
+          <w:rtl/>
+        </w:rPr>
+        <w:t>תאורטי</w:t>
       </w:r>
     </w:p>
     <w:p>
@@ -116,14 +157,12 @@
         <w:bidi/>
         <w:rPr>
           <w:rtl/>
-          <w:lang w:val="en-US"/>
         </w:rPr>
       </w:pPr>
       <w:r>
         <w:rPr>
           <w:rFonts w:hint="cs"/>
           <w:rtl/>
-          <w:lang w:val="en-US"/>
         </w:rPr>
         <w:t>שאלה 1</w:t>
       </w:r>
@@ -133,7 +172,6 @@
         <w:bidi/>
         <w:rPr>
           <w:rtl/>
-          <w:lang w:val="en-US"/>
         </w:rPr>
       </w:pPr>
     </w:p>
@@ -189,6 +227,7 @@
               </w:rPr>
               <w:t xml:space="preserve">מספר סידורי </w:t>
             </w:r>
+            <w:proofErr w:type="spellStart"/>
             <w:r>
               <w:rPr>
                 <w:rFonts w:ascii="Gisha" w:eastAsia="Gisha" w:hAnsi="Gisha" w:cs="Gisha"/>
@@ -199,6 +238,7 @@
               </w:rPr>
               <w:t>i</w:t>
             </w:r>
+            <w:proofErr w:type="spellEnd"/>
           </w:p>
         </w:tc>
         <w:tc>
@@ -470,15 +510,13 @@
                 <w:rFonts w:ascii="Gisha" w:eastAsia="Gisha" w:hAnsi="Gisha" w:cs="Gisha"/>
                 <w:sz w:val="20"/>
                 <w:szCs w:val="20"/>
-                <w:lang w:val="en-US"/>
-              </w:rPr>
-            </w:pPr>
-            <w:r>
-              <w:rPr>
-                <w:rFonts w:ascii="Gisha" w:eastAsia="Gisha" w:hAnsi="Gisha" w:cs="Gisha"/>
-                <w:sz w:val="20"/>
-                <w:szCs w:val="20"/>
-                <w:lang w:val="en-US"/>
+              </w:rPr>
+            </w:pPr>
+            <w:r>
+              <w:rPr>
+                <w:rFonts w:ascii="Gisha" w:eastAsia="Gisha" w:hAnsi="Gisha" w:cs="Gisha"/>
+                <w:sz w:val="20"/>
+                <w:szCs w:val="20"/>
               </w:rPr>
               <w:t>4498500</w:t>
             </w:r>
@@ -495,15 +533,13 @@
                 <w:rFonts w:ascii="Gisha" w:eastAsia="Gisha" w:hAnsi="Gisha" w:cs="Gisha"/>
                 <w:sz w:val="20"/>
                 <w:szCs w:val="20"/>
-                <w:lang w:val="en-US"/>
-              </w:rPr>
-            </w:pPr>
-            <w:r>
-              <w:rPr>
-                <w:rFonts w:ascii="Gisha" w:eastAsia="Gisha" w:hAnsi="Gisha" w:cs="Gisha"/>
-                <w:sz w:val="20"/>
-                <w:szCs w:val="20"/>
-                <w:lang w:val="en-US"/>
+              </w:rPr>
+            </w:pPr>
+            <w:r>
+              <w:rPr>
+                <w:rFonts w:ascii="Gisha" w:eastAsia="Gisha" w:hAnsi="Gisha" w:cs="Gisha"/>
+                <w:sz w:val="20"/>
+                <w:szCs w:val="20"/>
               </w:rPr>
               <w:t>61824</w:t>
             </w:r>
@@ -520,15 +556,13 @@
                 <w:rFonts w:ascii="Gisha" w:eastAsia="Gisha" w:hAnsi="Gisha" w:cs="Gisha"/>
                 <w:sz w:val="20"/>
                 <w:szCs w:val="20"/>
-                <w:lang w:val="en-US"/>
-              </w:rPr>
-            </w:pPr>
-            <w:r>
-              <w:rPr>
-                <w:rFonts w:ascii="Gisha" w:eastAsia="Gisha" w:hAnsi="Gisha" w:cs="Gisha"/>
-                <w:sz w:val="20"/>
-                <w:szCs w:val="20"/>
-                <w:lang w:val="en-US"/>
+              </w:rPr>
+            </w:pPr>
+            <w:r>
+              <w:rPr>
+                <w:rFonts w:ascii="Gisha" w:eastAsia="Gisha" w:hAnsi="Gisha" w:cs="Gisha"/>
+                <w:sz w:val="20"/>
+                <w:szCs w:val="20"/>
               </w:rPr>
               <w:t>2247182</w:t>
             </w:r>
@@ -545,15 +579,13 @@
                 <w:rFonts w:ascii="Gisha" w:eastAsia="Gisha" w:hAnsi="Gisha" w:cs="Gisha"/>
                 <w:sz w:val="20"/>
                 <w:szCs w:val="20"/>
-                <w:lang w:val="en-US"/>
-              </w:rPr>
-            </w:pPr>
-            <w:r>
-              <w:rPr>
-                <w:rFonts w:ascii="Gisha" w:eastAsia="Gisha" w:hAnsi="Gisha" w:cs="Gisha"/>
-                <w:sz w:val="20"/>
-                <w:szCs w:val="20"/>
-                <w:lang w:val="en-US"/>
+              </w:rPr>
+            </w:pPr>
+            <w:r>
+              <w:rPr>
+                <w:rFonts w:ascii="Gisha" w:eastAsia="Gisha" w:hAnsi="Gisha" w:cs="Gisha"/>
+                <w:sz w:val="20"/>
+                <w:szCs w:val="20"/>
               </w:rPr>
               <w:t>54514</w:t>
             </w:r>
@@ -570,15 +602,13 @@
                 <w:rFonts w:ascii="Gisha" w:eastAsia="Gisha" w:hAnsi="Gisha" w:cs="Gisha"/>
                 <w:sz w:val="20"/>
                 <w:szCs w:val="20"/>
-                <w:lang w:val="en-US"/>
-              </w:rPr>
-            </w:pPr>
-            <w:r>
-              <w:rPr>
-                <w:rFonts w:ascii="Gisha" w:eastAsia="Gisha" w:hAnsi="Gisha" w:cs="Gisha"/>
-                <w:sz w:val="20"/>
-                <w:szCs w:val="20"/>
-                <w:lang w:val="en-US"/>
+              </w:rPr>
+            </w:pPr>
+            <w:r>
+              <w:rPr>
+                <w:rFonts w:ascii="Gisha" w:eastAsia="Gisha" w:hAnsi="Gisha" w:cs="Gisha"/>
+                <w:sz w:val="20"/>
+                <w:szCs w:val="20"/>
               </w:rPr>
               <w:t>448500</w:t>
             </w:r>
@@ -595,15 +625,13 @@
                 <w:rFonts w:ascii="Gisha" w:eastAsia="Gisha" w:hAnsi="Gisha" w:cs="Gisha"/>
                 <w:sz w:val="20"/>
                 <w:szCs w:val="20"/>
-                <w:lang w:val="en-US"/>
-              </w:rPr>
-            </w:pPr>
-            <w:r>
-              <w:rPr>
-                <w:rFonts w:ascii="Gisha" w:eastAsia="Gisha" w:hAnsi="Gisha" w:cs="Gisha"/>
-                <w:sz w:val="20"/>
-                <w:szCs w:val="20"/>
-                <w:lang w:val="en-US"/>
+              </w:rPr>
+            </w:pPr>
+            <w:r>
+              <w:rPr>
+                <w:rFonts w:ascii="Gisha" w:eastAsia="Gisha" w:hAnsi="Gisha" w:cs="Gisha"/>
+                <w:sz w:val="20"/>
+                <w:szCs w:val="20"/>
               </w:rPr>
               <w:t>48967</w:t>
             </w:r>
@@ -645,15 +673,13 @@
                 <w:rFonts w:ascii="Gisha" w:eastAsia="Gisha" w:hAnsi="Gisha" w:cs="Gisha"/>
                 <w:sz w:val="20"/>
                 <w:szCs w:val="20"/>
-                <w:lang w:val="en-US"/>
-              </w:rPr>
-            </w:pPr>
-            <w:r>
-              <w:rPr>
-                <w:rFonts w:ascii="Gisha" w:eastAsia="Gisha" w:hAnsi="Gisha" w:cs="Gisha"/>
-                <w:sz w:val="20"/>
-                <w:szCs w:val="20"/>
-                <w:lang w:val="en-US"/>
+              </w:rPr>
+            </w:pPr>
+            <w:r>
+              <w:rPr>
+                <w:rFonts w:ascii="Gisha" w:eastAsia="Gisha" w:hAnsi="Gisha" w:cs="Gisha"/>
+                <w:sz w:val="20"/>
+                <w:szCs w:val="20"/>
               </w:rPr>
               <w:t>17997000</w:t>
             </w:r>
@@ -670,15 +696,13 @@
                 <w:rFonts w:ascii="Gisha" w:eastAsia="Gisha" w:hAnsi="Gisha" w:cs="Gisha"/>
                 <w:sz w:val="20"/>
                 <w:szCs w:val="20"/>
-                <w:lang w:val="en-US"/>
-              </w:rPr>
-            </w:pPr>
-            <w:r>
-              <w:rPr>
-                <w:rFonts w:ascii="Gisha" w:eastAsia="Gisha" w:hAnsi="Gisha" w:cs="Gisha"/>
-                <w:sz w:val="20"/>
-                <w:szCs w:val="20"/>
-                <w:lang w:val="en-US"/>
+              </w:rPr>
+            </w:pPr>
+            <w:r>
+              <w:rPr>
+                <w:rFonts w:ascii="Gisha" w:eastAsia="Gisha" w:hAnsi="Gisha" w:cs="Gisha"/>
+                <w:sz w:val="20"/>
+                <w:szCs w:val="20"/>
               </w:rPr>
               <w:t>135655</w:t>
             </w:r>
@@ -695,15 +719,13 @@
                 <w:rFonts w:ascii="Gisha" w:eastAsia="Gisha" w:hAnsi="Gisha" w:cs="Gisha"/>
                 <w:sz w:val="20"/>
                 <w:szCs w:val="20"/>
-                <w:lang w:val="en-US"/>
-              </w:rPr>
-            </w:pPr>
-            <w:r>
-              <w:rPr>
-                <w:rFonts w:ascii="Gisha" w:eastAsia="Gisha" w:hAnsi="Gisha" w:cs="Gisha"/>
-                <w:sz w:val="20"/>
-                <w:szCs w:val="20"/>
-                <w:lang w:val="en-US"/>
+              </w:rPr>
+            </w:pPr>
+            <w:r>
+              <w:rPr>
+                <w:rFonts w:ascii="Gisha" w:eastAsia="Gisha" w:hAnsi="Gisha" w:cs="Gisha"/>
+                <w:sz w:val="20"/>
+                <w:szCs w:val="20"/>
               </w:rPr>
               <w:t>8927405</w:t>
             </w:r>
@@ -720,15 +742,13 @@
                 <w:rFonts w:ascii="Gisha" w:eastAsia="Gisha" w:hAnsi="Gisha" w:cs="Gisha"/>
                 <w:sz w:val="20"/>
                 <w:szCs w:val="20"/>
-                <w:lang w:val="en-US"/>
-              </w:rPr>
-            </w:pPr>
-            <w:r>
-              <w:rPr>
-                <w:rFonts w:ascii="Gisha" w:eastAsia="Gisha" w:hAnsi="Gisha" w:cs="Gisha"/>
-                <w:sz w:val="20"/>
-                <w:szCs w:val="20"/>
-                <w:lang w:val="en-US"/>
+              </w:rPr>
+            </w:pPr>
+            <w:r>
+              <w:rPr>
+                <w:rFonts w:ascii="Gisha" w:eastAsia="Gisha" w:hAnsi="Gisha" w:cs="Gisha"/>
+                <w:sz w:val="20"/>
+                <w:szCs w:val="20"/>
               </w:rPr>
               <w:t>123720</w:t>
             </w:r>
@@ -745,15 +765,13 @@
                 <w:rFonts w:ascii="Gisha" w:eastAsia="Gisha" w:hAnsi="Gisha" w:cs="Gisha"/>
                 <w:sz w:val="20"/>
                 <w:szCs w:val="20"/>
-                <w:lang w:val="en-US"/>
-              </w:rPr>
-            </w:pPr>
-            <w:r>
-              <w:rPr>
-                <w:rFonts w:ascii="Gisha" w:eastAsia="Gisha" w:hAnsi="Gisha" w:cs="Gisha"/>
-                <w:sz w:val="20"/>
-                <w:szCs w:val="20"/>
-                <w:lang w:val="en-US"/>
+              </w:rPr>
+            </w:pPr>
+            <w:r>
+              <w:rPr>
+                <w:rFonts w:ascii="Gisha" w:eastAsia="Gisha" w:hAnsi="Gisha" w:cs="Gisha"/>
+                <w:sz w:val="20"/>
+                <w:szCs w:val="20"/>
               </w:rPr>
               <w:t>897000</w:t>
             </w:r>
@@ -770,15 +788,13 @@
                 <w:rFonts w:ascii="Gisha" w:eastAsia="Gisha" w:hAnsi="Gisha" w:cs="Gisha"/>
                 <w:sz w:val="20"/>
                 <w:szCs w:val="20"/>
-                <w:lang w:val="en-US"/>
-              </w:rPr>
-            </w:pPr>
-            <w:r>
-              <w:rPr>
-                <w:rFonts w:ascii="Gisha" w:eastAsia="Gisha" w:hAnsi="Gisha" w:cs="Gisha"/>
-                <w:sz w:val="20"/>
-                <w:szCs w:val="20"/>
-                <w:lang w:val="en-US"/>
+              </w:rPr>
+            </w:pPr>
+            <w:r>
+              <w:rPr>
+                <w:rFonts w:ascii="Gisha" w:eastAsia="Gisha" w:hAnsi="Gisha" w:cs="Gisha"/>
+                <w:sz w:val="20"/>
+                <w:szCs w:val="20"/>
               </w:rPr>
               <w:t>105326</w:t>
             </w:r>
@@ -820,15 +836,13 @@
                 <w:rFonts w:ascii="Gisha" w:eastAsia="Gisha" w:hAnsi="Gisha" w:cs="Gisha"/>
                 <w:sz w:val="20"/>
                 <w:szCs w:val="20"/>
-                <w:lang w:val="en-US"/>
-              </w:rPr>
-            </w:pPr>
-            <w:r>
-              <w:rPr>
-                <w:rFonts w:ascii="Gisha" w:eastAsia="Gisha" w:hAnsi="Gisha" w:cs="Gisha"/>
-                <w:sz w:val="20"/>
-                <w:szCs w:val="20"/>
-                <w:lang w:val="en-US"/>
+              </w:rPr>
+            </w:pPr>
+            <w:r>
+              <w:rPr>
+                <w:rFonts w:ascii="Gisha" w:eastAsia="Gisha" w:hAnsi="Gisha" w:cs="Gisha"/>
+                <w:sz w:val="20"/>
+                <w:szCs w:val="20"/>
               </w:rPr>
               <w:t>71994000</w:t>
             </w:r>
@@ -845,15 +859,13 @@
                 <w:rFonts w:ascii="Gisha" w:eastAsia="Gisha" w:hAnsi="Gisha" w:cs="Gisha"/>
                 <w:sz w:val="20"/>
                 <w:szCs w:val="20"/>
-                <w:lang w:val="en-US"/>
-              </w:rPr>
-            </w:pPr>
-            <w:r>
-              <w:rPr>
-                <w:rFonts w:ascii="Gisha" w:eastAsia="Gisha" w:hAnsi="Gisha" w:cs="Gisha"/>
-                <w:sz w:val="20"/>
-                <w:szCs w:val="20"/>
-                <w:lang w:val="en-US"/>
+              </w:rPr>
+            </w:pPr>
+            <w:r>
+              <w:rPr>
+                <w:rFonts w:ascii="Gisha" w:eastAsia="Gisha" w:hAnsi="Gisha" w:cs="Gisha"/>
+                <w:sz w:val="20"/>
+                <w:szCs w:val="20"/>
               </w:rPr>
               <w:t>295318</w:t>
             </w:r>
@@ -870,15 +882,13 @@
                 <w:rFonts w:ascii="Gisha" w:eastAsia="Gisha" w:hAnsi="Gisha" w:cs="Gisha"/>
                 <w:sz w:val="20"/>
                 <w:szCs w:val="20"/>
-                <w:lang w:val="en-US"/>
-              </w:rPr>
-            </w:pPr>
-            <w:r>
-              <w:rPr>
-                <w:rFonts w:ascii="Gisha" w:eastAsia="Gisha" w:hAnsi="Gisha" w:cs="Gisha"/>
-                <w:sz w:val="20"/>
-                <w:szCs w:val="20"/>
-                <w:lang w:val="en-US"/>
+              </w:rPr>
+            </w:pPr>
+            <w:r>
+              <w:rPr>
+                <w:rFonts w:ascii="Gisha" w:eastAsia="Gisha" w:hAnsi="Gisha" w:cs="Gisha"/>
+                <w:sz w:val="20"/>
+                <w:szCs w:val="20"/>
               </w:rPr>
               <w:t>36002268</w:t>
             </w:r>
@@ -895,15 +905,13 @@
                 <w:rFonts w:ascii="Gisha" w:eastAsia="Gisha" w:hAnsi="Gisha" w:cs="Gisha"/>
                 <w:sz w:val="20"/>
                 <w:szCs w:val="20"/>
-                <w:lang w:val="en-US"/>
-              </w:rPr>
-            </w:pPr>
-            <w:r>
-              <w:rPr>
-                <w:rFonts w:ascii="Gisha" w:eastAsia="Gisha" w:hAnsi="Gisha" w:cs="Gisha"/>
-                <w:sz w:val="20"/>
-                <w:szCs w:val="20"/>
-                <w:lang w:val="en-US"/>
+              </w:rPr>
+            </w:pPr>
+            <w:r>
+              <w:rPr>
+                <w:rFonts w:ascii="Gisha" w:eastAsia="Gisha" w:hAnsi="Gisha" w:cs="Gisha"/>
+                <w:sz w:val="20"/>
+                <w:szCs w:val="20"/>
               </w:rPr>
               <w:t>264774</w:t>
             </w:r>
@@ -920,15 +928,13 @@
                 <w:rFonts w:ascii="Gisha" w:eastAsia="Gisha" w:hAnsi="Gisha" w:cs="Gisha"/>
                 <w:sz w:val="20"/>
                 <w:szCs w:val="20"/>
-                <w:lang w:val="en-US"/>
-              </w:rPr>
-            </w:pPr>
-            <w:r>
-              <w:rPr>
-                <w:rFonts w:ascii="Gisha" w:eastAsia="Gisha" w:hAnsi="Gisha" w:cs="Gisha"/>
-                <w:sz w:val="20"/>
-                <w:szCs w:val="20"/>
-                <w:lang w:val="en-US"/>
+              </w:rPr>
+            </w:pPr>
+            <w:r>
+              <w:rPr>
+                <w:rFonts w:ascii="Gisha" w:eastAsia="Gisha" w:hAnsi="Gisha" w:cs="Gisha"/>
+                <w:sz w:val="20"/>
+                <w:szCs w:val="20"/>
               </w:rPr>
               <w:t>1794000</w:t>
             </w:r>
@@ -945,15 +951,13 @@
                 <w:rFonts w:ascii="Gisha" w:eastAsia="Gisha" w:hAnsi="Gisha" w:cs="Gisha"/>
                 <w:sz w:val="20"/>
                 <w:szCs w:val="20"/>
-                <w:lang w:val="en-US"/>
-              </w:rPr>
-            </w:pPr>
-            <w:r>
-              <w:rPr>
-                <w:rFonts w:ascii="Gisha" w:eastAsia="Gisha" w:hAnsi="Gisha" w:cs="Gisha"/>
-                <w:sz w:val="20"/>
-                <w:szCs w:val="20"/>
-                <w:lang w:val="en-US"/>
+              </w:rPr>
+            </w:pPr>
+            <w:r>
+              <w:rPr>
+                <w:rFonts w:ascii="Gisha" w:eastAsia="Gisha" w:hAnsi="Gisha" w:cs="Gisha"/>
+                <w:sz w:val="20"/>
+                <w:szCs w:val="20"/>
               </w:rPr>
               <w:t>218004</w:t>
             </w:r>
@@ -995,15 +999,13 @@
                 <w:rFonts w:ascii="Gisha" w:eastAsia="Gisha" w:hAnsi="Gisha" w:cs="Gisha"/>
                 <w:sz w:val="20"/>
                 <w:szCs w:val="20"/>
-                <w:lang w:val="en-US"/>
-              </w:rPr>
-            </w:pPr>
-            <w:r>
-              <w:rPr>
-                <w:rFonts w:ascii="Gisha" w:eastAsia="Gisha" w:hAnsi="Gisha" w:cs="Gisha"/>
-                <w:sz w:val="20"/>
-                <w:szCs w:val="20"/>
-                <w:lang w:val="en-US"/>
+              </w:rPr>
+            </w:pPr>
+            <w:r>
+              <w:rPr>
+                <w:rFonts w:ascii="Gisha" w:eastAsia="Gisha" w:hAnsi="Gisha" w:cs="Gisha"/>
+                <w:sz w:val="20"/>
+                <w:szCs w:val="20"/>
               </w:rPr>
               <w:t>289788000</w:t>
             </w:r>
@@ -1020,15 +1022,13 @@
                 <w:rFonts w:ascii="Gisha" w:eastAsia="Gisha" w:hAnsi="Gisha" w:cs="Gisha"/>
                 <w:sz w:val="20"/>
                 <w:szCs w:val="20"/>
-                <w:lang w:val="en-US"/>
-              </w:rPr>
-            </w:pPr>
-            <w:r>
-              <w:rPr>
-                <w:rFonts w:ascii="Gisha" w:eastAsia="Gisha" w:hAnsi="Gisha" w:cs="Gisha"/>
-                <w:sz w:val="20"/>
-                <w:szCs w:val="20"/>
-                <w:lang w:val="en-US"/>
+              </w:rPr>
+            </w:pPr>
+            <w:r>
+              <w:rPr>
+                <w:rFonts w:ascii="Gisha" w:eastAsia="Gisha" w:hAnsi="Gisha" w:cs="Gisha"/>
+                <w:sz w:val="20"/>
+                <w:szCs w:val="20"/>
               </w:rPr>
               <w:t>638645</w:t>
             </w:r>
@@ -1045,15 +1045,13 @@
                 <w:rFonts w:ascii="Gisha" w:eastAsia="Gisha" w:hAnsi="Gisha" w:cs="Gisha"/>
                 <w:sz w:val="20"/>
                 <w:szCs w:val="20"/>
-                <w:lang w:val="en-US"/>
-              </w:rPr>
-            </w:pPr>
-            <w:r>
-              <w:rPr>
-                <w:rFonts w:ascii="Gisha" w:eastAsia="Gisha" w:hAnsi="Gisha" w:cs="Gisha"/>
-                <w:sz w:val="20"/>
-                <w:szCs w:val="20"/>
-                <w:lang w:val="en-US"/>
+              </w:rPr>
+            </w:pPr>
+            <w:r>
+              <w:rPr>
+                <w:rFonts w:ascii="Gisha" w:eastAsia="Gisha" w:hAnsi="Gisha" w:cs="Gisha"/>
+                <w:sz w:val="20"/>
+                <w:szCs w:val="20"/>
               </w:rPr>
               <w:t>143000428</w:t>
             </w:r>
@@ -1070,15 +1068,13 @@
                 <w:rFonts w:ascii="Gisha" w:eastAsia="Gisha" w:hAnsi="Gisha" w:cs="Gisha"/>
                 <w:sz w:val="20"/>
                 <w:szCs w:val="20"/>
-                <w:lang w:val="en-US"/>
-              </w:rPr>
-            </w:pPr>
-            <w:r>
-              <w:rPr>
-                <w:rFonts w:ascii="Gisha" w:eastAsia="Gisha" w:hAnsi="Gisha" w:cs="Gisha"/>
-                <w:sz w:val="20"/>
-                <w:szCs w:val="20"/>
-                <w:lang w:val="en-US"/>
+              </w:rPr>
+            </w:pPr>
+            <w:r>
+              <w:rPr>
+                <w:rFonts w:ascii="Gisha" w:eastAsia="Gisha" w:hAnsi="Gisha" w:cs="Gisha"/>
+                <w:sz w:val="20"/>
+                <w:szCs w:val="20"/>
               </w:rPr>
               <w:t>589300</w:t>
             </w:r>
@@ -1095,15 +1091,13 @@
                 <w:rFonts w:ascii="Gisha" w:eastAsia="Gisha" w:hAnsi="Gisha" w:cs="Gisha"/>
                 <w:sz w:val="20"/>
                 <w:szCs w:val="20"/>
-                <w:lang w:val="en-US"/>
-              </w:rPr>
-            </w:pPr>
-            <w:r>
-              <w:rPr>
-                <w:rFonts w:ascii="Gisha" w:eastAsia="Gisha" w:hAnsi="Gisha" w:cs="Gisha"/>
-                <w:sz w:val="20"/>
-                <w:szCs w:val="20"/>
-                <w:lang w:val="en-US"/>
+              </w:rPr>
+            </w:pPr>
+            <w:r>
+              <w:rPr>
+                <w:rFonts w:ascii="Gisha" w:eastAsia="Gisha" w:hAnsi="Gisha" w:cs="Gisha"/>
+                <w:sz w:val="20"/>
+                <w:szCs w:val="20"/>
               </w:rPr>
               <w:t>3588000</w:t>
             </w:r>
@@ -1120,15 +1114,13 @@
                 <w:rFonts w:ascii="Gisha" w:eastAsia="Gisha" w:hAnsi="Gisha" w:cs="Gisha"/>
                 <w:sz w:val="20"/>
                 <w:szCs w:val="20"/>
-                <w:lang w:val="en-US"/>
-              </w:rPr>
-            </w:pPr>
-            <w:r>
-              <w:rPr>
-                <w:rFonts w:ascii="Gisha" w:eastAsia="Gisha" w:hAnsi="Gisha" w:cs="Gisha"/>
-                <w:sz w:val="20"/>
-                <w:szCs w:val="20"/>
-                <w:lang w:val="en-US"/>
+              </w:rPr>
+            </w:pPr>
+            <w:r>
+              <w:rPr>
+                <w:rFonts w:ascii="Gisha" w:eastAsia="Gisha" w:hAnsi="Gisha" w:cs="Gisha"/>
+                <w:sz w:val="20"/>
+                <w:szCs w:val="20"/>
               </w:rPr>
               <w:t>443483</w:t>
             </w:r>
@@ -1170,15 +1162,13 @@
                 <w:rFonts w:ascii="Gisha" w:eastAsia="Gisha" w:hAnsi="Gisha" w:cs="Gisha"/>
                 <w:sz w:val="20"/>
                 <w:szCs w:val="20"/>
-                <w:lang w:val="en-US"/>
-              </w:rPr>
-            </w:pPr>
-            <w:r>
-              <w:rPr>
-                <w:rFonts w:ascii="Gisha" w:eastAsia="Gisha" w:hAnsi="Gisha" w:cs="Gisha"/>
-                <w:sz w:val="20"/>
-                <w:szCs w:val="20"/>
-                <w:lang w:val="en-US"/>
+              </w:rPr>
+            </w:pPr>
+            <w:r>
+              <w:rPr>
+                <w:rFonts w:ascii="Gisha" w:eastAsia="Gisha" w:hAnsi="Gisha" w:cs="Gisha"/>
+                <w:sz w:val="20"/>
+                <w:szCs w:val="20"/>
               </w:rPr>
               <w:t>1151976000</w:t>
             </w:r>
@@ -1195,15 +1185,13 @@
                 <w:rFonts w:ascii="Gisha" w:eastAsia="Gisha" w:hAnsi="Gisha" w:cs="Gisha"/>
                 <w:sz w:val="20"/>
                 <w:szCs w:val="20"/>
-                <w:lang w:val="en-US"/>
-              </w:rPr>
-            </w:pPr>
-            <w:r>
-              <w:rPr>
-                <w:rFonts w:ascii="Gisha" w:eastAsia="Gisha" w:hAnsi="Gisha" w:cs="Gisha"/>
-                <w:sz w:val="20"/>
-                <w:szCs w:val="20"/>
-                <w:lang w:val="en-US"/>
+              </w:rPr>
+            </w:pPr>
+            <w:r>
+              <w:rPr>
+                <w:rFonts w:ascii="Gisha" w:eastAsia="Gisha" w:hAnsi="Gisha" w:cs="Gisha"/>
+                <w:sz w:val="20"/>
+                <w:szCs w:val="20"/>
               </w:rPr>
               <w:t>1373300</w:t>
             </w:r>
@@ -1220,15 +1208,13 @@
                 <w:rFonts w:ascii="Gisha" w:eastAsia="Gisha" w:hAnsi="Gisha" w:cs="Gisha"/>
                 <w:sz w:val="20"/>
                 <w:szCs w:val="20"/>
-                <w:lang w:val="en-US"/>
-              </w:rPr>
-            </w:pPr>
-            <w:r>
-              <w:rPr>
-                <w:rFonts w:ascii="Gisha" w:eastAsia="Gisha" w:hAnsi="Gisha" w:cs="Gisha"/>
-                <w:sz w:val="20"/>
-                <w:szCs w:val="20"/>
-                <w:lang w:val="en-US"/>
+              </w:rPr>
+            </w:pPr>
+            <w:r>
+              <w:rPr>
+                <w:rFonts w:ascii="Gisha" w:eastAsia="Gisha" w:hAnsi="Gisha" w:cs="Gisha"/>
+                <w:sz w:val="20"/>
+                <w:szCs w:val="20"/>
               </w:rPr>
               <w:t>574544650</w:t>
             </w:r>
@@ -1245,15 +1231,13 @@
                 <w:rFonts w:ascii="Gisha" w:eastAsia="Gisha" w:hAnsi="Gisha" w:cs="Gisha"/>
                 <w:sz w:val="20"/>
                 <w:szCs w:val="20"/>
-                <w:lang w:val="en-US"/>
-              </w:rPr>
-            </w:pPr>
-            <w:r>
-              <w:rPr>
-                <w:rFonts w:ascii="Gisha" w:eastAsia="Gisha" w:hAnsi="Gisha" w:cs="Gisha"/>
-                <w:sz w:val="20"/>
-                <w:szCs w:val="20"/>
-                <w:lang w:val="en-US"/>
+              </w:rPr>
+            </w:pPr>
+            <w:r>
+              <w:rPr>
+                <w:rFonts w:ascii="Gisha" w:eastAsia="Gisha" w:hAnsi="Gisha" w:cs="Gisha"/>
+                <w:sz w:val="20"/>
+                <w:szCs w:val="20"/>
               </w:rPr>
               <w:t>1</w:t>
             </w:r>
@@ -1262,7 +1246,6 @@
                 <w:rFonts w:ascii="Gisha" w:eastAsia="Gisha" w:hAnsi="Gisha" w:cs="Gisha"/>
                 <w:sz w:val="20"/>
                 <w:szCs w:val="20"/>
-                <w:lang w:val="en-US"/>
               </w:rPr>
               <w:t>258040</w:t>
             </w:r>
@@ -1279,15 +1262,13 @@
                 <w:rFonts w:ascii="Gisha" w:eastAsia="Gisha" w:hAnsi="Gisha" w:cs="Gisha"/>
                 <w:sz w:val="20"/>
                 <w:szCs w:val="20"/>
-                <w:lang w:val="en-US"/>
-              </w:rPr>
-            </w:pPr>
-            <w:r>
-              <w:rPr>
-                <w:rFonts w:ascii="Gisha" w:eastAsia="Gisha" w:hAnsi="Gisha" w:cs="Gisha"/>
-                <w:sz w:val="20"/>
-                <w:szCs w:val="20"/>
-                <w:lang w:val="en-US"/>
+              </w:rPr>
+            </w:pPr>
+            <w:r>
+              <w:rPr>
+                <w:rFonts w:ascii="Gisha" w:eastAsia="Gisha" w:hAnsi="Gisha" w:cs="Gisha"/>
+                <w:sz w:val="20"/>
+                <w:szCs w:val="20"/>
               </w:rPr>
               <w:t>7176000</w:t>
             </w:r>
@@ -1304,15 +1285,13 @@
                 <w:rFonts w:ascii="Gisha" w:eastAsia="Gisha" w:hAnsi="Gisha" w:cs="Gisha"/>
                 <w:sz w:val="20"/>
                 <w:szCs w:val="20"/>
-                <w:lang w:val="en-US"/>
-              </w:rPr>
-            </w:pPr>
-            <w:r>
-              <w:rPr>
-                <w:rFonts w:ascii="Gisha" w:eastAsia="Gisha" w:hAnsi="Gisha" w:cs="Gisha"/>
-                <w:sz w:val="20"/>
-                <w:szCs w:val="20"/>
-                <w:lang w:val="en-US"/>
+              </w:rPr>
+            </w:pPr>
+            <w:r>
+              <w:rPr>
+                <w:rFonts w:ascii="Gisha" w:eastAsia="Gisha" w:hAnsi="Gisha" w:cs="Gisha"/>
+                <w:sz w:val="20"/>
+                <w:szCs w:val="20"/>
               </w:rPr>
               <w:t>894362</w:t>
             </w:r>
@@ -1325,7 +1304,6 @@
         <w:bidi/>
         <w:rPr>
           <w:rtl/>
-          <w:lang w:val="en-US"/>
         </w:rPr>
       </w:pPr>
     </w:p>
@@ -1455,10 +1433,10 @@
       <w:pPr>
         <w:bidi/>
         <w:rPr>
+          <w:rFonts w:hint="cs"/>
           <w:sz w:val="24"/>
           <w:szCs w:val="24"/>
           <w:rtl/>
-          <w:lang w:val="en-US"/>
         </w:rPr>
       </w:pPr>
     </w:p>
@@ -1543,7 +1521,6 @@
         <w:rPr>
           <w:i/>
           <w:rtl/>
-          <w:lang w:val="en-US"/>
         </w:rPr>
       </w:pPr>
       <w:r>
@@ -1567,7 +1544,6 @@
             <m:r>
               <w:rPr>
                 <w:rFonts w:ascii="Cambria Math" w:hAnsi="Cambria Math"/>
-                <w:lang w:val="en-US"/>
               </w:rPr>
               <m:t>n(n-1)</m:t>
             </m:r>
@@ -1586,7 +1562,13 @@
         <w:rPr>
           <w:rFonts w:hint="cs"/>
           <w:rtl/>
-          <w:lang w:val="en-US"/>
+        </w:rPr>
+        <w:t xml:space="preserve"> </w:t>
+      </w:r>
+      <w:r>
+        <w:rPr>
+          <w:rFonts w:hint="cs"/>
+          <w:rtl/>
         </w:rPr>
         <w:t xml:space="preserve">. </w:t>
       </w:r>
@@ -1594,7 +1576,6 @@
         <w:rPr>
           <w:rFonts w:hint="cs"/>
           <w:rtl/>
-          <w:lang w:val="en-US"/>
         </w:rPr>
         <w:t xml:space="preserve">זאת מכיוון שאם נספור את </w:t>
       </w:r>
@@ -1602,21 +1583,16 @@
         <w:rPr>
           <w:rFonts w:hint="cs"/>
           <w:rtl/>
-          <w:lang w:val="en-US"/>
         </w:rPr>
         <w:t xml:space="preserve">החילופים ע"פ כמה חילופים יוצר האיבר הגדול בזוג, נקבל שהאיבר </w:t>
       </w:r>
       <w:r>
-        <w:rPr>
-          <w:lang w:val="en-US"/>
-        </w:rPr>
         <w:t>n</w:t>
       </w:r>
       <w:r>
         <w:rPr>
           <w:rFonts w:hint="cs"/>
           <w:rtl/>
-          <w:lang w:val="en-US"/>
         </w:rPr>
         <w:t xml:space="preserve"> </w:t>
       </w:r>
@@ -1624,49 +1600,36 @@
         <w:rPr>
           <w:rFonts w:hint="cs"/>
           <w:rtl/>
-          <w:lang w:val="en-US"/>
         </w:rPr>
         <w:t xml:space="preserve">יוצר </w:t>
       </w:r>
       <w:r>
-        <w:rPr>
-          <w:lang w:val="en-US"/>
-        </w:rPr>
         <w:t>n-1</w:t>
       </w:r>
       <w:r>
         <w:rPr>
           <w:rFonts w:hint="cs"/>
           <w:rtl/>
-          <w:lang w:val="en-US"/>
         </w:rPr>
         <w:t xml:space="preserve"> חילופים, האיבר </w:t>
       </w:r>
       <w:r>
-        <w:rPr>
-          <w:lang w:val="en-US"/>
-        </w:rPr>
         <w:t>n-1</w:t>
       </w:r>
       <w:r>
         <w:rPr>
           <w:rFonts w:hint="cs"/>
           <w:rtl/>
-          <w:lang w:val="en-US"/>
         </w:rPr>
         <w:t xml:space="preserve"> יוצר </w:t>
       </w:r>
       <w:r>
-        <w:rPr>
-          <w:lang w:val="en-US"/>
-        </w:rPr>
         <w:t>n-2</w:t>
       </w:r>
       <w:r>
         <w:rPr>
           <w:rFonts w:hint="cs"/>
           <w:rtl/>
-          <w:lang w:val="en-US"/>
         </w:rPr>
         <w:t xml:space="preserve"> חילופים, </w:t>
       </w:r>
@@ -1674,7 +1637,6 @@
         <w:rPr>
           <w:rFonts w:hint="cs"/>
           <w:rtl/>
-          <w:lang w:val="en-US"/>
         </w:rPr>
         <w:t xml:space="preserve">וכן הלאה עד האיבר 2 שיוצר חילוף 1, והאיבר 1 שיוצר אפס חילופים עקב היותו האחרון והכי קטן. לכן - </w:t>
       </w:r>
@@ -1687,7 +1649,6 @@
               <w:rPr>
                 <w:rFonts w:ascii="Cambria Math" w:hAnsi="Cambria Math"/>
                 <w:i/>
-                <w:lang w:val="en-US"/>
               </w:rPr>
             </m:ctrlPr>
           </m:naryPr>
@@ -1695,7 +1656,6 @@
             <m:r>
               <w:rPr>
                 <w:rFonts w:ascii="Cambria Math" w:hAnsi="Cambria Math"/>
-                <w:lang w:val="en-US"/>
               </w:rPr>
               <m:t>i=1</m:t>
             </m:r>
@@ -1704,7 +1664,6 @@
             <m:r>
               <w:rPr>
                 <w:rFonts w:ascii="Cambria Math" w:hAnsi="Cambria Math"/>
-                <w:lang w:val="en-US"/>
               </w:rPr>
               <m:t>n</m:t>
             </m:r>
@@ -1713,7 +1672,6 @@
             <m:r>
               <w:rPr>
                 <w:rFonts w:ascii="Cambria Math" w:hAnsi="Cambria Math"/>
-                <w:lang w:val="en-US"/>
               </w:rPr>
               <m:t>i-1</m:t>
             </m:r>
@@ -1722,7 +1680,6 @@
         <m:r>
           <w:rPr>
             <w:rFonts w:ascii="Cambria Math" w:hAnsi="Cambria Math"/>
-            <w:lang w:val="en-US"/>
           </w:rPr>
           <m:t>=</m:t>
         </m:r>
@@ -1732,7 +1689,6 @@
               <w:rPr>
                 <w:rFonts w:ascii="Cambria Math" w:hAnsi="Cambria Math"/>
                 <w:i/>
-                <w:lang w:val="en-US"/>
               </w:rPr>
             </m:ctrlPr>
           </m:fPr>
@@ -1740,7 +1696,6 @@
             <m:r>
               <w:rPr>
                 <w:rFonts w:ascii="Cambria Math" w:hAnsi="Cambria Math"/>
-                <w:lang w:val="en-US"/>
               </w:rPr>
               <m:t>n(n-1)</m:t>
             </m:r>
@@ -1749,7 +1704,6 @@
             <m:r>
               <w:rPr>
                 <w:rFonts w:ascii="Cambria Math" w:hAnsi="Cambria Math"/>
-                <w:lang w:val="en-US"/>
               </w:rPr>
               <m:t>2</m:t>
             </m:r>
@@ -1761,7 +1715,6 @@
           <w:rFonts w:hint="cs"/>
           <w:i/>
           <w:rtl/>
-          <w:lang w:val="en-US"/>
         </w:rPr>
         <w:t xml:space="preserve"> כ</w:t>
       </w:r>
@@ -1770,7 +1723,6 @@
           <w:rFonts w:hint="cs"/>
           <w:i/>
           <w:rtl/>
-          <w:lang w:val="en-US"/>
         </w:rPr>
         <w:t>אמור</w:t>
       </w:r>
@@ -1779,7 +1731,6 @@
           <w:rFonts w:hint="cs"/>
           <w:i/>
           <w:rtl/>
-          <w:lang w:val="en-US"/>
         </w:rPr>
         <w:t xml:space="preserve"> לעיל.</w:t>
       </w:r>
@@ -1790,7 +1741,6 @@
         <w:bidi/>
         <w:rPr>
           <w:rtl/>
-          <w:lang w:val="en-US"/>
         </w:rPr>
       </w:pPr>
       <w:r>
@@ -1812,44 +1762,229 @@
           <w:rFonts w:hint="cs"/>
           <w:rtl/>
         </w:rPr>
-        <w:t xml:space="preserve"> כפי שלמדנו בכיתה עלות</w:t>
-      </w:r>
-      <w:r>
-        <w:rPr>
-          <w:rFonts w:hint="cs"/>
-          <w:rtl/>
-        </w:rPr>
-        <w:t xml:space="preserve"> חיפוש של צומת בעץ בעל </w:t>
-      </w:r>
-      <w:r>
-        <w:rPr>
-          <w:lang w:val="en-US"/>
-        </w:rPr>
-        <w:t>n</w:t>
-      </w:r>
-      <w:r>
-        <w:rPr>
-          <w:rFonts w:hint="cs"/>
-          <w:rtl/>
-          <w:lang w:val="en-US"/>
-        </w:rPr>
-        <w:t xml:space="preserve"> צמתים היא </w:t>
-      </w:r>
-      <w:r>
-        <w:rPr>
-          <w:rFonts w:hint="cs"/>
-          <w:rtl/>
-          <w:lang w:val="en-US"/>
-        </w:rPr>
-        <w:t xml:space="preserve">מסיבוכיות </w:t>
+        <w:t xml:space="preserve"> </w:t>
+      </w:r>
+      <w:r>
+        <w:rPr>
+          <w:rFonts w:hint="cs"/>
+          <w:rtl/>
+        </w:rPr>
+        <w:t>נזכור</w:t>
+      </w:r>
+      <w:r>
+        <w:rPr>
+          <w:rtl/>
+        </w:rPr>
+        <w:t xml:space="preserve"> שעלות חיפוש בודד הוא אורך המסלול מהאיבר המקסימלי אל מיקום ההכנסה, כי תצורת העבודה בשאלה היא</w:t>
+      </w:r>
+      <w:r>
+        <w:rPr>
+          <w:rFonts w:hint="cs"/>
+          <w:rtl/>
+        </w:rPr>
+        <w:t xml:space="preserve"> </w:t>
+      </w:r>
+      <w:r>
+        <w:t xml:space="preserve"> .finger-tree</w:t>
+      </w:r>
+      <w:r>
+        <w:rPr>
+          <w:rFonts w:hint="cs"/>
+          <w:rtl/>
+        </w:rPr>
+        <w:t>מכיוון שאנו נמצאים במקרה של מערך ממוין- הפוך אזי כל צומת שנכניס לעץ תהיה בהכרח הצומת המינימלית בו. ולכן</w:t>
+      </w:r>
+      <w:r>
+        <w:rPr>
+          <w:rFonts w:hint="cs"/>
+          <w:rtl/>
+        </w:rPr>
+        <w:t xml:space="preserve"> כדי למצוא את מ</w:t>
+      </w:r>
+      <w:r>
+        <w:rPr>
+          <w:rFonts w:hint="cs"/>
+          <w:rtl/>
+        </w:rPr>
+        <w:t>י</w:t>
+      </w:r>
+      <w:r>
+        <w:rPr>
+          <w:rFonts w:hint="cs"/>
+          <w:rtl/>
+        </w:rPr>
+        <w:t>קום ההכנסה של</w:t>
+      </w:r>
+      <w:r>
+        <w:rPr>
+          <w:rFonts w:hint="cs"/>
+          <w:rtl/>
+        </w:rPr>
+        <w:t>ו</w:t>
+      </w:r>
+      <w:r>
+        <w:rPr>
+          <w:rFonts w:hint="cs"/>
+          <w:rtl/>
+        </w:rPr>
+        <w:t xml:space="preserve"> נצטרך לעלות מעלה מהצומת הימני ביותר בעץ (הרי הוא הצומת המקסימלי) ועד לשורש העץ, ולאחר מכן </w:t>
+      </w:r>
+      <w:r>
+        <w:rPr>
+          <w:rFonts w:hint="cs"/>
+          <w:rtl/>
+        </w:rPr>
+        <w:t xml:space="preserve">לרדת במורד </w:t>
+      </w:r>
+      <w:r>
+        <w:rPr>
+          <w:rFonts w:hint="cs"/>
+          <w:rtl/>
+        </w:rPr>
+        <w:t>העץ שמאלה עד לעלה השמאלי ביותר בעץ</w:t>
+      </w:r>
+      <w:r>
+        <w:rPr>
+          <w:rFonts w:hint="cs"/>
+          <w:rtl/>
+        </w:rPr>
+        <w:t xml:space="preserve">, ואליו נחבר את הצומת החדש. בשיעור למדנו כי </w:t>
+      </w:r>
+      <w:r>
+        <w:rPr>
+          <w:rFonts w:hint="cs"/>
+          <w:rtl/>
+        </w:rPr>
+        <w:t xml:space="preserve">גובה של עץ </w:t>
+      </w:r>
+      <w:r>
+        <w:t>AVL</w:t>
+      </w:r>
+      <w:r>
+        <w:rPr>
+          <w:rFonts w:hint="cs"/>
+          <w:rtl/>
+        </w:rPr>
+        <w:t xml:space="preserve"> בעל </w:t>
+      </w:r>
+      <w:proofErr w:type="spellStart"/>
+      <w:r>
+        <w:t>i</w:t>
+      </w:r>
+      <w:proofErr w:type="spellEnd"/>
+      <w:r>
+        <w:rPr>
+          <w:rFonts w:hint="cs"/>
+          <w:rtl/>
+        </w:rPr>
+        <w:t xml:space="preserve"> צמתים </w:t>
+      </w:r>
+      <w:r>
+        <w:rPr>
+          <w:rFonts w:hint="cs"/>
+          <w:rtl/>
+        </w:rPr>
+        <w:t xml:space="preserve">הוא תמיד </w:t>
       </w:r>
       <m:oMath>
         <m:r>
           <w:rPr>
             <w:rFonts w:ascii="Cambria Math" w:hAnsi="Cambria Math"/>
-            <w:lang w:val="en-US"/>
+            <w:rtl/>
           </w:rPr>
-          <m:t xml:space="preserve"> θ</m:t>
+          <m:t>≤</m:t>
+        </m:r>
+        <m:func>
+          <m:funcPr>
+            <m:ctrlPr>
+              <w:rPr>
+                <w:rFonts w:ascii="Cambria Math" w:hAnsi="Cambria Math"/>
+                <w:i/>
+              </w:rPr>
+            </m:ctrlPr>
+          </m:funcPr>
+          <m:fName>
+            <m:sSub>
+              <m:sSubPr>
+                <m:ctrlPr>
+                  <w:rPr>
+                    <w:rFonts w:ascii="Cambria Math" w:hAnsi="Cambria Math"/>
+                    <w:i/>
+                  </w:rPr>
+                </m:ctrlPr>
+              </m:sSubPr>
+              <m:e>
+                <m:r>
+                  <m:rPr>
+                    <m:sty m:val="p"/>
+                  </m:rPr>
+                  <w:rPr>
+                    <w:rFonts w:ascii="Cambria Math" w:hAnsi="Cambria Math"/>
+                  </w:rPr>
+                  <m:t>log</m:t>
+                </m:r>
+              </m:e>
+              <m:sub>
+                <m:r>
+                  <w:rPr>
+                    <w:rFonts w:ascii="Cambria Math" w:hAnsi="Cambria Math"/>
+                  </w:rPr>
+                  <m:t>ϕ</m:t>
+                </m:r>
+              </m:sub>
+            </m:sSub>
+          </m:fName>
+          <m:e>
+            <m:r>
+              <w:rPr>
+                <w:rFonts w:ascii="Cambria Math" w:hAnsi="Cambria Math"/>
+              </w:rPr>
+              <m:t>i</m:t>
+            </m:r>
+          </m:e>
+        </m:func>
+      </m:oMath>
+      <w:r>
+        <w:rPr>
+          <w:rFonts w:hint="cs"/>
+          <w:rtl/>
+        </w:rPr>
+        <w:t xml:space="preserve"> </w:t>
+      </w:r>
+    </w:p>
+    <w:p>
+      <w:pPr>
+        <w:pStyle w:val="a6"/>
+        <w:bidi/>
+        <w:rPr>
+          <w:rtl/>
+        </w:rPr>
+      </w:pPr>
+      <w:r>
+        <w:rPr>
+          <w:rFonts w:hint="cs"/>
+          <w:rtl/>
+        </w:rPr>
+        <w:t xml:space="preserve">לכן, בהוספת איבר </w:t>
+      </w:r>
+      <w:proofErr w:type="spellStart"/>
+      <w:r>
+        <w:t>i</w:t>
+      </w:r>
+      <w:proofErr w:type="spellEnd"/>
+      <w:r>
+        <w:rPr>
+          <w:rFonts w:hint="cs"/>
+          <w:rtl/>
+        </w:rPr>
+        <w:t xml:space="preserve"> לעץ כמות העבודה שתתבצע היא </w:t>
+      </w:r>
+      <m:oMath>
+        <m:r>
+          <w:rPr>
+            <w:rFonts w:ascii="Cambria Math" w:hAnsi="Cambria Math"/>
+          </w:rPr>
+          <m:t>θ</m:t>
         </m:r>
         <m:d>
           <m:dPr>
@@ -1857,7 +1992,6 @@
               <w:rPr>
                 <w:rFonts w:ascii="Cambria Math" w:hAnsi="Cambria Math"/>
                 <w:i/>
-                <w:lang w:val="en-US"/>
               </w:rPr>
             </m:ctrlPr>
           </m:dPr>
@@ -1868,77 +2002,68 @@
                   <w:rPr>
                     <w:rFonts w:ascii="Cambria Math" w:hAnsi="Cambria Math"/>
                     <w:i/>
-                    <w:lang w:val="en-US"/>
                   </w:rPr>
                 </m:ctrlPr>
               </m:funcPr>
               <m:fName>
                 <m:r>
-                  <m:rPr>
-                    <m:sty m:val="p"/>
-                  </m:rPr>
                   <w:rPr>
                     <w:rFonts w:ascii="Cambria Math" w:hAnsi="Cambria Math"/>
-                    <w:lang w:val="en-US"/>
                   </w:rPr>
-                  <m:t>log</m:t>
+                  <m:t>2log</m:t>
+                </m:r>
+                <m:r>
+                  <w:rPr>
+                    <w:rFonts w:ascii="Cambria Math" w:hAnsi="Cambria Math"/>
+                  </w:rPr>
+                  <m:t xml:space="preserve"> </m:t>
                 </m:r>
               </m:fName>
               <m:e>
                 <m:r>
                   <w:rPr>
                     <w:rFonts w:ascii="Cambria Math" w:hAnsi="Cambria Math"/>
-                    <w:lang w:val="en-US"/>
                   </w:rPr>
-                  <m:t>n</m:t>
+                  <m:t>i</m:t>
                 </m:r>
               </m:e>
             </m:func>
           </m:e>
         </m:d>
       </m:oMath>
-      <w:r>
-        <w:rPr>
-          <w:rFonts w:hint="cs"/>
-          <w:rtl/>
-          <w:lang w:val="en-US"/>
-        </w:rPr>
-        <w:t xml:space="preserve"> ולכן </w:t>
-      </w:r>
-      <w:proofErr w:type="spellStart"/>
-      <w:r>
-        <w:rPr>
-          <w:rFonts w:hint="cs"/>
-          <w:rtl/>
-          <w:lang w:val="en-US"/>
-        </w:rPr>
-        <w:t>נסכום</w:t>
-      </w:r>
-      <w:proofErr w:type="spellEnd"/>
-      <w:r>
-        <w:rPr>
-          <w:rFonts w:hint="cs"/>
-          <w:rtl/>
-          <w:lang w:val="en-US"/>
-        </w:rPr>
-        <w:t xml:space="preserve"> על פני כל הצמתים</w:t>
-      </w:r>
-      <w:r>
-        <w:rPr>
-          <w:rFonts w:hint="cs"/>
-          <w:rtl/>
-          <w:lang w:val="en-US"/>
-        </w:rPr>
-        <w:t xml:space="preserve"> ונקבל:</w:t>
-      </w:r>
     </w:p>
     <w:p>
       <w:pPr>
         <w:pStyle w:val="a6"/>
         <w:bidi/>
         <w:rPr>
-          <w:rtl/>
-          <w:lang w:val="en-US"/>
+          <w:rFonts w:hint="cs"/>
+          <w:rtl/>
+        </w:rPr>
+      </w:pPr>
+      <w:proofErr w:type="spellStart"/>
+      <w:r>
+        <w:rPr>
+          <w:rFonts w:hint="cs"/>
+          <w:rtl/>
+        </w:rPr>
+        <w:t>נסכום</w:t>
+      </w:r>
+      <w:proofErr w:type="spellEnd"/>
+      <w:r>
+        <w:rPr>
+          <w:rFonts w:hint="cs"/>
+          <w:rtl/>
+        </w:rPr>
+        <w:t xml:space="preserve"> זאת על פני כל הצמתים ונקבל:</w:t>
+      </w:r>
+    </w:p>
+    <w:p>
+      <w:pPr>
+        <w:pStyle w:val="a6"/>
+        <w:bidi/>
+        <w:rPr>
+          <w:i/>
         </w:rPr>
       </w:pPr>
       <m:oMathPara>
@@ -1952,7 +2077,6 @@
                   <w:rFonts w:ascii="Cambria Math" w:hAnsi="Cambria Math"/>
                   <w:i/>
                   <w:vertAlign w:val="subscript"/>
-                  <w:lang w:val="en-US"/>
                 </w:rPr>
               </m:ctrlPr>
             </m:naryPr>
@@ -1961,7 +2085,6 @@
                 <w:rPr>
                   <w:rFonts w:ascii="Cambria Math" w:hAnsi="Cambria Math"/>
                   <w:vertAlign w:val="subscript"/>
-                  <w:lang w:val="en-US"/>
                 </w:rPr>
                 <m:t>i=1</m:t>
               </m:r>
@@ -1971,7 +2094,6 @@
                 <w:rPr>
                   <w:rFonts w:ascii="Cambria Math" w:hAnsi="Cambria Math"/>
                   <w:vertAlign w:val="subscript"/>
-                  <w:lang w:val="en-US"/>
                 </w:rPr>
                 <m:t>n</m:t>
               </m:r>
@@ -1983,7 +2105,6 @@
                     <w:rPr>
                       <w:rFonts w:ascii="Cambria Math" w:hAnsi="Cambria Math"/>
                       <w:vertAlign w:val="subscript"/>
-                      <w:lang w:val="en-US"/>
                     </w:rPr>
                   </m:ctrlPr>
                 </m:funcPr>
@@ -1995,7 +2116,16 @@
                     <w:rPr>
                       <w:rFonts w:ascii="Cambria Math" w:hAnsi="Cambria Math"/>
                       <w:vertAlign w:val="subscript"/>
-                      <w:lang w:val="en-US"/>
+                    </w:rPr>
+                    <m:t>2</m:t>
+                  </m:r>
+                  <m:r>
+                    <m:rPr>
+                      <m:sty m:val="p"/>
+                    </m:rPr>
+                    <w:rPr>
+                      <w:rFonts w:ascii="Cambria Math" w:hAnsi="Cambria Math"/>
+                      <w:vertAlign w:val="subscript"/>
                     </w:rPr>
                     <m:t>log</m:t>
                   </m:r>
@@ -2008,7 +2138,6 @@
                           <w:rFonts w:ascii="Cambria Math" w:hAnsi="Cambria Math"/>
                           <w:i/>
                           <w:vertAlign w:val="subscript"/>
-                          <w:lang w:val="en-US"/>
                         </w:rPr>
                       </m:ctrlPr>
                     </m:dPr>
@@ -2017,7 +2146,6 @@
                         <w:rPr>
                           <w:rFonts w:ascii="Cambria Math" w:hAnsi="Cambria Math"/>
                           <w:vertAlign w:val="subscript"/>
-                          <w:lang w:val="en-US"/>
                         </w:rPr>
                         <m:t>i</m:t>
                       </m:r>
@@ -2031,10 +2159,93 @@
             <w:rPr>
               <w:rFonts w:ascii="Cambria Math" w:hAnsi="Cambria Math"/>
               <w:vertAlign w:val="subscript"/>
-              <w:lang w:val="en-US"/>
             </w:rPr>
             <m:t>=</m:t>
           </m:r>
+          <m:r>
+            <w:rPr>
+              <w:rFonts w:ascii="Cambria Math" w:hAnsi="Cambria Math"/>
+              <w:vertAlign w:val="subscript"/>
+            </w:rPr>
+            <m:t>2</m:t>
+          </m:r>
+          <m:nary>
+            <m:naryPr>
+              <m:chr m:val="∑"/>
+              <m:limLoc m:val="undOvr"/>
+              <m:ctrlPr>
+                <w:rPr>
+                  <w:rFonts w:ascii="Cambria Math" w:hAnsi="Cambria Math"/>
+                  <w:i/>
+                  <w:vertAlign w:val="subscript"/>
+                </w:rPr>
+              </m:ctrlPr>
+            </m:naryPr>
+            <m:sub>
+              <m:r>
+                <w:rPr>
+                  <w:rFonts w:ascii="Cambria Math" w:hAnsi="Cambria Math"/>
+                  <w:vertAlign w:val="subscript"/>
+                </w:rPr>
+                <m:t>i=1</m:t>
+              </m:r>
+            </m:sub>
+            <m:sup>
+              <m:r>
+                <w:rPr>
+                  <w:rFonts w:ascii="Cambria Math" w:hAnsi="Cambria Math"/>
+                  <w:vertAlign w:val="subscript"/>
+                </w:rPr>
+                <m:t>n</m:t>
+              </m:r>
+            </m:sup>
+            <m:e>
+              <m:func>
+                <m:funcPr>
+                  <m:ctrlPr>
+                    <w:rPr>
+                      <w:rFonts w:ascii="Cambria Math" w:hAnsi="Cambria Math"/>
+                      <w:vertAlign w:val="subscript"/>
+                    </w:rPr>
+                  </m:ctrlPr>
+                </m:funcPr>
+                <m:fName>
+                  <m:r>
+                    <m:rPr>
+                      <m:sty m:val="p"/>
+                    </m:rPr>
+                    <w:rPr>
+                      <w:rFonts w:ascii="Cambria Math" w:hAnsi="Cambria Math"/>
+                      <w:vertAlign w:val="subscript"/>
+                    </w:rPr>
+                    <m:t>log</m:t>
+                  </m:r>
+                </m:fName>
+                <m:e>
+                  <m:d>
+                    <m:dPr>
+                      <m:ctrlPr>
+                        <w:rPr>
+                          <w:rFonts w:ascii="Cambria Math" w:hAnsi="Cambria Math"/>
+                          <w:i/>
+                          <w:vertAlign w:val="subscript"/>
+                        </w:rPr>
+                      </m:ctrlPr>
+                    </m:dPr>
+                    <m:e>
+                      <m:r>
+                        <w:rPr>
+                          <w:rFonts w:ascii="Cambria Math" w:hAnsi="Cambria Math"/>
+                          <w:vertAlign w:val="subscript"/>
+                        </w:rPr>
+                        <m:t>i</m:t>
+                      </m:r>
+                    </m:e>
+                  </m:d>
+                </m:e>
+              </m:func>
+            </m:e>
+          </m:nary>
           <m:r>
             <m:rPr>
               <m:sty m:val="p"/>
@@ -2042,18 +2253,59 @@
             <w:rPr>
               <w:rFonts w:ascii="Cambria Math" w:hAnsi="Cambria Math"/>
               <w:vertAlign w:val="subscript"/>
-              <w:lang w:val="en-US"/>
             </w:rPr>
-            <m:t>log⁡</m:t>
+            <m:t>∈</m:t>
           </m:r>
           <m:r>
             <w:rPr>
               <w:rFonts w:ascii="Cambria Math" w:hAnsi="Cambria Math"/>
-              <w:vertAlign w:val="subscript"/>
-              <w:lang w:val="en-US"/>
             </w:rPr>
-            <m:t>(n!)</m:t>
+            <m:t>θ</m:t>
           </m:r>
+          <m:func>
+            <m:funcPr>
+              <m:ctrlPr>
+                <w:rPr>
+                  <w:rFonts w:ascii="Cambria Math" w:hAnsi="Cambria Math"/>
+                  <w:vertAlign w:val="subscript"/>
+                </w:rPr>
+              </m:ctrlPr>
+            </m:funcPr>
+            <m:fName>
+              <m:r>
+                <m:rPr>
+                  <m:sty m:val="p"/>
+                </m:rPr>
+                <w:rPr>
+                  <w:rFonts w:ascii="Cambria Math" w:hAnsi="Cambria Math"/>
+                  <w:vertAlign w:val="subscript"/>
+                </w:rPr>
+                <m:t>log</m:t>
+              </m:r>
+            </m:fName>
+            <m:e>
+              <m:d>
+                <m:dPr>
+                  <m:ctrlPr>
+                    <w:rPr>
+                      <w:rFonts w:ascii="Cambria Math" w:hAnsi="Cambria Math"/>
+                      <w:i/>
+                      <w:vertAlign w:val="subscript"/>
+                    </w:rPr>
+                  </m:ctrlPr>
+                </m:dPr>
+                <m:e>
+                  <m:r>
+                    <w:rPr>
+                      <w:rFonts w:ascii="Cambria Math" w:hAnsi="Cambria Math"/>
+                      <w:vertAlign w:val="subscript"/>
+                    </w:rPr>
+                    <m:t>n!</m:t>
+                  </m:r>
+                </m:e>
+              </m:d>
+            </m:e>
+          </m:func>
         </m:oMath>
       </m:oMathPara>
     </w:p>
@@ -2064,14 +2316,12 @@
         <w:rPr>
           <w:i/>
           <w:rtl/>
-          <w:lang w:val="en-US"/>
         </w:rPr>
       </w:pPr>
       <w:r>
         <w:rPr>
           <w:rFonts w:hint="cs"/>
           <w:rtl/>
-          <w:lang w:val="en-US"/>
         </w:rPr>
         <w:t>(</w:t>
       </w:r>
@@ -2079,29 +2329,21 @@
         <w:rPr>
           <w:rFonts w:hint="cs"/>
           <w:rtl/>
-          <w:lang w:val="en-US"/>
         </w:rPr>
         <w:t>זאת מכיוון שבשלב ה</w:t>
       </w:r>
       <w:proofErr w:type="spellStart"/>
       <w:r>
-        <w:rPr>
-          <w:lang w:val="en-US"/>
-        </w:rPr>
         <w:t>i</w:t>
       </w:r>
       <w:proofErr w:type="spellEnd"/>
       <w:r>
-        <w:rPr>
-          <w:lang w:val="en-US"/>
-        </w:rPr>
         <w:t>-</w:t>
       </w:r>
       <w:r>
         <w:rPr>
           <w:rFonts w:hint="cs"/>
           <w:rtl/>
-          <w:lang w:val="en-US"/>
         </w:rPr>
         <w:t xml:space="preserve"> </w:t>
       </w:r>
@@ -2109,7 +2351,6 @@
         <w:rPr>
           <w:rFonts w:hint="cs"/>
           <w:rtl/>
-          <w:lang w:val="en-US"/>
         </w:rPr>
         <w:t>אכן</w:t>
       </w:r>
@@ -2117,15 +2358,11 @@
         <w:rPr>
           <w:rFonts w:hint="cs"/>
           <w:rtl/>
-          <w:lang w:val="en-US"/>
         </w:rPr>
         <w:t xml:space="preserve"> קיימים </w:t>
       </w:r>
       <w:proofErr w:type="spellStart"/>
       <w:r>
-        <w:rPr>
-          <w:lang w:val="en-US"/>
-        </w:rPr>
         <w:t>i</w:t>
       </w:r>
       <w:proofErr w:type="spellEnd"/>
@@ -2133,7 +2370,6 @@
         <w:rPr>
           <w:rFonts w:hint="cs"/>
           <w:rtl/>
-          <w:lang w:val="en-US"/>
         </w:rPr>
         <w:t xml:space="preserve"> איברים בעץ ולכן חיפוש מיקום הכנסת האיבר</w:t>
       </w:r>
@@ -2141,15 +2377,11 @@
         <w:rPr>
           <w:rFonts w:hint="cs"/>
           <w:rtl/>
-          <w:lang w:val="en-US"/>
         </w:rPr>
         <w:t xml:space="preserve"> ה-</w:t>
       </w:r>
       <w:proofErr w:type="spellStart"/>
       <w:r>
-        <w:rPr>
-          <w:lang w:val="en-US"/>
-        </w:rPr>
         <w:t>i</w:t>
       </w:r>
       <w:proofErr w:type="spellEnd"/>
@@ -2157,7 +2389,6 @@
         <w:rPr>
           <w:rFonts w:hint="cs"/>
           <w:rtl/>
-          <w:lang w:val="en-US"/>
         </w:rPr>
         <w:t xml:space="preserve"> לוקח </w:t>
       </w:r>
@@ -2168,18 +2399,22 @@
               <w:rPr>
                 <w:rFonts w:ascii="Cambria Math" w:hAnsi="Cambria Math"/>
                 <w:i/>
-                <w:lang w:val="en-US"/>
               </w:rPr>
             </m:ctrlPr>
           </m:funcPr>
           <m:fName>
             <m:r>
+              <w:rPr>
+                <w:rFonts w:ascii="Cambria Math" w:hAnsi="Cambria Math"/>
+              </w:rPr>
+              <m:t>2</m:t>
+            </m:r>
+            <m:r>
               <m:rPr>
                 <m:sty m:val="p"/>
               </m:rPr>
               <w:rPr>
                 <w:rFonts w:ascii="Cambria Math" w:hAnsi="Cambria Math"/>
-                <w:lang w:val="en-US"/>
               </w:rPr>
               <m:t>log</m:t>
             </m:r>
@@ -2191,7 +2426,6 @@
                   <w:rPr>
                     <w:rFonts w:ascii="Cambria Math" w:hAnsi="Cambria Math"/>
                     <w:i/>
-                    <w:lang w:val="en-US"/>
                   </w:rPr>
                 </m:ctrlPr>
               </m:dPr>
@@ -2199,7 +2433,6 @@
                 <m:r>
                   <w:rPr>
                     <w:rFonts w:ascii="Cambria Math" w:hAnsi="Cambria Math"/>
-                    <w:lang w:val="en-US"/>
                   </w:rPr>
                   <m:t>i</m:t>
                 </m:r>
@@ -2211,7 +2444,6 @@
       <w:r>
         <w:rPr>
           <w:rFonts w:eastAsiaTheme="minorEastAsia"/>
-          <w:lang w:val="en-US"/>
         </w:rPr>
         <w:t xml:space="preserve"> </w:t>
       </w:r>
@@ -2219,7 +2451,6 @@
         <w:rPr>
           <w:rFonts w:eastAsiaTheme="minorEastAsia" w:hint="cs"/>
           <w:rtl/>
-          <w:lang w:val="en-US"/>
         </w:rPr>
         <w:t>זמן</w:t>
       </w:r>
@@ -2227,7 +2458,6 @@
         <w:rPr>
           <w:rFonts w:eastAsiaTheme="minorEastAsia" w:hint="cs"/>
           <w:rtl/>
-          <w:lang w:val="en-US"/>
         </w:rPr>
         <w:t>)</w:t>
       </w:r>
@@ -2235,7 +2465,6 @@
         <w:rPr>
           <w:rFonts w:eastAsiaTheme="minorEastAsia" w:hint="cs"/>
           <w:rtl/>
-          <w:lang w:val="en-US"/>
         </w:rPr>
         <w:t>.</w:t>
       </w:r>
@@ -2244,46 +2473,58 @@
       <w:pPr>
         <w:bidi/>
         <w:rPr>
-          <w:rtl/>
-          <w:lang w:val="en-US"/>
+          <w:rFonts w:hint="cs"/>
+          <w:rtl/>
         </w:rPr>
       </w:pPr>
+      <w:r>
+        <w:rPr>
+          <w:rFonts w:hint="cs"/>
+          <w:rtl/>
+        </w:rPr>
+        <w:t xml:space="preserve">           בסה"כ נקבל שעלות החיפושים היא </w:t>
+      </w:r>
+      <m:oMath>
+        <m:r>
+          <w:rPr>
+            <w:rFonts w:ascii="Cambria Math" w:hAnsi="Cambria Math"/>
+          </w:rPr>
+          <m:t>θ</m:t>
+        </m:r>
+        <m:d>
+          <m:dPr>
+            <m:ctrlPr>
+              <w:rPr>
+                <w:rFonts w:ascii="Cambria Math" w:hAnsi="Cambria Math"/>
+                <w:i/>
+              </w:rPr>
+            </m:ctrlPr>
+          </m:dPr>
+          <m:e>
+            <m:r>
+              <w:rPr>
+                <w:rFonts w:ascii="Cambria Math" w:hAnsi="Cambria Math"/>
+              </w:rPr>
+              <m:t>nlogn</m:t>
+            </m:r>
+          </m:e>
+        </m:d>
+      </m:oMath>
     </w:p>
     <w:p>
       <w:pPr>
         <w:bidi/>
         <w:rPr>
-          <w:rtl/>
-          <w:lang w:val="en-US"/>
+          <w:rFonts w:hint="cs"/>
+          <w:rtl/>
         </w:rPr>
       </w:pPr>
-    </w:p>
-    <w:p>
-      <w:pPr>
-        <w:bidi/>
-        <w:rPr>
-          <w:rtl/>
-          <w:lang w:val="en-US"/>
-        </w:rPr>
-      </w:pPr>
-    </w:p>
-    <w:p>
-      <w:pPr>
-        <w:bidi/>
-        <w:rPr>
-          <w:rtl/>
-          <w:lang w:val="en-US"/>
-        </w:rPr>
-      </w:pPr>
-    </w:p>
-    <w:p>
-      <w:pPr>
-        <w:bidi/>
-        <w:rPr>
-          <w:rtl/>
-          <w:lang w:val="en-US"/>
-        </w:rPr>
-      </w:pPr>
+      <w:r>
+        <w:rPr>
+          <w:rtl/>
+        </w:rPr>
+        <w:softHyphen/>
+      </w:r>
     </w:p>
     <w:p>
       <w:pPr>
@@ -2295,7 +2536,6 @@
         <w:bidi/>
         <w:rPr>
           <w:rtl/>
-          <w:lang w:val="en-US"/>
         </w:rPr>
       </w:pPr>
     </w:p>
@@ -2318,28 +2558,18 @@
           <w:rtl/>
         </w:rPr>
       </w:pPr>
-    </w:p>
-    <w:p>
-      <w:pPr>
-        <w:pStyle w:val="a6"/>
-        <w:bidi/>
-        <w:rPr>
-          <w:noProof/>
-          <w:rtl/>
-        </w:rPr>
-      </w:pPr>
       <w:r>
         <w:rPr>
           <w:noProof/>
         </w:rPr>
         <w:drawing>
-          <wp:anchor distT="0" distB="0" distL="114300" distR="114300" simplePos="0" relativeHeight="251659264" behindDoc="0" locked="0" layoutInCell="1" allowOverlap="1" wp14:anchorId="3533B16E" wp14:editId="46A0A8DF">
+          <wp:anchor distT="0" distB="0" distL="114300" distR="114300" simplePos="0" relativeHeight="251659264" behindDoc="0" locked="0" layoutInCell="1" allowOverlap="1" wp14:anchorId="3533B16E" wp14:editId="65E56AA4">
             <wp:simplePos x="0" y="0"/>
             <wp:positionH relativeFrom="column">
-              <wp:posOffset>-65314</wp:posOffset>
+              <wp:posOffset>-39370</wp:posOffset>
             </wp:positionH>
             <wp:positionV relativeFrom="paragraph">
-              <wp:posOffset>45992</wp:posOffset>
+              <wp:posOffset>111125</wp:posOffset>
             </wp:positionV>
             <wp:extent cx="5731510" cy="2988310"/>
             <wp:effectExtent l="0" t="0" r="2540" b="2540"/>
@@ -2468,6 +2698,7 @@
     </w:p>
     <w:p>
       <w:pPr>
+        <w:pStyle w:val="a6"/>
         <w:bidi/>
         <w:rPr>
           <w:noProof/>
@@ -2526,101 +2757,100 @@
         <w:rPr>
           <w:noProof/>
           <w:rtl/>
-          <w:lang w:val="en-US"/>
         </w:rPr>
       </w:pPr>
-      <w:r>
-        <w:rPr>
-          <w:rFonts w:hint="cs"/>
-          <w:noProof/>
-          <w:rtl/>
-        </w:rPr>
-        <w:t xml:space="preserve">נביט בגרף המצורף לעיל. </w:t>
-      </w:r>
-      <w:r>
-        <w:rPr>
-          <w:rFonts w:hint="cs"/>
-          <w:noProof/>
-          <w:rtl/>
-        </w:rPr>
-        <w:t xml:space="preserve">הגרף מתאר את </w:t>
-      </w:r>
-      <w:r>
-        <w:rPr>
-          <w:rtl/>
-        </w:rPr>
-        <w:t>עלות מיון</w:t>
-      </w:r>
-      <w:r>
-        <w:rPr>
-          <w:rFonts w:hint="cs"/>
-          <w:rtl/>
-        </w:rPr>
-        <w:t xml:space="preserve"> עץ ה-</w:t>
-      </w:r>
-      <w:r>
-        <w:rPr>
-          <w:rtl/>
-        </w:rPr>
-        <w:t xml:space="preserve"> </w:t>
-      </w:r>
-      <w:r>
-        <w:rPr>
-          <w:lang w:val="en-US"/>
-        </w:rPr>
-        <w:t xml:space="preserve"> </w:t>
-      </w:r>
-      <w:r>
-        <w:t xml:space="preserve">AVL </w:t>
-      </w:r>
-      <w:r>
-        <w:rPr>
-          <w:rtl/>
-        </w:rPr>
-        <w:t>עבור מערך ממוין</w:t>
-      </w:r>
-      <w:r>
-        <w:t xml:space="preserve"> - </w:t>
-      </w:r>
-      <w:r>
-        <w:rPr>
-          <w:rtl/>
-        </w:rPr>
-        <w:t xml:space="preserve">הפוך </w:t>
-      </w:r>
-      <w:r>
-        <w:rPr>
-          <w:rFonts w:hint="cs"/>
-          <w:noProof/>
-          <w:rtl/>
-        </w:rPr>
-        <w:t xml:space="preserve">כתלות בפונקציה </w:t>
-      </w:r>
-      <w:r>
-        <w:rPr>
-          <w:noProof/>
-          <w:lang w:val="en-US"/>
-        </w:rPr>
-        <w:t>nlog(n)</w:t>
-      </w:r>
-      <w:r>
-        <w:rPr>
-          <w:rFonts w:hint="cs"/>
-          <w:noProof/>
-          <w:rtl/>
-          <w:lang w:val="en-US"/>
-        </w:rPr>
-        <w:t>.</w:t>
-      </w:r>
     </w:p>
     <w:p>
       <w:pPr>
         <w:bidi/>
         <w:rPr>
+          <w:noProof/>
+          <w:rtl/>
+        </w:rPr>
+      </w:pPr>
+      <w:r>
+        <w:rPr>
+          <w:rFonts w:hint="cs"/>
+          <w:noProof/>
+          <w:rtl/>
+        </w:rPr>
+        <w:t xml:space="preserve">נביט בגרף המצורף לעיל. </w:t>
+      </w:r>
+      <w:r>
+        <w:rPr>
+          <w:rFonts w:hint="cs"/>
+          <w:noProof/>
+          <w:rtl/>
+        </w:rPr>
+        <w:t xml:space="preserve">הגרף מתאר את </w:t>
+      </w:r>
+      <w:r>
+        <w:rPr>
+          <w:rtl/>
+        </w:rPr>
+        <w:t>עלות מיון</w:t>
+      </w:r>
+      <w:r>
+        <w:rPr>
+          <w:rFonts w:hint="cs"/>
+          <w:rtl/>
+        </w:rPr>
+        <w:t xml:space="preserve"> עץ ה-</w:t>
+      </w:r>
+      <w:r>
+        <w:rPr>
+          <w:rtl/>
+        </w:rPr>
+        <w:t xml:space="preserve"> </w:t>
+      </w:r>
+      <w:r>
+        <w:t xml:space="preserve"> AVL </w:t>
+      </w:r>
+      <w:r>
+        <w:rPr>
+          <w:rtl/>
+        </w:rPr>
+        <w:t>עבור מערך ממוין</w:t>
+      </w:r>
+      <w:r>
+        <w:t xml:space="preserve"> - </w:t>
+      </w:r>
+      <w:r>
+        <w:rPr>
+          <w:rtl/>
+        </w:rPr>
+        <w:t xml:space="preserve">הפוך </w:t>
+      </w:r>
+      <w:r>
+        <w:rPr>
+          <w:rFonts w:hint="cs"/>
+          <w:noProof/>
+          <w:rtl/>
+        </w:rPr>
+        <w:t xml:space="preserve">כתלות בפונקציה </w:t>
+      </w:r>
+      <w:r>
+        <w:rPr>
+          <w:noProof/>
+        </w:rPr>
+        <w:t>nlog(n)</w:t>
+      </w:r>
+      <w:r>
+        <w:rPr>
+          <w:rFonts w:hint="cs"/>
+          <w:noProof/>
+          <w:rtl/>
+        </w:rPr>
+        <w:t>.</w:t>
+      </w:r>
+    </w:p>
+    <w:p>
+      <w:pPr>
+        <w:bidi/>
+        <w:rPr>
           <w:rFonts w:eastAsiaTheme="minorEastAsia"/>
           <w:noProof/>
           <w:rtl/>
-          <w:lang w:val="en-US"/>
         </w:rPr>
       </w:pPr>
       <w:r>
@@ -2628,7 +2858,6 @@
           <w:rFonts w:hint="cs"/>
           <w:noProof/>
           <w:rtl/>
-          <w:lang w:val="en-US"/>
         </w:rPr>
         <w:t>קיבלנו גרף לינארי (ישר)</w:t>
       </w:r>
@@ -2637,7 +2866,6 @@
           <w:rFonts w:hint="cs"/>
           <w:noProof/>
           <w:rtl/>
-          <w:lang w:val="en-US"/>
         </w:rPr>
         <w:t xml:space="preserve"> מה שמעיד על כך </w:t>
       </w:r>
@@ -2646,7 +2874,6 @@
           <w:rFonts w:hint="cs"/>
           <w:noProof/>
           <w:rtl/>
-          <w:lang w:val="en-US"/>
         </w:rPr>
         <w:t>שעלות מיון ז</w:t>
       </w:r>
@@ -2655,7 +2882,6 @@
           <w:rFonts w:hint="cs"/>
           <w:noProof/>
           <w:rtl/>
-          <w:lang w:val="en-US"/>
         </w:rPr>
         <w:t>ה היא</w:t>
       </w:r>
@@ -2664,7 +2890,6 @@
           <w:rFonts w:hint="cs"/>
           <w:noProof/>
           <w:rtl/>
-          <w:lang w:val="en-US"/>
         </w:rPr>
         <w:t xml:space="preserve"> </w:t>
       </w:r>
@@ -2673,7 +2898,6 @@
           <w:rFonts w:hint="cs"/>
           <w:noProof/>
           <w:rtl/>
-          <w:lang w:val="en-US"/>
         </w:rPr>
         <w:t xml:space="preserve">אכן מסיבוכיות </w:t>
       </w:r>
@@ -2682,7 +2906,6 @@
           <w:rFonts w:hint="cs"/>
           <w:noProof/>
           <w:rtl/>
-          <w:lang w:val="en-US"/>
         </w:rPr>
         <w:t xml:space="preserve"> </w:t>
       </w:r>
@@ -2690,7 +2913,6 @@
         <m:r>
           <w:rPr>
             <w:rFonts w:ascii="Cambria Math" w:hAnsi="Cambria Math"/>
-            <w:lang w:val="en-US"/>
           </w:rPr>
           <m:t>θ</m:t>
         </m:r>
@@ -2700,7 +2922,6 @@
               <w:rPr>
                 <w:rFonts w:ascii="Cambria Math" w:hAnsi="Cambria Math"/>
                 <w:i/>
-                <w:lang w:val="en-US"/>
               </w:rPr>
             </m:ctrlPr>
           </m:dPr>
@@ -2711,18 +2932,22 @@
                   <w:rPr>
                     <w:rFonts w:ascii="Cambria Math" w:hAnsi="Cambria Math"/>
                     <w:i/>
-                    <w:lang w:val="en-US"/>
                   </w:rPr>
                 </m:ctrlPr>
               </m:funcPr>
               <m:fName>
+                <m:r>
+                  <w:rPr>
+                    <w:rFonts w:ascii="Cambria Math" w:hAnsi="Cambria Math"/>
+                  </w:rPr>
+                  <m:t>n</m:t>
+                </m:r>
                 <m:r>
                   <m:rPr>
                     <m:sty m:val="p"/>
                   </m:rPr>
                   <w:rPr>
                     <w:rFonts w:ascii="Cambria Math" w:hAnsi="Cambria Math"/>
-                    <w:lang w:val="en-US"/>
                   </w:rPr>
                   <m:t>log</m:t>
                 </m:r>
@@ -2731,7 +2956,6 @@
                 <m:r>
                   <w:rPr>
                     <w:rFonts w:ascii="Cambria Math" w:hAnsi="Cambria Math"/>
-                    <w:lang w:val="en-US"/>
                   </w:rPr>
                   <m:t>n</m:t>
                 </m:r>
@@ -2745,7 +2969,6 @@
           <w:rFonts w:eastAsiaTheme="minorEastAsia" w:hint="cs"/>
           <w:noProof/>
           <w:rtl/>
-          <w:lang w:val="en-US"/>
         </w:rPr>
         <w:t xml:space="preserve"> כפי שציפינו.</w:t>
       </w:r>
@@ -2756,7 +2979,6 @@
         <w:rPr>
           <w:noProof/>
           <w:rtl/>
-          <w:lang w:val="en-US"/>
         </w:rPr>
       </w:pPr>
       <w:r>
@@ -2764,7 +2986,6 @@
           <w:rFonts w:eastAsiaTheme="minorEastAsia" w:hint="cs"/>
           <w:noProof/>
           <w:rtl/>
-          <w:lang w:val="en-US"/>
         </w:rPr>
         <w:t xml:space="preserve">כלומר, ישנה התאמה בין הערכים בטבלה מסעיף א' </w:t>
       </w:r>
@@ -2773,7 +2994,6 @@
           <w:rFonts w:eastAsiaTheme="minorEastAsia" w:hint="cs"/>
           <w:noProof/>
           <w:rtl/>
-          <w:lang w:val="en-US"/>
         </w:rPr>
         <w:t>והניתוח מסעיף ב'.</w:t>
       </w:r>
@@ -2784,7 +3004,6 @@
         <w:rPr>
           <w:noProof/>
           <w:rtl/>
-          <w:lang w:val="en-US"/>
         </w:rPr>
       </w:pPr>
       <w:r>
@@ -2802,7 +3021,6 @@
                 <w:rFonts w:ascii="Cambria Math" w:hAnsi="Cambria Math"/>
                 <w:i/>
                 <w:noProof/>
-                <w:lang w:val="en-US"/>
               </w:rPr>
             </m:ctrlPr>
           </m:sSupPr>
@@ -2811,7 +3029,6 @@
               <w:rPr>
                 <w:rFonts w:ascii="Cambria Math" w:hAnsi="Cambria Math"/>
                 <w:noProof/>
-                <w:lang w:val="en-US"/>
               </w:rPr>
               <m:t>R</m:t>
             </m:r>
@@ -2821,7 +3038,6 @@
               <w:rPr>
                 <w:rFonts w:ascii="Cambria Math" w:hAnsi="Cambria Math"/>
                 <w:noProof/>
-                <w:lang w:val="en-US"/>
               </w:rPr>
               <m:t>2</m:t>
             </m:r>
@@ -2833,7 +3049,6 @@
           <w:rFonts w:hint="cs"/>
           <w:noProof/>
           <w:rtl/>
-          <w:lang w:val="en-US"/>
         </w:rPr>
         <w:t xml:space="preserve"> הוא 0.9999</w:t>
       </w:r>
@@ -2842,7 +3057,6 @@
           <w:rFonts w:hint="cs"/>
           <w:noProof/>
           <w:rtl/>
-          <w:lang w:val="en-US"/>
         </w:rPr>
         <w:t>94 מה שמעיד על איכות קירוב גבוהה מאוד.</w:t>
       </w:r>
@@ -2853,7 +3067,6 @@
         <w:rPr>
           <w:noProof/>
           <w:rtl/>
-          <w:lang w:val="en-US"/>
         </w:rPr>
       </w:pPr>
     </w:p>
@@ -2863,7 +3076,6 @@
         <w:rPr>
           <w:noProof/>
           <w:rtl/>
-          <w:lang w:val="en-US"/>
         </w:rPr>
       </w:pPr>
     </w:p>
@@ -2873,7 +3085,6 @@
         <w:rPr>
           <w:noProof/>
           <w:rtl/>
-          <w:lang w:val="en-US"/>
         </w:rPr>
       </w:pPr>
     </w:p>
@@ -2883,7 +3094,6 @@
         <w:rPr>
           <w:noProof/>
           <w:rtl/>
-          <w:lang w:val="en-US"/>
         </w:rPr>
       </w:pPr>
     </w:p>
@@ -2893,7 +3103,6 @@
         <w:rPr>
           <w:noProof/>
           <w:rtl/>
-          <w:lang w:val="en-US"/>
         </w:rPr>
       </w:pPr>
     </w:p>
@@ -2903,7 +3112,6 @@
         <w:rPr>
           <w:noProof/>
           <w:rtl/>
-          <w:lang w:val="en-US"/>
         </w:rPr>
       </w:pPr>
     </w:p>
@@ -2913,7 +3121,6 @@
         <w:rPr>
           <w:noProof/>
           <w:rtl/>
-          <w:lang w:val="en-US"/>
         </w:rPr>
       </w:pPr>
     </w:p>
@@ -2923,7 +3130,6 @@
         <w:rPr>
           <w:noProof/>
           <w:rtl/>
-          <w:lang w:val="en-US"/>
         </w:rPr>
       </w:pPr>
     </w:p>
@@ -2934,18 +3140,16 @@
         </w:tabs>
         <w:bidi/>
         <w:rPr>
-          <w:rFonts w:hint="cs"/>
-          <w:noProof/>
-          <w:rtl/>
-          <w:lang w:val="en-US"/>
+          <w:noProof/>
+          <w:rtl/>
         </w:rPr>
       </w:pPr>
       <w:r>
         <w:rPr>
           <w:noProof/>
           <w:rtl/>
-          <w:lang w:val="en-US"/>
-        </w:rPr>
+        </w:rPr>
+        <w:lastRenderedPageBreak/>
         <w:tab/>
       </w:r>
     </w:p>
@@ -2955,16 +3159,13 @@
         <w:bidi/>
         <w:rPr>
           <w:rtl/>
-          <w:lang w:val="en-US"/>
         </w:rPr>
       </w:pPr>
       <w:r>
         <w:rPr>
           <w:rFonts w:hint="cs"/>
           <w:rtl/>
-          <w:lang w:val="en-US"/>
-        </w:rPr>
-        <w:lastRenderedPageBreak/>
+        </w:rPr>
         <w:t xml:space="preserve">שאלה 2 </w:t>
       </w:r>
     </w:p>
@@ -2979,7 +3180,6 @@
         <w:rPr>
           <w:noProof/>
           <w:rtl/>
-          <w:lang w:val="en-US"/>
         </w:rPr>
       </w:pPr>
     </w:p>
@@ -3027,6 +3227,7 @@
               </w:rPr>
               <w:t xml:space="preserve">מספר סידורי </w:t>
             </w:r>
+            <w:proofErr w:type="spellStart"/>
             <w:r>
               <w:rPr>
                 <w:rFonts w:ascii="Gisha" w:eastAsia="Gisha" w:hAnsi="Gisha" w:cs="Gisha"/>
@@ -3035,6 +3236,7 @@
               </w:rPr>
               <w:t>i</w:t>
             </w:r>
+            <w:proofErr w:type="spellEnd"/>
           </w:p>
         </w:tc>
         <w:tc>
@@ -3456,15 +3658,13 @@
                 <w:rFonts w:ascii="Gisha" w:eastAsia="Gisha" w:hAnsi="Gisha" w:cs="Gisha"/>
                 <w:sz w:val="20"/>
                 <w:szCs w:val="20"/>
-                <w:lang w:val="en-US"/>
-              </w:rPr>
-            </w:pPr>
-            <w:r>
-              <w:rPr>
-                <w:rFonts w:ascii="Gisha" w:eastAsia="Gisha" w:hAnsi="Gisha" w:cs="Gisha"/>
-                <w:sz w:val="20"/>
-                <w:szCs w:val="20"/>
-                <w:lang w:val="en-US"/>
+              </w:rPr>
+            </w:pPr>
+            <w:r>
+              <w:rPr>
+                <w:rFonts w:ascii="Gisha" w:eastAsia="Gisha" w:hAnsi="Gisha" w:cs="Gisha"/>
+                <w:sz w:val="20"/>
+                <w:szCs w:val="20"/>
               </w:rPr>
               <w:t>3.25</w:t>
             </w:r>
@@ -3481,15 +3681,13 @@
                 <w:rFonts w:ascii="Gisha" w:eastAsia="Gisha" w:hAnsi="Gisha" w:cs="Gisha"/>
                 <w:sz w:val="20"/>
                 <w:szCs w:val="20"/>
-                <w:lang w:val="en-US"/>
-              </w:rPr>
-            </w:pPr>
-            <w:r>
-              <w:rPr>
-                <w:rFonts w:ascii="Gisha" w:eastAsia="Gisha" w:hAnsi="Gisha" w:cs="Gisha"/>
-                <w:sz w:val="20"/>
-                <w:szCs w:val="20"/>
-                <w:lang w:val="en-US"/>
+              </w:rPr>
+            </w:pPr>
+            <w:r>
+              <w:rPr>
+                <w:rFonts w:ascii="Gisha" w:eastAsia="Gisha" w:hAnsi="Gisha" w:cs="Gisha"/>
+                <w:sz w:val="20"/>
+                <w:szCs w:val="20"/>
               </w:rPr>
               <w:t>7</w:t>
             </w:r>
@@ -3506,15 +3704,13 @@
                 <w:rFonts w:ascii="Gisha" w:eastAsia="Gisha" w:hAnsi="Gisha" w:cs="Gisha"/>
                 <w:sz w:val="20"/>
                 <w:szCs w:val="20"/>
-                <w:lang w:val="en-US"/>
-              </w:rPr>
-            </w:pPr>
-            <w:r>
-              <w:rPr>
-                <w:rFonts w:ascii="Gisha" w:eastAsia="Gisha" w:hAnsi="Gisha" w:cs="Gisha"/>
-                <w:sz w:val="20"/>
-                <w:szCs w:val="20"/>
-                <w:lang w:val="en-US"/>
+              </w:rPr>
+            </w:pPr>
+            <w:r>
+              <w:rPr>
+                <w:rFonts w:ascii="Gisha" w:eastAsia="Gisha" w:hAnsi="Gisha" w:cs="Gisha"/>
+                <w:sz w:val="20"/>
+                <w:szCs w:val="20"/>
               </w:rPr>
               <w:t>2.6</w:t>
             </w:r>
@@ -3531,15 +3727,13 @@
                 <w:rFonts w:ascii="Gisha" w:eastAsia="Gisha" w:hAnsi="Gisha" w:cs="Gisha"/>
                 <w:sz w:val="20"/>
                 <w:szCs w:val="20"/>
-                <w:lang w:val="en-US"/>
-              </w:rPr>
-            </w:pPr>
-            <w:r>
-              <w:rPr>
-                <w:rFonts w:ascii="Gisha" w:eastAsia="Gisha" w:hAnsi="Gisha" w:cs="Gisha"/>
-                <w:sz w:val="20"/>
-                <w:szCs w:val="20"/>
-                <w:lang w:val="en-US"/>
+              </w:rPr>
+            </w:pPr>
+            <w:r>
+              <w:rPr>
+                <w:rFonts w:ascii="Gisha" w:eastAsia="Gisha" w:hAnsi="Gisha" w:cs="Gisha"/>
+                <w:sz w:val="20"/>
+                <w:szCs w:val="20"/>
               </w:rPr>
               <w:t>13</w:t>
             </w:r>
@@ -3557,15 +3751,13 @@
                 <w:rFonts w:ascii="Gisha" w:eastAsia="Gisha" w:hAnsi="Gisha" w:cs="Gisha"/>
                 <w:sz w:val="20"/>
                 <w:szCs w:val="20"/>
-                <w:lang w:val="en-US"/>
-              </w:rPr>
-            </w:pPr>
-            <w:r>
-              <w:rPr>
-                <w:rFonts w:ascii="Gisha" w:eastAsia="Gisha" w:hAnsi="Gisha" w:cs="Gisha"/>
-                <w:sz w:val="20"/>
-                <w:szCs w:val="20"/>
-                <w:lang w:val="en-US"/>
+              </w:rPr>
+            </w:pPr>
+            <w:r>
+              <w:rPr>
+                <w:rFonts w:ascii="Gisha" w:eastAsia="Gisha" w:hAnsi="Gisha" w:cs="Gisha"/>
+                <w:sz w:val="20"/>
+                <w:szCs w:val="20"/>
               </w:rPr>
               <w:t>2</w:t>
             </w:r>
@@ -3582,15 +3774,13 @@
                 <w:rFonts w:ascii="Gisha" w:eastAsia="Gisha" w:hAnsi="Gisha" w:cs="Gisha"/>
                 <w:sz w:val="20"/>
                 <w:szCs w:val="20"/>
-                <w:lang w:val="en-US"/>
-              </w:rPr>
-            </w:pPr>
-            <w:r>
-              <w:rPr>
-                <w:rFonts w:ascii="Gisha" w:eastAsia="Gisha" w:hAnsi="Gisha" w:cs="Gisha"/>
-                <w:sz w:val="20"/>
-                <w:szCs w:val="20"/>
-                <w:lang w:val="en-US"/>
+              </w:rPr>
+            </w:pPr>
+            <w:r>
+              <w:rPr>
+                <w:rFonts w:ascii="Gisha" w:eastAsia="Gisha" w:hAnsi="Gisha" w:cs="Gisha"/>
+                <w:sz w:val="20"/>
+                <w:szCs w:val="20"/>
               </w:rPr>
               <w:t>3.0</w:t>
             </w:r>
@@ -3607,15 +3797,13 @@
                 <w:rFonts w:ascii="Gisha" w:eastAsia="Gisha" w:hAnsi="Gisha" w:cs="Gisha"/>
                 <w:sz w:val="20"/>
                 <w:szCs w:val="20"/>
-                <w:lang w:val="en-US"/>
-              </w:rPr>
-            </w:pPr>
-            <w:r>
-              <w:rPr>
-                <w:rFonts w:ascii="Gisha" w:eastAsia="Gisha" w:hAnsi="Gisha" w:cs="Gisha"/>
-                <w:sz w:val="20"/>
-                <w:szCs w:val="20"/>
-                <w:lang w:val="en-US"/>
+              </w:rPr>
+            </w:pPr>
+            <w:r>
+              <w:rPr>
+                <w:rFonts w:ascii="Gisha" w:eastAsia="Gisha" w:hAnsi="Gisha" w:cs="Gisha"/>
+                <w:sz w:val="20"/>
+                <w:szCs w:val="20"/>
               </w:rPr>
               <w:t>7</w:t>
             </w:r>
@@ -3632,15 +3820,13 @@
                 <w:rFonts w:ascii="Gisha" w:eastAsia="Gisha" w:hAnsi="Gisha" w:cs="Gisha"/>
                 <w:sz w:val="20"/>
                 <w:szCs w:val="20"/>
-                <w:lang w:val="en-US"/>
-              </w:rPr>
-            </w:pPr>
-            <w:r>
-              <w:rPr>
-                <w:rFonts w:ascii="Gisha" w:eastAsia="Gisha" w:hAnsi="Gisha" w:cs="Gisha"/>
-                <w:sz w:val="20"/>
-                <w:szCs w:val="20"/>
-                <w:lang w:val="en-US"/>
+              </w:rPr>
+            </w:pPr>
+            <w:r>
+              <w:rPr>
+                <w:rFonts w:ascii="Gisha" w:eastAsia="Gisha" w:hAnsi="Gisha" w:cs="Gisha"/>
+                <w:sz w:val="20"/>
+                <w:szCs w:val="20"/>
               </w:rPr>
               <w:t>3.0</w:t>
             </w:r>
@@ -3657,15 +3843,13 @@
                 <w:rFonts w:ascii="Gisha" w:eastAsia="Gisha" w:hAnsi="Gisha" w:cs="Gisha"/>
                 <w:sz w:val="20"/>
                 <w:szCs w:val="20"/>
-                <w:lang w:val="en-US"/>
-              </w:rPr>
-            </w:pPr>
-            <w:r>
-              <w:rPr>
-                <w:rFonts w:ascii="Gisha" w:eastAsia="Gisha" w:hAnsi="Gisha" w:cs="Gisha"/>
-                <w:sz w:val="20"/>
-                <w:szCs w:val="20"/>
-                <w:lang w:val="en-US"/>
+              </w:rPr>
+            </w:pPr>
+            <w:r>
+              <w:rPr>
+                <w:rFonts w:ascii="Gisha" w:eastAsia="Gisha" w:hAnsi="Gisha" w:cs="Gisha"/>
+                <w:sz w:val="20"/>
+                <w:szCs w:val="20"/>
               </w:rPr>
               <w:t>15</w:t>
             </w:r>
@@ -3683,15 +3867,13 @@
                 <w:rFonts w:ascii="Gisha" w:eastAsia="Gisha" w:hAnsi="Gisha" w:cs="Gisha"/>
                 <w:sz w:val="20"/>
                 <w:szCs w:val="20"/>
-                <w:lang w:val="en-US"/>
-              </w:rPr>
-            </w:pPr>
-            <w:r>
-              <w:rPr>
-                <w:rFonts w:ascii="Gisha" w:eastAsia="Gisha" w:hAnsi="Gisha" w:cs="Gisha"/>
-                <w:sz w:val="20"/>
-                <w:szCs w:val="20"/>
-                <w:lang w:val="en-US"/>
+              </w:rPr>
+            </w:pPr>
+            <w:r>
+              <w:rPr>
+                <w:rFonts w:ascii="Gisha" w:eastAsia="Gisha" w:hAnsi="Gisha" w:cs="Gisha"/>
+                <w:sz w:val="20"/>
+                <w:szCs w:val="20"/>
               </w:rPr>
               <w:t>3</w:t>
             </w:r>
@@ -3708,15 +3890,13 @@
                 <w:rFonts w:ascii="Gisha" w:eastAsia="Gisha" w:hAnsi="Gisha" w:cs="Gisha"/>
                 <w:sz w:val="20"/>
                 <w:szCs w:val="20"/>
-                <w:lang w:val="en-US"/>
-              </w:rPr>
-            </w:pPr>
-            <w:r>
-              <w:rPr>
-                <w:rFonts w:ascii="Gisha" w:eastAsia="Gisha" w:hAnsi="Gisha" w:cs="Gisha"/>
-                <w:sz w:val="20"/>
-                <w:szCs w:val="20"/>
-                <w:lang w:val="en-US"/>
+              </w:rPr>
+            </w:pPr>
+            <w:r>
+              <w:rPr>
+                <w:rFonts w:ascii="Gisha" w:eastAsia="Gisha" w:hAnsi="Gisha" w:cs="Gisha"/>
+                <w:sz w:val="20"/>
+                <w:szCs w:val="20"/>
               </w:rPr>
               <w:t>3.0</w:t>
             </w:r>
@@ -3733,15 +3913,13 @@
                 <w:rFonts w:ascii="Gisha" w:eastAsia="Gisha" w:hAnsi="Gisha" w:cs="Gisha"/>
                 <w:sz w:val="20"/>
                 <w:szCs w:val="20"/>
-                <w:lang w:val="en-US"/>
-              </w:rPr>
-            </w:pPr>
-            <w:r>
-              <w:rPr>
-                <w:rFonts w:ascii="Gisha" w:eastAsia="Gisha" w:hAnsi="Gisha" w:cs="Gisha"/>
-                <w:sz w:val="20"/>
-                <w:szCs w:val="20"/>
-                <w:lang w:val="en-US"/>
+              </w:rPr>
+            </w:pPr>
+            <w:r>
+              <w:rPr>
+                <w:rFonts w:ascii="Gisha" w:eastAsia="Gisha" w:hAnsi="Gisha" w:cs="Gisha"/>
+                <w:sz w:val="20"/>
+                <w:szCs w:val="20"/>
               </w:rPr>
               <w:t>5</w:t>
             </w:r>
@@ -3758,15 +3936,13 @@
                 <w:rFonts w:ascii="Gisha" w:eastAsia="Gisha" w:hAnsi="Gisha" w:cs="Gisha"/>
                 <w:sz w:val="20"/>
                 <w:szCs w:val="20"/>
-                <w:lang w:val="en-US"/>
-              </w:rPr>
-            </w:pPr>
-            <w:r>
-              <w:rPr>
-                <w:rFonts w:ascii="Gisha" w:eastAsia="Gisha" w:hAnsi="Gisha" w:cs="Gisha"/>
-                <w:sz w:val="20"/>
-                <w:szCs w:val="20"/>
-                <w:lang w:val="en-US"/>
+              </w:rPr>
+            </w:pPr>
+            <w:r>
+              <w:rPr>
+                <w:rFonts w:ascii="Gisha" w:eastAsia="Gisha" w:hAnsi="Gisha" w:cs="Gisha"/>
+                <w:sz w:val="20"/>
+                <w:szCs w:val="20"/>
               </w:rPr>
               <w:t>2.19666666666665</w:t>
             </w:r>
@@ -3783,15 +3959,13 @@
                 <w:rFonts w:ascii="Gisha" w:eastAsia="Gisha" w:hAnsi="Gisha" w:cs="Gisha"/>
                 <w:sz w:val="20"/>
                 <w:szCs w:val="20"/>
-                <w:lang w:val="en-US"/>
-              </w:rPr>
-            </w:pPr>
-            <w:r>
-              <w:rPr>
-                <w:rFonts w:ascii="Gisha" w:eastAsia="Gisha" w:hAnsi="Gisha" w:cs="Gisha"/>
-                <w:sz w:val="20"/>
-                <w:szCs w:val="20"/>
-                <w:lang w:val="en-US"/>
+              </w:rPr>
+            </w:pPr>
+            <w:r>
+              <w:rPr>
+                <w:rFonts w:ascii="Gisha" w:eastAsia="Gisha" w:hAnsi="Gisha" w:cs="Gisha"/>
+                <w:sz w:val="20"/>
+                <w:szCs w:val="20"/>
               </w:rPr>
               <w:t>17</w:t>
             </w:r>
@@ -3809,15 +3983,13 @@
                 <w:rFonts w:ascii="Gisha" w:eastAsia="Gisha" w:hAnsi="Gisha" w:cs="Gisha"/>
                 <w:sz w:val="20"/>
                 <w:szCs w:val="20"/>
-                <w:lang w:val="en-US"/>
-              </w:rPr>
-            </w:pPr>
-            <w:r>
-              <w:rPr>
-                <w:rFonts w:ascii="Gisha" w:eastAsia="Gisha" w:hAnsi="Gisha" w:cs="Gisha"/>
-                <w:sz w:val="20"/>
-                <w:szCs w:val="20"/>
-                <w:lang w:val="en-US"/>
+              </w:rPr>
+            </w:pPr>
+            <w:r>
+              <w:rPr>
+                <w:rFonts w:ascii="Gisha" w:eastAsia="Gisha" w:hAnsi="Gisha" w:cs="Gisha"/>
+                <w:sz w:val="20"/>
+                <w:szCs w:val="20"/>
               </w:rPr>
               <w:t>4</w:t>
             </w:r>
@@ -3834,15 +4006,13 @@
                 <w:rFonts w:ascii="Gisha" w:eastAsia="Gisha" w:hAnsi="Gisha" w:cs="Gisha"/>
                 <w:sz w:val="20"/>
                 <w:szCs w:val="20"/>
-                <w:lang w:val="en-US"/>
-              </w:rPr>
-            </w:pPr>
-            <w:r>
-              <w:rPr>
-                <w:rFonts w:ascii="Gisha" w:eastAsia="Gisha" w:hAnsi="Gisha" w:cs="Gisha"/>
-                <w:sz w:val="20"/>
-                <w:szCs w:val="20"/>
-                <w:lang w:val="en-US"/>
+              </w:rPr>
+            </w:pPr>
+            <w:r>
+              <w:rPr>
+                <w:rFonts w:ascii="Gisha" w:eastAsia="Gisha" w:hAnsi="Gisha" w:cs="Gisha"/>
+                <w:sz w:val="20"/>
+                <w:szCs w:val="20"/>
               </w:rPr>
               <w:t>2.615384</w:t>
             </w:r>
@@ -3859,15 +4029,13 @@
                 <w:rFonts w:ascii="Gisha" w:eastAsia="Gisha" w:hAnsi="Gisha" w:cs="Gisha"/>
                 <w:sz w:val="20"/>
                 <w:szCs w:val="20"/>
-                <w:lang w:val="en-US"/>
-              </w:rPr>
-            </w:pPr>
-            <w:r>
-              <w:rPr>
-                <w:rFonts w:ascii="Gisha" w:eastAsia="Gisha" w:hAnsi="Gisha" w:cs="Gisha"/>
-                <w:sz w:val="20"/>
-                <w:szCs w:val="20"/>
-                <w:lang w:val="en-US"/>
+              </w:rPr>
+            </w:pPr>
+            <w:r>
+              <w:rPr>
+                <w:rFonts w:ascii="Gisha" w:eastAsia="Gisha" w:hAnsi="Gisha" w:cs="Gisha"/>
+                <w:sz w:val="20"/>
+                <w:szCs w:val="20"/>
               </w:rPr>
               <w:t>5</w:t>
             </w:r>
@@ -3884,15 +4052,13 @@
                 <w:rFonts w:ascii="Gisha" w:eastAsia="Gisha" w:hAnsi="Gisha" w:cs="Gisha"/>
                 <w:sz w:val="20"/>
                 <w:szCs w:val="20"/>
-                <w:lang w:val="en-US"/>
-              </w:rPr>
-            </w:pPr>
-            <w:r>
-              <w:rPr>
-                <w:rFonts w:ascii="Gisha" w:eastAsia="Gisha" w:hAnsi="Gisha" w:cs="Gisha"/>
-                <w:sz w:val="20"/>
-                <w:szCs w:val="20"/>
-                <w:lang w:val="en-US"/>
+              </w:rPr>
+            </w:pPr>
+            <w:r>
+              <w:rPr>
+                <w:rFonts w:ascii="Gisha" w:eastAsia="Gisha" w:hAnsi="Gisha" w:cs="Gisha"/>
+                <w:sz w:val="20"/>
+                <w:szCs w:val="20"/>
               </w:rPr>
               <w:t>3.076923</w:t>
             </w:r>
@@ -3909,15 +4075,13 @@
                 <w:rFonts w:ascii="Gisha" w:eastAsia="Gisha" w:hAnsi="Gisha" w:cs="Gisha"/>
                 <w:sz w:val="20"/>
                 <w:szCs w:val="20"/>
-                <w:lang w:val="en-US"/>
-              </w:rPr>
-            </w:pPr>
-            <w:r>
-              <w:rPr>
-                <w:rFonts w:ascii="Gisha" w:eastAsia="Gisha" w:hAnsi="Gisha" w:cs="Gisha"/>
-                <w:sz w:val="20"/>
-                <w:szCs w:val="20"/>
-                <w:lang w:val="en-US"/>
+              </w:rPr>
+            </w:pPr>
+            <w:r>
+              <w:rPr>
+                <w:rFonts w:ascii="Gisha" w:eastAsia="Gisha" w:hAnsi="Gisha" w:cs="Gisha"/>
+                <w:sz w:val="20"/>
+                <w:szCs w:val="20"/>
               </w:rPr>
               <w:t>1</w:t>
             </w:r>
@@ -3926,7 +4090,6 @@
                 <w:rFonts w:ascii="Gisha" w:eastAsia="Gisha" w:hAnsi="Gisha" w:cs="Gisha"/>
                 <w:sz w:val="20"/>
                 <w:szCs w:val="20"/>
-                <w:lang w:val="en-US"/>
               </w:rPr>
               <w:t>8</w:t>
             </w:r>
@@ -3944,15 +4107,13 @@
                 <w:rFonts w:ascii="Gisha" w:eastAsia="Gisha" w:hAnsi="Gisha" w:cs="Gisha"/>
                 <w:sz w:val="20"/>
                 <w:szCs w:val="20"/>
-                <w:lang w:val="en-US"/>
-              </w:rPr>
-            </w:pPr>
-            <w:r>
-              <w:rPr>
-                <w:rFonts w:ascii="Gisha" w:eastAsia="Gisha" w:hAnsi="Gisha" w:cs="Gisha"/>
-                <w:sz w:val="20"/>
-                <w:szCs w:val="20"/>
-                <w:lang w:val="en-US"/>
+              </w:rPr>
+            </w:pPr>
+            <w:r>
+              <w:rPr>
+                <w:rFonts w:ascii="Gisha" w:eastAsia="Gisha" w:hAnsi="Gisha" w:cs="Gisha"/>
+                <w:sz w:val="20"/>
+                <w:szCs w:val="20"/>
               </w:rPr>
               <w:t>5</w:t>
             </w:r>
@@ -3969,15 +4130,13 @@
                 <w:rFonts w:ascii="Gisha" w:eastAsia="Gisha" w:hAnsi="Gisha" w:cs="Gisha"/>
                 <w:sz w:val="20"/>
                 <w:szCs w:val="20"/>
-                <w:lang w:val="en-US"/>
-              </w:rPr>
-            </w:pPr>
-            <w:r>
-              <w:rPr>
-                <w:rFonts w:ascii="Gisha" w:eastAsia="Gisha" w:hAnsi="Gisha" w:cs="Gisha"/>
-                <w:sz w:val="20"/>
-                <w:szCs w:val="20"/>
-                <w:lang w:val="en-US"/>
+              </w:rPr>
+            </w:pPr>
+            <w:r>
+              <w:rPr>
+                <w:rFonts w:ascii="Gisha" w:eastAsia="Gisha" w:hAnsi="Gisha" w:cs="Gisha"/>
+                <w:sz w:val="20"/>
+                <w:szCs w:val="20"/>
               </w:rPr>
               <w:t>2.6</w:t>
             </w:r>
@@ -3994,15 +4153,13 @@
                 <w:rFonts w:ascii="Gisha" w:eastAsia="Gisha" w:hAnsi="Gisha" w:cs="Gisha"/>
                 <w:sz w:val="20"/>
                 <w:szCs w:val="20"/>
-                <w:lang w:val="en-US"/>
-              </w:rPr>
-            </w:pPr>
-            <w:r>
-              <w:rPr>
-                <w:rFonts w:ascii="Gisha" w:eastAsia="Gisha" w:hAnsi="Gisha" w:cs="Gisha"/>
-                <w:sz w:val="20"/>
-                <w:szCs w:val="20"/>
-                <w:lang w:val="en-US"/>
+              </w:rPr>
+            </w:pPr>
+            <w:r>
+              <w:rPr>
+                <w:rFonts w:ascii="Gisha" w:eastAsia="Gisha" w:hAnsi="Gisha" w:cs="Gisha"/>
+                <w:sz w:val="20"/>
+                <w:szCs w:val="20"/>
               </w:rPr>
               <w:t>7</w:t>
             </w:r>
@@ -4019,15 +4176,13 @@
                 <w:rFonts w:ascii="Gisha" w:eastAsia="Gisha" w:hAnsi="Gisha" w:cs="Gisha"/>
                 <w:sz w:val="20"/>
                 <w:szCs w:val="20"/>
-                <w:lang w:val="en-US"/>
-              </w:rPr>
-            </w:pPr>
-            <w:r>
-              <w:rPr>
-                <w:rFonts w:ascii="Gisha" w:eastAsia="Gisha" w:hAnsi="Gisha" w:cs="Gisha"/>
-                <w:sz w:val="20"/>
-                <w:szCs w:val="20"/>
-                <w:lang w:val="en-US"/>
+              </w:rPr>
+            </w:pPr>
+            <w:r>
+              <w:rPr>
+                <w:rFonts w:ascii="Gisha" w:eastAsia="Gisha" w:hAnsi="Gisha" w:cs="Gisha"/>
+                <w:sz w:val="20"/>
+                <w:szCs w:val="20"/>
               </w:rPr>
               <w:t>2.857142</w:t>
             </w:r>
@@ -4036,7 +4191,6 @@
                 <w:rFonts w:ascii="Gisha" w:eastAsia="Gisha" w:hAnsi="Gisha" w:cs="Gisha"/>
                 <w:sz w:val="20"/>
                 <w:szCs w:val="20"/>
-                <w:lang w:val="en-US"/>
               </w:rPr>
               <w:t>=</w:t>
             </w:r>
@@ -4046,7 +4200,6 @@
                   <w:rFonts w:ascii="Cambria Math" w:eastAsia="Gisha" w:hAnsi="Cambria Math" w:cs="Gisha"/>
                   <w:sz w:val="20"/>
                   <w:szCs w:val="20"/>
-                  <w:lang w:val="en-US"/>
                 </w:rPr>
                 <m:t>2</m:t>
               </m:r>
@@ -4058,7 +4211,6 @@
                       <w:i/>
                       <w:sz w:val="20"/>
                       <w:szCs w:val="20"/>
-                      <w:lang w:val="en-US"/>
                     </w:rPr>
                   </m:ctrlPr>
                 </m:fPr>
@@ -4068,7 +4220,6 @@
                       <w:rFonts w:ascii="Cambria Math" w:eastAsia="Gisha" w:hAnsi="Cambria Math" w:cs="Gisha"/>
                       <w:sz w:val="20"/>
                       <w:szCs w:val="20"/>
-                      <w:lang w:val="en-US"/>
                     </w:rPr>
                     <m:t>6</m:t>
                   </m:r>
@@ -4079,7 +4230,6 @@
                       <w:rFonts w:ascii="Cambria Math" w:eastAsia="Gisha" w:hAnsi="Cambria Math" w:cs="Gisha"/>
                       <w:sz w:val="20"/>
                       <w:szCs w:val="20"/>
-                      <w:lang w:val="en-US"/>
                     </w:rPr>
                     <m:t>7</m:t>
                   </m:r>
@@ -4099,15 +4249,13 @@
                 <w:rFonts w:ascii="Gisha" w:eastAsia="Gisha" w:hAnsi="Gisha" w:cs="Gisha"/>
                 <w:sz w:val="20"/>
                 <w:szCs w:val="20"/>
-                <w:lang w:val="en-US"/>
-              </w:rPr>
-            </w:pPr>
-            <w:r>
-              <w:rPr>
-                <w:rFonts w:ascii="Gisha" w:eastAsia="Gisha" w:hAnsi="Gisha" w:cs="Gisha"/>
-                <w:sz w:val="20"/>
-                <w:szCs w:val="20"/>
-                <w:lang w:val="en-US"/>
+              </w:rPr>
+            </w:pPr>
+            <w:r>
+              <w:rPr>
+                <w:rFonts w:ascii="Gisha" w:eastAsia="Gisha" w:hAnsi="Gisha" w:cs="Gisha"/>
+                <w:sz w:val="20"/>
+                <w:szCs w:val="20"/>
               </w:rPr>
               <w:t>18</w:t>
             </w:r>
@@ -4125,15 +4273,13 @@
                 <w:rFonts w:ascii="Gisha" w:eastAsia="Gisha" w:hAnsi="Gisha" w:cs="Gisha"/>
                 <w:sz w:val="20"/>
                 <w:szCs w:val="20"/>
-                <w:lang w:val="en-US"/>
-              </w:rPr>
-            </w:pPr>
-            <w:r>
-              <w:rPr>
-                <w:rFonts w:ascii="Gisha" w:eastAsia="Gisha" w:hAnsi="Gisha" w:cs="Gisha"/>
-                <w:sz w:val="20"/>
-                <w:szCs w:val="20"/>
-                <w:lang w:val="en-US"/>
+              </w:rPr>
+            </w:pPr>
+            <w:r>
+              <w:rPr>
+                <w:rFonts w:ascii="Gisha" w:eastAsia="Gisha" w:hAnsi="Gisha" w:cs="Gisha"/>
+                <w:sz w:val="20"/>
+                <w:szCs w:val="20"/>
               </w:rPr>
               <w:t>6</w:t>
             </w:r>
@@ -4150,15 +4296,13 @@
                 <w:rFonts w:ascii="Gisha" w:eastAsia="Gisha" w:hAnsi="Gisha" w:cs="Gisha"/>
                 <w:sz w:val="20"/>
                 <w:szCs w:val="20"/>
-                <w:lang w:val="en-US"/>
-              </w:rPr>
-            </w:pPr>
-            <w:r>
-              <w:rPr>
-                <w:rFonts w:ascii="Gisha" w:eastAsia="Gisha" w:hAnsi="Gisha" w:cs="Gisha"/>
-                <w:sz w:val="20"/>
-                <w:szCs w:val="20"/>
-                <w:lang w:val="en-US"/>
+              </w:rPr>
+            </w:pPr>
+            <w:r>
+              <w:rPr>
+                <w:rFonts w:ascii="Gisha" w:eastAsia="Gisha" w:hAnsi="Gisha" w:cs="Gisha"/>
+                <w:sz w:val="20"/>
+                <w:szCs w:val="20"/>
               </w:rPr>
               <w:t>2.428571=</w:t>
             </w:r>
@@ -4168,7 +4312,6 @@
                   <w:rFonts w:ascii="Cambria Math" w:eastAsia="Gisha" w:hAnsi="Cambria Math" w:cs="Gisha"/>
                   <w:sz w:val="20"/>
                   <w:szCs w:val="20"/>
-                  <w:lang w:val="en-US"/>
                 </w:rPr>
                 <m:t>2</m:t>
               </m:r>
@@ -4180,7 +4323,6 @@
                       <w:i/>
                       <w:sz w:val="20"/>
                       <w:szCs w:val="20"/>
-                      <w:lang w:val="en-US"/>
                     </w:rPr>
                   </m:ctrlPr>
                 </m:fPr>
@@ -4190,7 +4332,6 @@
                       <w:rFonts w:ascii="Cambria Math" w:eastAsia="Gisha" w:hAnsi="Cambria Math" w:cs="Gisha"/>
                       <w:sz w:val="20"/>
                       <w:szCs w:val="20"/>
-                      <w:lang w:val="en-US"/>
                     </w:rPr>
                     <m:t>3</m:t>
                   </m:r>
@@ -4201,7 +4342,6 @@
                       <w:rFonts w:ascii="Cambria Math" w:eastAsia="Gisha" w:hAnsi="Cambria Math" w:cs="Gisha"/>
                       <w:sz w:val="20"/>
                       <w:szCs w:val="20"/>
-                      <w:lang w:val="en-US"/>
                     </w:rPr>
                     <m:t>7</m:t>
                   </m:r>
@@ -4221,15 +4361,13 @@
                 <w:rFonts w:ascii="Gisha" w:eastAsia="Gisha" w:hAnsi="Gisha" w:cs="Gisha"/>
                 <w:sz w:val="20"/>
                 <w:szCs w:val="20"/>
-                <w:lang w:val="en-US"/>
-              </w:rPr>
-            </w:pPr>
-            <w:r>
-              <w:rPr>
-                <w:rFonts w:ascii="Gisha" w:eastAsia="Gisha" w:hAnsi="Gisha" w:cs="Gisha"/>
-                <w:sz w:val="20"/>
-                <w:szCs w:val="20"/>
-                <w:lang w:val="en-US"/>
+              </w:rPr>
+            </w:pPr>
+            <w:r>
+              <w:rPr>
+                <w:rFonts w:ascii="Gisha" w:eastAsia="Gisha" w:hAnsi="Gisha" w:cs="Gisha"/>
+                <w:sz w:val="20"/>
+                <w:szCs w:val="20"/>
               </w:rPr>
               <w:t>5</w:t>
             </w:r>
@@ -4246,15 +4384,13 @@
                 <w:rFonts w:ascii="Gisha" w:eastAsia="Gisha" w:hAnsi="Gisha" w:cs="Gisha"/>
                 <w:sz w:val="20"/>
                 <w:szCs w:val="20"/>
-                <w:lang w:val="en-US"/>
-              </w:rPr>
-            </w:pPr>
-            <w:r>
-              <w:rPr>
-                <w:rFonts w:ascii="Gisha" w:eastAsia="Gisha" w:hAnsi="Gisha" w:cs="Gisha"/>
-                <w:sz w:val="20"/>
-                <w:szCs w:val="20"/>
-                <w:lang w:val="en-US"/>
+              </w:rPr>
+            </w:pPr>
+            <w:r>
+              <w:rPr>
+                <w:rFonts w:ascii="Gisha" w:eastAsia="Gisha" w:hAnsi="Gisha" w:cs="Gisha"/>
+                <w:sz w:val="20"/>
+                <w:szCs w:val="20"/>
               </w:rPr>
               <w:t>3.07142857</w:t>
             </w:r>
@@ -4271,15 +4407,13 @@
                 <w:rFonts w:ascii="Gisha" w:eastAsia="Gisha" w:hAnsi="Gisha" w:cs="Gisha"/>
                 <w:sz w:val="20"/>
                 <w:szCs w:val="20"/>
-                <w:lang w:val="en-US"/>
-              </w:rPr>
-            </w:pPr>
-            <w:r>
-              <w:rPr>
-                <w:rFonts w:ascii="Gisha" w:eastAsia="Gisha" w:hAnsi="Gisha" w:cs="Gisha"/>
-                <w:sz w:val="20"/>
-                <w:szCs w:val="20"/>
-                <w:lang w:val="en-US"/>
+              </w:rPr>
+            </w:pPr>
+            <w:r>
+              <w:rPr>
+                <w:rFonts w:ascii="Gisha" w:eastAsia="Gisha" w:hAnsi="Gisha" w:cs="Gisha"/>
+                <w:sz w:val="20"/>
+                <w:szCs w:val="20"/>
               </w:rPr>
               <w:t>20</w:t>
             </w:r>
@@ -4297,15 +4431,13 @@
                 <w:rFonts w:ascii="Gisha" w:eastAsia="Gisha" w:hAnsi="Gisha" w:cs="Gisha"/>
                 <w:sz w:val="20"/>
                 <w:szCs w:val="20"/>
-                <w:lang w:val="en-US"/>
-              </w:rPr>
-            </w:pPr>
-            <w:r>
-              <w:rPr>
-                <w:rFonts w:ascii="Gisha" w:eastAsia="Gisha" w:hAnsi="Gisha" w:cs="Gisha"/>
-                <w:sz w:val="20"/>
-                <w:szCs w:val="20"/>
-                <w:lang w:val="en-US"/>
+              </w:rPr>
+            </w:pPr>
+            <w:r>
+              <w:rPr>
+                <w:rFonts w:ascii="Gisha" w:eastAsia="Gisha" w:hAnsi="Gisha" w:cs="Gisha"/>
+                <w:sz w:val="20"/>
+                <w:szCs w:val="20"/>
               </w:rPr>
               <w:t>7</w:t>
             </w:r>
@@ -4322,15 +4454,13 @@
                 <w:rFonts w:ascii="Gisha" w:eastAsia="Gisha" w:hAnsi="Gisha" w:cs="Gisha"/>
                 <w:sz w:val="20"/>
                 <w:szCs w:val="20"/>
-                <w:lang w:val="en-US"/>
-              </w:rPr>
-            </w:pPr>
-            <w:r>
-              <w:rPr>
-                <w:rFonts w:ascii="Gisha" w:eastAsia="Gisha" w:hAnsi="Gisha" w:cs="Gisha"/>
-                <w:sz w:val="20"/>
-                <w:szCs w:val="20"/>
-                <w:lang w:val="en-US"/>
+              </w:rPr>
+            </w:pPr>
+            <w:r>
+              <w:rPr>
+                <w:rFonts w:ascii="Gisha" w:eastAsia="Gisha" w:hAnsi="Gisha" w:cs="Gisha"/>
+                <w:sz w:val="20"/>
+                <w:szCs w:val="20"/>
               </w:rPr>
               <w:t>2.307692</w:t>
             </w:r>
@@ -4347,15 +4477,13 @@
                 <w:rFonts w:ascii="Gisha" w:eastAsia="Gisha" w:hAnsi="Gisha" w:cs="Gisha"/>
                 <w:sz w:val="20"/>
                 <w:szCs w:val="20"/>
-                <w:lang w:val="en-US"/>
-              </w:rPr>
-            </w:pPr>
-            <w:r>
-              <w:rPr>
-                <w:rFonts w:ascii="Gisha" w:eastAsia="Gisha" w:hAnsi="Gisha" w:cs="Gisha"/>
-                <w:sz w:val="20"/>
-                <w:szCs w:val="20"/>
-                <w:lang w:val="en-US"/>
+              </w:rPr>
+            </w:pPr>
+            <w:r>
+              <w:rPr>
+                <w:rFonts w:ascii="Gisha" w:eastAsia="Gisha" w:hAnsi="Gisha" w:cs="Gisha"/>
+                <w:sz w:val="20"/>
+                <w:szCs w:val="20"/>
               </w:rPr>
               <w:t>6</w:t>
             </w:r>
@@ -4372,15 +4500,13 @@
                 <w:rFonts w:ascii="Gisha" w:eastAsia="Gisha" w:hAnsi="Gisha" w:cs="Gisha"/>
                 <w:sz w:val="20"/>
                 <w:szCs w:val="20"/>
-                <w:lang w:val="en-US"/>
-              </w:rPr>
-            </w:pPr>
-            <w:r>
-              <w:rPr>
-                <w:rFonts w:ascii="Gisha" w:eastAsia="Gisha" w:hAnsi="Gisha" w:cs="Gisha"/>
-                <w:sz w:val="20"/>
-                <w:szCs w:val="20"/>
-                <w:lang w:val="en-US"/>
+              </w:rPr>
+            </w:pPr>
+            <w:r>
+              <w:rPr>
+                <w:rFonts w:ascii="Gisha" w:eastAsia="Gisha" w:hAnsi="Gisha" w:cs="Gisha"/>
+                <w:sz w:val="20"/>
+                <w:szCs w:val="20"/>
               </w:rPr>
               <w:t>3.06666</w:t>
             </w:r>
@@ -4397,15 +4523,13 @@
                 <w:rFonts w:ascii="Gisha" w:eastAsia="Gisha" w:hAnsi="Gisha" w:cs="Gisha"/>
                 <w:sz w:val="20"/>
                 <w:szCs w:val="20"/>
-                <w:lang w:val="en-US"/>
-              </w:rPr>
-            </w:pPr>
-            <w:r>
-              <w:rPr>
-                <w:rFonts w:ascii="Gisha" w:eastAsia="Gisha" w:hAnsi="Gisha" w:cs="Gisha"/>
-                <w:sz w:val="20"/>
-                <w:szCs w:val="20"/>
-                <w:lang w:val="en-US"/>
+              </w:rPr>
+            </w:pPr>
+            <w:r>
+              <w:rPr>
+                <w:rFonts w:ascii="Gisha" w:eastAsia="Gisha" w:hAnsi="Gisha" w:cs="Gisha"/>
+                <w:sz w:val="20"/>
+                <w:szCs w:val="20"/>
               </w:rPr>
               <w:t>21</w:t>
             </w:r>
@@ -4423,15 +4547,13 @@
                 <w:rFonts w:ascii="Gisha" w:eastAsia="Gisha" w:hAnsi="Gisha" w:cs="Gisha"/>
                 <w:sz w:val="20"/>
                 <w:szCs w:val="20"/>
-                <w:lang w:val="en-US"/>
-              </w:rPr>
-            </w:pPr>
-            <w:r>
-              <w:rPr>
-                <w:rFonts w:ascii="Gisha" w:eastAsia="Gisha" w:hAnsi="Gisha" w:cs="Gisha"/>
-                <w:sz w:val="20"/>
-                <w:szCs w:val="20"/>
-                <w:lang w:val="en-US"/>
+              </w:rPr>
+            </w:pPr>
+            <w:r>
+              <w:rPr>
+                <w:rFonts w:ascii="Gisha" w:eastAsia="Gisha" w:hAnsi="Gisha" w:cs="Gisha"/>
+                <w:sz w:val="20"/>
+                <w:szCs w:val="20"/>
               </w:rPr>
               <w:t>8</w:t>
             </w:r>
@@ -4448,15 +4570,13 @@
                 <w:rFonts w:ascii="Gisha" w:eastAsia="Gisha" w:hAnsi="Gisha" w:cs="Gisha"/>
                 <w:sz w:val="20"/>
                 <w:szCs w:val="20"/>
-                <w:lang w:val="en-US"/>
-              </w:rPr>
-            </w:pPr>
-            <w:r>
-              <w:rPr>
-                <w:rFonts w:ascii="Gisha" w:eastAsia="Gisha" w:hAnsi="Gisha" w:cs="Gisha"/>
-                <w:sz w:val="20"/>
-                <w:szCs w:val="20"/>
-                <w:lang w:val="en-US"/>
+              </w:rPr>
+            </w:pPr>
+            <w:r>
+              <w:rPr>
+                <w:rFonts w:ascii="Gisha" w:eastAsia="Gisha" w:hAnsi="Gisha" w:cs="Gisha"/>
+                <w:sz w:val="20"/>
+                <w:szCs w:val="20"/>
               </w:rPr>
               <w:t>2.555=</w:t>
             </w:r>
@@ -4466,7 +4586,6 @@
                   <w:rFonts w:ascii="Cambria Math" w:eastAsia="Gisha" w:hAnsi="Cambria Math" w:cs="Gisha"/>
                   <w:sz w:val="20"/>
                   <w:szCs w:val="20"/>
-                  <w:lang w:val="en-US"/>
                 </w:rPr>
                 <m:t>2</m:t>
               </m:r>
@@ -4478,7 +4597,6 @@
                       <w:i/>
                       <w:sz w:val="20"/>
                       <w:szCs w:val="20"/>
-                      <w:lang w:val="en-US"/>
                     </w:rPr>
                   </m:ctrlPr>
                 </m:fPr>
@@ -4488,7 +4606,6 @@
                       <w:rFonts w:ascii="Cambria Math" w:eastAsia="Gisha" w:hAnsi="Cambria Math" w:cs="Gisha"/>
                       <w:sz w:val="20"/>
                       <w:szCs w:val="20"/>
-                      <w:lang w:val="en-US"/>
                     </w:rPr>
                     <m:t>5</m:t>
                   </m:r>
@@ -4499,7 +4616,6 @@
                       <w:rFonts w:ascii="Cambria Math" w:eastAsia="Gisha" w:hAnsi="Cambria Math" w:cs="Gisha"/>
                       <w:sz w:val="20"/>
                       <w:szCs w:val="20"/>
-                      <w:lang w:val="en-US"/>
                     </w:rPr>
                     <m:t>9</m:t>
                   </m:r>
@@ -4519,15 +4635,13 @@
                 <w:rFonts w:ascii="Gisha" w:eastAsia="Gisha" w:hAnsi="Gisha" w:cs="Gisha"/>
                 <w:sz w:val="20"/>
                 <w:szCs w:val="20"/>
-                <w:lang w:val="en-US"/>
-              </w:rPr>
-            </w:pPr>
-            <w:r>
-              <w:rPr>
-                <w:rFonts w:ascii="Gisha" w:eastAsia="Gisha" w:hAnsi="Gisha" w:cs="Gisha"/>
-                <w:sz w:val="20"/>
-                <w:szCs w:val="20"/>
-                <w:lang w:val="en-US"/>
+              </w:rPr>
+            </w:pPr>
+            <w:r>
+              <w:rPr>
+                <w:rFonts w:ascii="Gisha" w:eastAsia="Gisha" w:hAnsi="Gisha" w:cs="Gisha"/>
+                <w:sz w:val="20"/>
+                <w:szCs w:val="20"/>
               </w:rPr>
               <w:t>6</w:t>
             </w:r>
@@ -4544,15 +4658,13 @@
                 <w:rFonts w:ascii="Gisha" w:eastAsia="Gisha" w:hAnsi="Gisha" w:cs="Gisha"/>
                 <w:sz w:val="20"/>
                 <w:szCs w:val="20"/>
-                <w:lang w:val="en-US"/>
-              </w:rPr>
-            </w:pPr>
-            <w:r>
-              <w:rPr>
-                <w:rFonts w:ascii="Gisha" w:eastAsia="Gisha" w:hAnsi="Gisha" w:cs="Gisha"/>
-                <w:sz w:val="20"/>
-                <w:szCs w:val="20"/>
-                <w:lang w:val="en-US"/>
+              </w:rPr>
+            </w:pPr>
+            <w:r>
+              <w:rPr>
+                <w:rFonts w:ascii="Gisha" w:eastAsia="Gisha" w:hAnsi="Gisha" w:cs="Gisha"/>
+                <w:sz w:val="20"/>
+                <w:szCs w:val="20"/>
               </w:rPr>
               <w:t>2.473684</w:t>
             </w:r>
@@ -4569,15 +4681,13 @@
                 <w:rFonts w:ascii="Gisha" w:eastAsia="Gisha" w:hAnsi="Gisha" w:cs="Gisha"/>
                 <w:sz w:val="20"/>
                 <w:szCs w:val="20"/>
-                <w:lang w:val="en-US"/>
-              </w:rPr>
-            </w:pPr>
-            <w:r>
-              <w:rPr>
-                <w:rFonts w:ascii="Gisha" w:eastAsia="Gisha" w:hAnsi="Gisha" w:cs="Gisha"/>
-                <w:sz w:val="20"/>
-                <w:szCs w:val="20"/>
-                <w:lang w:val="en-US"/>
+              </w:rPr>
+            </w:pPr>
+            <w:r>
+              <w:rPr>
+                <w:rFonts w:ascii="Gisha" w:eastAsia="Gisha" w:hAnsi="Gisha" w:cs="Gisha"/>
+                <w:sz w:val="20"/>
+                <w:szCs w:val="20"/>
               </w:rPr>
               <w:t>22</w:t>
             </w:r>
@@ -4595,15 +4705,13 @@
                 <w:rFonts w:ascii="Gisha" w:eastAsia="Gisha" w:hAnsi="Gisha" w:cs="Gisha"/>
                 <w:sz w:val="20"/>
                 <w:szCs w:val="20"/>
-                <w:lang w:val="en-US"/>
-              </w:rPr>
-            </w:pPr>
-            <w:r>
-              <w:rPr>
-                <w:rFonts w:ascii="Gisha" w:eastAsia="Gisha" w:hAnsi="Gisha" w:cs="Gisha"/>
-                <w:sz w:val="20"/>
-                <w:szCs w:val="20"/>
-                <w:lang w:val="en-US"/>
+              </w:rPr>
+            </w:pPr>
+            <w:r>
+              <w:rPr>
+                <w:rFonts w:ascii="Gisha" w:eastAsia="Gisha" w:hAnsi="Gisha" w:cs="Gisha"/>
+                <w:sz w:val="20"/>
+                <w:szCs w:val="20"/>
               </w:rPr>
               <w:t>9</w:t>
             </w:r>
@@ -4620,15 +4728,13 @@
                 <w:rFonts w:ascii="Gisha" w:eastAsia="Gisha" w:hAnsi="Gisha" w:cs="Gisha"/>
                 <w:sz w:val="20"/>
                 <w:szCs w:val="20"/>
-                <w:lang w:val="en-US"/>
-              </w:rPr>
-            </w:pPr>
-            <w:r>
-              <w:rPr>
-                <w:rFonts w:ascii="Gisha" w:eastAsia="Gisha" w:hAnsi="Gisha" w:cs="Gisha"/>
-                <w:sz w:val="20"/>
-                <w:szCs w:val="20"/>
-                <w:lang w:val="en-US"/>
+              </w:rPr>
+            </w:pPr>
+            <w:r>
+              <w:rPr>
+                <w:rFonts w:ascii="Gisha" w:eastAsia="Gisha" w:hAnsi="Gisha" w:cs="Gisha"/>
+                <w:sz w:val="20"/>
+                <w:szCs w:val="20"/>
               </w:rPr>
               <w:t>2.1052</w:t>
             </w:r>
@@ -4637,7 +4743,6 @@
                 <w:rFonts w:ascii="Gisha" w:eastAsia="Gisha" w:hAnsi="Gisha" w:cs="Gisha"/>
                 <w:sz w:val="20"/>
                 <w:szCs w:val="20"/>
-                <w:lang w:val="en-US"/>
               </w:rPr>
               <w:t>63</w:t>
             </w:r>
@@ -4654,15 +4759,13 @@
                 <w:rFonts w:ascii="Gisha" w:eastAsia="Gisha" w:hAnsi="Gisha" w:cs="Gisha"/>
                 <w:sz w:val="20"/>
                 <w:szCs w:val="20"/>
-                <w:lang w:val="en-US"/>
-              </w:rPr>
-            </w:pPr>
-            <w:r>
-              <w:rPr>
-                <w:rFonts w:ascii="Gisha" w:eastAsia="Gisha" w:hAnsi="Gisha" w:cs="Gisha"/>
-                <w:sz w:val="20"/>
-                <w:szCs w:val="20"/>
-                <w:lang w:val="en-US"/>
+              </w:rPr>
+            </w:pPr>
+            <w:r>
+              <w:rPr>
+                <w:rFonts w:ascii="Gisha" w:eastAsia="Gisha" w:hAnsi="Gisha" w:cs="Gisha"/>
+                <w:sz w:val="20"/>
+                <w:szCs w:val="20"/>
               </w:rPr>
               <w:t>7</w:t>
             </w:r>
@@ -4679,15 +4782,13 @@
                 <w:rFonts w:ascii="Gisha" w:eastAsia="Gisha" w:hAnsi="Gisha" w:cs="Gisha"/>
                 <w:sz w:val="20"/>
                 <w:szCs w:val="20"/>
-                <w:lang w:val="en-US"/>
-              </w:rPr>
-            </w:pPr>
-            <w:r>
-              <w:rPr>
-                <w:rFonts w:ascii="Gisha" w:eastAsia="Gisha" w:hAnsi="Gisha" w:cs="Gisha"/>
-                <w:sz w:val="20"/>
-                <w:szCs w:val="20"/>
-                <w:lang w:val="en-US"/>
+              </w:rPr>
+            </w:pPr>
+            <w:r>
+              <w:rPr>
+                <w:rFonts w:ascii="Gisha" w:eastAsia="Gisha" w:hAnsi="Gisha" w:cs="Gisha"/>
+                <w:sz w:val="20"/>
+                <w:szCs w:val="20"/>
               </w:rPr>
               <w:t>2.578947</w:t>
             </w:r>
@@ -4704,15 +4805,13 @@
                 <w:rFonts w:ascii="Gisha" w:eastAsia="Gisha" w:hAnsi="Gisha" w:cs="Gisha"/>
                 <w:sz w:val="20"/>
                 <w:szCs w:val="20"/>
-                <w:lang w:val="en-US"/>
-              </w:rPr>
-            </w:pPr>
-            <w:r>
-              <w:rPr>
-                <w:rFonts w:ascii="Gisha" w:eastAsia="Gisha" w:hAnsi="Gisha" w:cs="Gisha"/>
-                <w:sz w:val="20"/>
-                <w:szCs w:val="20"/>
-                <w:lang w:val="en-US"/>
+              </w:rPr>
+            </w:pPr>
+            <w:r>
+              <w:rPr>
+                <w:rFonts w:ascii="Gisha" w:eastAsia="Gisha" w:hAnsi="Gisha" w:cs="Gisha"/>
+                <w:sz w:val="20"/>
+                <w:szCs w:val="20"/>
               </w:rPr>
               <w:t>23</w:t>
             </w:r>
@@ -4730,15 +4829,13 @@
                 <w:rFonts w:ascii="Gisha" w:eastAsia="Gisha" w:hAnsi="Gisha" w:cs="Gisha"/>
                 <w:sz w:val="20"/>
                 <w:szCs w:val="20"/>
-                <w:lang w:val="en-US"/>
-              </w:rPr>
-            </w:pPr>
-            <w:r>
-              <w:rPr>
-                <w:rFonts w:ascii="Gisha" w:eastAsia="Gisha" w:hAnsi="Gisha" w:cs="Gisha"/>
-                <w:sz w:val="20"/>
-                <w:szCs w:val="20"/>
-                <w:lang w:val="en-US"/>
+              </w:rPr>
+            </w:pPr>
+            <w:r>
+              <w:rPr>
+                <w:rFonts w:ascii="Gisha" w:eastAsia="Gisha" w:hAnsi="Gisha" w:cs="Gisha"/>
+                <w:sz w:val="20"/>
+                <w:szCs w:val="20"/>
               </w:rPr>
               <w:t>10</w:t>
             </w:r>
@@ -4755,16 +4852,14 @@
                 <w:rFonts w:ascii="Gisha" w:eastAsia="Gisha" w:hAnsi="Gisha" w:cs="Gisha"/>
                 <w:sz w:val="20"/>
                 <w:szCs w:val="20"/>
-                <w:lang w:val="en-US"/>
-              </w:rPr>
-            </w:pPr>
-            <w:r>
-              <w:rPr>
-                <w:rFonts w:ascii="Gisha" w:eastAsia="Gisha" w:hAnsi="Gisha" w:cs="Gisha" w:hint="cs"/>
-                <w:sz w:val="20"/>
-                <w:szCs w:val="20"/>
-                <w:rtl/>
-                <w:lang w:val="en-US"/>
+              </w:rPr>
+            </w:pPr>
+            <w:r>
+              <w:rPr>
+                <w:rFonts w:ascii="Gisha" w:eastAsia="Gisha" w:hAnsi="Gisha" w:cs="Gisha" w:hint="cs"/>
+                <w:sz w:val="20"/>
+                <w:szCs w:val="20"/>
+                <w:rtl/>
               </w:rPr>
               <w:t>2</w:t>
             </w:r>
@@ -4773,7 +4868,6 @@
                 <w:rFonts w:ascii="Gisha" w:eastAsia="Gisha" w:hAnsi="Gisha" w:cs="Gisha"/>
                 <w:sz w:val="20"/>
                 <w:szCs w:val="20"/>
-                <w:lang w:val="en-US"/>
               </w:rPr>
               <w:t>2.555=</w:t>
             </w:r>
@@ -4783,7 +4877,6 @@
                   <w:rFonts w:ascii="Cambria Math" w:eastAsia="Gisha" w:hAnsi="Cambria Math" w:cs="Gisha"/>
                   <w:sz w:val="20"/>
                   <w:szCs w:val="20"/>
-                  <w:lang w:val="en-US"/>
                 </w:rPr>
                 <m:t>2</m:t>
               </m:r>
@@ -4795,7 +4888,6 @@
                       <w:i/>
                       <w:sz w:val="20"/>
                       <w:szCs w:val="20"/>
-                      <w:lang w:val="en-US"/>
                     </w:rPr>
                   </m:ctrlPr>
                 </m:fPr>
@@ -4805,7 +4897,6 @@
                       <w:rFonts w:ascii="Cambria Math" w:eastAsia="Gisha" w:hAnsi="Cambria Math" w:cs="Gisha"/>
                       <w:sz w:val="20"/>
                       <w:szCs w:val="20"/>
-                      <w:lang w:val="en-US"/>
                     </w:rPr>
                     <m:t>8</m:t>
                   </m:r>
@@ -4816,7 +4907,6 @@
                       <w:rFonts w:ascii="Cambria Math" w:eastAsia="Gisha" w:hAnsi="Cambria Math" w:cs="Gisha"/>
                       <w:sz w:val="20"/>
                       <w:szCs w:val="20"/>
-                      <w:lang w:val="en-US"/>
                     </w:rPr>
                     <m:t>9</m:t>
                   </m:r>
@@ -4905,7 +4995,6 @@
         <w:rPr>
           <w:noProof/>
           <w:rtl/>
-          <w:lang w:val="en-US"/>
         </w:rPr>
       </w:pPr>
     </w:p>
@@ -4920,7 +5009,6 @@
         <w:rPr>
           <w:noProof/>
           <w:rtl/>
-          <w:lang w:val="en-US"/>
         </w:rPr>
       </w:pPr>
       <w:r>
@@ -4954,7 +5042,6 @@
           <w:rFonts w:hint="cs"/>
           <w:noProof/>
           <w:rtl/>
-          <w:lang w:val="en-US"/>
         </w:rPr>
         <w:t xml:space="preserve"> </w:t>
       </w:r>
@@ -4984,7 +5071,6 @@
         <w:rPr>
           <w:noProof/>
           <w:rtl/>
-          <w:lang w:val="en-US"/>
         </w:rPr>
         <w:t>–</w:t>
       </w:r>
@@ -4993,7 +5079,6 @@
           <w:rFonts w:hint="cs"/>
           <w:noProof/>
           <w:rtl/>
-          <w:lang w:val="en-US"/>
         </w:rPr>
         <w:t xml:space="preserve"> </w:t>
       </w:r>
@@ -5003,10 +5088,8 @@
         <w:bidi/>
         <w:ind w:left="360"/>
         <w:rPr>
-          <w:rFonts w:hint="cs"/>
-          <w:noProof/>
-          <w:rtl/>
-          <w:lang w:val="en-US"/>
+          <w:noProof/>
+          <w:rtl/>
         </w:rPr>
       </w:pPr>
       <w:r>
@@ -5014,7 +5097,6 @@
           <w:rFonts w:hint="cs"/>
           <w:noProof/>
           <w:rtl/>
-          <w:lang w:val="en-US"/>
         </w:rPr>
         <w:t>נסתכל על ה</w:t>
       </w:r>
@@ -5023,7 +5105,6 @@
           <w:rFonts w:eastAsiaTheme="minorEastAsia" w:hint="cs"/>
           <w:noProof/>
           <w:rtl/>
-          <w:lang w:val="en-US"/>
         </w:rPr>
         <w:t xml:space="preserve">"פוטנציאל" של </w:t>
       </w:r>
@@ -5032,7 +5113,6 @@
           <w:rFonts w:eastAsiaTheme="minorEastAsia" w:hint="cs"/>
           <w:noProof/>
           <w:rtl/>
-          <w:lang w:val="en-US"/>
         </w:rPr>
         <w:t>צד ימין ושמאל בהתאמה</w:t>
       </w:r>
@@ -5041,7 +5121,6 @@
           <w:rFonts w:eastAsiaTheme="minorEastAsia" w:hint="cs"/>
           <w:noProof/>
           <w:rtl/>
-          <w:lang w:val="en-US"/>
         </w:rPr>
         <w:t xml:space="preserve">: </w:t>
       </w:r>
@@ -5050,7 +5129,6 @@
           <w:rFonts w:eastAsiaTheme="minorEastAsia" w:hint="cs"/>
           <w:noProof/>
           <w:rtl/>
-          <w:lang w:val="en-US"/>
         </w:rPr>
         <w:t xml:space="preserve">בעת ביצוע </w:t>
       </w:r>
@@ -5058,7 +5136,6 @@
         <w:rPr>
           <w:rFonts w:eastAsiaTheme="minorEastAsia"/>
           <w:noProof/>
-          <w:lang w:val="en-US"/>
         </w:rPr>
         <w:t>join</w:t>
       </w:r>
@@ -5067,7 +5144,6 @@
           <w:rFonts w:eastAsiaTheme="minorEastAsia" w:hint="cs"/>
           <w:noProof/>
           <w:rtl/>
-          <w:lang w:val="en-US"/>
         </w:rPr>
         <w:t xml:space="preserve"> ימני או שמאלי, </w:t>
       </w:r>
@@ -5076,7 +5152,6 @@
           <w:rFonts w:eastAsiaTheme="minorEastAsia" w:hint="cs"/>
           <w:noProof/>
           <w:rtl/>
-          <w:lang w:val="en-US"/>
         </w:rPr>
         <w:t>הפוטנציאל המתאים יהווה חסם עליון להפרש הגבהים בין העצים שיש לאחד</w:t>
       </w:r>
@@ -5085,7 +5160,6 @@
           <w:rFonts w:eastAsiaTheme="minorEastAsia" w:hint="cs"/>
           <w:noProof/>
           <w:rtl/>
-          <w:lang w:val="en-US"/>
         </w:rPr>
         <w:t>.</w:t>
       </w:r>
@@ -5094,7 +5168,6 @@
           <w:rFonts w:eastAsiaTheme="minorEastAsia" w:hint="cs"/>
           <w:noProof/>
           <w:rtl/>
-          <w:lang w:val="en-US"/>
         </w:rPr>
         <w:t xml:space="preserve"> </w:t>
       </w:r>
@@ -5103,7 +5176,6 @@
           <w:rFonts w:hint="cs"/>
           <w:noProof/>
           <w:rtl/>
-          <w:lang w:val="en-US"/>
         </w:rPr>
         <w:t xml:space="preserve">בכל צעד (טיפוס מצומת לאביו), </w:t>
       </w:r>
@@ -5112,7 +5184,6 @@
           <w:rFonts w:hint="cs"/>
           <w:noProof/>
           <w:rtl/>
-          <w:lang w:val="en-US"/>
         </w:rPr>
         <w:t xml:space="preserve">סכום הפוטנציאלים יכול לגדול </w:t>
       </w:r>
@@ -5121,7 +5192,6 @@
           <w:rFonts w:hint="cs"/>
           <w:noProof/>
           <w:rtl/>
-          <w:lang w:val="en-US"/>
         </w:rPr>
         <w:t>לכל היותר ב4</w:t>
       </w:r>
@@ -5130,7 +5200,6 @@
           <w:rFonts w:hint="cs"/>
           <w:noProof/>
           <w:rtl/>
-          <w:lang w:val="en-US"/>
         </w:rPr>
         <w:t xml:space="preserve"> (הסבר מטה ע"י ניתוח כל אחד מהמקרים </w:t>
       </w:r>
@@ -5139,7 +5208,6 @@
           <w:rFonts w:hint="cs"/>
           <w:noProof/>
           <w:rtl/>
-          <w:lang w:val="en-US"/>
         </w:rPr>
         <w:t xml:space="preserve">הגרועים </w:t>
       </w:r>
@@ -5148,7 +5216,6 @@
           <w:rFonts w:hint="cs"/>
           <w:noProof/>
           <w:rtl/>
-          <w:lang w:val="en-US"/>
         </w:rPr>
         <w:t>האפשריים בתמונ</w:t>
       </w:r>
@@ -5157,7 +5224,6 @@
           <w:rFonts w:hint="cs"/>
           <w:noProof/>
           <w:rtl/>
-          <w:lang w:val="en-US"/>
         </w:rPr>
         <w:t>ות</w:t>
       </w:r>
@@ -5166,7 +5232,6 @@
           <w:rFonts w:hint="cs"/>
           <w:noProof/>
           <w:rtl/>
-          <w:lang w:val="en-US"/>
         </w:rPr>
         <w:t>)</w:t>
       </w:r>
@@ -5175,14 +5240,12 @@
           <w:rFonts w:hint="cs"/>
           <w:noProof/>
           <w:rtl/>
-          <w:lang w:val="en-US"/>
         </w:rPr>
         <w:t xml:space="preserve">. כאשר מתבצע </w:t>
       </w:r>
       <w:r>
         <w:rPr>
           <w:noProof/>
-          <w:lang w:val="en-US"/>
         </w:rPr>
         <w:t>join</w:t>
       </w:r>
@@ -5191,7 +5254,6 @@
           <w:rFonts w:hint="cs"/>
           <w:noProof/>
           <w:rtl/>
-          <w:lang w:val="en-US"/>
         </w:rPr>
         <w:t xml:space="preserve">, העבודה הדרושה תהיה הפוטנציאל המתאים ועוד 1, ולאחר מכן הפוטנציאל מתאפס. לכן, </w:t>
       </w:r>
@@ -5200,7 +5262,6 @@
           <w:rFonts w:hint="cs"/>
           <w:noProof/>
           <w:rtl/>
-          <w:lang w:val="en-US"/>
         </w:rPr>
         <w:t>ס</w:t>
       </w:r>
@@ -5209,7 +5270,6 @@
           <w:rFonts w:hint="cs"/>
           <w:noProof/>
           <w:rtl/>
-          <w:lang w:val="en-US"/>
         </w:rPr>
         <w:t>ך העבודה שתתבצע היא כמספר פעולות האיחוד, ועוד הפוטנציאל בעת ביצוע כל פעולת איחוד. מספר פעולות האיחוד הוא כעומק הצומת, וכמוסבר מטה, סכום הפוטנציאלים הוא כ</w:t>
       </w:r>
@@ -5218,7 +5278,6 @@
           <w:rFonts w:hint="cs"/>
           <w:noProof/>
           <w:rtl/>
-          <w:lang w:val="en-US"/>
         </w:rPr>
         <w:t>-</w:t>
       </w:r>
@@ -5227,7 +5286,6 @@
           <w:rFonts w:hint="cs"/>
           <w:noProof/>
           <w:rtl/>
-          <w:lang w:val="en-US"/>
         </w:rPr>
         <w:t>4 כפול עומק הצומת. לכן, העלות הממוצעת חסומה ע"י 4.5</w:t>
       </w:r>
@@ -5236,7 +5294,6 @@
           <w:rFonts w:hint="cs"/>
           <w:noProof/>
           <w:rtl/>
-          <w:lang w:val="en-US"/>
         </w:rPr>
         <w:t xml:space="preserve"> (</w:t>
       </w:r>
@@ -5245,7 +5302,6 @@
           <w:rFonts w:hint="cs"/>
           <w:noProof/>
           <w:rtl/>
-          <w:lang w:val="en-US"/>
         </w:rPr>
         <w:t xml:space="preserve">גדילת הפוטנציאל בכל </w:t>
       </w:r>
@@ -5254,7 +5310,6 @@
           <w:rFonts w:hint="cs"/>
           <w:noProof/>
           <w:rtl/>
-          <w:lang w:val="en-US"/>
         </w:rPr>
         <w:t>צעד</w:t>
       </w:r>
@@ -5263,7 +5318,6 @@
           <w:rFonts w:hint="cs"/>
           <w:noProof/>
           <w:rtl/>
-          <w:lang w:val="en-US"/>
         </w:rPr>
         <w:t xml:space="preserve">, ועוד חצי כי רק </w:t>
       </w:r>
@@ -5272,7 +5326,6 @@
           <w:rFonts w:hint="cs"/>
           <w:noProof/>
           <w:rtl/>
-          <w:lang w:val="en-US"/>
         </w:rPr>
         <w:t>צד אחד עובר איחוד).</w:t>
       </w:r>
@@ -5281,14 +5334,12 @@
           <w:rFonts w:hint="cs"/>
           <w:noProof/>
           <w:rtl/>
-          <w:lang w:val="en-US"/>
         </w:rPr>
         <w:t xml:space="preserve"> כלומר החסם האסימפטוטי ל</w:t>
       </w:r>
       <w:r>
         <w:rPr>
           <w:noProof/>
-          <w:lang w:val="en-US"/>
         </w:rPr>
         <w:t>join</w:t>
       </w:r>
@@ -5297,14 +5348,12 @@
           <w:rFonts w:hint="cs"/>
           <w:noProof/>
           <w:rtl/>
-          <w:lang w:val="en-US"/>
         </w:rPr>
         <w:t xml:space="preserve"> ממוצע הוא </w:t>
       </w:r>
       <w:r>
         <w:rPr>
           <w:noProof/>
-          <w:lang w:val="en-US"/>
         </w:rPr>
         <w:t>O(1)</w:t>
       </w:r>
@@ -5313,7 +5362,6 @@
           <w:rFonts w:hint="cs"/>
           <w:noProof/>
           <w:rtl/>
-          <w:lang w:val="en-US"/>
         </w:rPr>
         <w:t xml:space="preserve"> </w:t>
       </w:r>
@@ -5321,7 +5369,6 @@
         <w:rPr>
           <w:noProof/>
           <w:rtl/>
-          <w:lang w:val="en-US"/>
         </w:rPr>
         <w:t>–</w:t>
       </w:r>
@@ -5330,14 +5377,12 @@
           <w:rFonts w:hint="cs"/>
           <w:noProof/>
           <w:rtl/>
-          <w:lang w:val="en-US"/>
         </w:rPr>
         <w:t xml:space="preserve"> לא תלוי ב-</w:t>
       </w:r>
       <w:r>
         <w:rPr>
           <w:noProof/>
-          <w:lang w:val="en-US"/>
         </w:rPr>
         <w:t>n</w:t>
       </w:r>
@@ -5346,7 +5391,6 @@
           <w:rFonts w:hint="cs"/>
           <w:noProof/>
           <w:rtl/>
-          <w:lang w:val="en-US"/>
         </w:rPr>
         <w:t>.</w:t>
       </w:r>
@@ -5355,14 +5399,12 @@
           <w:rFonts w:hint="cs"/>
           <w:noProof/>
           <w:rtl/>
-          <w:lang w:val="en-US"/>
         </w:rPr>
         <w:t xml:space="preserve"> זה גם מוכיח כי סיבוכיות </w:t>
       </w:r>
       <w:r>
         <w:rPr>
           <w:noProof/>
-          <w:lang w:val="en-US"/>
         </w:rPr>
         <w:t>split</w:t>
       </w:r>
@@ -5371,7 +5413,6 @@
           <w:rFonts w:hint="cs"/>
           <w:noProof/>
           <w:rtl/>
-          <w:lang w:val="en-US"/>
         </w:rPr>
         <w:t xml:space="preserve"> היא כעומק הצומת הנבחר.</w:t>
       </w:r>
@@ -5383,7 +5424,6 @@
         <w:rPr>
           <w:noProof/>
           <w:rtl/>
-          <w:lang w:val="en-US"/>
         </w:rPr>
       </w:pPr>
       <w:r>
@@ -5391,7 +5431,6 @@
           <w:rFonts w:hint="cs"/>
           <w:noProof/>
           <w:rtl/>
-          <w:lang w:val="en-US"/>
         </w:rPr>
         <w:t xml:space="preserve">למען שלמות ההסבר, נציג </w:t>
       </w:r>
@@ -5400,7 +5439,6 @@
           <w:rFonts w:hint="cs"/>
           <w:noProof/>
           <w:rtl/>
-          <w:lang w:val="en-US"/>
         </w:rPr>
         <w:t>הסבר אלטרנטיבי</w:t>
       </w:r>
@@ -5409,7 +5447,6 @@
           <w:rFonts w:hint="cs"/>
           <w:noProof/>
           <w:rtl/>
-          <w:lang w:val="en-US"/>
         </w:rPr>
         <w:t xml:space="preserve">: </w:t>
       </w:r>
@@ -5418,7 +5455,6 @@
           <w:rFonts w:hint="cs"/>
           <w:noProof/>
           <w:rtl/>
-          <w:lang w:val="en-US"/>
         </w:rPr>
         <w:t>נשתמש ללא הוכחה בעובדה ש</w:t>
       </w:r>
@@ -5427,7 +5463,6 @@
           <w:rFonts w:hint="cs"/>
           <w:noProof/>
           <w:rtl/>
-          <w:lang w:val="en-US"/>
         </w:rPr>
         <w:t xml:space="preserve">עלות </w:t>
       </w:r>
@@ -5436,7 +5471,6 @@
           <w:rFonts w:hint="cs"/>
           <w:noProof/>
           <w:rtl/>
-          <w:lang w:val="en-US"/>
         </w:rPr>
         <w:t>פיצול היא כעומק הצומת</w:t>
       </w:r>
@@ -5445,7 +5479,6 @@
           <w:rFonts w:hint="cs"/>
           <w:noProof/>
           <w:rtl/>
-          <w:lang w:val="en-US"/>
         </w:rPr>
         <w:t xml:space="preserve"> </w:t>
       </w:r>
@@ -5453,7 +5486,6 @@
         <w:rPr>
           <w:noProof/>
           <w:rtl/>
-          <w:lang w:val="en-US"/>
         </w:rPr>
         <w:t>–</w:t>
       </w:r>
@@ -5462,14 +5494,12 @@
           <w:rFonts w:hint="cs"/>
           <w:noProof/>
           <w:rtl/>
-          <w:lang w:val="en-US"/>
         </w:rPr>
         <w:t xml:space="preserve"> נסמנו </w:t>
       </w:r>
       <w:r>
         <w:rPr>
           <w:noProof/>
-          <w:lang w:val="en-US"/>
         </w:rPr>
         <w:t>d</w:t>
       </w:r>
@@ -5478,7 +5508,6 @@
           <w:rFonts w:hint="cs"/>
           <w:noProof/>
           <w:rtl/>
-          <w:lang w:val="en-US"/>
         </w:rPr>
         <w:t xml:space="preserve">. </w:t>
       </w:r>
@@ -5487,14 +5516,12 @@
           <w:rFonts w:hint="cs"/>
           <w:noProof/>
           <w:rtl/>
-          <w:lang w:val="en-US"/>
         </w:rPr>
         <w:t xml:space="preserve">כיוון שמתבצעות בדיוק </w:t>
       </w:r>
       <w:r>
         <w:rPr>
           <w:noProof/>
-          <w:lang w:val="en-US"/>
         </w:rPr>
         <w:t>d</w:t>
       </w:r>
@@ -5503,7 +5530,6 @@
           <w:rFonts w:hint="cs"/>
           <w:noProof/>
           <w:rtl/>
-          <w:lang w:val="en-US"/>
         </w:rPr>
         <w:t xml:space="preserve"> פעולות איחוד, </w:t>
       </w:r>
@@ -5512,7 +5538,6 @@
           <w:rFonts w:hint="cs"/>
           <w:noProof/>
           <w:rtl/>
-          <w:lang w:val="en-US"/>
         </w:rPr>
         <w:t>הסיבוכיות הממוצעת של</w:t>
       </w:r>
@@ -5521,7 +5546,6 @@
           <w:rFonts w:hint="cs"/>
           <w:noProof/>
           <w:rtl/>
-          <w:lang w:val="en-US"/>
         </w:rPr>
         <w:t xml:space="preserve">הן חייבת להיות קבועה. אם הסיבוכיות הממוצעת הייתה </w:t>
       </w:r>
@@ -5530,7 +5554,6 @@
           <w:rPr>
             <w:rFonts w:ascii="Cambria Math" w:hAnsi="Cambria Math"/>
             <w:noProof/>
-            <w:lang w:val="en-US"/>
           </w:rPr>
           <m:t>f</m:t>
         </m:r>
@@ -5541,7 +5564,6 @@
                 <w:rFonts w:ascii="Cambria Math" w:hAnsi="Cambria Math"/>
                 <w:i/>
                 <w:noProof/>
-                <w:lang w:val="en-US"/>
               </w:rPr>
             </m:ctrlPr>
           </m:dPr>
@@ -5550,7 +5572,6 @@
               <w:rPr>
                 <w:rFonts w:ascii="Cambria Math" w:hAnsi="Cambria Math"/>
                 <w:noProof/>
-                <w:lang w:val="en-US"/>
               </w:rPr>
               <m:t>d</m:t>
             </m:r>
@@ -5560,7 +5581,6 @@
           <w:rPr>
             <w:rFonts w:ascii="Cambria Math" w:hAnsi="Cambria Math"/>
             <w:noProof/>
-            <w:lang w:val="en-US"/>
           </w:rPr>
           <m:t>∈</m:t>
         </m:r>
@@ -5571,7 +5591,6 @@
           <w:rPr>
             <w:rFonts w:ascii="Cambria Math" w:hAnsi="Cambria Math"/>
             <w:noProof/>
-            <w:lang w:val="en-US"/>
           </w:rPr>
           <m:t>ω</m:t>
         </m:r>
@@ -5579,7 +5598,6 @@
           <w:rPr>
             <w:rFonts w:ascii="Cambria Math" w:hAnsi="Cambria Math"/>
             <w:noProof/>
-            <w:lang w:val="en-US"/>
           </w:rPr>
           <m:t>(1)</m:t>
         </m:r>
@@ -5589,7 +5607,6 @@
           <w:rFonts w:eastAsiaTheme="minorEastAsia" w:hint="cs"/>
           <w:noProof/>
           <w:rtl/>
-          <w:lang w:val="en-US"/>
         </w:rPr>
         <w:t xml:space="preserve">, אזי סיבוכיות הפיצול הייתה </w:t>
       </w:r>
@@ -5598,7 +5615,6 @@
           <w:rPr>
             <w:rFonts w:ascii="Cambria Math" w:eastAsiaTheme="minorEastAsia" w:hAnsi="Cambria Math"/>
             <w:noProof/>
-            <w:lang w:val="en-US"/>
           </w:rPr>
           <m:t>O</m:t>
         </m:r>
@@ -5609,7 +5625,6 @@
                 <w:rFonts w:ascii="Cambria Math" w:eastAsiaTheme="minorEastAsia" w:hAnsi="Cambria Math"/>
                 <w:i/>
                 <w:noProof/>
-                <w:lang w:val="en-US"/>
               </w:rPr>
             </m:ctrlPr>
           </m:dPr>
@@ -5618,7 +5633,6 @@
               <w:rPr>
                 <w:rFonts w:ascii="Cambria Math" w:eastAsiaTheme="minorEastAsia" w:hAnsi="Cambria Math"/>
                 <w:noProof/>
-                <w:lang w:val="en-US"/>
               </w:rPr>
               <m:t>d∙f</m:t>
             </m:r>
@@ -5629,7 +5643,6 @@
                     <w:rFonts w:ascii="Cambria Math" w:eastAsiaTheme="minorEastAsia" w:hAnsi="Cambria Math"/>
                     <w:i/>
                     <w:noProof/>
-                    <w:lang w:val="en-US"/>
                   </w:rPr>
                 </m:ctrlPr>
               </m:dPr>
@@ -5638,7 +5651,6 @@
                   <w:rPr>
                     <w:rFonts w:ascii="Cambria Math" w:eastAsiaTheme="minorEastAsia" w:hAnsi="Cambria Math"/>
                     <w:noProof/>
-                    <w:lang w:val="en-US"/>
                   </w:rPr>
                   <m:t>d</m:t>
                 </m:r>
@@ -5650,7 +5662,6 @@
           <w:rPr>
             <w:rFonts w:ascii="Cambria Math" w:eastAsiaTheme="minorEastAsia" w:hAnsi="Cambria Math"/>
             <w:noProof/>
-            <w:lang w:val="en-US"/>
           </w:rPr>
           <m:t>∈</m:t>
         </m:r>
@@ -5661,7 +5672,6 @@
           <w:rPr>
             <w:rFonts w:ascii="Cambria Math" w:hAnsi="Cambria Math"/>
             <w:noProof/>
-            <w:lang w:val="en-US"/>
           </w:rPr>
           <m:t>ω</m:t>
         </m:r>
@@ -5669,7 +5679,6 @@
           <w:rPr>
             <w:rFonts w:ascii="Cambria Math" w:eastAsiaTheme="minorEastAsia" w:hAnsi="Cambria Math"/>
             <w:noProof/>
-            <w:lang w:val="en-US"/>
           </w:rPr>
           <m:t>(d)</m:t>
         </m:r>
@@ -5679,7 +5688,6 @@
           <w:rFonts w:eastAsiaTheme="minorEastAsia" w:hint="cs"/>
           <w:noProof/>
           <w:rtl/>
-          <w:lang w:val="en-US"/>
         </w:rPr>
         <w:t xml:space="preserve"> בסתירה. </w:t>
       </w:r>
@@ -5692,7 +5700,6 @@
           <w:i/>
           <w:noProof/>
           <w:rtl/>
-          <w:lang w:val="en-US"/>
         </w:rPr>
       </w:pPr>
       <w:r>
@@ -5701,7 +5708,6 @@
           <w:i/>
           <w:noProof/>
           <w:rtl/>
-          <w:lang w:val="en-US"/>
         </w:rPr>
         <w:t>ניתוח</w:t>
       </w:r>
@@ -5711,7 +5717,6 @@
           <w:i/>
           <w:noProof/>
           <w:rtl/>
-          <w:lang w:val="en-US"/>
         </w:rPr>
         <w:t xml:space="preserve"> זה מתאים עם הממצאים, כיוון שקל לראות שהם </w:t>
       </w:r>
@@ -5721,7 +5726,6 @@
           <w:i/>
           <w:noProof/>
           <w:rtl/>
-          <w:lang w:val="en-US"/>
         </w:rPr>
         <w:t>לא מושפעים מ-</w:t>
       </w:r>
@@ -5729,7 +5733,6 @@
         <w:rPr>
           <w:iCs/>
           <w:noProof/>
-          <w:lang w:val="en-US"/>
         </w:rPr>
         <w:t>i</w:t>
       </w:r>
@@ -5739,7 +5742,6 @@
           <w:i/>
           <w:noProof/>
           <w:rtl/>
-          <w:lang w:val="en-US"/>
         </w:rPr>
         <w:t xml:space="preserve"> וקרובים ל-</w:t>
       </w:r>
@@ -5749,7 +5751,6 @@
           <w:i/>
           <w:noProof/>
           <w:rtl/>
-          <w:lang w:val="en-US"/>
         </w:rPr>
         <w:t xml:space="preserve">2.5 (הממוצע בין עלות איחוד עצים בהפרש גובה 1, לעלות איחוד עצים בהפרש גובה 2. נדמה </w:t>
       </w:r>
@@ -5759,7 +5760,6 @@
           <w:i/>
           <w:noProof/>
           <w:rtl/>
-          <w:lang w:val="en-US"/>
         </w:rPr>
         <w:t xml:space="preserve">שאלו המקרים </w:t>
       </w:r>
@@ -5769,7 +5769,6 @@
           <w:i/>
           <w:noProof/>
           <w:rtl/>
-          <w:lang w:val="en-US"/>
         </w:rPr>
         <w:t>ה</w:t>
       </w:r>
@@ -5779,7 +5778,6 @@
           <w:i/>
           <w:noProof/>
           <w:rtl/>
-          <w:lang w:val="en-US"/>
         </w:rPr>
         <w:t>נפוצים ביותר.)</w:t>
       </w:r>
@@ -5789,7 +5787,6 @@
           <w:i/>
           <w:noProof/>
           <w:rtl/>
-          <w:lang w:val="en-US"/>
         </w:rPr>
         <w:t xml:space="preserve"> </w:t>
       </w:r>
@@ -5805,7 +5802,6 @@
         <w:rPr>
           <w:i/>
           <w:noProof/>
-          <w:lang w:val="en-US"/>
         </w:rPr>
       </w:pPr>
       <w:r>
@@ -5814,7 +5810,6 @@
           <w:i/>
           <w:noProof/>
           <w:rtl/>
-          <w:lang w:val="en-US"/>
         </w:rPr>
         <w:t xml:space="preserve">ניתוח תיאורטי של העלות של </w:t>
       </w:r>
@@ -5822,7 +5817,6 @@
         <w:rPr>
           <w:iCs/>
           <w:noProof/>
-          <w:lang w:val="en-US"/>
         </w:rPr>
         <w:t>join</w:t>
       </w:r>
@@ -5832,7 +5826,6 @@
           <w:iCs/>
           <w:noProof/>
           <w:rtl/>
-          <w:lang w:val="en-US"/>
         </w:rPr>
         <w:t xml:space="preserve"> </w:t>
       </w:r>
@@ -5842,7 +5835,6 @@
           <w:i/>
           <w:noProof/>
           <w:rtl/>
-          <w:lang w:val="en-US"/>
         </w:rPr>
         <w:t>מקסימלי</w:t>
       </w:r>
@@ -5852,7 +5844,6 @@
           <w:i/>
           <w:noProof/>
           <w:rtl/>
-          <w:lang w:val="en-US"/>
         </w:rPr>
         <w:t>:</w:t>
       </w:r>
@@ -5865,7 +5856,6 @@
           <w:i/>
           <w:noProof/>
           <w:rtl/>
-          <w:lang w:val="en-US"/>
         </w:rPr>
       </w:pPr>
     </w:p>
@@ -5874,11 +5864,9 @@
         <w:pStyle w:val="a6"/>
         <w:bidi/>
         <w:rPr>
-          <w:rFonts w:hint="cs"/>
           <w:i/>
           <w:noProof/>
           <w:rtl/>
-          <w:lang w:val="en-US"/>
         </w:rPr>
       </w:pPr>
       <w:r>
@@ -5887,8 +5875,8 @@
           <w:i/>
           <w:noProof/>
           <w:rtl/>
-          <w:lang w:val="en-US"/>
-        </w:rPr>
+        </w:rPr>
+        <w:lastRenderedPageBreak/>
         <w:t xml:space="preserve">עבור צומת אקראי, </w:t>
       </w:r>
       <w:r>
@@ -5897,7 +5885,6 @@
           <w:i/>
           <w:noProof/>
           <w:rtl/>
-          <w:lang w:val="en-US"/>
         </w:rPr>
         <w:t xml:space="preserve">עלות איחוד מקסימלית תתקבל </w:t>
       </w:r>
@@ -5907,7 +5894,6 @@
           <w:i/>
           <w:noProof/>
           <w:rtl/>
-          <w:lang w:val="en-US"/>
         </w:rPr>
         <w:t xml:space="preserve">במקרה הבא: </w:t>
       </w:r>
@@ -5917,7 +5903,6 @@
           <w:i/>
           <w:noProof/>
           <w:rtl/>
-          <w:lang w:val="en-US"/>
         </w:rPr>
         <w:t>במהלך הטיפוס, טיפסנו כמה פעמים</w:t>
       </w:r>
@@ -5927,7 +5912,6 @@
           <w:i/>
           <w:noProof/>
           <w:rtl/>
-          <w:lang w:val="en-US"/>
         </w:rPr>
         <w:t xml:space="preserve"> לאותו הכיוון (ימינה או שמאלה)</w:t>
       </w:r>
@@ -5937,7 +5921,6 @@
           <w:i/>
           <w:noProof/>
           <w:rtl/>
-          <w:lang w:val="en-US"/>
         </w:rPr>
         <w:t>, וא</w:t>
       </w:r>
@@ -5947,7 +5930,6 @@
           <w:i/>
           <w:noProof/>
           <w:rtl/>
-          <w:lang w:val="en-US"/>
         </w:rPr>
         <w:t xml:space="preserve">ז החלפנו. זאת מכיוון שבעת החלפת הכיוון, הפוטנציאל של הצד אליו לא טיפסנו גבוה, ולכן פעולת האיחוד תהיה יקרה. </w:t>
       </w:r>
@@ -5957,9 +5939,8 @@
           <w:i/>
           <w:noProof/>
           <w:rtl/>
-          <w:lang w:val="en-US"/>
-        </w:rPr>
-        <w:t xml:space="preserve">הגרלת צומת אקראי בעץ שקולה </w:t>
+        </w:rPr>
+        <w:t xml:space="preserve">הגרלת צומת אקראי בעץ שקולה להגרלת מסלול אקראי מהשורש אליו, אשר שקולה להגרלת </w:t>
       </w:r>
       <w:r>
         <w:rPr>
@@ -5967,18 +5948,6 @@
           <w:i/>
           <w:noProof/>
           <w:rtl/>
-          <w:lang w:val="en-US"/>
-        </w:rPr>
-        <w:lastRenderedPageBreak/>
-        <w:t xml:space="preserve">להגרלת מסלול אקראי מהשורש אליו, אשר שקולה להגרלת </w:t>
-      </w:r>
-      <w:r>
-        <w:rPr>
-          <w:rFonts w:hint="cs"/>
-          <w:i/>
-          <w:noProof/>
-          <w:rtl/>
-          <w:lang w:val="en-US"/>
         </w:rPr>
         <w:t xml:space="preserve">רצף בינארי באורך כלשהו (בממוצע אורך זה יהיה העומק הממוצע של צומת בעץ, שהוא </w:t>
       </w:r>
@@ -5987,7 +5956,6 @@
           <w:rPr>
             <w:rFonts w:ascii="Cambria Math" w:hAnsi="Cambria Math"/>
             <w:noProof/>
-            <w:lang w:val="en-US"/>
           </w:rPr>
           <m:t>θ(</m:t>
         </m:r>
@@ -5998,7 +5966,6 @@
                 <w:rFonts w:ascii="Cambria Math" w:hAnsi="Cambria Math"/>
                 <w:i/>
                 <w:noProof/>
-                <w:lang w:val="en-US"/>
               </w:rPr>
             </m:ctrlPr>
           </m:funcPr>
@@ -6010,7 +5977,6 @@
               <w:rPr>
                 <w:rFonts w:ascii="Cambria Math" w:hAnsi="Cambria Math"/>
                 <w:noProof/>
-                <w:lang w:val="en-US"/>
               </w:rPr>
               <m:t>log</m:t>
             </m:r>
@@ -6020,7 +5986,6 @@
               <w:rPr>
                 <w:rFonts w:ascii="Cambria Math" w:hAnsi="Cambria Math"/>
                 <w:noProof/>
-                <w:lang w:val="en-US"/>
               </w:rPr>
               <m:t>n</m:t>
             </m:r>
@@ -6030,7 +5995,6 @@
           <w:rPr>
             <w:rFonts w:ascii="Cambria Math" w:hAnsi="Cambria Math"/>
             <w:noProof/>
-            <w:lang w:val="en-US"/>
           </w:rPr>
           <m:t>)</m:t>
         </m:r>
@@ -6040,7 +6004,6 @@
           <w:rFonts w:hint="cs"/>
           <w:noProof/>
           <w:rtl/>
-          <w:lang w:val="en-US"/>
         </w:rPr>
         <w:t xml:space="preserve">). </w:t>
       </w:r>
@@ -6049,7 +6012,6 @@
           <w:rFonts w:hint="cs"/>
           <w:noProof/>
           <w:rtl/>
-          <w:lang w:val="en-US"/>
         </w:rPr>
         <w:t xml:space="preserve">לכן עלות </w:t>
       </w:r>
@@ -6058,7 +6020,6 @@
           <w:rFonts w:hint="cs"/>
           <w:noProof/>
           <w:rtl/>
-          <w:lang w:val="en-US"/>
         </w:rPr>
         <w:t>האיחוד היקר ביותר תהיה כ</w:t>
       </w:r>
@@ -6067,7 +6028,6 @@
           <w:rFonts w:hint="cs"/>
           <w:noProof/>
           <w:rtl/>
-          <w:lang w:val="en-US"/>
         </w:rPr>
         <w:t xml:space="preserve">אורך הממוצע </w:t>
       </w:r>
@@ -6077,7 +6037,6 @@
           <w:i/>
           <w:noProof/>
           <w:rtl/>
-          <w:lang w:val="en-US"/>
         </w:rPr>
         <w:t xml:space="preserve">של רצף (אחדות או אפסים) </w:t>
       </w:r>
@@ -6087,7 +6046,6 @@
           <w:i/>
           <w:noProof/>
           <w:rtl/>
-          <w:lang w:val="en-US"/>
         </w:rPr>
         <w:t xml:space="preserve">מקסימלי, אשר </w:t>
       </w:r>
@@ -6097,7 +6055,6 @@
           <w:i/>
           <w:noProof/>
           <w:rtl/>
-          <w:lang w:val="en-US"/>
         </w:rPr>
         <w:t>הוא בעצמו ב</w:t>
       </w:r>
@@ -6106,7 +6063,6 @@
           <w:rFonts w:ascii="Cambria Math" w:hAnsi="Cambria Math"/>
           <w:i/>
           <w:noProof/>
-          <w:lang w:val="en-US"/>
         </w:rPr>
         <w:t xml:space="preserve"> </w:t>
       </w:r>
@@ -6115,7 +6071,6 @@
           <w:rPr>
             <w:rFonts w:ascii="Cambria Math" w:hAnsi="Cambria Math"/>
             <w:noProof/>
-            <w:lang w:val="en-US"/>
           </w:rPr>
           <m:t>θ</m:t>
         </m:r>
@@ -6125,7 +6080,6 @@
           <w:rFonts w:ascii="Cambria Math" w:eastAsiaTheme="minorEastAsia" w:hAnsi="Cambria Math"/>
           <w:i/>
           <w:noProof/>
-          <w:lang w:val="en-US"/>
         </w:rPr>
         <w:t>-</w:t>
       </w:r>
@@ -6135,7 +6089,6 @@
           <w:i/>
           <w:noProof/>
           <w:rtl/>
-          <w:lang w:val="en-US"/>
         </w:rPr>
         <w:t>של</w:t>
       </w:r>
@@ -6145,7 +6098,6 @@
           <w:i/>
           <w:noProof/>
           <w:rtl/>
-          <w:lang w:val="en-US"/>
         </w:rPr>
         <w:t xml:space="preserve"> לוג</w:t>
       </w:r>
@@ -6155,7 +6107,6 @@
           <w:i/>
           <w:noProof/>
           <w:rtl/>
-          <w:lang w:val="en-US"/>
         </w:rPr>
         <w:t xml:space="preserve"> אורך המחרוזת</w:t>
       </w:r>
@@ -6165,7 +6116,6 @@
           <w:i/>
           <w:noProof/>
           <w:rtl/>
-          <w:lang w:val="en-US"/>
         </w:rPr>
         <w:t xml:space="preserve"> (עובדה ידועה</w:t>
       </w:r>
@@ -6175,7 +6125,6 @@
           <w:i/>
           <w:noProof/>
           <w:rtl/>
-          <w:lang w:val="en-US"/>
         </w:rPr>
         <w:t>, וידאנו אמפירית</w:t>
       </w:r>
@@ -6185,7 +6134,6 @@
           <w:i/>
           <w:noProof/>
           <w:rtl/>
-          <w:lang w:val="en-US"/>
         </w:rPr>
         <w:t>)</w:t>
       </w:r>
@@ -6195,7 +6143,6 @@
           <w:i/>
           <w:noProof/>
           <w:rtl/>
-          <w:lang w:val="en-US"/>
         </w:rPr>
         <w:t xml:space="preserve">. כלומר הערך שנוכל לצפות לו הוא בערך </w:t>
       </w:r>
@@ -6204,7 +6151,6 @@
           <w:rPr>
             <w:rFonts w:ascii="Cambria Math" w:hAnsi="Cambria Math"/>
             <w:noProof/>
-            <w:lang w:val="en-US"/>
           </w:rPr>
           <m:t>θ(</m:t>
         </m:r>
@@ -6215,7 +6161,6 @@
                 <w:rFonts w:ascii="Cambria Math" w:hAnsi="Cambria Math"/>
                 <w:i/>
                 <w:noProof/>
-                <w:lang w:val="en-US"/>
               </w:rPr>
             </m:ctrlPr>
           </m:funcPr>
@@ -6227,7 +6172,6 @@
               <w:rPr>
                 <w:rFonts w:ascii="Cambria Math" w:hAnsi="Cambria Math"/>
                 <w:noProof/>
-                <w:lang w:val="en-US"/>
               </w:rPr>
               <m:t>log</m:t>
             </m:r>
@@ -6240,7 +6184,6 @@
                     <w:rFonts w:ascii="Cambria Math" w:hAnsi="Cambria Math"/>
                     <w:i/>
                     <w:noProof/>
-                    <w:lang w:val="en-US"/>
                   </w:rPr>
                 </m:ctrlPr>
               </m:funcPr>
@@ -6252,7 +6195,6 @@
                   <w:rPr>
                     <w:rFonts w:ascii="Cambria Math" w:hAnsi="Cambria Math"/>
                     <w:noProof/>
-                    <w:lang w:val="en-US"/>
                   </w:rPr>
                   <m:t>log</m:t>
                 </m:r>
@@ -6262,7 +6204,6 @@
                   <w:rPr>
                     <w:rFonts w:ascii="Cambria Math" w:hAnsi="Cambria Math"/>
                     <w:noProof/>
-                    <w:lang w:val="en-US"/>
                   </w:rPr>
                   <m:t>n</m:t>
                 </m:r>
@@ -6274,7 +6215,6 @@
           <w:rPr>
             <w:rFonts w:ascii="Cambria Math" w:hAnsi="Cambria Math"/>
             <w:noProof/>
-            <w:lang w:val="en-US"/>
           </w:rPr>
           <m:t>)</m:t>
         </m:r>
@@ -6285,7 +6225,6 @@
           <w:i/>
           <w:noProof/>
           <w:rtl/>
-          <w:lang w:val="en-US"/>
         </w:rPr>
         <w:t>, ול</w:t>
       </w:r>
@@ -6295,7 +6234,6 @@
           <w:i/>
           <w:noProof/>
           <w:rtl/>
-          <w:lang w:val="en-US"/>
         </w:rPr>
         <w:t xml:space="preserve">כן ערך זה לא מושפע ע"י </w:t>
       </w:r>
@@ -6303,7 +6241,6 @@
         <w:rPr>
           <w:iCs/>
           <w:noProof/>
-          <w:lang w:val="en-US"/>
         </w:rPr>
         <w:t>n</w:t>
       </w:r>
@@ -6313,7 +6250,6 @@
           <w:i/>
           <w:noProof/>
           <w:rtl/>
-          <w:lang w:val="en-US"/>
         </w:rPr>
         <w:t xml:space="preserve"> בטווחים שלקחנו.</w:t>
       </w:r>
@@ -6323,11 +6259,9 @@
         <w:pStyle w:val="a6"/>
         <w:bidi/>
         <w:rPr>
-          <w:rFonts w:hint="cs"/>
           <w:i/>
           <w:noProof/>
           <w:rtl/>
-          <w:lang w:val="en-US"/>
         </w:rPr>
       </w:pPr>
     </w:p>
@@ -6338,7 +6272,6 @@
         <w:rPr>
           <w:noProof/>
           <w:rtl/>
-          <w:lang w:val="en-US"/>
         </w:rPr>
       </w:pPr>
       <w:r>
@@ -6347,7 +6280,6 @@
           <w:i/>
           <w:noProof/>
           <w:rtl/>
-          <w:lang w:val="en-US"/>
         </w:rPr>
         <w:t>עבור הצומת המקסימלי בתת העץ השמאלי, קל לראות שה</w:t>
       </w:r>
@@ -6355,7 +6287,6 @@
         <w:rPr>
           <w:iCs/>
           <w:noProof/>
-          <w:lang w:val="en-US"/>
         </w:rPr>
         <w:t>join</w:t>
       </w:r>
@@ -6365,7 +6296,6 @@
           <w:iCs/>
           <w:noProof/>
           <w:rtl/>
-          <w:lang w:val="en-US"/>
         </w:rPr>
         <w:t xml:space="preserve"> </w:t>
       </w:r>
@@ -6375,7 +6305,6 @@
           <w:i/>
           <w:noProof/>
           <w:rtl/>
-          <w:lang w:val="en-US"/>
         </w:rPr>
         <w:t xml:space="preserve">הכי יקר יתרחש בין הבן הימני (הוירטואלי) של הצומת ממנו התחלנו, לבין </w:t>
       </w:r>
@@ -6385,7 +6314,6 @@
           <w:i/>
           <w:noProof/>
           <w:rtl/>
-          <w:lang w:val="en-US"/>
         </w:rPr>
         <w:t>תת-העץ הימני של השורש (ביחד עם השורש בתפקיד הצומת המגשר). גובה הבן הוירטואלי מוגדר להיות 1-, וגובה תת-העץ הימני הוא ב</w:t>
       </w:r>
@@ -6394,7 +6322,6 @@
           <w:rPr>
             <w:rFonts w:ascii="Cambria Math" w:hAnsi="Cambria Math"/>
             <w:noProof/>
-            <w:lang w:val="en-US"/>
           </w:rPr>
           <m:t>θ(</m:t>
         </m:r>
@@ -6405,7 +6332,6 @@
                 <w:rFonts w:ascii="Cambria Math" w:hAnsi="Cambria Math"/>
                 <w:i/>
                 <w:noProof/>
-                <w:lang w:val="en-US"/>
               </w:rPr>
             </m:ctrlPr>
           </m:funcPr>
@@ -6417,7 +6343,6 @@
               <w:rPr>
                 <w:rFonts w:ascii="Cambria Math" w:hAnsi="Cambria Math"/>
                 <w:noProof/>
-                <w:lang w:val="en-US"/>
               </w:rPr>
               <m:t>log</m:t>
             </m:r>
@@ -6427,7 +6352,6 @@
               <w:rPr>
                 <w:rFonts w:ascii="Cambria Math" w:hAnsi="Cambria Math"/>
                 <w:noProof/>
-                <w:lang w:val="en-US"/>
               </w:rPr>
               <m:t>n</m:t>
             </m:r>
@@ -6437,7 +6361,6 @@
           <w:rPr>
             <w:rFonts w:ascii="Cambria Math" w:hAnsi="Cambria Math"/>
             <w:noProof/>
-            <w:lang w:val="en-US"/>
           </w:rPr>
           <m:t>)</m:t>
         </m:r>
@@ -6445,7 +6368,6 @@
       <w:r>
         <w:rPr>
           <w:noProof/>
-          <w:lang w:val="en-US"/>
         </w:rPr>
         <w:t>.</w:t>
       </w:r>
@@ -6454,7 +6376,6 @@
           <w:rFonts w:hint="cs"/>
           <w:noProof/>
           <w:rtl/>
-          <w:lang w:val="en-US"/>
         </w:rPr>
         <w:t xml:space="preserve"> לכן</w:t>
       </w:r>
@@ -6463,7 +6384,6 @@
           <w:rFonts w:hint="cs"/>
           <w:noProof/>
           <w:rtl/>
-          <w:lang w:val="en-US"/>
         </w:rPr>
         <w:t xml:space="preserve"> נקבל שפעולת האיחוד הכי יקרה תעלה </w:t>
       </w:r>
@@ -6472,7 +6392,6 @@
           <w:rPr>
             <w:rFonts w:ascii="Cambria Math" w:hAnsi="Cambria Math"/>
             <w:noProof/>
-            <w:lang w:val="en-US"/>
           </w:rPr>
           <m:t>θ(</m:t>
         </m:r>
@@ -6483,7 +6402,6 @@
                 <w:rFonts w:ascii="Cambria Math" w:hAnsi="Cambria Math"/>
                 <w:i/>
                 <w:noProof/>
-                <w:lang w:val="en-US"/>
               </w:rPr>
             </m:ctrlPr>
           </m:funcPr>
@@ -6495,7 +6413,6 @@
               <w:rPr>
                 <w:rFonts w:ascii="Cambria Math" w:hAnsi="Cambria Math"/>
                 <w:noProof/>
-                <w:lang w:val="en-US"/>
               </w:rPr>
               <m:t>log</m:t>
             </m:r>
@@ -6505,7 +6422,6 @@
               <w:rPr>
                 <w:rFonts w:ascii="Cambria Math" w:hAnsi="Cambria Math"/>
                 <w:noProof/>
-                <w:lang w:val="en-US"/>
               </w:rPr>
               <m:t>n</m:t>
             </m:r>
@@ -6515,7 +6431,6 @@
           <w:rPr>
             <w:rFonts w:ascii="Cambria Math" w:hAnsi="Cambria Math"/>
             <w:noProof/>
-            <w:lang w:val="en-US"/>
           </w:rPr>
           <m:t>)</m:t>
         </m:r>
@@ -6525,7 +6440,6 @@
           <w:rFonts w:hint="cs"/>
           <w:noProof/>
           <w:rtl/>
-          <w:lang w:val="en-US"/>
         </w:rPr>
         <w:t xml:space="preserve"> עבודה.</w:t>
       </w:r>
@@ -6535,11 +6449,9 @@
         <w:pStyle w:val="a6"/>
         <w:bidi/>
         <w:rPr>
-          <w:rFonts w:hint="cs"/>
           <w:i/>
           <w:noProof/>
           <w:rtl/>
-          <w:lang w:val="en-US"/>
         </w:rPr>
       </w:pPr>
       <w:r>
@@ -6547,14 +6459,12 @@
           <w:rFonts w:hint="cs"/>
           <w:noProof/>
           <w:rtl/>
-          <w:lang w:val="en-US"/>
         </w:rPr>
         <w:t>ניתוח זה מתיישב עם הממצאים, כיוון שניתן לראות שהם עולים בצורה בערך לינארית ביחס ל-</w:t>
       </w:r>
       <w:r>
         <w:rPr>
           <w:noProof/>
-          <w:lang w:val="en-US"/>
         </w:rPr>
         <w:t>i</w:t>
       </w:r>
@@ -6563,7 +6473,6 @@
           <w:rFonts w:hint="cs"/>
           <w:noProof/>
           <w:rtl/>
-          <w:lang w:val="en-US"/>
         </w:rPr>
         <w:t xml:space="preserve">, </w:t>
       </w:r>
@@ -6572,7 +6481,6 @@
           <w:rFonts w:hint="cs"/>
           <w:noProof/>
           <w:rtl/>
-          <w:lang w:val="en-US"/>
         </w:rPr>
         <w:t xml:space="preserve">כאשר </w:t>
       </w:r>
@@ -6581,7 +6489,6 @@
           <w:rPr>
             <w:rFonts w:ascii="Cambria Math" w:hAnsi="Cambria Math"/>
             <w:noProof/>
-            <w:lang w:val="en-US"/>
           </w:rPr>
           <m:t>n=1500*</m:t>
         </m:r>
@@ -6592,7 +6499,6 @@
                 <w:rFonts w:ascii="Cambria Math" w:hAnsi="Cambria Math"/>
                 <w:i/>
                 <w:noProof/>
-                <w:lang w:val="en-US"/>
               </w:rPr>
             </m:ctrlPr>
           </m:sSupPr>
@@ -6601,7 +6507,6 @@
               <w:rPr>
                 <w:rFonts w:ascii="Cambria Math" w:hAnsi="Cambria Math"/>
                 <w:noProof/>
-                <w:lang w:val="en-US"/>
               </w:rPr>
               <m:t>2</m:t>
             </m:r>
@@ -6611,7 +6516,6 @@
               <w:rPr>
                 <w:rFonts w:ascii="Cambria Math" w:hAnsi="Cambria Math"/>
                 <w:noProof/>
-                <w:lang w:val="en-US"/>
               </w:rPr>
               <m:t>i</m:t>
             </m:r>
@@ -6623,7 +6527,6 @@
           <w:rFonts w:eastAsiaTheme="minorEastAsia" w:hint="cs"/>
           <w:noProof/>
           <w:rtl/>
-          <w:lang w:val="en-US"/>
         </w:rPr>
         <w:t xml:space="preserve"> כלומר </w:t>
       </w:r>
@@ -6632,17 +6535,8 @@
           <w:rPr>
             <w:rFonts w:ascii="Cambria Math" w:eastAsiaTheme="minorEastAsia" w:hAnsi="Cambria Math"/>
             <w:noProof/>
-            <w:lang w:val="en-US"/>
           </w:rPr>
-          <m:t>i</m:t>
-        </m:r>
-        <m:r>
-          <w:rPr>
-            <w:rFonts w:ascii="Cambria Math" w:eastAsiaTheme="minorEastAsia" w:hAnsi="Cambria Math"/>
-            <w:noProof/>
-            <w:lang w:val="en-US"/>
-          </w:rPr>
-          <m:t>∈</m:t>
+          <m:t>i∈</m:t>
         </m:r>
         <m:func>
           <m:funcPr>
@@ -6651,7 +6545,6 @@
                 <w:rFonts w:ascii="Cambria Math" w:eastAsiaTheme="minorEastAsia" w:hAnsi="Cambria Math"/>
                 <w:i/>
                 <w:noProof/>
-                <w:lang w:val="en-US"/>
               </w:rPr>
             </m:ctrlPr>
           </m:funcPr>
@@ -6663,7 +6556,6 @@
               <w:rPr>
                 <w:rFonts w:ascii="Cambria Math" w:eastAsiaTheme="minorEastAsia" w:hAnsi="Cambria Math"/>
                 <w:noProof/>
-                <w:lang w:val="en-US"/>
               </w:rPr>
               <m:t>log</m:t>
             </m:r>
@@ -6673,25 +6565,8 @@
               <w:rPr>
                 <w:rFonts w:ascii="Cambria Math" w:eastAsiaTheme="minorEastAsia" w:hAnsi="Cambria Math"/>
                 <w:noProof/>
-                <w:lang w:val="en-US"/>
-              </w:rPr>
-              <m:t>(</m:t>
-            </m:r>
-            <m:r>
-              <w:rPr>
-                <w:rFonts w:ascii="Cambria Math" w:eastAsiaTheme="minorEastAsia" w:hAnsi="Cambria Math"/>
-                <w:noProof/>
-                <w:lang w:val="en-US"/>
-              </w:rPr>
-              <m:t>n</m:t>
-            </m:r>
-            <m:r>
-              <w:rPr>
-                <w:rFonts w:ascii="Cambria Math" w:eastAsiaTheme="minorEastAsia" w:hAnsi="Cambria Math"/>
-                <w:noProof/>
-                <w:lang w:val="en-US"/>
-              </w:rPr>
-              <m:t>)</m:t>
+              </w:rPr>
+              <m:t>(n)</m:t>
             </m:r>
           </m:e>
         </m:func>
@@ -6701,7 +6576,6 @@
           <w:rFonts w:eastAsiaTheme="minorEastAsia" w:hint="cs"/>
           <w:noProof/>
           <w:rtl/>
-          <w:lang w:val="en-US"/>
         </w:rPr>
         <w:t xml:space="preserve">. </w:t>
       </w:r>
@@ -6711,7 +6585,6 @@
         <w:bidi/>
         <w:rPr>
           <w:noProof/>
-          <w:lang w:val="en-US"/>
         </w:rPr>
       </w:pPr>
     </w:p>
@@ -6720,14 +6593,12 @@
         <w:rPr>
           <w:noProof/>
           <w:rtl/>
-          <w:lang w:val="en-US"/>
         </w:rPr>
       </w:pPr>
       <w:r>
         <w:rPr>
           <w:noProof/>
           <w:rtl/>
-          <w:lang w:val="en-US"/>
         </w:rPr>
         <w:br w:type="page"/>
       </w:r>
@@ -6739,7 +6610,6 @@
         <w:rPr>
           <w:u w:val="single"/>
           <w:rtl/>
-          <w:lang w:val="en-US"/>
         </w:rPr>
       </w:pPr>
     </w:p>
@@ -6749,7 +6619,6 @@
         <w:jc w:val="center"/>
         <w:rPr>
           <w:u w:val="single"/>
-          <w:lang w:val="en-US"/>
         </w:rPr>
       </w:pPr>
       <w:proofErr w:type="spellStart"/>
@@ -6757,14 +6626,12 @@
         <w:rPr>
           <w:rFonts w:hint="cs"/>
           <w:u w:val="single"/>
-          <w:lang w:val="en-US"/>
         </w:rPr>
         <w:t>AVL</w:t>
       </w:r>
       <w:r>
         <w:rPr>
           <w:u w:val="single"/>
-          <w:lang w:val="en-US"/>
         </w:rPr>
         <w:t>Tree</w:t>
       </w:r>
@@ -6775,9 +6642,7 @@
         <w:bidi/>
         <w:jc w:val="center"/>
         <w:rPr>
-          <w:rFonts w:hint="cs"/>
-          <w:rtl/>
-          <w:lang w:val="en-US"/>
+          <w:rtl/>
         </w:rPr>
       </w:pPr>
       <w:r>
@@ -6785,7 +6650,6 @@
           <w:rFonts w:hint="cs"/>
           <w:u w:val="single"/>
           <w:rtl/>
-          <w:lang w:val="en-US"/>
         </w:rPr>
         <w:t>שדות:</w:t>
       </w:r>
@@ -6793,7 +6657,6 @@
         <w:rPr>
           <w:rFonts w:hint="cs"/>
           <w:rtl/>
-          <w:lang w:val="en-US"/>
         </w:rPr>
         <w:t xml:space="preserve"> שורש העץ, מצביע לצומת המקסימלי</w:t>
       </w:r>
@@ -6805,7 +6668,6 @@
         <w:rPr>
           <w:u w:val="single"/>
           <w:rtl/>
-          <w:lang w:val="en-US"/>
         </w:rPr>
       </w:pPr>
       <w:r>
@@ -6813,7 +6675,6 @@
           <w:rFonts w:hint="cs"/>
           <w:u w:val="single"/>
           <w:rtl/>
-          <w:lang w:val="en-US"/>
         </w:rPr>
         <w:t xml:space="preserve">תיאור הפונקציות במחלקה </w:t>
       </w:r>
@@ -6822,14 +6683,12 @@
         <w:rPr>
           <w:rFonts w:hint="cs"/>
           <w:u w:val="single"/>
-          <w:lang w:val="en-US"/>
         </w:rPr>
         <w:t>AVLT</w:t>
       </w:r>
       <w:r>
         <w:rPr>
           <w:u w:val="single"/>
-          <w:lang w:val="en-US"/>
         </w:rPr>
         <w:t>ree</w:t>
       </w:r>
@@ -6839,7 +6698,6 @@
           <w:rFonts w:hint="cs"/>
           <w:u w:val="single"/>
           <w:rtl/>
-          <w:lang w:val="en-US"/>
         </w:rPr>
         <w:t xml:space="preserve"> (אופן פעולתן וסיבוכיות זמן הריצה):</w:t>
       </w:r>
@@ -6877,7 +6735,6 @@
                 <w:sz w:val="20"/>
                 <w:szCs w:val="20"/>
                 <w:u w:val="single"/>
-                <w:lang w:val="en-US"/>
               </w:rPr>
             </w:pPr>
             <w:r>
@@ -6950,7 +6807,6 @@
                 <w:rFonts w:ascii="Gisha" w:eastAsia="Gisha" w:hAnsi="Gisha" w:cs="Gisha"/>
                 <w:sz w:val="20"/>
                 <w:szCs w:val="20"/>
-                <w:lang w:val="en-US"/>
               </w:rPr>
               <w:t>self,key</w:t>
             </w:r>
@@ -7031,7 +6887,69 @@
                 <w:sz w:val="20"/>
                 <w:szCs w:val="20"/>
               </w:rPr>
-              <w:t>k</w:t>
+              <w:t>key</w:t>
+            </w:r>
+            <w:r>
+              <w:rPr>
+                <w:rFonts w:ascii="Gisha" w:eastAsia="Gisha" w:hAnsi="Gisha" w:cs="Gisha"/>
+                <w:sz w:val="20"/>
+                <w:szCs w:val="20"/>
+                <w:rtl/>
+              </w:rPr>
+              <w:t xml:space="preserve">. היא מחזירה מצביע לצומת המתאים אם קיים, אחרת מחזירה </w:t>
+            </w:r>
+            <w:r>
+              <w:rPr>
+                <w:rFonts w:ascii="Gisha" w:eastAsia="Gisha" w:hAnsi="Gisha" w:cs="Gisha"/>
+                <w:sz w:val="20"/>
+                <w:szCs w:val="20"/>
+              </w:rPr>
+              <w:t>None</w:t>
+            </w:r>
+            <w:r>
+              <w:rPr>
+                <w:rFonts w:ascii="Gisha" w:eastAsia="Gisha" w:hAnsi="Gisha" w:cs="Gisha"/>
+                <w:sz w:val="20"/>
+                <w:szCs w:val="20"/>
+                <w:rtl/>
+              </w:rPr>
+              <w:t>.</w:t>
+            </w:r>
+          </w:p>
+          <w:p>
+            <w:pPr>
+              <w:bidi/>
+              <w:jc w:val="center"/>
+              <w:rPr>
+                <w:rFonts w:ascii="Gisha" w:eastAsia="Gisha" w:hAnsi="Gisha" w:cs="Gisha"/>
+                <w:sz w:val="20"/>
+                <w:szCs w:val="20"/>
+              </w:rPr>
+            </w:pPr>
+            <w:r>
+              <w:rPr>
+                <w:rFonts w:ascii="Gisha" w:eastAsia="Gisha" w:hAnsi="Gisha" w:cs="Gisha" w:hint="cs"/>
+                <w:sz w:val="20"/>
+                <w:szCs w:val="20"/>
+                <w:rtl/>
+              </w:rPr>
+              <w:t xml:space="preserve">סיבוכיות זמן: </w:t>
+            </w:r>
+            <w:r>
+              <w:rPr>
+                <w:rFonts w:ascii="Gisha" w:eastAsia="Gisha" w:hAnsi="Gisha" w:cs="Gisha" w:hint="cs"/>
+                <w:sz w:val="20"/>
+                <w:szCs w:val="20"/>
+              </w:rPr>
+              <w:t>O</w:t>
+            </w:r>
+            <w:r>
+              <w:rPr>
+                <w:rFonts w:ascii="Gisha" w:eastAsia="Gisha" w:hAnsi="Gisha" w:cs="Gisha"/>
+                <w:sz w:val="20"/>
+                <w:szCs w:val="20"/>
+              </w:rPr>
+              <w:t>(</w:t>
             </w:r>
             <w:proofErr w:type="spellStart"/>
             <w:r>
@@ -7039,9 +6957,8 @@
                 <w:rFonts w:ascii="Gisha" w:eastAsia="Gisha" w:hAnsi="Gisha" w:cs="Gisha"/>
                 <w:sz w:val="20"/>
                 <w:szCs w:val="20"/>
-                <w:lang w:val="en-US"/>
-              </w:rPr>
-              <w:t>ey</w:t>
+              </w:rPr>
+              <w:t>logn</w:t>
             </w:r>
             <w:proofErr w:type="spellEnd"/>
             <w:r>
@@ -7049,82 +6966,6 @@
                 <w:rFonts w:ascii="Gisha" w:eastAsia="Gisha" w:hAnsi="Gisha" w:cs="Gisha"/>
                 <w:sz w:val="20"/>
                 <w:szCs w:val="20"/>
-                <w:rtl/>
-              </w:rPr>
-              <w:t xml:space="preserve">. היא מחזירה מצביע לצומת המתאים אם קיים, אחרת מחזירה </w:t>
-            </w:r>
-            <w:r>
-              <w:rPr>
-                <w:rFonts w:ascii="Gisha" w:eastAsia="Gisha" w:hAnsi="Gisha" w:cs="Gisha"/>
-                <w:sz w:val="20"/>
-                <w:szCs w:val="20"/>
-              </w:rPr>
-              <w:t>None</w:t>
-            </w:r>
-            <w:r>
-              <w:rPr>
-                <w:rFonts w:ascii="Gisha" w:eastAsia="Gisha" w:hAnsi="Gisha" w:cs="Gisha"/>
-                <w:sz w:val="20"/>
-                <w:szCs w:val="20"/>
-                <w:rtl/>
-              </w:rPr>
-              <w:t>.</w:t>
-            </w:r>
-          </w:p>
-          <w:p>
-            <w:pPr>
-              <w:bidi/>
-              <w:jc w:val="center"/>
-              <w:rPr>
-                <w:rFonts w:ascii="Gisha" w:eastAsia="Gisha" w:hAnsi="Gisha" w:cs="Gisha"/>
-                <w:sz w:val="20"/>
-                <w:szCs w:val="20"/>
-                <w:lang w:val="en-US"/>
-              </w:rPr>
-            </w:pPr>
-            <w:r>
-              <w:rPr>
-                <w:rFonts w:ascii="Gisha" w:eastAsia="Gisha" w:hAnsi="Gisha" w:cs="Gisha" w:hint="cs"/>
-                <w:sz w:val="20"/>
-                <w:szCs w:val="20"/>
-                <w:rtl/>
-              </w:rPr>
-              <w:t xml:space="preserve">סיבוכיות זמן: </w:t>
-            </w:r>
-            <w:r>
-              <w:rPr>
-                <w:rFonts w:ascii="Gisha" w:eastAsia="Gisha" w:hAnsi="Gisha" w:cs="Gisha" w:hint="cs"/>
-                <w:sz w:val="20"/>
-                <w:szCs w:val="20"/>
-              </w:rPr>
-              <w:t>O</w:t>
-            </w:r>
-            <w:r>
-              <w:rPr>
-                <w:rFonts w:ascii="Gisha" w:eastAsia="Gisha" w:hAnsi="Gisha" w:cs="Gisha"/>
-                <w:sz w:val="20"/>
-                <w:szCs w:val="20"/>
-                <w:lang w:val="en-US"/>
-              </w:rPr>
-              <w:t>(</w:t>
-            </w:r>
-            <w:proofErr w:type="spellStart"/>
-            <w:r>
-              <w:rPr>
-                <w:rFonts w:ascii="Gisha" w:eastAsia="Gisha" w:hAnsi="Gisha" w:cs="Gisha"/>
-                <w:sz w:val="20"/>
-                <w:szCs w:val="20"/>
-                <w:lang w:val="en-US"/>
-              </w:rPr>
-              <w:t>logn</w:t>
-            </w:r>
-            <w:proofErr w:type="spellEnd"/>
-            <w:r>
-              <w:rPr>
-                <w:rFonts w:ascii="Gisha" w:eastAsia="Gisha" w:hAnsi="Gisha" w:cs="Gisha"/>
-                <w:sz w:val="20"/>
-                <w:szCs w:val="20"/>
-                <w:lang w:val="en-US"/>
               </w:rPr>
               <w:t>)</w:t>
             </w:r>
@@ -7143,7 +6984,6 @@
                 <w:rFonts w:ascii="Gisha" w:eastAsia="Gisha" w:hAnsi="Gisha" w:cs="Gisha"/>
                 <w:sz w:val="20"/>
                 <w:szCs w:val="20"/>
-                <w:lang w:val="en-US"/>
               </w:rPr>
             </w:pPr>
             <w:proofErr w:type="spellStart"/>
@@ -7152,7 +6992,6 @@
                 <w:rFonts w:ascii="Gisha" w:eastAsia="Gisha" w:hAnsi="Gisha" w:cs="Gisha"/>
                 <w:sz w:val="20"/>
                 <w:szCs w:val="20"/>
-                <w:lang w:val="en-US"/>
               </w:rPr>
               <w:t>rotate_left</w:t>
             </w:r>
@@ -7162,7 +7001,6 @@
                 <w:rFonts w:ascii="Gisha" w:eastAsia="Gisha" w:hAnsi="Gisha" w:cs="Gisha"/>
                 <w:sz w:val="20"/>
                 <w:szCs w:val="20"/>
-                <w:lang w:val="en-US"/>
               </w:rPr>
               <w:t>(</w:t>
             </w:r>
@@ -7172,7 +7010,6 @@
                 <w:rFonts w:ascii="Gisha" w:eastAsia="Gisha" w:hAnsi="Gisha" w:cs="Gisha"/>
                 <w:sz w:val="20"/>
                 <w:szCs w:val="20"/>
-                <w:lang w:val="en-US"/>
               </w:rPr>
               <w:t>self,node</w:t>
             </w:r>
@@ -7182,7 +7019,6 @@
                 <w:rFonts w:ascii="Gisha" w:eastAsia="Gisha" w:hAnsi="Gisha" w:cs="Gisha"/>
                 <w:sz w:val="20"/>
                 <w:szCs w:val="20"/>
-                <w:lang w:val="en-US"/>
               </w:rPr>
               <w:t>)</w:t>
             </w:r>
@@ -7218,7 +7054,7 @@
               <w:bidi/>
               <w:jc w:val="center"/>
               <w:rPr>
-                <w:rFonts w:ascii="Gisha" w:eastAsia="Gisha" w:hAnsi="Gisha" w:cs="Gisha" w:hint="cs"/>
+                <w:rFonts w:ascii="Gisha" w:eastAsia="Gisha" w:hAnsi="Gisha" w:cs="Gisha"/>
                 <w:sz w:val="20"/>
                 <w:szCs w:val="20"/>
                 <w:rtl/>
@@ -7246,7 +7082,6 @@
                 <w:rFonts w:ascii="Gisha" w:eastAsia="Gisha" w:hAnsi="Gisha" w:cs="Gisha"/>
                 <w:sz w:val="20"/>
                 <w:szCs w:val="20"/>
-                <w:lang w:val="en-US"/>
               </w:rPr>
               <w:t>(1)</w:t>
             </w:r>
@@ -7273,7 +7108,6 @@
                 <w:rFonts w:ascii="Gisha" w:eastAsia="Gisha" w:hAnsi="Gisha" w:cs="Gisha"/>
                 <w:sz w:val="20"/>
                 <w:szCs w:val="20"/>
-                <w:lang w:val="en-US"/>
               </w:rPr>
               <w:t>rotate_right</w:t>
             </w:r>
@@ -7283,7 +7117,6 @@
                 <w:rFonts w:ascii="Gisha" w:eastAsia="Gisha" w:hAnsi="Gisha" w:cs="Gisha"/>
                 <w:sz w:val="20"/>
                 <w:szCs w:val="20"/>
-                <w:lang w:val="en-US"/>
               </w:rPr>
               <w:t>(</w:t>
             </w:r>
@@ -7293,7 +7126,6 @@
                 <w:rFonts w:ascii="Gisha" w:eastAsia="Gisha" w:hAnsi="Gisha" w:cs="Gisha"/>
                 <w:sz w:val="20"/>
                 <w:szCs w:val="20"/>
-                <w:lang w:val="en-US"/>
               </w:rPr>
               <w:t>self,B</w:t>
             </w:r>
@@ -7303,7 +7135,6 @@
                 <w:rFonts w:ascii="Gisha" w:eastAsia="Gisha" w:hAnsi="Gisha" w:cs="Gisha"/>
                 <w:sz w:val="20"/>
                 <w:szCs w:val="20"/>
-                <w:lang w:val="en-US"/>
               </w:rPr>
               <w:t>)</w:t>
             </w:r>
@@ -7339,7 +7170,7 @@
               <w:bidi/>
               <w:jc w:val="center"/>
               <w:rPr>
-                <w:rFonts w:ascii="Gisha" w:eastAsia="Gisha" w:hAnsi="Gisha" w:cs="Gisha" w:hint="cs"/>
+                <w:rFonts w:ascii="Gisha" w:eastAsia="Gisha" w:hAnsi="Gisha" w:cs="Gisha"/>
                 <w:sz w:val="20"/>
                 <w:szCs w:val="20"/>
                 <w:rtl/>
@@ -7367,7 +7198,6 @@
                 <w:rFonts w:ascii="Gisha" w:eastAsia="Gisha" w:hAnsi="Gisha" w:cs="Gisha"/>
                 <w:sz w:val="20"/>
                 <w:szCs w:val="20"/>
-                <w:lang w:val="en-US"/>
               </w:rPr>
               <w:t xml:space="preserve">(1) </w:t>
             </w:r>
@@ -7386,7 +7216,6 @@
                 <w:rFonts w:ascii="Gisha" w:eastAsia="Gisha" w:hAnsi="Gisha" w:cs="Gisha"/>
                 <w:sz w:val="20"/>
                 <w:szCs w:val="20"/>
-                <w:lang w:val="en-US"/>
               </w:rPr>
             </w:pPr>
             <w:proofErr w:type="spellStart"/>
@@ -7395,7 +7224,6 @@
                 <w:rFonts w:ascii="Gisha" w:eastAsia="Gisha" w:hAnsi="Gisha" w:cs="Gisha"/>
                 <w:sz w:val="20"/>
                 <w:szCs w:val="20"/>
-                <w:lang w:val="en-US"/>
               </w:rPr>
               <w:t>rotate_leftright</w:t>
             </w:r>
@@ -7405,7 +7233,6 @@
                 <w:rFonts w:ascii="Gisha" w:eastAsia="Gisha" w:hAnsi="Gisha" w:cs="Gisha"/>
                 <w:sz w:val="20"/>
                 <w:szCs w:val="20"/>
-                <w:lang w:val="en-US"/>
               </w:rPr>
               <w:t>(self, node)</w:t>
             </w:r>
@@ -7424,7 +7251,6 @@
                 <w:sz w:val="20"/>
                 <w:szCs w:val="20"/>
                 <w:rtl/>
-                <w:lang w:val="en-US"/>
               </w:rPr>
             </w:pPr>
             <w:r>
@@ -7441,7 +7267,6 @@
                 <w:rFonts w:ascii="Gisha" w:eastAsia="Gisha" w:hAnsi="Gisha" w:cs="Gisha"/>
                 <w:sz w:val="20"/>
                 <w:szCs w:val="20"/>
-                <w:lang w:val="en-US"/>
               </w:rPr>
               <w:t xml:space="preserve"> </w:t>
             </w:r>
@@ -7451,7 +7276,6 @@
                 <w:sz w:val="20"/>
                 <w:szCs w:val="20"/>
                 <w:rtl/>
-                <w:lang w:val="en-US"/>
               </w:rPr>
               <w:t xml:space="preserve"> כפי שנלמד בכיתה</w:t>
             </w:r>
@@ -7465,7 +7289,6 @@
                 <w:sz w:val="20"/>
                 <w:szCs w:val="20"/>
                 <w:rtl/>
-                <w:lang w:val="en-US"/>
               </w:rPr>
             </w:pPr>
             <w:r>
@@ -7490,7 +7313,6 @@
                 <w:rFonts w:ascii="Gisha" w:eastAsia="Gisha" w:hAnsi="Gisha" w:cs="Gisha"/>
                 <w:sz w:val="20"/>
                 <w:szCs w:val="20"/>
-                <w:lang w:val="en-US"/>
               </w:rPr>
               <w:t>(1)</w:t>
             </w:r>
@@ -7509,7 +7331,6 @@
                 <w:rFonts w:ascii="Gisha" w:eastAsia="Gisha" w:hAnsi="Gisha" w:cs="Gisha"/>
                 <w:sz w:val="20"/>
                 <w:szCs w:val="20"/>
-                <w:lang w:val="en-US"/>
               </w:rPr>
             </w:pPr>
             <w:proofErr w:type="spellStart"/>
@@ -7518,7 +7339,6 @@
                 <w:rFonts w:ascii="Gisha" w:eastAsia="Gisha" w:hAnsi="Gisha" w:cs="Gisha"/>
                 <w:sz w:val="20"/>
                 <w:szCs w:val="20"/>
-                <w:lang w:val="en-US"/>
               </w:rPr>
               <w:t>rotate_rightleft</w:t>
             </w:r>
@@ -7528,7 +7348,6 @@
                 <w:rFonts w:ascii="Gisha" w:eastAsia="Gisha" w:hAnsi="Gisha" w:cs="Gisha"/>
                 <w:sz w:val="20"/>
                 <w:szCs w:val="20"/>
-                <w:lang w:val="en-US"/>
               </w:rPr>
               <w:t>(self, n)</w:t>
             </w:r>
@@ -7564,7 +7383,7 @@
               <w:bidi/>
               <w:jc w:val="center"/>
               <w:rPr>
-                <w:rFonts w:ascii="Gisha" w:eastAsia="Gisha" w:hAnsi="Gisha" w:cs="Gisha" w:hint="cs"/>
+                <w:rFonts w:ascii="Gisha" w:eastAsia="Gisha" w:hAnsi="Gisha" w:cs="Gisha"/>
                 <w:sz w:val="20"/>
                 <w:szCs w:val="20"/>
               </w:rPr>
@@ -7591,7 +7410,6 @@
                 <w:rFonts w:ascii="Gisha" w:eastAsia="Gisha" w:hAnsi="Gisha" w:cs="Gisha"/>
                 <w:sz w:val="20"/>
                 <w:szCs w:val="20"/>
-                <w:lang w:val="en-US"/>
               </w:rPr>
               <w:t>(1)</w:t>
             </w:r>
@@ -7610,7 +7428,6 @@
                 <w:rFonts w:ascii="Gisha" w:eastAsia="Gisha" w:hAnsi="Gisha" w:cs="Gisha"/>
                 <w:sz w:val="20"/>
                 <w:szCs w:val="20"/>
-                <w:lang w:val="en-US"/>
               </w:rPr>
             </w:pPr>
             <w:proofErr w:type="spellStart"/>
@@ -7619,7 +7436,6 @@
                 <w:rFonts w:ascii="Gisha" w:eastAsia="Gisha" w:hAnsi="Gisha" w:cs="Gisha"/>
                 <w:sz w:val="20"/>
                 <w:szCs w:val="20"/>
-                <w:lang w:val="en-US"/>
               </w:rPr>
               <w:t>perform_rotation</w:t>
             </w:r>
@@ -7629,7 +7445,6 @@
                 <w:rFonts w:ascii="Gisha" w:eastAsia="Gisha" w:hAnsi="Gisha" w:cs="Gisha"/>
                 <w:sz w:val="20"/>
                 <w:szCs w:val="20"/>
-                <w:lang w:val="en-US"/>
               </w:rPr>
               <w:t>(self, node)</w:t>
             </w:r>
@@ -7648,16 +7463,14 @@
                 <w:sz w:val="20"/>
                 <w:szCs w:val="20"/>
                 <w:rtl/>
-                <w:lang w:val="en-US"/>
-              </w:rPr>
-            </w:pPr>
-            <w:r>
-              <w:rPr>
-                <w:rFonts w:ascii="Gisha" w:eastAsia="Gisha" w:hAnsi="Gisha" w:cs="Gisha" w:hint="cs"/>
-                <w:sz w:val="20"/>
-                <w:szCs w:val="20"/>
-                <w:rtl/>
-                <w:lang w:val="en-US"/>
+              </w:rPr>
+            </w:pPr>
+            <w:r>
+              <w:rPr>
+                <w:rFonts w:ascii="Gisha" w:eastAsia="Gisha" w:hAnsi="Gisha" w:cs="Gisha" w:hint="cs"/>
+                <w:sz w:val="20"/>
+                <w:szCs w:val="20"/>
+                <w:rtl/>
               </w:rPr>
               <w:t xml:space="preserve">הפונקציה בודקת האם דרוש גלגול לצומת </w:t>
             </w:r>
@@ -7666,7 +7479,6 @@
                 <w:rFonts w:ascii="Gisha" w:eastAsia="Gisha" w:hAnsi="Gisha" w:cs="Gisha"/>
                 <w:sz w:val="20"/>
                 <w:szCs w:val="20"/>
-                <w:lang w:val="en-US"/>
               </w:rPr>
               <w:t>node</w:t>
             </w:r>
@@ -7676,7 +7488,6 @@
                 <w:sz w:val="20"/>
                 <w:szCs w:val="20"/>
                 <w:rtl/>
-                <w:lang w:val="en-US"/>
               </w:rPr>
               <w:t xml:space="preserve"> הנתון (ע"פ התנאים המתוארים באלגוריתם ההכנסה), וקוראת לאחת מ-4 הפונקציות לעיל בהתאם.</w:t>
             </w:r>
@@ -7686,11 +7497,10 @@
               <w:bidi/>
               <w:jc w:val="center"/>
               <w:rPr>
-                <w:rFonts w:ascii="Gisha" w:eastAsia="Gisha" w:hAnsi="Gisha" w:cs="Gisha" w:hint="cs"/>
-                <w:sz w:val="20"/>
-                <w:szCs w:val="20"/>
-                <w:rtl/>
-                <w:lang w:val="en-US"/>
+                <w:rFonts w:ascii="Gisha" w:eastAsia="Gisha" w:hAnsi="Gisha" w:cs="Gisha"/>
+                <w:sz w:val="20"/>
+                <w:szCs w:val="20"/>
+                <w:rtl/>
               </w:rPr>
             </w:pPr>
             <w:r>
@@ -7715,7 +7525,6 @@
                 <w:rFonts w:ascii="Gisha" w:eastAsia="Gisha" w:hAnsi="Gisha" w:cs="Gisha"/>
                 <w:sz w:val="20"/>
                 <w:szCs w:val="20"/>
-                <w:lang w:val="en-US"/>
               </w:rPr>
               <w:t>(1)</w:t>
             </w:r>
@@ -7734,7 +7543,6 @@
                 <w:rFonts w:ascii="Gisha" w:eastAsia="Gisha" w:hAnsi="Gisha" w:cs="Gisha"/>
                 <w:sz w:val="20"/>
                 <w:szCs w:val="20"/>
-                <w:lang w:val="en-US"/>
               </w:rPr>
             </w:pPr>
             <w:proofErr w:type="spellStart"/>
@@ -7743,7 +7551,6 @@
                 <w:rFonts w:ascii="Gisha" w:eastAsia="Gisha" w:hAnsi="Gisha" w:cs="Gisha"/>
                 <w:sz w:val="20"/>
                 <w:szCs w:val="20"/>
-                <w:lang w:val="en-US"/>
               </w:rPr>
               <w:t>perform_rotation_delete</w:t>
             </w:r>
@@ -7753,7 +7560,6 @@
                 <w:rFonts w:ascii="Gisha" w:eastAsia="Gisha" w:hAnsi="Gisha" w:cs="Gisha"/>
                 <w:sz w:val="20"/>
                 <w:szCs w:val="20"/>
-                <w:lang w:val="en-US"/>
               </w:rPr>
               <w:t>(self, node)</w:t>
             </w:r>
@@ -7789,7 +7595,7 @@
               <w:bidi/>
               <w:jc w:val="center"/>
               <w:rPr>
-                <w:rFonts w:ascii="Gisha" w:eastAsia="Gisha" w:hAnsi="Gisha" w:cs="Gisha" w:hint="cs"/>
+                <w:rFonts w:ascii="Gisha" w:eastAsia="Gisha" w:hAnsi="Gisha" w:cs="Gisha"/>
                 <w:sz w:val="20"/>
                 <w:szCs w:val="20"/>
                 <w:rtl/>
@@ -7817,7 +7623,6 @@
                 <w:rFonts w:ascii="Gisha" w:eastAsia="Gisha" w:hAnsi="Gisha" w:cs="Gisha"/>
                 <w:sz w:val="20"/>
                 <w:szCs w:val="20"/>
-                <w:lang w:val="en-US"/>
               </w:rPr>
               <w:t>(1)</w:t>
             </w:r>
@@ -7836,7 +7641,6 @@
                 <w:rFonts w:ascii="Gisha" w:eastAsia="Gisha" w:hAnsi="Gisha" w:cs="Gisha"/>
                 <w:sz w:val="20"/>
                 <w:szCs w:val="20"/>
-                <w:lang w:val="en-US"/>
               </w:rPr>
             </w:pPr>
             <w:proofErr w:type="spellStart"/>
@@ -7845,7 +7649,6 @@
                 <w:rFonts w:ascii="Gisha" w:eastAsia="Gisha" w:hAnsi="Gisha" w:cs="Gisha"/>
                 <w:sz w:val="20"/>
                 <w:szCs w:val="20"/>
-                <w:lang w:val="en-US"/>
               </w:rPr>
               <w:t>create_node_bst</w:t>
             </w:r>
@@ -7855,7 +7658,6 @@
                 <w:rFonts w:ascii="Gisha" w:eastAsia="Gisha" w:hAnsi="Gisha" w:cs="Gisha"/>
                 <w:sz w:val="20"/>
                 <w:szCs w:val="20"/>
-                <w:lang w:val="en-US"/>
               </w:rPr>
               <w:t xml:space="preserve">(self, key, </w:t>
             </w:r>
@@ -7865,7 +7667,6 @@
                 <w:rFonts w:ascii="Gisha" w:eastAsia="Gisha" w:hAnsi="Gisha" w:cs="Gisha"/>
                 <w:sz w:val="20"/>
                 <w:szCs w:val="20"/>
-                <w:lang w:val="en-US"/>
               </w:rPr>
               <w:t>val</w:t>
             </w:r>
@@ -7875,7 +7676,6 @@
                 <w:rFonts w:ascii="Gisha" w:eastAsia="Gisha" w:hAnsi="Gisha" w:cs="Gisha"/>
                 <w:sz w:val="20"/>
                 <w:szCs w:val="20"/>
-                <w:lang w:val="en-US"/>
               </w:rPr>
               <w:t>, cur)</w:t>
             </w:r>
@@ -7894,7 +7694,6 @@
                 <w:sz w:val="20"/>
                 <w:szCs w:val="20"/>
                 <w:rtl/>
-                <w:lang w:val="en-US"/>
               </w:rPr>
             </w:pPr>
             <w:r>
@@ -7911,7 +7710,6 @@
                 <w:rFonts w:ascii="Gisha" w:eastAsia="Gisha" w:hAnsi="Gisha" w:cs="Gisha"/>
                 <w:sz w:val="20"/>
                 <w:szCs w:val="20"/>
-                <w:lang w:val="en-US"/>
               </w:rPr>
               <w:t>cur</w:t>
             </w:r>
@@ -7921,7 +7719,6 @@
                 <w:sz w:val="20"/>
                 <w:szCs w:val="20"/>
                 <w:rtl/>
-                <w:lang w:val="en-US"/>
               </w:rPr>
               <w:t xml:space="preserve">, מבצעת חיפוש בינארי בעץ עד למציאת מקום הכנסת המפתח </w:t>
             </w:r>
@@ -7931,7 +7728,6 @@
                 <w:rFonts w:ascii="Gisha" w:eastAsia="Gisha" w:hAnsi="Gisha" w:cs="Gisha"/>
                 <w:sz w:val="20"/>
                 <w:szCs w:val="20"/>
-                <w:lang w:val="en-US"/>
               </w:rPr>
               <w:t>val</w:t>
             </w:r>
@@ -7942,7 +7738,6 @@
                 <w:sz w:val="20"/>
                 <w:szCs w:val="20"/>
                 <w:rtl/>
-                <w:lang w:val="en-US"/>
               </w:rPr>
               <w:t>, והופכת אותו מצומת וירטואלי לאמיתי.</w:t>
             </w:r>
@@ -7952,11 +7747,10 @@
               <w:bidi/>
               <w:jc w:val="center"/>
               <w:rPr>
-                <w:rFonts w:ascii="Gisha" w:eastAsia="Gisha" w:hAnsi="Gisha" w:cs="Gisha" w:hint="cs"/>
-                <w:sz w:val="20"/>
-                <w:szCs w:val="20"/>
-                <w:rtl/>
-                <w:lang w:val="en-US"/>
+                <w:rFonts w:ascii="Gisha" w:eastAsia="Gisha" w:hAnsi="Gisha" w:cs="Gisha"/>
+                <w:sz w:val="20"/>
+                <w:szCs w:val="20"/>
+                <w:rtl/>
               </w:rPr>
             </w:pPr>
             <w:r>
@@ -7981,7 +7775,6 @@
                 <w:rFonts w:ascii="Gisha" w:eastAsia="Gisha" w:hAnsi="Gisha" w:cs="Gisha"/>
                 <w:sz w:val="20"/>
                 <w:szCs w:val="20"/>
-                <w:lang w:val="en-US"/>
               </w:rPr>
               <w:t>(log n)</w:t>
             </w:r>
@@ -7991,7 +7784,6 @@
                 <w:sz w:val="20"/>
                 <w:szCs w:val="20"/>
                 <w:rtl/>
-                <w:lang w:val="en-US"/>
               </w:rPr>
               <w:t xml:space="preserve">, ובמדויק </w:t>
             </w:r>
@@ -8000,7 +7792,6 @@
                 <w:rFonts w:ascii="Gisha" w:eastAsia="Gisha" w:hAnsi="Gisha" w:cs="Gisha"/>
                 <w:sz w:val="20"/>
                 <w:szCs w:val="20"/>
-                <w:lang w:val="en-US"/>
               </w:rPr>
               <w:t>O(height of cur)</w:t>
             </w:r>
@@ -8019,7 +7810,6 @@
                 <w:rFonts w:ascii="Gisha" w:eastAsia="Gisha" w:hAnsi="Gisha" w:cs="Gisha"/>
                 <w:sz w:val="20"/>
                 <w:szCs w:val="20"/>
-                <w:lang w:val="en-US"/>
               </w:rPr>
             </w:pPr>
             <w:proofErr w:type="spellStart"/>
@@ -8028,7 +7818,6 @@
                 <w:rFonts w:ascii="Gisha" w:eastAsia="Gisha" w:hAnsi="Gisha" w:cs="Gisha"/>
                 <w:sz w:val="20"/>
                 <w:szCs w:val="20"/>
-                <w:lang w:val="en-US"/>
               </w:rPr>
               <w:t>find_start_fingertree</w:t>
             </w:r>
@@ -8038,7 +7827,6 @@
                 <w:rFonts w:ascii="Gisha" w:eastAsia="Gisha" w:hAnsi="Gisha" w:cs="Gisha"/>
                 <w:sz w:val="20"/>
                 <w:szCs w:val="20"/>
-                <w:lang w:val="en-US"/>
               </w:rPr>
               <w:t>(self, key)</w:t>
             </w:r>
@@ -8053,11 +7841,10 @@
               <w:bidi/>
               <w:jc w:val="center"/>
               <w:rPr>
-                <w:rFonts w:ascii="Gisha" w:eastAsia="Gisha" w:hAnsi="Gisha" w:cs="Gisha" w:hint="cs"/>
-                <w:sz w:val="20"/>
-                <w:szCs w:val="20"/>
-                <w:rtl/>
-                <w:lang w:val="en-US"/>
+                <w:rFonts w:ascii="Gisha" w:eastAsia="Gisha" w:hAnsi="Gisha" w:cs="Gisha"/>
+                <w:sz w:val="20"/>
+                <w:szCs w:val="20"/>
+                <w:rtl/>
               </w:rPr>
             </w:pPr>
             <w:r>
@@ -8074,7 +7861,6 @@
                 <w:rFonts w:ascii="Gisha" w:eastAsia="Gisha" w:hAnsi="Gisha" w:cs="Gisha"/>
                 <w:sz w:val="20"/>
                 <w:szCs w:val="20"/>
-                <w:lang w:val="en-US"/>
               </w:rPr>
               <w:t>key</w:t>
             </w:r>
@@ -8084,7 +7870,6 @@
                 <w:sz w:val="20"/>
                 <w:szCs w:val="20"/>
                 <w:rtl/>
-                <w:lang w:val="en-US"/>
               </w:rPr>
               <w:t xml:space="preserve">. פונקציה זאת מוצאת את </w:t>
             </w:r>
@@ -8093,7 +7878,6 @@
                 <w:rFonts w:ascii="Gisha" w:eastAsia="Gisha" w:hAnsi="Gisha" w:cs="Gisha"/>
                 <w:sz w:val="20"/>
                 <w:szCs w:val="20"/>
-                <w:lang w:val="en-US"/>
               </w:rPr>
               <w:t>cur</w:t>
             </w:r>
@@ -8103,7 +7887,6 @@
                 <w:sz w:val="20"/>
                 <w:szCs w:val="20"/>
                 <w:rtl/>
-                <w:lang w:val="en-US"/>
               </w:rPr>
               <w:t xml:space="preserve"> הנשלח ל</w:t>
             </w:r>
@@ -8113,7 +7896,6 @@
                 <w:rFonts w:ascii="Gisha" w:eastAsia="Gisha" w:hAnsi="Gisha" w:cs="Gisha"/>
                 <w:sz w:val="20"/>
                 <w:szCs w:val="20"/>
-                <w:lang w:val="en-US"/>
               </w:rPr>
               <w:t>create_node_bst</w:t>
             </w:r>
@@ -8124,7 +7906,6 @@
                 <w:sz w:val="20"/>
                 <w:szCs w:val="20"/>
                 <w:rtl/>
-                <w:lang w:val="en-US"/>
               </w:rPr>
               <w:t xml:space="preserve"> כמתואר לעיל.</w:t>
             </w:r>
@@ -8134,11 +7915,10 @@
               <w:bidi/>
               <w:jc w:val="center"/>
               <w:rPr>
-                <w:rFonts w:ascii="Gisha" w:eastAsia="Gisha" w:hAnsi="Gisha" w:cs="Gisha" w:hint="cs"/>
-                <w:sz w:val="20"/>
-                <w:szCs w:val="20"/>
-                <w:rtl/>
-                <w:lang w:val="en-US"/>
+                <w:rFonts w:ascii="Gisha" w:eastAsia="Gisha" w:hAnsi="Gisha" w:cs="Gisha"/>
+                <w:sz w:val="20"/>
+                <w:szCs w:val="20"/>
+                <w:rtl/>
               </w:rPr>
             </w:pPr>
             <w:r>
@@ -8163,7 +7943,6 @@
                 <w:rFonts w:ascii="Gisha" w:eastAsia="Gisha" w:hAnsi="Gisha" w:cs="Gisha"/>
                 <w:sz w:val="20"/>
                 <w:szCs w:val="20"/>
-                <w:lang w:val="en-US"/>
               </w:rPr>
               <w:t>(log n)</w:t>
             </w:r>
@@ -8173,7 +7952,6 @@
                 <w:sz w:val="20"/>
                 <w:szCs w:val="20"/>
                 <w:rtl/>
-                <w:lang w:val="en-US"/>
               </w:rPr>
               <w:t>,</w:t>
             </w:r>
@@ -8183,7 +7961,6 @@
                 <w:sz w:val="20"/>
                 <w:szCs w:val="20"/>
                 <w:rtl/>
-                <w:lang w:val="en-US"/>
               </w:rPr>
               <w:br/>
             </w:r>
@@ -8193,7 +7970,6 @@
                 <w:sz w:val="20"/>
                 <w:szCs w:val="20"/>
                 <w:rtl/>
-                <w:lang w:val="en-US"/>
               </w:rPr>
               <w:t xml:space="preserve"> ובמדויק </w:t>
             </w:r>
@@ -8202,7 +7978,6 @@
                 <w:rFonts w:ascii="Gisha" w:eastAsia="Gisha" w:hAnsi="Gisha" w:cs="Gisha"/>
                 <w:sz w:val="20"/>
                 <w:szCs w:val="20"/>
-                <w:lang w:val="en-US"/>
               </w:rPr>
               <w:t>O(height of returned value)</w:t>
             </w:r>
@@ -8221,15 +7996,13 @@
                 <w:rFonts w:ascii="Gisha" w:eastAsia="Gisha" w:hAnsi="Gisha" w:cs="Gisha"/>
                 <w:sz w:val="20"/>
                 <w:szCs w:val="20"/>
-                <w:lang w:val="en-US"/>
-              </w:rPr>
-            </w:pPr>
-            <w:r>
-              <w:rPr>
-                <w:rFonts w:ascii="Gisha" w:eastAsia="Gisha" w:hAnsi="Gisha" w:cs="Gisha"/>
-                <w:sz w:val="20"/>
-                <w:szCs w:val="20"/>
-                <w:lang w:val="en-US"/>
+              </w:rPr>
+            </w:pPr>
+            <w:r>
+              <w:rPr>
+                <w:rFonts w:ascii="Gisha" w:eastAsia="Gisha" w:hAnsi="Gisha" w:cs="Gisha"/>
+                <w:sz w:val="20"/>
+                <w:szCs w:val="20"/>
               </w:rPr>
               <w:t xml:space="preserve">insert(self, key, </w:t>
             </w:r>
@@ -8239,7 +8012,6 @@
                 <w:rFonts w:ascii="Gisha" w:eastAsia="Gisha" w:hAnsi="Gisha" w:cs="Gisha"/>
                 <w:sz w:val="20"/>
                 <w:szCs w:val="20"/>
-                <w:lang w:val="en-US"/>
               </w:rPr>
               <w:t>val</w:t>
             </w:r>
@@ -8249,7 +8021,6 @@
                 <w:rFonts w:ascii="Gisha" w:eastAsia="Gisha" w:hAnsi="Gisha" w:cs="Gisha"/>
                 <w:sz w:val="20"/>
                 <w:szCs w:val="20"/>
-                <w:lang w:val="en-US"/>
               </w:rPr>
               <w:t xml:space="preserve">, </w:t>
             </w:r>
@@ -8259,7 +8030,6 @@
                 <w:rFonts w:ascii="Gisha" w:eastAsia="Gisha" w:hAnsi="Gisha" w:cs="Gisha"/>
                 <w:sz w:val="20"/>
                 <w:szCs w:val="20"/>
-                <w:lang w:val="en-US"/>
               </w:rPr>
               <w:t>use_finger</w:t>
             </w:r>
@@ -8269,7 +8039,6 @@
                 <w:rFonts w:ascii="Gisha" w:eastAsia="Gisha" w:hAnsi="Gisha" w:cs="Gisha"/>
                 <w:sz w:val="20"/>
                 <w:szCs w:val="20"/>
-                <w:lang w:val="en-US"/>
               </w:rPr>
               <w:t xml:space="preserve"> = True)</w:t>
             </w:r>
@@ -8288,7 +8057,6 @@
                 <w:sz w:val="20"/>
                 <w:szCs w:val="20"/>
                 <w:rtl/>
-                <w:lang w:val="en-US"/>
               </w:rPr>
             </w:pPr>
             <w:r>
@@ -8305,7 +8073,6 @@
                 <w:rFonts w:ascii="Gisha" w:eastAsia="Gisha" w:hAnsi="Gisha" w:cs="Gisha"/>
                 <w:sz w:val="20"/>
                 <w:szCs w:val="20"/>
-                <w:lang w:val="en-US"/>
               </w:rPr>
               <w:t>key</w:t>
             </w:r>
@@ -8315,7 +8082,6 @@
                 <w:sz w:val="20"/>
                 <w:szCs w:val="20"/>
                 <w:rtl/>
-                <w:lang w:val="en-US"/>
               </w:rPr>
               <w:t xml:space="preserve"> וערך </w:t>
             </w:r>
@@ -8325,7 +8091,6 @@
                 <w:rFonts w:ascii="Gisha" w:eastAsia="Gisha" w:hAnsi="Gisha" w:cs="Gisha"/>
                 <w:sz w:val="20"/>
                 <w:szCs w:val="20"/>
-                <w:lang w:val="en-US"/>
               </w:rPr>
               <w:t>val</w:t>
             </w:r>
@@ -8336,7 +8101,6 @@
                 <w:sz w:val="20"/>
                 <w:szCs w:val="20"/>
                 <w:rtl/>
-                <w:lang w:val="en-US"/>
               </w:rPr>
               <w:t xml:space="preserve"> לעץ. אם הדגל </w:t>
             </w:r>
@@ -8346,7 +8110,6 @@
                 <w:rFonts w:ascii="Gisha" w:eastAsia="Gisha" w:hAnsi="Gisha" w:cs="Gisha"/>
                 <w:sz w:val="20"/>
                 <w:szCs w:val="20"/>
-                <w:lang w:val="en-US"/>
               </w:rPr>
               <w:t>use_finger</w:t>
             </w:r>
@@ -8357,7 +8120,6 @@
                 <w:sz w:val="20"/>
                 <w:szCs w:val="20"/>
                 <w:rtl/>
-                <w:lang w:val="en-US"/>
               </w:rPr>
               <w:t xml:space="preserve"> הוא </w:t>
             </w:r>
@@ -8366,7 +8128,6 @@
                 <w:rFonts w:ascii="Gisha" w:eastAsia="Gisha" w:hAnsi="Gisha" w:cs="Gisha"/>
                 <w:sz w:val="20"/>
                 <w:szCs w:val="20"/>
-                <w:lang w:val="en-US"/>
               </w:rPr>
               <w:t>True</w:t>
             </w:r>
@@ -8376,7 +8137,6 @@
                 <w:sz w:val="20"/>
                 <w:szCs w:val="20"/>
                 <w:rtl/>
-                <w:lang w:val="en-US"/>
               </w:rPr>
               <w:t xml:space="preserve">, חיפוש מקום ההכנסה מבוצע ע"י שתי הפונקציות לעיל, אחרת חיפוש המיקום מבוצע ע"י </w:t>
             </w:r>
@@ -8386,7 +8146,6 @@
                 <w:rFonts w:ascii="Gisha" w:eastAsia="Gisha" w:hAnsi="Gisha" w:cs="Gisha"/>
                 <w:sz w:val="20"/>
                 <w:szCs w:val="20"/>
-                <w:lang w:val="en-US"/>
               </w:rPr>
               <w:t>create_node_bst</w:t>
             </w:r>
@@ -8397,7 +8156,6 @@
                 <w:sz w:val="20"/>
                 <w:szCs w:val="20"/>
                 <w:rtl/>
-                <w:lang w:val="en-US"/>
               </w:rPr>
               <w:t xml:space="preserve"> המקבל בתור </w:t>
             </w:r>
@@ -8406,7 +8164,6 @@
                 <w:rFonts w:ascii="Gisha" w:eastAsia="Gisha" w:hAnsi="Gisha" w:cs="Gisha"/>
                 <w:sz w:val="20"/>
                 <w:szCs w:val="20"/>
-                <w:lang w:val="en-US"/>
               </w:rPr>
               <w:t>cur</w:t>
             </w:r>
@@ -8416,7 +8173,6 @@
                 <w:sz w:val="20"/>
                 <w:szCs w:val="20"/>
                 <w:rtl/>
-                <w:lang w:val="en-US"/>
               </w:rPr>
               <w:t xml:space="preserve"> את שורש העץ. לאחר מכן הפונקציה מאזנת את הוריו של הצומת החדש ע"פ האלגוריתם הנלמד בכיתה.</w:t>
             </w:r>
@@ -8426,11 +8182,10 @@
               <w:bidi/>
               <w:jc w:val="center"/>
               <w:rPr>
-                <w:rFonts w:ascii="Gisha" w:eastAsia="Gisha" w:hAnsi="Gisha" w:cs="Gisha" w:hint="cs"/>
-                <w:sz w:val="20"/>
-                <w:szCs w:val="20"/>
-                <w:rtl/>
-                <w:lang w:val="en-US"/>
+                <w:rFonts w:ascii="Gisha" w:eastAsia="Gisha" w:hAnsi="Gisha" w:cs="Gisha"/>
+                <w:sz w:val="20"/>
+                <w:szCs w:val="20"/>
+                <w:rtl/>
               </w:rPr>
             </w:pPr>
             <w:r>
@@ -8455,7 +8210,6 @@
                 <w:rFonts w:ascii="Gisha" w:eastAsia="Gisha" w:hAnsi="Gisha" w:cs="Gisha"/>
                 <w:sz w:val="20"/>
                 <w:szCs w:val="20"/>
-                <w:lang w:val="en-US"/>
               </w:rPr>
               <w:t>(</w:t>
             </w:r>
@@ -8465,7 +8219,6 @@
                 <w:rFonts w:ascii="Gisha" w:eastAsia="Gisha" w:hAnsi="Gisha" w:cs="Gisha"/>
                 <w:sz w:val="20"/>
                 <w:szCs w:val="20"/>
-                <w:lang w:val="en-US"/>
               </w:rPr>
               <w:t>logn</w:t>
             </w:r>
@@ -8475,7 +8228,6 @@
                 <w:rFonts w:ascii="Gisha" w:eastAsia="Gisha" w:hAnsi="Gisha" w:cs="Gisha"/>
                 <w:sz w:val="20"/>
                 <w:szCs w:val="20"/>
-                <w:lang w:val="en-US"/>
               </w:rPr>
               <w:t>)</w:t>
             </w:r>
@@ -8494,15 +8246,13 @@
                 <w:rFonts w:ascii="Gisha" w:eastAsia="Gisha" w:hAnsi="Gisha" w:cs="Gisha"/>
                 <w:sz w:val="20"/>
                 <w:szCs w:val="20"/>
-                <w:lang w:val="en-US"/>
-              </w:rPr>
-            </w:pPr>
-            <w:r>
-              <w:rPr>
-                <w:rFonts w:ascii="Gisha" w:eastAsia="Gisha" w:hAnsi="Gisha" w:cs="Gisha"/>
-                <w:sz w:val="20"/>
-                <w:szCs w:val="20"/>
-                <w:lang w:val="en-US"/>
+              </w:rPr>
+            </w:pPr>
+            <w:r>
+              <w:rPr>
+                <w:rFonts w:ascii="Gisha" w:eastAsia="Gisha" w:hAnsi="Gisha" w:cs="Gisha"/>
+                <w:sz w:val="20"/>
+                <w:szCs w:val="20"/>
               </w:rPr>
               <w:lastRenderedPageBreak/>
               <w:t>delete(self, node, balance=true)</w:t>
@@ -8539,7 +8289,7 @@
               <w:bidi/>
               <w:jc w:val="center"/>
               <w:rPr>
-                <w:rFonts w:ascii="Gisha" w:eastAsia="Gisha" w:hAnsi="Gisha" w:cs="Gisha" w:hint="cs"/>
+                <w:rFonts w:ascii="Gisha" w:eastAsia="Gisha" w:hAnsi="Gisha" w:cs="Gisha"/>
                 <w:sz w:val="20"/>
                 <w:szCs w:val="20"/>
               </w:rPr>
@@ -8566,7 +8316,6 @@
                 <w:rFonts w:ascii="Gisha" w:eastAsia="Gisha" w:hAnsi="Gisha" w:cs="Gisha"/>
                 <w:sz w:val="20"/>
                 <w:szCs w:val="20"/>
-                <w:lang w:val="en-US"/>
               </w:rPr>
               <w:t>(</w:t>
             </w:r>
@@ -8576,7 +8325,6 @@
                 <w:rFonts w:ascii="Gisha" w:eastAsia="Gisha" w:hAnsi="Gisha" w:cs="Gisha"/>
                 <w:sz w:val="20"/>
                 <w:szCs w:val="20"/>
-                <w:lang w:val="en-US"/>
               </w:rPr>
               <w:t>logn</w:t>
             </w:r>
@@ -8586,7 +8334,6 @@
                 <w:rFonts w:ascii="Gisha" w:eastAsia="Gisha" w:hAnsi="Gisha" w:cs="Gisha"/>
                 <w:sz w:val="20"/>
                 <w:szCs w:val="20"/>
-                <w:lang w:val="en-US"/>
               </w:rPr>
               <w:t>)</w:t>
             </w:r>
@@ -8605,15 +8352,13 @@
                 <w:rFonts w:ascii="Gisha" w:eastAsia="Gisha" w:hAnsi="Gisha" w:cs="Gisha"/>
                 <w:sz w:val="20"/>
                 <w:szCs w:val="20"/>
-                <w:lang w:val="en-US"/>
-              </w:rPr>
-            </w:pPr>
-            <w:r>
-              <w:rPr>
-                <w:rFonts w:ascii="Gisha" w:eastAsia="Gisha" w:hAnsi="Gisha" w:cs="Gisha"/>
-                <w:sz w:val="20"/>
-                <w:szCs w:val="20"/>
-                <w:lang w:val="en-US"/>
+              </w:rPr>
+            </w:pPr>
+            <w:r>
+              <w:rPr>
+                <w:rFonts w:ascii="Gisha" w:eastAsia="Gisha" w:hAnsi="Gisha" w:cs="Gisha"/>
+                <w:sz w:val="20"/>
+                <w:szCs w:val="20"/>
               </w:rPr>
               <w:t>successor(self, node)</w:t>
             </w:r>
@@ -8632,7 +8377,6 @@
                 <w:sz w:val="20"/>
                 <w:szCs w:val="20"/>
                 <w:rtl/>
-                <w:lang w:val="en-US"/>
               </w:rPr>
             </w:pPr>
             <w:r>
@@ -8649,7 +8393,6 @@
                 <w:rFonts w:ascii="Gisha" w:eastAsia="Gisha" w:hAnsi="Gisha" w:cs="Gisha"/>
                 <w:sz w:val="20"/>
                 <w:szCs w:val="20"/>
-                <w:lang w:val="en-US"/>
               </w:rPr>
               <w:t>node</w:t>
             </w:r>
@@ -8659,7 +8402,6 @@
                 <w:sz w:val="20"/>
                 <w:szCs w:val="20"/>
                 <w:rtl/>
-                <w:lang w:val="en-US"/>
               </w:rPr>
               <w:t>.</w:t>
             </w:r>
@@ -8669,11 +8411,10 @@
               <w:bidi/>
               <w:jc w:val="center"/>
               <w:rPr>
-                <w:rFonts w:ascii="Gisha" w:eastAsia="Gisha" w:hAnsi="Gisha" w:cs="Gisha" w:hint="cs"/>
-                <w:sz w:val="20"/>
-                <w:szCs w:val="20"/>
-                <w:rtl/>
-                <w:lang w:val="en-US"/>
+                <w:rFonts w:ascii="Gisha" w:eastAsia="Gisha" w:hAnsi="Gisha" w:cs="Gisha"/>
+                <w:sz w:val="20"/>
+                <w:szCs w:val="20"/>
+                <w:rtl/>
               </w:rPr>
             </w:pPr>
             <w:r>
@@ -8698,7 +8439,6 @@
                 <w:rFonts w:ascii="Gisha" w:eastAsia="Gisha" w:hAnsi="Gisha" w:cs="Gisha"/>
                 <w:sz w:val="20"/>
                 <w:szCs w:val="20"/>
-                <w:lang w:val="en-US"/>
               </w:rPr>
               <w:t>(</w:t>
             </w:r>
@@ -8708,7 +8448,6 @@
                 <w:rFonts w:ascii="Gisha" w:eastAsia="Gisha" w:hAnsi="Gisha" w:cs="Gisha"/>
                 <w:sz w:val="20"/>
                 <w:szCs w:val="20"/>
-                <w:lang w:val="en-US"/>
               </w:rPr>
               <w:t>logn</w:t>
             </w:r>
@@ -8718,7 +8457,6 @@
                 <w:rFonts w:ascii="Gisha" w:eastAsia="Gisha" w:hAnsi="Gisha" w:cs="Gisha"/>
                 <w:sz w:val="20"/>
                 <w:szCs w:val="20"/>
-                <w:lang w:val="en-US"/>
               </w:rPr>
               <w:t>)</w:t>
             </w:r>
@@ -8737,15 +8475,13 @@
                 <w:rFonts w:ascii="Gisha" w:eastAsia="Gisha" w:hAnsi="Gisha" w:cs="Gisha"/>
                 <w:sz w:val="20"/>
                 <w:szCs w:val="20"/>
-                <w:lang w:val="en-US"/>
-              </w:rPr>
-            </w:pPr>
-            <w:r>
-              <w:rPr>
-                <w:rFonts w:ascii="Gisha" w:eastAsia="Gisha" w:hAnsi="Gisha" w:cs="Gisha"/>
-                <w:sz w:val="20"/>
-                <w:szCs w:val="20"/>
-                <w:lang w:val="en-US"/>
+              </w:rPr>
+            </w:pPr>
+            <w:r>
+              <w:rPr>
+                <w:rFonts w:ascii="Gisha" w:eastAsia="Gisha" w:hAnsi="Gisha" w:cs="Gisha"/>
+                <w:sz w:val="20"/>
+                <w:szCs w:val="20"/>
               </w:rPr>
               <w:t>predecessor(self, node)</w:t>
             </w:r>
@@ -8764,7 +8500,6 @@
                 <w:sz w:val="20"/>
                 <w:szCs w:val="20"/>
                 <w:rtl/>
-                <w:lang w:val="en-US"/>
               </w:rPr>
             </w:pPr>
             <w:r>
@@ -8781,7 +8516,6 @@
                 <w:rFonts w:ascii="Gisha" w:eastAsia="Gisha" w:hAnsi="Gisha" w:cs="Gisha"/>
                 <w:sz w:val="20"/>
                 <w:szCs w:val="20"/>
-                <w:lang w:val="en-US"/>
               </w:rPr>
               <w:t>node</w:t>
             </w:r>
@@ -8791,7 +8525,6 @@
                 <w:sz w:val="20"/>
                 <w:szCs w:val="20"/>
                 <w:rtl/>
-                <w:lang w:val="en-US"/>
               </w:rPr>
               <w:t>.</w:t>
             </w:r>
@@ -8801,7 +8534,7 @@
               <w:bidi/>
               <w:jc w:val="center"/>
               <w:rPr>
-                <w:rFonts w:ascii="Gisha" w:eastAsia="Gisha" w:hAnsi="Gisha" w:cs="Gisha" w:hint="cs"/>
+                <w:rFonts w:ascii="Gisha" w:eastAsia="Gisha" w:hAnsi="Gisha" w:cs="Gisha"/>
                 <w:sz w:val="20"/>
                 <w:szCs w:val="20"/>
               </w:rPr>
@@ -8828,7 +8561,6 @@
                 <w:rFonts w:ascii="Gisha" w:eastAsia="Gisha" w:hAnsi="Gisha" w:cs="Gisha"/>
                 <w:sz w:val="20"/>
                 <w:szCs w:val="20"/>
-                <w:lang w:val="en-US"/>
               </w:rPr>
               <w:t>(</w:t>
             </w:r>
@@ -8838,7 +8570,6 @@
                 <w:rFonts w:ascii="Gisha" w:eastAsia="Gisha" w:hAnsi="Gisha" w:cs="Gisha"/>
                 <w:sz w:val="20"/>
                 <w:szCs w:val="20"/>
-                <w:lang w:val="en-US"/>
               </w:rPr>
               <w:t>logn</w:t>
             </w:r>
@@ -8848,7 +8579,6 @@
                 <w:rFonts w:ascii="Gisha" w:eastAsia="Gisha" w:hAnsi="Gisha" w:cs="Gisha"/>
                 <w:sz w:val="20"/>
                 <w:szCs w:val="20"/>
-                <w:lang w:val="en-US"/>
               </w:rPr>
               <w:t>)</w:t>
             </w:r>
@@ -8867,7 +8597,6 @@
                 <w:rFonts w:ascii="Gisha" w:eastAsia="Gisha" w:hAnsi="Gisha" w:cs="Gisha"/>
                 <w:sz w:val="20"/>
                 <w:szCs w:val="20"/>
-                <w:lang w:val="en-US"/>
               </w:rPr>
             </w:pPr>
             <w:proofErr w:type="spellStart"/>
@@ -8876,7 +8605,6 @@
                 <w:rFonts w:ascii="Gisha" w:eastAsia="Gisha" w:hAnsi="Gisha" w:cs="Gisha"/>
                 <w:sz w:val="20"/>
                 <w:szCs w:val="20"/>
-                <w:lang w:val="en-US"/>
               </w:rPr>
               <w:t>avl_to_array</w:t>
             </w:r>
@@ -8886,7 +8614,6 @@
                 <w:rFonts w:ascii="Gisha" w:eastAsia="Gisha" w:hAnsi="Gisha" w:cs="Gisha"/>
                 <w:sz w:val="20"/>
                 <w:szCs w:val="20"/>
-                <w:lang w:val="en-US"/>
               </w:rPr>
               <w:t>(self)</w:t>
             </w:r>
@@ -8939,7 +8666,7 @@
               <w:bidi/>
               <w:jc w:val="center"/>
               <w:rPr>
-                <w:rFonts w:ascii="Gisha" w:eastAsia="Gisha" w:hAnsi="Gisha" w:cs="Gisha" w:hint="cs"/>
+                <w:rFonts w:ascii="Gisha" w:eastAsia="Gisha" w:hAnsi="Gisha" w:cs="Gisha"/>
                 <w:sz w:val="20"/>
                 <w:szCs w:val="20"/>
                 <w:rtl/>
@@ -8967,7 +8694,6 @@
                 <w:rFonts w:ascii="Gisha" w:eastAsia="Gisha" w:hAnsi="Gisha" w:cs="Gisha"/>
                 <w:sz w:val="20"/>
                 <w:szCs w:val="20"/>
-                <w:lang w:val="en-US"/>
               </w:rPr>
               <w:t>(n)</w:t>
             </w:r>
@@ -8986,15 +8712,13 @@
                 <w:rFonts w:ascii="Gisha" w:eastAsia="Gisha" w:hAnsi="Gisha" w:cs="Gisha"/>
                 <w:sz w:val="20"/>
                 <w:szCs w:val="20"/>
-                <w:lang w:val="en-US"/>
-              </w:rPr>
-            </w:pPr>
-            <w:r>
-              <w:rPr>
-                <w:rFonts w:ascii="Gisha" w:eastAsia="Gisha" w:hAnsi="Gisha" w:cs="Gisha"/>
-                <w:sz w:val="20"/>
-                <w:szCs w:val="20"/>
-                <w:lang w:val="en-US"/>
+              </w:rPr>
+            </w:pPr>
+            <w:r>
+              <w:rPr>
+                <w:rFonts w:ascii="Gisha" w:eastAsia="Gisha" w:hAnsi="Gisha" w:cs="Gisha"/>
+                <w:sz w:val="20"/>
+                <w:szCs w:val="20"/>
               </w:rPr>
               <w:t>size(self)</w:t>
             </w:r>
@@ -9030,7 +8754,7 @@
               <w:bidi/>
               <w:jc w:val="center"/>
               <w:rPr>
-                <w:rFonts w:ascii="Gisha" w:eastAsia="Gisha" w:hAnsi="Gisha" w:cs="Gisha" w:hint="cs"/>
+                <w:rFonts w:ascii="Gisha" w:eastAsia="Gisha" w:hAnsi="Gisha" w:cs="Gisha"/>
                 <w:sz w:val="20"/>
                 <w:szCs w:val="20"/>
               </w:rPr>
@@ -9057,7 +8781,6 @@
                 <w:rFonts w:ascii="Gisha" w:eastAsia="Gisha" w:hAnsi="Gisha" w:cs="Gisha"/>
                 <w:sz w:val="20"/>
                 <w:szCs w:val="20"/>
-                <w:lang w:val="en-US"/>
               </w:rPr>
               <w:t>(1)</w:t>
             </w:r>
@@ -9084,24 +8807,7 @@
                 <w:sz w:val="20"/>
                 <w:szCs w:val="20"/>
               </w:rPr>
-              <w:t>split(</w:t>
-            </w:r>
-            <w:r>
-              <w:rPr>
-                <w:rFonts w:ascii="Gisha" w:eastAsia="Gisha" w:hAnsi="Gisha" w:cs="Gisha"/>
-                <w:sz w:val="20"/>
-                <w:szCs w:val="20"/>
-                <w:lang w:val="en-US"/>
-              </w:rPr>
-              <w:t>self, node</w:t>
-            </w:r>
-            <w:r>
-              <w:rPr>
-                <w:rFonts w:ascii="Gisha" w:eastAsia="Gisha" w:hAnsi="Gisha" w:cs="Gisha"/>
-                <w:sz w:val="20"/>
-                <w:szCs w:val="20"/>
-              </w:rPr>
-              <w:t>)</w:t>
+              <w:t>split(self, node)</w:t>
             </w:r>
           </w:p>
         </w:tc>
@@ -9118,7 +8824,6 @@
                 <w:sz w:val="20"/>
                 <w:szCs w:val="20"/>
                 <w:rtl/>
-                <w:lang w:val="en-US"/>
               </w:rPr>
             </w:pPr>
             <w:r>
@@ -9135,7 +8840,6 @@
                 <w:rFonts w:ascii="Gisha" w:eastAsia="Gisha" w:hAnsi="Gisha" w:cs="Gisha"/>
                 <w:sz w:val="20"/>
                 <w:szCs w:val="20"/>
-                <w:lang w:val="en-US"/>
               </w:rPr>
               <w:t>self</w:t>
             </w:r>
@@ -9145,7 +8849,6 @@
                 <w:sz w:val="20"/>
                 <w:szCs w:val="20"/>
                 <w:rtl/>
-                <w:lang w:val="en-US"/>
               </w:rPr>
               <w:t xml:space="preserve"> לשני עצים</w:t>
             </w:r>
@@ -9155,7 +8858,6 @@
                 <w:sz w:val="20"/>
                 <w:szCs w:val="20"/>
                 <w:rtl/>
-                <w:lang w:val="en-US"/>
               </w:rPr>
               <w:t xml:space="preserve">, אחד המכיל את כל הצמתים להם מפתחות הקטנים משל הצומת הנתון </w:t>
             </w:r>
@@ -9164,7 +8866,6 @@
                 <w:rFonts w:ascii="Gisha" w:eastAsia="Gisha" w:hAnsi="Gisha" w:cs="Gisha"/>
                 <w:sz w:val="20"/>
                 <w:szCs w:val="20"/>
-                <w:lang w:val="en-US"/>
               </w:rPr>
               <w:t>node</w:t>
             </w:r>
@@ -9174,7 +8875,6 @@
                 <w:sz w:val="20"/>
                 <w:szCs w:val="20"/>
                 <w:rtl/>
-                <w:lang w:val="en-US"/>
               </w:rPr>
               <w:t>, ואחד המכיל את כל הצמתים להם מפתחות גדולים משל הצומת הנתון. הפיצול מבוצע ע"פ האלגוריתם הנלמד בכיתה</w:t>
             </w:r>
@@ -9184,7 +8884,6 @@
                 <w:sz w:val="20"/>
                 <w:szCs w:val="20"/>
                 <w:rtl/>
-                <w:lang w:val="en-US"/>
               </w:rPr>
               <w:t xml:space="preserve">. </w:t>
             </w:r>
@@ -9194,11 +8893,10 @@
               <w:bidi/>
               <w:jc w:val="center"/>
               <w:rPr>
-                <w:rFonts w:ascii="Gisha" w:eastAsia="Gisha" w:hAnsi="Gisha" w:cs="Gisha" w:hint="cs"/>
-                <w:sz w:val="20"/>
-                <w:szCs w:val="20"/>
-                <w:rtl/>
-                <w:lang w:val="en-US"/>
+                <w:rFonts w:ascii="Gisha" w:eastAsia="Gisha" w:hAnsi="Gisha" w:cs="Gisha"/>
+                <w:sz w:val="20"/>
+                <w:szCs w:val="20"/>
+                <w:rtl/>
               </w:rPr>
             </w:pPr>
             <w:r>
@@ -9223,7 +8921,6 @@
                 <w:rFonts w:ascii="Gisha" w:eastAsia="Gisha" w:hAnsi="Gisha" w:cs="Gisha"/>
                 <w:sz w:val="20"/>
                 <w:szCs w:val="20"/>
-                <w:lang w:val="en-US"/>
               </w:rPr>
               <w:t>(</w:t>
             </w:r>
@@ -9233,7 +8930,6 @@
                 <w:rFonts w:ascii="Gisha" w:eastAsia="Gisha" w:hAnsi="Gisha" w:cs="Gisha"/>
                 <w:sz w:val="20"/>
                 <w:szCs w:val="20"/>
-                <w:lang w:val="en-US"/>
               </w:rPr>
               <w:t>logn</w:t>
             </w:r>
@@ -9243,7 +8939,6 @@
                 <w:rFonts w:ascii="Gisha" w:eastAsia="Gisha" w:hAnsi="Gisha" w:cs="Gisha"/>
                 <w:sz w:val="20"/>
                 <w:szCs w:val="20"/>
-                <w:lang w:val="en-US"/>
               </w:rPr>
               <w:t>)</w:t>
             </w:r>
@@ -9262,33 +8957,15 @@
                 <w:rFonts w:ascii="Gisha" w:eastAsia="Gisha" w:hAnsi="Gisha" w:cs="Gisha"/>
                 <w:sz w:val="20"/>
                 <w:szCs w:val="20"/>
-                <w:lang w:val="en-US"/>
-              </w:rPr>
-            </w:pPr>
-            <w:r>
-              <w:rPr>
-                <w:rFonts w:ascii="Gisha" w:eastAsia="Gisha" w:hAnsi="Gisha" w:cs="Gisha"/>
-                <w:sz w:val="20"/>
-                <w:szCs w:val="20"/>
-              </w:rPr>
-              <w:t>join(</w:t>
-            </w:r>
-            <w:r>
-              <w:rPr>
-                <w:rFonts w:ascii="Gisha" w:eastAsia="Gisha" w:hAnsi="Gisha" w:cs="Gisha"/>
-                <w:sz w:val="20"/>
-                <w:szCs w:val="20"/>
-                <w:lang w:val="en-US"/>
-              </w:rPr>
-              <w:t xml:space="preserve">self, </w:t>
-            </w:r>
-            <w:r>
-              <w:rPr>
-                <w:rFonts w:ascii="Gisha" w:eastAsia="Gisha" w:hAnsi="Gisha" w:cs="Gisha"/>
-                <w:sz w:val="20"/>
-                <w:szCs w:val="20"/>
-              </w:rPr>
-              <w:t>t</w:t>
+              </w:rPr>
+            </w:pPr>
+            <w:r>
+              <w:rPr>
+                <w:rFonts w:ascii="Gisha" w:eastAsia="Gisha" w:hAnsi="Gisha" w:cs="Gisha"/>
+                <w:sz w:val="20"/>
+                <w:szCs w:val="20"/>
+              </w:rPr>
+              <w:t xml:space="preserve">join(self, tree, key, </w:t>
             </w:r>
             <w:proofErr w:type="spellStart"/>
             <w:r>
@@ -9296,9 +8973,8 @@
                 <w:rFonts w:ascii="Gisha" w:eastAsia="Gisha" w:hAnsi="Gisha" w:cs="Gisha"/>
                 <w:sz w:val="20"/>
                 <w:szCs w:val="20"/>
-                <w:lang w:val="en-US"/>
-              </w:rPr>
-              <w:t>ree</w:t>
+              </w:rPr>
+              <w:t>val</w:t>
             </w:r>
             <w:proofErr w:type="spellEnd"/>
             <w:r>
@@ -9306,9 +8982,8 @@
                 <w:rFonts w:ascii="Gisha" w:eastAsia="Gisha" w:hAnsi="Gisha" w:cs="Gisha"/>
                 <w:sz w:val="20"/>
                 <w:szCs w:val="20"/>
-                <w:lang w:val="en-US"/>
-              </w:rPr>
-              <w:t xml:space="preserve">, key, </w:t>
+              </w:rPr>
+              <w:t xml:space="preserve">, </w:t>
             </w:r>
             <w:proofErr w:type="spellStart"/>
             <w:r>
@@ -9316,54 +8991,151 @@
                 <w:rFonts w:ascii="Gisha" w:eastAsia="Gisha" w:hAnsi="Gisha" w:cs="Gisha"/>
                 <w:sz w:val="20"/>
                 <w:szCs w:val="20"/>
-                <w:lang w:val="en-US"/>
+              </w:rPr>
+              <w:t>update_maximum</w:t>
+            </w:r>
+            <w:proofErr w:type="spellEnd"/>
+            <w:r>
+              <w:rPr>
+                <w:rFonts w:ascii="Gisha" w:eastAsia="Gisha" w:hAnsi="Gisha" w:cs="Gisha"/>
+                <w:sz w:val="20"/>
+                <w:szCs w:val="20"/>
+              </w:rPr>
+              <w:t xml:space="preserve"> = True)</w:t>
+            </w:r>
+          </w:p>
+        </w:tc>
+        <w:tc>
+          <w:tcPr>
+            <w:tcW w:w="6095" w:type="dxa"/>
+          </w:tcPr>
+          <w:p>
+            <w:pPr>
+              <w:bidi/>
+              <w:jc w:val="center"/>
+              <w:rPr>
+                <w:rFonts w:ascii="Gisha" w:eastAsia="Gisha" w:hAnsi="Gisha" w:cs="Gisha"/>
+                <w:sz w:val="20"/>
+                <w:szCs w:val="20"/>
+                <w:rtl/>
+              </w:rPr>
+            </w:pPr>
+            <w:r>
+              <w:rPr>
+                <w:rFonts w:ascii="Gisha" w:eastAsia="Gisha" w:hAnsi="Gisha" w:cs="Gisha" w:hint="cs"/>
+                <w:sz w:val="20"/>
+                <w:szCs w:val="20"/>
+                <w:rtl/>
+              </w:rPr>
+              <w:t xml:space="preserve">הפונקציה מאחדת את העץ הנתון </w:t>
+            </w:r>
+            <w:r>
+              <w:rPr>
+                <w:rFonts w:ascii="Gisha" w:eastAsia="Gisha" w:hAnsi="Gisha" w:cs="Gisha"/>
+                <w:sz w:val="20"/>
+                <w:szCs w:val="20"/>
+              </w:rPr>
+              <w:t>tree</w:t>
+            </w:r>
+            <w:r>
+              <w:rPr>
+                <w:rFonts w:ascii="Gisha" w:eastAsia="Gisha" w:hAnsi="Gisha" w:cs="Gisha" w:hint="cs"/>
+                <w:sz w:val="20"/>
+                <w:szCs w:val="20"/>
+                <w:rtl/>
+              </w:rPr>
+              <w:t xml:space="preserve"> לתוך </w:t>
+            </w:r>
+            <w:r>
+              <w:rPr>
+                <w:rFonts w:ascii="Gisha" w:eastAsia="Gisha" w:hAnsi="Gisha" w:cs="Gisha" w:hint="cs"/>
+                <w:sz w:val="20"/>
+                <w:szCs w:val="20"/>
+                <w:rtl/>
+              </w:rPr>
+              <w:t xml:space="preserve">העץ </w:t>
+            </w:r>
+            <w:r>
+              <w:rPr>
+                <w:rFonts w:ascii="Gisha" w:eastAsia="Gisha" w:hAnsi="Gisha" w:cs="Gisha"/>
+                <w:sz w:val="20"/>
+                <w:szCs w:val="20"/>
+              </w:rPr>
+              <w:t>self</w:t>
+            </w:r>
+            <w:r>
+              <w:rPr>
+                <w:rFonts w:ascii="Gisha" w:eastAsia="Gisha" w:hAnsi="Gisha" w:cs="Gisha" w:hint="cs"/>
+                <w:sz w:val="20"/>
+                <w:szCs w:val="20"/>
+                <w:rtl/>
+              </w:rPr>
+              <w:t xml:space="preserve"> (בהינתן שהמפתח המינימלי באחד קטן מהמקסימלי באחר), </w:t>
+            </w:r>
+            <w:r>
+              <w:rPr>
+                <w:rFonts w:ascii="Gisha" w:eastAsia="Gisha" w:hAnsi="Gisha" w:cs="Gisha" w:hint="cs"/>
+                <w:sz w:val="20"/>
+                <w:szCs w:val="20"/>
+                <w:rtl/>
+              </w:rPr>
+              <w:t xml:space="preserve">תוך שימוש בצומת חדש בעל מפתח </w:t>
+            </w:r>
+            <w:r>
+              <w:rPr>
+                <w:rFonts w:ascii="Gisha" w:eastAsia="Gisha" w:hAnsi="Gisha" w:cs="Gisha"/>
+                <w:sz w:val="20"/>
+                <w:szCs w:val="20"/>
+              </w:rPr>
+              <w:t>key</w:t>
+            </w:r>
+            <w:r>
+              <w:rPr>
+                <w:rFonts w:ascii="Gisha" w:eastAsia="Gisha" w:hAnsi="Gisha" w:cs="Gisha" w:hint="cs"/>
+                <w:sz w:val="20"/>
+                <w:szCs w:val="20"/>
+                <w:rtl/>
+              </w:rPr>
+              <w:t xml:space="preserve"> ו</w:t>
+            </w:r>
+            <w:r>
+              <w:rPr>
+                <w:rFonts w:ascii="Gisha" w:eastAsia="Gisha" w:hAnsi="Gisha" w:cs="Gisha" w:hint="cs"/>
+                <w:sz w:val="20"/>
+                <w:szCs w:val="20"/>
+                <w:rtl/>
+              </w:rPr>
+              <w:t xml:space="preserve">ערך </w:t>
+            </w:r>
+            <w:proofErr w:type="spellStart"/>
+            <w:r>
+              <w:rPr>
+                <w:rFonts w:ascii="Gisha" w:eastAsia="Gisha" w:hAnsi="Gisha" w:cs="Gisha"/>
+                <w:sz w:val="20"/>
+                <w:szCs w:val="20"/>
               </w:rPr>
               <w:t>val</w:t>
             </w:r>
             <w:proofErr w:type="spellEnd"/>
             <w:r>
               <w:rPr>
-                <w:rFonts w:ascii="Gisha" w:eastAsia="Gisha" w:hAnsi="Gisha" w:cs="Gisha"/>
-                <w:sz w:val="20"/>
-                <w:szCs w:val="20"/>
-                <w:lang w:val="en-US"/>
-              </w:rPr>
-              <w:t xml:space="preserve">, </w:t>
-            </w:r>
-            <w:proofErr w:type="spellStart"/>
-            <w:r>
-              <w:rPr>
-                <w:rFonts w:ascii="Gisha" w:eastAsia="Gisha" w:hAnsi="Gisha" w:cs="Gisha"/>
-                <w:sz w:val="20"/>
-                <w:szCs w:val="20"/>
-                <w:lang w:val="en-US"/>
-              </w:rPr>
-              <w:t>update_maximum</w:t>
-            </w:r>
-            <w:proofErr w:type="spellEnd"/>
-            <w:r>
-              <w:rPr>
-                <w:rFonts w:ascii="Gisha" w:eastAsia="Gisha" w:hAnsi="Gisha" w:cs="Gisha"/>
-                <w:sz w:val="20"/>
-                <w:szCs w:val="20"/>
-                <w:lang w:val="en-US"/>
-              </w:rPr>
-              <w:t xml:space="preserve"> = True</w:t>
-            </w:r>
-            <w:r>
-              <w:rPr>
-                <w:rFonts w:ascii="Gisha" w:eastAsia="Gisha" w:hAnsi="Gisha" w:cs="Gisha"/>
-                <w:sz w:val="20"/>
-                <w:szCs w:val="20"/>
-              </w:rPr>
-              <w:t>)</w:t>
-            </w:r>
-          </w:p>
-        </w:tc>
-        <w:tc>
-          <w:tcPr>
-            <w:tcW w:w="6095" w:type="dxa"/>
-          </w:tcPr>
+                <w:rFonts w:ascii="Gisha" w:eastAsia="Gisha" w:hAnsi="Gisha" w:cs="Gisha" w:hint="cs"/>
+                <w:sz w:val="20"/>
+                <w:szCs w:val="20"/>
+                <w:rtl/>
+              </w:rPr>
+              <w:t xml:space="preserve"> בתור צומת מגשר</w:t>
+            </w:r>
+            <w:r>
+              <w:rPr>
+                <w:rFonts w:ascii="Gisha" w:eastAsia="Gisha" w:hAnsi="Gisha" w:cs="Gisha" w:hint="cs"/>
+                <w:sz w:val="20"/>
+                <w:szCs w:val="20"/>
+                <w:rtl/>
+              </w:rPr>
+              <w:t xml:space="preserve">, בעזרת האלגוריתם הנלמד בכיתה. </w:t>
+            </w:r>
+          </w:p>
           <w:p>
             <w:pPr>
               <w:bidi/>
@@ -9373,166 +9145,14 @@
                 <w:sz w:val="20"/>
                 <w:szCs w:val="20"/>
                 <w:rtl/>
-                <w:lang w:val="en-US"/>
-              </w:rPr>
-            </w:pPr>
-            <w:r>
-              <w:rPr>
-                <w:rFonts w:ascii="Gisha" w:eastAsia="Gisha" w:hAnsi="Gisha" w:cs="Gisha" w:hint="cs"/>
-                <w:sz w:val="20"/>
-                <w:szCs w:val="20"/>
-                <w:rtl/>
-              </w:rPr>
-              <w:t xml:space="preserve">הפונקציה מאחדת את </w:t>
-            </w:r>
-            <w:r>
-              <w:rPr>
-                <w:rFonts w:ascii="Gisha" w:eastAsia="Gisha" w:hAnsi="Gisha" w:cs="Gisha" w:hint="cs"/>
-                <w:sz w:val="20"/>
-                <w:szCs w:val="20"/>
-                <w:rtl/>
-                <w:lang w:val="en-US"/>
-              </w:rPr>
-              <w:t xml:space="preserve">העץ הנתון </w:t>
-            </w:r>
-            <w:r>
-              <w:rPr>
-                <w:rFonts w:ascii="Gisha" w:eastAsia="Gisha" w:hAnsi="Gisha" w:cs="Gisha"/>
-                <w:sz w:val="20"/>
-                <w:szCs w:val="20"/>
-                <w:lang w:val="en-US"/>
-              </w:rPr>
-              <w:t>tree</w:t>
-            </w:r>
-            <w:r>
-              <w:rPr>
-                <w:rFonts w:ascii="Gisha" w:eastAsia="Gisha" w:hAnsi="Gisha" w:cs="Gisha" w:hint="cs"/>
-                <w:sz w:val="20"/>
-                <w:szCs w:val="20"/>
-                <w:rtl/>
-                <w:lang w:val="en-US"/>
-              </w:rPr>
-              <w:t xml:space="preserve"> לתוך </w:t>
-            </w:r>
-            <w:r>
-              <w:rPr>
-                <w:rFonts w:ascii="Gisha" w:eastAsia="Gisha" w:hAnsi="Gisha" w:cs="Gisha" w:hint="cs"/>
-                <w:sz w:val="20"/>
-                <w:szCs w:val="20"/>
-                <w:rtl/>
-                <w:lang w:val="en-US"/>
-              </w:rPr>
-              <w:t xml:space="preserve">העץ </w:t>
-            </w:r>
-            <w:r>
-              <w:rPr>
-                <w:rFonts w:ascii="Gisha" w:eastAsia="Gisha" w:hAnsi="Gisha" w:cs="Gisha"/>
-                <w:sz w:val="20"/>
-                <w:szCs w:val="20"/>
-                <w:lang w:val="en-US"/>
-              </w:rPr>
-              <w:t>self</w:t>
-            </w:r>
-            <w:r>
-              <w:rPr>
-                <w:rFonts w:ascii="Gisha" w:eastAsia="Gisha" w:hAnsi="Gisha" w:cs="Gisha" w:hint="cs"/>
-                <w:sz w:val="20"/>
-                <w:szCs w:val="20"/>
-                <w:rtl/>
-                <w:lang w:val="en-US"/>
-              </w:rPr>
-              <w:t xml:space="preserve"> (בהינתן שהמפתח המינימלי באחד קטן מהמקסימלי באחר), </w:t>
-            </w:r>
-            <w:r>
-              <w:rPr>
-                <w:rFonts w:ascii="Gisha" w:eastAsia="Gisha" w:hAnsi="Gisha" w:cs="Gisha" w:hint="cs"/>
-                <w:sz w:val="20"/>
-                <w:szCs w:val="20"/>
-                <w:rtl/>
-                <w:lang w:val="en-US"/>
-              </w:rPr>
-              <w:t xml:space="preserve">תוך שימוש בצומת חדש בעל מפתח </w:t>
-            </w:r>
-            <w:r>
-              <w:rPr>
-                <w:rFonts w:ascii="Gisha" w:eastAsia="Gisha" w:hAnsi="Gisha" w:cs="Gisha"/>
-                <w:sz w:val="20"/>
-                <w:szCs w:val="20"/>
-                <w:lang w:val="en-US"/>
-              </w:rPr>
-              <w:t>key</w:t>
-            </w:r>
-            <w:r>
-              <w:rPr>
-                <w:rFonts w:ascii="Gisha" w:eastAsia="Gisha" w:hAnsi="Gisha" w:cs="Gisha" w:hint="cs"/>
-                <w:sz w:val="20"/>
-                <w:szCs w:val="20"/>
-                <w:rtl/>
-                <w:lang w:val="en-US"/>
-              </w:rPr>
-              <w:t xml:space="preserve"> ו</w:t>
-            </w:r>
-            <w:r>
-              <w:rPr>
-                <w:rFonts w:ascii="Gisha" w:eastAsia="Gisha" w:hAnsi="Gisha" w:cs="Gisha" w:hint="cs"/>
-                <w:sz w:val="20"/>
-                <w:szCs w:val="20"/>
-                <w:rtl/>
-                <w:lang w:val="en-US"/>
-              </w:rPr>
-              <w:t xml:space="preserve">ערך </w:t>
-            </w:r>
-            <w:proofErr w:type="spellStart"/>
-            <w:r>
-              <w:rPr>
-                <w:rFonts w:ascii="Gisha" w:eastAsia="Gisha" w:hAnsi="Gisha" w:cs="Gisha"/>
-                <w:sz w:val="20"/>
-                <w:szCs w:val="20"/>
-                <w:lang w:val="en-US"/>
-              </w:rPr>
-              <w:t>val</w:t>
-            </w:r>
-            <w:proofErr w:type="spellEnd"/>
-            <w:r>
-              <w:rPr>
-                <w:rFonts w:ascii="Gisha" w:eastAsia="Gisha" w:hAnsi="Gisha" w:cs="Gisha" w:hint="cs"/>
-                <w:sz w:val="20"/>
-                <w:szCs w:val="20"/>
-                <w:rtl/>
-                <w:lang w:val="en-US"/>
-              </w:rPr>
-              <w:t xml:space="preserve"> בתור צומת מגשר</w:t>
-            </w:r>
-            <w:r>
-              <w:rPr>
-                <w:rFonts w:ascii="Gisha" w:eastAsia="Gisha" w:hAnsi="Gisha" w:cs="Gisha" w:hint="cs"/>
-                <w:sz w:val="20"/>
-                <w:szCs w:val="20"/>
-                <w:rtl/>
-                <w:lang w:val="en-US"/>
-              </w:rPr>
-              <w:t xml:space="preserve">, בעזרת האלגוריתם הנלמד בכיתה. </w:t>
-            </w:r>
-          </w:p>
-          <w:p>
-            <w:pPr>
-              <w:bidi/>
-              <w:jc w:val="center"/>
-              <w:rPr>
-                <w:rFonts w:ascii="Gisha" w:eastAsia="Gisha" w:hAnsi="Gisha" w:cs="Gisha" w:hint="cs"/>
-                <w:sz w:val="20"/>
-                <w:szCs w:val="20"/>
-                <w:rtl/>
-                <w:lang w:val="en-US"/>
-              </w:rPr>
-            </w:pPr>
-            <w:r>
-              <w:rPr>
-                <w:rFonts w:ascii="Gisha" w:eastAsia="Gisha" w:hAnsi="Gisha" w:cs="Gisha" w:hint="cs"/>
-                <w:sz w:val="20"/>
-                <w:szCs w:val="20"/>
-                <w:rtl/>
-                <w:lang w:val="en-US"/>
+              </w:rPr>
+            </w:pPr>
+            <w:r>
+              <w:rPr>
+                <w:rFonts w:ascii="Gisha" w:eastAsia="Gisha" w:hAnsi="Gisha" w:cs="Gisha" w:hint="cs"/>
+                <w:sz w:val="20"/>
+                <w:szCs w:val="20"/>
+                <w:rtl/>
               </w:rPr>
               <w:t>החיפוש של מיקום המיזוג מתחיל משורש העץ הגבוה</w:t>
             </w:r>
@@ -9542,7 +9162,6 @@
                 <w:sz w:val="20"/>
                 <w:szCs w:val="20"/>
                 <w:rtl/>
-                <w:lang w:val="en-US"/>
               </w:rPr>
               <w:t xml:space="preserve">, והתיקונים מתחילים ממיקום המיזוג. לכן סיבוכיות הזמן היא </w:t>
             </w:r>
@@ -9551,7 +9170,6 @@
                 <w:rFonts w:ascii="Gisha" w:eastAsia="Gisha" w:hAnsi="Gisha" w:cs="Gisha"/>
                 <w:sz w:val="20"/>
                 <w:szCs w:val="20"/>
-                <w:lang w:val="en-US"/>
               </w:rPr>
               <w:t>O(height difference)</w:t>
             </w:r>
@@ -9561,7 +9179,6 @@
                 <w:sz w:val="20"/>
                 <w:szCs w:val="20"/>
                 <w:rtl/>
-                <w:lang w:val="en-US"/>
               </w:rPr>
               <w:t>, הפרש הגבהים בין העצים.</w:t>
             </w:r>
@@ -9580,33 +9197,15 @@
                 <w:rFonts w:ascii="Gisha" w:eastAsia="Gisha" w:hAnsi="Gisha" w:cs="Gisha"/>
                 <w:sz w:val="20"/>
                 <w:szCs w:val="20"/>
-                <w:lang w:val="en-US"/>
-              </w:rPr>
-            </w:pPr>
-            <w:r>
-              <w:rPr>
-                <w:rFonts w:ascii="Gisha" w:eastAsia="Gisha" w:hAnsi="Gisha" w:cs="Gisha"/>
-                <w:sz w:val="20"/>
-                <w:szCs w:val="20"/>
-              </w:rPr>
-              <w:t>rank(</w:t>
-            </w:r>
-            <w:r>
-              <w:rPr>
-                <w:rFonts w:ascii="Gisha" w:eastAsia="Gisha" w:hAnsi="Gisha" w:cs="Gisha"/>
-                <w:sz w:val="20"/>
-                <w:szCs w:val="20"/>
-                <w:lang w:val="en-US"/>
-              </w:rPr>
-              <w:t>self, node</w:t>
-            </w:r>
-            <w:r>
-              <w:rPr>
-                <w:rFonts w:ascii="Gisha" w:eastAsia="Gisha" w:hAnsi="Gisha" w:cs="Gisha"/>
-                <w:sz w:val="20"/>
-                <w:szCs w:val="20"/>
-              </w:rPr>
-              <w:t>)</w:t>
+              </w:rPr>
+            </w:pPr>
+            <w:r>
+              <w:rPr>
+                <w:rFonts w:ascii="Gisha" w:eastAsia="Gisha" w:hAnsi="Gisha" w:cs="Gisha"/>
+                <w:sz w:val="20"/>
+                <w:szCs w:val="20"/>
+              </w:rPr>
+              <w:t>rank(self, node)</w:t>
             </w:r>
           </w:p>
         </w:tc>
@@ -9652,7 +9251,6 @@
                 <w:rFonts w:ascii="Gisha" w:eastAsia="Gisha" w:hAnsi="Gisha" w:cs="Gisha"/>
                 <w:sz w:val="20"/>
                 <w:szCs w:val="20"/>
-                <w:lang w:val="en-US"/>
               </w:rPr>
             </w:pPr>
             <w:r>
@@ -9677,7 +9275,6 @@
                 <w:rFonts w:ascii="Gisha" w:eastAsia="Gisha" w:hAnsi="Gisha" w:cs="Gisha"/>
                 <w:sz w:val="20"/>
                 <w:szCs w:val="20"/>
-                <w:lang w:val="en-US"/>
               </w:rPr>
               <w:t>(log n)</w:t>
             </w:r>
@@ -9687,7 +9284,6 @@
                 <w:sz w:val="20"/>
                 <w:szCs w:val="20"/>
                 <w:rtl/>
-                <w:lang w:val="en-US"/>
               </w:rPr>
               <w:t xml:space="preserve">, ובמדויק </w:t>
             </w:r>
@@ -9696,27 +9292,8 @@
                 <w:rFonts w:ascii="Gisha" w:eastAsia="Gisha" w:hAnsi="Gisha" w:cs="Gisha"/>
                 <w:sz w:val="20"/>
                 <w:szCs w:val="20"/>
-                <w:lang w:val="en-US"/>
-              </w:rPr>
-              <w:t>O(</w:t>
-            </w:r>
-            <w:r>
-              <w:rPr>
-                <w:rFonts w:ascii="Gisha" w:eastAsia="Gisha" w:hAnsi="Gisha" w:cs="Gisha"/>
-                <w:sz w:val="20"/>
-                <w:szCs w:val="20"/>
-                <w:lang w:val="en-US"/>
-              </w:rPr>
-              <w:t>depth of node</w:t>
-            </w:r>
-            <w:r>
-              <w:rPr>
-                <w:rFonts w:ascii="Gisha" w:eastAsia="Gisha" w:hAnsi="Gisha" w:cs="Gisha"/>
-                <w:sz w:val="20"/>
-                <w:szCs w:val="20"/>
-                <w:lang w:val="en-US"/>
-              </w:rPr>
-              <w:t>)</w:t>
+              </w:rPr>
+              <w:t>O(depth of node)</w:t>
             </w:r>
           </w:p>
         </w:tc>
@@ -9743,22 +9320,23 @@
               </w:rPr>
               <w:t>select(</w:t>
             </w:r>
-            <w:r>
-              <w:rPr>
-                <w:rFonts w:ascii="Gisha" w:eastAsia="Gisha" w:hAnsi="Gisha" w:cs="Gisha"/>
-                <w:sz w:val="20"/>
-                <w:szCs w:val="20"/>
-                <w:lang w:val="en-US"/>
-              </w:rPr>
-              <w:t>self,</w:t>
-            </w:r>
-            <w:r>
-              <w:rPr>
-                <w:rFonts w:ascii="Gisha" w:eastAsia="Gisha" w:hAnsi="Gisha" w:cs="Gisha"/>
-                <w:sz w:val="20"/>
-                <w:szCs w:val="20"/>
-              </w:rPr>
-              <w:t>i)</w:t>
+            <w:proofErr w:type="spellStart"/>
+            <w:r>
+              <w:rPr>
+                <w:rFonts w:ascii="Gisha" w:eastAsia="Gisha" w:hAnsi="Gisha" w:cs="Gisha"/>
+                <w:sz w:val="20"/>
+                <w:szCs w:val="20"/>
+              </w:rPr>
+              <w:t>self,i</w:t>
+            </w:r>
+            <w:proofErr w:type="spellEnd"/>
+            <w:r>
+              <w:rPr>
+                <w:rFonts w:ascii="Gisha" w:eastAsia="Gisha" w:hAnsi="Gisha" w:cs="Gisha"/>
+                <w:sz w:val="20"/>
+                <w:szCs w:val="20"/>
+              </w:rPr>
+              <w:t>)</w:t>
             </w:r>
           </w:p>
         </w:tc>
@@ -9775,7 +9353,6 @@
                 <w:sz w:val="20"/>
                 <w:szCs w:val="20"/>
                 <w:rtl/>
-                <w:lang w:val="en-US"/>
               </w:rPr>
             </w:pPr>
             <w:r>
@@ -9793,7 +9370,6 @@
                 <w:rFonts w:ascii="Gisha" w:eastAsia="Gisha" w:hAnsi="Gisha" w:cs="Gisha"/>
                 <w:sz w:val="20"/>
                 <w:szCs w:val="20"/>
-                <w:lang w:val="en-US"/>
               </w:rPr>
               <w:t>i</w:t>
             </w:r>
@@ -9804,7 +9380,6 @@
                 <w:sz w:val="20"/>
                 <w:szCs w:val="20"/>
                 <w:rtl/>
-                <w:lang w:val="en-US"/>
               </w:rPr>
               <w:t>, בעזרת חיפוש בינארי במורד העץ.</w:t>
             </w:r>
@@ -9814,11 +9389,10 @@
               <w:bidi/>
               <w:jc w:val="center"/>
               <w:rPr>
-                <w:rFonts w:ascii="Gisha" w:eastAsia="Gisha" w:hAnsi="Gisha" w:cs="Gisha" w:hint="cs"/>
-                <w:sz w:val="20"/>
-                <w:szCs w:val="20"/>
-                <w:rtl/>
-                <w:lang w:val="en-US"/>
+                <w:rFonts w:ascii="Gisha" w:eastAsia="Gisha" w:hAnsi="Gisha" w:cs="Gisha"/>
+                <w:sz w:val="20"/>
+                <w:szCs w:val="20"/>
+                <w:rtl/>
               </w:rPr>
             </w:pPr>
             <w:r>
@@ -9843,7 +9417,6 @@
                 <w:rFonts w:ascii="Gisha" w:eastAsia="Gisha" w:hAnsi="Gisha" w:cs="Gisha"/>
                 <w:sz w:val="20"/>
                 <w:szCs w:val="20"/>
-                <w:lang w:val="en-US"/>
               </w:rPr>
               <w:t>(log n)</w:t>
             </w:r>
@@ -9853,7 +9426,6 @@
                 <w:sz w:val="20"/>
                 <w:szCs w:val="20"/>
                 <w:rtl/>
-                <w:lang w:val="en-US"/>
               </w:rPr>
               <w:t>,</w:t>
             </w:r>
@@ -9863,7 +9435,6 @@
                 <w:sz w:val="20"/>
                 <w:szCs w:val="20"/>
                 <w:rtl/>
-                <w:lang w:val="en-US"/>
               </w:rPr>
               <w:br/>
             </w:r>
@@ -9873,7 +9444,6 @@
                 <w:sz w:val="20"/>
                 <w:szCs w:val="20"/>
                 <w:rtl/>
-                <w:lang w:val="en-US"/>
               </w:rPr>
               <w:t xml:space="preserve">ובמדויק </w:t>
             </w:r>
@@ -9882,27 +9452,8 @@
                 <w:rFonts w:ascii="Gisha" w:eastAsia="Gisha" w:hAnsi="Gisha" w:cs="Gisha"/>
                 <w:sz w:val="20"/>
                 <w:szCs w:val="20"/>
-                <w:lang w:val="en-US"/>
-              </w:rPr>
-              <w:t>O(</w:t>
-            </w:r>
-            <w:r>
-              <w:rPr>
-                <w:rFonts w:ascii="Gisha" w:eastAsia="Gisha" w:hAnsi="Gisha" w:cs="Gisha"/>
-                <w:sz w:val="20"/>
-                <w:szCs w:val="20"/>
-                <w:lang w:val="en-US"/>
-              </w:rPr>
-              <w:t>depth</w:t>
-            </w:r>
-            <w:r>
-              <w:rPr>
-                <w:rFonts w:ascii="Gisha" w:eastAsia="Gisha" w:hAnsi="Gisha" w:cs="Gisha"/>
-                <w:sz w:val="20"/>
-                <w:szCs w:val="20"/>
-                <w:lang w:val="en-US"/>
-              </w:rPr>
-              <w:t xml:space="preserve"> of returned value)</w:t>
+              </w:rPr>
+              <w:t>O(depth of returned value)</w:t>
             </w:r>
           </w:p>
         </w:tc>
@@ -9921,30 +9472,23 @@
                 <w:szCs w:val="20"/>
               </w:rPr>
             </w:pPr>
-            <w:r>
-              <w:rPr>
-                <w:rFonts w:ascii="Gisha" w:eastAsia="Gisha" w:hAnsi="Gisha" w:cs="Gisha"/>
-                <w:sz w:val="20"/>
-                <w:szCs w:val="20"/>
-              </w:rPr>
-              <w:t>get_root(</w:t>
-            </w:r>
-            <w:r>
-              <w:rPr>
-                <w:rFonts w:ascii="Gisha" w:eastAsia="Gisha" w:hAnsi="Gisha" w:cs="Gisha"/>
-                <w:sz w:val="20"/>
-                <w:szCs w:val="20"/>
-                <w:lang w:val="en-US"/>
-              </w:rPr>
-              <w:t>self</w:t>
-            </w:r>
-            <w:r>
-              <w:rPr>
-                <w:rFonts w:ascii="Gisha" w:eastAsia="Gisha" w:hAnsi="Gisha" w:cs="Gisha"/>
-                <w:sz w:val="20"/>
-                <w:szCs w:val="20"/>
-              </w:rPr>
-              <w:t>)</w:t>
+            <w:proofErr w:type="spellStart"/>
+            <w:r>
+              <w:rPr>
+                <w:rFonts w:ascii="Gisha" w:eastAsia="Gisha" w:hAnsi="Gisha" w:cs="Gisha"/>
+                <w:sz w:val="20"/>
+                <w:szCs w:val="20"/>
+              </w:rPr>
+              <w:t>get_root</w:t>
+            </w:r>
+            <w:proofErr w:type="spellEnd"/>
+            <w:r>
+              <w:rPr>
+                <w:rFonts w:ascii="Gisha" w:eastAsia="Gisha" w:hAnsi="Gisha" w:cs="Gisha"/>
+                <w:sz w:val="20"/>
+                <w:szCs w:val="20"/>
+              </w:rPr>
+              <w:t>(self)</w:t>
             </w:r>
           </w:p>
         </w:tc>
@@ -9978,7 +9522,7 @@
               <w:bidi/>
               <w:jc w:val="center"/>
               <w:rPr>
-                <w:rFonts w:ascii="Gisha" w:eastAsia="Gisha" w:hAnsi="Gisha" w:cs="Gisha" w:hint="cs"/>
+                <w:rFonts w:ascii="Gisha" w:eastAsia="Gisha" w:hAnsi="Gisha" w:cs="Gisha"/>
                 <w:sz w:val="20"/>
                 <w:szCs w:val="20"/>
               </w:rPr>
@@ -10005,7 +9549,6 @@
                 <w:rFonts w:ascii="Gisha" w:eastAsia="Gisha" w:hAnsi="Gisha" w:cs="Gisha"/>
                 <w:sz w:val="20"/>
                 <w:szCs w:val="20"/>
-                <w:lang w:val="en-US"/>
               </w:rPr>
               <w:t>(1)</w:t>
             </w:r>
@@ -10017,10 +9560,8 @@
       <w:pPr>
         <w:bidi/>
         <w:rPr>
-          <w:rFonts w:hint="cs"/>
-          <w:noProof/>
-          <w:rtl/>
-          <w:lang w:val="en-US"/>
+          <w:noProof/>
+          <w:rtl/>
         </w:rPr>
       </w:pPr>
     </w:p>
@@ -10028,10 +9569,8 @@
       <w:pPr>
         <w:bidi/>
         <w:rPr>
-          <w:rFonts w:hint="cs"/>
-          <w:noProof/>
-          <w:rtl/>
-          <w:lang w:val="en-US"/>
+          <w:noProof/>
+          <w:rtl/>
         </w:rPr>
       </w:pPr>
     </w:p>
@@ -10041,7 +9580,6 @@
         <w:rPr>
           <w:noProof/>
           <w:rtl/>
-          <w:lang w:val="en-US"/>
         </w:rPr>
       </w:pPr>
     </w:p>
@@ -10051,7 +9589,6 @@
         <w:rPr>
           <w:noProof/>
           <w:rtl/>
-          <w:lang w:val="en-US"/>
         </w:rPr>
       </w:pPr>
     </w:p>
@@ -10061,7 +9598,6 @@
         <w:rPr>
           <w:noProof/>
           <w:rtl/>
-          <w:lang w:val="en-US"/>
         </w:rPr>
       </w:pPr>
     </w:p>
@@ -10071,7 +9607,6 @@
         <w:rPr>
           <w:noProof/>
           <w:rtl/>
-          <w:lang w:val="en-US"/>
         </w:rPr>
       </w:pPr>
     </w:p>
@@ -10082,7 +9617,6 @@
         <w:rPr>
           <w:u w:val="single"/>
           <w:rtl/>
-          <w:lang w:val="en-US"/>
         </w:rPr>
       </w:pPr>
     </w:p>
@@ -10092,7 +9626,6 @@
         <w:jc w:val="center"/>
         <w:rPr>
           <w:u w:val="single"/>
-          <w:lang w:val="en-US"/>
         </w:rPr>
       </w:pPr>
       <w:proofErr w:type="spellStart"/>
@@ -10100,14 +9633,12 @@
         <w:rPr>
           <w:rFonts w:hint="cs"/>
           <w:u w:val="single"/>
-          <w:lang w:val="en-US"/>
         </w:rPr>
         <w:t>AVL</w:t>
       </w:r>
       <w:r>
         <w:rPr>
           <w:u w:val="single"/>
-          <w:lang w:val="en-US"/>
         </w:rPr>
         <w:t>Node</w:t>
       </w:r>
@@ -10118,9 +9649,7 @@
         <w:bidi/>
         <w:jc w:val="center"/>
         <w:rPr>
-          <w:rFonts w:hint="cs"/>
-          <w:rtl/>
-          <w:lang w:val="en-US"/>
+          <w:rtl/>
         </w:rPr>
       </w:pPr>
       <w:r>
@@ -10128,7 +9657,6 @@
           <w:rFonts w:hint="cs"/>
           <w:u w:val="single"/>
           <w:rtl/>
-          <w:lang w:val="en-US"/>
         </w:rPr>
         <w:t>שדות:</w:t>
       </w:r>
@@ -10136,7 +9664,6 @@
         <w:rPr>
           <w:rFonts w:hint="cs"/>
           <w:rtl/>
-          <w:lang w:val="en-US"/>
         </w:rPr>
         <w:t xml:space="preserve"> שורש העץ, מצביע לצומת המקסימלי</w:t>
       </w:r>
@@ -10147,7 +9674,6 @@
         <w:jc w:val="center"/>
         <w:rPr>
           <w:u w:val="single"/>
-          <w:lang w:val="en-US"/>
         </w:rPr>
       </w:pPr>
       <w:r>
@@ -10155,7 +9681,6 @@
           <w:rFonts w:hint="cs"/>
           <w:u w:val="single"/>
           <w:rtl/>
-          <w:lang w:val="en-US"/>
         </w:rPr>
         <w:t xml:space="preserve">תיאור הפונקציות במחלקה </w:t>
       </w:r>
@@ -10164,14 +9689,12 @@
         <w:rPr>
           <w:rFonts w:hint="cs"/>
           <w:u w:val="single"/>
-          <w:lang w:val="en-US"/>
         </w:rPr>
         <w:t>AVL</w:t>
       </w:r>
       <w:r>
         <w:rPr>
           <w:u w:val="single"/>
-          <w:lang w:val="en-US"/>
         </w:rPr>
         <w:t>Node</w:t>
       </w:r>
@@ -10184,7 +9707,6 @@
         <w:rPr>
           <w:u w:val="single"/>
           <w:rtl/>
-          <w:lang w:val="en-US"/>
         </w:rPr>
       </w:pPr>
       <w:r>
@@ -10192,7 +9714,6 @@
           <w:rFonts w:hint="cs"/>
           <w:u w:val="single"/>
           <w:rtl/>
-          <w:lang w:val="en-US"/>
         </w:rPr>
         <w:t xml:space="preserve"> (אופן פעולתן וסיבוכיות זמן הריצה):</w:t>
       </w:r>
@@ -10203,7 +9724,6 @@
         <w:rPr>
           <w:noProof/>
           <w:rtl/>
-          <w:lang w:val="en-US"/>
         </w:rPr>
       </w:pPr>
     </w:p>
@@ -10240,7 +9760,6 @@
                 <w:sz w:val="20"/>
                 <w:szCs w:val="20"/>
                 <w:u w:val="single"/>
-                <w:lang w:val="en-US"/>
               </w:rPr>
             </w:pPr>
             <w:r>
@@ -10297,7 +9816,6 @@
                 <w:rFonts w:ascii="Gisha" w:eastAsia="Gisha" w:hAnsi="Gisha" w:cs="Gisha"/>
                 <w:sz w:val="20"/>
                 <w:szCs w:val="20"/>
-                <w:lang w:val="en-US"/>
               </w:rPr>
             </w:pPr>
             <w:proofErr w:type="spellStart"/>
@@ -10306,7 +9824,6 @@
                 <w:rFonts w:ascii="Gisha" w:eastAsia="Gisha" w:hAnsi="Gisha" w:cs="Gisha"/>
                 <w:sz w:val="20"/>
                 <w:szCs w:val="20"/>
-                <w:lang w:val="en-US"/>
               </w:rPr>
               <w:t>get_key</w:t>
             </w:r>
@@ -10316,7 +9833,6 @@
                 <w:rFonts w:ascii="Gisha" w:eastAsia="Gisha" w:hAnsi="Gisha" w:cs="Gisha"/>
                 <w:sz w:val="20"/>
                 <w:szCs w:val="20"/>
-                <w:lang w:val="en-US"/>
               </w:rPr>
               <w:t>(self)</w:t>
             </w:r>
@@ -10369,11 +9885,10 @@
               <w:bidi/>
               <w:jc w:val="center"/>
               <w:rPr>
-                <w:rFonts w:ascii="Gisha" w:eastAsia="Gisha" w:hAnsi="Gisha" w:cs="Gisha" w:hint="cs"/>
-                <w:sz w:val="20"/>
-                <w:szCs w:val="20"/>
-                <w:rtl/>
-                <w:lang w:val="en-US"/>
+                <w:rFonts w:ascii="Gisha" w:eastAsia="Gisha" w:hAnsi="Gisha" w:cs="Gisha"/>
+                <w:sz w:val="20"/>
+                <w:szCs w:val="20"/>
+                <w:rtl/>
               </w:rPr>
             </w:pPr>
             <w:r>
@@ -10398,7 +9913,6 @@
                 <w:rFonts w:ascii="Gisha" w:eastAsia="Gisha" w:hAnsi="Gisha" w:cs="Gisha"/>
                 <w:sz w:val="20"/>
                 <w:szCs w:val="20"/>
-                <w:lang w:val="en-US"/>
               </w:rPr>
               <w:t>(1)</w:t>
             </w:r>
@@ -10417,7 +9931,6 @@
                 <w:rFonts w:ascii="Gisha" w:eastAsia="Gisha" w:hAnsi="Gisha" w:cs="Gisha"/>
                 <w:sz w:val="20"/>
                 <w:szCs w:val="20"/>
-                <w:lang w:val="en-US"/>
               </w:rPr>
             </w:pPr>
             <w:proofErr w:type="spellStart"/>
@@ -10426,7 +9939,6 @@
                 <w:rFonts w:ascii="Gisha" w:eastAsia="Gisha" w:hAnsi="Gisha" w:cs="Gisha"/>
                 <w:sz w:val="20"/>
                 <w:szCs w:val="20"/>
-                <w:lang w:val="en-US"/>
               </w:rPr>
               <w:t>get_value</w:t>
             </w:r>
@@ -10436,7 +9948,6 @@
                 <w:rFonts w:ascii="Gisha" w:eastAsia="Gisha" w:hAnsi="Gisha" w:cs="Gisha"/>
                 <w:sz w:val="20"/>
                 <w:szCs w:val="20"/>
-                <w:lang w:val="en-US"/>
               </w:rPr>
               <w:t>(self)</w:t>
             </w:r>
@@ -10534,7 +10045,6 @@
                 <w:rFonts w:ascii="Gisha" w:eastAsia="Gisha" w:hAnsi="Gisha" w:cs="Gisha"/>
                 <w:sz w:val="20"/>
                 <w:szCs w:val="20"/>
-                <w:lang w:val="en-US"/>
               </w:rPr>
               <w:t>(1)</w:t>
             </w:r>
@@ -10544,7 +10054,7 @@
               <w:bidi/>
               <w:jc w:val="center"/>
               <w:rPr>
-                <w:rFonts w:ascii="Gisha" w:eastAsia="Gisha" w:hAnsi="Gisha" w:cs="Gisha" w:hint="cs"/>
+                <w:rFonts w:ascii="Gisha" w:eastAsia="Gisha" w:hAnsi="Gisha" w:cs="Gisha"/>
                 <w:sz w:val="20"/>
                 <w:szCs w:val="20"/>
                 <w:rtl/>
@@ -10565,7 +10075,6 @@
                 <w:rFonts w:ascii="Gisha" w:eastAsia="Gisha" w:hAnsi="Gisha" w:cs="Gisha"/>
                 <w:sz w:val="20"/>
                 <w:szCs w:val="20"/>
-                <w:lang w:val="en-US"/>
               </w:rPr>
             </w:pPr>
             <w:proofErr w:type="spellStart"/>
@@ -10574,7 +10083,6 @@
                 <w:rFonts w:ascii="Gisha" w:eastAsia="Gisha" w:hAnsi="Gisha" w:cs="Gisha"/>
                 <w:sz w:val="20"/>
                 <w:szCs w:val="20"/>
-                <w:lang w:val="en-US"/>
               </w:rPr>
               <w:t>get_left</w:t>
             </w:r>
@@ -10584,7 +10092,6 @@
                 <w:rFonts w:ascii="Gisha" w:eastAsia="Gisha" w:hAnsi="Gisha" w:cs="Gisha"/>
                 <w:sz w:val="20"/>
                 <w:szCs w:val="20"/>
-                <w:lang w:val="en-US"/>
               </w:rPr>
               <w:t>(self)</w:t>
             </w:r>
@@ -10603,7 +10110,6 @@
                 <w:sz w:val="20"/>
                 <w:szCs w:val="20"/>
                 <w:rtl/>
-                <w:lang w:val="en-US"/>
               </w:rPr>
             </w:pPr>
             <w:r>
@@ -10641,16 +10147,14 @@
                 <w:rFonts w:ascii="Gisha" w:eastAsia="Gisha" w:hAnsi="Gisha" w:cs="Gisha"/>
                 <w:sz w:val="20"/>
                 <w:szCs w:val="20"/>
-                <w:lang w:val="en-US"/>
-              </w:rPr>
-            </w:pPr>
-            <w:r>
-              <w:rPr>
-                <w:rFonts w:ascii="Gisha" w:eastAsia="Gisha" w:hAnsi="Gisha" w:cs="Gisha" w:hint="cs"/>
-                <w:sz w:val="20"/>
-                <w:szCs w:val="20"/>
-                <w:rtl/>
-                <w:lang w:val="en-US"/>
+              </w:rPr>
+            </w:pPr>
+            <w:r>
+              <w:rPr>
+                <w:rFonts w:ascii="Gisha" w:eastAsia="Gisha" w:hAnsi="Gisha" w:cs="Gisha" w:hint="cs"/>
+                <w:sz w:val="20"/>
+                <w:szCs w:val="20"/>
+                <w:rtl/>
               </w:rPr>
               <w:t>סיבוכיות זמן:</w:t>
             </w:r>
@@ -10660,7 +10164,6 @@
                 <w:sz w:val="20"/>
                 <w:szCs w:val="20"/>
                 <w:rtl/>
-                <w:lang w:val="en-US"/>
               </w:rPr>
               <w:t xml:space="preserve"> </w:t>
             </w:r>
@@ -10669,7 +10172,6 @@
                 <w:rFonts w:ascii="Gisha" w:eastAsia="Gisha" w:hAnsi="Gisha" w:cs="Gisha" w:hint="cs"/>
                 <w:sz w:val="20"/>
                 <w:szCs w:val="20"/>
-                <w:lang w:val="en-US"/>
               </w:rPr>
               <w:t>O</w:t>
             </w:r>
@@ -10678,7 +10180,6 @@
                 <w:rFonts w:ascii="Gisha" w:eastAsia="Gisha" w:hAnsi="Gisha" w:cs="Gisha"/>
                 <w:sz w:val="20"/>
                 <w:szCs w:val="20"/>
-                <w:lang w:val="en-US"/>
               </w:rPr>
               <w:t>(1)</w:t>
             </w:r>
@@ -10697,7 +10198,6 @@
                 <w:rFonts w:ascii="Gisha" w:eastAsia="Gisha" w:hAnsi="Gisha" w:cs="Gisha"/>
                 <w:sz w:val="20"/>
                 <w:szCs w:val="20"/>
-                <w:lang w:val="en-US"/>
               </w:rPr>
             </w:pPr>
             <w:proofErr w:type="spellStart"/>
@@ -10706,7 +10206,6 @@
                 <w:rFonts w:ascii="Gisha" w:eastAsia="Gisha" w:hAnsi="Gisha" w:cs="Gisha"/>
                 <w:sz w:val="20"/>
                 <w:szCs w:val="20"/>
-                <w:lang w:val="en-US"/>
               </w:rPr>
               <w:t>get_right</w:t>
             </w:r>
@@ -10716,7 +10215,6 @@
                 <w:rFonts w:ascii="Gisha" w:eastAsia="Gisha" w:hAnsi="Gisha" w:cs="Gisha"/>
                 <w:sz w:val="20"/>
                 <w:szCs w:val="20"/>
-                <w:lang w:val="en-US"/>
               </w:rPr>
               <w:t>(self)</w:t>
             </w:r>
@@ -10769,7 +10267,7 @@
               <w:bidi/>
               <w:jc w:val="center"/>
               <w:rPr>
-                <w:rFonts w:ascii="Gisha" w:eastAsia="Gisha" w:hAnsi="Gisha" w:cs="Gisha" w:hint="cs"/>
+                <w:rFonts w:ascii="Gisha" w:eastAsia="Gisha" w:hAnsi="Gisha" w:cs="Gisha"/>
                 <w:sz w:val="20"/>
                 <w:szCs w:val="20"/>
                 <w:rtl/>
@@ -10789,7 +10287,6 @@
                 <w:rFonts w:ascii="Gisha" w:eastAsia="Gisha" w:hAnsi="Gisha" w:cs="Gisha" w:hint="cs"/>
                 <w:sz w:val="20"/>
                 <w:szCs w:val="20"/>
-                <w:lang w:val="en-US"/>
               </w:rPr>
               <w:t>O</w:t>
             </w:r>
@@ -10798,7 +10295,6 @@
                 <w:rFonts w:ascii="Gisha" w:eastAsia="Gisha" w:hAnsi="Gisha" w:cs="Gisha"/>
                 <w:sz w:val="20"/>
                 <w:szCs w:val="20"/>
-                <w:lang w:val="en-US"/>
               </w:rPr>
               <w:t>(1)</w:t>
             </w:r>
@@ -10817,7 +10313,6 @@
                 <w:rFonts w:ascii="Gisha" w:eastAsia="Gisha" w:hAnsi="Gisha" w:cs="Gisha"/>
                 <w:sz w:val="20"/>
                 <w:szCs w:val="20"/>
-                <w:lang w:val="en-US"/>
               </w:rPr>
             </w:pPr>
             <w:proofErr w:type="spellStart"/>
@@ -10826,7 +10321,6 @@
                 <w:rFonts w:ascii="Gisha" w:eastAsia="Gisha" w:hAnsi="Gisha" w:cs="Gisha"/>
                 <w:sz w:val="20"/>
                 <w:szCs w:val="20"/>
-                <w:lang w:val="en-US"/>
               </w:rPr>
               <w:t>get_parent</w:t>
             </w:r>
@@ -10836,7 +10330,6 @@
                 <w:rFonts w:ascii="Gisha" w:eastAsia="Gisha" w:hAnsi="Gisha" w:cs="Gisha"/>
                 <w:sz w:val="20"/>
                 <w:szCs w:val="20"/>
-                <w:lang w:val="en-US"/>
               </w:rPr>
               <w:t>(self)</w:t>
             </w:r>
@@ -10921,7 +10414,6 @@
                 <w:rFonts w:ascii="Gisha" w:eastAsia="Gisha" w:hAnsi="Gisha" w:cs="Gisha" w:hint="cs"/>
                 <w:sz w:val="20"/>
                 <w:szCs w:val="20"/>
-                <w:lang w:val="en-US"/>
               </w:rPr>
               <w:t>O</w:t>
             </w:r>
@@ -10930,7 +10422,6 @@
                 <w:rFonts w:ascii="Gisha" w:eastAsia="Gisha" w:hAnsi="Gisha" w:cs="Gisha"/>
                 <w:sz w:val="20"/>
                 <w:szCs w:val="20"/>
-                <w:lang w:val="en-US"/>
               </w:rPr>
               <w:t>(1)</w:t>
             </w:r>
@@ -10940,7 +10431,7 @@
               <w:bidi/>
               <w:jc w:val="center"/>
               <w:rPr>
-                <w:rFonts w:ascii="Gisha" w:eastAsia="Gisha" w:hAnsi="Gisha" w:cs="Gisha" w:hint="cs"/>
+                <w:rFonts w:ascii="Gisha" w:eastAsia="Gisha" w:hAnsi="Gisha" w:cs="Gisha"/>
                 <w:sz w:val="20"/>
                 <w:szCs w:val="20"/>
                 <w:rtl/>
@@ -10961,7 +10452,6 @@
                 <w:rFonts w:ascii="Gisha" w:eastAsia="Gisha" w:hAnsi="Gisha" w:cs="Gisha"/>
                 <w:sz w:val="20"/>
                 <w:szCs w:val="20"/>
-                <w:lang w:val="en-US"/>
               </w:rPr>
             </w:pPr>
             <w:proofErr w:type="spellStart"/>
@@ -10970,7 +10460,6 @@
                 <w:rFonts w:ascii="Gisha" w:eastAsia="Gisha" w:hAnsi="Gisha" w:cs="Gisha"/>
                 <w:sz w:val="20"/>
                 <w:szCs w:val="20"/>
-                <w:lang w:val="en-US"/>
               </w:rPr>
               <w:t>get_height</w:t>
             </w:r>
@@ -10980,7 +10469,6 @@
                 <w:rFonts w:ascii="Gisha" w:eastAsia="Gisha" w:hAnsi="Gisha" w:cs="Gisha"/>
                 <w:sz w:val="20"/>
                 <w:szCs w:val="20"/>
-                <w:lang w:val="en-US"/>
               </w:rPr>
               <w:t>(self)</w:t>
             </w:r>
@@ -11037,7 +10525,6 @@
                 <w:rFonts w:ascii="Gisha" w:eastAsia="Gisha" w:hAnsi="Gisha" w:cs="Gisha" w:hint="cs"/>
                 <w:sz w:val="20"/>
                 <w:szCs w:val="20"/>
-                <w:lang w:val="en-US"/>
               </w:rPr>
               <w:t>O</w:t>
             </w:r>
@@ -11046,7 +10533,6 @@
                 <w:rFonts w:ascii="Gisha" w:eastAsia="Gisha" w:hAnsi="Gisha" w:cs="Gisha"/>
                 <w:sz w:val="20"/>
                 <w:szCs w:val="20"/>
-                <w:lang w:val="en-US"/>
               </w:rPr>
               <w:t>(1)</w:t>
             </w:r>
@@ -11056,7 +10542,7 @@
               <w:bidi/>
               <w:jc w:val="center"/>
               <w:rPr>
-                <w:rFonts w:ascii="Gisha" w:eastAsia="Gisha" w:hAnsi="Gisha" w:cs="Gisha" w:hint="cs"/>
+                <w:rFonts w:ascii="Gisha" w:eastAsia="Gisha" w:hAnsi="Gisha" w:cs="Gisha"/>
                 <w:sz w:val="20"/>
                 <w:szCs w:val="20"/>
                 <w:rtl/>
@@ -11077,7 +10563,6 @@
                 <w:rFonts w:ascii="Gisha" w:eastAsia="Gisha" w:hAnsi="Gisha" w:cs="Gisha"/>
                 <w:sz w:val="20"/>
                 <w:szCs w:val="20"/>
-                <w:lang w:val="en-US"/>
               </w:rPr>
             </w:pPr>
             <w:proofErr w:type="spellStart"/>
@@ -11086,7 +10571,6 @@
                 <w:rFonts w:ascii="Gisha" w:eastAsia="Gisha" w:hAnsi="Gisha" w:cs="Gisha"/>
                 <w:sz w:val="20"/>
                 <w:szCs w:val="20"/>
-                <w:lang w:val="en-US"/>
               </w:rPr>
               <w:t>get_size</w:t>
             </w:r>
@@ -11096,7 +10580,6 @@
                 <w:rFonts w:ascii="Gisha" w:eastAsia="Gisha" w:hAnsi="Gisha" w:cs="Gisha"/>
                 <w:sz w:val="20"/>
                 <w:szCs w:val="20"/>
-                <w:lang w:val="en-US"/>
               </w:rPr>
               <w:t>(self)</w:t>
             </w:r>
@@ -11115,7 +10598,6 @@
                 <w:sz w:val="20"/>
                 <w:szCs w:val="20"/>
                 <w:rtl/>
-                <w:lang w:val="en-US"/>
               </w:rPr>
             </w:pPr>
             <w:r>
@@ -11133,20 +10615,18 @@
               <w:bidi/>
               <w:jc w:val="center"/>
               <w:rPr>
-                <w:rFonts w:ascii="Gisha" w:eastAsia="Gisha" w:hAnsi="Gisha" w:cs="Gisha" w:hint="cs"/>
-                <w:sz w:val="20"/>
-                <w:szCs w:val="20"/>
-                <w:rtl/>
-                <w:lang w:val="en-US"/>
-              </w:rPr>
-            </w:pPr>
-            <w:r>
-              <w:rPr>
-                <w:rFonts w:ascii="Gisha" w:eastAsia="Gisha" w:hAnsi="Gisha" w:cs="Gisha" w:hint="cs"/>
-                <w:sz w:val="20"/>
-                <w:szCs w:val="20"/>
-                <w:rtl/>
-                <w:lang w:val="en-US"/>
+                <w:rFonts w:ascii="Gisha" w:eastAsia="Gisha" w:hAnsi="Gisha" w:cs="Gisha"/>
+                <w:sz w:val="20"/>
+                <w:szCs w:val="20"/>
+                <w:rtl/>
+              </w:rPr>
+            </w:pPr>
+            <w:r>
+              <w:rPr>
+                <w:rFonts w:ascii="Gisha" w:eastAsia="Gisha" w:hAnsi="Gisha" w:cs="Gisha" w:hint="cs"/>
+                <w:sz w:val="20"/>
+                <w:szCs w:val="20"/>
+                <w:rtl/>
               </w:rPr>
               <w:t xml:space="preserve">סיבוכיות </w:t>
             </w:r>
@@ -11156,7 +10636,6 @@
                 <w:sz w:val="20"/>
                 <w:szCs w:val="20"/>
                 <w:rtl/>
-                <w:lang w:val="en-US"/>
               </w:rPr>
               <w:t>זמן</w:t>
             </w:r>
@@ -11165,7 +10644,6 @@
                 <w:rFonts w:ascii="Gisha" w:eastAsia="Gisha" w:hAnsi="Gisha" w:cs="Gisha"/>
                 <w:sz w:val="20"/>
                 <w:szCs w:val="20"/>
-                <w:lang w:val="en-US"/>
               </w:rPr>
               <w:t>:</w:t>
             </w:r>
@@ -11175,7 +10653,6 @@
                 <w:sz w:val="20"/>
                 <w:szCs w:val="20"/>
                 <w:rtl/>
-                <w:lang w:val="en-US"/>
               </w:rPr>
               <w:t xml:space="preserve"> </w:t>
             </w:r>
@@ -11184,7 +10661,6 @@
                 <w:rFonts w:ascii="Gisha" w:eastAsia="Gisha" w:hAnsi="Gisha" w:cs="Gisha" w:hint="cs"/>
                 <w:sz w:val="20"/>
                 <w:szCs w:val="20"/>
-                <w:lang w:val="en-US"/>
               </w:rPr>
               <w:t>O</w:t>
             </w:r>
@@ -11193,7 +10669,6 @@
                 <w:rFonts w:ascii="Gisha" w:eastAsia="Gisha" w:hAnsi="Gisha" w:cs="Gisha"/>
                 <w:sz w:val="20"/>
                 <w:szCs w:val="20"/>
-                <w:lang w:val="en-US"/>
               </w:rPr>
               <w:t>(1)</w:t>
             </w:r>
@@ -11212,7 +10687,6 @@
                 <w:rFonts w:ascii="Gisha" w:eastAsia="Gisha" w:hAnsi="Gisha" w:cs="Gisha"/>
                 <w:sz w:val="20"/>
                 <w:szCs w:val="20"/>
-                <w:lang w:val="en-US"/>
               </w:rPr>
             </w:pPr>
             <w:proofErr w:type="spellStart"/>
@@ -11221,7 +10695,6 @@
                 <w:rFonts w:ascii="Gisha" w:eastAsia="Gisha" w:hAnsi="Gisha" w:cs="Gisha"/>
                 <w:sz w:val="20"/>
                 <w:szCs w:val="20"/>
-                <w:lang w:val="en-US"/>
               </w:rPr>
               <w:t>set_key</w:t>
             </w:r>
@@ -11231,7 +10704,6 @@
                 <w:rFonts w:ascii="Gisha" w:eastAsia="Gisha" w:hAnsi="Gisha" w:cs="Gisha"/>
                 <w:sz w:val="20"/>
                 <w:szCs w:val="20"/>
-                <w:lang w:val="en-US"/>
               </w:rPr>
               <w:t>(self, key)</w:t>
             </w:r>
@@ -11249,16 +10721,14 @@
                 <w:rFonts w:ascii="Gisha" w:eastAsia="Gisha" w:hAnsi="Gisha" w:cs="Gisha"/>
                 <w:sz w:val="20"/>
                 <w:szCs w:val="20"/>
-                <w:lang w:val="en-US"/>
-              </w:rPr>
-            </w:pPr>
-            <w:r>
-              <w:rPr>
-                <w:rFonts w:ascii="Gisha" w:eastAsia="Gisha" w:hAnsi="Gisha" w:cs="Gisha" w:hint="cs"/>
-                <w:sz w:val="20"/>
-                <w:szCs w:val="20"/>
-                <w:rtl/>
-                <w:lang w:val="en-US"/>
+              </w:rPr>
+            </w:pPr>
+            <w:r>
+              <w:rPr>
+                <w:rFonts w:ascii="Gisha" w:eastAsia="Gisha" w:hAnsi="Gisha" w:cs="Gisha" w:hint="cs"/>
+                <w:sz w:val="20"/>
+                <w:szCs w:val="20"/>
+                <w:rtl/>
               </w:rPr>
               <w:t xml:space="preserve">הפונקציה מעדכנת את המפתח של הצומת להיות </w:t>
             </w:r>
@@ -11267,7 +10737,6 @@
                 <w:rFonts w:ascii="Gisha" w:eastAsia="Gisha" w:hAnsi="Gisha" w:cs="Gisha"/>
                 <w:sz w:val="20"/>
                 <w:szCs w:val="20"/>
-                <w:lang w:val="en-US"/>
               </w:rPr>
               <w:t>key</w:t>
             </w:r>
@@ -11277,20 +10746,18 @@
               <w:bidi/>
               <w:jc w:val="center"/>
               <w:rPr>
-                <w:rFonts w:ascii="Gisha" w:eastAsia="Gisha" w:hAnsi="Gisha" w:cs="Gisha" w:hint="cs"/>
-                <w:sz w:val="20"/>
-                <w:szCs w:val="20"/>
-                <w:rtl/>
-                <w:lang w:val="en-US"/>
-              </w:rPr>
-            </w:pPr>
-            <w:r>
-              <w:rPr>
-                <w:rFonts w:ascii="Gisha" w:eastAsia="Gisha" w:hAnsi="Gisha" w:cs="Gisha" w:hint="cs"/>
-                <w:sz w:val="20"/>
-                <w:szCs w:val="20"/>
-                <w:rtl/>
-                <w:lang w:val="en-US"/>
+                <w:rFonts w:ascii="Gisha" w:eastAsia="Gisha" w:hAnsi="Gisha" w:cs="Gisha"/>
+                <w:sz w:val="20"/>
+                <w:szCs w:val="20"/>
+                <w:rtl/>
+              </w:rPr>
+            </w:pPr>
+            <w:r>
+              <w:rPr>
+                <w:rFonts w:ascii="Gisha" w:eastAsia="Gisha" w:hAnsi="Gisha" w:cs="Gisha" w:hint="cs"/>
+                <w:sz w:val="20"/>
+                <w:szCs w:val="20"/>
+                <w:rtl/>
               </w:rPr>
               <w:t xml:space="preserve">סיבוכיות זמן: </w:t>
             </w:r>
@@ -11299,7 +10766,6 @@
                 <w:rFonts w:ascii="Gisha" w:eastAsia="Gisha" w:hAnsi="Gisha" w:cs="Gisha" w:hint="cs"/>
                 <w:sz w:val="20"/>
                 <w:szCs w:val="20"/>
-                <w:lang w:val="en-US"/>
               </w:rPr>
               <w:t>O</w:t>
             </w:r>
@@ -11308,7 +10774,6 @@
                 <w:rFonts w:ascii="Gisha" w:eastAsia="Gisha" w:hAnsi="Gisha" w:cs="Gisha"/>
                 <w:sz w:val="20"/>
                 <w:szCs w:val="20"/>
-                <w:lang w:val="en-US"/>
               </w:rPr>
               <w:t>(1)</w:t>
             </w:r>
@@ -11327,7 +10792,6 @@
                 <w:rFonts w:ascii="Gisha" w:eastAsia="Gisha" w:hAnsi="Gisha" w:cs="Gisha"/>
                 <w:sz w:val="20"/>
                 <w:szCs w:val="20"/>
-                <w:lang w:val="en-US"/>
               </w:rPr>
             </w:pPr>
             <w:proofErr w:type="spellStart"/>
@@ -11336,7 +10800,6 @@
                 <w:rFonts w:ascii="Gisha" w:eastAsia="Gisha" w:hAnsi="Gisha" w:cs="Gisha"/>
                 <w:sz w:val="20"/>
                 <w:szCs w:val="20"/>
-                <w:lang w:val="en-US"/>
               </w:rPr>
               <w:t>set_value</w:t>
             </w:r>
@@ -11346,7 +10809,6 @@
                 <w:rFonts w:ascii="Gisha" w:eastAsia="Gisha" w:hAnsi="Gisha" w:cs="Gisha"/>
                 <w:sz w:val="20"/>
                 <w:szCs w:val="20"/>
-                <w:lang w:val="en-US"/>
               </w:rPr>
               <w:t>(self, value)</w:t>
             </w:r>
@@ -11364,16 +10826,14 @@
                 <w:rFonts w:ascii="Gisha" w:eastAsia="Gisha" w:hAnsi="Gisha" w:cs="Gisha"/>
                 <w:sz w:val="20"/>
                 <w:szCs w:val="20"/>
-                <w:lang w:val="en-US"/>
-              </w:rPr>
-            </w:pPr>
-            <w:r>
-              <w:rPr>
-                <w:rFonts w:ascii="Gisha" w:eastAsia="Gisha" w:hAnsi="Gisha" w:cs="Gisha" w:hint="cs"/>
-                <w:sz w:val="20"/>
-                <w:szCs w:val="20"/>
-                <w:rtl/>
-                <w:lang w:val="en-US"/>
+              </w:rPr>
+            </w:pPr>
+            <w:r>
+              <w:rPr>
+                <w:rFonts w:ascii="Gisha" w:eastAsia="Gisha" w:hAnsi="Gisha" w:cs="Gisha" w:hint="cs"/>
+                <w:sz w:val="20"/>
+                <w:szCs w:val="20"/>
+                <w:rtl/>
               </w:rPr>
               <w:t xml:space="preserve">הפונקציה מעדכנת את </w:t>
             </w:r>
@@ -11383,7 +10843,6 @@
                 <w:sz w:val="20"/>
                 <w:szCs w:val="20"/>
                 <w:rtl/>
-                <w:lang w:val="en-US"/>
               </w:rPr>
               <w:t xml:space="preserve">הערך של הצומת להיות </w:t>
             </w:r>
@@ -11392,7 +10851,6 @@
                 <w:rFonts w:ascii="Gisha" w:eastAsia="Gisha" w:hAnsi="Gisha" w:cs="Gisha"/>
                 <w:sz w:val="20"/>
                 <w:szCs w:val="20"/>
-                <w:lang w:val="en-US"/>
               </w:rPr>
               <w:t>value</w:t>
             </w:r>
@@ -11402,20 +10860,18 @@
               <w:bidi/>
               <w:jc w:val="center"/>
               <w:rPr>
-                <w:rFonts w:ascii="Gisha" w:eastAsia="Gisha" w:hAnsi="Gisha" w:cs="Gisha" w:hint="cs"/>
-                <w:sz w:val="20"/>
-                <w:szCs w:val="20"/>
-                <w:rtl/>
-                <w:lang w:val="en-US"/>
-              </w:rPr>
-            </w:pPr>
-            <w:r>
-              <w:rPr>
-                <w:rFonts w:ascii="Gisha" w:eastAsia="Gisha" w:hAnsi="Gisha" w:cs="Gisha" w:hint="cs"/>
-                <w:sz w:val="20"/>
-                <w:szCs w:val="20"/>
-                <w:rtl/>
-                <w:lang w:val="en-US"/>
+                <w:rFonts w:ascii="Gisha" w:eastAsia="Gisha" w:hAnsi="Gisha" w:cs="Gisha"/>
+                <w:sz w:val="20"/>
+                <w:szCs w:val="20"/>
+                <w:rtl/>
+              </w:rPr>
+            </w:pPr>
+            <w:r>
+              <w:rPr>
+                <w:rFonts w:ascii="Gisha" w:eastAsia="Gisha" w:hAnsi="Gisha" w:cs="Gisha" w:hint="cs"/>
+                <w:sz w:val="20"/>
+                <w:szCs w:val="20"/>
+                <w:rtl/>
               </w:rPr>
               <w:t xml:space="preserve">סיבוכיות זמן: </w:t>
             </w:r>
@@ -11424,7 +10880,6 @@
                 <w:rFonts w:ascii="Gisha" w:eastAsia="Gisha" w:hAnsi="Gisha" w:cs="Gisha" w:hint="cs"/>
                 <w:sz w:val="20"/>
                 <w:szCs w:val="20"/>
-                <w:lang w:val="en-US"/>
               </w:rPr>
               <w:t>O</w:t>
             </w:r>
@@ -11433,7 +10888,6 @@
                 <w:rFonts w:ascii="Gisha" w:eastAsia="Gisha" w:hAnsi="Gisha" w:cs="Gisha"/>
                 <w:sz w:val="20"/>
                 <w:szCs w:val="20"/>
-                <w:lang w:val="en-US"/>
               </w:rPr>
               <w:t>(1)</w:t>
             </w:r>
@@ -11452,7 +10906,6 @@
                 <w:rFonts w:ascii="Gisha" w:eastAsia="Gisha" w:hAnsi="Gisha" w:cs="Gisha"/>
                 <w:sz w:val="20"/>
                 <w:szCs w:val="20"/>
-                <w:lang w:val="en-US"/>
               </w:rPr>
             </w:pPr>
             <w:proofErr w:type="spellStart"/>
@@ -11461,7 +10914,6 @@
                 <w:rFonts w:ascii="Gisha" w:eastAsia="Gisha" w:hAnsi="Gisha" w:cs="Gisha"/>
                 <w:sz w:val="20"/>
                 <w:szCs w:val="20"/>
-                <w:lang w:val="en-US"/>
               </w:rPr>
               <w:t>set_left</w:t>
             </w:r>
@@ -11471,7 +10923,6 @@
                 <w:rFonts w:ascii="Gisha" w:eastAsia="Gisha" w:hAnsi="Gisha" w:cs="Gisha"/>
                 <w:sz w:val="20"/>
                 <w:szCs w:val="20"/>
-                <w:lang w:val="en-US"/>
               </w:rPr>
               <w:t>(self, node)</w:t>
             </w:r>
@@ -11489,16 +10940,14 @@
                 <w:rFonts w:ascii="Gisha" w:eastAsia="Gisha" w:hAnsi="Gisha" w:cs="Gisha"/>
                 <w:sz w:val="20"/>
                 <w:szCs w:val="20"/>
-                <w:lang w:val="en-US"/>
-              </w:rPr>
-            </w:pPr>
-            <w:r>
-              <w:rPr>
-                <w:rFonts w:ascii="Gisha" w:eastAsia="Gisha" w:hAnsi="Gisha" w:cs="Gisha" w:hint="cs"/>
-                <w:sz w:val="20"/>
-                <w:szCs w:val="20"/>
-                <w:rtl/>
-                <w:lang w:val="en-US"/>
+              </w:rPr>
+            </w:pPr>
+            <w:r>
+              <w:rPr>
+                <w:rFonts w:ascii="Gisha" w:eastAsia="Gisha" w:hAnsi="Gisha" w:cs="Gisha" w:hint="cs"/>
+                <w:sz w:val="20"/>
+                <w:szCs w:val="20"/>
+                <w:rtl/>
               </w:rPr>
               <w:t xml:space="preserve">הפונקציה מעדכנת את הבן השמאלי של הצומת להיות </w:t>
             </w:r>
@@ -11507,7 +10956,6 @@
                 <w:rFonts w:ascii="Gisha" w:eastAsia="Gisha" w:hAnsi="Gisha" w:cs="Gisha"/>
                 <w:sz w:val="20"/>
                 <w:szCs w:val="20"/>
-                <w:lang w:val="en-US"/>
               </w:rPr>
               <w:t>node</w:t>
             </w:r>
@@ -11517,20 +10965,18 @@
               <w:bidi/>
               <w:jc w:val="center"/>
               <w:rPr>
-                <w:rFonts w:ascii="Gisha" w:eastAsia="Gisha" w:hAnsi="Gisha" w:cs="Gisha" w:hint="cs"/>
-                <w:sz w:val="20"/>
-                <w:szCs w:val="20"/>
-                <w:rtl/>
-                <w:lang w:val="en-US"/>
-              </w:rPr>
-            </w:pPr>
-            <w:r>
-              <w:rPr>
-                <w:rFonts w:ascii="Gisha" w:eastAsia="Gisha" w:hAnsi="Gisha" w:cs="Gisha" w:hint="cs"/>
-                <w:sz w:val="20"/>
-                <w:szCs w:val="20"/>
-                <w:rtl/>
-                <w:lang w:val="en-US"/>
+                <w:rFonts w:ascii="Gisha" w:eastAsia="Gisha" w:hAnsi="Gisha" w:cs="Gisha"/>
+                <w:sz w:val="20"/>
+                <w:szCs w:val="20"/>
+                <w:rtl/>
+              </w:rPr>
+            </w:pPr>
+            <w:r>
+              <w:rPr>
+                <w:rFonts w:ascii="Gisha" w:eastAsia="Gisha" w:hAnsi="Gisha" w:cs="Gisha" w:hint="cs"/>
+                <w:sz w:val="20"/>
+                <w:szCs w:val="20"/>
+                <w:rtl/>
               </w:rPr>
               <w:t xml:space="preserve">סיבוכיות זמן: </w:t>
             </w:r>
@@ -11539,7 +10985,6 @@
                 <w:rFonts w:ascii="Gisha" w:eastAsia="Gisha" w:hAnsi="Gisha" w:cs="Gisha" w:hint="cs"/>
                 <w:sz w:val="20"/>
                 <w:szCs w:val="20"/>
-                <w:lang w:val="en-US"/>
               </w:rPr>
               <w:t>O</w:t>
             </w:r>
@@ -11548,7 +10993,6 @@
                 <w:rFonts w:ascii="Gisha" w:eastAsia="Gisha" w:hAnsi="Gisha" w:cs="Gisha"/>
                 <w:sz w:val="20"/>
                 <w:szCs w:val="20"/>
-                <w:lang w:val="en-US"/>
               </w:rPr>
               <w:t>(1)</w:t>
             </w:r>
@@ -11567,7 +11011,6 @@
                 <w:rFonts w:ascii="Gisha" w:eastAsia="Gisha" w:hAnsi="Gisha" w:cs="Gisha"/>
                 <w:sz w:val="20"/>
                 <w:szCs w:val="20"/>
-                <w:lang w:val="en-US"/>
               </w:rPr>
             </w:pPr>
             <w:proofErr w:type="spellStart"/>
@@ -11576,7 +11019,6 @@
                 <w:rFonts w:ascii="Gisha" w:eastAsia="Gisha" w:hAnsi="Gisha" w:cs="Gisha"/>
                 <w:sz w:val="20"/>
                 <w:szCs w:val="20"/>
-                <w:lang w:val="en-US"/>
               </w:rPr>
               <w:t>set_right</w:t>
             </w:r>
@@ -11586,7 +11028,6 @@
                 <w:rFonts w:ascii="Gisha" w:eastAsia="Gisha" w:hAnsi="Gisha" w:cs="Gisha"/>
                 <w:sz w:val="20"/>
                 <w:szCs w:val="20"/>
-                <w:lang w:val="en-US"/>
               </w:rPr>
               <w:t>(self, node)</w:t>
             </w:r>
@@ -11604,16 +11045,14 @@
                 <w:rFonts w:ascii="Gisha" w:eastAsia="Gisha" w:hAnsi="Gisha" w:cs="Gisha"/>
                 <w:sz w:val="20"/>
                 <w:szCs w:val="20"/>
-                <w:lang w:val="en-US"/>
-              </w:rPr>
-            </w:pPr>
-            <w:r>
-              <w:rPr>
-                <w:rFonts w:ascii="Gisha" w:eastAsia="Gisha" w:hAnsi="Gisha" w:cs="Gisha" w:hint="cs"/>
-                <w:sz w:val="20"/>
-                <w:szCs w:val="20"/>
-                <w:rtl/>
-                <w:lang w:val="en-US"/>
+              </w:rPr>
+            </w:pPr>
+            <w:r>
+              <w:rPr>
+                <w:rFonts w:ascii="Gisha" w:eastAsia="Gisha" w:hAnsi="Gisha" w:cs="Gisha" w:hint="cs"/>
+                <w:sz w:val="20"/>
+                <w:szCs w:val="20"/>
+                <w:rtl/>
               </w:rPr>
               <w:t xml:space="preserve">הפונקציה מעדכנת </w:t>
             </w:r>
@@ -11623,7 +11062,6 @@
                 <w:sz w:val="20"/>
                 <w:szCs w:val="20"/>
                 <w:rtl/>
-                <w:lang w:val="en-US"/>
               </w:rPr>
               <w:t xml:space="preserve">את הבן הימני של הצומת להיות </w:t>
             </w:r>
@@ -11632,7 +11070,6 @@
                 <w:rFonts w:ascii="Gisha" w:eastAsia="Gisha" w:hAnsi="Gisha" w:cs="Gisha"/>
                 <w:sz w:val="20"/>
                 <w:szCs w:val="20"/>
-                <w:lang w:val="en-US"/>
               </w:rPr>
               <w:t>node</w:t>
             </w:r>
@@ -11642,20 +11079,18 @@
               <w:bidi/>
               <w:jc w:val="center"/>
               <w:rPr>
-                <w:rFonts w:ascii="Gisha" w:eastAsia="Gisha" w:hAnsi="Gisha" w:cs="Gisha" w:hint="cs"/>
-                <w:sz w:val="20"/>
-                <w:szCs w:val="20"/>
-                <w:rtl/>
-                <w:lang w:val="en-US"/>
-              </w:rPr>
-            </w:pPr>
-            <w:r>
-              <w:rPr>
-                <w:rFonts w:ascii="Gisha" w:eastAsia="Gisha" w:hAnsi="Gisha" w:cs="Gisha" w:hint="cs"/>
-                <w:sz w:val="20"/>
-                <w:szCs w:val="20"/>
-                <w:rtl/>
-                <w:lang w:val="en-US"/>
+                <w:rFonts w:ascii="Gisha" w:eastAsia="Gisha" w:hAnsi="Gisha" w:cs="Gisha"/>
+                <w:sz w:val="20"/>
+                <w:szCs w:val="20"/>
+                <w:rtl/>
+              </w:rPr>
+            </w:pPr>
+            <w:r>
+              <w:rPr>
+                <w:rFonts w:ascii="Gisha" w:eastAsia="Gisha" w:hAnsi="Gisha" w:cs="Gisha" w:hint="cs"/>
+                <w:sz w:val="20"/>
+                <w:szCs w:val="20"/>
+                <w:rtl/>
               </w:rPr>
               <w:t xml:space="preserve">סיבוכיות זמן: </w:t>
             </w:r>
@@ -11664,7 +11099,6 @@
                 <w:rFonts w:ascii="Gisha" w:eastAsia="Gisha" w:hAnsi="Gisha" w:cs="Gisha" w:hint="cs"/>
                 <w:sz w:val="20"/>
                 <w:szCs w:val="20"/>
-                <w:lang w:val="en-US"/>
               </w:rPr>
               <w:t>O</w:t>
             </w:r>
@@ -11673,7 +11107,6 @@
                 <w:rFonts w:ascii="Gisha" w:eastAsia="Gisha" w:hAnsi="Gisha" w:cs="Gisha"/>
                 <w:sz w:val="20"/>
                 <w:szCs w:val="20"/>
-                <w:lang w:val="en-US"/>
               </w:rPr>
               <w:t>(1)</w:t>
             </w:r>
@@ -11692,7 +11125,6 @@
                 <w:rFonts w:ascii="Gisha" w:eastAsia="Gisha" w:hAnsi="Gisha" w:cs="Gisha"/>
                 <w:sz w:val="20"/>
                 <w:szCs w:val="20"/>
-                <w:lang w:val="en-US"/>
               </w:rPr>
             </w:pPr>
             <w:proofErr w:type="spellStart"/>
@@ -11701,7 +11133,6 @@
                 <w:rFonts w:ascii="Gisha" w:eastAsia="Gisha" w:hAnsi="Gisha" w:cs="Gisha"/>
                 <w:sz w:val="20"/>
                 <w:szCs w:val="20"/>
-                <w:lang w:val="en-US"/>
               </w:rPr>
               <w:lastRenderedPageBreak/>
               <w:t>set_parent</w:t>
@@ -11712,7 +11143,6 @@
                 <w:rFonts w:ascii="Gisha" w:eastAsia="Gisha" w:hAnsi="Gisha" w:cs="Gisha"/>
                 <w:sz w:val="20"/>
                 <w:szCs w:val="20"/>
-                <w:lang w:val="en-US"/>
               </w:rPr>
               <w:t>(self, node)</w:t>
             </w:r>
@@ -11730,16 +11160,14 @@
                 <w:rFonts w:ascii="Gisha" w:eastAsia="Gisha" w:hAnsi="Gisha" w:cs="Gisha"/>
                 <w:sz w:val="20"/>
                 <w:szCs w:val="20"/>
-                <w:lang w:val="en-US"/>
-              </w:rPr>
-            </w:pPr>
-            <w:r>
-              <w:rPr>
-                <w:rFonts w:ascii="Gisha" w:eastAsia="Gisha" w:hAnsi="Gisha" w:cs="Gisha" w:hint="cs"/>
-                <w:sz w:val="20"/>
-                <w:szCs w:val="20"/>
-                <w:rtl/>
-                <w:lang w:val="en-US"/>
+              </w:rPr>
+            </w:pPr>
+            <w:r>
+              <w:rPr>
+                <w:rFonts w:ascii="Gisha" w:eastAsia="Gisha" w:hAnsi="Gisha" w:cs="Gisha" w:hint="cs"/>
+                <w:sz w:val="20"/>
+                <w:szCs w:val="20"/>
+                <w:rtl/>
               </w:rPr>
               <w:t xml:space="preserve">הפונקציה מעדכנת את ההורה של הצומת להיות </w:t>
             </w:r>
@@ -11748,7 +11176,6 @@
                 <w:rFonts w:ascii="Gisha" w:eastAsia="Gisha" w:hAnsi="Gisha" w:cs="Gisha"/>
                 <w:sz w:val="20"/>
                 <w:szCs w:val="20"/>
-                <w:lang w:val="en-US"/>
               </w:rPr>
               <w:t>node</w:t>
             </w:r>
@@ -11758,20 +11185,18 @@
               <w:bidi/>
               <w:jc w:val="center"/>
               <w:rPr>
-                <w:rFonts w:ascii="Gisha" w:eastAsia="Gisha" w:hAnsi="Gisha" w:cs="Gisha" w:hint="cs"/>
-                <w:sz w:val="20"/>
-                <w:szCs w:val="20"/>
-                <w:rtl/>
-                <w:lang w:val="en-US"/>
-              </w:rPr>
-            </w:pPr>
-            <w:r>
-              <w:rPr>
-                <w:rFonts w:ascii="Gisha" w:eastAsia="Gisha" w:hAnsi="Gisha" w:cs="Gisha" w:hint="cs"/>
-                <w:sz w:val="20"/>
-                <w:szCs w:val="20"/>
-                <w:rtl/>
-                <w:lang w:val="en-US"/>
+                <w:rFonts w:ascii="Gisha" w:eastAsia="Gisha" w:hAnsi="Gisha" w:cs="Gisha"/>
+                <w:sz w:val="20"/>
+                <w:szCs w:val="20"/>
+                <w:rtl/>
+              </w:rPr>
+            </w:pPr>
+            <w:r>
+              <w:rPr>
+                <w:rFonts w:ascii="Gisha" w:eastAsia="Gisha" w:hAnsi="Gisha" w:cs="Gisha" w:hint="cs"/>
+                <w:sz w:val="20"/>
+                <w:szCs w:val="20"/>
+                <w:rtl/>
               </w:rPr>
               <w:t xml:space="preserve">סיבוכיות זמן: </w:t>
             </w:r>
@@ -11780,7 +11205,6 @@
                 <w:rFonts w:ascii="Gisha" w:eastAsia="Gisha" w:hAnsi="Gisha" w:cs="Gisha" w:hint="cs"/>
                 <w:sz w:val="20"/>
                 <w:szCs w:val="20"/>
-                <w:lang w:val="en-US"/>
               </w:rPr>
               <w:t>O</w:t>
             </w:r>
@@ -11789,7 +11213,6 @@
                 <w:rFonts w:ascii="Gisha" w:eastAsia="Gisha" w:hAnsi="Gisha" w:cs="Gisha"/>
                 <w:sz w:val="20"/>
                 <w:szCs w:val="20"/>
-                <w:lang w:val="en-US"/>
               </w:rPr>
               <w:t>(1)</w:t>
             </w:r>
@@ -11808,7 +11231,6 @@
                 <w:rFonts w:ascii="Gisha" w:eastAsia="Gisha" w:hAnsi="Gisha" w:cs="Gisha"/>
                 <w:sz w:val="20"/>
                 <w:szCs w:val="20"/>
-                <w:lang w:val="en-US"/>
               </w:rPr>
             </w:pPr>
             <w:proofErr w:type="spellStart"/>
@@ -11817,7 +11239,6 @@
                 <w:rFonts w:ascii="Gisha" w:eastAsia="Gisha" w:hAnsi="Gisha" w:cs="Gisha"/>
                 <w:sz w:val="20"/>
                 <w:szCs w:val="20"/>
-                <w:lang w:val="en-US"/>
               </w:rPr>
               <w:t>update_height</w:t>
             </w:r>
@@ -11827,7 +11248,6 @@
                 <w:rFonts w:ascii="Gisha" w:eastAsia="Gisha" w:hAnsi="Gisha" w:cs="Gisha"/>
                 <w:sz w:val="20"/>
                 <w:szCs w:val="20"/>
-                <w:lang w:val="en-US"/>
               </w:rPr>
               <w:t>(self)</w:t>
             </w:r>
@@ -11846,16 +11266,14 @@
                 <w:sz w:val="20"/>
                 <w:szCs w:val="20"/>
                 <w:rtl/>
-                <w:lang w:val="en-US"/>
-              </w:rPr>
-            </w:pPr>
-            <w:r>
-              <w:rPr>
-                <w:rFonts w:ascii="Gisha" w:eastAsia="Gisha" w:hAnsi="Gisha" w:cs="Gisha" w:hint="cs"/>
-                <w:sz w:val="20"/>
-                <w:szCs w:val="20"/>
-                <w:rtl/>
-                <w:lang w:val="en-US"/>
+              </w:rPr>
+            </w:pPr>
+            <w:r>
+              <w:rPr>
+                <w:rFonts w:ascii="Gisha" w:eastAsia="Gisha" w:hAnsi="Gisha" w:cs="Gisha" w:hint="cs"/>
+                <w:sz w:val="20"/>
+                <w:szCs w:val="20"/>
+                <w:rtl/>
               </w:rPr>
               <w:t xml:space="preserve">הפונקציה </w:t>
             </w:r>
@@ -11865,7 +11283,6 @@
                 <w:sz w:val="20"/>
                 <w:szCs w:val="20"/>
                 <w:rtl/>
-                <w:lang w:val="en-US"/>
               </w:rPr>
               <w:t>מעדכנת את שדה הגובה של הצומת</w:t>
             </w:r>
@@ -11875,20 +11292,18 @@
               <w:bidi/>
               <w:jc w:val="center"/>
               <w:rPr>
-                <w:rFonts w:ascii="Gisha" w:eastAsia="Gisha" w:hAnsi="Gisha" w:cs="Gisha" w:hint="cs"/>
-                <w:sz w:val="20"/>
-                <w:szCs w:val="20"/>
-                <w:rtl/>
-                <w:lang w:val="en-US"/>
-              </w:rPr>
-            </w:pPr>
-            <w:r>
-              <w:rPr>
-                <w:rFonts w:ascii="Gisha" w:eastAsia="Gisha" w:hAnsi="Gisha" w:cs="Gisha" w:hint="cs"/>
-                <w:sz w:val="20"/>
-                <w:szCs w:val="20"/>
-                <w:rtl/>
-                <w:lang w:val="en-US"/>
+                <w:rFonts w:ascii="Gisha" w:eastAsia="Gisha" w:hAnsi="Gisha" w:cs="Gisha"/>
+                <w:sz w:val="20"/>
+                <w:szCs w:val="20"/>
+                <w:rtl/>
+              </w:rPr>
+            </w:pPr>
+            <w:r>
+              <w:rPr>
+                <w:rFonts w:ascii="Gisha" w:eastAsia="Gisha" w:hAnsi="Gisha" w:cs="Gisha" w:hint="cs"/>
+                <w:sz w:val="20"/>
+                <w:szCs w:val="20"/>
+                <w:rtl/>
               </w:rPr>
               <w:t xml:space="preserve">סיבוכיות זמן: </w:t>
             </w:r>
@@ -11897,7 +11312,6 @@
                 <w:rFonts w:ascii="Gisha" w:eastAsia="Gisha" w:hAnsi="Gisha" w:cs="Gisha" w:hint="cs"/>
                 <w:sz w:val="20"/>
                 <w:szCs w:val="20"/>
-                <w:lang w:val="en-US"/>
               </w:rPr>
               <w:t>O</w:t>
             </w:r>
@@ -11906,7 +11320,6 @@
                 <w:rFonts w:ascii="Gisha" w:eastAsia="Gisha" w:hAnsi="Gisha" w:cs="Gisha"/>
                 <w:sz w:val="20"/>
                 <w:szCs w:val="20"/>
-                <w:lang w:val="en-US"/>
               </w:rPr>
               <w:t>(1)</w:t>
             </w:r>
@@ -11916,11 +11329,10 @@
               <w:bidi/>
               <w:jc w:val="center"/>
               <w:rPr>
-                <w:rFonts w:ascii="Gisha" w:eastAsia="Gisha" w:hAnsi="Gisha" w:cs="Gisha" w:hint="cs"/>
-                <w:sz w:val="20"/>
-                <w:szCs w:val="20"/>
-                <w:rtl/>
-                <w:lang w:val="en-US"/>
+                <w:rFonts w:ascii="Gisha" w:eastAsia="Gisha" w:hAnsi="Gisha" w:cs="Gisha"/>
+                <w:sz w:val="20"/>
+                <w:szCs w:val="20"/>
+                <w:rtl/>
               </w:rPr>
             </w:pPr>
           </w:p>
@@ -11938,7 +11350,6 @@
                 <w:rFonts w:ascii="Gisha" w:eastAsia="Gisha" w:hAnsi="Gisha" w:cs="Gisha"/>
                 <w:sz w:val="20"/>
                 <w:szCs w:val="20"/>
-                <w:lang w:val="en-US"/>
               </w:rPr>
             </w:pPr>
             <w:proofErr w:type="spellStart"/>
@@ -11947,7 +11358,6 @@
                 <w:rFonts w:ascii="Gisha" w:eastAsia="Gisha" w:hAnsi="Gisha" w:cs="Gisha"/>
                 <w:sz w:val="20"/>
                 <w:szCs w:val="20"/>
-                <w:lang w:val="en-US"/>
               </w:rPr>
               <w:t>set_height</w:t>
             </w:r>
@@ -11957,7 +11367,6 @@
                 <w:rFonts w:ascii="Gisha" w:eastAsia="Gisha" w:hAnsi="Gisha" w:cs="Gisha"/>
                 <w:sz w:val="20"/>
                 <w:szCs w:val="20"/>
-                <w:lang w:val="en-US"/>
               </w:rPr>
               <w:t>(self, h)</w:t>
             </w:r>
@@ -11975,16 +11384,14 @@
                 <w:rFonts w:ascii="Gisha" w:eastAsia="Gisha" w:hAnsi="Gisha" w:cs="Gisha"/>
                 <w:sz w:val="20"/>
                 <w:szCs w:val="20"/>
-                <w:lang w:val="en-US"/>
-              </w:rPr>
-            </w:pPr>
-            <w:r>
-              <w:rPr>
-                <w:rFonts w:ascii="Gisha" w:eastAsia="Gisha" w:hAnsi="Gisha" w:cs="Gisha" w:hint="cs"/>
-                <w:sz w:val="20"/>
-                <w:szCs w:val="20"/>
-                <w:rtl/>
-                <w:lang w:val="en-US"/>
+              </w:rPr>
+            </w:pPr>
+            <w:r>
+              <w:rPr>
+                <w:rFonts w:ascii="Gisha" w:eastAsia="Gisha" w:hAnsi="Gisha" w:cs="Gisha" w:hint="cs"/>
+                <w:sz w:val="20"/>
+                <w:szCs w:val="20"/>
+                <w:rtl/>
               </w:rPr>
               <w:t>הפונקציה מ</w:t>
             </w:r>
@@ -11994,7 +11401,6 @@
                 <w:sz w:val="20"/>
                 <w:szCs w:val="20"/>
                 <w:rtl/>
-                <w:lang w:val="en-US"/>
               </w:rPr>
               <w:t>שנה</w:t>
             </w:r>
@@ -12004,7 +11410,6 @@
                 <w:sz w:val="20"/>
                 <w:szCs w:val="20"/>
                 <w:rtl/>
-                <w:lang w:val="en-US"/>
               </w:rPr>
               <w:t xml:space="preserve"> את שדה הגובה של הצומת הנוכחי להיות </w:t>
             </w:r>
@@ -12013,7 +11418,6 @@
                 <w:rFonts w:ascii="Gisha" w:eastAsia="Gisha" w:hAnsi="Gisha" w:cs="Gisha"/>
                 <w:sz w:val="20"/>
                 <w:szCs w:val="20"/>
-                <w:lang w:val="en-US"/>
               </w:rPr>
               <w:t>h</w:t>
             </w:r>
@@ -12023,20 +11427,18 @@
               <w:bidi/>
               <w:jc w:val="center"/>
               <w:rPr>
-                <w:rFonts w:ascii="Gisha" w:eastAsia="Gisha" w:hAnsi="Gisha" w:cs="Gisha" w:hint="cs"/>
-                <w:sz w:val="20"/>
-                <w:szCs w:val="20"/>
-                <w:rtl/>
-                <w:lang w:val="en-US"/>
-              </w:rPr>
-            </w:pPr>
-            <w:r>
-              <w:rPr>
-                <w:rFonts w:ascii="Gisha" w:eastAsia="Gisha" w:hAnsi="Gisha" w:cs="Gisha" w:hint="cs"/>
-                <w:sz w:val="20"/>
-                <w:szCs w:val="20"/>
-                <w:rtl/>
-                <w:lang w:val="en-US"/>
+                <w:rFonts w:ascii="Gisha" w:eastAsia="Gisha" w:hAnsi="Gisha" w:cs="Gisha"/>
+                <w:sz w:val="20"/>
+                <w:szCs w:val="20"/>
+                <w:rtl/>
+              </w:rPr>
+            </w:pPr>
+            <w:r>
+              <w:rPr>
+                <w:rFonts w:ascii="Gisha" w:eastAsia="Gisha" w:hAnsi="Gisha" w:cs="Gisha" w:hint="cs"/>
+                <w:sz w:val="20"/>
+                <w:szCs w:val="20"/>
+                <w:rtl/>
               </w:rPr>
               <w:t xml:space="preserve">סיבוכיות זמן: </w:t>
             </w:r>
@@ -12045,7 +11447,6 @@
                 <w:rFonts w:ascii="Gisha" w:eastAsia="Gisha" w:hAnsi="Gisha" w:cs="Gisha" w:hint="cs"/>
                 <w:sz w:val="20"/>
                 <w:szCs w:val="20"/>
-                <w:lang w:val="en-US"/>
               </w:rPr>
               <w:t>O</w:t>
             </w:r>
@@ -12054,7 +11455,6 @@
                 <w:rFonts w:ascii="Gisha" w:eastAsia="Gisha" w:hAnsi="Gisha" w:cs="Gisha"/>
                 <w:sz w:val="20"/>
                 <w:szCs w:val="20"/>
-                <w:lang w:val="en-US"/>
               </w:rPr>
               <w:t>(1)</w:t>
             </w:r>
@@ -12073,7 +11473,6 @@
                 <w:rFonts w:ascii="Gisha" w:eastAsia="Gisha" w:hAnsi="Gisha" w:cs="Gisha"/>
                 <w:sz w:val="20"/>
                 <w:szCs w:val="20"/>
-                <w:lang w:val="en-US"/>
               </w:rPr>
             </w:pPr>
             <w:proofErr w:type="spellStart"/>
@@ -12082,7 +11481,6 @@
                 <w:rFonts w:ascii="Gisha" w:eastAsia="Gisha" w:hAnsi="Gisha" w:cs="Gisha"/>
                 <w:sz w:val="20"/>
                 <w:szCs w:val="20"/>
-                <w:lang w:val="en-US"/>
               </w:rPr>
               <w:t>update_size</w:t>
             </w:r>
@@ -12092,7 +11490,6 @@
                 <w:rFonts w:ascii="Gisha" w:eastAsia="Gisha" w:hAnsi="Gisha" w:cs="Gisha"/>
                 <w:sz w:val="20"/>
                 <w:szCs w:val="20"/>
-                <w:lang w:val="en-US"/>
               </w:rPr>
               <w:t>(self)</w:t>
             </w:r>
@@ -12111,16 +11508,14 @@
                 <w:sz w:val="20"/>
                 <w:szCs w:val="20"/>
                 <w:rtl/>
-                <w:lang w:val="en-US"/>
-              </w:rPr>
-            </w:pPr>
-            <w:r>
-              <w:rPr>
-                <w:rFonts w:ascii="Gisha" w:eastAsia="Gisha" w:hAnsi="Gisha" w:cs="Gisha" w:hint="cs"/>
-                <w:sz w:val="20"/>
-                <w:szCs w:val="20"/>
-                <w:rtl/>
-                <w:lang w:val="en-US"/>
+              </w:rPr>
+            </w:pPr>
+            <w:r>
+              <w:rPr>
+                <w:rFonts w:ascii="Gisha" w:eastAsia="Gisha" w:hAnsi="Gisha" w:cs="Gisha" w:hint="cs"/>
+                <w:sz w:val="20"/>
+                <w:szCs w:val="20"/>
+                <w:rtl/>
               </w:rPr>
               <w:t xml:space="preserve">הפונקציה מעדכנת את </w:t>
             </w:r>
@@ -12130,7 +11525,6 @@
                 <w:sz w:val="20"/>
                 <w:szCs w:val="20"/>
                 <w:rtl/>
-                <w:lang w:val="en-US"/>
               </w:rPr>
               <w:t xml:space="preserve">שדה </w:t>
             </w:r>
@@ -12140,7 +11534,6 @@
                 <w:sz w:val="20"/>
                 <w:szCs w:val="20"/>
                 <w:rtl/>
-                <w:lang w:val="en-US"/>
               </w:rPr>
               <w:t>ה-</w:t>
             </w:r>
@@ -12149,7 +11542,6 @@
                 <w:rFonts w:ascii="Gisha" w:eastAsia="Gisha" w:hAnsi="Gisha" w:cs="Gisha"/>
                 <w:sz w:val="20"/>
                 <w:szCs w:val="20"/>
-                <w:lang w:val="en-US"/>
               </w:rPr>
               <w:t>size</w:t>
             </w:r>
@@ -12159,7 +11551,6 @@
                 <w:sz w:val="20"/>
                 <w:szCs w:val="20"/>
                 <w:rtl/>
-                <w:lang w:val="en-US"/>
               </w:rPr>
               <w:t xml:space="preserve"> של הצומת</w:t>
             </w:r>
@@ -12169,19 +11560,17 @@
               <w:bidi/>
               <w:jc w:val="center"/>
               <w:rPr>
-                <w:rFonts w:ascii="Gisha" w:eastAsia="Gisha" w:hAnsi="Gisha" w:cs="Gisha" w:hint="cs"/>
-                <w:sz w:val="20"/>
-                <w:szCs w:val="20"/>
-                <w:lang w:val="en-US"/>
-              </w:rPr>
-            </w:pPr>
-            <w:r>
-              <w:rPr>
-                <w:rFonts w:ascii="Gisha" w:eastAsia="Gisha" w:hAnsi="Gisha" w:cs="Gisha" w:hint="cs"/>
-                <w:sz w:val="20"/>
-                <w:szCs w:val="20"/>
-                <w:rtl/>
-                <w:lang w:val="en-US"/>
+                <w:rFonts w:ascii="Gisha" w:eastAsia="Gisha" w:hAnsi="Gisha" w:cs="Gisha"/>
+                <w:sz w:val="20"/>
+                <w:szCs w:val="20"/>
+              </w:rPr>
+            </w:pPr>
+            <w:r>
+              <w:rPr>
+                <w:rFonts w:ascii="Gisha" w:eastAsia="Gisha" w:hAnsi="Gisha" w:cs="Gisha" w:hint="cs"/>
+                <w:sz w:val="20"/>
+                <w:szCs w:val="20"/>
+                <w:rtl/>
               </w:rPr>
               <w:t>סיבוכיות זמן</w:t>
             </w:r>
@@ -12191,7 +11580,6 @@
                 <w:sz w:val="20"/>
                 <w:szCs w:val="20"/>
                 <w:rtl/>
-                <w:lang w:val="en-US"/>
               </w:rPr>
               <w:t xml:space="preserve">: </w:t>
             </w:r>
@@ -12200,7 +11588,6 @@
                 <w:rFonts w:ascii="Gisha" w:eastAsia="Gisha" w:hAnsi="Gisha" w:cs="Gisha"/>
                 <w:sz w:val="20"/>
                 <w:szCs w:val="20"/>
-                <w:lang w:val="en-US"/>
               </w:rPr>
               <w:t>O(1)</w:t>
             </w:r>
@@ -12219,7 +11606,6 @@
                 <w:rFonts w:ascii="Gisha" w:eastAsia="Gisha" w:hAnsi="Gisha" w:cs="Gisha"/>
                 <w:sz w:val="20"/>
                 <w:szCs w:val="20"/>
-                <w:lang w:val="en-US"/>
               </w:rPr>
             </w:pPr>
             <w:proofErr w:type="spellStart"/>
@@ -12228,7 +11614,6 @@
                 <w:rFonts w:ascii="Gisha" w:eastAsia="Gisha" w:hAnsi="Gisha" w:cs="Gisha"/>
                 <w:sz w:val="20"/>
                 <w:szCs w:val="20"/>
-                <w:lang w:val="en-US"/>
               </w:rPr>
               <w:t>set_size</w:t>
             </w:r>
@@ -12238,7 +11623,6 @@
                 <w:rFonts w:ascii="Gisha" w:eastAsia="Gisha" w:hAnsi="Gisha" w:cs="Gisha"/>
                 <w:sz w:val="20"/>
                 <w:szCs w:val="20"/>
-                <w:lang w:val="en-US"/>
               </w:rPr>
               <w:t>(self, s)</w:t>
             </w:r>
@@ -12257,16 +11641,14 @@
                 <w:sz w:val="20"/>
                 <w:szCs w:val="20"/>
                 <w:rtl/>
-                <w:lang w:val="en-US"/>
-              </w:rPr>
-            </w:pPr>
-            <w:r>
-              <w:rPr>
-                <w:rFonts w:ascii="Gisha" w:eastAsia="Gisha" w:hAnsi="Gisha" w:cs="Gisha" w:hint="cs"/>
-                <w:sz w:val="20"/>
-                <w:szCs w:val="20"/>
-                <w:rtl/>
-                <w:lang w:val="en-US"/>
+              </w:rPr>
+            </w:pPr>
+            <w:r>
+              <w:rPr>
+                <w:rFonts w:ascii="Gisha" w:eastAsia="Gisha" w:hAnsi="Gisha" w:cs="Gisha" w:hint="cs"/>
+                <w:sz w:val="20"/>
+                <w:szCs w:val="20"/>
+                <w:rtl/>
               </w:rPr>
               <w:t xml:space="preserve">הפונקציה משנה </w:t>
             </w:r>
@@ -12276,7 +11658,6 @@
                 <w:sz w:val="20"/>
                 <w:szCs w:val="20"/>
                 <w:rtl/>
-                <w:lang w:val="en-US"/>
               </w:rPr>
               <w:t xml:space="preserve">את שדה הגובה של הצומת </w:t>
             </w:r>
@@ -12285,7 +11666,6 @@
                 <w:rFonts w:ascii="Gisha" w:eastAsia="Gisha" w:hAnsi="Gisha" w:cs="Gisha"/>
                 <w:sz w:val="20"/>
                 <w:szCs w:val="20"/>
-                <w:lang w:val="en-US"/>
               </w:rPr>
               <w:t xml:space="preserve">size </w:t>
             </w:r>
@@ -12295,7 +11675,6 @@
                 <w:sz w:val="20"/>
                 <w:szCs w:val="20"/>
                 <w:rtl/>
-                <w:lang w:val="en-US"/>
               </w:rPr>
               <w:t xml:space="preserve"> להיות </w:t>
             </w:r>
@@ -12304,7 +11683,6 @@
                 <w:rFonts w:ascii="Gisha" w:eastAsia="Gisha" w:hAnsi="Gisha" w:cs="Gisha"/>
                 <w:sz w:val="20"/>
                 <w:szCs w:val="20"/>
-                <w:lang w:val="en-US"/>
               </w:rPr>
               <w:t>s</w:t>
             </w:r>
@@ -12314,20 +11692,18 @@
               <w:bidi/>
               <w:jc w:val="center"/>
               <w:rPr>
-                <w:rFonts w:ascii="Gisha" w:eastAsia="Gisha" w:hAnsi="Gisha" w:cs="Gisha" w:hint="cs"/>
-                <w:sz w:val="20"/>
-                <w:szCs w:val="20"/>
-                <w:rtl/>
-                <w:lang w:val="en-US"/>
-              </w:rPr>
-            </w:pPr>
-            <w:r>
-              <w:rPr>
-                <w:rFonts w:ascii="Gisha" w:eastAsia="Gisha" w:hAnsi="Gisha" w:cs="Gisha" w:hint="cs"/>
-                <w:sz w:val="20"/>
-                <w:szCs w:val="20"/>
-                <w:rtl/>
-                <w:lang w:val="en-US"/>
+                <w:rFonts w:ascii="Gisha" w:eastAsia="Gisha" w:hAnsi="Gisha" w:cs="Gisha"/>
+                <w:sz w:val="20"/>
+                <w:szCs w:val="20"/>
+                <w:rtl/>
+              </w:rPr>
+            </w:pPr>
+            <w:r>
+              <w:rPr>
+                <w:rFonts w:ascii="Gisha" w:eastAsia="Gisha" w:hAnsi="Gisha" w:cs="Gisha" w:hint="cs"/>
+                <w:sz w:val="20"/>
+                <w:szCs w:val="20"/>
+                <w:rtl/>
               </w:rPr>
               <w:t xml:space="preserve">סיבוכיות זמן: </w:t>
             </w:r>
@@ -12336,7 +11712,6 @@
                 <w:rFonts w:ascii="Gisha" w:eastAsia="Gisha" w:hAnsi="Gisha" w:cs="Gisha" w:hint="cs"/>
                 <w:sz w:val="20"/>
                 <w:szCs w:val="20"/>
-                <w:lang w:val="en-US"/>
               </w:rPr>
               <w:t>O</w:t>
             </w:r>
@@ -12345,7 +11720,6 @@
                 <w:rFonts w:ascii="Gisha" w:eastAsia="Gisha" w:hAnsi="Gisha" w:cs="Gisha"/>
                 <w:sz w:val="20"/>
                 <w:szCs w:val="20"/>
-                <w:lang w:val="en-US"/>
               </w:rPr>
               <w:t>(1)</w:t>
             </w:r>
@@ -12364,7 +11738,6 @@
                 <w:rFonts w:ascii="Gisha" w:eastAsia="Gisha" w:hAnsi="Gisha" w:cs="Gisha"/>
                 <w:sz w:val="20"/>
                 <w:szCs w:val="20"/>
-                <w:lang w:val="en-US"/>
               </w:rPr>
             </w:pPr>
             <w:proofErr w:type="spellStart"/>
@@ -12373,7 +11746,6 @@
                 <w:rFonts w:ascii="Gisha" w:eastAsia="Gisha" w:hAnsi="Gisha" w:cs="Gisha"/>
                 <w:sz w:val="20"/>
                 <w:szCs w:val="20"/>
-                <w:lang w:val="en-US"/>
               </w:rPr>
               <w:t>get_BF</w:t>
             </w:r>
@@ -12383,7 +11755,6 @@
                 <w:rFonts w:ascii="Gisha" w:eastAsia="Gisha" w:hAnsi="Gisha" w:cs="Gisha"/>
                 <w:sz w:val="20"/>
                 <w:szCs w:val="20"/>
-                <w:lang w:val="en-US"/>
               </w:rPr>
               <w:t>(self)</w:t>
             </w:r>
@@ -12402,16 +11773,14 @@
                 <w:sz w:val="20"/>
                 <w:szCs w:val="20"/>
                 <w:rtl/>
-                <w:lang w:val="en-US"/>
-              </w:rPr>
-            </w:pPr>
-            <w:r>
-              <w:rPr>
-                <w:rFonts w:ascii="Gisha" w:eastAsia="Gisha" w:hAnsi="Gisha" w:cs="Gisha" w:hint="cs"/>
-                <w:sz w:val="20"/>
-                <w:szCs w:val="20"/>
-                <w:rtl/>
-                <w:lang w:val="en-US"/>
+              </w:rPr>
+            </w:pPr>
+            <w:r>
+              <w:rPr>
+                <w:rFonts w:ascii="Gisha" w:eastAsia="Gisha" w:hAnsi="Gisha" w:cs="Gisha" w:hint="cs"/>
+                <w:sz w:val="20"/>
+                <w:szCs w:val="20"/>
+                <w:rtl/>
               </w:rPr>
               <w:t>הפונקציה מחזירה את ה-</w:t>
             </w:r>
@@ -12420,7 +11789,6 @@
                 <w:rFonts w:ascii="Gisha" w:eastAsia="Gisha" w:hAnsi="Gisha" w:cs="Gisha" w:hint="cs"/>
                 <w:sz w:val="20"/>
                 <w:szCs w:val="20"/>
-                <w:lang w:val="en-US"/>
               </w:rPr>
               <w:t>BF</w:t>
             </w:r>
@@ -12430,7 +11798,6 @@
                 <w:sz w:val="20"/>
                 <w:szCs w:val="20"/>
                 <w:rtl/>
-                <w:lang w:val="en-US"/>
               </w:rPr>
               <w:t xml:space="preserve"> של הצומת כפי שהוגדר בכיתה</w:t>
             </w:r>
@@ -12444,16 +11811,14 @@
                 <w:sz w:val="20"/>
                 <w:szCs w:val="20"/>
                 <w:rtl/>
-                <w:lang w:val="en-US"/>
-              </w:rPr>
-            </w:pPr>
-            <w:r>
-              <w:rPr>
-                <w:rFonts w:ascii="Gisha" w:eastAsia="Gisha" w:hAnsi="Gisha" w:cs="Gisha" w:hint="cs"/>
-                <w:sz w:val="20"/>
-                <w:szCs w:val="20"/>
-                <w:rtl/>
-                <w:lang w:val="en-US"/>
+              </w:rPr>
+            </w:pPr>
+            <w:r>
+              <w:rPr>
+                <w:rFonts w:ascii="Gisha" w:eastAsia="Gisha" w:hAnsi="Gisha" w:cs="Gisha" w:hint="cs"/>
+                <w:sz w:val="20"/>
+                <w:szCs w:val="20"/>
+                <w:rtl/>
               </w:rPr>
               <w:t xml:space="preserve">סיבוכיות זמן: </w:t>
             </w:r>
@@ -12462,7 +11827,6 @@
                 <w:rFonts w:ascii="Gisha" w:eastAsia="Gisha" w:hAnsi="Gisha" w:cs="Gisha" w:hint="cs"/>
                 <w:sz w:val="20"/>
                 <w:szCs w:val="20"/>
-                <w:lang w:val="en-US"/>
               </w:rPr>
               <w:t>O</w:t>
             </w:r>
@@ -12471,7 +11835,6 @@
                 <w:rFonts w:ascii="Gisha" w:eastAsia="Gisha" w:hAnsi="Gisha" w:cs="Gisha"/>
                 <w:sz w:val="20"/>
                 <w:szCs w:val="20"/>
-                <w:lang w:val="en-US"/>
               </w:rPr>
               <w:t>(1)</w:t>
             </w:r>
@@ -12490,15 +11853,13 @@
                 <w:rFonts w:ascii="Gisha" w:eastAsia="Gisha" w:hAnsi="Gisha" w:cs="Gisha"/>
                 <w:sz w:val="20"/>
                 <w:szCs w:val="20"/>
-                <w:lang w:val="en-US"/>
-              </w:rPr>
-            </w:pPr>
-            <w:r>
-              <w:rPr>
-                <w:rFonts w:ascii="Gisha" w:eastAsia="Gisha" w:hAnsi="Gisha" w:cs="Gisha"/>
-                <w:sz w:val="20"/>
-                <w:szCs w:val="20"/>
-                <w:lang w:val="en-US"/>
+              </w:rPr>
+            </w:pPr>
+            <w:r>
+              <w:rPr>
+                <w:rFonts w:ascii="Gisha" w:eastAsia="Gisha" w:hAnsi="Gisha" w:cs="Gisha"/>
+                <w:sz w:val="20"/>
+                <w:szCs w:val="20"/>
               </w:rPr>
               <w:t>realize(self, key, value)</w:t>
             </w:r>
@@ -12513,11 +11874,10 @@
               <w:bidi/>
               <w:jc w:val="center"/>
               <w:rPr>
-                <w:rFonts w:ascii="Gisha" w:eastAsia="Gisha" w:hAnsi="Gisha" w:cs="Gisha" w:hint="cs"/>
-                <w:sz w:val="20"/>
-                <w:szCs w:val="20"/>
-                <w:rtl/>
-                <w:lang w:val="en-US"/>
+                <w:rFonts w:ascii="Gisha" w:eastAsia="Gisha" w:hAnsi="Gisha" w:cs="Gisha"/>
+                <w:sz w:val="20"/>
+                <w:szCs w:val="20"/>
+                <w:rtl/>
               </w:rPr>
             </w:pPr>
           </w:p>
@@ -12535,7 +11895,6 @@
                 <w:rFonts w:ascii="Gisha" w:eastAsia="Gisha" w:hAnsi="Gisha" w:cs="Gisha"/>
                 <w:sz w:val="20"/>
                 <w:szCs w:val="20"/>
-                <w:lang w:val="en-US"/>
               </w:rPr>
             </w:pPr>
             <w:proofErr w:type="spellStart"/>
@@ -12544,7 +11903,6 @@
                 <w:rFonts w:ascii="Gisha" w:eastAsia="Gisha" w:hAnsi="Gisha" w:cs="Gisha"/>
                 <w:sz w:val="20"/>
                 <w:szCs w:val="20"/>
-                <w:lang w:val="en-US"/>
               </w:rPr>
               <w:t>is_real_node</w:t>
             </w:r>
@@ -12554,7 +11912,6 @@
                 <w:rFonts w:ascii="Gisha" w:eastAsia="Gisha" w:hAnsi="Gisha" w:cs="Gisha"/>
                 <w:sz w:val="20"/>
                 <w:szCs w:val="20"/>
-                <w:lang w:val="en-US"/>
               </w:rPr>
               <w:t>(self)</w:t>
             </w:r>
@@ -12569,11 +11926,10 @@
               <w:bidi/>
               <w:jc w:val="center"/>
               <w:rPr>
-                <w:rFonts w:ascii="Gisha" w:eastAsia="Gisha" w:hAnsi="Gisha" w:cs="Gisha" w:hint="cs"/>
-                <w:sz w:val="20"/>
-                <w:szCs w:val="20"/>
-                <w:rtl/>
-                <w:lang w:val="en-US"/>
+                <w:rFonts w:ascii="Gisha" w:eastAsia="Gisha" w:hAnsi="Gisha" w:cs="Gisha"/>
+                <w:sz w:val="20"/>
+                <w:szCs w:val="20"/>
+                <w:rtl/>
               </w:rPr>
             </w:pPr>
             <w:r>
@@ -12617,7 +11973,6 @@
                 <w:rFonts w:ascii="Gisha" w:eastAsia="Gisha" w:hAnsi="Gisha" w:cs="Gisha"/>
                 <w:sz w:val="20"/>
                 <w:szCs w:val="20"/>
-                <w:lang w:val="en-US"/>
               </w:rPr>
             </w:pPr>
             <w:proofErr w:type="spellStart"/>
@@ -12626,7 +11981,6 @@
                 <w:rFonts w:ascii="Gisha" w:eastAsia="Gisha" w:hAnsi="Gisha" w:cs="Gisha"/>
                 <w:sz w:val="20"/>
                 <w:szCs w:val="20"/>
-                <w:lang w:val="en-US"/>
               </w:rPr>
               <w:t>inorder</w:t>
             </w:r>
@@ -12636,7 +11990,6 @@
                 <w:rFonts w:ascii="Gisha" w:eastAsia="Gisha" w:hAnsi="Gisha" w:cs="Gisha"/>
                 <w:sz w:val="20"/>
                 <w:szCs w:val="20"/>
-                <w:lang w:val="en-US"/>
               </w:rPr>
               <w:t xml:space="preserve">(self, </w:t>
             </w:r>
@@ -12646,7 +11999,6 @@
                 <w:rFonts w:ascii="Gisha" w:eastAsia="Gisha" w:hAnsi="Gisha" w:cs="Gisha"/>
                 <w:sz w:val="20"/>
                 <w:szCs w:val="20"/>
-                <w:lang w:val="en-US"/>
               </w:rPr>
               <w:t>process_func</w:t>
             </w:r>
@@ -12656,7 +12008,6 @@
                 <w:rFonts w:ascii="Gisha" w:eastAsia="Gisha" w:hAnsi="Gisha" w:cs="Gisha"/>
                 <w:sz w:val="20"/>
                 <w:szCs w:val="20"/>
-                <w:lang w:val="en-US"/>
               </w:rPr>
               <w:t>, index)</w:t>
             </w:r>
@@ -12671,20 +12022,18 @@
               <w:bidi/>
               <w:jc w:val="center"/>
               <w:rPr>
-                <w:rFonts w:ascii="Gisha" w:eastAsia="Gisha" w:hAnsi="Gisha" w:cs="Gisha" w:hint="cs"/>
-                <w:sz w:val="20"/>
-                <w:szCs w:val="20"/>
-                <w:rtl/>
-                <w:lang w:val="en-US"/>
-              </w:rPr>
-            </w:pPr>
-            <w:r>
-              <w:rPr>
-                <w:rFonts w:ascii="Gisha" w:eastAsia="Gisha" w:hAnsi="Gisha" w:cs="Gisha" w:hint="cs"/>
-                <w:sz w:val="20"/>
-                <w:szCs w:val="20"/>
-                <w:rtl/>
-                <w:lang w:val="en-US"/>
+                <w:rFonts w:ascii="Gisha" w:eastAsia="Gisha" w:hAnsi="Gisha" w:cs="Gisha"/>
+                <w:sz w:val="20"/>
+                <w:szCs w:val="20"/>
+                <w:rtl/>
+              </w:rPr>
+            </w:pPr>
+            <w:r>
+              <w:rPr>
+                <w:rFonts w:ascii="Gisha" w:eastAsia="Gisha" w:hAnsi="Gisha" w:cs="Gisha" w:hint="cs"/>
+                <w:sz w:val="20"/>
+                <w:szCs w:val="20"/>
+                <w:rtl/>
               </w:rPr>
               <w:t xml:space="preserve">פונקציה זו מקבלת </w:t>
             </w:r>
@@ -12694,7 +12043,6 @@
                 <w:sz w:val="20"/>
                 <w:szCs w:val="20"/>
                 <w:rtl/>
-                <w:lang w:val="en-US"/>
               </w:rPr>
               <w:t xml:space="preserve">את הפונקציה </w:t>
             </w:r>
@@ -12704,7 +12052,6 @@
                 <w:rFonts w:ascii="Gisha" w:eastAsia="Gisha" w:hAnsi="Gisha" w:cs="Gisha"/>
                 <w:sz w:val="20"/>
                 <w:szCs w:val="20"/>
-                <w:lang w:val="en-US"/>
               </w:rPr>
               <w:t>process_func</w:t>
             </w:r>
@@ -12714,7 +12061,6 @@
                 <w:rFonts w:ascii="Gisha" w:eastAsia="Gisha" w:hAnsi="Gisha" w:cs="Gisha"/>
                 <w:sz w:val="20"/>
                 <w:szCs w:val="20"/>
-                <w:lang w:val="en-US"/>
               </w:rPr>
               <w:t>(node,</w:t>
             </w:r>
@@ -12723,7 +12069,6 @@
                 <w:rFonts w:ascii="Gisha" w:eastAsia="Gisha" w:hAnsi="Gisha" w:cs="Gisha"/>
                 <w:sz w:val="20"/>
                 <w:szCs w:val="20"/>
-                <w:lang w:val="en-US"/>
               </w:rPr>
               <w:t xml:space="preserve"> </w:t>
             </w:r>
@@ -12732,7 +12077,6 @@
                 <w:rFonts w:ascii="Gisha" w:eastAsia="Gisha" w:hAnsi="Gisha" w:cs="Gisha"/>
                 <w:sz w:val="20"/>
                 <w:szCs w:val="20"/>
-                <w:lang w:val="en-US"/>
               </w:rPr>
               <w:t>index) =&gt; None</w:t>
             </w:r>
@@ -12742,7 +12086,6 @@
                 <w:sz w:val="20"/>
                 <w:szCs w:val="20"/>
                 <w:rtl/>
-                <w:lang w:val="en-US"/>
               </w:rPr>
               <w:t xml:space="preserve"> אשר מורצת על כל צומת בעץ</w:t>
             </w:r>
@@ -12752,7 +12095,6 @@
                 <w:sz w:val="20"/>
                 <w:szCs w:val="20"/>
                 <w:rtl/>
-                <w:lang w:val="en-US"/>
               </w:rPr>
               <w:t>, כך ש</w:t>
             </w:r>
@@ -12761,7 +12103,6 @@
                 <w:rFonts w:ascii="Gisha" w:eastAsia="Gisha" w:hAnsi="Gisha" w:cs="Gisha"/>
                 <w:sz w:val="20"/>
                 <w:szCs w:val="20"/>
-                <w:lang w:val="en-US"/>
               </w:rPr>
               <w:t>index</w:t>
             </w:r>
@@ -12771,7 +12112,6 @@
                 <w:sz w:val="20"/>
                 <w:szCs w:val="20"/>
                 <w:rtl/>
-                <w:lang w:val="en-US"/>
               </w:rPr>
               <w:t xml:space="preserve"> הוא </w:t>
             </w:r>
@@ -12781,7 +12121,6 @@
                 <w:sz w:val="20"/>
                 <w:szCs w:val="20"/>
                 <w:rtl/>
-                <w:lang w:val="en-US"/>
               </w:rPr>
               <w:t xml:space="preserve">דרגת הצומת. תהליך זה קורה בעזרת טיול </w:t>
             </w:r>
@@ -12790,7 +12129,6 @@
                 <w:rFonts w:ascii="Gisha" w:eastAsia="Gisha" w:hAnsi="Gisha" w:cs="Gisha"/>
                 <w:sz w:val="20"/>
                 <w:szCs w:val="20"/>
-                <w:lang w:val="en-US"/>
               </w:rPr>
               <w:t>in-order</w:t>
             </w:r>
@@ -12800,7 +12138,6 @@
                 <w:sz w:val="20"/>
                 <w:szCs w:val="20"/>
                 <w:rtl/>
-                <w:lang w:val="en-US"/>
               </w:rPr>
               <w:t xml:space="preserve"> בעץ, </w:t>
             </w:r>
@@ -12810,7 +12147,6 @@
                 <w:sz w:val="20"/>
                 <w:szCs w:val="20"/>
                 <w:rtl/>
-                <w:lang w:val="en-US"/>
               </w:rPr>
               <w:t xml:space="preserve">ושמירה על אינדקס נכון. </w:t>
             </w:r>
@@ -12822,10 +12158,8 @@
       <w:pPr>
         <w:bidi/>
         <w:rPr>
-          <w:rFonts w:hint="cs"/>
-          <w:noProof/>
-          <w:rtl/>
-          <w:lang w:val="en-US"/>
+          <w:noProof/>
+          <w:rtl/>
         </w:rPr>
       </w:pPr>
     </w:p>
@@ -13129,7 +12463,7 @@
         <w:kern w:val="2"/>
         <w:sz w:val="22"/>
         <w:szCs w:val="22"/>
-        <w:lang w:eastAsia="en-US" w:bidi="he-IL"/>
+        <w:lang w:val="en-US" w:eastAsia="en-US" w:bidi="he-IL"/>
         <w14:ligatures w14:val="standardContextual"/>
       </w:rPr>
     </w:rPrDefault>
@@ -13545,6 +12879,7 @@
   <w:style w:type="character" w:default="1" w:styleId="a0">
     <w:name w:val="Default Paragraph Font"/>
     <w:uiPriority w:val="1"/>
+    <w:semiHidden/>
     <w:unhideWhenUsed/>
   </w:style>
   <w:style w:type="table" w:default="1" w:styleId="a1">

--- a/Project Document.docx
+++ b/Project Document.docx
@@ -153,7 +153,7 @@
     </w:p>
     <w:p>
       <w:pPr>
-        <w:pStyle w:val="1"/>
+        <w:pStyle w:val="Heading1"/>
         <w:bidi/>
         <w:rPr>
           <w:rtl/>
@@ -1433,7 +1433,6 @@
       <w:pPr>
         <w:bidi/>
         <w:rPr>
-          <w:rFonts w:hint="cs"/>
           <w:sz w:val="24"/>
           <w:szCs w:val="24"/>
           <w:rtl/>
@@ -1442,7 +1441,7 @@
     </w:p>
     <w:p>
       <w:pPr>
-        <w:pStyle w:val="a6"/>
+        <w:pStyle w:val="ListParagraph"/>
         <w:numPr>
           <w:ilvl w:val="0"/>
           <w:numId w:val="1"/>
@@ -1516,7 +1515,7 @@
     </w:p>
     <w:p>
       <w:pPr>
-        <w:pStyle w:val="a6"/>
+        <w:pStyle w:val="ListParagraph"/>
         <w:bidi/>
         <w:rPr>
           <w:i/>
@@ -1737,7 +1736,7 @@
     </w:p>
     <w:p>
       <w:pPr>
-        <w:pStyle w:val="a6"/>
+        <w:pStyle w:val="ListParagraph"/>
         <w:bidi/>
         <w:rPr>
           <w:rtl/>
@@ -1954,7 +1953,7 @@
     </w:p>
     <w:p>
       <w:pPr>
-        <w:pStyle w:val="a6"/>
+        <w:pStyle w:val="ListParagraph"/>
         <w:bidi/>
         <w:rPr>
           <w:rtl/>
@@ -2010,13 +2009,7 @@
                   <w:rPr>
                     <w:rFonts w:ascii="Cambria Math" w:hAnsi="Cambria Math"/>
                   </w:rPr>
-                  <m:t>2log</m:t>
-                </m:r>
-                <m:r>
-                  <w:rPr>
-                    <w:rFonts w:ascii="Cambria Math" w:hAnsi="Cambria Math"/>
-                  </w:rPr>
-                  <m:t xml:space="preserve"> </m:t>
+                  <m:t xml:space="preserve">2log </m:t>
                 </m:r>
               </m:fName>
               <m:e>
@@ -2034,10 +2027,9 @@
     </w:p>
     <w:p>
       <w:pPr>
-        <w:pStyle w:val="a6"/>
+        <w:pStyle w:val="ListParagraph"/>
         <w:bidi/>
         <w:rPr>
-          <w:rFonts w:hint="cs"/>
           <w:rtl/>
         </w:rPr>
       </w:pPr>
@@ -2060,7 +2052,7 @@
     </w:p>
     <w:p>
       <w:pPr>
-        <w:pStyle w:val="a6"/>
+        <w:pStyle w:val="ListParagraph"/>
         <w:bidi/>
         <w:rPr>
           <w:i/>
@@ -2117,17 +2109,7 @@
                       <w:rFonts w:ascii="Cambria Math" w:hAnsi="Cambria Math"/>
                       <w:vertAlign w:val="subscript"/>
                     </w:rPr>
-                    <m:t>2</m:t>
-                  </m:r>
-                  <m:r>
-                    <m:rPr>
-                      <m:sty m:val="p"/>
-                    </m:rPr>
-                    <w:rPr>
-                      <w:rFonts w:ascii="Cambria Math" w:hAnsi="Cambria Math"/>
-                      <w:vertAlign w:val="subscript"/>
-                    </w:rPr>
-                    <m:t>log</m:t>
+                    <m:t>2log</m:t>
                   </m:r>
                 </m:fName>
                 <m:e>
@@ -2160,14 +2142,7 @@
               <w:rFonts w:ascii="Cambria Math" w:hAnsi="Cambria Math"/>
               <w:vertAlign w:val="subscript"/>
             </w:rPr>
-            <m:t>=</m:t>
-          </m:r>
-          <m:r>
-            <w:rPr>
-              <w:rFonts w:ascii="Cambria Math" w:hAnsi="Cambria Math"/>
-              <w:vertAlign w:val="subscript"/>
-            </w:rPr>
-            <m:t>2</m:t>
+            <m:t>=2</m:t>
           </m:r>
           <m:nary>
             <m:naryPr>
@@ -2473,7 +2448,6 @@
       <w:pPr>
         <w:bidi/>
         <w:rPr>
-          <w:rFonts w:hint="cs"/>
           <w:rtl/>
         </w:rPr>
       </w:pPr>
@@ -2515,7 +2489,6 @@
       <w:pPr>
         <w:bidi/>
         <w:rPr>
-          <w:rFonts w:hint="cs"/>
           <w:rtl/>
         </w:rPr>
       </w:pPr>
@@ -2528,7 +2501,7 @@
     </w:p>
     <w:p>
       <w:pPr>
-        <w:pStyle w:val="a6"/>
+        <w:pStyle w:val="ListParagraph"/>
         <w:numPr>
           <w:ilvl w:val="0"/>
           <w:numId w:val="1"/>
@@ -2541,215 +2514,37 @@
     </w:p>
     <w:p>
       <w:pPr>
-        <w:pStyle w:val="a6"/>
+        <w:pStyle w:val="ListParagraph"/>
         <w:bidi/>
         <w:rPr>
           <w:noProof/>
           <w:rtl/>
         </w:rPr>
       </w:pPr>
-    </w:p>
-    <w:p>
-      <w:pPr>
-        <w:pStyle w:val="a6"/>
-        <w:bidi/>
-        <w:rPr>
-          <w:noProof/>
-          <w:rtl/>
-        </w:rPr>
-      </w:pPr>
       <w:r>
         <w:rPr>
           <w:noProof/>
         </w:rPr>
         <w:drawing>
-          <wp:anchor distT="0" distB="0" distL="114300" distR="114300" simplePos="0" relativeHeight="251659264" behindDoc="0" locked="0" layoutInCell="1" allowOverlap="1" wp14:anchorId="3533B16E" wp14:editId="65E56AA4">
-            <wp:simplePos x="0" y="0"/>
-            <wp:positionH relativeFrom="column">
-              <wp:posOffset>-39370</wp:posOffset>
-            </wp:positionH>
-            <wp:positionV relativeFrom="paragraph">
-              <wp:posOffset>111125</wp:posOffset>
-            </wp:positionV>
-            <wp:extent cx="5731510" cy="2988310"/>
-            <wp:effectExtent l="0" t="0" r="2540" b="2540"/>
-            <wp:wrapNone/>
-            <wp:docPr id="1148884464" name="גרפיקה 1"/>
-            <wp:cNvGraphicFramePr>
-              <a:graphicFrameLocks xmlns:a="http://schemas.openxmlformats.org/drawingml/2006/main" noChangeAspect="1"/>
-            </wp:cNvGraphicFramePr>
+          <wp:inline distT="0" distB="0" distL="0" distR="0" wp14:anchorId="3EF2475E" wp14:editId="6FA8AFE5">
+            <wp:extent cx="4578238" cy="2740526"/>
+            <wp:effectExtent l="0" t="0" r="13335" b="3175"/>
+            <wp:docPr id="1606573531" name="Chart 1">
+              <a:extLst xmlns:a="http://schemas.openxmlformats.org/drawingml/2006/main">
+                <a:ext uri="{FF2B5EF4-FFF2-40B4-BE49-F238E27FC236}">
+                  <a16:creationId xmlns:a16="http://schemas.microsoft.com/office/drawing/2014/main" id="{694629C3-D958-58F3-BC17-DD3C8548AF22}"/>
+                </a:ext>
+              </a:extLst>
+            </wp:docPr>
+            <wp:cNvGraphicFramePr/>
             <a:graphic xmlns:a="http://schemas.openxmlformats.org/drawingml/2006/main">
-              <a:graphicData uri="http://schemas.openxmlformats.org/drawingml/2006/picture">
-                <pic:pic xmlns:pic="http://schemas.openxmlformats.org/drawingml/2006/picture">
-                  <pic:nvPicPr>
-                    <pic:cNvPr id="1148884464" name=""/>
-                    <pic:cNvPicPr/>
-                  </pic:nvPicPr>
-                  <pic:blipFill>
-                    <a:blip r:embed="rId5">
-                      <a:extLst>
-                        <a:ext uri="{28A0092B-C50C-407E-A947-70E740481C1C}">
-                          <a14:useLocalDpi xmlns:a14="http://schemas.microsoft.com/office/drawing/2010/main" val="0"/>
-                        </a:ext>
-                        <a:ext uri="{96DAC541-7B7A-43D3-8B79-37D633B846F1}">
-                          <asvg:svgBlip xmlns:asvg="http://schemas.microsoft.com/office/drawing/2016/SVG/main" r:embed="rId6"/>
-                        </a:ext>
-                      </a:extLst>
-                    </a:blip>
-                    <a:stretch>
-                      <a:fillRect/>
-                    </a:stretch>
-                  </pic:blipFill>
-                  <pic:spPr>
-                    <a:xfrm>
-                      <a:off x="0" y="0"/>
-                      <a:ext cx="5731510" cy="2988310"/>
-                    </a:xfrm>
-                    <a:prstGeom prst="rect">
-                      <a:avLst/>
-                    </a:prstGeom>
-                  </pic:spPr>
-                </pic:pic>
+              <a:graphicData uri="http://schemas.openxmlformats.org/drawingml/2006/chart">
+                <c:chart xmlns:c="http://schemas.openxmlformats.org/drawingml/2006/chart" xmlns:r="http://schemas.openxmlformats.org/officeDocument/2006/relationships" r:id="rId5"/>
               </a:graphicData>
             </a:graphic>
-          </wp:anchor>
+          </wp:inline>
         </w:drawing>
       </w:r>
-    </w:p>
-    <w:p>
-      <w:pPr>
-        <w:pStyle w:val="a6"/>
-        <w:bidi/>
-        <w:rPr>
-          <w:noProof/>
-          <w:rtl/>
-        </w:rPr>
-      </w:pPr>
-    </w:p>
-    <w:p>
-      <w:pPr>
-        <w:pStyle w:val="a6"/>
-        <w:bidi/>
-        <w:rPr>
-          <w:noProof/>
-          <w:rtl/>
-        </w:rPr>
-      </w:pPr>
-    </w:p>
-    <w:p>
-      <w:pPr>
-        <w:pStyle w:val="a6"/>
-        <w:bidi/>
-        <w:rPr>
-          <w:noProof/>
-          <w:rtl/>
-        </w:rPr>
-      </w:pPr>
-    </w:p>
-    <w:p>
-      <w:pPr>
-        <w:pStyle w:val="a6"/>
-        <w:bidi/>
-        <w:rPr>
-          <w:noProof/>
-          <w:rtl/>
-        </w:rPr>
-      </w:pPr>
-    </w:p>
-    <w:p>
-      <w:pPr>
-        <w:pStyle w:val="a6"/>
-        <w:bidi/>
-        <w:rPr>
-          <w:noProof/>
-          <w:rtl/>
-        </w:rPr>
-      </w:pPr>
-    </w:p>
-    <w:p>
-      <w:pPr>
-        <w:pStyle w:val="a6"/>
-        <w:bidi/>
-        <w:rPr>
-          <w:noProof/>
-          <w:rtl/>
-        </w:rPr>
-      </w:pPr>
-    </w:p>
-    <w:p>
-      <w:pPr>
-        <w:pStyle w:val="a6"/>
-        <w:bidi/>
-        <w:rPr>
-          <w:noProof/>
-          <w:rtl/>
-        </w:rPr>
-      </w:pPr>
-    </w:p>
-    <w:p>
-      <w:pPr>
-        <w:pStyle w:val="a6"/>
-        <w:bidi/>
-        <w:rPr>
-          <w:noProof/>
-          <w:rtl/>
-        </w:rPr>
-      </w:pPr>
-    </w:p>
-    <w:p>
-      <w:pPr>
-        <w:pStyle w:val="a6"/>
-        <w:bidi/>
-        <w:rPr>
-          <w:noProof/>
-          <w:rtl/>
-        </w:rPr>
-      </w:pPr>
-    </w:p>
-    <w:p>
-      <w:pPr>
-        <w:bidi/>
-        <w:rPr>
-          <w:noProof/>
-          <w:rtl/>
-        </w:rPr>
-      </w:pPr>
-    </w:p>
-    <w:p>
-      <w:pPr>
-        <w:bidi/>
-        <w:rPr>
-          <w:noProof/>
-          <w:rtl/>
-        </w:rPr>
-      </w:pPr>
-    </w:p>
-    <w:p>
-      <w:pPr>
-        <w:bidi/>
-        <w:rPr>
-          <w:noProof/>
-          <w:rtl/>
-        </w:rPr>
-      </w:pPr>
-    </w:p>
-    <w:p>
-      <w:pPr>
-        <w:bidi/>
-        <w:rPr>
-          <w:noProof/>
-          <w:rtl/>
-        </w:rPr>
-      </w:pPr>
-    </w:p>
-    <w:p>
-      <w:pPr>
-        <w:bidi/>
-        <w:rPr>
-          <w:noProof/>
-          <w:rtl/>
-        </w:rPr>
-      </w:pPr>
     </w:p>
     <w:p>
       <w:pPr>
@@ -3149,13 +2944,12 @@
           <w:noProof/>
           <w:rtl/>
         </w:rPr>
-        <w:lastRenderedPageBreak/>
         <w:tab/>
       </w:r>
     </w:p>
     <w:p>
       <w:pPr>
-        <w:pStyle w:val="1"/>
+        <w:pStyle w:val="Heading1"/>
         <w:bidi/>
         <w:rPr>
           <w:rtl/>
@@ -3166,12 +2960,13 @@
           <w:rFonts w:hint="cs"/>
           <w:rtl/>
         </w:rPr>
+        <w:lastRenderedPageBreak/>
         <w:t xml:space="preserve">שאלה 2 </w:t>
       </w:r>
     </w:p>
     <w:p>
       <w:pPr>
-        <w:pStyle w:val="a6"/>
+        <w:pStyle w:val="ListParagraph"/>
         <w:numPr>
           <w:ilvl w:val="0"/>
           <w:numId w:val="3"/>
@@ -4856,15 +4651,6 @@
             </w:pPr>
             <w:r>
               <w:rPr>
-                <w:rFonts w:ascii="Gisha" w:eastAsia="Gisha" w:hAnsi="Gisha" w:cs="Gisha" w:hint="cs"/>
-                <w:sz w:val="20"/>
-                <w:szCs w:val="20"/>
-                <w:rtl/>
-              </w:rPr>
-              <w:t>2</w:t>
-            </w:r>
-            <w:r>
-              <w:rPr>
                 <w:rFonts w:ascii="Gisha" w:eastAsia="Gisha" w:hAnsi="Gisha" w:cs="Gisha"/>
                 <w:sz w:val="20"/>
                 <w:szCs w:val="20"/>
@@ -5000,7 +4786,7 @@
     </w:p>
     <w:p>
       <w:pPr>
-        <w:pStyle w:val="a6"/>
+        <w:pStyle w:val="ListParagraph"/>
         <w:numPr>
           <w:ilvl w:val="0"/>
           <w:numId w:val="3"/>
@@ -5008,7 +4794,6 @@
         <w:bidi/>
         <w:rPr>
           <w:noProof/>
-          <w:rtl/>
         </w:rPr>
       </w:pPr>
       <w:r>
@@ -5098,272 +4883,7 @@
           <w:noProof/>
           <w:rtl/>
         </w:rPr>
-        <w:t>נסתכל על ה</w:t>
-      </w:r>
-      <w:r>
-        <w:rPr>
-          <w:rFonts w:eastAsiaTheme="minorEastAsia" w:hint="cs"/>
-          <w:noProof/>
-          <w:rtl/>
-        </w:rPr>
-        <w:t xml:space="preserve">"פוטנציאל" של </w:t>
-      </w:r>
-      <w:r>
-        <w:rPr>
-          <w:rFonts w:eastAsiaTheme="minorEastAsia" w:hint="cs"/>
-          <w:noProof/>
-          <w:rtl/>
-        </w:rPr>
-        <w:t>צד ימין ושמאל בהתאמה</w:t>
-      </w:r>
-      <w:r>
-        <w:rPr>
-          <w:rFonts w:eastAsiaTheme="minorEastAsia" w:hint="cs"/>
-          <w:noProof/>
-          <w:rtl/>
-        </w:rPr>
-        <w:t xml:space="preserve">: </w:t>
-      </w:r>
-      <w:r>
-        <w:rPr>
-          <w:rFonts w:eastAsiaTheme="minorEastAsia" w:hint="cs"/>
-          <w:noProof/>
-          <w:rtl/>
-        </w:rPr>
-        <w:t xml:space="preserve">בעת ביצוע </w:t>
-      </w:r>
-      <w:r>
-        <w:rPr>
-          <w:rFonts w:eastAsiaTheme="minorEastAsia"/>
-          <w:noProof/>
-        </w:rPr>
-        <w:t>join</w:t>
-      </w:r>
-      <w:r>
-        <w:rPr>
-          <w:rFonts w:eastAsiaTheme="minorEastAsia" w:hint="cs"/>
-          <w:noProof/>
-          <w:rtl/>
-        </w:rPr>
-        <w:t xml:space="preserve"> ימני או שמאלי, </w:t>
-      </w:r>
-      <w:r>
-        <w:rPr>
-          <w:rFonts w:eastAsiaTheme="minorEastAsia" w:hint="cs"/>
-          <w:noProof/>
-          <w:rtl/>
-        </w:rPr>
-        <w:t>הפוטנציאל המתאים יהווה חסם עליון להפרש הגבהים בין העצים שיש לאחד</w:t>
-      </w:r>
-      <w:r>
-        <w:rPr>
-          <w:rFonts w:eastAsiaTheme="minorEastAsia" w:hint="cs"/>
-          <w:noProof/>
-          <w:rtl/>
-        </w:rPr>
-        <w:t>.</w:t>
-      </w:r>
-      <w:r>
-        <w:rPr>
-          <w:rFonts w:eastAsiaTheme="minorEastAsia" w:hint="cs"/>
-          <w:noProof/>
-          <w:rtl/>
-        </w:rPr>
-        <w:t xml:space="preserve"> </w:t>
-      </w:r>
-      <w:r>
-        <w:rPr>
-          <w:rFonts w:hint="cs"/>
-          <w:noProof/>
-          <w:rtl/>
-        </w:rPr>
-        <w:t xml:space="preserve">בכל צעד (טיפוס מצומת לאביו), </w:t>
-      </w:r>
-      <w:r>
-        <w:rPr>
-          <w:rFonts w:hint="cs"/>
-          <w:noProof/>
-          <w:rtl/>
-        </w:rPr>
-        <w:t xml:space="preserve">סכום הפוטנציאלים יכול לגדול </w:t>
-      </w:r>
-      <w:r>
-        <w:rPr>
-          <w:rFonts w:hint="cs"/>
-          <w:noProof/>
-          <w:rtl/>
-        </w:rPr>
-        <w:t>לכל היותר ב4</w:t>
-      </w:r>
-      <w:r>
-        <w:rPr>
-          <w:rFonts w:hint="cs"/>
-          <w:noProof/>
-          <w:rtl/>
-        </w:rPr>
-        <w:t xml:space="preserve"> (הסבר מטה ע"י ניתוח כל אחד מהמקרים </w:t>
-      </w:r>
-      <w:r>
-        <w:rPr>
-          <w:rFonts w:hint="cs"/>
-          <w:noProof/>
-          <w:rtl/>
-        </w:rPr>
-        <w:t xml:space="preserve">הגרועים </w:t>
-      </w:r>
-      <w:r>
-        <w:rPr>
-          <w:rFonts w:hint="cs"/>
-          <w:noProof/>
-          <w:rtl/>
-        </w:rPr>
-        <w:t>האפשריים בתמונ</w:t>
-      </w:r>
-      <w:r>
-        <w:rPr>
-          <w:rFonts w:hint="cs"/>
-          <w:noProof/>
-          <w:rtl/>
-        </w:rPr>
-        <w:t>ות</w:t>
-      </w:r>
-      <w:r>
-        <w:rPr>
-          <w:rFonts w:hint="cs"/>
-          <w:noProof/>
-          <w:rtl/>
-        </w:rPr>
-        <w:t>)</w:t>
-      </w:r>
-      <w:r>
-        <w:rPr>
-          <w:rFonts w:hint="cs"/>
-          <w:noProof/>
-          <w:rtl/>
-        </w:rPr>
-        <w:t xml:space="preserve">. כאשר מתבצע </w:t>
-      </w:r>
-      <w:r>
-        <w:rPr>
-          <w:noProof/>
-        </w:rPr>
-        <w:t>join</w:t>
-      </w:r>
-      <w:r>
-        <w:rPr>
-          <w:rFonts w:hint="cs"/>
-          <w:noProof/>
-          <w:rtl/>
-        </w:rPr>
-        <w:t xml:space="preserve">, העבודה הדרושה תהיה הפוטנציאל המתאים ועוד 1, ולאחר מכן הפוטנציאל מתאפס. לכן, </w:t>
-      </w:r>
-      <w:r>
-        <w:rPr>
-          <w:rFonts w:hint="cs"/>
-          <w:noProof/>
-          <w:rtl/>
-        </w:rPr>
-        <w:t>ס</w:t>
-      </w:r>
-      <w:r>
-        <w:rPr>
-          <w:rFonts w:hint="cs"/>
-          <w:noProof/>
-          <w:rtl/>
-        </w:rPr>
-        <w:t>ך העבודה שתתבצע היא כמספר פעולות האיחוד, ועוד הפוטנציאל בעת ביצוע כל פעולת איחוד. מספר פעולות האיחוד הוא כעומק הצומת, וכמוסבר מטה, סכום הפוטנציאלים הוא כ</w:t>
-      </w:r>
-      <w:r>
-        <w:rPr>
-          <w:rFonts w:hint="cs"/>
-          <w:noProof/>
-          <w:rtl/>
-        </w:rPr>
-        <w:t>-</w:t>
-      </w:r>
-      <w:r>
-        <w:rPr>
-          <w:rFonts w:hint="cs"/>
-          <w:noProof/>
-          <w:rtl/>
-        </w:rPr>
-        <w:t>4 כפול עומק הצומת. לכן, העלות הממוצעת חסומה ע"י 4.5</w:t>
-      </w:r>
-      <w:r>
-        <w:rPr>
-          <w:rFonts w:hint="cs"/>
-          <w:noProof/>
-          <w:rtl/>
-        </w:rPr>
-        <w:t xml:space="preserve"> (</w:t>
-      </w:r>
-      <w:r>
-        <w:rPr>
-          <w:rFonts w:hint="cs"/>
-          <w:noProof/>
-          <w:rtl/>
-        </w:rPr>
-        <w:t xml:space="preserve">גדילת הפוטנציאל בכל </w:t>
-      </w:r>
-      <w:r>
-        <w:rPr>
-          <w:rFonts w:hint="cs"/>
-          <w:noProof/>
-          <w:rtl/>
-        </w:rPr>
-        <w:t>צעד</w:t>
-      </w:r>
-      <w:r>
-        <w:rPr>
-          <w:rFonts w:hint="cs"/>
-          <w:noProof/>
-          <w:rtl/>
-        </w:rPr>
-        <w:t xml:space="preserve">, ועוד חצי כי רק </w:t>
-      </w:r>
-      <w:r>
-        <w:rPr>
-          <w:rFonts w:hint="cs"/>
-          <w:noProof/>
-          <w:rtl/>
-        </w:rPr>
-        <w:t>צד אחד עובר איחוד).</w:t>
-      </w:r>
-      <w:r>
-        <w:rPr>
-          <w:rFonts w:hint="cs"/>
-          <w:noProof/>
-          <w:rtl/>
-        </w:rPr>
-        <w:t xml:space="preserve"> כלומר החסם האסימפטוטי ל</w:t>
-      </w:r>
-      <w:r>
-        <w:rPr>
-          <w:noProof/>
-        </w:rPr>
-        <w:t>join</w:t>
-      </w:r>
-      <w:r>
-        <w:rPr>
-          <w:rFonts w:hint="cs"/>
-          <w:noProof/>
-          <w:rtl/>
-        </w:rPr>
-        <w:t xml:space="preserve"> ממוצע הוא </w:t>
-      </w:r>
-      <w:r>
-        <w:rPr>
-          <w:noProof/>
-        </w:rPr>
-        <w:t>O(1)</w:t>
-      </w:r>
-      <w:r>
-        <w:rPr>
-          <w:rFonts w:hint="cs"/>
-          <w:noProof/>
-          <w:rtl/>
-        </w:rPr>
-        <w:t xml:space="preserve"> </w:t>
+        <w:t xml:space="preserve">נשתמש ללא הוכחה בעובדה שעלות פיצול היא כעומק הצומת </w:t>
       </w:r>
       <w:r>
         <w:rPr>
@@ -5378,123 +4898,6 @@
           <w:noProof/>
           <w:rtl/>
         </w:rPr>
-        <w:t xml:space="preserve"> לא תלוי ב-</w:t>
-      </w:r>
-      <w:r>
-        <w:rPr>
-          <w:noProof/>
-        </w:rPr>
-        <w:t>n</w:t>
-      </w:r>
-      <w:r>
-        <w:rPr>
-          <w:rFonts w:hint="cs"/>
-          <w:noProof/>
-          <w:rtl/>
-        </w:rPr>
-        <w:t>.</w:t>
-      </w:r>
-      <w:r>
-        <w:rPr>
-          <w:rFonts w:hint="cs"/>
-          <w:noProof/>
-          <w:rtl/>
-        </w:rPr>
-        <w:t xml:space="preserve"> זה גם מוכיח כי סיבוכיות </w:t>
-      </w:r>
-      <w:r>
-        <w:rPr>
-          <w:noProof/>
-        </w:rPr>
-        <w:t>split</w:t>
-      </w:r>
-      <w:r>
-        <w:rPr>
-          <w:rFonts w:hint="cs"/>
-          <w:noProof/>
-          <w:rtl/>
-        </w:rPr>
-        <w:t xml:space="preserve"> היא כעומק הצומת הנבחר.</w:t>
-      </w:r>
-    </w:p>
-    <w:p>
-      <w:pPr>
-        <w:bidi/>
-        <w:ind w:left="360"/>
-        <w:rPr>
-          <w:noProof/>
-          <w:rtl/>
-        </w:rPr>
-      </w:pPr>
-      <w:r>
-        <w:rPr>
-          <w:rFonts w:hint="cs"/>
-          <w:noProof/>
-          <w:rtl/>
-        </w:rPr>
-        <w:t xml:space="preserve">למען שלמות ההסבר, נציג </w:t>
-      </w:r>
-      <w:r>
-        <w:rPr>
-          <w:rFonts w:hint="cs"/>
-          <w:noProof/>
-          <w:rtl/>
-        </w:rPr>
-        <w:t>הסבר אלטרנטיבי</w:t>
-      </w:r>
-      <w:r>
-        <w:rPr>
-          <w:rFonts w:hint="cs"/>
-          <w:noProof/>
-          <w:rtl/>
-        </w:rPr>
-        <w:t xml:space="preserve">: </w:t>
-      </w:r>
-      <w:r>
-        <w:rPr>
-          <w:rFonts w:hint="cs"/>
-          <w:noProof/>
-          <w:rtl/>
-        </w:rPr>
-        <w:t>נשתמש ללא הוכחה בעובדה ש</w:t>
-      </w:r>
-      <w:r>
-        <w:rPr>
-          <w:rFonts w:hint="cs"/>
-          <w:noProof/>
-          <w:rtl/>
-        </w:rPr>
-        <w:t xml:space="preserve">עלות </w:t>
-      </w:r>
-      <w:r>
-        <w:rPr>
-          <w:rFonts w:hint="cs"/>
-          <w:noProof/>
-          <w:rtl/>
-        </w:rPr>
-        <w:t>פיצול היא כעומק הצומת</w:t>
-      </w:r>
-      <w:r>
-        <w:rPr>
-          <w:rFonts w:hint="cs"/>
-          <w:noProof/>
-          <w:rtl/>
-        </w:rPr>
-        <w:t xml:space="preserve"> </w:t>
-      </w:r>
-      <w:r>
-        <w:rPr>
-          <w:noProof/>
-          <w:rtl/>
-        </w:rPr>
-        <w:t>–</w:t>
-      </w:r>
-      <w:r>
-        <w:rPr>
-          <w:rFonts w:hint="cs"/>
-          <w:noProof/>
-          <w:rtl/>
-        </w:rPr>
         <w:t xml:space="preserve"> נסמנו </w:t>
       </w:r>
       <w:r>
@@ -5509,15 +4912,7 @@
           <w:noProof/>
           <w:rtl/>
         </w:rPr>
-        <w:t xml:space="preserve">. </w:t>
-      </w:r>
-      <w:r>
-        <w:rPr>
-          <w:rFonts w:hint="cs"/>
-          <w:noProof/>
-          <w:rtl/>
-        </w:rPr>
-        <w:t xml:space="preserve">כיוון שמתבצעות בדיוק </w:t>
+        <w:t xml:space="preserve">. כיוון שמתבצעות בדיוק </w:t>
       </w:r>
       <w:r>
         <w:rPr>
@@ -5531,23 +4926,7 @@
           <w:noProof/>
           <w:rtl/>
         </w:rPr>
-        <w:t xml:space="preserve"> פעולות איחוד, </w:t>
-      </w:r>
-      <w:r>
-        <w:rPr>
-          <w:rFonts w:hint="cs"/>
-          <w:noProof/>
-          <w:rtl/>
-        </w:rPr>
-        <w:t>הסיבוכיות הממוצעת של</w:t>
-      </w:r>
-      <w:r>
-        <w:rPr>
-          <w:rFonts w:hint="cs"/>
-          <w:noProof/>
-          <w:rtl/>
-        </w:rPr>
-        <w:t xml:space="preserve">הן חייבת להיות קבועה. אם הסיבוכיות הממוצעת הייתה </w:t>
+        <w:t xml:space="preserve"> פעולות איחוד, הסיבוכיות הממוצעת שלהן חייבת להיות קבועה. אם הסיבוכיות הממוצעת הייתה </w:t>
       </w:r>
       <m:oMath>
         <m:r>
@@ -5697,103 +5076,333 @@
         <w:bidi/>
         <w:ind w:left="360"/>
         <w:rPr>
+          <w:noProof/>
+          <w:rtl/>
+        </w:rPr>
+      </w:pPr>
+      <w:r>
+        <w:rPr>
+          <w:rFonts w:hint="cs"/>
+          <w:noProof/>
+          <w:rtl/>
+        </w:rPr>
+        <w:t xml:space="preserve">למען שלמות ההסבר, נציג </w:t>
+      </w:r>
+      <w:r>
+        <w:rPr>
+          <w:rFonts w:hint="cs"/>
+          <w:noProof/>
+          <w:rtl/>
+        </w:rPr>
+        <w:t>הסבר אלטרנטיבי</w:t>
+      </w:r>
+      <w:r>
+        <w:rPr>
+          <w:rFonts w:hint="cs"/>
+          <w:noProof/>
+          <w:rtl/>
+        </w:rPr>
+        <w:t>:</w:t>
+      </w:r>
+      <w:r>
+        <w:rPr>
+          <w:noProof/>
+        </w:rPr>
+        <w:t xml:space="preserve"> </w:t>
+      </w:r>
+      <w:r>
+        <w:rPr>
+          <w:rFonts w:hint="cs"/>
+          <w:noProof/>
+          <w:rtl/>
+        </w:rPr>
+        <w:t>נסתכל על ה</w:t>
+      </w:r>
+      <w:r>
+        <w:rPr>
+          <w:rFonts w:eastAsiaTheme="minorEastAsia" w:hint="cs"/>
+          <w:noProof/>
+          <w:rtl/>
+        </w:rPr>
+        <w:t xml:space="preserve">"פוטנציאל" של צד ימין ושמאל בהתאמה: בעת ביצוע </w:t>
+      </w:r>
+      <w:r>
+        <w:rPr>
+          <w:rFonts w:eastAsiaTheme="minorEastAsia"/>
+          <w:noProof/>
+        </w:rPr>
+        <w:t>join</w:t>
+      </w:r>
+      <w:r>
+        <w:rPr>
+          <w:rFonts w:eastAsiaTheme="minorEastAsia" w:hint="cs"/>
+          <w:noProof/>
+          <w:rtl/>
+        </w:rPr>
+        <w:t xml:space="preserve"> ימני או שמאלי, הפוטנציאל המתאים יהווה חסם עליון להפרש הגבהים בין העצים שיש לאחד. </w:t>
+      </w:r>
+      <w:r>
+        <w:rPr>
+          <w:rFonts w:hint="cs"/>
+          <w:noProof/>
+          <w:rtl/>
+        </w:rPr>
+        <w:t xml:space="preserve">בכל צעד (טיפוס מצומת לאביו), סכום הפוטנציאלים יכול לגדול לכל היותר בערך קבוע כלשהו, נסמנו </w:t>
+      </w:r>
+      <m:oMath>
+        <m:r>
+          <w:rPr>
+            <w:rFonts w:ascii="Cambria Math" w:hAnsi="Cambria Math"/>
+            <w:noProof/>
+          </w:rPr>
+          <m:t>dh</m:t>
+        </m:r>
+      </m:oMath>
+      <w:r>
+        <w:rPr>
+          <w:rFonts w:hint="cs"/>
+          <w:noProof/>
+          <w:rtl/>
+        </w:rPr>
+        <w:t xml:space="preserve">. כאשר מתבצע </w:t>
+      </w:r>
+      <w:r>
+        <w:rPr>
+          <w:noProof/>
+        </w:rPr>
+        <w:t>join</w:t>
+      </w:r>
+      <w:r>
+        <w:rPr>
+          <w:rFonts w:hint="cs"/>
+          <w:noProof/>
+          <w:rtl/>
+        </w:rPr>
+        <w:t>, העבודה הדרושה תהיה הפוטנציאל המתאים ועוד 1, ולאחר מכן הפוטנציאל מתאפס. לכן, סך העבודה שתתבצע היא כמספר פעולות האיחוד, ועוד הפוטנציאל בעת ביצוע כל פעולת איחוד. מספר פעולות האיחוד הוא כעומק הצומת, וכמוסבר מטה, סכום הפוטנציאלים הוא כ-</w:t>
+      </w:r>
+      <w:r>
+        <w:rPr>
+          <w:rFonts w:ascii="Cambria Math" w:hAnsi="Cambria Math"/>
           <w:i/>
           <w:noProof/>
-          <w:rtl/>
-        </w:rPr>
-      </w:pPr>
-      <w:r>
-        <w:rPr>
-          <w:rFonts w:hint="cs"/>
-          <w:i/>
-          <w:noProof/>
-          <w:rtl/>
-        </w:rPr>
-        <w:t>ניתוח</w:t>
-      </w:r>
-      <w:r>
-        <w:rPr>
-          <w:rFonts w:hint="cs"/>
-          <w:i/>
-          <w:noProof/>
-          <w:rtl/>
-        </w:rPr>
-        <w:t xml:space="preserve"> זה מתאים עם הממצאים, כיוון שקל לראות שהם </w:t>
-      </w:r>
-      <w:r>
-        <w:rPr>
-          <w:rFonts w:hint="cs"/>
-          <w:i/>
-          <w:noProof/>
-          <w:rtl/>
-        </w:rPr>
-        <w:t>לא מושפעים מ-</w:t>
-      </w:r>
-      <w:r>
-        <w:rPr>
-          <w:iCs/>
-          <w:noProof/>
-        </w:rPr>
-        <w:t>i</w:t>
-      </w:r>
-      <w:r>
-        <w:rPr>
-          <w:rFonts w:hint="cs"/>
-          <w:i/>
-          <w:noProof/>
-          <w:rtl/>
-        </w:rPr>
-        <w:t xml:space="preserve"> וקרובים ל-</w:t>
-      </w:r>
-      <w:r>
-        <w:rPr>
-          <w:rFonts w:hint="cs"/>
-          <w:i/>
-          <w:noProof/>
-          <w:rtl/>
-        </w:rPr>
-        <w:t xml:space="preserve">2.5 (הממוצע בין עלות איחוד עצים בהפרש גובה 1, לעלות איחוד עצים בהפרש גובה 2. נדמה </w:t>
-      </w:r>
-      <w:r>
-        <w:rPr>
-          <w:rFonts w:hint="cs"/>
-          <w:i/>
-          <w:noProof/>
-          <w:rtl/>
-        </w:rPr>
-        <w:t xml:space="preserve">שאלו המקרים </w:t>
-      </w:r>
-      <w:r>
-        <w:rPr>
-          <w:rFonts w:hint="cs"/>
-          <w:i/>
-          <w:noProof/>
-          <w:rtl/>
-        </w:rPr>
-        <w:t>ה</w:t>
-      </w:r>
-      <w:r>
-        <w:rPr>
-          <w:rFonts w:hint="cs"/>
-          <w:i/>
-          <w:noProof/>
-          <w:rtl/>
-        </w:rPr>
-        <w:t>נפוצים ביותר.)</w:t>
-      </w:r>
-      <w:r>
-        <w:rPr>
-          <w:rFonts w:hint="cs"/>
-          <w:i/>
-          <w:noProof/>
-          <w:rtl/>
         </w:rPr>
         <w:t xml:space="preserve"> </w:t>
+      </w:r>
+      <m:oMath>
+        <m:r>
+          <w:rPr>
+            <w:rFonts w:ascii="Cambria Math" w:hAnsi="Cambria Math"/>
+            <w:noProof/>
+          </w:rPr>
+          <m:t>dh</m:t>
+        </m:r>
+      </m:oMath>
+      <w:r>
+        <w:rPr>
+          <w:rFonts w:hint="cs"/>
+          <w:noProof/>
+          <w:rtl/>
+        </w:rPr>
+        <w:t xml:space="preserve">כפול עומק הצומת. לכן, העלות הממוצעת חסומה ע"י </w:t>
+      </w:r>
+      <m:oMath>
+        <m:r>
+          <w:rPr>
+            <w:rFonts w:ascii="Cambria Math" w:hAnsi="Cambria Math"/>
+            <w:noProof/>
+          </w:rPr>
+          <m:t>dh</m:t>
+        </m:r>
+        <m:r>
+          <w:rPr>
+            <w:rFonts w:ascii="Cambria Math" w:hAnsi="Cambria Math"/>
+            <w:noProof/>
+          </w:rPr>
+          <m:t>+1</m:t>
+        </m:r>
+      </m:oMath>
+      <w:r>
+        <w:rPr>
+          <w:rFonts w:hint="cs"/>
+          <w:noProof/>
+          <w:rtl/>
+        </w:rPr>
+        <w:t>. (גדילת הפוטנציאל בכל צעד, ועוד חצי כי רק צד אחד עובר איחוד). כלומר החסם האסימפטוטי ל</w:t>
+      </w:r>
+      <w:r>
+        <w:rPr>
+          <w:noProof/>
+        </w:rPr>
+        <w:t>join</w:t>
+      </w:r>
+      <w:r>
+        <w:rPr>
+          <w:rFonts w:hint="cs"/>
+          <w:noProof/>
+          <w:rtl/>
+        </w:rPr>
+        <w:t xml:space="preserve"> ממוצע הוא </w:t>
+      </w:r>
+      <w:r>
+        <w:rPr>
+          <w:noProof/>
+        </w:rPr>
+        <w:t>O(1)</w:t>
+      </w:r>
+      <w:r>
+        <w:rPr>
+          <w:rFonts w:hint="cs"/>
+          <w:noProof/>
+          <w:rtl/>
+        </w:rPr>
+        <w:t xml:space="preserve"> </w:t>
+      </w:r>
+      <w:r>
+        <w:rPr>
+          <w:noProof/>
+          <w:rtl/>
+        </w:rPr>
+        <w:t>–</w:t>
+      </w:r>
+      <w:r>
+        <w:rPr>
+          <w:rFonts w:hint="cs"/>
+          <w:noProof/>
+          <w:rtl/>
+        </w:rPr>
+        <w:t xml:space="preserve"> לא תלוי ב-</w:t>
+      </w:r>
+      <w:r>
+        <w:rPr>
+          <w:noProof/>
+        </w:rPr>
+        <w:t>n</w:t>
+      </w:r>
+      <w:r>
+        <w:rPr>
+          <w:rFonts w:hint="cs"/>
+          <w:noProof/>
+          <w:rtl/>
+        </w:rPr>
+        <w:t xml:space="preserve">. זה גם מוכיח כי סיבוכיות </w:t>
+      </w:r>
+      <w:r>
+        <w:rPr>
+          <w:noProof/>
+        </w:rPr>
+        <w:t>split</w:t>
+      </w:r>
+      <w:r>
+        <w:rPr>
+          <w:rFonts w:hint="cs"/>
+          <w:noProof/>
+          <w:rtl/>
+        </w:rPr>
+        <w:t xml:space="preserve"> היא כעומק הצומת הנבחר.</w:t>
       </w:r>
     </w:p>
     <w:p>
       <w:pPr>
-        <w:pStyle w:val="a6"/>
+        <w:bidi/>
+        <w:ind w:left="360"/>
+        <w:rPr>
+          <w:i/>
+          <w:noProof/>
+          <w:rtl/>
+        </w:rPr>
+      </w:pPr>
+      <w:r>
+        <w:rPr>
+          <w:rFonts w:hint="cs"/>
+          <w:i/>
+          <w:noProof/>
+          <w:rtl/>
+        </w:rPr>
+        <w:t>ניתוח</w:t>
+      </w:r>
+      <w:r>
+        <w:rPr>
+          <w:rFonts w:hint="cs"/>
+          <w:i/>
+          <w:noProof/>
+          <w:rtl/>
+        </w:rPr>
+        <w:t xml:space="preserve"> זה מתאים עם הממצאים, כיוון שקל לראות שהם </w:t>
+      </w:r>
+      <w:r>
+        <w:rPr>
+          <w:rFonts w:hint="cs"/>
+          <w:i/>
+          <w:noProof/>
+          <w:rtl/>
+        </w:rPr>
+        <w:t>לא מושפעים מ-</w:t>
+      </w:r>
+      <w:r>
+        <w:rPr>
+          <w:iCs/>
+          <w:noProof/>
+        </w:rPr>
+        <w:t>i</w:t>
+      </w:r>
+      <w:r>
+        <w:rPr>
+          <w:rFonts w:hint="cs"/>
+          <w:i/>
+          <w:noProof/>
+          <w:rtl/>
+        </w:rPr>
+        <w:t xml:space="preserve"> וקרובים ל-</w:t>
+      </w:r>
+      <w:r>
+        <w:rPr>
+          <w:rFonts w:hint="cs"/>
+          <w:i/>
+          <w:noProof/>
+          <w:rtl/>
+        </w:rPr>
+        <w:t xml:space="preserve">2.5 (הממוצע בין עלות איחוד עצים בהפרש גובה 1, לעלות איחוד עצים בהפרש גובה 2. נדמה </w:t>
+      </w:r>
+      <w:r>
+        <w:rPr>
+          <w:rFonts w:hint="cs"/>
+          <w:i/>
+          <w:noProof/>
+          <w:rtl/>
+        </w:rPr>
+        <w:t xml:space="preserve">שאלו המקרים </w:t>
+      </w:r>
+      <w:r>
+        <w:rPr>
+          <w:rFonts w:hint="cs"/>
+          <w:i/>
+          <w:noProof/>
+          <w:rtl/>
+        </w:rPr>
+        <w:t>ה</w:t>
+      </w:r>
+      <w:r>
+        <w:rPr>
+          <w:rFonts w:hint="cs"/>
+          <w:i/>
+          <w:noProof/>
+          <w:rtl/>
+        </w:rPr>
+        <w:t>נפוצים ביותר.)</w:t>
+      </w:r>
+      <w:r>
+        <w:rPr>
+          <w:rFonts w:hint="cs"/>
+          <w:i/>
+          <w:noProof/>
+          <w:rtl/>
+        </w:rPr>
+        <w:t xml:space="preserve"> </w:t>
+      </w:r>
+    </w:p>
+    <w:p>
+      <w:pPr>
+        <w:pStyle w:val="ListParagraph"/>
         <w:numPr>
           <w:ilvl w:val="0"/>
           <w:numId w:val="3"/>
@@ -5850,7 +5459,7 @@
     </w:p>
     <w:p>
       <w:pPr>
-        <w:pStyle w:val="a6"/>
+        <w:pStyle w:val="ListParagraph"/>
         <w:bidi/>
         <w:rPr>
           <w:i/>
@@ -5861,7 +5470,7 @@
     </w:p>
     <w:p>
       <w:pPr>
-        <w:pStyle w:val="a6"/>
+        <w:pStyle w:val="ListParagraph"/>
         <w:bidi/>
         <w:rPr>
           <w:i/>
@@ -5876,80 +5485,89 @@
           <w:noProof/>
           <w:rtl/>
         </w:rPr>
+        <w:t xml:space="preserve">עבור צומת אקראי, </w:t>
+      </w:r>
+      <w:r>
+        <w:rPr>
+          <w:rFonts w:hint="cs"/>
+          <w:i/>
+          <w:noProof/>
+          <w:rtl/>
+        </w:rPr>
+        <w:t xml:space="preserve">עלות איחוד מקסימלית תתקבל </w:t>
+      </w:r>
+      <w:r>
+        <w:rPr>
+          <w:rFonts w:hint="cs"/>
+          <w:i/>
+          <w:noProof/>
+          <w:rtl/>
+        </w:rPr>
+        <w:t xml:space="preserve">במקרה הבא: </w:t>
+      </w:r>
+      <w:r>
+        <w:rPr>
+          <w:rFonts w:hint="cs"/>
+          <w:i/>
+          <w:noProof/>
+          <w:rtl/>
+        </w:rPr>
+        <w:t>במהלך הטיפוס, טיפסנו כמה פעמים</w:t>
+      </w:r>
+      <w:r>
+        <w:rPr>
+          <w:rFonts w:hint="cs"/>
+          <w:i/>
+          <w:noProof/>
+          <w:rtl/>
+        </w:rPr>
+        <w:t xml:space="preserve"> לאותו הכיוון (ימינה או שמאלה)</w:t>
+      </w:r>
+      <w:r>
+        <w:rPr>
+          <w:rFonts w:hint="cs"/>
+          <w:i/>
+          <w:noProof/>
+          <w:rtl/>
+        </w:rPr>
+        <w:t>, וא</w:t>
+      </w:r>
+      <w:r>
+        <w:rPr>
+          <w:rFonts w:hint="cs"/>
+          <w:i/>
+          <w:noProof/>
+          <w:rtl/>
+        </w:rPr>
+        <w:t xml:space="preserve">ז החלפנו. זאת מכיוון שבעת החלפת הכיוון, הפוטנציאל של הצד אליו לא טיפסנו גבוה, ולכן פעולת האיחוד תהיה יקרה. </w:t>
+      </w:r>
+      <w:r>
+        <w:rPr>
+          <w:rFonts w:hint="cs"/>
+          <w:i/>
+          <w:noProof/>
+          <w:rtl/>
+        </w:rPr>
+        <w:t xml:space="preserve">הגרלת צומת אקראי בעץ שקולה להגרלת מסלול אקראי מהשורש אליו, אשר שקולה להגרלת </w:t>
+      </w:r>
+      <w:r>
+        <w:rPr>
+          <w:rFonts w:hint="cs"/>
+          <w:i/>
+          <w:noProof/>
+          <w:rtl/>
+        </w:rPr>
+        <w:t xml:space="preserve">רצף בינארי באורך כלשהו (בממוצע </w:t>
+      </w:r>
+      <w:r>
+        <w:rPr>
+          <w:rFonts w:hint="cs"/>
+          <w:i/>
+          <w:noProof/>
+          <w:rtl/>
+        </w:rPr>
         <w:lastRenderedPageBreak/>
-        <w:t xml:space="preserve">עבור צומת אקראי, </w:t>
-      </w:r>
-      <w:r>
-        <w:rPr>
-          <w:rFonts w:hint="cs"/>
-          <w:i/>
-          <w:noProof/>
-          <w:rtl/>
-        </w:rPr>
-        <w:t xml:space="preserve">עלות איחוד מקסימלית תתקבל </w:t>
-      </w:r>
-      <w:r>
-        <w:rPr>
-          <w:rFonts w:hint="cs"/>
-          <w:i/>
-          <w:noProof/>
-          <w:rtl/>
-        </w:rPr>
-        <w:t xml:space="preserve">במקרה הבא: </w:t>
-      </w:r>
-      <w:r>
-        <w:rPr>
-          <w:rFonts w:hint="cs"/>
-          <w:i/>
-          <w:noProof/>
-          <w:rtl/>
-        </w:rPr>
-        <w:t>במהלך הטיפוס, טיפסנו כמה פעמים</w:t>
-      </w:r>
-      <w:r>
-        <w:rPr>
-          <w:rFonts w:hint="cs"/>
-          <w:i/>
-          <w:noProof/>
-          <w:rtl/>
-        </w:rPr>
-        <w:t xml:space="preserve"> לאותו הכיוון (ימינה או שמאלה)</w:t>
-      </w:r>
-      <w:r>
-        <w:rPr>
-          <w:rFonts w:hint="cs"/>
-          <w:i/>
-          <w:noProof/>
-          <w:rtl/>
-        </w:rPr>
-        <w:t>, וא</w:t>
-      </w:r>
-      <w:r>
-        <w:rPr>
-          <w:rFonts w:hint="cs"/>
-          <w:i/>
-          <w:noProof/>
-          <w:rtl/>
-        </w:rPr>
-        <w:t xml:space="preserve">ז החלפנו. זאת מכיוון שבעת החלפת הכיוון, הפוטנציאל של הצד אליו לא טיפסנו גבוה, ולכן פעולת האיחוד תהיה יקרה. </w:t>
-      </w:r>
-      <w:r>
-        <w:rPr>
-          <w:rFonts w:hint="cs"/>
-          <w:i/>
-          <w:noProof/>
-          <w:rtl/>
-        </w:rPr>
-        <w:t xml:space="preserve">הגרלת צומת אקראי בעץ שקולה להגרלת מסלול אקראי מהשורש אליו, אשר שקולה להגרלת </w:t>
-      </w:r>
-      <w:r>
-        <w:rPr>
-          <w:rFonts w:hint="cs"/>
-          <w:i/>
-          <w:noProof/>
-          <w:rtl/>
-        </w:rPr>
-        <w:t xml:space="preserve">רצף בינארי באורך כלשהו (בממוצע אורך זה יהיה העומק הממוצע של צומת בעץ, שהוא </w:t>
+        <w:t xml:space="preserve">אורך זה יהיה העומק הממוצע של צומת בעץ, שהוא </w:t>
       </w:r>
       <m:oMath>
         <m:r>
@@ -6256,7 +5874,7 @@
     </w:p>
     <w:p>
       <w:pPr>
-        <w:pStyle w:val="a6"/>
+        <w:pStyle w:val="ListParagraph"/>
         <w:bidi/>
         <w:rPr>
           <w:i/>
@@ -6267,7 +5885,7 @@
     </w:p>
     <w:p>
       <w:pPr>
-        <w:pStyle w:val="a6"/>
+        <w:pStyle w:val="ListParagraph"/>
         <w:bidi/>
         <w:rPr>
           <w:noProof/>
@@ -6446,7 +6064,7 @@
     </w:p>
     <w:p>
       <w:pPr>
-        <w:pStyle w:val="a6"/>
+        <w:pStyle w:val="ListParagraph"/>
         <w:bidi/>
         <w:rPr>
           <w:i/>
@@ -9665,7 +9283,14 @@
           <w:rFonts w:hint="cs"/>
           <w:rtl/>
         </w:rPr>
-        <w:t xml:space="preserve"> שורש העץ, מצביע לצומת המקסימלי</w:t>
+        <w:t xml:space="preserve"> </w:t>
+      </w:r>
+      <w:r>
+        <w:rPr>
+          <w:rFonts w:hint="cs"/>
+          <w:rtl/>
+        </w:rPr>
+        <w:t>גובה הצומת, גודל תת-העץ המתחיל בצומת</w:t>
       </w:r>
     </w:p>
     <w:p>
@@ -12851,15 +12476,15 @@
     <w:lsdException w:name="Unresolved Mention" w:semiHidden="1" w:unhideWhenUsed="1"/>
     <w:lsdException w:name="Smart Link" w:semiHidden="1" w:unhideWhenUsed="1"/>
   </w:latentStyles>
-  <w:style w:type="paragraph" w:default="1" w:styleId="a">
+  <w:style w:type="paragraph" w:default="1" w:styleId="Normal">
     <w:name w:val="Normal"/>
     <w:qFormat/>
   </w:style>
-  <w:style w:type="paragraph" w:styleId="1">
+  <w:style w:type="paragraph" w:styleId="Heading1">
     <w:name w:val="heading 1"/>
-    <w:basedOn w:val="a"/>
-    <w:next w:val="a"/>
-    <w:link w:val="10"/>
+    <w:basedOn w:val="Normal"/>
+    <w:next w:val="Normal"/>
+    <w:link w:val="Heading1Char"/>
     <w:uiPriority w:val="9"/>
     <w:qFormat/>
     <w:rsid w:val="00593FB7"/>
@@ -12876,13 +12501,13 @@
       <w:szCs w:val="32"/>
     </w:rPr>
   </w:style>
-  <w:style w:type="character" w:default="1" w:styleId="a0">
+  <w:style w:type="character" w:default="1" w:styleId="DefaultParagraphFont">
     <w:name w:val="Default Paragraph Font"/>
     <w:uiPriority w:val="1"/>
     <w:semiHidden/>
     <w:unhideWhenUsed/>
   </w:style>
-  <w:style w:type="table" w:default="1" w:styleId="a1">
+  <w:style w:type="table" w:default="1" w:styleId="TableNormal">
     <w:name w:val="Normal Table"/>
     <w:uiPriority w:val="99"/>
     <w:semiHidden/>
@@ -12897,17 +12522,17 @@
       </w:tblCellMar>
     </w:tblPr>
   </w:style>
-  <w:style w:type="numbering" w:default="1" w:styleId="a2">
+  <w:style w:type="numbering" w:default="1" w:styleId="NoList">
     <w:name w:val="No List"/>
     <w:uiPriority w:val="99"/>
     <w:semiHidden/>
     <w:unhideWhenUsed/>
   </w:style>
-  <w:style w:type="paragraph" w:styleId="a3">
+  <w:style w:type="paragraph" w:styleId="Title">
     <w:name w:val="Title"/>
-    <w:basedOn w:val="a"/>
-    <w:next w:val="a"/>
-    <w:link w:val="a4"/>
+    <w:basedOn w:val="Normal"/>
+    <w:next w:val="Normal"/>
+    <w:link w:val="TitleChar"/>
     <w:uiPriority w:val="10"/>
     <w:qFormat/>
     <w:rsid w:val="00593FB7"/>
@@ -12923,10 +12548,10 @@
       <w:szCs w:val="56"/>
     </w:rPr>
   </w:style>
-  <w:style w:type="character" w:customStyle="1" w:styleId="a4">
-    <w:name w:val="כותרת טקסט תו"/>
-    <w:basedOn w:val="a0"/>
-    <w:link w:val="a3"/>
+  <w:style w:type="character" w:customStyle="1" w:styleId="TitleChar">
+    <w:name w:val="Title Char"/>
+    <w:basedOn w:val="DefaultParagraphFont"/>
+    <w:link w:val="Title"/>
     <w:uiPriority w:val="10"/>
     <w:rsid w:val="00593FB7"/>
     <w:rPr>
@@ -12937,10 +12562,10 @@
       <w:szCs w:val="56"/>
     </w:rPr>
   </w:style>
-  <w:style w:type="character" w:customStyle="1" w:styleId="10">
-    <w:name w:val="כותרת 1 תו"/>
-    <w:basedOn w:val="a0"/>
-    <w:link w:val="1"/>
+  <w:style w:type="character" w:customStyle="1" w:styleId="Heading1Char">
+    <w:name w:val="Heading 1 Char"/>
+    <w:basedOn w:val="DefaultParagraphFont"/>
+    <w:link w:val="Heading1"/>
     <w:uiPriority w:val="9"/>
     <w:rsid w:val="00593FB7"/>
     <w:rPr>
@@ -12950,9 +12575,9 @@
       <w:szCs w:val="32"/>
     </w:rPr>
   </w:style>
-  <w:style w:type="table" w:styleId="a5">
+  <w:style w:type="table" w:styleId="TableGrid">
     <w:name w:val="Table Grid"/>
-    <w:basedOn w:val="a1"/>
+    <w:basedOn w:val="TableNormal"/>
     <w:uiPriority w:val="39"/>
     <w:rsid w:val="00593FB7"/>
     <w:pPr>
@@ -12969,9 +12594,9 @@
       </w:tblBorders>
     </w:tblPr>
   </w:style>
-  <w:style w:type="paragraph" w:styleId="a6">
+  <w:style w:type="paragraph" w:styleId="ListParagraph">
     <w:name w:val="List Paragraph"/>
-    <w:basedOn w:val="a"/>
+    <w:basedOn w:val="Normal"/>
     <w:uiPriority w:val="34"/>
     <w:qFormat/>
     <w:rsid w:val="008015DA"/>
@@ -12980,9 +12605,9 @@
       <w:contextualSpacing/>
     </w:pPr>
   </w:style>
-  <w:style w:type="character" w:styleId="a7">
+  <w:style w:type="character" w:styleId="PlaceholderText">
     <w:name w:val="Placeholder Text"/>
-    <w:basedOn w:val="a0"/>
+    <w:basedOn w:val="DefaultParagraphFont"/>
     <w:uiPriority w:val="99"/>
     <w:semiHidden/>
     <w:rsid w:val="00F23712"/>
@@ -12991,6 +12616,1133 @@
     </w:rPr>
   </w:style>
 </w:styles>
+</file>
+
+<file path=word/charts/chart1.xml><?xml version="1.0" encoding="utf-8"?>
+<c:chartSpace xmlns:c="http://schemas.openxmlformats.org/drawingml/2006/chart" xmlns:a="http://schemas.openxmlformats.org/drawingml/2006/main" xmlns:r="http://schemas.openxmlformats.org/officeDocument/2006/relationships" xmlns:c16r2="http://schemas.microsoft.com/office/drawing/2015/06/chart">
+  <c:date1904 val="0"/>
+  <c:lang val="en-US"/>
+  <c:roundedCorners val="0"/>
+  <mc:AlternateContent xmlns:mc="http://schemas.openxmlformats.org/markup-compatibility/2006">
+    <mc:Choice xmlns:c14="http://schemas.microsoft.com/office/drawing/2007/8/2/chart" Requires="c14">
+      <c14:style val="102"/>
+    </mc:Choice>
+    <mc:Fallback>
+      <c:style val="2"/>
+    </mc:Fallback>
+  </mc:AlternateContent>
+  <c:chart>
+    <c:title>
+      <c:tx>
+        <c:rich>
+          <a:bodyPr rot="0" spcFirstLastPara="1" vertOverflow="ellipsis" vert="horz" wrap="square" anchor="ctr" anchorCtr="1"/>
+          <a:lstStyle/>
+          <a:p>
+            <a:pPr marL="0" marR="0" lvl="0" indent="0" algn="ctr" defTabSz="914400" rtl="0" eaLnBrk="1" fontAlgn="auto" latinLnBrk="0" hangingPunct="1">
+              <a:lnSpc>
+                <a:spcPct val="100000"/>
+              </a:lnSpc>
+              <a:spcBef>
+                <a:spcPts val="0"/>
+              </a:spcBef>
+              <a:spcAft>
+                <a:spcPts val="0"/>
+              </a:spcAft>
+              <a:buClrTx/>
+              <a:buSzTx/>
+              <a:buFontTx/>
+              <a:buNone/>
+              <a:tabLst/>
+              <a:defRPr sz="1400" b="0" i="0" u="none" strike="noStrike" kern="1200" spc="0" baseline="0">
+                <a:solidFill>
+                  <a:sysClr val="windowText" lastClr="000000">
+                    <a:lumMod val="65000"/>
+                    <a:lumOff val="35000"/>
+                  </a:sysClr>
+                </a:solidFill>
+                <a:latin typeface="+mn-lt"/>
+                <a:ea typeface="+mn-ea"/>
+                <a:cs typeface="+mn-cs"/>
+              </a:defRPr>
+            </a:pPr>
+            <a:r>
+              <a:rPr lang="en-US"/>
+              <a:t>Sorting cost by </a:t>
+            </a:r>
+            <a:r>
+              <a:rPr lang="en-US" sz="1400" b="0" i="0" u="none" strike="noStrike" kern="1200" baseline="0">
+                <a:solidFill>
+                  <a:sysClr val="windowText" lastClr="000000">
+                    <a:lumMod val="65000"/>
+                    <a:lumOff val="35000"/>
+                  </a:sysClr>
+                </a:solidFill>
+              </a:rPr>
+              <a:t>n</a:t>
+            </a:r>
+            <a:r>
+              <a:rPr lang="en-IL" sz="1400" b="0" i="0" u="none" strike="noStrike" kern="1200" baseline="0">
+                <a:solidFill>
+                  <a:sysClr val="windowText" lastClr="000000">
+                    <a:lumMod val="65000"/>
+                    <a:lumOff val="35000"/>
+                  </a:sysClr>
+                </a:solidFill>
+                <a:effectLst/>
+              </a:rPr>
+              <a:t>·</a:t>
+            </a:r>
+            <a:r>
+              <a:rPr lang="en-US" sz="1400" b="0" i="0" u="none" strike="noStrike" kern="1200" baseline="0">
+                <a:solidFill>
+                  <a:sysClr val="windowText" lastClr="000000">
+                    <a:lumMod val="65000"/>
+                    <a:lumOff val="35000"/>
+                  </a:sysClr>
+                </a:solidFill>
+              </a:rPr>
+              <a:t>log(n)</a:t>
+            </a:r>
+            <a:r>
+              <a:rPr lang="en-US" baseline="0"/>
+              <a:t> </a:t>
+            </a:r>
+            <a:endParaRPr lang="en-US"/>
+          </a:p>
+        </c:rich>
+      </c:tx>
+      <c:overlay val="0"/>
+      <c:spPr>
+        <a:noFill/>
+        <a:ln>
+          <a:noFill/>
+        </a:ln>
+        <a:effectLst/>
+      </c:spPr>
+      <c:txPr>
+        <a:bodyPr rot="0" spcFirstLastPara="1" vertOverflow="ellipsis" vert="horz" wrap="square" anchor="ctr" anchorCtr="1"/>
+        <a:lstStyle/>
+        <a:p>
+          <a:pPr marL="0" marR="0" lvl="0" indent="0" algn="ctr" defTabSz="914400" rtl="0" eaLnBrk="1" fontAlgn="auto" latinLnBrk="0" hangingPunct="1">
+            <a:lnSpc>
+              <a:spcPct val="100000"/>
+            </a:lnSpc>
+            <a:spcBef>
+              <a:spcPts val="0"/>
+            </a:spcBef>
+            <a:spcAft>
+              <a:spcPts val="0"/>
+            </a:spcAft>
+            <a:buClrTx/>
+            <a:buSzTx/>
+            <a:buFontTx/>
+            <a:buNone/>
+            <a:tabLst/>
+            <a:defRPr sz="1400" b="0" i="0" u="none" strike="noStrike" kern="1200" spc="0" baseline="0">
+              <a:solidFill>
+                <a:sysClr val="windowText" lastClr="000000">
+                  <a:lumMod val="65000"/>
+                  <a:lumOff val="35000"/>
+                </a:sysClr>
+              </a:solidFill>
+              <a:latin typeface="+mn-lt"/>
+              <a:ea typeface="+mn-ea"/>
+              <a:cs typeface="+mn-cs"/>
+            </a:defRPr>
+          </a:pPr>
+          <a:endParaRPr lang="en-IL"/>
+        </a:p>
+      </c:txPr>
+    </c:title>
+    <c:autoTitleDeleted val="0"/>
+    <c:plotArea>
+      <c:layout/>
+      <c:scatterChart>
+        <c:scatterStyle val="lineMarker"/>
+        <c:varyColors val="0"/>
+        <c:ser>
+          <c:idx val="0"/>
+          <c:order val="0"/>
+          <c:spPr>
+            <a:ln w="19050" cap="rnd">
+              <a:noFill/>
+              <a:round/>
+            </a:ln>
+            <a:effectLst/>
+          </c:spPr>
+          <c:marker>
+            <c:symbol val="circle"/>
+            <c:size val="5"/>
+            <c:spPr>
+              <a:solidFill>
+                <a:schemeClr val="accent1"/>
+              </a:solidFill>
+              <a:ln w="9525">
+                <a:solidFill>
+                  <a:schemeClr val="accent1"/>
+                </a:solidFill>
+              </a:ln>
+              <a:effectLst/>
+            </c:spPr>
+          </c:marker>
+          <c:trendline>
+            <c:spPr>
+              <a:ln w="19050" cap="rnd">
+                <a:solidFill>
+                  <a:schemeClr val="accent1"/>
+                </a:solidFill>
+                <a:prstDash val="sysDot"/>
+              </a:ln>
+              <a:effectLst/>
+            </c:spPr>
+            <c:trendlineType val="linear"/>
+            <c:dispRSqr val="1"/>
+            <c:dispEq val="0"/>
+            <c:trendlineLbl>
+              <c:numFmt formatCode="#,##0.000000" sourceLinked="0"/>
+              <c:spPr>
+                <a:noFill/>
+                <a:ln>
+                  <a:noFill/>
+                </a:ln>
+                <a:effectLst/>
+              </c:spPr>
+              <c:txPr>
+                <a:bodyPr rot="0" spcFirstLastPara="1" vertOverflow="ellipsis" vert="horz" wrap="square" anchor="ctr" anchorCtr="1"/>
+                <a:lstStyle/>
+                <a:p>
+                  <a:pPr>
+                    <a:defRPr sz="900" b="0" i="0" u="none" strike="noStrike" kern="1200" baseline="0">
+                      <a:solidFill>
+                        <a:schemeClr val="tx1">
+                          <a:lumMod val="65000"/>
+                          <a:lumOff val="35000"/>
+                        </a:schemeClr>
+                      </a:solidFill>
+                      <a:latin typeface="+mn-lt"/>
+                      <a:ea typeface="+mn-ea"/>
+                      <a:cs typeface="+mn-cs"/>
+                    </a:defRPr>
+                  </a:pPr>
+                  <a:endParaRPr lang="en-IL"/>
+                </a:p>
+              </c:txPr>
+            </c:trendlineLbl>
+          </c:trendline>
+          <c:xVal>
+            <c:numRef>
+              <c:f>Sheet1!$D$3:$D$7</c:f>
+              <c:numCache>
+                <c:formatCode>General</c:formatCode>
+                <c:ptCount val="5"/>
+                <c:pt idx="0">
+                  <c:v>34652.240356149727</c:v>
+                </c:pt>
+                <c:pt idx="1">
+                  <c:v>75304.480712299453</c:v>
+                </c:pt>
+                <c:pt idx="2">
+                  <c:v>162608.96142459891</c:v>
+                </c:pt>
+                <c:pt idx="3">
+                  <c:v>349217.92284919781</c:v>
+                </c:pt>
+                <c:pt idx="4">
+                  <c:v>746435.84569839563</c:v>
+                </c:pt>
+              </c:numCache>
+            </c:numRef>
+          </c:xVal>
+          <c:yVal>
+            <c:numRef>
+              <c:f>Sheet1!$E$3:$E$7</c:f>
+              <c:numCache>
+                <c:formatCode>General</c:formatCode>
+                <c:ptCount val="5"/>
+                <c:pt idx="0">
+                  <c:v>61824</c:v>
+                </c:pt>
+                <c:pt idx="1">
+                  <c:v>135655</c:v>
+                </c:pt>
+                <c:pt idx="2">
+                  <c:v>295318</c:v>
+                </c:pt>
+                <c:pt idx="3">
+                  <c:v>638645</c:v>
+                </c:pt>
+                <c:pt idx="4">
+                  <c:v>1373300</c:v>
+                </c:pt>
+              </c:numCache>
+            </c:numRef>
+          </c:yVal>
+          <c:smooth val="0"/>
+          <c:extLst>
+            <c:ext xmlns:c16="http://schemas.microsoft.com/office/drawing/2014/chart" uri="{C3380CC4-5D6E-409C-BE32-E72D297353CC}">
+              <c16:uniqueId val="{00000001-E3E6-44E6-86CB-25802E5B030A}"/>
+            </c:ext>
+          </c:extLst>
+        </c:ser>
+        <c:dLbls>
+          <c:showLegendKey val="0"/>
+          <c:showVal val="0"/>
+          <c:showCatName val="0"/>
+          <c:showSerName val="0"/>
+          <c:showPercent val="0"/>
+          <c:showBubbleSize val="0"/>
+        </c:dLbls>
+        <c:axId val="491467295"/>
+        <c:axId val="491469215"/>
+      </c:scatterChart>
+      <c:valAx>
+        <c:axId val="491467295"/>
+        <c:scaling>
+          <c:orientation val="minMax"/>
+        </c:scaling>
+        <c:delete val="0"/>
+        <c:axPos val="b"/>
+        <c:majorGridlines>
+          <c:spPr>
+            <a:ln w="9525" cap="flat" cmpd="sng" algn="ctr">
+              <a:solidFill>
+                <a:schemeClr val="tx1">
+                  <a:lumMod val="15000"/>
+                  <a:lumOff val="85000"/>
+                </a:schemeClr>
+              </a:solidFill>
+              <a:round/>
+            </a:ln>
+            <a:effectLst/>
+          </c:spPr>
+        </c:majorGridlines>
+        <c:title>
+          <c:tx>
+            <c:rich>
+              <a:bodyPr rot="0" spcFirstLastPara="1" vertOverflow="ellipsis" vert="horz" wrap="square" anchor="ctr" anchorCtr="1"/>
+              <a:lstStyle/>
+              <a:p>
+                <a:pPr>
+                  <a:defRPr sz="1000" b="0" i="0" u="none" strike="noStrike" kern="1200" baseline="0">
+                    <a:solidFill>
+                      <a:schemeClr val="tx1">
+                        <a:lumMod val="65000"/>
+                        <a:lumOff val="35000"/>
+                      </a:schemeClr>
+                    </a:solidFill>
+                    <a:latin typeface="+mn-lt"/>
+                    <a:ea typeface="+mn-ea"/>
+                    <a:cs typeface="+mn-cs"/>
+                  </a:defRPr>
+                </a:pPr>
+                <a:r>
+                  <a:rPr lang="en-US"/>
+                  <a:t>n</a:t>
+                </a:r>
+                <a:r>
+                  <a:rPr lang="en-IL" sz="1000" b="0" i="0" u="none" strike="noStrike" baseline="0">
+                    <a:effectLst/>
+                  </a:rPr>
+                  <a:t>·</a:t>
+                </a:r>
+                <a:r>
+                  <a:rPr lang="en-US"/>
+                  <a:t>log(n)</a:t>
+                </a:r>
+              </a:p>
+            </c:rich>
+          </c:tx>
+          <c:overlay val="0"/>
+          <c:spPr>
+            <a:noFill/>
+            <a:ln>
+              <a:noFill/>
+            </a:ln>
+            <a:effectLst/>
+          </c:spPr>
+          <c:txPr>
+            <a:bodyPr rot="0" spcFirstLastPara="1" vertOverflow="ellipsis" vert="horz" wrap="square" anchor="ctr" anchorCtr="1"/>
+            <a:lstStyle/>
+            <a:p>
+              <a:pPr>
+                <a:defRPr sz="1000" b="0" i="0" u="none" strike="noStrike" kern="1200" baseline="0">
+                  <a:solidFill>
+                    <a:schemeClr val="tx1">
+                      <a:lumMod val="65000"/>
+                      <a:lumOff val="35000"/>
+                    </a:schemeClr>
+                  </a:solidFill>
+                  <a:latin typeface="+mn-lt"/>
+                  <a:ea typeface="+mn-ea"/>
+                  <a:cs typeface="+mn-cs"/>
+                </a:defRPr>
+              </a:pPr>
+              <a:endParaRPr lang="en-IL"/>
+            </a:p>
+          </c:txPr>
+        </c:title>
+        <c:numFmt formatCode="General" sourceLinked="1"/>
+        <c:majorTickMark val="none"/>
+        <c:minorTickMark val="none"/>
+        <c:tickLblPos val="nextTo"/>
+        <c:spPr>
+          <a:noFill/>
+          <a:ln w="9525" cap="flat" cmpd="sng" algn="ctr">
+            <a:solidFill>
+              <a:schemeClr val="tx1">
+                <a:lumMod val="25000"/>
+                <a:lumOff val="75000"/>
+              </a:schemeClr>
+            </a:solidFill>
+            <a:round/>
+          </a:ln>
+          <a:effectLst/>
+        </c:spPr>
+        <c:txPr>
+          <a:bodyPr rot="-60000000" spcFirstLastPara="1" vertOverflow="ellipsis" vert="horz" wrap="square" anchor="ctr" anchorCtr="1"/>
+          <a:lstStyle/>
+          <a:p>
+            <a:pPr>
+              <a:defRPr sz="900" b="0" i="0" u="none" strike="noStrike" kern="1200" baseline="0">
+                <a:solidFill>
+                  <a:schemeClr val="tx1">
+                    <a:lumMod val="65000"/>
+                    <a:lumOff val="35000"/>
+                  </a:schemeClr>
+                </a:solidFill>
+                <a:latin typeface="+mn-lt"/>
+                <a:ea typeface="+mn-ea"/>
+                <a:cs typeface="+mn-cs"/>
+              </a:defRPr>
+            </a:pPr>
+            <a:endParaRPr lang="en-IL"/>
+          </a:p>
+        </c:txPr>
+        <c:crossAx val="491469215"/>
+        <c:crosses val="autoZero"/>
+        <c:crossBetween val="midCat"/>
+      </c:valAx>
+      <c:valAx>
+        <c:axId val="491469215"/>
+        <c:scaling>
+          <c:orientation val="minMax"/>
+        </c:scaling>
+        <c:delete val="0"/>
+        <c:axPos val="l"/>
+        <c:majorGridlines>
+          <c:spPr>
+            <a:ln w="9525" cap="flat" cmpd="sng" algn="ctr">
+              <a:solidFill>
+                <a:schemeClr val="tx1">
+                  <a:lumMod val="15000"/>
+                  <a:lumOff val="85000"/>
+                </a:schemeClr>
+              </a:solidFill>
+              <a:round/>
+            </a:ln>
+            <a:effectLst/>
+          </c:spPr>
+        </c:majorGridlines>
+        <c:title>
+          <c:tx>
+            <c:rich>
+              <a:bodyPr rot="-5400000" spcFirstLastPara="1" vertOverflow="ellipsis" vert="horz" wrap="square" anchor="ctr" anchorCtr="1"/>
+              <a:lstStyle/>
+              <a:p>
+                <a:pPr>
+                  <a:defRPr sz="1000" b="0" i="0" u="none" strike="noStrike" kern="1200" baseline="0">
+                    <a:solidFill>
+                      <a:schemeClr val="tx1">
+                        <a:lumMod val="65000"/>
+                        <a:lumOff val="35000"/>
+                      </a:schemeClr>
+                    </a:solidFill>
+                    <a:latin typeface="+mn-lt"/>
+                    <a:ea typeface="+mn-ea"/>
+                    <a:cs typeface="+mn-cs"/>
+                  </a:defRPr>
+                </a:pPr>
+                <a:r>
+                  <a:rPr lang="en-US"/>
+                  <a:t>Sorting Cost</a:t>
+                </a:r>
+              </a:p>
+            </c:rich>
+          </c:tx>
+          <c:overlay val="0"/>
+          <c:spPr>
+            <a:noFill/>
+            <a:ln>
+              <a:noFill/>
+            </a:ln>
+            <a:effectLst/>
+          </c:spPr>
+          <c:txPr>
+            <a:bodyPr rot="-5400000" spcFirstLastPara="1" vertOverflow="ellipsis" vert="horz" wrap="square" anchor="ctr" anchorCtr="1"/>
+            <a:lstStyle/>
+            <a:p>
+              <a:pPr>
+                <a:defRPr sz="1000" b="0" i="0" u="none" strike="noStrike" kern="1200" baseline="0">
+                  <a:solidFill>
+                    <a:schemeClr val="tx1">
+                      <a:lumMod val="65000"/>
+                      <a:lumOff val="35000"/>
+                    </a:schemeClr>
+                  </a:solidFill>
+                  <a:latin typeface="+mn-lt"/>
+                  <a:ea typeface="+mn-ea"/>
+                  <a:cs typeface="+mn-cs"/>
+                </a:defRPr>
+              </a:pPr>
+              <a:endParaRPr lang="en-IL"/>
+            </a:p>
+          </c:txPr>
+        </c:title>
+        <c:numFmt formatCode="General" sourceLinked="1"/>
+        <c:majorTickMark val="none"/>
+        <c:minorTickMark val="none"/>
+        <c:tickLblPos val="nextTo"/>
+        <c:spPr>
+          <a:noFill/>
+          <a:ln w="9525" cap="flat" cmpd="sng" algn="ctr">
+            <a:solidFill>
+              <a:schemeClr val="tx1">
+                <a:lumMod val="25000"/>
+                <a:lumOff val="75000"/>
+              </a:schemeClr>
+            </a:solidFill>
+            <a:round/>
+          </a:ln>
+          <a:effectLst/>
+        </c:spPr>
+        <c:txPr>
+          <a:bodyPr rot="-60000000" spcFirstLastPara="1" vertOverflow="ellipsis" vert="horz" wrap="square" anchor="ctr" anchorCtr="1"/>
+          <a:lstStyle/>
+          <a:p>
+            <a:pPr>
+              <a:defRPr sz="900" b="0" i="0" u="none" strike="noStrike" kern="1200" baseline="0">
+                <a:solidFill>
+                  <a:schemeClr val="tx1">
+                    <a:lumMod val="65000"/>
+                    <a:lumOff val="35000"/>
+                  </a:schemeClr>
+                </a:solidFill>
+                <a:latin typeface="+mn-lt"/>
+                <a:ea typeface="+mn-ea"/>
+                <a:cs typeface="+mn-cs"/>
+              </a:defRPr>
+            </a:pPr>
+            <a:endParaRPr lang="en-IL"/>
+          </a:p>
+        </c:txPr>
+        <c:crossAx val="491467295"/>
+        <c:crosses val="autoZero"/>
+        <c:crossBetween val="midCat"/>
+      </c:valAx>
+      <c:spPr>
+        <a:noFill/>
+        <a:ln>
+          <a:noFill/>
+        </a:ln>
+        <a:effectLst/>
+      </c:spPr>
+    </c:plotArea>
+    <c:plotVisOnly val="1"/>
+    <c:dispBlanksAs val="gap"/>
+    <c:extLst>
+      <c:ext xmlns:c16r3="http://schemas.microsoft.com/office/drawing/2017/03/chart" uri="{56B9EC1D-385E-4148-901F-78D8002777C0}">
+        <c16r3:dataDisplayOptions16>
+          <c16r3:dispNaAsBlank val="1"/>
+        </c16r3:dataDisplayOptions16>
+      </c:ext>
+    </c:extLst>
+    <c:showDLblsOverMax val="0"/>
+  </c:chart>
+  <c:spPr>
+    <a:solidFill>
+      <a:schemeClr val="bg1"/>
+    </a:solidFill>
+    <a:ln w="9525" cap="flat" cmpd="sng" algn="ctr">
+      <a:solidFill>
+        <a:schemeClr val="tx1">
+          <a:lumMod val="15000"/>
+          <a:lumOff val="85000"/>
+        </a:schemeClr>
+      </a:solidFill>
+      <a:round/>
+    </a:ln>
+    <a:effectLst/>
+  </c:spPr>
+  <c:txPr>
+    <a:bodyPr/>
+    <a:lstStyle/>
+    <a:p>
+      <a:pPr>
+        <a:defRPr/>
+      </a:pPr>
+      <a:endParaRPr lang="en-IL"/>
+    </a:p>
+  </c:txPr>
+  <c:externalData r:id="rId3">
+    <c:autoUpdate val="0"/>
+  </c:externalData>
+</c:chartSpace>
+</file>
+
+<file path=word/charts/colors1.xml><?xml version="1.0" encoding="utf-8"?>
+<cs:colorStyle xmlns:cs="http://schemas.microsoft.com/office/drawing/2012/chartStyle" xmlns:a="http://schemas.openxmlformats.org/drawingml/2006/main" meth="cycle" id="10">
+  <a:schemeClr val="accent1"/>
+  <a:schemeClr val="accent2"/>
+  <a:schemeClr val="accent3"/>
+  <a:schemeClr val="accent4"/>
+  <a:schemeClr val="accent5"/>
+  <a:schemeClr val="accent6"/>
+  <cs:variation/>
+  <cs:variation>
+    <a:lumMod val="60000"/>
+  </cs:variation>
+  <cs:variation>
+    <a:lumMod val="80000"/>
+    <a:lumOff val="20000"/>
+  </cs:variation>
+  <cs:variation>
+    <a:lumMod val="80000"/>
+  </cs:variation>
+  <cs:variation>
+    <a:lumMod val="60000"/>
+    <a:lumOff val="40000"/>
+  </cs:variation>
+  <cs:variation>
+    <a:lumMod val="50000"/>
+  </cs:variation>
+  <cs:variation>
+    <a:lumMod val="70000"/>
+    <a:lumOff val="30000"/>
+  </cs:variation>
+  <cs:variation>
+    <a:lumMod val="70000"/>
+  </cs:variation>
+  <cs:variation>
+    <a:lumMod val="50000"/>
+    <a:lumOff val="50000"/>
+  </cs:variation>
+</cs:colorStyle>
+</file>
+
+<file path=word/charts/style1.xml><?xml version="1.0" encoding="utf-8"?>
+<cs:chartStyle xmlns:cs="http://schemas.microsoft.com/office/drawing/2012/chartStyle" xmlns:a="http://schemas.openxmlformats.org/drawingml/2006/main" id="240">
+  <cs:axisTitle>
+    <cs:lnRef idx="0"/>
+    <cs:fillRef idx="0"/>
+    <cs:effectRef idx="0"/>
+    <cs:fontRef idx="minor">
+      <a:schemeClr val="tx1">
+        <a:lumMod val="65000"/>
+        <a:lumOff val="35000"/>
+      </a:schemeClr>
+    </cs:fontRef>
+    <cs:defRPr sz="1000" kern="1200"/>
+  </cs:axisTitle>
+  <cs:categoryAxis>
+    <cs:lnRef idx="0"/>
+    <cs:fillRef idx="0"/>
+    <cs:effectRef idx="0"/>
+    <cs:fontRef idx="minor">
+      <a:schemeClr val="tx1">
+        <a:lumMod val="65000"/>
+        <a:lumOff val="35000"/>
+      </a:schemeClr>
+    </cs:fontRef>
+    <cs:spPr>
+      <a:ln w="9525" cap="flat" cmpd="sng" algn="ctr">
+        <a:solidFill>
+          <a:schemeClr val="tx1">
+            <a:lumMod val="25000"/>
+            <a:lumOff val="75000"/>
+          </a:schemeClr>
+        </a:solidFill>
+        <a:round/>
+      </a:ln>
+    </cs:spPr>
+    <cs:defRPr sz="900" kern="1200"/>
+  </cs:categoryAxis>
+  <cs:chartArea mods="allowNoFillOverride allowNoLineOverride">
+    <cs:lnRef idx="0"/>
+    <cs:fillRef idx="0"/>
+    <cs:effectRef idx="0"/>
+    <cs:fontRef idx="minor">
+      <a:schemeClr val="tx1"/>
+    </cs:fontRef>
+    <cs:spPr>
+      <a:solidFill>
+        <a:schemeClr val="bg1"/>
+      </a:solidFill>
+      <a:ln w="9525" cap="flat" cmpd="sng" algn="ctr">
+        <a:solidFill>
+          <a:schemeClr val="tx1">
+            <a:lumMod val="15000"/>
+            <a:lumOff val="85000"/>
+          </a:schemeClr>
+        </a:solidFill>
+        <a:round/>
+      </a:ln>
+    </cs:spPr>
+    <cs:defRPr sz="1000" kern="1200"/>
+  </cs:chartArea>
+  <cs:dataLabel>
+    <cs:lnRef idx="0"/>
+    <cs:fillRef idx="0"/>
+    <cs:effectRef idx="0"/>
+    <cs:fontRef idx="minor">
+      <a:schemeClr val="tx1">
+        <a:lumMod val="75000"/>
+        <a:lumOff val="25000"/>
+      </a:schemeClr>
+    </cs:fontRef>
+    <cs:defRPr sz="900" kern="1200"/>
+  </cs:dataLabel>
+  <cs:dataLabelCallout>
+    <cs:lnRef idx="0"/>
+    <cs:fillRef idx="0"/>
+    <cs:effectRef idx="0"/>
+    <cs:fontRef idx="minor">
+      <a:schemeClr val="dk1">
+        <a:lumMod val="65000"/>
+        <a:lumOff val="35000"/>
+      </a:schemeClr>
+    </cs:fontRef>
+    <cs:spPr>
+      <a:solidFill>
+        <a:schemeClr val="lt1"/>
+      </a:solidFill>
+      <a:ln>
+        <a:solidFill>
+          <a:schemeClr val="dk1">
+            <a:lumMod val="25000"/>
+            <a:lumOff val="75000"/>
+          </a:schemeClr>
+        </a:solidFill>
+      </a:ln>
+    </cs:spPr>
+    <cs:defRPr sz="900" kern="1200"/>
+    <cs:bodyPr rot="0" spcFirstLastPara="1" vertOverflow="clip" horzOverflow="clip" vert="horz" wrap="square" lIns="36576" tIns="18288" rIns="36576" bIns="18288" anchor="ctr" anchorCtr="1">
+      <a:spAutoFit/>
+    </cs:bodyPr>
+  </cs:dataLabelCallout>
+  <cs:dataPoint>
+    <cs:lnRef idx="0"/>
+    <cs:fillRef idx="1">
+      <cs:styleClr val="auto"/>
+    </cs:fillRef>
+    <cs:effectRef idx="0"/>
+    <cs:fontRef idx="minor">
+      <a:schemeClr val="tx1"/>
+    </cs:fontRef>
+  </cs:dataPoint>
+  <cs:dataPoint3D>
+    <cs:lnRef idx="0"/>
+    <cs:fillRef idx="1">
+      <cs:styleClr val="auto"/>
+    </cs:fillRef>
+    <cs:effectRef idx="0"/>
+    <cs:fontRef idx="minor">
+      <a:schemeClr val="tx1"/>
+    </cs:fontRef>
+  </cs:dataPoint3D>
+  <cs:dataPointLine>
+    <cs:lnRef idx="0">
+      <cs:styleClr val="auto"/>
+    </cs:lnRef>
+    <cs:fillRef idx="1"/>
+    <cs:effectRef idx="0"/>
+    <cs:fontRef idx="minor">
+      <a:schemeClr val="tx1"/>
+    </cs:fontRef>
+    <cs:spPr>
+      <a:ln w="19050" cap="rnd">
+        <a:solidFill>
+          <a:schemeClr val="phClr"/>
+        </a:solidFill>
+        <a:round/>
+      </a:ln>
+    </cs:spPr>
+  </cs:dataPointLine>
+  <cs:dataPointMarker>
+    <cs:lnRef idx="0">
+      <cs:styleClr val="auto"/>
+    </cs:lnRef>
+    <cs:fillRef idx="1">
+      <cs:styleClr val="auto"/>
+    </cs:fillRef>
+    <cs:effectRef idx="0"/>
+    <cs:fontRef idx="minor">
+      <a:schemeClr val="tx1"/>
+    </cs:fontRef>
+    <cs:spPr>
+      <a:ln w="9525">
+        <a:solidFill>
+          <a:schemeClr val="phClr"/>
+        </a:solidFill>
+      </a:ln>
+    </cs:spPr>
+  </cs:dataPointMarker>
+  <cs:dataPointMarkerLayout symbol="circle" size="5"/>
+  <cs:dataPointWireframe>
+    <cs:lnRef idx="0">
+      <cs:styleClr val="auto"/>
+    </cs:lnRef>
+    <cs:fillRef idx="0"/>
+    <cs:effectRef idx="0"/>
+    <cs:fontRef idx="minor">
+      <a:schemeClr val="dk1"/>
+    </cs:fontRef>
+    <cs:spPr>
+      <a:ln w="9525" cap="rnd">
+        <a:solidFill>
+          <a:schemeClr val="phClr"/>
+        </a:solidFill>
+        <a:round/>
+      </a:ln>
+    </cs:spPr>
+  </cs:dataPointWireframe>
+  <cs:dataTable>
+    <cs:lnRef idx="0"/>
+    <cs:fillRef idx="0"/>
+    <cs:effectRef idx="0"/>
+    <cs:fontRef idx="minor">
+      <a:schemeClr val="tx1">
+        <a:lumMod val="65000"/>
+        <a:lumOff val="35000"/>
+      </a:schemeClr>
+    </cs:fontRef>
+    <cs:spPr>
+      <a:noFill/>
+      <a:ln w="9525" cap="flat" cmpd="sng" algn="ctr">
+        <a:solidFill>
+          <a:schemeClr val="tx1">
+            <a:lumMod val="15000"/>
+            <a:lumOff val="85000"/>
+          </a:schemeClr>
+        </a:solidFill>
+        <a:round/>
+      </a:ln>
+    </cs:spPr>
+    <cs:defRPr sz="900" kern="1200"/>
+  </cs:dataTable>
+  <cs:downBar>
+    <cs:lnRef idx="0"/>
+    <cs:fillRef idx="0"/>
+    <cs:effectRef idx="0"/>
+    <cs:fontRef idx="minor">
+      <a:schemeClr val="tx1"/>
+    </cs:fontRef>
+    <cs:spPr>
+      <a:solidFill>
+        <a:schemeClr val="dk1">
+          <a:lumMod val="75000"/>
+          <a:lumOff val="25000"/>
+        </a:schemeClr>
+      </a:solidFill>
+      <a:ln w="9525" cap="flat" cmpd="sng" algn="ctr">
+        <a:solidFill>
+          <a:schemeClr val="tx1">
+            <a:lumMod val="65000"/>
+            <a:lumOff val="35000"/>
+          </a:schemeClr>
+        </a:solidFill>
+        <a:round/>
+      </a:ln>
+    </cs:spPr>
+  </cs:downBar>
+  <cs:dropLine>
+    <cs:lnRef idx="0"/>
+    <cs:fillRef idx="0"/>
+    <cs:effectRef idx="0"/>
+    <cs:fontRef idx="minor">
+      <a:schemeClr val="tx1"/>
+    </cs:fontRef>
+    <cs:spPr>
+      <a:ln w="9525" cap="flat" cmpd="sng" algn="ctr">
+        <a:solidFill>
+          <a:schemeClr val="tx1">
+            <a:lumMod val="35000"/>
+            <a:lumOff val="65000"/>
+          </a:schemeClr>
+        </a:solidFill>
+        <a:round/>
+      </a:ln>
+    </cs:spPr>
+  </cs:dropLine>
+  <cs:errorBar>
+    <cs:lnRef idx="0"/>
+    <cs:fillRef idx="0"/>
+    <cs:effectRef idx="0"/>
+    <cs:fontRef idx="minor">
+      <a:schemeClr val="tx1"/>
+    </cs:fontRef>
+    <cs:spPr>
+      <a:ln w="9525" cap="flat" cmpd="sng" algn="ctr">
+        <a:solidFill>
+          <a:schemeClr val="tx1">
+            <a:lumMod val="65000"/>
+            <a:lumOff val="35000"/>
+          </a:schemeClr>
+        </a:solidFill>
+        <a:round/>
+      </a:ln>
+    </cs:spPr>
+  </cs:errorBar>
+  <cs:floor>
+    <cs:lnRef idx="0"/>
+    <cs:fillRef idx="0"/>
+    <cs:effectRef idx="0"/>
+    <cs:fontRef idx="minor">
+      <a:schemeClr val="tx1"/>
+    </cs:fontRef>
+    <cs:spPr>
+      <a:noFill/>
+      <a:ln>
+        <a:noFill/>
+      </a:ln>
+    </cs:spPr>
+  </cs:floor>
+  <cs:gridlineMajor>
+    <cs:lnRef idx="0"/>
+    <cs:fillRef idx="0"/>
+    <cs:effectRef idx="0"/>
+    <cs:fontRef idx="minor">
+      <a:schemeClr val="tx1"/>
+    </cs:fontRef>
+    <cs:spPr>
+      <a:ln w="9525" cap="flat" cmpd="sng" algn="ctr">
+        <a:solidFill>
+          <a:schemeClr val="tx1">
+            <a:lumMod val="15000"/>
+            <a:lumOff val="85000"/>
+          </a:schemeClr>
+        </a:solidFill>
+        <a:round/>
+      </a:ln>
+    </cs:spPr>
+  </cs:gridlineMajor>
+  <cs:gridlineMinor>
+    <cs:lnRef idx="0"/>
+    <cs:fillRef idx="0"/>
+    <cs:effectRef idx="0"/>
+    <cs:fontRef idx="minor">
+      <a:schemeClr val="tx1"/>
+    </cs:fontRef>
+    <cs:spPr>
+      <a:ln w="9525" cap="flat" cmpd="sng" algn="ctr">
+        <a:solidFill>
+          <a:schemeClr val="tx1">
+            <a:lumMod val="5000"/>
+            <a:lumOff val="95000"/>
+          </a:schemeClr>
+        </a:solidFill>
+        <a:round/>
+      </a:ln>
+    </cs:spPr>
+  </cs:gridlineMinor>
+  <cs:hiLoLine>
+    <cs:lnRef idx="0"/>
+    <cs:fillRef idx="0"/>
+    <cs:effectRef idx="0"/>
+    <cs:fontRef idx="minor">
+      <a:schemeClr val="tx1"/>
+    </cs:fontRef>
+    <cs:spPr>
+      <a:ln w="9525" cap="flat" cmpd="sng" algn="ctr">
+        <a:solidFill>
+          <a:schemeClr val="tx1">
+            <a:lumMod val="50000"/>
+            <a:lumOff val="50000"/>
+          </a:schemeClr>
+        </a:solidFill>
+        <a:round/>
+      </a:ln>
+    </cs:spPr>
+  </cs:hiLoLine>
+  <cs:leaderLine>
+    <cs:lnRef idx="0"/>
+    <cs:fillRef idx="0"/>
+    <cs:effectRef idx="0"/>
+    <cs:fontRef idx="minor">
+      <a:schemeClr val="tx1"/>
+    </cs:fontRef>
+    <cs:spPr>
+      <a:ln w="9525" cap="flat" cmpd="sng" algn="ctr">
+        <a:solidFill>
+          <a:schemeClr val="tx1">
+            <a:lumMod val="35000"/>
+            <a:lumOff val="65000"/>
+          </a:schemeClr>
+        </a:solidFill>
+        <a:round/>
+      </a:ln>
+    </cs:spPr>
+  </cs:leaderLine>
+  <cs:legend>
+    <cs:lnRef idx="0"/>
+    <cs:fillRef idx="0"/>
+    <cs:effectRef idx="0"/>
+    <cs:fontRef idx="minor">
+      <a:schemeClr val="tx1">
+        <a:lumMod val="65000"/>
+        <a:lumOff val="35000"/>
+      </a:schemeClr>
+    </cs:fontRef>
+    <cs:defRPr sz="900" kern="1200"/>
+  </cs:legend>
+  <cs:plotArea mods="allowNoFillOverride allowNoLineOverride">
+    <cs:lnRef idx="0"/>
+    <cs:fillRef idx="0"/>
+    <cs:effectRef idx="0"/>
+    <cs:fontRef idx="minor">
+      <a:schemeClr val="tx1"/>
+    </cs:fontRef>
+  </cs:plotArea>
+  <cs:plotArea3D mods="allowNoFillOverride allowNoLineOverride">
+    <cs:lnRef idx="0"/>
+    <cs:fillRef idx="0"/>
+    <cs:effectRef idx="0"/>
+    <cs:fontRef idx="minor">
+      <a:schemeClr val="tx1"/>
+    </cs:fontRef>
+  </cs:plotArea3D>
+  <cs:seriesAxis>
+    <cs:lnRef idx="0"/>
+    <cs:fillRef idx="0"/>
+    <cs:effectRef idx="0"/>
+    <cs:fontRef idx="minor">
+      <a:schemeClr val="tx1">
+        <a:lumMod val="65000"/>
+        <a:lumOff val="35000"/>
+      </a:schemeClr>
+    </cs:fontRef>
+    <cs:defRPr sz="900" kern="1200"/>
+  </cs:seriesAxis>
+  <cs:seriesLine>
+    <cs:lnRef idx="0"/>
+    <cs:fillRef idx="0"/>
+    <cs:effectRef idx="0"/>
+    <cs:fontRef idx="minor">
+      <a:schemeClr val="tx1"/>
+    </cs:fontRef>
+    <cs:spPr>
+      <a:ln w="9525" cap="flat" cmpd="sng" algn="ctr">
+        <a:solidFill>
+          <a:schemeClr val="tx1">
+            <a:lumMod val="35000"/>
+            <a:lumOff val="65000"/>
+          </a:schemeClr>
+        </a:solidFill>
+        <a:round/>
+      </a:ln>
+    </cs:spPr>
+  </cs:seriesLine>
+  <cs:title>
+    <cs:lnRef idx="0"/>
+    <cs:fillRef idx="0"/>
+    <cs:effectRef idx="0"/>
+    <cs:fontRef idx="minor">
+      <a:schemeClr val="tx1">
+        <a:lumMod val="65000"/>
+        <a:lumOff val="35000"/>
+      </a:schemeClr>
+    </cs:fontRef>
+    <cs:defRPr sz="1400" b="0" kern="1200" spc="0" baseline="0"/>
+  </cs:title>
+  <cs:trendline>
+    <cs:lnRef idx="0">
+      <cs:styleClr val="auto"/>
+    </cs:lnRef>
+    <cs:fillRef idx="0"/>
+    <cs:effectRef idx="0"/>
+    <cs:fontRef idx="minor">
+      <a:schemeClr val="tx1"/>
+    </cs:fontRef>
+    <cs:spPr>
+      <a:ln w="19050" cap="rnd">
+        <a:solidFill>
+          <a:schemeClr val="phClr"/>
+        </a:solidFill>
+        <a:prstDash val="sysDot"/>
+      </a:ln>
+    </cs:spPr>
+  </cs:trendline>
+  <cs:trendlineLabel>
+    <cs:lnRef idx="0"/>
+    <cs:fillRef idx="0"/>
+    <cs:effectRef idx="0"/>
+    <cs:fontRef idx="minor">
+      <a:schemeClr val="tx1">
+        <a:lumMod val="65000"/>
+        <a:lumOff val="35000"/>
+      </a:schemeClr>
+    </cs:fontRef>
+    <cs:defRPr sz="900" kern="1200"/>
+  </cs:trendlineLabel>
+  <cs:upBar>
+    <cs:lnRef idx="0"/>
+    <cs:fillRef idx="0"/>
+    <cs:effectRef idx="0"/>
+    <cs:fontRef idx="minor">
+      <a:schemeClr val="tx1"/>
+    </cs:fontRef>
+    <cs:spPr>
+      <a:solidFill>
+        <a:schemeClr val="lt1"/>
+      </a:solidFill>
+      <a:ln w="9525" cap="flat" cmpd="sng" algn="ctr">
+        <a:solidFill>
+          <a:schemeClr val="tx1">
+            <a:lumMod val="65000"/>
+            <a:lumOff val="35000"/>
+          </a:schemeClr>
+        </a:solidFill>
+        <a:round/>
+      </a:ln>
+    </cs:spPr>
+  </cs:upBar>
+  <cs:valueAxis>
+    <cs:lnRef idx="0"/>
+    <cs:fillRef idx="0"/>
+    <cs:effectRef idx="0"/>
+    <cs:fontRef idx="minor">
+      <a:schemeClr val="tx1">
+        <a:lumMod val="65000"/>
+        <a:lumOff val="35000"/>
+      </a:schemeClr>
+    </cs:fontRef>
+    <cs:spPr>
+      <a:ln w="9525" cap="flat" cmpd="sng" algn="ctr">
+        <a:solidFill>
+          <a:schemeClr val="tx1">
+            <a:lumMod val="25000"/>
+            <a:lumOff val="75000"/>
+          </a:schemeClr>
+        </a:solidFill>
+        <a:round/>
+      </a:ln>
+    </cs:spPr>
+    <cs:defRPr sz="900" kern="1200"/>
+  </cs:valueAxis>
+  <cs:wall>
+    <cs:lnRef idx="0"/>
+    <cs:fillRef idx="0"/>
+    <cs:effectRef idx="0"/>
+    <cs:fontRef idx="minor">
+      <a:schemeClr val="tx1"/>
+    </cs:fontRef>
+    <cs:spPr>
+      <a:noFill/>
+      <a:ln>
+        <a:noFill/>
+      </a:ln>
+    </cs:spPr>
+  </cs:wall>
+</cs:chartStyle>
 </file>
 
 <file path=word/theme/theme1.xml><?xml version="1.0" encoding="utf-8"?>

--- a/Project Document.docx
+++ b/Project Document.docx
@@ -153,7 +153,7 @@
     </w:p>
     <w:p>
       <w:pPr>
-        <w:pStyle w:val="Heading1"/>
+        <w:pStyle w:val="1"/>
         <w:bidi/>
         <w:rPr>
           <w:rtl/>
@@ -247,6 +247,7 @@
           </w:tcPr>
           <w:p>
             <w:pPr>
+              <w:bidi/>
               <w:jc w:val="center"/>
               <w:rPr>
                 <w:rFonts w:ascii="Gisha" w:eastAsia="Gisha" w:hAnsi="Gisha" w:cs="Gisha"/>
@@ -275,6 +276,7 @@
           </w:tcPr>
           <w:p>
             <w:pPr>
+              <w:bidi/>
               <w:jc w:val="center"/>
               <w:rPr>
                 <w:rFonts w:ascii="Gisha" w:eastAsia="Gisha" w:hAnsi="Gisha" w:cs="Gisha"/>
@@ -324,6 +326,7 @@
           </w:tcPr>
           <w:p>
             <w:pPr>
+              <w:bidi/>
               <w:jc w:val="center"/>
               <w:rPr>
                 <w:rFonts w:ascii="Gisha" w:eastAsia="Gisha" w:hAnsi="Gisha" w:cs="Gisha"/>
@@ -352,6 +355,7 @@
           </w:tcPr>
           <w:p>
             <w:pPr>
+              <w:bidi/>
               <w:jc w:val="center"/>
               <w:rPr>
                 <w:rFonts w:ascii="Gisha" w:eastAsia="Gisha" w:hAnsi="Gisha" w:cs="Gisha"/>
@@ -401,6 +405,7 @@
           </w:tcPr>
           <w:p>
             <w:pPr>
+              <w:bidi/>
               <w:jc w:val="center"/>
               <w:rPr>
                 <w:rFonts w:ascii="Gisha" w:eastAsia="Gisha" w:hAnsi="Gisha" w:cs="Gisha"/>
@@ -430,6 +435,7 @@
           </w:tcPr>
           <w:p>
             <w:pPr>
+              <w:bidi/>
               <w:jc w:val="center"/>
               <w:rPr>
                 <w:rFonts w:ascii="Gisha" w:eastAsia="Gisha" w:hAnsi="Gisha" w:cs="Gisha"/>
@@ -1441,7 +1447,7 @@
     </w:p>
     <w:p>
       <w:pPr>
-        <w:pStyle w:val="ListParagraph"/>
+        <w:pStyle w:val="a6"/>
         <w:numPr>
           <w:ilvl w:val="0"/>
           <w:numId w:val="1"/>
@@ -1515,7 +1521,7 @@
     </w:p>
     <w:p>
       <w:pPr>
-        <w:pStyle w:val="ListParagraph"/>
+        <w:pStyle w:val="a6"/>
         <w:bidi/>
         <w:rPr>
           <w:i/>
@@ -1736,7 +1742,7 @@
     </w:p>
     <w:p>
       <w:pPr>
-        <w:pStyle w:val="ListParagraph"/>
+        <w:pStyle w:val="a6"/>
         <w:bidi/>
         <w:rPr>
           <w:rtl/>
@@ -1953,7 +1959,7 @@
     </w:p>
     <w:p>
       <w:pPr>
-        <w:pStyle w:val="ListParagraph"/>
+        <w:pStyle w:val="a6"/>
         <w:bidi/>
         <w:rPr>
           <w:rtl/>
@@ -2027,7 +2033,7 @@
     </w:p>
     <w:p>
       <w:pPr>
-        <w:pStyle w:val="ListParagraph"/>
+        <w:pStyle w:val="a6"/>
         <w:bidi/>
         <w:rPr>
           <w:rtl/>
@@ -2052,7 +2058,7 @@
     </w:p>
     <w:p>
       <w:pPr>
-        <w:pStyle w:val="ListParagraph"/>
+        <w:pStyle w:val="a6"/>
         <w:bidi/>
         <w:rPr>
           <w:i/>
@@ -2078,7 +2084,14 @@
                   <w:rFonts w:ascii="Cambria Math" w:hAnsi="Cambria Math"/>
                   <w:vertAlign w:val="subscript"/>
                 </w:rPr>
-                <m:t>i=1</m:t>
+                <m:t>i</m:t>
+              </m:r>
+              <m:r>
+                <w:rPr>
+                  <w:rFonts w:ascii="Cambria Math" w:hAnsi="Cambria Math"/>
+                  <w:vertAlign w:val="subscript"/>
+                </w:rPr>
+                <m:t>=1</m:t>
               </m:r>
             </m:sub>
             <m:sup>
@@ -2162,7 +2175,14 @@
                   <w:rFonts w:ascii="Cambria Math" w:hAnsi="Cambria Math"/>
                   <w:vertAlign w:val="subscript"/>
                 </w:rPr>
-                <m:t>i=1</m:t>
+                <m:t>i</m:t>
+              </m:r>
+              <m:r>
+                <w:rPr>
+                  <w:rFonts w:ascii="Cambria Math" w:hAnsi="Cambria Math"/>
+                  <w:vertAlign w:val="subscript"/>
+                </w:rPr>
+                <m:t>=1</m:t>
               </m:r>
             </m:sub>
             <m:sup>
@@ -2275,7 +2295,14 @@
                       <w:rFonts w:ascii="Cambria Math" w:hAnsi="Cambria Math"/>
                       <w:vertAlign w:val="subscript"/>
                     </w:rPr>
-                    <m:t>n!</m:t>
+                    <m:t>n</m:t>
+                  </m:r>
+                  <m:r>
+                    <w:rPr>
+                      <w:rFonts w:ascii="Cambria Math" w:hAnsi="Cambria Math"/>
+                      <w:vertAlign w:val="subscript"/>
+                    </w:rPr>
+                    <m:t>!</m:t>
                   </m:r>
                 </m:e>
               </m:d>
@@ -2501,7 +2528,7 @@
     </w:p>
     <w:p>
       <w:pPr>
-        <w:pStyle w:val="ListParagraph"/>
+        <w:pStyle w:val="a6"/>
         <w:numPr>
           <w:ilvl w:val="0"/>
           <w:numId w:val="1"/>
@@ -2514,7 +2541,7 @@
     </w:p>
     <w:p>
       <w:pPr>
-        <w:pStyle w:val="ListParagraph"/>
+        <w:pStyle w:val="a6"/>
         <w:bidi/>
         <w:rPr>
           <w:noProof/>
@@ -2949,7 +2976,7 @@
     </w:p>
     <w:p>
       <w:pPr>
-        <w:pStyle w:val="Heading1"/>
+        <w:pStyle w:val="1"/>
         <w:bidi/>
         <w:rPr>
           <w:rtl/>
@@ -2966,7 +2993,7 @@
     </w:p>
     <w:p>
       <w:pPr>
-        <w:pStyle w:val="ListParagraph"/>
+        <w:pStyle w:val="a6"/>
         <w:numPr>
           <w:ilvl w:val="0"/>
           <w:numId w:val="3"/>
@@ -4786,7 +4813,7 @@
     </w:p>
     <w:p>
       <w:pPr>
-        <w:pStyle w:val="ListParagraph"/>
+        <w:pStyle w:val="a6"/>
         <w:numPr>
           <w:ilvl w:val="0"/>
           <w:numId w:val="3"/>
@@ -4926,7 +4953,23 @@
           <w:noProof/>
           <w:rtl/>
         </w:rPr>
-        <w:t xml:space="preserve"> פעולות איחוד, הסיבוכיות הממוצעת שלהן חייבת להיות קבועה. אם הסיבוכיות הממוצעת הייתה </w:t>
+        <w:t xml:space="preserve"> פעולות איחוד, הסיבוכיות הממוצעת שלהן חייבת להיות קבועה. אם הסיבוכיות הממוצעת הייתה</w:t>
+      </w:r>
+      <w:r>
+        <w:rPr>
+          <w:rFonts w:hint="cs"/>
+          <w:noProof/>
+          <w:rtl/>
+        </w:rPr>
+        <w:t xml:space="preserve"> </w:t>
+      </w:r>
+      <w:r>
+        <w:rPr>
+          <w:rFonts w:hint="cs"/>
+          <w:noProof/>
+          <w:rtl/>
+        </w:rPr>
+        <w:t xml:space="preserve"> </w:t>
       </w:r>
       <m:oMath>
         <m:r>
@@ -5211,14 +5254,7 @@
             <w:rFonts w:ascii="Cambria Math" w:hAnsi="Cambria Math"/>
             <w:noProof/>
           </w:rPr>
-          <m:t>dh</m:t>
-        </m:r>
-        <m:r>
-          <w:rPr>
-            <w:rFonts w:ascii="Cambria Math" w:hAnsi="Cambria Math"/>
-            <w:noProof/>
-          </w:rPr>
-          <m:t>+1</m:t>
+          <m:t>dh+1</m:t>
         </m:r>
       </m:oMath>
       <w:r>
@@ -5327,7 +5363,25 @@
           <w:noProof/>
           <w:rtl/>
         </w:rPr>
-        <w:t xml:space="preserve"> זה מתאים עם הממצאים, כיוון שקל לראות שהם </w:t>
+        <w:t xml:space="preserve"> זה </w:t>
+      </w:r>
+      <w:r>
+        <w:rPr>
+          <w:rFonts w:hint="cs"/>
+          <w:i/>
+          <w:noProof/>
+          <w:rtl/>
+        </w:rPr>
+        <w:t>תואם את</w:t>
+      </w:r>
+      <w:r>
+        <w:rPr>
+          <w:rFonts w:hint="cs"/>
+          <w:i/>
+          <w:noProof/>
+          <w:rtl/>
+        </w:rPr>
+        <w:t xml:space="preserve"> הממצאים, כיוון שקל לראות שהם </w:t>
       </w:r>
       <w:r>
         <w:rPr>
@@ -5402,7 +5456,7 @@
     </w:p>
     <w:p>
       <w:pPr>
-        <w:pStyle w:val="ListParagraph"/>
+        <w:pStyle w:val="a6"/>
         <w:numPr>
           <w:ilvl w:val="0"/>
           <w:numId w:val="3"/>
@@ -5459,7 +5513,7 @@
     </w:p>
     <w:p>
       <w:pPr>
-        <w:pStyle w:val="ListParagraph"/>
+        <w:pStyle w:val="a6"/>
         <w:bidi/>
         <w:rPr>
           <w:i/>
@@ -5470,7 +5524,7 @@
     </w:p>
     <w:p>
       <w:pPr>
-        <w:pStyle w:val="ListParagraph"/>
+        <w:pStyle w:val="a6"/>
         <w:bidi/>
         <w:rPr>
           <w:i/>
@@ -5557,17 +5611,7 @@
           <w:noProof/>
           <w:rtl/>
         </w:rPr>
-        <w:t xml:space="preserve">רצף בינארי באורך כלשהו (בממוצע </w:t>
-      </w:r>
-      <w:r>
-        <w:rPr>
-          <w:rFonts w:hint="cs"/>
-          <w:i/>
-          <w:noProof/>
-          <w:rtl/>
-        </w:rPr>
-        <w:lastRenderedPageBreak/>
-        <w:t xml:space="preserve">אורך זה יהיה העומק הממוצע של צומת בעץ, שהוא </w:t>
+        <w:t xml:space="preserve">רצף בינארי באורך כלשהו (בממוצע אורך זה יהיה העומק הממוצע של צומת בעץ, שהוא </w:t>
       </w:r>
       <m:oMath>
         <m:r>
@@ -5639,7 +5683,16 @@
           <w:noProof/>
           <w:rtl/>
         </w:rPr>
-        <w:t>האיחוד היקר ביותר תהיה כ</w:t>
+        <w:t xml:space="preserve">האיחוד היקר ביותר תהיה </w:t>
+      </w:r>
+      <w:r>
+        <w:rPr>
+          <w:rFonts w:hint="cs"/>
+          <w:noProof/>
+          <w:rtl/>
+        </w:rPr>
+        <w:lastRenderedPageBreak/>
+        <w:t>כ</w:t>
       </w:r>
       <w:r>
         <w:rPr>
@@ -5874,7 +5927,7 @@
     </w:p>
     <w:p>
       <w:pPr>
-        <w:pStyle w:val="ListParagraph"/>
+        <w:pStyle w:val="a6"/>
         <w:bidi/>
         <w:rPr>
           <w:i/>
@@ -5885,7 +5938,7 @@
     </w:p>
     <w:p>
       <w:pPr>
-        <w:pStyle w:val="ListParagraph"/>
+        <w:pStyle w:val="a6"/>
         <w:bidi/>
         <w:rPr>
           <w:noProof/>
@@ -6064,7 +6117,7 @@
     </w:p>
     <w:p>
       <w:pPr>
-        <w:pStyle w:val="ListParagraph"/>
+        <w:pStyle w:val="a6"/>
         <w:bidi/>
         <w:rPr>
           <w:i/>
@@ -6200,83 +6253,383 @@
     </w:p>
     <w:p>
       <w:pPr>
+        <w:pStyle w:val="a6"/>
         <w:bidi/>
         <w:rPr>
-          <w:noProof/>
+          <w:i/>
+          <w:noProof/>
+          <w:rtl/>
         </w:rPr>
       </w:pPr>
     </w:p>
     <w:p>
       <w:pPr>
-        <w:rPr>
-          <w:noProof/>
-          <w:rtl/>
-        </w:rPr>
-      </w:pPr>
-      <w:r>
-        <w:rPr>
-          <w:noProof/>
-          <w:rtl/>
-        </w:rPr>
-        <w:br w:type="page"/>
-      </w:r>
+        <w:pStyle w:val="a6"/>
+        <w:bidi/>
+        <w:rPr>
+          <w:i/>
+          <w:noProof/>
+          <w:rtl/>
+        </w:rPr>
+      </w:pPr>
     </w:p>
     <w:p>
       <w:pPr>
+        <w:pStyle w:val="a6"/>
+        <w:bidi/>
+        <w:rPr>
+          <w:i/>
+          <w:noProof/>
+          <w:u w:val="single"/>
+          <w:rtl/>
+        </w:rPr>
+      </w:pPr>
+      <w:r>
+        <w:rPr>
+          <w:rFonts w:hint="cs"/>
+          <w:i/>
+          <w:noProof/>
+          <w:u w:val="single"/>
+          <w:rtl/>
+        </w:rPr>
+        <w:t>אלה אני אוהבת אותך תביאי לי חיבוק מיד</w:t>
+      </w:r>
+    </w:p>
+    <w:p>
+      <w:pPr>
+        <w:jc w:val="right"/>
+        <w:rPr>
+          <w:noProof/>
+          <w:rtl/>
+        </w:rPr>
+      </w:pPr>
+      <w:r>
+        <w:rPr>
+          <w:rFonts w:hint="cs"/>
+          <w:noProof/>
+          <w:rtl/>
+        </w:rPr>
+        <w:t>לעדכן טבלאות ופונקציות אינסרט ודיליט</w:t>
+      </w:r>
+    </w:p>
+    <w:p>
+      <w:pPr>
+        <w:jc w:val="right"/>
+        <w:rPr>
+          <w:noProof/>
+          <w:rtl/>
+        </w:rPr>
+      </w:pPr>
+      <w:r>
+        <w:rPr>
+          <w:rFonts w:hint="cs"/>
+          <w:noProof/>
+          <w:rtl/>
+        </w:rPr>
+        <w:t>הערות מספקות בקוד</w:t>
+      </w:r>
+    </w:p>
+    <w:p>
+      <w:pPr>
+        <w:jc w:val="right"/>
+        <w:rPr>
+          <w:noProof/>
+          <w:rtl/>
+        </w:rPr>
+      </w:pPr>
+      <w:r>
+        <w:rPr>
+          <w:rFonts w:hint="cs"/>
+          <w:noProof/>
+          <w:rtl/>
+        </w:rPr>
+        <w:t>אולי שוב את הטסטר</w:t>
+      </w:r>
+    </w:p>
+    <w:p>
+      <w:pPr>
+        <w:jc w:val="right"/>
+        <w:rPr>
+          <w:noProof/>
+          <w:rtl/>
+        </w:rPr>
+      </w:pPr>
+      <w:r>
+        <w:rPr>
+          <w:rFonts w:hint="cs"/>
+          <w:noProof/>
+          <w:rtl/>
+        </w:rPr>
+        <w:t>פירוט והסבר על סיבוכיות זמן ריצה</w:t>
+      </w:r>
+      <w:r>
+        <w:rPr>
+          <w:rFonts w:hint="cs"/>
+          <w:noProof/>
+          <w:rtl/>
+        </w:rPr>
+        <w:t xml:space="preserve"> הסבר קל של הפונקציות שאינן בסיבוכיות קבועה</w:t>
+      </w:r>
+    </w:p>
+    <w:p>
+      <w:pPr>
+        <w:jc w:val="right"/>
+        <w:rPr>
+          <w:noProof/>
+          <w:rtl/>
+        </w:rPr>
+      </w:pPr>
+      <w:r>
+        <w:rPr>
+          <w:rFonts w:hint="cs"/>
+          <w:noProof/>
+          <w:rtl/>
+        </w:rPr>
+        <w:t>מחיקת קוד מיותר</w:t>
+      </w:r>
+    </w:p>
+    <w:p>
+      <w:pPr>
+        <w:jc w:val="right"/>
+        <w:rPr>
+          <w:noProof/>
+          <w:rtl/>
+        </w:rPr>
+      </w:pPr>
+      <w:r>
+        <w:rPr>
+          <w:rFonts w:hint="cs"/>
+          <w:noProof/>
+          <w:rtl/>
+        </w:rPr>
+        <w:t>לעבור על הטבלאות לא כתבנו בהכל סיבוכיות כמו שצריך</w:t>
+      </w:r>
+    </w:p>
+    <w:p>
+      <w:pPr>
+        <w:jc w:val="right"/>
+        <w:rPr>
+          <w:noProof/>
+          <w:rtl/>
+        </w:rPr>
+      </w:pPr>
+      <w:r>
+        <w:rPr>
+          <w:rFonts w:hint="cs"/>
+          <w:noProof/>
+          <w:rtl/>
+        </w:rPr>
+        <w:t>לדעתי צריך למחוק את פרדססור מהטבלה</w:t>
+      </w:r>
+    </w:p>
+    <w:p>
+      <w:pPr>
+        <w:jc w:val="right"/>
+        <w:rPr>
+          <w:noProof/>
+        </w:rPr>
+      </w:pPr>
+      <w:r>
+        <w:rPr>
+          <w:rFonts w:hint="cs"/>
+          <w:noProof/>
+          <w:rtl/>
+        </w:rPr>
+        <w:t xml:space="preserve">הסבר של הסיבוכיות בשאלה </w:t>
+      </w:r>
+      <w:r>
+        <w:rPr>
+          <w:rFonts w:hint="cs"/>
+          <w:noProof/>
+          <w:rtl/>
+        </w:rPr>
+        <w:t xml:space="preserve"> לי </w:t>
+      </w:r>
+      <w:r>
+        <w:rPr>
+          <w:rFonts w:hint="cs"/>
+          <w:noProof/>
+          <w:rtl/>
+        </w:rPr>
+        <w:t>2</w:t>
+      </w:r>
+    </w:p>
+    <w:p>
+      <w:pPr>
+        <w:jc w:val="right"/>
+        <w:rPr>
+          <w:noProof/>
+        </w:rPr>
+      </w:pPr>
+    </w:p>
+    <w:p>
+      <w:pPr>
+        <w:jc w:val="right"/>
+        <w:rPr>
+          <w:rFonts w:hint="cs"/>
+          <w:noProof/>
+          <w:rtl/>
+        </w:rPr>
+      </w:pPr>
+      <w:r>
+        <w:rPr>
+          <w:rFonts w:hint="cs"/>
+          <w:noProof/>
+          <w:rtl/>
+        </w:rPr>
+        <w:t>להגיש את השיט הזה</w:t>
+      </w:r>
+    </w:p>
+    <w:p>
+      <w:pPr>
+        <w:pStyle w:val="a6"/>
+        <w:bidi/>
+        <w:rPr>
+          <w:i/>
+          <w:noProof/>
+          <w:rtl/>
+        </w:rPr>
+      </w:pPr>
+    </w:p>
+    <w:p>
+      <w:pPr>
+        <w:bidi/>
+        <w:rPr>
+          <w:noProof/>
+        </w:rPr>
+      </w:pPr>
+    </w:p>
+    <w:p>
+      <w:pPr>
+        <w:jc w:val="right"/>
+        <w:rPr>
+          <w:noProof/>
+          <w:rtl/>
+        </w:rPr>
+      </w:pPr>
+      <w:r>
+        <w:rPr>
+          <w:noProof/>
+          <w:rtl/>
+        </w:rPr>
+        <w:br w:type="page"/>
+      </w:r>
+    </w:p>
+    <w:p>
+      <w:pPr>
+        <w:jc w:val="center"/>
+        <w:rPr>
+          <w:rFonts w:hint="cs"/>
+          <w:b/>
+          <w:bCs/>
+          <w:sz w:val="24"/>
+          <w:szCs w:val="24"/>
+          <w:rtl/>
+        </w:rPr>
+      </w:pPr>
+      <w:r>
+        <w:rPr>
+          <w:rFonts w:hint="cs"/>
+          <w:b/>
+          <w:bCs/>
+          <w:sz w:val="28"/>
+          <w:szCs w:val="28"/>
+          <w:rtl/>
+        </w:rPr>
+        <w:lastRenderedPageBreak/>
+        <w:t>תיעוד חלק מעשי</w:t>
+      </w:r>
+    </w:p>
+    <w:p>
+      <w:pPr>
         <w:bidi/>
         <w:jc w:val="center"/>
         <w:rPr>
-          <w:u w:val="single"/>
-          <w:rtl/>
-        </w:rPr>
-      </w:pPr>
-    </w:p>
-    <w:p>
-      <w:pPr>
-        <w:bidi/>
-        <w:jc w:val="center"/>
-        <w:rPr>
-          <w:u w:val="single"/>
-        </w:rPr>
-      </w:pPr>
+          <w:rtl/>
+        </w:rPr>
+      </w:pPr>
+      <w:r>
+        <w:rPr>
+          <w:rFonts w:hint="cs"/>
+          <w:rtl/>
+        </w:rPr>
+        <w:t>לצורך</w:t>
+      </w:r>
+      <w:r>
+        <w:rPr>
+          <w:rFonts w:hint="cs"/>
+          <w:rtl/>
+        </w:rPr>
+        <w:t xml:space="preserve"> מימוש מבנה הנתונים עץ </w:t>
+      </w:r>
+      <w:r>
+        <w:rPr>
+          <w:rFonts w:hint="cs"/>
+        </w:rPr>
+        <w:t>AVL</w:t>
+      </w:r>
+      <w:r>
+        <w:rPr>
+          <w:rFonts w:hint="cs"/>
+          <w:rtl/>
+        </w:rPr>
+        <w:t xml:space="preserve"> </w:t>
+      </w:r>
+      <w:r>
+        <w:rPr>
+          <w:rFonts w:hint="cs"/>
+          <w:rtl/>
+        </w:rPr>
+        <w:t>מימשנו 2 מחלקות</w:t>
+      </w:r>
+      <w:r>
+        <w:rPr>
+          <w:rFonts w:hint="cs"/>
+          <w:rtl/>
+        </w:rPr>
+        <w:t>:</w:t>
+      </w:r>
+      <w:r>
+        <w:rPr>
+          <w:rFonts w:hint="cs"/>
+          <w:rtl/>
+        </w:rPr>
+        <w:t xml:space="preserve"> </w:t>
+      </w:r>
       <w:proofErr w:type="spellStart"/>
       <w:r>
         <w:rPr>
           <w:rFonts w:hint="cs"/>
-          <w:u w:val="single"/>
-        </w:rPr>
-        <w:t>AVL</w:t>
-      </w:r>
-      <w:r>
-        <w:rPr>
-          <w:u w:val="single"/>
-        </w:rPr>
-        <w:t>Tree</w:t>
+        </w:rPr>
+        <w:t>AVLN</w:t>
+      </w:r>
+      <w:r>
+        <w:t>ode</w:t>
+      </w:r>
+      <w:proofErr w:type="spellEnd"/>
+      <w:r>
+        <w:t xml:space="preserve">, </w:t>
+      </w:r>
+      <w:proofErr w:type="spellStart"/>
+      <w:r>
+        <w:t>AVLTree</w:t>
       </w:r>
       <w:proofErr w:type="spellEnd"/>
     </w:p>
     <w:p>
       <w:pPr>
         <w:bidi/>
-        <w:jc w:val="center"/>
-        <w:rPr>
-          <w:rtl/>
-        </w:rPr>
-      </w:pPr>
-      <w:r>
-        <w:rPr>
-          <w:rFonts w:hint="cs"/>
-          <w:u w:val="single"/>
-          <w:rtl/>
-        </w:rPr>
-        <w:t>שדות:</w:t>
-      </w:r>
-      <w:r>
-        <w:rPr>
-          <w:rFonts w:hint="cs"/>
-          <w:rtl/>
-        </w:rPr>
-        <w:t xml:space="preserve"> שורש העץ, מצביע לצומת המקסימלי</w:t>
+        <w:rPr>
+          <w:rFonts w:hint="cs"/>
+          <w:rtl/>
+        </w:rPr>
+      </w:pPr>
+      <w:r>
+        <w:rPr>
+          <w:rFonts w:hint="cs"/>
+          <w:rtl/>
+        </w:rPr>
+        <w:t>תיאור המחלקות:</w:t>
       </w:r>
     </w:p>
     <w:p>
@@ -6284,14 +6637,117 @@
         <w:bidi/>
         <w:jc w:val="center"/>
         <w:rPr>
+          <w:b/>
+          <w:bCs/>
           <w:u w:val="single"/>
           <w:rtl/>
         </w:rPr>
       </w:pPr>
-      <w:r>
-        <w:rPr>
-          <w:rFonts w:hint="cs"/>
+      <w:proofErr w:type="spellStart"/>
+      <w:r>
+        <w:rPr>
+          <w:rFonts w:hint="cs"/>
+          <w:b/>
+          <w:bCs/>
           <w:u w:val="single"/>
+        </w:rPr>
+        <w:t>AVL</w:t>
+      </w:r>
+      <w:r>
+        <w:rPr>
+          <w:b/>
+          <w:bCs/>
+          <w:u w:val="single"/>
+        </w:rPr>
+        <w:t>Tree</w:t>
+      </w:r>
+      <w:proofErr w:type="spellEnd"/>
+    </w:p>
+    <w:p>
+      <w:pPr>
+        <w:bidi/>
+        <w:rPr>
+          <w:rtl/>
+        </w:rPr>
+      </w:pPr>
+      <w:r>
+        <w:rPr>
+          <w:rFonts w:hint="cs"/>
+          <w:u w:val="single"/>
+          <w:rtl/>
+        </w:rPr>
+        <w:t>שדות:</w:t>
+      </w:r>
+      <w:r>
+        <w:rPr>
+          <w:rFonts w:hint="cs"/>
+          <w:rtl/>
+        </w:rPr>
+        <w:t xml:space="preserve"> </w:t>
+      </w:r>
+    </w:p>
+    <w:p>
+      <w:pPr>
+        <w:pStyle w:val="a6"/>
+        <w:numPr>
+          <w:ilvl w:val="0"/>
+          <w:numId w:val="4"/>
+        </w:numPr>
+        <w:bidi/>
+      </w:pPr>
+      <w:r>
+        <w:t>root</w:t>
+      </w:r>
+      <w:r>
+        <w:rPr>
+          <w:rFonts w:hint="cs"/>
+          <w:rtl/>
+        </w:rPr>
+        <w:t>- שורש העץ</w:t>
+      </w:r>
+    </w:p>
+    <w:p>
+      <w:pPr>
+        <w:pStyle w:val="a6"/>
+        <w:numPr>
+          <w:ilvl w:val="0"/>
+          <w:numId w:val="4"/>
+        </w:numPr>
+        <w:bidi/>
+      </w:pPr>
+      <w:r>
+        <w:t>maximum</w:t>
+      </w:r>
+      <w:r>
+        <w:rPr>
+          <w:rFonts w:hint="cs"/>
+          <w:rtl/>
+        </w:rPr>
+        <w:t>- מצביע לצומת המקסימלי</w:t>
+      </w:r>
+    </w:p>
+    <w:p>
+      <w:pPr>
+        <w:pStyle w:val="a6"/>
+        <w:bidi/>
+        <w:rPr>
+          <w:rtl/>
+        </w:rPr>
+      </w:pPr>
+    </w:p>
+    <w:p>
+      <w:pPr>
+        <w:bidi/>
+        <w:jc w:val="center"/>
+        <w:rPr>
+          <w:u w:val="single"/>
+          <w:rtl/>
+        </w:rPr>
+      </w:pPr>
+      <w:r>
+        <w:rPr>
+          <w:rFonts w:hint="cs"/>
+          <w:u w:val="single"/>
           <w:rtl/>
         </w:rPr>
         <w:t xml:space="preserve">תיאור הפונקציות במחלקה </w:t>
@@ -6317,7 +6773,23 @@
           <w:u w:val="single"/>
           <w:rtl/>
         </w:rPr>
-        <w:t xml:space="preserve"> (אופן פעולתן וסיבוכיות זמן הריצה):</w:t>
+        <w:t xml:space="preserve"> (אופן פעולתן וסיבוכיות זמן הריצה</w:t>
+      </w:r>
+      <w:r>
+        <w:rPr>
+          <w:rFonts w:hint="cs"/>
+          <w:u w:val="single"/>
+          <w:rtl/>
+        </w:rPr>
+        <w:t xml:space="preserve"> שלהן</w:t>
+      </w:r>
+      <w:r>
+        <w:rPr>
+          <w:rFonts w:hint="cs"/>
+          <w:u w:val="single"/>
+          <w:rtl/>
+        </w:rPr>
+        <w:t>):</w:t>
       </w:r>
     </w:p>
     <w:tbl>
@@ -6411,32 +6883,6 @@
                 <w:szCs w:val="20"/>
               </w:rPr>
             </w:pPr>
-            <w:r>
-              <w:rPr>
-                <w:rFonts w:ascii="Gisha" w:eastAsia="Gisha" w:hAnsi="Gisha" w:cs="Gisha"/>
-                <w:sz w:val="20"/>
-                <w:szCs w:val="20"/>
-              </w:rPr>
-              <w:t>search(</w:t>
-            </w:r>
-            <w:proofErr w:type="spellStart"/>
-            <w:r>
-              <w:rPr>
-                <w:rFonts w:ascii="Gisha" w:eastAsia="Gisha" w:hAnsi="Gisha" w:cs="Gisha"/>
-                <w:sz w:val="20"/>
-                <w:szCs w:val="20"/>
-              </w:rPr>
-              <w:t>self,key</w:t>
-            </w:r>
-            <w:proofErr w:type="spellEnd"/>
-            <w:r>
-              <w:rPr>
-                <w:rFonts w:ascii="Gisha" w:eastAsia="Gisha" w:hAnsi="Gisha" w:cs="Gisha"/>
-                <w:sz w:val="20"/>
-                <w:szCs w:val="20"/>
-              </w:rPr>
-              <w:t>)</w:t>
-            </w:r>
           </w:p>
         </w:tc>
         <w:tc>
@@ -6456,82 +6902,12 @@
             </w:pPr>
             <w:r>
               <w:rPr>
-                <w:rFonts w:ascii="Gisha" w:eastAsia="Gisha" w:hAnsi="Gisha" w:cs="Gisha"/>
-                <w:sz w:val="20"/>
-                <w:szCs w:val="20"/>
-                <w:rtl/>
-              </w:rPr>
-              <w:t>הפונקציה מ</w:t>
-            </w:r>
-            <w:r>
-              <w:rPr>
-                <w:rFonts w:ascii="Gisha" w:eastAsia="Gisha" w:hAnsi="Gisha" w:cs="Gisha" w:hint="cs"/>
-                <w:sz w:val="20"/>
-                <w:szCs w:val="20"/>
-                <w:rtl/>
-              </w:rPr>
-              <w:t>בצעת חיפוש בינארי</w:t>
-            </w:r>
-            <w:r>
-              <w:rPr>
-                <w:rFonts w:ascii="Gisha" w:eastAsia="Gisha" w:hAnsi="Gisha" w:cs="Gisha"/>
-                <w:sz w:val="20"/>
-                <w:szCs w:val="20"/>
-                <w:rtl/>
-              </w:rPr>
-              <w:t xml:space="preserve"> </w:t>
-            </w:r>
-            <w:r>
-              <w:rPr>
-                <w:rFonts w:ascii="Gisha" w:eastAsia="Gisha" w:hAnsi="Gisha" w:cs="Gisha" w:hint="cs"/>
-                <w:sz w:val="20"/>
-                <w:szCs w:val="20"/>
-                <w:rtl/>
-              </w:rPr>
-              <w:t>ל</w:t>
-            </w:r>
-            <w:r>
-              <w:rPr>
-                <w:rFonts w:ascii="Gisha" w:eastAsia="Gisha" w:hAnsi="Gisha" w:cs="Gisha"/>
-                <w:sz w:val="20"/>
-                <w:szCs w:val="20"/>
-                <w:rtl/>
-              </w:rPr>
-              <w:t xml:space="preserve">איבר בעל מפתח </w:t>
-            </w:r>
-            <w:r>
-              <w:rPr>
-                <w:rFonts w:ascii="Gisha" w:eastAsia="Gisha" w:hAnsi="Gisha" w:cs="Gisha"/>
-                <w:sz w:val="20"/>
-                <w:szCs w:val="20"/>
-              </w:rPr>
-              <w:t>key</w:t>
-            </w:r>
-            <w:r>
-              <w:rPr>
-                <w:rFonts w:ascii="Gisha" w:eastAsia="Gisha" w:hAnsi="Gisha" w:cs="Gisha"/>
-                <w:sz w:val="20"/>
-                <w:szCs w:val="20"/>
-                <w:rtl/>
-              </w:rPr>
-              <w:t xml:space="preserve">. היא מחזירה מצביע לצומת המתאים אם קיים, אחרת מחזירה </w:t>
-            </w:r>
-            <w:r>
-              <w:rPr>
-                <w:rFonts w:ascii="Gisha" w:eastAsia="Gisha" w:hAnsi="Gisha" w:cs="Gisha"/>
-                <w:sz w:val="20"/>
-                <w:szCs w:val="20"/>
-              </w:rPr>
-              <w:t>None</w:t>
-            </w:r>
-            <w:r>
-              <w:rPr>
-                <w:rFonts w:ascii="Gisha" w:eastAsia="Gisha" w:hAnsi="Gisha" w:cs="Gisha"/>
-                <w:sz w:val="20"/>
-                <w:szCs w:val="20"/>
-                <w:rtl/>
-              </w:rPr>
-              <w:t>.</w:t>
+                <w:rFonts w:ascii="Gisha" w:eastAsia="Gisha" w:hAnsi="Gisha" w:cs="Gisha" w:hint="cs"/>
+                <w:sz w:val="20"/>
+                <w:szCs w:val="20"/>
+                <w:rtl/>
+              </w:rPr>
+              <w:t>אתחול עץ ריק</w:t>
             </w:r>
           </w:p>
           <w:p>
@@ -6539,9 +6915,10 @@
               <w:bidi/>
               <w:jc w:val="center"/>
               <w:rPr>
-                <w:rFonts w:ascii="Gisha" w:eastAsia="Gisha" w:hAnsi="Gisha" w:cs="Gisha"/>
-                <w:sz w:val="20"/>
-                <w:szCs w:val="20"/>
+                <w:rFonts w:ascii="Gisha" w:eastAsia="Gisha" w:hAnsi="Gisha" w:cs="Gisha" w:hint="cs"/>
+                <w:sz w:val="20"/>
+                <w:szCs w:val="20"/>
+                <w:rtl/>
               </w:rPr>
             </w:pPr>
             <w:r>
@@ -6567,25 +6944,7 @@
                 <w:sz w:val="20"/>
                 <w:szCs w:val="20"/>
               </w:rPr>
-              <w:t>(</w:t>
-            </w:r>
-            <w:proofErr w:type="spellStart"/>
-            <w:r>
-              <w:rPr>
-                <w:rFonts w:ascii="Gisha" w:eastAsia="Gisha" w:hAnsi="Gisha" w:cs="Gisha"/>
-                <w:sz w:val="20"/>
-                <w:szCs w:val="20"/>
-              </w:rPr>
-              <w:t>logn</w:t>
-            </w:r>
-            <w:proofErr w:type="spellEnd"/>
-            <w:r>
-              <w:rPr>
-                <w:rFonts w:ascii="Gisha" w:eastAsia="Gisha" w:hAnsi="Gisha" w:cs="Gisha"/>
-                <w:sz w:val="20"/>
-                <w:szCs w:val="20"/>
-              </w:rPr>
-              <w:t>)</w:t>
+              <w:t>(1)</w:t>
             </w:r>
           </w:p>
         </w:tc>
@@ -6604,6 +6963,14 @@
                 <w:szCs w:val="20"/>
               </w:rPr>
             </w:pPr>
+            <w:r>
+              <w:rPr>
+                <w:rFonts w:ascii="Gisha" w:eastAsia="Gisha" w:hAnsi="Gisha" w:cs="Gisha"/>
+                <w:sz w:val="20"/>
+                <w:szCs w:val="20"/>
+              </w:rPr>
+              <w:t>search(</w:t>
+            </w:r>
             <w:proofErr w:type="spellStart"/>
             <w:r>
               <w:rPr>
@@ -6611,7 +6978,7 @@
                 <w:sz w:val="20"/>
                 <w:szCs w:val="20"/>
               </w:rPr>
-              <w:t>rotate_left</w:t>
+              <w:t>self,key</w:t>
             </w:r>
             <w:proofErr w:type="spellEnd"/>
             <w:r>
@@ -6620,6 +6987,138 @@
                 <w:sz w:val="20"/>
                 <w:szCs w:val="20"/>
               </w:rPr>
+              <w:t>)</w:t>
+            </w:r>
+          </w:p>
+        </w:tc>
+        <w:tc>
+          <w:tcPr>
+            <w:tcW w:w="6095" w:type="dxa"/>
+          </w:tcPr>
+          <w:p>
+            <w:pPr>
+              <w:bidi/>
+              <w:jc w:val="center"/>
+              <w:rPr>
+                <w:rFonts w:ascii="Gisha" w:eastAsia="Gisha" w:hAnsi="Gisha" w:cs="Gisha"/>
+                <w:sz w:val="20"/>
+                <w:szCs w:val="20"/>
+                <w:rtl/>
+              </w:rPr>
+            </w:pPr>
+            <w:r>
+              <w:rPr>
+                <w:rFonts w:ascii="Gisha" w:eastAsia="Gisha" w:hAnsi="Gisha" w:cs="Gisha"/>
+                <w:sz w:val="20"/>
+                <w:szCs w:val="20"/>
+                <w:rtl/>
+              </w:rPr>
+              <w:t>הפונקציה מ</w:t>
+            </w:r>
+            <w:r>
+              <w:rPr>
+                <w:rFonts w:ascii="Gisha" w:eastAsia="Gisha" w:hAnsi="Gisha" w:cs="Gisha" w:hint="cs"/>
+                <w:sz w:val="20"/>
+                <w:szCs w:val="20"/>
+                <w:rtl/>
+              </w:rPr>
+              <w:t>בצעת חיפוש בינארי</w:t>
+            </w:r>
+            <w:r>
+              <w:rPr>
+                <w:rFonts w:ascii="Gisha" w:eastAsia="Gisha" w:hAnsi="Gisha" w:cs="Gisha"/>
+                <w:sz w:val="20"/>
+                <w:szCs w:val="20"/>
+                <w:rtl/>
+              </w:rPr>
+              <w:t xml:space="preserve"> </w:t>
+            </w:r>
+            <w:r>
+              <w:rPr>
+                <w:rFonts w:ascii="Gisha" w:eastAsia="Gisha" w:hAnsi="Gisha" w:cs="Gisha" w:hint="cs"/>
+                <w:sz w:val="20"/>
+                <w:szCs w:val="20"/>
+                <w:rtl/>
+              </w:rPr>
+              <w:t>ל</w:t>
+            </w:r>
+            <w:r>
+              <w:rPr>
+                <w:rFonts w:ascii="Gisha" w:eastAsia="Gisha" w:hAnsi="Gisha" w:cs="Gisha"/>
+                <w:sz w:val="20"/>
+                <w:szCs w:val="20"/>
+                <w:rtl/>
+              </w:rPr>
+              <w:t xml:space="preserve">איבר בעל מפתח </w:t>
+            </w:r>
+            <w:r>
+              <w:rPr>
+                <w:rFonts w:ascii="Gisha" w:eastAsia="Gisha" w:hAnsi="Gisha" w:cs="Gisha"/>
+                <w:sz w:val="20"/>
+                <w:szCs w:val="20"/>
+              </w:rPr>
+              <w:t>key</w:t>
+            </w:r>
+            <w:r>
+              <w:rPr>
+                <w:rFonts w:ascii="Gisha" w:eastAsia="Gisha" w:hAnsi="Gisha" w:cs="Gisha"/>
+                <w:sz w:val="20"/>
+                <w:szCs w:val="20"/>
+                <w:rtl/>
+              </w:rPr>
+              <w:t xml:space="preserve">. היא מחזירה מצביע לצומת המתאים אם קיים, אחרת מחזירה </w:t>
+            </w:r>
+            <w:r>
+              <w:rPr>
+                <w:rFonts w:ascii="Gisha" w:eastAsia="Gisha" w:hAnsi="Gisha" w:cs="Gisha"/>
+                <w:sz w:val="20"/>
+                <w:szCs w:val="20"/>
+              </w:rPr>
+              <w:t>None</w:t>
+            </w:r>
+            <w:r>
+              <w:rPr>
+                <w:rFonts w:ascii="Gisha" w:eastAsia="Gisha" w:hAnsi="Gisha" w:cs="Gisha"/>
+                <w:sz w:val="20"/>
+                <w:szCs w:val="20"/>
+                <w:rtl/>
+              </w:rPr>
+              <w:t>.</w:t>
+            </w:r>
+          </w:p>
+          <w:p>
+            <w:pPr>
+              <w:bidi/>
+              <w:jc w:val="center"/>
+              <w:rPr>
+                <w:rFonts w:ascii="Gisha" w:eastAsia="Gisha" w:hAnsi="Gisha" w:cs="Gisha"/>
+                <w:sz w:val="20"/>
+                <w:szCs w:val="20"/>
+              </w:rPr>
+            </w:pPr>
+            <w:r>
+              <w:rPr>
+                <w:rFonts w:ascii="Gisha" w:eastAsia="Gisha" w:hAnsi="Gisha" w:cs="Gisha" w:hint="cs"/>
+                <w:sz w:val="20"/>
+                <w:szCs w:val="20"/>
+                <w:rtl/>
+              </w:rPr>
+              <w:t xml:space="preserve">סיבוכיות זמן: </w:t>
+            </w:r>
+            <w:r>
+              <w:rPr>
+                <w:rFonts w:ascii="Gisha" w:eastAsia="Gisha" w:hAnsi="Gisha" w:cs="Gisha" w:hint="cs"/>
+                <w:sz w:val="20"/>
+                <w:szCs w:val="20"/>
+              </w:rPr>
+              <w:t>O</w:t>
+            </w:r>
+            <w:r>
+              <w:rPr>
+                <w:rFonts w:ascii="Gisha" w:eastAsia="Gisha" w:hAnsi="Gisha" w:cs="Gisha"/>
+                <w:sz w:val="20"/>
+                <w:szCs w:val="20"/>
+              </w:rPr>
               <w:t>(</w:t>
             </w:r>
             <w:proofErr w:type="spellStart"/>
@@ -6629,7 +7128,7 @@
                 <w:sz w:val="20"/>
                 <w:szCs w:val="20"/>
               </w:rPr>
-              <w:t>self,node</w:t>
+              <w:t>logn</w:t>
             </w:r>
             <w:proofErr w:type="spellEnd"/>
             <w:r>
@@ -6639,69 +7138,6 @@
                 <w:szCs w:val="20"/>
               </w:rPr>
               <w:t>)</w:t>
-            </w:r>
-          </w:p>
-        </w:tc>
-        <w:tc>
-          <w:tcPr>
-            <w:tcW w:w="6095" w:type="dxa"/>
-          </w:tcPr>
-          <w:p>
-            <w:pPr>
-              <w:bidi/>
-              <w:jc w:val="center"/>
-              <w:rPr>
-                <w:rFonts w:ascii="Gisha" w:eastAsia="Gisha" w:hAnsi="Gisha" w:cs="Gisha"/>
-                <w:sz w:val="20"/>
-                <w:szCs w:val="20"/>
-                <w:rtl/>
-              </w:rPr>
-            </w:pPr>
-            <w:r>
-              <w:rPr>
-                <w:rFonts w:ascii="Gisha" w:eastAsia="Gisha" w:hAnsi="Gisha" w:cs="Gisha" w:hint="cs"/>
-                <w:sz w:val="20"/>
-                <w:szCs w:val="20"/>
-                <w:rtl/>
-              </w:rPr>
-              <w:t>הפונקציה מבצעת רוטציה לצד שמאל כפי שנלמד בהרצאה</w:t>
-            </w:r>
-          </w:p>
-          <w:p>
-            <w:pPr>
-              <w:bidi/>
-              <w:jc w:val="center"/>
-              <w:rPr>
-                <w:rFonts w:ascii="Gisha" w:eastAsia="Gisha" w:hAnsi="Gisha" w:cs="Gisha"/>
-                <w:sz w:val="20"/>
-                <w:szCs w:val="20"/>
-                <w:rtl/>
-              </w:rPr>
-            </w:pPr>
-            <w:r>
-              <w:rPr>
-                <w:rFonts w:ascii="Gisha" w:eastAsia="Gisha" w:hAnsi="Gisha" w:cs="Gisha" w:hint="cs"/>
-                <w:sz w:val="20"/>
-                <w:szCs w:val="20"/>
-                <w:rtl/>
-              </w:rPr>
-              <w:t xml:space="preserve">סיבוכיות זמן: </w:t>
-            </w:r>
-            <w:r>
-              <w:rPr>
-                <w:rFonts w:ascii="Gisha" w:eastAsia="Gisha" w:hAnsi="Gisha" w:cs="Gisha" w:hint="cs"/>
-                <w:sz w:val="20"/>
-                <w:szCs w:val="20"/>
-              </w:rPr>
-              <w:t>O</w:t>
-            </w:r>
-            <w:r>
-              <w:rPr>
-                <w:rFonts w:ascii="Gisha" w:eastAsia="Gisha" w:hAnsi="Gisha" w:cs="Gisha"/>
-                <w:sz w:val="20"/>
-                <w:szCs w:val="20"/>
-              </w:rPr>
-              <w:t>(1)</w:t>
             </w:r>
           </w:p>
         </w:tc>
@@ -6727,7 +7163,7 @@
                 <w:sz w:val="20"/>
                 <w:szCs w:val="20"/>
               </w:rPr>
-              <w:t>rotate_right</w:t>
+              <w:t>rotate_left</w:t>
             </w:r>
             <w:proofErr w:type="spellEnd"/>
             <w:r>
@@ -6745,7 +7181,7 @@
                 <w:sz w:val="20"/>
                 <w:szCs w:val="20"/>
               </w:rPr>
-              <w:t>self,B</w:t>
+              <w:t>self,node</w:t>
             </w:r>
             <w:proofErr w:type="spellEnd"/>
             <w:r>
@@ -6780,7 +7216,7 @@
                 <w:szCs w:val="20"/>
                 <w:rtl/>
               </w:rPr>
-              <w:t>הפונקציה מבצעת רוטציה לימין כפי שנלמד בהרצאה</w:t>
+              <w:t>הפונקציה מבצעת רוטציה לצד שמאל כפי שנלמד בהרצאה</w:t>
             </w:r>
           </w:p>
           <w:p>
@@ -6801,23 +7237,23 @@
                 <w:szCs w:val="20"/>
                 <w:rtl/>
               </w:rPr>
-              <w:t>סיבוכיות זמן:</w:t>
-            </w:r>
-            <w:r>
-              <w:rPr>
-                <w:rFonts w:ascii="Gisha" w:eastAsia="Gisha" w:hAnsi="Gisha" w:cs="Gisha" w:hint="cs"/>
-                <w:sz w:val="20"/>
-                <w:szCs w:val="20"/>
-              </w:rPr>
-              <w:t xml:space="preserve"> O</w:t>
-            </w:r>
-            <w:r>
-              <w:rPr>
-                <w:rFonts w:ascii="Gisha" w:eastAsia="Gisha" w:hAnsi="Gisha" w:cs="Gisha"/>
-                <w:sz w:val="20"/>
-                <w:szCs w:val="20"/>
-              </w:rPr>
-              <w:t xml:space="preserve">(1) </w:t>
+              <w:t xml:space="preserve">סיבוכיות זמן: </w:t>
+            </w:r>
+            <w:r>
+              <w:rPr>
+                <w:rFonts w:ascii="Gisha" w:eastAsia="Gisha" w:hAnsi="Gisha" w:cs="Gisha" w:hint="cs"/>
+                <w:sz w:val="20"/>
+                <w:szCs w:val="20"/>
+              </w:rPr>
+              <w:t>O</w:t>
+            </w:r>
+            <w:r>
+              <w:rPr>
+                <w:rFonts w:ascii="Gisha" w:eastAsia="Gisha" w:hAnsi="Gisha" w:cs="Gisha"/>
+                <w:sz w:val="20"/>
+                <w:szCs w:val="20"/>
+              </w:rPr>
+              <w:t>(1)</w:t>
             </w:r>
           </w:p>
         </w:tc>
@@ -6843,7 +7279,7 @@
                 <w:sz w:val="20"/>
                 <w:szCs w:val="20"/>
               </w:rPr>
-              <w:t>rotate_leftright</w:t>
+              <w:t>rotate_right</w:t>
             </w:r>
             <w:proofErr w:type="spellEnd"/>
             <w:r>
@@ -6852,7 +7288,25 @@
                 <w:sz w:val="20"/>
                 <w:szCs w:val="20"/>
               </w:rPr>
-              <w:t>(self, node)</w:t>
+              <w:t>(</w:t>
+            </w:r>
+            <w:proofErr w:type="spellStart"/>
+            <w:r>
+              <w:rPr>
+                <w:rFonts w:ascii="Gisha" w:eastAsia="Gisha" w:hAnsi="Gisha" w:cs="Gisha"/>
+                <w:sz w:val="20"/>
+                <w:szCs w:val="20"/>
+              </w:rPr>
+              <w:t>self,B</w:t>
+            </w:r>
+            <w:proofErr w:type="spellEnd"/>
+            <w:r>
+              <w:rPr>
+                <w:rFonts w:ascii="Gisha" w:eastAsia="Gisha" w:hAnsi="Gisha" w:cs="Gisha"/>
+                <w:sz w:val="20"/>
+                <w:szCs w:val="20"/>
+              </w:rPr>
+              <w:t>)</w:t>
             </w:r>
           </w:p>
         </w:tc>
@@ -6878,24 +7332,7 @@
                 <w:szCs w:val="20"/>
                 <w:rtl/>
               </w:rPr>
-              <w:t>הפונקציה מבצעת רוטציה 'שמאל-ימין'</w:t>
-            </w:r>
-            <w:r>
-              <w:rPr>
-                <w:rFonts w:ascii="Gisha" w:eastAsia="Gisha" w:hAnsi="Gisha" w:cs="Gisha"/>
-                <w:sz w:val="20"/>
-                <w:szCs w:val="20"/>
-              </w:rPr>
-              <w:t xml:space="preserve"> </w:t>
-            </w:r>
-            <w:r>
-              <w:rPr>
-                <w:rFonts w:ascii="Gisha" w:eastAsia="Gisha" w:hAnsi="Gisha" w:cs="Gisha" w:hint="cs"/>
-                <w:sz w:val="20"/>
-                <w:szCs w:val="20"/>
-                <w:rtl/>
-              </w:rPr>
-              <w:t xml:space="preserve"> כפי שנלמד בכיתה</w:t>
+              <w:t>הפונקציה מבצעת רוטציה לימין כפי שנלמד בהרצאה</w:t>
             </w:r>
           </w:p>
           <w:p>
@@ -6916,23 +7353,23 @@
                 <w:szCs w:val="20"/>
                 <w:rtl/>
               </w:rPr>
-              <w:t xml:space="preserve">סיבוכיות זמן: </w:t>
-            </w:r>
-            <w:r>
-              <w:rPr>
-                <w:rFonts w:ascii="Gisha" w:eastAsia="Gisha" w:hAnsi="Gisha" w:cs="Gisha" w:hint="cs"/>
-                <w:sz w:val="20"/>
-                <w:szCs w:val="20"/>
-              </w:rPr>
-              <w:t>O</w:t>
-            </w:r>
-            <w:r>
-              <w:rPr>
-                <w:rFonts w:ascii="Gisha" w:eastAsia="Gisha" w:hAnsi="Gisha" w:cs="Gisha"/>
-                <w:sz w:val="20"/>
-                <w:szCs w:val="20"/>
-              </w:rPr>
-              <w:t>(1)</w:t>
+              <w:t>סיבוכיות זמן:</w:t>
+            </w:r>
+            <w:r>
+              <w:rPr>
+                <w:rFonts w:ascii="Gisha" w:eastAsia="Gisha" w:hAnsi="Gisha" w:cs="Gisha" w:hint="cs"/>
+                <w:sz w:val="20"/>
+                <w:szCs w:val="20"/>
+              </w:rPr>
+              <w:t xml:space="preserve"> O</w:t>
+            </w:r>
+            <w:r>
+              <w:rPr>
+                <w:rFonts w:ascii="Gisha" w:eastAsia="Gisha" w:hAnsi="Gisha" w:cs="Gisha"/>
+                <w:sz w:val="20"/>
+                <w:szCs w:val="20"/>
+              </w:rPr>
+              <w:t xml:space="preserve">(1) </w:t>
             </w:r>
           </w:p>
         </w:tc>
@@ -6958,7 +7395,7 @@
                 <w:sz w:val="20"/>
                 <w:szCs w:val="20"/>
               </w:rPr>
-              <w:t>rotate_rightleft</w:t>
+              <w:t>rotate_leftright</w:t>
             </w:r>
             <w:proofErr w:type="spellEnd"/>
             <w:r>
@@ -6967,7 +7404,7 @@
                 <w:sz w:val="20"/>
                 <w:szCs w:val="20"/>
               </w:rPr>
-              <w:t>(self, n)</w:t>
+              <w:t>(self, node)</w:t>
             </w:r>
           </w:p>
         </w:tc>
@@ -6993,7 +7430,33 @@
                 <w:szCs w:val="20"/>
                 <w:rtl/>
               </w:rPr>
-              <w:t>הפונקציה מבצעת רוטציה 'ימין-שמאל' כפי שנלמד בכיתה</w:t>
+              <w:t>הפונקציה מבצעת רוטציה 'שמאל-ימין'</w:t>
+            </w:r>
+            <w:r>
+              <w:rPr>
+                <w:rFonts w:ascii="Gisha" w:eastAsia="Gisha" w:hAnsi="Gisha" w:cs="Gisha"/>
+                <w:sz w:val="20"/>
+                <w:szCs w:val="20"/>
+              </w:rPr>
+              <w:t xml:space="preserve"> </w:t>
+            </w:r>
+            <w:r>
+              <w:rPr>
+                <w:rFonts w:ascii="Gisha" w:eastAsia="Gisha" w:hAnsi="Gisha" w:cs="Gisha" w:hint="cs"/>
+                <w:sz w:val="20"/>
+                <w:szCs w:val="20"/>
+                <w:rtl/>
+              </w:rPr>
+              <w:t xml:space="preserve"> כפי שנלמד ב</w:t>
+            </w:r>
+            <w:r>
+              <w:rPr>
+                <w:rFonts w:ascii="Gisha" w:eastAsia="Gisha" w:hAnsi="Gisha" w:cs="Gisha" w:hint="cs"/>
+                <w:sz w:val="20"/>
+                <w:szCs w:val="20"/>
+                <w:rtl/>
+              </w:rPr>
+              <w:t>הרצאה</w:t>
             </w:r>
           </w:p>
           <w:p>
@@ -7004,6 +7467,7 @@
                 <w:rFonts w:ascii="Gisha" w:eastAsia="Gisha" w:hAnsi="Gisha" w:cs="Gisha"/>
                 <w:sz w:val="20"/>
                 <w:szCs w:val="20"/>
+                <w:rtl/>
               </w:rPr>
             </w:pPr>
             <w:r>
@@ -7055,7 +7519,7 @@
                 <w:sz w:val="20"/>
                 <w:szCs w:val="20"/>
               </w:rPr>
-              <w:t>perform_rotation</w:t>
+              <w:t>rotate_rightleft</w:t>
             </w:r>
             <w:proofErr w:type="spellEnd"/>
             <w:r>
@@ -7064,7 +7528,7 @@
                 <w:sz w:val="20"/>
                 <w:szCs w:val="20"/>
               </w:rPr>
-              <w:t>(self, node)</w:t>
+              <w:t>(self, n)</w:t>
             </w:r>
           </w:p>
         </w:tc>
@@ -7090,24 +7554,16 @@
                 <w:szCs w:val="20"/>
                 <w:rtl/>
               </w:rPr>
-              <w:t xml:space="preserve">הפונקציה בודקת האם דרוש גלגול לצומת </w:t>
-            </w:r>
-            <w:r>
-              <w:rPr>
-                <w:rFonts w:ascii="Gisha" w:eastAsia="Gisha" w:hAnsi="Gisha" w:cs="Gisha"/>
-                <w:sz w:val="20"/>
-                <w:szCs w:val="20"/>
-              </w:rPr>
-              <w:t>node</w:t>
-            </w:r>
-            <w:r>
-              <w:rPr>
-                <w:rFonts w:ascii="Gisha" w:eastAsia="Gisha" w:hAnsi="Gisha" w:cs="Gisha" w:hint="cs"/>
-                <w:sz w:val="20"/>
-                <w:szCs w:val="20"/>
-                <w:rtl/>
-              </w:rPr>
-              <w:t xml:space="preserve"> הנתון (ע"פ התנאים המתוארים באלגוריתם ההכנסה), וקוראת לאחת מ-4 הפונקציות לעיל בהתאם.</w:t>
+              <w:t>הפונקציה מבצעת רוטציה 'ימין-שמאל' כפי שנלמד ב</w:t>
+            </w:r>
+            <w:r>
+              <w:rPr>
+                <w:rFonts w:ascii="Gisha" w:eastAsia="Gisha" w:hAnsi="Gisha" w:cs="Gisha" w:hint="cs"/>
+                <w:sz w:val="20"/>
+                <w:szCs w:val="20"/>
+                <w:rtl/>
+              </w:rPr>
+              <w:t>הרצאה</w:t>
             </w:r>
           </w:p>
           <w:p>
@@ -7118,7 +7574,6 @@
                 <w:rFonts w:ascii="Gisha" w:eastAsia="Gisha" w:hAnsi="Gisha" w:cs="Gisha"/>
                 <w:sz w:val="20"/>
                 <w:szCs w:val="20"/>
-                <w:rtl/>
               </w:rPr>
             </w:pPr>
             <w:r>
@@ -7170,7 +7625,7 @@
                 <w:sz w:val="20"/>
                 <w:szCs w:val="20"/>
               </w:rPr>
-              <w:t>perform_rotation_delete</w:t>
+              <w:t>perform_rotation</w:t>
             </w:r>
             <w:proofErr w:type="spellEnd"/>
             <w:r>
@@ -7205,7 +7660,42 @@
                 <w:szCs w:val="20"/>
                 <w:rtl/>
               </w:rPr>
-              <w:t xml:space="preserve">בדיוק כנ"ל, רק שהפונקציה משתמשת בתנאים המתוארים באלגוריתם המחיקה. </w:t>
+              <w:t xml:space="preserve">הפונקציה בודקת האם דרוש גלגול לצומת </w:t>
+            </w:r>
+            <w:r>
+              <w:rPr>
+                <w:rFonts w:ascii="Gisha" w:eastAsia="Gisha" w:hAnsi="Gisha" w:cs="Gisha"/>
+                <w:sz w:val="20"/>
+                <w:szCs w:val="20"/>
+              </w:rPr>
+              <w:t>node</w:t>
+            </w:r>
+            <w:r>
+              <w:rPr>
+                <w:rFonts w:ascii="Gisha" w:eastAsia="Gisha" w:hAnsi="Gisha" w:cs="Gisha" w:hint="cs"/>
+                <w:sz w:val="20"/>
+                <w:szCs w:val="20"/>
+                <w:rtl/>
+              </w:rPr>
+              <w:t xml:space="preserve"> הנתון (ע"פ התנאים המתוארים באלגוריתם ההכנסה), וקוראת לאחת מ-4 הפונקציות</w:t>
+            </w:r>
+            <w:r>
+              <w:rPr>
+                <w:rFonts w:ascii="Gisha" w:eastAsia="Gisha" w:hAnsi="Gisha" w:cs="Gisha" w:hint="cs"/>
+                <w:sz w:val="20"/>
+                <w:szCs w:val="20"/>
+                <w:rtl/>
+              </w:rPr>
+              <w:t xml:space="preserve"> של הרוטציות</w:t>
+            </w:r>
+            <w:r>
+              <w:rPr>
+                <w:rFonts w:ascii="Gisha" w:eastAsia="Gisha" w:hAnsi="Gisha" w:cs="Gisha" w:hint="cs"/>
+                <w:sz w:val="20"/>
+                <w:szCs w:val="20"/>
+                <w:rtl/>
+              </w:rPr>
+              <w:t xml:space="preserve"> לעיל בהתאם.</w:t>
             </w:r>
           </w:p>
           <w:p>
@@ -7268,7 +7758,7 @@
                 <w:sz w:val="20"/>
                 <w:szCs w:val="20"/>
               </w:rPr>
-              <w:t>create_node_bst</w:t>
+              <w:t>perform_rotation_delete</w:t>
             </w:r>
             <w:proofErr w:type="spellEnd"/>
             <w:r>
@@ -7277,25 +7767,7 @@
                 <w:sz w:val="20"/>
                 <w:szCs w:val="20"/>
               </w:rPr>
-              <w:t xml:space="preserve">(self, key, </w:t>
-            </w:r>
-            <w:proofErr w:type="spellStart"/>
-            <w:r>
-              <w:rPr>
-                <w:rFonts w:ascii="Gisha" w:eastAsia="Gisha" w:hAnsi="Gisha" w:cs="Gisha"/>
-                <w:sz w:val="20"/>
-                <w:szCs w:val="20"/>
-              </w:rPr>
-              <w:t>val</w:t>
-            </w:r>
-            <w:proofErr w:type="spellEnd"/>
-            <w:r>
-              <w:rPr>
-                <w:rFonts w:ascii="Gisha" w:eastAsia="Gisha" w:hAnsi="Gisha" w:cs="Gisha"/>
-                <w:sz w:val="20"/>
-                <w:szCs w:val="20"/>
-              </w:rPr>
-              <w:t>, cur)</w:t>
+              <w:t>(self, node)</w:t>
             </w:r>
           </w:p>
         </w:tc>
@@ -7321,43 +7793,7 @@
                 <w:szCs w:val="20"/>
                 <w:rtl/>
               </w:rPr>
-              <w:t xml:space="preserve">הפונקציה מתחילה בצומת </w:t>
-            </w:r>
-            <w:r>
-              <w:rPr>
-                <w:rFonts w:ascii="Gisha" w:eastAsia="Gisha" w:hAnsi="Gisha" w:cs="Gisha"/>
-                <w:sz w:val="20"/>
-                <w:szCs w:val="20"/>
-              </w:rPr>
-              <w:t>cur</w:t>
-            </w:r>
-            <w:r>
-              <w:rPr>
-                <w:rFonts w:ascii="Gisha" w:eastAsia="Gisha" w:hAnsi="Gisha" w:cs="Gisha" w:hint="cs"/>
-                <w:sz w:val="20"/>
-                <w:szCs w:val="20"/>
-                <w:rtl/>
-              </w:rPr>
-              <w:t xml:space="preserve">, מבצעת חיפוש בינארי בעץ עד למציאת מקום הכנסת המפתח </w:t>
-            </w:r>
-            <w:proofErr w:type="spellStart"/>
-            <w:r>
-              <w:rPr>
-                <w:rFonts w:ascii="Gisha" w:eastAsia="Gisha" w:hAnsi="Gisha" w:cs="Gisha"/>
-                <w:sz w:val="20"/>
-                <w:szCs w:val="20"/>
-              </w:rPr>
-              <w:t>val</w:t>
-            </w:r>
-            <w:proofErr w:type="spellEnd"/>
-            <w:r>
-              <w:rPr>
-                <w:rFonts w:ascii="Gisha" w:eastAsia="Gisha" w:hAnsi="Gisha" w:cs="Gisha" w:hint="cs"/>
-                <w:sz w:val="20"/>
-                <w:szCs w:val="20"/>
-                <w:rtl/>
-              </w:rPr>
-              <w:t>, והופכת אותו מצומת וירטואלי לאמיתי.</w:t>
+              <w:t xml:space="preserve">בדיוק כנ"ל, רק שהפונקציה משתמשת בתנאים המתוארים באלגוריתם המחיקה. </w:t>
             </w:r>
           </w:p>
           <w:p>
@@ -7378,7 +7814,7 @@
                 <w:szCs w:val="20"/>
                 <w:rtl/>
               </w:rPr>
-              <w:t xml:space="preserve">סיבוכיות זמן: במקרה הגרוע </w:t>
+              <w:t xml:space="preserve">סיבוכיות זמן: </w:t>
             </w:r>
             <w:r>
               <w:rPr>
@@ -7394,24 +7830,7 @@
                 <w:sz w:val="20"/>
                 <w:szCs w:val="20"/>
               </w:rPr>
-              <w:t>(log n)</w:t>
-            </w:r>
-            <w:r>
-              <w:rPr>
-                <w:rFonts w:ascii="Gisha" w:eastAsia="Gisha" w:hAnsi="Gisha" w:cs="Gisha" w:hint="cs"/>
-                <w:sz w:val="20"/>
-                <w:szCs w:val="20"/>
-                <w:rtl/>
-              </w:rPr>
-              <w:t xml:space="preserve">, ובמדויק </w:t>
-            </w:r>
-            <w:r>
-              <w:rPr>
-                <w:rFonts w:ascii="Gisha" w:eastAsia="Gisha" w:hAnsi="Gisha" w:cs="Gisha"/>
-                <w:sz w:val="20"/>
-                <w:szCs w:val="20"/>
-              </w:rPr>
-              <w:t>O(height of cur)</w:t>
+              <w:t>(1)</w:t>
             </w:r>
           </w:p>
         </w:tc>
@@ -7437,7 +7856,7 @@
                 <w:sz w:val="20"/>
                 <w:szCs w:val="20"/>
               </w:rPr>
-              <w:t>find_start_fingertree</w:t>
+              <w:t>create_node_bst</w:t>
             </w:r>
             <w:proofErr w:type="spellEnd"/>
             <w:r>
@@ -7446,7 +7865,25 @@
                 <w:sz w:val="20"/>
                 <w:szCs w:val="20"/>
               </w:rPr>
-              <w:t>(self, key)</w:t>
+              <w:t xml:space="preserve">(self, key, </w:t>
+            </w:r>
+            <w:proofErr w:type="spellStart"/>
+            <w:r>
+              <w:rPr>
+                <w:rFonts w:ascii="Gisha" w:eastAsia="Gisha" w:hAnsi="Gisha" w:cs="Gisha"/>
+                <w:sz w:val="20"/>
+                <w:szCs w:val="20"/>
+              </w:rPr>
+              <w:t>val</w:t>
+            </w:r>
+            <w:proofErr w:type="spellEnd"/>
+            <w:r>
+              <w:rPr>
+                <w:rFonts w:ascii="Gisha" w:eastAsia="Gisha" w:hAnsi="Gisha" w:cs="Gisha"/>
+                <w:sz w:val="20"/>
+                <w:szCs w:val="20"/>
+              </w:rPr>
+              <w:t>, cur)</w:t>
             </w:r>
           </w:p>
         </w:tc>
@@ -7472,24 +7909,7 @@
                 <w:szCs w:val="20"/>
                 <w:rtl/>
               </w:rPr>
-              <w:t xml:space="preserve">הפונקציה מתחילה בצומת המקסימלי בעץ, ומחפשת את הצומת לאורך המסלול הימני מהשורש, שהוא האב הקדמון המשותף המינימלי של המקסימום ושל מיקום ההכנסה של צומת בעל מפתח </w:t>
-            </w:r>
-            <w:r>
-              <w:rPr>
-                <w:rFonts w:ascii="Gisha" w:eastAsia="Gisha" w:hAnsi="Gisha" w:cs="Gisha"/>
-                <w:sz w:val="20"/>
-                <w:szCs w:val="20"/>
-              </w:rPr>
-              <w:t>key</w:t>
-            </w:r>
-            <w:r>
-              <w:rPr>
-                <w:rFonts w:ascii="Gisha" w:eastAsia="Gisha" w:hAnsi="Gisha" w:cs="Gisha" w:hint="cs"/>
-                <w:sz w:val="20"/>
-                <w:szCs w:val="20"/>
-                <w:rtl/>
-              </w:rPr>
-              <w:t xml:space="preserve">. פונקציה זאת מוצאת את </w:t>
+              <w:t xml:space="preserve">הפונקציה מתחילה בצומת </w:t>
             </w:r>
             <w:r>
               <w:rPr>
@@ -7506,7 +7926,7 @@
                 <w:szCs w:val="20"/>
                 <w:rtl/>
               </w:rPr>
-              <w:t xml:space="preserve"> הנשלח ל</w:t>
+              <w:t xml:space="preserve">, מבצעת חיפוש בינארי בעץ עד למציאת מקום הכנסת המפתח </w:t>
             </w:r>
             <w:proofErr w:type="spellStart"/>
             <w:r>
@@ -7515,7 +7935,7 @@
                 <w:sz w:val="20"/>
                 <w:szCs w:val="20"/>
               </w:rPr>
-              <w:t>create_node_bst</w:t>
+              <w:t>val</w:t>
             </w:r>
             <w:proofErr w:type="spellEnd"/>
             <w:r>
@@ -7525,7 +7945,7 @@
                 <w:szCs w:val="20"/>
                 <w:rtl/>
               </w:rPr>
-              <w:t xml:space="preserve"> כמתואר לעיל.</w:t>
+              <w:t>, והופכת אותו מצומת וירטואלי לאמיתי.</w:t>
             </w:r>
           </w:p>
           <w:p>
@@ -7571,33 +7991,15 @@
                 <w:szCs w:val="20"/>
                 <w:rtl/>
               </w:rPr>
-              <w:t>,</w:t>
-            </w:r>
-            <w:r>
-              <w:rPr>
-                <w:rFonts w:ascii="Gisha" w:eastAsia="Gisha" w:hAnsi="Gisha" w:cs="Gisha"/>
-                <w:sz w:val="20"/>
-                <w:szCs w:val="20"/>
-                <w:rtl/>
-              </w:rPr>
-              <w:br/>
-            </w:r>
-            <w:r>
-              <w:rPr>
-                <w:rFonts w:ascii="Gisha" w:eastAsia="Gisha" w:hAnsi="Gisha" w:cs="Gisha" w:hint="cs"/>
-                <w:sz w:val="20"/>
-                <w:szCs w:val="20"/>
-                <w:rtl/>
-              </w:rPr>
-              <w:t xml:space="preserve"> ובמדויק </w:t>
-            </w:r>
-            <w:r>
-              <w:rPr>
-                <w:rFonts w:ascii="Gisha" w:eastAsia="Gisha" w:hAnsi="Gisha" w:cs="Gisha"/>
-                <w:sz w:val="20"/>
-                <w:szCs w:val="20"/>
-              </w:rPr>
-              <w:t>O(height of returned value)</w:t>
+              <w:t xml:space="preserve">, ובמדויק </w:t>
+            </w:r>
+            <w:r>
+              <w:rPr>
+                <w:rFonts w:ascii="Gisha" w:eastAsia="Gisha" w:hAnsi="Gisha" w:cs="Gisha"/>
+                <w:sz w:val="20"/>
+                <w:szCs w:val="20"/>
+              </w:rPr>
+              <w:t>O(height of cur)</w:t>
             </w:r>
           </w:p>
         </w:tc>
@@ -7616,14 +8018,6 @@
                 <w:szCs w:val="20"/>
               </w:rPr>
             </w:pPr>
-            <w:r>
-              <w:rPr>
-                <w:rFonts w:ascii="Gisha" w:eastAsia="Gisha" w:hAnsi="Gisha" w:cs="Gisha"/>
-                <w:sz w:val="20"/>
-                <w:szCs w:val="20"/>
-              </w:rPr>
-              <w:t xml:space="preserve">insert(self, key, </w:t>
-            </w:r>
             <w:proofErr w:type="spellStart"/>
             <w:r>
               <w:rPr>
@@ -7631,7 +8025,7 @@
                 <w:sz w:val="20"/>
                 <w:szCs w:val="20"/>
               </w:rPr>
-              <w:t>val</w:t>
+              <w:t>find_start_fingertree</w:t>
             </w:r>
             <w:proofErr w:type="spellEnd"/>
             <w:r>
@@ -7640,7 +8034,77 @@
                 <w:sz w:val="20"/>
                 <w:szCs w:val="20"/>
               </w:rPr>
-              <w:t xml:space="preserve">, </w:t>
+              <w:t>(self, key)</w:t>
+            </w:r>
+          </w:p>
+        </w:tc>
+        <w:tc>
+          <w:tcPr>
+            <w:tcW w:w="6095" w:type="dxa"/>
+          </w:tcPr>
+          <w:p>
+            <w:pPr>
+              <w:bidi/>
+              <w:jc w:val="center"/>
+              <w:rPr>
+                <w:rFonts w:ascii="Gisha" w:eastAsia="Gisha" w:hAnsi="Gisha" w:cs="Gisha"/>
+                <w:sz w:val="20"/>
+                <w:szCs w:val="20"/>
+                <w:rtl/>
+              </w:rPr>
+            </w:pPr>
+            <w:r>
+              <w:rPr>
+                <w:rFonts w:ascii="Gisha" w:eastAsia="Gisha" w:hAnsi="Gisha" w:cs="Gisha" w:hint="cs"/>
+                <w:sz w:val="20"/>
+                <w:szCs w:val="20"/>
+                <w:rtl/>
+              </w:rPr>
+              <w:t xml:space="preserve">הפונקציה מתחילה בצומת המקסימלי בעץ, ומחפשת את הצומת לאורך המסלול הימני מהשורש, שהוא האב הקדמון המשותף המינימלי של </w:t>
+            </w:r>
+            <w:r>
+              <w:rPr>
+                <w:rFonts w:ascii="Gisha" w:eastAsia="Gisha" w:hAnsi="Gisha" w:cs="Gisha" w:hint="cs"/>
+                <w:sz w:val="20"/>
+                <w:szCs w:val="20"/>
+                <w:rtl/>
+              </w:rPr>
+              <w:lastRenderedPageBreak/>
+              <w:t xml:space="preserve">המקסימום ושל מיקום ההכנסה של צומת בעל מפתח </w:t>
+            </w:r>
+            <w:r>
+              <w:rPr>
+                <w:rFonts w:ascii="Gisha" w:eastAsia="Gisha" w:hAnsi="Gisha" w:cs="Gisha"/>
+                <w:sz w:val="20"/>
+                <w:szCs w:val="20"/>
+              </w:rPr>
+              <w:t>key</w:t>
+            </w:r>
+            <w:r>
+              <w:rPr>
+                <w:rFonts w:ascii="Gisha" w:eastAsia="Gisha" w:hAnsi="Gisha" w:cs="Gisha" w:hint="cs"/>
+                <w:sz w:val="20"/>
+                <w:szCs w:val="20"/>
+                <w:rtl/>
+              </w:rPr>
+              <w:t xml:space="preserve">. פונקציה זאת מוצאת את </w:t>
+            </w:r>
+            <w:r>
+              <w:rPr>
+                <w:rFonts w:ascii="Gisha" w:eastAsia="Gisha" w:hAnsi="Gisha" w:cs="Gisha"/>
+                <w:sz w:val="20"/>
+                <w:szCs w:val="20"/>
+              </w:rPr>
+              <w:t>cur</w:t>
+            </w:r>
+            <w:r>
+              <w:rPr>
+                <w:rFonts w:ascii="Gisha" w:eastAsia="Gisha" w:hAnsi="Gisha" w:cs="Gisha" w:hint="cs"/>
+                <w:sz w:val="20"/>
+                <w:szCs w:val="20"/>
+                <w:rtl/>
+              </w:rPr>
+              <w:t xml:space="preserve"> הנשלח ל</w:t>
             </w:r>
             <w:proofErr w:type="spellStart"/>
             <w:r>
@@ -7649,23 +8113,19 @@
                 <w:sz w:val="20"/>
                 <w:szCs w:val="20"/>
               </w:rPr>
-              <w:t>use_finger</w:t>
+              <w:t>create_node_bst</w:t>
             </w:r>
             <w:proofErr w:type="spellEnd"/>
             <w:r>
               <w:rPr>
-                <w:rFonts w:ascii="Gisha" w:eastAsia="Gisha" w:hAnsi="Gisha" w:cs="Gisha"/>
-                <w:sz w:val="20"/>
-                <w:szCs w:val="20"/>
-              </w:rPr>
-              <w:t xml:space="preserve"> = True)</w:t>
-            </w:r>
-          </w:p>
-        </w:tc>
-        <w:tc>
-          <w:tcPr>
-            <w:tcW w:w="6095" w:type="dxa"/>
-          </w:tcPr>
+                <w:rFonts w:ascii="Gisha" w:eastAsia="Gisha" w:hAnsi="Gisha" w:cs="Gisha" w:hint="cs"/>
+                <w:sz w:val="20"/>
+                <w:szCs w:val="20"/>
+                <w:rtl/>
+              </w:rPr>
+              <w:t xml:space="preserve"> כמתואר לעיל.</w:t>
+            </w:r>
+          </w:p>
           <w:p>
             <w:pPr>
               <w:bidi/>
@@ -7684,136 +8144,7 @@
                 <w:szCs w:val="20"/>
                 <w:rtl/>
               </w:rPr>
-              <w:t xml:space="preserve">פונקציה זו מכניסה צומת בעל מפתח </w:t>
-            </w:r>
-            <w:r>
-              <w:rPr>
-                <w:rFonts w:ascii="Gisha" w:eastAsia="Gisha" w:hAnsi="Gisha" w:cs="Gisha"/>
-                <w:sz w:val="20"/>
-                <w:szCs w:val="20"/>
-              </w:rPr>
-              <w:t>key</w:t>
-            </w:r>
-            <w:r>
-              <w:rPr>
-                <w:rFonts w:ascii="Gisha" w:eastAsia="Gisha" w:hAnsi="Gisha" w:cs="Gisha" w:hint="cs"/>
-                <w:sz w:val="20"/>
-                <w:szCs w:val="20"/>
-                <w:rtl/>
-              </w:rPr>
-              <w:t xml:space="preserve"> וערך </w:t>
-            </w:r>
-            <w:proofErr w:type="spellStart"/>
-            <w:r>
-              <w:rPr>
-                <w:rFonts w:ascii="Gisha" w:eastAsia="Gisha" w:hAnsi="Gisha" w:cs="Gisha"/>
-                <w:sz w:val="20"/>
-                <w:szCs w:val="20"/>
-              </w:rPr>
-              <w:t>val</w:t>
-            </w:r>
-            <w:proofErr w:type="spellEnd"/>
-            <w:r>
-              <w:rPr>
-                <w:rFonts w:ascii="Gisha" w:eastAsia="Gisha" w:hAnsi="Gisha" w:cs="Gisha" w:hint="cs"/>
-                <w:sz w:val="20"/>
-                <w:szCs w:val="20"/>
-                <w:rtl/>
-              </w:rPr>
-              <w:t xml:space="preserve"> לעץ. אם הדגל </w:t>
-            </w:r>
-            <w:proofErr w:type="spellStart"/>
-            <w:r>
-              <w:rPr>
-                <w:rFonts w:ascii="Gisha" w:eastAsia="Gisha" w:hAnsi="Gisha" w:cs="Gisha"/>
-                <w:sz w:val="20"/>
-                <w:szCs w:val="20"/>
-              </w:rPr>
-              <w:t>use_finger</w:t>
-            </w:r>
-            <w:proofErr w:type="spellEnd"/>
-            <w:r>
-              <w:rPr>
-                <w:rFonts w:ascii="Gisha" w:eastAsia="Gisha" w:hAnsi="Gisha" w:cs="Gisha" w:hint="cs"/>
-                <w:sz w:val="20"/>
-                <w:szCs w:val="20"/>
-                <w:rtl/>
-              </w:rPr>
-              <w:t xml:space="preserve"> הוא </w:t>
-            </w:r>
-            <w:r>
-              <w:rPr>
-                <w:rFonts w:ascii="Gisha" w:eastAsia="Gisha" w:hAnsi="Gisha" w:cs="Gisha"/>
-                <w:sz w:val="20"/>
-                <w:szCs w:val="20"/>
-              </w:rPr>
-              <w:t>True</w:t>
-            </w:r>
-            <w:r>
-              <w:rPr>
-                <w:rFonts w:ascii="Gisha" w:eastAsia="Gisha" w:hAnsi="Gisha" w:cs="Gisha" w:hint="cs"/>
-                <w:sz w:val="20"/>
-                <w:szCs w:val="20"/>
-                <w:rtl/>
-              </w:rPr>
-              <w:t xml:space="preserve">, חיפוש מקום ההכנסה מבוצע ע"י שתי הפונקציות לעיל, אחרת חיפוש המיקום מבוצע ע"י </w:t>
-            </w:r>
-            <w:proofErr w:type="spellStart"/>
-            <w:r>
-              <w:rPr>
-                <w:rFonts w:ascii="Gisha" w:eastAsia="Gisha" w:hAnsi="Gisha" w:cs="Gisha"/>
-                <w:sz w:val="20"/>
-                <w:szCs w:val="20"/>
-              </w:rPr>
-              <w:t>create_node_bst</w:t>
-            </w:r>
-            <w:proofErr w:type="spellEnd"/>
-            <w:r>
-              <w:rPr>
-                <w:rFonts w:ascii="Gisha" w:eastAsia="Gisha" w:hAnsi="Gisha" w:cs="Gisha" w:hint="cs"/>
-                <w:sz w:val="20"/>
-                <w:szCs w:val="20"/>
-                <w:rtl/>
-              </w:rPr>
-              <w:t xml:space="preserve"> המקבל בתור </w:t>
-            </w:r>
-            <w:r>
-              <w:rPr>
-                <w:rFonts w:ascii="Gisha" w:eastAsia="Gisha" w:hAnsi="Gisha" w:cs="Gisha"/>
-                <w:sz w:val="20"/>
-                <w:szCs w:val="20"/>
-              </w:rPr>
-              <w:t>cur</w:t>
-            </w:r>
-            <w:r>
-              <w:rPr>
-                <w:rFonts w:ascii="Gisha" w:eastAsia="Gisha" w:hAnsi="Gisha" w:cs="Gisha" w:hint="cs"/>
-                <w:sz w:val="20"/>
-                <w:szCs w:val="20"/>
-                <w:rtl/>
-              </w:rPr>
-              <w:t xml:space="preserve"> את שורש העץ. לאחר מכן הפונקציה מאזנת את הוריו של הצומת החדש ע"פ האלגוריתם הנלמד בכיתה.</w:t>
-            </w:r>
-          </w:p>
-          <w:p>
-            <w:pPr>
-              <w:bidi/>
-              <w:jc w:val="center"/>
-              <w:rPr>
-                <w:rFonts w:ascii="Gisha" w:eastAsia="Gisha" w:hAnsi="Gisha" w:cs="Gisha"/>
-                <w:sz w:val="20"/>
-                <w:szCs w:val="20"/>
-                <w:rtl/>
-              </w:rPr>
-            </w:pPr>
-            <w:r>
-              <w:rPr>
-                <w:rFonts w:ascii="Gisha" w:eastAsia="Gisha" w:hAnsi="Gisha" w:cs="Gisha" w:hint="cs"/>
-                <w:sz w:val="20"/>
-                <w:szCs w:val="20"/>
-                <w:rtl/>
-              </w:rPr>
-              <w:t xml:space="preserve">סיבוכיות זמן: </w:t>
+              <w:t xml:space="preserve">סיבוכיות זמן: במקרה הגרוע </w:t>
             </w:r>
             <w:r>
               <w:rPr>
@@ -7829,25 +8160,42 @@
                 <w:sz w:val="20"/>
                 <w:szCs w:val="20"/>
               </w:rPr>
-              <w:t>(</w:t>
-            </w:r>
-            <w:proofErr w:type="spellStart"/>
-            <w:r>
-              <w:rPr>
-                <w:rFonts w:ascii="Gisha" w:eastAsia="Gisha" w:hAnsi="Gisha" w:cs="Gisha"/>
-                <w:sz w:val="20"/>
-                <w:szCs w:val="20"/>
-              </w:rPr>
-              <w:t>logn</w:t>
-            </w:r>
-            <w:proofErr w:type="spellEnd"/>
-            <w:r>
-              <w:rPr>
-                <w:rFonts w:ascii="Gisha" w:eastAsia="Gisha" w:hAnsi="Gisha" w:cs="Gisha"/>
-                <w:sz w:val="20"/>
-                <w:szCs w:val="20"/>
-              </w:rPr>
-              <w:t>)</w:t>
+              <w:t>(log n)</w:t>
+            </w:r>
+            <w:r>
+              <w:rPr>
+                <w:rFonts w:ascii="Gisha" w:eastAsia="Gisha" w:hAnsi="Gisha" w:cs="Gisha" w:hint="cs"/>
+                <w:sz w:val="20"/>
+                <w:szCs w:val="20"/>
+                <w:rtl/>
+              </w:rPr>
+              <w:t>,</w:t>
+            </w:r>
+            <w:r>
+              <w:rPr>
+                <w:rFonts w:ascii="Gisha" w:eastAsia="Gisha" w:hAnsi="Gisha" w:cs="Gisha"/>
+                <w:sz w:val="20"/>
+                <w:szCs w:val="20"/>
+                <w:rtl/>
+              </w:rPr>
+              <w:br/>
+            </w:r>
+            <w:r>
+              <w:rPr>
+                <w:rFonts w:ascii="Gisha" w:eastAsia="Gisha" w:hAnsi="Gisha" w:cs="Gisha" w:hint="cs"/>
+                <w:sz w:val="20"/>
+                <w:szCs w:val="20"/>
+                <w:rtl/>
+              </w:rPr>
+              <w:t xml:space="preserve"> ובמדויק </w:t>
+            </w:r>
+            <w:r>
+              <w:rPr>
+                <w:rFonts w:ascii="Gisha" w:eastAsia="Gisha" w:hAnsi="Gisha" w:cs="Gisha"/>
+                <w:sz w:val="20"/>
+                <w:szCs w:val="20"/>
+              </w:rPr>
+              <w:t>O(height of returned value)</w:t>
             </w:r>
           </w:p>
         </w:tc>
@@ -7873,7 +8221,43 @@
                 <w:szCs w:val="20"/>
               </w:rPr>
               <w:lastRenderedPageBreak/>
-              <w:t>delete(self, node, balance=true)</w:t>
+              <w:t xml:space="preserve">insert(self, key, </w:t>
+            </w:r>
+            <w:proofErr w:type="spellStart"/>
+            <w:r>
+              <w:rPr>
+                <w:rFonts w:ascii="Gisha" w:eastAsia="Gisha" w:hAnsi="Gisha" w:cs="Gisha"/>
+                <w:sz w:val="20"/>
+                <w:szCs w:val="20"/>
+              </w:rPr>
+              <w:t>val</w:t>
+            </w:r>
+            <w:proofErr w:type="spellEnd"/>
+            <w:r>
+              <w:rPr>
+                <w:rFonts w:ascii="Gisha" w:eastAsia="Gisha" w:hAnsi="Gisha" w:cs="Gisha"/>
+                <w:sz w:val="20"/>
+                <w:szCs w:val="20"/>
+              </w:rPr>
+              <w:t xml:space="preserve">, </w:t>
+            </w:r>
+            <w:proofErr w:type="spellStart"/>
+            <w:r>
+              <w:rPr>
+                <w:rFonts w:ascii="Gisha" w:eastAsia="Gisha" w:hAnsi="Gisha" w:cs="Gisha"/>
+                <w:sz w:val="20"/>
+                <w:szCs w:val="20"/>
+              </w:rPr>
+              <w:t>use_finger</w:t>
+            </w:r>
+            <w:proofErr w:type="spellEnd"/>
+            <w:r>
+              <w:rPr>
+                <w:rFonts w:ascii="Gisha" w:eastAsia="Gisha" w:hAnsi="Gisha" w:cs="Gisha"/>
+                <w:sz w:val="20"/>
+                <w:szCs w:val="20"/>
+              </w:rPr>
+              <w:t xml:space="preserve"> = True)</w:t>
             </w:r>
           </w:p>
         </w:tc>
@@ -7899,7 +8283,115 @@
                 <w:szCs w:val="20"/>
                 <w:rtl/>
               </w:rPr>
-              <w:t>הפונקציה מוחקת צומת מהעץ ומאזנת את הוריו, ע"פ האלגוריתם הנלמד בכיתה.</w:t>
+              <w:t xml:space="preserve">פונקציה זו מכניסה צומת בעל מפתח </w:t>
+            </w:r>
+            <w:r>
+              <w:rPr>
+                <w:rFonts w:ascii="Gisha" w:eastAsia="Gisha" w:hAnsi="Gisha" w:cs="Gisha"/>
+                <w:sz w:val="20"/>
+                <w:szCs w:val="20"/>
+              </w:rPr>
+              <w:t>key</w:t>
+            </w:r>
+            <w:r>
+              <w:rPr>
+                <w:rFonts w:ascii="Gisha" w:eastAsia="Gisha" w:hAnsi="Gisha" w:cs="Gisha" w:hint="cs"/>
+                <w:sz w:val="20"/>
+                <w:szCs w:val="20"/>
+                <w:rtl/>
+              </w:rPr>
+              <w:t xml:space="preserve"> וערך </w:t>
+            </w:r>
+            <w:proofErr w:type="spellStart"/>
+            <w:r>
+              <w:rPr>
+                <w:rFonts w:ascii="Gisha" w:eastAsia="Gisha" w:hAnsi="Gisha" w:cs="Gisha"/>
+                <w:sz w:val="20"/>
+                <w:szCs w:val="20"/>
+              </w:rPr>
+              <w:t>val</w:t>
+            </w:r>
+            <w:proofErr w:type="spellEnd"/>
+            <w:r>
+              <w:rPr>
+                <w:rFonts w:ascii="Gisha" w:eastAsia="Gisha" w:hAnsi="Gisha" w:cs="Gisha" w:hint="cs"/>
+                <w:sz w:val="20"/>
+                <w:szCs w:val="20"/>
+                <w:rtl/>
+              </w:rPr>
+              <w:t xml:space="preserve"> לעץ. אם הדגל </w:t>
+            </w:r>
+            <w:proofErr w:type="spellStart"/>
+            <w:r>
+              <w:rPr>
+                <w:rFonts w:ascii="Gisha" w:eastAsia="Gisha" w:hAnsi="Gisha" w:cs="Gisha"/>
+                <w:sz w:val="20"/>
+                <w:szCs w:val="20"/>
+              </w:rPr>
+              <w:t>use_finger</w:t>
+            </w:r>
+            <w:proofErr w:type="spellEnd"/>
+            <w:r>
+              <w:rPr>
+                <w:rFonts w:ascii="Gisha" w:eastAsia="Gisha" w:hAnsi="Gisha" w:cs="Gisha" w:hint="cs"/>
+                <w:sz w:val="20"/>
+                <w:szCs w:val="20"/>
+                <w:rtl/>
+              </w:rPr>
+              <w:t xml:space="preserve"> הוא </w:t>
+            </w:r>
+            <w:r>
+              <w:rPr>
+                <w:rFonts w:ascii="Gisha" w:eastAsia="Gisha" w:hAnsi="Gisha" w:cs="Gisha"/>
+                <w:sz w:val="20"/>
+                <w:szCs w:val="20"/>
+              </w:rPr>
+              <w:t>True</w:t>
+            </w:r>
+            <w:r>
+              <w:rPr>
+                <w:rFonts w:ascii="Gisha" w:eastAsia="Gisha" w:hAnsi="Gisha" w:cs="Gisha" w:hint="cs"/>
+                <w:sz w:val="20"/>
+                <w:szCs w:val="20"/>
+                <w:rtl/>
+              </w:rPr>
+              <w:t xml:space="preserve">, חיפוש מקום ההכנסה מבוצע ע"י שתי הפונקציות לעיל, אחרת חיפוש המיקום מבוצע ע"י </w:t>
+            </w:r>
+            <w:proofErr w:type="spellStart"/>
+            <w:r>
+              <w:rPr>
+                <w:rFonts w:ascii="Gisha" w:eastAsia="Gisha" w:hAnsi="Gisha" w:cs="Gisha"/>
+                <w:sz w:val="20"/>
+                <w:szCs w:val="20"/>
+              </w:rPr>
+              <w:t>create_node_bst</w:t>
+            </w:r>
+            <w:proofErr w:type="spellEnd"/>
+            <w:r>
+              <w:rPr>
+                <w:rFonts w:ascii="Gisha" w:eastAsia="Gisha" w:hAnsi="Gisha" w:cs="Gisha" w:hint="cs"/>
+                <w:sz w:val="20"/>
+                <w:szCs w:val="20"/>
+                <w:rtl/>
+              </w:rPr>
+              <w:t xml:space="preserve"> המקבל בתור </w:t>
+            </w:r>
+            <w:r>
+              <w:rPr>
+                <w:rFonts w:ascii="Gisha" w:eastAsia="Gisha" w:hAnsi="Gisha" w:cs="Gisha"/>
+                <w:sz w:val="20"/>
+                <w:szCs w:val="20"/>
+              </w:rPr>
+              <w:t>cur</w:t>
+            </w:r>
+            <w:r>
+              <w:rPr>
+                <w:rFonts w:ascii="Gisha" w:eastAsia="Gisha" w:hAnsi="Gisha" w:cs="Gisha" w:hint="cs"/>
+                <w:sz w:val="20"/>
+                <w:szCs w:val="20"/>
+                <w:rtl/>
+              </w:rPr>
+              <w:t xml:space="preserve"> את שורש העץ. לאחר מכן הפונקציה מאזנת את הוריו של הצומת החדש ע"פ האלגוריתם הנלמד בכיתה.</w:t>
             </w:r>
           </w:p>
           <w:p>
@@ -7910,6 +8402,7 @@
                 <w:rFonts w:ascii="Gisha" w:eastAsia="Gisha" w:hAnsi="Gisha" w:cs="Gisha"/>
                 <w:sz w:val="20"/>
                 <w:szCs w:val="20"/>
+                <w:rtl/>
               </w:rPr>
             </w:pPr>
             <w:r>
@@ -7978,7 +8471,7 @@
                 <w:sz w:val="20"/>
                 <w:szCs w:val="20"/>
               </w:rPr>
-              <w:t>successor(self, node)</w:t>
+              <w:t>delete(self, node, balance=true)</w:t>
             </w:r>
           </w:p>
         </w:tc>
@@ -8004,24 +8497,7 @@
                 <w:szCs w:val="20"/>
                 <w:rtl/>
               </w:rPr>
-              <w:t xml:space="preserve">הפונקציה מוצאת את הצומת בעל המפתח העוקב למפתח של הצומת </w:t>
-            </w:r>
-            <w:r>
-              <w:rPr>
-                <w:rFonts w:ascii="Gisha" w:eastAsia="Gisha" w:hAnsi="Gisha" w:cs="Gisha"/>
-                <w:sz w:val="20"/>
-                <w:szCs w:val="20"/>
-              </w:rPr>
-              <w:t>node</w:t>
-            </w:r>
-            <w:r>
-              <w:rPr>
-                <w:rFonts w:ascii="Gisha" w:eastAsia="Gisha" w:hAnsi="Gisha" w:cs="Gisha" w:hint="cs"/>
-                <w:sz w:val="20"/>
-                <w:szCs w:val="20"/>
-                <w:rtl/>
-              </w:rPr>
-              <w:t>.</w:t>
+              <w:t>הפונקציה מוחקת צומת מהעץ ומאזנת את הוריו, ע"פ האלגוריתם הנלמד בכיתה.</w:t>
             </w:r>
           </w:p>
           <w:p>
@@ -8032,7 +8508,6 @@
                 <w:rFonts w:ascii="Gisha" w:eastAsia="Gisha" w:hAnsi="Gisha" w:cs="Gisha"/>
                 <w:sz w:val="20"/>
                 <w:szCs w:val="20"/>
-                <w:rtl/>
               </w:rPr>
             </w:pPr>
             <w:r>
@@ -8101,7 +8576,7 @@
                 <w:sz w:val="20"/>
                 <w:szCs w:val="20"/>
               </w:rPr>
-              <w:t>predecessor(self, node)</w:t>
+              <w:t>successor(self, node)</w:t>
             </w:r>
           </w:p>
         </w:tc>
@@ -8127,7 +8602,7 @@
                 <w:szCs w:val="20"/>
                 <w:rtl/>
               </w:rPr>
-              <w:t xml:space="preserve">הפונקציה מוצאת את הצומת בעל המפתח הקודם למפתח של הצומת </w:t>
+              <w:t xml:space="preserve">הפונקציה מוצאת את הצומת בעל המפתח העוקב למפתח של הצומת </w:t>
             </w:r>
             <w:r>
               <w:rPr>
@@ -8155,6 +8630,7 @@
                 <w:rFonts w:ascii="Gisha" w:eastAsia="Gisha" w:hAnsi="Gisha" w:cs="Gisha"/>
                 <w:sz w:val="20"/>
                 <w:szCs w:val="20"/>
+                <w:rtl/>
               </w:rPr>
             </w:pPr>
             <w:r>
@@ -8217,6 +8693,93 @@
                 <w:szCs w:val="20"/>
               </w:rPr>
             </w:pPr>
+            <w:r>
+              <w:rPr>
+                <w:rFonts w:ascii="Gisha" w:eastAsia="Gisha" w:hAnsi="Gisha" w:cs="Gisha"/>
+                <w:sz w:val="20"/>
+                <w:szCs w:val="20"/>
+              </w:rPr>
+              <w:t>predecessor(self, node)</w:t>
+            </w:r>
+          </w:p>
+        </w:tc>
+        <w:tc>
+          <w:tcPr>
+            <w:tcW w:w="6095" w:type="dxa"/>
+          </w:tcPr>
+          <w:p>
+            <w:pPr>
+              <w:bidi/>
+              <w:jc w:val="center"/>
+              <w:rPr>
+                <w:rFonts w:ascii="Gisha" w:eastAsia="Gisha" w:hAnsi="Gisha" w:cs="Gisha"/>
+                <w:sz w:val="20"/>
+                <w:szCs w:val="20"/>
+                <w:rtl/>
+              </w:rPr>
+            </w:pPr>
+            <w:r>
+              <w:rPr>
+                <w:rFonts w:ascii="Gisha" w:eastAsia="Gisha" w:hAnsi="Gisha" w:cs="Gisha" w:hint="cs"/>
+                <w:sz w:val="20"/>
+                <w:szCs w:val="20"/>
+                <w:rtl/>
+              </w:rPr>
+              <w:t xml:space="preserve">הפונקציה מוצאת את הצומת בעל המפתח הקודם למפתח של הצומת </w:t>
+            </w:r>
+            <w:r>
+              <w:rPr>
+                <w:rFonts w:ascii="Gisha" w:eastAsia="Gisha" w:hAnsi="Gisha" w:cs="Gisha"/>
+                <w:sz w:val="20"/>
+                <w:szCs w:val="20"/>
+              </w:rPr>
+              <w:t>node</w:t>
+            </w:r>
+            <w:r>
+              <w:rPr>
+                <w:rFonts w:ascii="Gisha" w:eastAsia="Gisha" w:hAnsi="Gisha" w:cs="Gisha" w:hint="cs"/>
+                <w:sz w:val="20"/>
+                <w:szCs w:val="20"/>
+                <w:rtl/>
+              </w:rPr>
+              <w:t>.</w:t>
+            </w:r>
+          </w:p>
+          <w:p>
+            <w:pPr>
+              <w:bidi/>
+              <w:jc w:val="center"/>
+              <w:rPr>
+                <w:rFonts w:ascii="Gisha" w:eastAsia="Gisha" w:hAnsi="Gisha" w:cs="Gisha"/>
+                <w:sz w:val="20"/>
+                <w:szCs w:val="20"/>
+              </w:rPr>
+            </w:pPr>
+            <w:r>
+              <w:rPr>
+                <w:rFonts w:ascii="Gisha" w:eastAsia="Gisha" w:hAnsi="Gisha" w:cs="Gisha" w:hint="cs"/>
+                <w:sz w:val="20"/>
+                <w:szCs w:val="20"/>
+                <w:rtl/>
+              </w:rPr>
+              <w:t xml:space="preserve">סיבוכיות זמן: </w:t>
+            </w:r>
+            <w:r>
+              <w:rPr>
+                <w:rFonts w:ascii="Gisha" w:eastAsia="Gisha" w:hAnsi="Gisha" w:cs="Gisha" w:hint="cs"/>
+                <w:sz w:val="20"/>
+                <w:szCs w:val="20"/>
+              </w:rPr>
+              <w:t>O</w:t>
+            </w:r>
+            <w:r>
+              <w:rPr>
+                <w:rFonts w:ascii="Gisha" w:eastAsia="Gisha" w:hAnsi="Gisha" w:cs="Gisha"/>
+                <w:sz w:val="20"/>
+                <w:szCs w:val="20"/>
+              </w:rPr>
+              <w:t>(</w:t>
+            </w:r>
             <w:proofErr w:type="spellStart"/>
             <w:r>
               <w:rPr>
@@ -8224,7 +8787,7 @@
                 <w:sz w:val="20"/>
                 <w:szCs w:val="20"/>
               </w:rPr>
-              <w:t>avl_to_array</w:t>
+              <w:t>logn</w:t>
             </w:r>
             <w:proofErr w:type="spellEnd"/>
             <w:r>
@@ -8233,87 +8796,7 @@
                 <w:sz w:val="20"/>
                 <w:szCs w:val="20"/>
               </w:rPr>
-              <w:t>(self)</w:t>
-            </w:r>
-          </w:p>
-        </w:tc>
-        <w:tc>
-          <w:tcPr>
-            <w:tcW w:w="6095" w:type="dxa"/>
-          </w:tcPr>
-          <w:p>
-            <w:pPr>
-              <w:bidi/>
-              <w:jc w:val="center"/>
-              <w:rPr>
-                <w:rFonts w:ascii="Gisha" w:eastAsia="Gisha" w:hAnsi="Gisha" w:cs="Gisha"/>
-                <w:sz w:val="20"/>
-                <w:szCs w:val="20"/>
-                <w:rtl/>
-              </w:rPr>
-            </w:pPr>
-            <w:r>
-              <w:rPr>
-                <w:rFonts w:ascii="Gisha" w:eastAsia="Gisha" w:hAnsi="Gisha" w:cs="Gisha"/>
-                <w:sz w:val="20"/>
-                <w:szCs w:val="20"/>
-                <w:rtl/>
-              </w:rPr>
-              <w:t>הפונקציה מחזירה מערך ממוין (ע״פ המפתחות) של האיברים במילון כאשר כל איבר מיוצג ע״י זוג סדור של (</w:t>
-            </w:r>
-            <w:r>
-              <w:rPr>
-                <w:rFonts w:ascii="Gisha" w:eastAsia="Gisha" w:hAnsi="Gisha" w:cs="Gisha"/>
-                <w:sz w:val="20"/>
-                <w:szCs w:val="20"/>
-              </w:rPr>
-              <w:t>key, value</w:t>
-            </w:r>
-            <w:r>
-              <w:rPr>
-                <w:rFonts w:ascii="Gisha" w:eastAsia="Gisha" w:hAnsi="Gisha" w:cs="Gisha"/>
-                <w:sz w:val="20"/>
-                <w:szCs w:val="20"/>
-                <w:rtl/>
-              </w:rPr>
-              <w:t>).</w:t>
-            </w:r>
-          </w:p>
-          <w:p>
-            <w:pPr>
-              <w:bidi/>
-              <w:jc w:val="center"/>
-              <w:rPr>
-                <w:rFonts w:ascii="Gisha" w:eastAsia="Gisha" w:hAnsi="Gisha" w:cs="Gisha"/>
-                <w:sz w:val="20"/>
-                <w:szCs w:val="20"/>
-                <w:rtl/>
-              </w:rPr>
-            </w:pPr>
-            <w:r>
-              <w:rPr>
-                <w:rFonts w:ascii="Gisha" w:eastAsia="Gisha" w:hAnsi="Gisha" w:cs="Gisha" w:hint="cs"/>
-                <w:sz w:val="20"/>
-                <w:szCs w:val="20"/>
-                <w:rtl/>
-              </w:rPr>
-              <w:t xml:space="preserve">סיבוכיות זמן: </w:t>
-            </w:r>
-            <w:r>
-              <w:rPr>
-                <w:rFonts w:ascii="Gisha" w:eastAsia="Gisha" w:hAnsi="Gisha" w:cs="Gisha" w:hint="cs"/>
-                <w:sz w:val="20"/>
-                <w:szCs w:val="20"/>
-              </w:rPr>
-              <w:t>O</w:t>
-            </w:r>
-            <w:r>
-              <w:rPr>
-                <w:rFonts w:ascii="Gisha" w:eastAsia="Gisha" w:hAnsi="Gisha" w:cs="Gisha"/>
-                <w:sz w:val="20"/>
-                <w:szCs w:val="20"/>
-              </w:rPr>
-              <w:t>(n)</w:t>
+              <w:t>)</w:t>
             </w:r>
           </w:p>
         </w:tc>
@@ -8332,13 +8815,23 @@
                 <w:szCs w:val="20"/>
               </w:rPr>
             </w:pPr>
-            <w:r>
-              <w:rPr>
-                <w:rFonts w:ascii="Gisha" w:eastAsia="Gisha" w:hAnsi="Gisha" w:cs="Gisha"/>
-                <w:sz w:val="20"/>
-                <w:szCs w:val="20"/>
-              </w:rPr>
-              <w:t>size(self)</w:t>
+            <w:proofErr w:type="spellStart"/>
+            <w:r>
+              <w:rPr>
+                <w:rFonts w:ascii="Gisha" w:eastAsia="Gisha" w:hAnsi="Gisha" w:cs="Gisha"/>
+                <w:sz w:val="20"/>
+                <w:szCs w:val="20"/>
+              </w:rPr>
+              <w:t>avl_to_array</w:t>
+            </w:r>
+            <w:proofErr w:type="spellEnd"/>
+            <w:r>
+              <w:rPr>
+                <w:rFonts w:ascii="Gisha" w:eastAsia="Gisha" w:hAnsi="Gisha" w:cs="Gisha"/>
+                <w:sz w:val="20"/>
+                <w:szCs w:val="20"/>
+              </w:rPr>
+              <w:t>(self)</w:t>
             </w:r>
           </w:p>
         </w:tc>
@@ -8359,12 +8852,29 @@
             </w:pPr>
             <w:r>
               <w:rPr>
-                <w:rFonts w:ascii="Gisha" w:eastAsia="Gisha" w:hAnsi="Gisha" w:cs="Gisha" w:hint="cs"/>
-                <w:sz w:val="20"/>
-                <w:szCs w:val="20"/>
-                <w:rtl/>
-              </w:rPr>
-              <w:t>הפונקציה מחזירה את כמות הצמתים בעץ.</w:t>
+                <w:rFonts w:ascii="Gisha" w:eastAsia="Gisha" w:hAnsi="Gisha" w:cs="Gisha"/>
+                <w:sz w:val="20"/>
+                <w:szCs w:val="20"/>
+                <w:rtl/>
+              </w:rPr>
+              <w:t>הפונקציה מחזירה מערך ממוין (ע״פ המפתחות) של האיברים במילון כאשר כל איבר מיוצג ע״י זוג סדור של (</w:t>
+            </w:r>
+            <w:r>
+              <w:rPr>
+                <w:rFonts w:ascii="Gisha" w:eastAsia="Gisha" w:hAnsi="Gisha" w:cs="Gisha"/>
+                <w:sz w:val="20"/>
+                <w:szCs w:val="20"/>
+              </w:rPr>
+              <w:t>key, value</w:t>
+            </w:r>
+            <w:r>
+              <w:rPr>
+                <w:rFonts w:ascii="Gisha" w:eastAsia="Gisha" w:hAnsi="Gisha" w:cs="Gisha"/>
+                <w:sz w:val="20"/>
+                <w:szCs w:val="20"/>
+                <w:rtl/>
+              </w:rPr>
+              <w:t>).</w:t>
             </w:r>
           </w:p>
           <w:p>
@@ -8375,6 +8885,7 @@
                 <w:rFonts w:ascii="Gisha" w:eastAsia="Gisha" w:hAnsi="Gisha" w:cs="Gisha"/>
                 <w:sz w:val="20"/>
                 <w:szCs w:val="20"/>
+                <w:rtl/>
               </w:rPr>
             </w:pPr>
             <w:r>
@@ -8400,7 +8911,7 @@
                 <w:sz w:val="20"/>
                 <w:szCs w:val="20"/>
               </w:rPr>
-              <w:t>(1)</w:t>
+              <w:t>(n)</w:t>
             </w:r>
           </w:p>
         </w:tc>
@@ -8425,7 +8936,7 @@
                 <w:sz w:val="20"/>
                 <w:szCs w:val="20"/>
               </w:rPr>
-              <w:t>split(self, node)</w:t>
+              <w:t>size(self)</w:t>
             </w:r>
           </w:p>
         </w:tc>
@@ -8451,59 +8962,7 @@
                 <w:szCs w:val="20"/>
                 <w:rtl/>
               </w:rPr>
-              <w:t xml:space="preserve">הפונקציה מפצלת את העץ </w:t>
-            </w:r>
-            <w:r>
-              <w:rPr>
-                <w:rFonts w:ascii="Gisha" w:eastAsia="Gisha" w:hAnsi="Gisha" w:cs="Gisha"/>
-                <w:sz w:val="20"/>
-                <w:szCs w:val="20"/>
-              </w:rPr>
-              <w:t>self</w:t>
-            </w:r>
-            <w:r>
-              <w:rPr>
-                <w:rFonts w:ascii="Gisha" w:eastAsia="Gisha" w:hAnsi="Gisha" w:cs="Gisha" w:hint="cs"/>
-                <w:sz w:val="20"/>
-                <w:szCs w:val="20"/>
-                <w:rtl/>
-              </w:rPr>
-              <w:t xml:space="preserve"> לשני עצים</w:t>
-            </w:r>
-            <w:r>
-              <w:rPr>
-                <w:rFonts w:ascii="Gisha" w:eastAsia="Gisha" w:hAnsi="Gisha" w:cs="Gisha" w:hint="cs"/>
-                <w:sz w:val="20"/>
-                <w:szCs w:val="20"/>
-                <w:rtl/>
-              </w:rPr>
-              <w:t xml:space="preserve">, אחד המכיל את כל הצמתים להם מפתחות הקטנים משל הצומת הנתון </w:t>
-            </w:r>
-            <w:r>
-              <w:rPr>
-                <w:rFonts w:ascii="Gisha" w:eastAsia="Gisha" w:hAnsi="Gisha" w:cs="Gisha"/>
-                <w:sz w:val="20"/>
-                <w:szCs w:val="20"/>
-              </w:rPr>
-              <w:t>node</w:t>
-            </w:r>
-            <w:r>
-              <w:rPr>
-                <w:rFonts w:ascii="Gisha" w:eastAsia="Gisha" w:hAnsi="Gisha" w:cs="Gisha" w:hint="cs"/>
-                <w:sz w:val="20"/>
-                <w:szCs w:val="20"/>
-                <w:rtl/>
-              </w:rPr>
-              <w:t>, ואחד המכיל את כל הצמתים להם מפתחות גדולים משל הצומת הנתון. הפיצול מבוצע ע"פ האלגוריתם הנלמד בכיתה</w:t>
-            </w:r>
-            <w:r>
-              <w:rPr>
-                <w:rFonts w:ascii="Gisha" w:eastAsia="Gisha" w:hAnsi="Gisha" w:cs="Gisha" w:hint="cs"/>
-                <w:sz w:val="20"/>
-                <w:szCs w:val="20"/>
-                <w:rtl/>
-              </w:rPr>
-              <w:t xml:space="preserve">. </w:t>
+              <w:t>הפונקציה מחזירה את כמות הצמתים בעץ.</w:t>
             </w:r>
           </w:p>
           <w:p>
@@ -8514,7 +8973,6 @@
                 <w:rFonts w:ascii="Gisha" w:eastAsia="Gisha" w:hAnsi="Gisha" w:cs="Gisha"/>
                 <w:sz w:val="20"/>
                 <w:szCs w:val="20"/>
-                <w:rtl/>
               </w:rPr>
             </w:pPr>
             <w:r>
@@ -8540,25 +8998,7 @@
                 <w:sz w:val="20"/>
                 <w:szCs w:val="20"/>
               </w:rPr>
-              <w:t>(</w:t>
-            </w:r>
-            <w:proofErr w:type="spellStart"/>
-            <w:r>
-              <w:rPr>
-                <w:rFonts w:ascii="Gisha" w:eastAsia="Gisha" w:hAnsi="Gisha" w:cs="Gisha"/>
-                <w:sz w:val="20"/>
-                <w:szCs w:val="20"/>
-              </w:rPr>
-              <w:t>logn</w:t>
-            </w:r>
-            <w:proofErr w:type="spellEnd"/>
-            <w:r>
-              <w:rPr>
-                <w:rFonts w:ascii="Gisha" w:eastAsia="Gisha" w:hAnsi="Gisha" w:cs="Gisha"/>
-                <w:sz w:val="20"/>
-                <w:szCs w:val="20"/>
-              </w:rPr>
-              <w:t>)</w:t>
+              <w:t>(1)</w:t>
             </w:r>
           </w:p>
         </w:tc>
@@ -8583,7 +9023,122 @@
                 <w:sz w:val="20"/>
                 <w:szCs w:val="20"/>
               </w:rPr>
-              <w:t xml:space="preserve">join(self, tree, key, </w:t>
+              <w:t>split(self, node)</w:t>
+            </w:r>
+          </w:p>
+        </w:tc>
+        <w:tc>
+          <w:tcPr>
+            <w:tcW w:w="6095" w:type="dxa"/>
+          </w:tcPr>
+          <w:p>
+            <w:pPr>
+              <w:bidi/>
+              <w:jc w:val="center"/>
+              <w:rPr>
+                <w:rFonts w:ascii="Gisha" w:eastAsia="Gisha" w:hAnsi="Gisha" w:cs="Gisha"/>
+                <w:sz w:val="20"/>
+                <w:szCs w:val="20"/>
+                <w:rtl/>
+              </w:rPr>
+            </w:pPr>
+            <w:r>
+              <w:rPr>
+                <w:rFonts w:ascii="Gisha" w:eastAsia="Gisha" w:hAnsi="Gisha" w:cs="Gisha" w:hint="cs"/>
+                <w:sz w:val="20"/>
+                <w:szCs w:val="20"/>
+                <w:rtl/>
+              </w:rPr>
+              <w:t xml:space="preserve">הפונקציה מפצלת את העץ </w:t>
+            </w:r>
+            <w:r>
+              <w:rPr>
+                <w:rFonts w:ascii="Gisha" w:eastAsia="Gisha" w:hAnsi="Gisha" w:cs="Gisha"/>
+                <w:sz w:val="20"/>
+                <w:szCs w:val="20"/>
+              </w:rPr>
+              <w:t>self</w:t>
+            </w:r>
+            <w:r>
+              <w:rPr>
+                <w:rFonts w:ascii="Gisha" w:eastAsia="Gisha" w:hAnsi="Gisha" w:cs="Gisha" w:hint="cs"/>
+                <w:sz w:val="20"/>
+                <w:szCs w:val="20"/>
+                <w:rtl/>
+              </w:rPr>
+              <w:t xml:space="preserve"> לשני עצים</w:t>
+            </w:r>
+            <w:r>
+              <w:rPr>
+                <w:rFonts w:ascii="Gisha" w:eastAsia="Gisha" w:hAnsi="Gisha" w:cs="Gisha" w:hint="cs"/>
+                <w:sz w:val="20"/>
+                <w:szCs w:val="20"/>
+                <w:rtl/>
+              </w:rPr>
+              <w:t xml:space="preserve">, אחד המכיל את כל הצמתים להם מפתחות הקטנים משל הצומת הנתון </w:t>
+            </w:r>
+            <w:r>
+              <w:rPr>
+                <w:rFonts w:ascii="Gisha" w:eastAsia="Gisha" w:hAnsi="Gisha" w:cs="Gisha"/>
+                <w:sz w:val="20"/>
+                <w:szCs w:val="20"/>
+              </w:rPr>
+              <w:t>node</w:t>
+            </w:r>
+            <w:r>
+              <w:rPr>
+                <w:rFonts w:ascii="Gisha" w:eastAsia="Gisha" w:hAnsi="Gisha" w:cs="Gisha" w:hint="cs"/>
+                <w:sz w:val="20"/>
+                <w:szCs w:val="20"/>
+                <w:rtl/>
+              </w:rPr>
+              <w:t>, ואחד המכיל את כל הצמתים להם מפתחות גדולים משל הצומת הנתון. הפיצול מבוצע ע"פ האלגוריתם הנלמד בכיתה</w:t>
+            </w:r>
+            <w:r>
+              <w:rPr>
+                <w:rFonts w:ascii="Gisha" w:eastAsia="Gisha" w:hAnsi="Gisha" w:cs="Gisha" w:hint="cs"/>
+                <w:sz w:val="20"/>
+                <w:szCs w:val="20"/>
+                <w:rtl/>
+              </w:rPr>
+              <w:t xml:space="preserve">. </w:t>
+            </w:r>
+          </w:p>
+          <w:p>
+            <w:pPr>
+              <w:bidi/>
+              <w:jc w:val="center"/>
+              <w:rPr>
+                <w:rFonts w:ascii="Gisha" w:eastAsia="Gisha" w:hAnsi="Gisha" w:cs="Gisha"/>
+                <w:sz w:val="20"/>
+                <w:szCs w:val="20"/>
+                <w:rtl/>
+              </w:rPr>
+            </w:pPr>
+            <w:r>
+              <w:rPr>
+                <w:rFonts w:ascii="Gisha" w:eastAsia="Gisha" w:hAnsi="Gisha" w:cs="Gisha" w:hint="cs"/>
+                <w:sz w:val="20"/>
+                <w:szCs w:val="20"/>
+                <w:rtl/>
+              </w:rPr>
+              <w:t xml:space="preserve">סיבוכיות זמן: </w:t>
+            </w:r>
+            <w:r>
+              <w:rPr>
+                <w:rFonts w:ascii="Gisha" w:eastAsia="Gisha" w:hAnsi="Gisha" w:cs="Gisha" w:hint="cs"/>
+                <w:sz w:val="20"/>
+                <w:szCs w:val="20"/>
+              </w:rPr>
+              <w:t>O</w:t>
+            </w:r>
+            <w:r>
+              <w:rPr>
+                <w:rFonts w:ascii="Gisha" w:eastAsia="Gisha" w:hAnsi="Gisha" w:cs="Gisha"/>
+                <w:sz w:val="20"/>
+                <w:szCs w:val="20"/>
+              </w:rPr>
+              <w:t>(</w:t>
             </w:r>
             <w:proofErr w:type="spellStart"/>
             <w:r>
@@ -8592,7 +9147,7 @@
                 <w:sz w:val="20"/>
                 <w:szCs w:val="20"/>
               </w:rPr>
-              <w:t>val</w:t>
+              <w:t>logn</w:t>
             </w:r>
             <w:proofErr w:type="spellEnd"/>
             <w:r>
@@ -8601,204 +9156,7 @@
                 <w:sz w:val="20"/>
                 <w:szCs w:val="20"/>
               </w:rPr>
-              <w:t xml:space="preserve">, </w:t>
-            </w:r>
-            <w:proofErr w:type="spellStart"/>
-            <w:r>
-              <w:rPr>
-                <w:rFonts w:ascii="Gisha" w:eastAsia="Gisha" w:hAnsi="Gisha" w:cs="Gisha"/>
-                <w:sz w:val="20"/>
-                <w:szCs w:val="20"/>
-              </w:rPr>
-              <w:t>update_maximum</w:t>
-            </w:r>
-            <w:proofErr w:type="spellEnd"/>
-            <w:r>
-              <w:rPr>
-                <w:rFonts w:ascii="Gisha" w:eastAsia="Gisha" w:hAnsi="Gisha" w:cs="Gisha"/>
-                <w:sz w:val="20"/>
-                <w:szCs w:val="20"/>
-              </w:rPr>
-              <w:t xml:space="preserve"> = True)</w:t>
-            </w:r>
-          </w:p>
-        </w:tc>
-        <w:tc>
-          <w:tcPr>
-            <w:tcW w:w="6095" w:type="dxa"/>
-          </w:tcPr>
-          <w:p>
-            <w:pPr>
-              <w:bidi/>
-              <w:jc w:val="center"/>
-              <w:rPr>
-                <w:rFonts w:ascii="Gisha" w:eastAsia="Gisha" w:hAnsi="Gisha" w:cs="Gisha"/>
-                <w:sz w:val="20"/>
-                <w:szCs w:val="20"/>
-                <w:rtl/>
-              </w:rPr>
-            </w:pPr>
-            <w:r>
-              <w:rPr>
-                <w:rFonts w:ascii="Gisha" w:eastAsia="Gisha" w:hAnsi="Gisha" w:cs="Gisha" w:hint="cs"/>
-                <w:sz w:val="20"/>
-                <w:szCs w:val="20"/>
-                <w:rtl/>
-              </w:rPr>
-              <w:t xml:space="preserve">הפונקציה מאחדת את העץ הנתון </w:t>
-            </w:r>
-            <w:r>
-              <w:rPr>
-                <w:rFonts w:ascii="Gisha" w:eastAsia="Gisha" w:hAnsi="Gisha" w:cs="Gisha"/>
-                <w:sz w:val="20"/>
-                <w:szCs w:val="20"/>
-              </w:rPr>
-              <w:t>tree</w:t>
-            </w:r>
-            <w:r>
-              <w:rPr>
-                <w:rFonts w:ascii="Gisha" w:eastAsia="Gisha" w:hAnsi="Gisha" w:cs="Gisha" w:hint="cs"/>
-                <w:sz w:val="20"/>
-                <w:szCs w:val="20"/>
-                <w:rtl/>
-              </w:rPr>
-              <w:t xml:space="preserve"> לתוך </w:t>
-            </w:r>
-            <w:r>
-              <w:rPr>
-                <w:rFonts w:ascii="Gisha" w:eastAsia="Gisha" w:hAnsi="Gisha" w:cs="Gisha" w:hint="cs"/>
-                <w:sz w:val="20"/>
-                <w:szCs w:val="20"/>
-                <w:rtl/>
-              </w:rPr>
-              <w:t xml:space="preserve">העץ </w:t>
-            </w:r>
-            <w:r>
-              <w:rPr>
-                <w:rFonts w:ascii="Gisha" w:eastAsia="Gisha" w:hAnsi="Gisha" w:cs="Gisha"/>
-                <w:sz w:val="20"/>
-                <w:szCs w:val="20"/>
-              </w:rPr>
-              <w:t>self</w:t>
-            </w:r>
-            <w:r>
-              <w:rPr>
-                <w:rFonts w:ascii="Gisha" w:eastAsia="Gisha" w:hAnsi="Gisha" w:cs="Gisha" w:hint="cs"/>
-                <w:sz w:val="20"/>
-                <w:szCs w:val="20"/>
-                <w:rtl/>
-              </w:rPr>
-              <w:t xml:space="preserve"> (בהינתן שהמפתח המינימלי באחד קטן מהמקסימלי באחר), </w:t>
-            </w:r>
-            <w:r>
-              <w:rPr>
-                <w:rFonts w:ascii="Gisha" w:eastAsia="Gisha" w:hAnsi="Gisha" w:cs="Gisha" w:hint="cs"/>
-                <w:sz w:val="20"/>
-                <w:szCs w:val="20"/>
-                <w:rtl/>
-              </w:rPr>
-              <w:t xml:space="preserve">תוך שימוש בצומת חדש בעל מפתח </w:t>
-            </w:r>
-            <w:r>
-              <w:rPr>
-                <w:rFonts w:ascii="Gisha" w:eastAsia="Gisha" w:hAnsi="Gisha" w:cs="Gisha"/>
-                <w:sz w:val="20"/>
-                <w:szCs w:val="20"/>
-              </w:rPr>
-              <w:t>key</w:t>
-            </w:r>
-            <w:r>
-              <w:rPr>
-                <w:rFonts w:ascii="Gisha" w:eastAsia="Gisha" w:hAnsi="Gisha" w:cs="Gisha" w:hint="cs"/>
-                <w:sz w:val="20"/>
-                <w:szCs w:val="20"/>
-                <w:rtl/>
-              </w:rPr>
-              <w:t xml:space="preserve"> ו</w:t>
-            </w:r>
-            <w:r>
-              <w:rPr>
-                <w:rFonts w:ascii="Gisha" w:eastAsia="Gisha" w:hAnsi="Gisha" w:cs="Gisha" w:hint="cs"/>
-                <w:sz w:val="20"/>
-                <w:szCs w:val="20"/>
-                <w:rtl/>
-              </w:rPr>
-              <w:t xml:space="preserve">ערך </w:t>
-            </w:r>
-            <w:proofErr w:type="spellStart"/>
-            <w:r>
-              <w:rPr>
-                <w:rFonts w:ascii="Gisha" w:eastAsia="Gisha" w:hAnsi="Gisha" w:cs="Gisha"/>
-                <w:sz w:val="20"/>
-                <w:szCs w:val="20"/>
-              </w:rPr>
-              <w:t>val</w:t>
-            </w:r>
-            <w:proofErr w:type="spellEnd"/>
-            <w:r>
-              <w:rPr>
-                <w:rFonts w:ascii="Gisha" w:eastAsia="Gisha" w:hAnsi="Gisha" w:cs="Gisha" w:hint="cs"/>
-                <w:sz w:val="20"/>
-                <w:szCs w:val="20"/>
-                <w:rtl/>
-              </w:rPr>
-              <w:t xml:space="preserve"> בתור צומת מגשר</w:t>
-            </w:r>
-            <w:r>
-              <w:rPr>
-                <w:rFonts w:ascii="Gisha" w:eastAsia="Gisha" w:hAnsi="Gisha" w:cs="Gisha" w:hint="cs"/>
-                <w:sz w:val="20"/>
-                <w:szCs w:val="20"/>
-                <w:rtl/>
-              </w:rPr>
-              <w:t xml:space="preserve">, בעזרת האלגוריתם הנלמד בכיתה. </w:t>
-            </w:r>
-          </w:p>
-          <w:p>
-            <w:pPr>
-              <w:bidi/>
-              <w:jc w:val="center"/>
-              <w:rPr>
-                <w:rFonts w:ascii="Gisha" w:eastAsia="Gisha" w:hAnsi="Gisha" w:cs="Gisha"/>
-                <w:sz w:val="20"/>
-                <w:szCs w:val="20"/>
-                <w:rtl/>
-              </w:rPr>
-            </w:pPr>
-            <w:r>
-              <w:rPr>
-                <w:rFonts w:ascii="Gisha" w:eastAsia="Gisha" w:hAnsi="Gisha" w:cs="Gisha" w:hint="cs"/>
-                <w:sz w:val="20"/>
-                <w:szCs w:val="20"/>
-                <w:rtl/>
-              </w:rPr>
-              <w:t>החיפוש של מיקום המיזוג מתחיל משורש העץ הגבוה</w:t>
-            </w:r>
-            <w:r>
-              <w:rPr>
-                <w:rFonts w:ascii="Gisha" w:eastAsia="Gisha" w:hAnsi="Gisha" w:cs="Gisha" w:hint="cs"/>
-                <w:sz w:val="20"/>
-                <w:szCs w:val="20"/>
-                <w:rtl/>
-              </w:rPr>
-              <w:t xml:space="preserve">, והתיקונים מתחילים ממיקום המיזוג. לכן סיבוכיות הזמן היא </w:t>
-            </w:r>
-            <w:r>
-              <w:rPr>
-                <w:rFonts w:ascii="Gisha" w:eastAsia="Gisha" w:hAnsi="Gisha" w:cs="Gisha"/>
-                <w:sz w:val="20"/>
-                <w:szCs w:val="20"/>
-              </w:rPr>
-              <w:t>O(height difference)</w:t>
-            </w:r>
-            <w:r>
-              <w:rPr>
-                <w:rFonts w:ascii="Gisha" w:eastAsia="Gisha" w:hAnsi="Gisha" w:cs="Gisha" w:hint="cs"/>
-                <w:sz w:val="20"/>
-                <w:szCs w:val="20"/>
-                <w:rtl/>
-              </w:rPr>
-              <w:t>, הפרש הגבהים בין העצים.</w:t>
+              <w:t>)</w:t>
             </w:r>
           </w:p>
         </w:tc>
@@ -8823,7 +9181,43 @@
                 <w:sz w:val="20"/>
                 <w:szCs w:val="20"/>
               </w:rPr>
-              <w:t>rank(self, node)</w:t>
+              <w:t xml:space="preserve">join(self, tree, key, </w:t>
+            </w:r>
+            <w:proofErr w:type="spellStart"/>
+            <w:r>
+              <w:rPr>
+                <w:rFonts w:ascii="Gisha" w:eastAsia="Gisha" w:hAnsi="Gisha" w:cs="Gisha"/>
+                <w:sz w:val="20"/>
+                <w:szCs w:val="20"/>
+              </w:rPr>
+              <w:t>val</w:t>
+            </w:r>
+            <w:proofErr w:type="spellEnd"/>
+            <w:r>
+              <w:rPr>
+                <w:rFonts w:ascii="Gisha" w:eastAsia="Gisha" w:hAnsi="Gisha" w:cs="Gisha"/>
+                <w:sz w:val="20"/>
+                <w:szCs w:val="20"/>
+              </w:rPr>
+              <w:t xml:space="preserve">, </w:t>
+            </w:r>
+            <w:proofErr w:type="spellStart"/>
+            <w:r>
+              <w:rPr>
+                <w:rFonts w:ascii="Gisha" w:eastAsia="Gisha" w:hAnsi="Gisha" w:cs="Gisha"/>
+                <w:sz w:val="20"/>
+                <w:szCs w:val="20"/>
+              </w:rPr>
+              <w:t>update_maximum</w:t>
+            </w:r>
+            <w:proofErr w:type="spellEnd"/>
+            <w:r>
+              <w:rPr>
+                <w:rFonts w:ascii="Gisha" w:eastAsia="Gisha" w:hAnsi="Gisha" w:cs="Gisha"/>
+                <w:sz w:val="20"/>
+                <w:szCs w:val="20"/>
+              </w:rPr>
+              <w:t xml:space="preserve"> = True)</w:t>
             </w:r>
           </w:p>
         </w:tc>
@@ -8849,16 +9243,113 @@
                 <w:szCs w:val="20"/>
                 <w:rtl/>
               </w:rPr>
-              <w:t>הפונקציה מחזירה את דרגת ה</w:t>
-            </w:r>
-            <w:r>
-              <w:rPr>
-                <w:rFonts w:ascii="Gisha" w:eastAsia="Gisha" w:hAnsi="Gisha" w:cs="Gisha" w:hint="cs"/>
-                <w:sz w:val="20"/>
-                <w:szCs w:val="20"/>
-                <w:rtl/>
-              </w:rPr>
-              <w:t>צומת הנתון בעץ, כלומר מספר הצמתים הקטנים ממנו. האלגוריתם מבוצע עם חיפוש בינארי בעץ, ולכן:</w:t>
+              <w:t xml:space="preserve">הפונקציה מאחדת את העץ הנתון </w:t>
+            </w:r>
+            <w:r>
+              <w:rPr>
+                <w:rFonts w:ascii="Gisha" w:eastAsia="Gisha" w:hAnsi="Gisha" w:cs="Gisha"/>
+                <w:sz w:val="20"/>
+                <w:szCs w:val="20"/>
+              </w:rPr>
+              <w:t>tree</w:t>
+            </w:r>
+            <w:r>
+              <w:rPr>
+                <w:rFonts w:ascii="Gisha" w:eastAsia="Gisha" w:hAnsi="Gisha" w:cs="Gisha" w:hint="cs"/>
+                <w:sz w:val="20"/>
+                <w:szCs w:val="20"/>
+                <w:rtl/>
+              </w:rPr>
+              <w:t xml:space="preserve"> לתוך </w:t>
+            </w:r>
+            <w:r>
+              <w:rPr>
+                <w:rFonts w:ascii="Gisha" w:eastAsia="Gisha" w:hAnsi="Gisha" w:cs="Gisha" w:hint="cs"/>
+                <w:sz w:val="20"/>
+                <w:szCs w:val="20"/>
+                <w:rtl/>
+              </w:rPr>
+              <w:t xml:space="preserve">העץ </w:t>
+            </w:r>
+            <w:r>
+              <w:rPr>
+                <w:rFonts w:ascii="Gisha" w:eastAsia="Gisha" w:hAnsi="Gisha" w:cs="Gisha"/>
+                <w:sz w:val="20"/>
+                <w:szCs w:val="20"/>
+              </w:rPr>
+              <w:t>self</w:t>
+            </w:r>
+            <w:r>
+              <w:rPr>
+                <w:rFonts w:ascii="Gisha" w:eastAsia="Gisha" w:hAnsi="Gisha" w:cs="Gisha" w:hint="cs"/>
+                <w:sz w:val="20"/>
+                <w:szCs w:val="20"/>
+                <w:rtl/>
+              </w:rPr>
+              <w:t xml:space="preserve"> (בהינתן שהמפתח המינימלי באחד קטן מהמקסימלי באחר), </w:t>
+            </w:r>
+            <w:r>
+              <w:rPr>
+                <w:rFonts w:ascii="Gisha" w:eastAsia="Gisha" w:hAnsi="Gisha" w:cs="Gisha" w:hint="cs"/>
+                <w:sz w:val="20"/>
+                <w:szCs w:val="20"/>
+                <w:rtl/>
+              </w:rPr>
+              <w:t xml:space="preserve">תוך שימוש בצומת חדש בעל מפתח </w:t>
+            </w:r>
+            <w:r>
+              <w:rPr>
+                <w:rFonts w:ascii="Gisha" w:eastAsia="Gisha" w:hAnsi="Gisha" w:cs="Gisha"/>
+                <w:sz w:val="20"/>
+                <w:szCs w:val="20"/>
+              </w:rPr>
+              <w:t>key</w:t>
+            </w:r>
+            <w:r>
+              <w:rPr>
+                <w:rFonts w:ascii="Gisha" w:eastAsia="Gisha" w:hAnsi="Gisha" w:cs="Gisha" w:hint="cs"/>
+                <w:sz w:val="20"/>
+                <w:szCs w:val="20"/>
+                <w:rtl/>
+              </w:rPr>
+              <w:t xml:space="preserve"> ו</w:t>
+            </w:r>
+            <w:r>
+              <w:rPr>
+                <w:rFonts w:ascii="Gisha" w:eastAsia="Gisha" w:hAnsi="Gisha" w:cs="Gisha" w:hint="cs"/>
+                <w:sz w:val="20"/>
+                <w:szCs w:val="20"/>
+                <w:rtl/>
+              </w:rPr>
+              <w:t xml:space="preserve">ערך </w:t>
+            </w:r>
+            <w:proofErr w:type="spellStart"/>
+            <w:r>
+              <w:rPr>
+                <w:rFonts w:ascii="Gisha" w:eastAsia="Gisha" w:hAnsi="Gisha" w:cs="Gisha"/>
+                <w:sz w:val="20"/>
+                <w:szCs w:val="20"/>
+              </w:rPr>
+              <w:t>val</w:t>
+            </w:r>
+            <w:proofErr w:type="spellEnd"/>
+            <w:r>
+              <w:rPr>
+                <w:rFonts w:ascii="Gisha" w:eastAsia="Gisha" w:hAnsi="Gisha" w:cs="Gisha" w:hint="cs"/>
+                <w:sz w:val="20"/>
+                <w:szCs w:val="20"/>
+                <w:rtl/>
+              </w:rPr>
+              <w:t xml:space="preserve"> בתור צומת מגשר</w:t>
+            </w:r>
+            <w:r>
+              <w:rPr>
+                <w:rFonts w:ascii="Gisha" w:eastAsia="Gisha" w:hAnsi="Gisha" w:cs="Gisha" w:hint="cs"/>
+                <w:sz w:val="20"/>
+                <w:szCs w:val="20"/>
+                <w:rtl/>
+              </w:rPr>
+              <w:t xml:space="preserve">, בעזרת האלגוריתם הנלמד בכיתה. </w:t>
             </w:r>
           </w:p>
           <w:p>
@@ -8869,49 +9360,43 @@
                 <w:rFonts w:ascii="Gisha" w:eastAsia="Gisha" w:hAnsi="Gisha" w:cs="Gisha"/>
                 <w:sz w:val="20"/>
                 <w:szCs w:val="20"/>
-              </w:rPr>
-            </w:pPr>
-            <w:r>
-              <w:rPr>
-                <w:rFonts w:ascii="Gisha" w:eastAsia="Gisha" w:hAnsi="Gisha" w:cs="Gisha" w:hint="cs"/>
-                <w:sz w:val="20"/>
-                <w:szCs w:val="20"/>
-                <w:rtl/>
-              </w:rPr>
-              <w:t xml:space="preserve">סיבוכיות זמן: במקרה הגרוע </w:t>
-            </w:r>
-            <w:r>
-              <w:rPr>
-                <w:rFonts w:ascii="Gisha" w:eastAsia="Gisha" w:hAnsi="Gisha" w:cs="Gisha" w:hint="cs"/>
-                <w:sz w:val="20"/>
-                <w:szCs w:val="20"/>
-              </w:rPr>
-              <w:t>O</w:t>
-            </w:r>
-            <w:r>
-              <w:rPr>
-                <w:rFonts w:ascii="Gisha" w:eastAsia="Gisha" w:hAnsi="Gisha" w:cs="Gisha"/>
-                <w:sz w:val="20"/>
-                <w:szCs w:val="20"/>
-              </w:rPr>
-              <w:t>(log n)</w:t>
-            </w:r>
-            <w:r>
-              <w:rPr>
-                <w:rFonts w:ascii="Gisha" w:eastAsia="Gisha" w:hAnsi="Gisha" w:cs="Gisha" w:hint="cs"/>
-                <w:sz w:val="20"/>
-                <w:szCs w:val="20"/>
-                <w:rtl/>
-              </w:rPr>
-              <w:t xml:space="preserve">, ובמדויק </w:t>
-            </w:r>
-            <w:r>
-              <w:rPr>
-                <w:rFonts w:ascii="Gisha" w:eastAsia="Gisha" w:hAnsi="Gisha" w:cs="Gisha"/>
-                <w:sz w:val="20"/>
-                <w:szCs w:val="20"/>
-              </w:rPr>
-              <w:t>O(depth of node)</w:t>
+                <w:rtl/>
+              </w:rPr>
+            </w:pPr>
+            <w:r>
+              <w:rPr>
+                <w:rFonts w:ascii="Gisha" w:eastAsia="Gisha" w:hAnsi="Gisha" w:cs="Gisha" w:hint="cs"/>
+                <w:sz w:val="20"/>
+                <w:szCs w:val="20"/>
+                <w:rtl/>
+              </w:rPr>
+              <w:t>החיפוש של מיקום המיזוג מתחיל משורש העץ הגבוה</w:t>
+            </w:r>
+            <w:r>
+              <w:rPr>
+                <w:rFonts w:ascii="Gisha" w:eastAsia="Gisha" w:hAnsi="Gisha" w:cs="Gisha" w:hint="cs"/>
+                <w:sz w:val="20"/>
+                <w:szCs w:val="20"/>
+                <w:rtl/>
+              </w:rPr>
+              <w:t xml:space="preserve">, והתיקונים מתחילים ממיקום המיזוג. לכן סיבוכיות הזמן היא </w:t>
+            </w:r>
+            <w:r>
+              <w:rPr>
+                <w:rFonts w:ascii="Gisha" w:eastAsia="Gisha" w:hAnsi="Gisha" w:cs="Gisha"/>
+                <w:sz w:val="20"/>
+                <w:szCs w:val="20"/>
+              </w:rPr>
+              <w:t>O(height difference)</w:t>
+            </w:r>
+            <w:r>
+              <w:rPr>
+                <w:rFonts w:ascii="Gisha" w:eastAsia="Gisha" w:hAnsi="Gisha" w:cs="Gisha" w:hint="cs"/>
+                <w:sz w:val="20"/>
+                <w:szCs w:val="20"/>
+                <w:rtl/>
+              </w:rPr>
+              <w:t>, הפרש הגבהים בין העצים.</w:t>
             </w:r>
           </w:p>
         </w:tc>
@@ -8936,25 +9421,7 @@
                 <w:sz w:val="20"/>
                 <w:szCs w:val="20"/>
               </w:rPr>
-              <w:t>select(</w:t>
-            </w:r>
-            <w:proofErr w:type="spellStart"/>
-            <w:r>
-              <w:rPr>
-                <w:rFonts w:ascii="Gisha" w:eastAsia="Gisha" w:hAnsi="Gisha" w:cs="Gisha"/>
-                <w:sz w:val="20"/>
-                <w:szCs w:val="20"/>
-              </w:rPr>
-              <w:t>self,i</w:t>
-            </w:r>
-            <w:proofErr w:type="spellEnd"/>
-            <w:r>
-              <w:rPr>
-                <w:rFonts w:ascii="Gisha" w:eastAsia="Gisha" w:hAnsi="Gisha" w:cs="Gisha"/>
-                <w:sz w:val="20"/>
-                <w:szCs w:val="20"/>
-              </w:rPr>
-              <w:t>)</w:t>
+              <w:t>rank(self, node)</w:t>
             </w:r>
           </w:p>
         </w:tc>
@@ -8980,26 +9447,16 @@
                 <w:szCs w:val="20"/>
                 <w:rtl/>
               </w:rPr>
-              <w:t xml:space="preserve">הפונקציה מוצאת את הצומת שדרגתו היא </w:t>
-            </w:r>
-            <w:proofErr w:type="spellStart"/>
-            <w:r>
-              <w:rPr>
-                <w:rFonts w:ascii="Gisha" w:eastAsia="Gisha" w:hAnsi="Gisha" w:cs="Gisha"/>
-                <w:sz w:val="20"/>
-                <w:szCs w:val="20"/>
-              </w:rPr>
-              <w:t>i</w:t>
-            </w:r>
-            <w:proofErr w:type="spellEnd"/>
-            <w:r>
-              <w:rPr>
-                <w:rFonts w:ascii="Gisha" w:eastAsia="Gisha" w:hAnsi="Gisha" w:cs="Gisha" w:hint="cs"/>
-                <w:sz w:val="20"/>
-                <w:szCs w:val="20"/>
-                <w:rtl/>
-              </w:rPr>
-              <w:t>, בעזרת חיפוש בינארי במורד העץ.</w:t>
+              <w:t>הפונקציה מחזירה את דרגת ה</w:t>
+            </w:r>
+            <w:r>
+              <w:rPr>
+                <w:rFonts w:ascii="Gisha" w:eastAsia="Gisha" w:hAnsi="Gisha" w:cs="Gisha" w:hint="cs"/>
+                <w:sz w:val="20"/>
+                <w:szCs w:val="20"/>
+                <w:rtl/>
+              </w:rPr>
+              <w:t>צומת הנתון בעץ, כלומר מספר הצמתים הקטנים ממנו. האלגוריתם מבוצע עם חיפוש בינארי בעץ, ולכן:</w:t>
             </w:r>
           </w:p>
           <w:p>
@@ -9010,7 +9467,6 @@
                 <w:rFonts w:ascii="Gisha" w:eastAsia="Gisha" w:hAnsi="Gisha" w:cs="Gisha"/>
                 <w:sz w:val="20"/>
                 <w:szCs w:val="20"/>
-                <w:rtl/>
               </w:rPr>
             </w:pPr>
             <w:r>
@@ -9045,33 +9501,15 @@
                 <w:szCs w:val="20"/>
                 <w:rtl/>
               </w:rPr>
-              <w:t>,</w:t>
-            </w:r>
-            <w:r>
-              <w:rPr>
-                <w:rFonts w:ascii="Gisha" w:eastAsia="Gisha" w:hAnsi="Gisha" w:cs="Gisha"/>
-                <w:sz w:val="20"/>
-                <w:szCs w:val="20"/>
-                <w:rtl/>
-              </w:rPr>
-              <w:br/>
-            </w:r>
-            <w:r>
-              <w:rPr>
-                <w:rFonts w:ascii="Gisha" w:eastAsia="Gisha" w:hAnsi="Gisha" w:cs="Gisha" w:hint="cs"/>
-                <w:sz w:val="20"/>
-                <w:szCs w:val="20"/>
-                <w:rtl/>
-              </w:rPr>
-              <w:t xml:space="preserve">ובמדויק </w:t>
-            </w:r>
-            <w:r>
-              <w:rPr>
-                <w:rFonts w:ascii="Gisha" w:eastAsia="Gisha" w:hAnsi="Gisha" w:cs="Gisha"/>
-                <w:sz w:val="20"/>
-                <w:szCs w:val="20"/>
-              </w:rPr>
-              <w:t>O(depth of returned value)</w:t>
+              <w:t xml:space="preserve">, ובמדויק </w:t>
+            </w:r>
+            <w:r>
+              <w:rPr>
+                <w:rFonts w:ascii="Gisha" w:eastAsia="Gisha" w:hAnsi="Gisha" w:cs="Gisha"/>
+                <w:sz w:val="20"/>
+                <w:szCs w:val="20"/>
+              </w:rPr>
+              <w:t>O(depth of node)</w:t>
             </w:r>
           </w:p>
         </w:tc>
@@ -9090,6 +9528,14 @@
                 <w:szCs w:val="20"/>
               </w:rPr>
             </w:pPr>
+            <w:r>
+              <w:rPr>
+                <w:rFonts w:ascii="Gisha" w:eastAsia="Gisha" w:hAnsi="Gisha" w:cs="Gisha"/>
+                <w:sz w:val="20"/>
+                <w:szCs w:val="20"/>
+              </w:rPr>
+              <w:t>select(</w:t>
+            </w:r>
             <w:proofErr w:type="spellStart"/>
             <w:r>
               <w:rPr>
@@ -9097,6 +9543,160 @@
                 <w:sz w:val="20"/>
                 <w:szCs w:val="20"/>
               </w:rPr>
+              <w:t>self,i</w:t>
+            </w:r>
+            <w:proofErr w:type="spellEnd"/>
+            <w:r>
+              <w:rPr>
+                <w:rFonts w:ascii="Gisha" w:eastAsia="Gisha" w:hAnsi="Gisha" w:cs="Gisha"/>
+                <w:sz w:val="20"/>
+                <w:szCs w:val="20"/>
+              </w:rPr>
+              <w:t>)</w:t>
+            </w:r>
+          </w:p>
+        </w:tc>
+        <w:tc>
+          <w:tcPr>
+            <w:tcW w:w="6095" w:type="dxa"/>
+          </w:tcPr>
+          <w:p>
+            <w:pPr>
+              <w:bidi/>
+              <w:jc w:val="center"/>
+              <w:rPr>
+                <w:rFonts w:ascii="Gisha" w:eastAsia="Gisha" w:hAnsi="Gisha" w:cs="Gisha"/>
+                <w:sz w:val="20"/>
+                <w:szCs w:val="20"/>
+                <w:rtl/>
+              </w:rPr>
+            </w:pPr>
+            <w:r>
+              <w:rPr>
+                <w:rFonts w:ascii="Gisha" w:eastAsia="Gisha" w:hAnsi="Gisha" w:cs="Gisha" w:hint="cs"/>
+                <w:sz w:val="20"/>
+                <w:szCs w:val="20"/>
+                <w:rtl/>
+              </w:rPr>
+              <w:t xml:space="preserve">הפונקציה מוצאת את הצומת שדרגתו היא </w:t>
+            </w:r>
+            <w:proofErr w:type="spellStart"/>
+            <w:r>
+              <w:rPr>
+                <w:rFonts w:ascii="Gisha" w:eastAsia="Gisha" w:hAnsi="Gisha" w:cs="Gisha"/>
+                <w:sz w:val="20"/>
+                <w:szCs w:val="20"/>
+              </w:rPr>
+              <w:t>i</w:t>
+            </w:r>
+            <w:proofErr w:type="spellEnd"/>
+            <w:r>
+              <w:rPr>
+                <w:rFonts w:ascii="Gisha" w:eastAsia="Gisha" w:hAnsi="Gisha" w:cs="Gisha" w:hint="cs"/>
+                <w:sz w:val="20"/>
+                <w:szCs w:val="20"/>
+                <w:rtl/>
+              </w:rPr>
+              <w:t>, בעזרת חיפוש בינארי במורד העץ.</w:t>
+            </w:r>
+          </w:p>
+          <w:p>
+            <w:pPr>
+              <w:bidi/>
+              <w:jc w:val="center"/>
+              <w:rPr>
+                <w:rFonts w:ascii="Gisha" w:eastAsia="Gisha" w:hAnsi="Gisha" w:cs="Gisha"/>
+                <w:sz w:val="20"/>
+                <w:szCs w:val="20"/>
+                <w:rtl/>
+              </w:rPr>
+            </w:pPr>
+            <w:r>
+              <w:rPr>
+                <w:rFonts w:ascii="Gisha" w:eastAsia="Gisha" w:hAnsi="Gisha" w:cs="Gisha" w:hint="cs"/>
+                <w:sz w:val="20"/>
+                <w:szCs w:val="20"/>
+                <w:rtl/>
+              </w:rPr>
+              <w:lastRenderedPageBreak/>
+              <w:t xml:space="preserve">סיבוכיות זמן: במקרה הגרוע </w:t>
+            </w:r>
+            <w:r>
+              <w:rPr>
+                <w:rFonts w:ascii="Gisha" w:eastAsia="Gisha" w:hAnsi="Gisha" w:cs="Gisha" w:hint="cs"/>
+                <w:sz w:val="20"/>
+                <w:szCs w:val="20"/>
+              </w:rPr>
+              <w:t>O</w:t>
+            </w:r>
+            <w:r>
+              <w:rPr>
+                <w:rFonts w:ascii="Gisha" w:eastAsia="Gisha" w:hAnsi="Gisha" w:cs="Gisha"/>
+                <w:sz w:val="20"/>
+                <w:szCs w:val="20"/>
+              </w:rPr>
+              <w:t>(log n)</w:t>
+            </w:r>
+            <w:r>
+              <w:rPr>
+                <w:rFonts w:ascii="Gisha" w:eastAsia="Gisha" w:hAnsi="Gisha" w:cs="Gisha" w:hint="cs"/>
+                <w:sz w:val="20"/>
+                <w:szCs w:val="20"/>
+                <w:rtl/>
+              </w:rPr>
+              <w:t>,</w:t>
+            </w:r>
+            <w:r>
+              <w:rPr>
+                <w:rFonts w:ascii="Gisha" w:eastAsia="Gisha" w:hAnsi="Gisha" w:cs="Gisha"/>
+                <w:sz w:val="20"/>
+                <w:szCs w:val="20"/>
+                <w:rtl/>
+              </w:rPr>
+              <w:br/>
+            </w:r>
+            <w:r>
+              <w:rPr>
+                <w:rFonts w:ascii="Gisha" w:eastAsia="Gisha" w:hAnsi="Gisha" w:cs="Gisha" w:hint="cs"/>
+                <w:sz w:val="20"/>
+                <w:szCs w:val="20"/>
+                <w:rtl/>
+              </w:rPr>
+              <w:t xml:space="preserve">ובמדויק </w:t>
+            </w:r>
+            <w:r>
+              <w:rPr>
+                <w:rFonts w:ascii="Gisha" w:eastAsia="Gisha" w:hAnsi="Gisha" w:cs="Gisha"/>
+                <w:sz w:val="20"/>
+                <w:szCs w:val="20"/>
+              </w:rPr>
+              <w:t>O(depth of returned value)</w:t>
+            </w:r>
+          </w:p>
+        </w:tc>
+      </w:tr>
+      <w:tr>
+        <w:tc>
+          <w:tcPr>
+            <w:tcW w:w="3544" w:type="dxa"/>
+          </w:tcPr>
+          <w:p>
+            <w:pPr>
+              <w:jc w:val="center"/>
+              <w:rPr>
+                <w:rFonts w:ascii="Gisha" w:eastAsia="Gisha" w:hAnsi="Gisha" w:cs="Gisha"/>
+                <w:sz w:val="20"/>
+                <w:szCs w:val="20"/>
+              </w:rPr>
+            </w:pPr>
+            <w:proofErr w:type="spellStart"/>
+            <w:r>
+              <w:rPr>
+                <w:rFonts w:ascii="Gisha" w:eastAsia="Gisha" w:hAnsi="Gisha" w:cs="Gisha"/>
+                <w:sz w:val="20"/>
+                <w:szCs w:val="20"/>
+              </w:rPr>
+              <w:lastRenderedPageBreak/>
               <w:t>get_root</w:t>
             </w:r>
             <w:proofErr w:type="spellEnd"/>
@@ -9196,6 +9796,8 @@
       <w:pPr>
         <w:bidi/>
         <w:rPr>
+          <w:b/>
+          <w:bCs/>
           <w:noProof/>
           <w:rtl/>
         </w:rPr>
@@ -9204,58 +9806,27 @@
     <w:p>
       <w:pPr>
         <w:bidi/>
-        <w:rPr>
-          <w:noProof/>
-          <w:rtl/>
-        </w:rPr>
-      </w:pPr>
-    </w:p>
-    <w:p>
-      <w:pPr>
-        <w:bidi/>
-        <w:rPr>
-          <w:noProof/>
-          <w:rtl/>
-        </w:rPr>
-      </w:pPr>
-    </w:p>
-    <w:p>
-      <w:pPr>
-        <w:bidi/>
-        <w:rPr>
-          <w:noProof/>
-          <w:rtl/>
-        </w:rPr>
-      </w:pPr>
-    </w:p>
-    <w:p>
-      <w:pPr>
-        <w:bidi/>
         <w:jc w:val="center"/>
         <w:rPr>
+          <w:b/>
+          <w:bCs/>
           <w:u w:val="single"/>
-          <w:rtl/>
-        </w:rPr>
-      </w:pPr>
-    </w:p>
-    <w:p>
-      <w:pPr>
-        <w:bidi/>
-        <w:jc w:val="center"/>
-        <w:rPr>
+        </w:rPr>
+      </w:pPr>
+      <w:proofErr w:type="spellStart"/>
+      <w:r>
+        <w:rPr>
+          <w:rFonts w:hint="cs"/>
+          <w:b/>
+          <w:bCs/>
           <w:u w:val="single"/>
         </w:rPr>
-      </w:pPr>
-      <w:proofErr w:type="spellStart"/>
-      <w:r>
-        <w:rPr>
-          <w:rFonts w:hint="cs"/>
-          <w:u w:val="single"/>
-        </w:rPr>
         <w:t>AVL</w:t>
       </w:r>
       <w:r>
         <w:rPr>
+          <w:b/>
+          <w:bCs/>
           <w:u w:val="single"/>
         </w:rPr>
         <w:t>Node</w:t>
@@ -9265,7 +9836,6 @@
     <w:p>
       <w:pPr>
         <w:bidi/>
-        <w:jc w:val="center"/>
         <w:rPr>
           <w:rtl/>
         </w:rPr>
@@ -9277,24 +9847,204 @@
           <w:rtl/>
         </w:rPr>
         <w:t>שדות:</w:t>
-      </w:r>
-      <w:r>
-        <w:rPr>
-          <w:rFonts w:hint="cs"/>
-          <w:rtl/>
-        </w:rPr>
-        <w:t xml:space="preserve"> </w:t>
-      </w:r>
-      <w:r>
-        <w:rPr>
-          <w:rFonts w:hint="cs"/>
-          <w:rtl/>
-        </w:rPr>
-        <w:t>גובה הצומת, גודל תת-העץ המתחיל בצומת</w:t>
       </w:r>
     </w:p>
     <w:p>
       <w:pPr>
+        <w:pStyle w:val="a6"/>
+        <w:numPr>
+          <w:ilvl w:val="0"/>
+          <w:numId w:val="9"/>
+        </w:numPr>
+        <w:bidi/>
+      </w:pPr>
+      <w:r>
+        <w:t>key</w:t>
+      </w:r>
+      <w:r>
+        <w:rPr>
+          <w:rFonts w:cs="Arial"/>
+          <w:rtl/>
+        </w:rPr>
+        <w:t xml:space="preserve"> - מפתח</w:t>
+      </w:r>
+    </w:p>
+    <w:p>
+      <w:pPr>
+        <w:pStyle w:val="a6"/>
+        <w:numPr>
+          <w:ilvl w:val="0"/>
+          <w:numId w:val="9"/>
+        </w:numPr>
+        <w:bidi/>
+      </w:pPr>
+      <w:r>
+        <w:t>value</w:t>
+      </w:r>
+      <w:r>
+        <w:rPr>
+          <w:rFonts w:cs="Arial"/>
+          <w:rtl/>
+        </w:rPr>
+        <w:t xml:space="preserve"> - ערך</w:t>
+      </w:r>
+    </w:p>
+    <w:p>
+      <w:pPr>
+        <w:pStyle w:val="a6"/>
+        <w:numPr>
+          <w:ilvl w:val="0"/>
+          <w:numId w:val="9"/>
+        </w:numPr>
+        <w:bidi/>
+      </w:pPr>
+      <w:r>
+        <w:t>size</w:t>
+      </w:r>
+      <w:r>
+        <w:rPr>
+          <w:rFonts w:cs="Arial"/>
+          <w:rtl/>
+        </w:rPr>
+        <w:t xml:space="preserve"> - מספר הצמתים בתת העץ המושרש בצומת, כולל </w:t>
+      </w:r>
+      <w:r>
+        <w:rPr>
+          <w:rFonts w:cs="Arial" w:hint="cs"/>
+          <w:rtl/>
+        </w:rPr>
+        <w:t>הוא</w:t>
+      </w:r>
+      <w:r>
+        <w:rPr>
+          <w:rFonts w:cs="Arial"/>
+          <w:rtl/>
+        </w:rPr>
+        <w:t xml:space="preserve"> עצמו</w:t>
+      </w:r>
+      <w:r>
+        <w:rPr>
+          <w:rFonts w:hint="cs"/>
+          <w:rtl/>
+        </w:rPr>
+        <w:t xml:space="preserve"> (</w:t>
+      </w:r>
+      <w:r>
+        <w:rPr>
+          <w:rFonts w:hint="cs"/>
+          <w:rtl/>
+        </w:rPr>
+        <w:t>גודל תת-העץ המתחיל בצומת</w:t>
+      </w:r>
+      <w:r>
+        <w:rPr>
+          <w:rFonts w:hint="cs"/>
+          <w:rtl/>
+        </w:rPr>
+        <w:t>)</w:t>
+      </w:r>
+    </w:p>
+    <w:p>
+      <w:pPr>
+        <w:pStyle w:val="a6"/>
+        <w:numPr>
+          <w:ilvl w:val="0"/>
+          <w:numId w:val="9"/>
+        </w:numPr>
+        <w:bidi/>
+      </w:pPr>
+      <w:r>
+        <w:t>height</w:t>
+      </w:r>
+      <w:r>
+        <w:rPr>
+          <w:rFonts w:cs="Arial"/>
+          <w:rtl/>
+        </w:rPr>
+        <w:t xml:space="preserve"> - גובה הצומת </w:t>
+      </w:r>
+    </w:p>
+    <w:p>
+      <w:pPr>
+        <w:pStyle w:val="a6"/>
+        <w:numPr>
+          <w:ilvl w:val="0"/>
+          <w:numId w:val="9"/>
+        </w:numPr>
+        <w:bidi/>
+      </w:pPr>
+      <w:r>
+        <w:t>parent</w:t>
+      </w:r>
+      <w:r>
+        <w:rPr>
+          <w:rFonts w:hint="cs"/>
+          <w:rtl/>
+        </w:rPr>
+        <w:t>- מצביע להורה של הצומת</w:t>
+      </w:r>
+    </w:p>
+    <w:p>
+      <w:pPr>
+        <w:pStyle w:val="a6"/>
+        <w:numPr>
+          <w:ilvl w:val="0"/>
+          <w:numId w:val="9"/>
+        </w:numPr>
+        <w:bidi/>
+      </w:pPr>
+      <w:r>
+        <w:t>left</w:t>
+      </w:r>
+      <w:r>
+        <w:rPr>
+          <w:rFonts w:hint="cs"/>
+          <w:rtl/>
+        </w:rPr>
+        <w:t xml:space="preserve">- מצביע לבן השמאלי של </w:t>
+      </w:r>
+      <w:proofErr w:type="gramStart"/>
+      <w:r>
+        <w:rPr>
+          <w:rFonts w:hint="cs"/>
+          <w:rtl/>
+        </w:rPr>
+        <w:t>הצומת</w:t>
+      </w:r>
+      <w:proofErr w:type="gramEnd"/>
+    </w:p>
+    <w:p>
+      <w:pPr>
+        <w:pStyle w:val="a6"/>
+        <w:numPr>
+          <w:ilvl w:val="0"/>
+          <w:numId w:val="9"/>
+        </w:numPr>
+        <w:bidi/>
+      </w:pPr>
+      <w:r>
+        <w:t>right</w:t>
+      </w:r>
+      <w:r>
+        <w:rPr>
+          <w:rFonts w:hint="cs"/>
+          <w:rtl/>
+        </w:rPr>
+        <w:t>- מצביע לבן הימני של הצומת</w:t>
+      </w:r>
+    </w:p>
+    <w:p>
+      <w:pPr>
+        <w:pStyle w:val="a6"/>
+        <w:bidi/>
+        <w:ind w:left="1080"/>
+        <w:rPr>
+          <w:rtl/>
+        </w:rPr>
+      </w:pPr>
+    </w:p>
+    <w:p>
+      <w:pPr>
         <w:bidi/>
         <w:jc w:val="center"/>
         <w:rPr>
@@ -9324,16 +10074,14 @@
         <w:t>Node</w:t>
       </w:r>
       <w:proofErr w:type="spellEnd"/>
-    </w:p>
-    <w:p>
-      <w:pPr>
-        <w:bidi/>
-        <w:jc w:val="center"/>
-        <w:rPr>
+      <w:r>
+        <w:rPr>
+          <w:rFonts w:hint="cs"/>
           <w:u w:val="single"/>
           <w:rtl/>
         </w:rPr>
-      </w:pPr>
+        <w:t xml:space="preserve"> </w:t>
+      </w:r>
       <w:r>
         <w:rPr>
           <w:rFonts w:hint="cs"/>
@@ -9443,6 +10191,14 @@
                 <w:szCs w:val="20"/>
               </w:rPr>
             </w:pPr>
+            <w:r>
+              <w:rPr>
+                <w:rFonts w:ascii="Gisha" w:eastAsia="Gisha" w:hAnsi="Gisha" w:cs="Gisha"/>
+                <w:sz w:val="20"/>
+                <w:szCs w:val="20"/>
+              </w:rPr>
+              <w:t>__</w:t>
+            </w:r>
             <w:proofErr w:type="spellStart"/>
             <w:r>
               <w:rPr>
@@ -9450,7 +10206,7 @@
                 <w:sz w:val="20"/>
                 <w:szCs w:val="20"/>
               </w:rPr>
-              <w:t>get_key</w:t>
+              <w:t>init</w:t>
             </w:r>
             <w:proofErr w:type="spellEnd"/>
             <w:r>
@@ -9459,7 +10215,15 @@
                 <w:sz w:val="20"/>
                 <w:szCs w:val="20"/>
               </w:rPr>
-              <w:t>(self)</w:t>
+              <w:t>__</w:t>
+            </w:r>
+            <w:r>
+              <w:rPr>
+                <w:rFonts w:ascii="Gisha" w:eastAsia="Gisha" w:hAnsi="Gisha" w:cs="Gisha"/>
+                <w:sz w:val="20"/>
+                <w:szCs w:val="20"/>
+              </w:rPr>
+              <w:t>(self, key, value)</w:t>
             </w:r>
           </w:p>
         </w:tc>
@@ -9480,29 +10244,12 @@
             </w:pPr>
             <w:r>
               <w:rPr>
-                <w:rFonts w:ascii="Gisha" w:eastAsia="Gisha" w:hAnsi="Gisha" w:cs="Gisha"/>
-                <w:sz w:val="20"/>
-                <w:szCs w:val="20"/>
-                <w:rtl/>
-              </w:rPr>
-              <w:t xml:space="preserve">מחזיר את המפתח של הצומת, או </w:t>
-            </w:r>
-            <w:r>
-              <w:rPr>
-                <w:rFonts w:ascii="Gisha" w:eastAsia="Gisha" w:hAnsi="Gisha" w:cs="Gisha"/>
-                <w:sz w:val="20"/>
-                <w:szCs w:val="20"/>
-              </w:rPr>
-              <w:t>None</w:t>
-            </w:r>
-            <w:r>
-              <w:rPr>
-                <w:rFonts w:ascii="Gisha" w:eastAsia="Gisha" w:hAnsi="Gisha" w:cs="Gisha"/>
-                <w:sz w:val="20"/>
-                <w:szCs w:val="20"/>
-                <w:rtl/>
-              </w:rPr>
-              <w:t xml:space="preserve"> אם הצומת הוא וירטואלי.</w:t>
+                <w:rFonts w:ascii="Gisha" w:eastAsia="Gisha" w:hAnsi="Gisha" w:cs="Gisha" w:hint="cs"/>
+                <w:sz w:val="20"/>
+                <w:szCs w:val="20"/>
+                <w:rtl/>
+              </w:rPr>
+              <w:t>אתחול צומת, אם לא מתקבל מפתח כארגומנט אזי מדובר בצומת וירטואלי</w:t>
             </w:r>
           </w:p>
           <w:p>
@@ -9510,7 +10257,7 @@
               <w:bidi/>
               <w:jc w:val="center"/>
               <w:rPr>
-                <w:rFonts w:ascii="Gisha" w:eastAsia="Gisha" w:hAnsi="Gisha" w:cs="Gisha"/>
+                <w:rFonts w:ascii="Gisha" w:eastAsia="Gisha" w:hAnsi="Gisha" w:cs="Gisha" w:hint="cs"/>
                 <w:sz w:val="20"/>
                 <w:szCs w:val="20"/>
                 <w:rtl/>
@@ -9565,7 +10312,7 @@
                 <w:sz w:val="20"/>
                 <w:szCs w:val="20"/>
               </w:rPr>
-              <w:t>get_value</w:t>
+              <w:t>get_key</w:t>
             </w:r>
             <w:proofErr w:type="spellEnd"/>
             <w:r>
@@ -9600,24 +10347,7 @@
                 <w:szCs w:val="20"/>
                 <w:rtl/>
               </w:rPr>
-              <w:t>מחזיר את ה</w:t>
-            </w:r>
-            <w:r>
-              <w:rPr>
-                <w:rFonts w:ascii="Gisha" w:eastAsia="Gisha" w:hAnsi="Gisha" w:cs="Gisha"/>
-                <w:sz w:val="20"/>
-                <w:szCs w:val="20"/>
-              </w:rPr>
-              <w:t>info</w:t>
-            </w:r>
-            <w:r>
-              <w:rPr>
-                <w:rFonts w:ascii="Gisha" w:eastAsia="Gisha" w:hAnsi="Gisha" w:cs="Gisha"/>
-                <w:sz w:val="20"/>
-                <w:szCs w:val="20"/>
-                <w:rtl/>
-              </w:rPr>
-              <w:t xml:space="preserve"> של הצומת או </w:t>
+              <w:t xml:space="preserve">מחזיר את המפתח של הצומת, או </w:t>
             </w:r>
             <w:r>
               <w:rPr>
@@ -9673,18 +10403,6 @@
               </w:rPr>
               <w:t>(1)</w:t>
             </w:r>
-          </w:p>
-          <w:p>
-            <w:pPr>
-              <w:bidi/>
-              <w:jc w:val="center"/>
-              <w:rPr>
-                <w:rFonts w:ascii="Gisha" w:eastAsia="Gisha" w:hAnsi="Gisha" w:cs="Gisha"/>
-                <w:sz w:val="20"/>
-                <w:szCs w:val="20"/>
-                <w:rtl/>
-              </w:rPr>
-            </w:pPr>
           </w:p>
         </w:tc>
       </w:tr>
@@ -9709,7 +10427,7 @@
                 <w:sz w:val="20"/>
                 <w:szCs w:val="20"/>
               </w:rPr>
-              <w:t>get_left</w:t>
+              <w:t>get_value</w:t>
             </w:r>
             <w:proofErr w:type="spellEnd"/>
             <w:r>
@@ -9744,7 +10462,24 @@
                 <w:szCs w:val="20"/>
                 <w:rtl/>
               </w:rPr>
-              <w:t xml:space="preserve">מחזיר את הבן השמאלי של הצומת, או </w:t>
+              <w:t>מחזיר את ה</w:t>
+            </w:r>
+            <w:r>
+              <w:rPr>
+                <w:rFonts w:ascii="Gisha" w:eastAsia="Gisha" w:hAnsi="Gisha" w:cs="Gisha"/>
+                <w:sz w:val="20"/>
+                <w:szCs w:val="20"/>
+              </w:rPr>
+              <w:t>info</w:t>
+            </w:r>
+            <w:r>
+              <w:rPr>
+                <w:rFonts w:ascii="Gisha" w:eastAsia="Gisha" w:hAnsi="Gisha" w:cs="Gisha"/>
+                <w:sz w:val="20"/>
+                <w:szCs w:val="20"/>
+                <w:rtl/>
+              </w:rPr>
+              <w:t xml:space="preserve"> של הצומת או </w:t>
             </w:r>
             <w:r>
               <w:rPr>
@@ -9761,7 +10496,7 @@
                 <w:szCs w:val="20"/>
                 <w:rtl/>
               </w:rPr>
-              <w:t xml:space="preserve"> אם אין כזה.</w:t>
+              <w:t xml:space="preserve"> אם הצומת הוא וירטואלי.</w:t>
             </w:r>
           </w:p>
           <w:p>
@@ -9772,25 +10507,17 @@
                 <w:rFonts w:ascii="Gisha" w:eastAsia="Gisha" w:hAnsi="Gisha" w:cs="Gisha"/>
                 <w:sz w:val="20"/>
                 <w:szCs w:val="20"/>
-              </w:rPr>
-            </w:pPr>
-            <w:r>
-              <w:rPr>
-                <w:rFonts w:ascii="Gisha" w:eastAsia="Gisha" w:hAnsi="Gisha" w:cs="Gisha" w:hint="cs"/>
-                <w:sz w:val="20"/>
-                <w:szCs w:val="20"/>
-                <w:rtl/>
-              </w:rPr>
-              <w:t>סיבוכיות זמן:</w:t>
-            </w:r>
-            <w:r>
-              <w:rPr>
-                <w:rFonts w:ascii="Gisha" w:eastAsia="Gisha" w:hAnsi="Gisha" w:cs="Gisha" w:hint="cs"/>
-                <w:sz w:val="20"/>
-                <w:szCs w:val="20"/>
-                <w:rtl/>
-              </w:rPr>
-              <w:t xml:space="preserve"> </w:t>
+                <w:rtl/>
+              </w:rPr>
+            </w:pPr>
+            <w:r>
+              <w:rPr>
+                <w:rFonts w:ascii="Gisha" w:eastAsia="Gisha" w:hAnsi="Gisha" w:cs="Gisha" w:hint="cs"/>
+                <w:sz w:val="20"/>
+                <w:szCs w:val="20"/>
+                <w:rtl/>
+              </w:rPr>
+              <w:t xml:space="preserve">סיבוכיות זמן: </w:t>
             </w:r>
             <w:r>
               <w:rPr>
@@ -9808,6 +10535,18 @@
               </w:rPr>
               <w:t>(1)</w:t>
             </w:r>
+          </w:p>
+          <w:p>
+            <w:pPr>
+              <w:bidi/>
+              <w:jc w:val="center"/>
+              <w:rPr>
+                <w:rFonts w:ascii="Gisha" w:eastAsia="Gisha" w:hAnsi="Gisha" w:cs="Gisha"/>
+                <w:sz w:val="20"/>
+                <w:szCs w:val="20"/>
+                <w:rtl/>
+              </w:rPr>
+            </w:pPr>
           </w:p>
         </w:tc>
       </w:tr>
@@ -9832,7 +10571,7 @@
                 <w:sz w:val="20"/>
                 <w:szCs w:val="20"/>
               </w:rPr>
-              <w:t>get_right</w:t>
+              <w:t>get_left</w:t>
             </w:r>
             <w:proofErr w:type="spellEnd"/>
             <w:r>
@@ -9867,7 +10606,7 @@
                 <w:szCs w:val="20"/>
                 <w:rtl/>
               </w:rPr>
-              <w:t xml:space="preserve">מחזיר את הבן הימני של הצומת, או </w:t>
+              <w:t xml:space="preserve">מחזיר את הבן השמאלי של הצומת, או </w:t>
             </w:r>
             <w:r>
               <w:rPr>
@@ -9895,17 +10634,25 @@
                 <w:rFonts w:ascii="Gisha" w:eastAsia="Gisha" w:hAnsi="Gisha" w:cs="Gisha"/>
                 <w:sz w:val="20"/>
                 <w:szCs w:val="20"/>
-                <w:rtl/>
-              </w:rPr>
-            </w:pPr>
-            <w:r>
-              <w:rPr>
-                <w:rFonts w:ascii="Gisha" w:eastAsia="Gisha" w:hAnsi="Gisha" w:cs="Gisha" w:hint="cs"/>
-                <w:sz w:val="20"/>
-                <w:szCs w:val="20"/>
-                <w:rtl/>
-              </w:rPr>
-              <w:t xml:space="preserve">סיבוכיות זמן: </w:t>
+              </w:rPr>
+            </w:pPr>
+            <w:r>
+              <w:rPr>
+                <w:rFonts w:ascii="Gisha" w:eastAsia="Gisha" w:hAnsi="Gisha" w:cs="Gisha" w:hint="cs"/>
+                <w:sz w:val="20"/>
+                <w:szCs w:val="20"/>
+                <w:rtl/>
+              </w:rPr>
+              <w:t>סיבוכיות זמן:</w:t>
+            </w:r>
+            <w:r>
+              <w:rPr>
+                <w:rFonts w:ascii="Gisha" w:eastAsia="Gisha" w:hAnsi="Gisha" w:cs="Gisha" w:hint="cs"/>
+                <w:sz w:val="20"/>
+                <w:szCs w:val="20"/>
+                <w:rtl/>
+              </w:rPr>
+              <w:t xml:space="preserve"> </w:t>
             </w:r>
             <w:r>
               <w:rPr>
@@ -9947,6 +10694,121 @@
                 <w:sz w:val="20"/>
                 <w:szCs w:val="20"/>
               </w:rPr>
+              <w:t>get_right</w:t>
+            </w:r>
+            <w:proofErr w:type="spellEnd"/>
+            <w:r>
+              <w:rPr>
+                <w:rFonts w:ascii="Gisha" w:eastAsia="Gisha" w:hAnsi="Gisha" w:cs="Gisha"/>
+                <w:sz w:val="20"/>
+                <w:szCs w:val="20"/>
+              </w:rPr>
+              <w:t>(self)</w:t>
+            </w:r>
+          </w:p>
+        </w:tc>
+        <w:tc>
+          <w:tcPr>
+            <w:tcW w:w="6095" w:type="dxa"/>
+          </w:tcPr>
+          <w:p>
+            <w:pPr>
+              <w:bidi/>
+              <w:jc w:val="center"/>
+              <w:rPr>
+                <w:rFonts w:ascii="Gisha" w:eastAsia="Gisha" w:hAnsi="Gisha" w:cs="Gisha"/>
+                <w:sz w:val="20"/>
+                <w:szCs w:val="20"/>
+                <w:rtl/>
+              </w:rPr>
+            </w:pPr>
+            <w:r>
+              <w:rPr>
+                <w:rFonts w:ascii="Gisha" w:eastAsia="Gisha" w:hAnsi="Gisha" w:cs="Gisha"/>
+                <w:sz w:val="20"/>
+                <w:szCs w:val="20"/>
+                <w:rtl/>
+              </w:rPr>
+              <w:t xml:space="preserve">מחזיר את הבן הימני של הצומת, או </w:t>
+            </w:r>
+            <w:r>
+              <w:rPr>
+                <w:rFonts w:ascii="Gisha" w:eastAsia="Gisha" w:hAnsi="Gisha" w:cs="Gisha"/>
+                <w:sz w:val="20"/>
+                <w:szCs w:val="20"/>
+              </w:rPr>
+              <w:t>None</w:t>
+            </w:r>
+            <w:r>
+              <w:rPr>
+                <w:rFonts w:ascii="Gisha" w:eastAsia="Gisha" w:hAnsi="Gisha" w:cs="Gisha"/>
+                <w:sz w:val="20"/>
+                <w:szCs w:val="20"/>
+                <w:rtl/>
+              </w:rPr>
+              <w:t xml:space="preserve"> אם אין כזה.</w:t>
+            </w:r>
+          </w:p>
+          <w:p>
+            <w:pPr>
+              <w:bidi/>
+              <w:jc w:val="center"/>
+              <w:rPr>
+                <w:rFonts w:ascii="Gisha" w:eastAsia="Gisha" w:hAnsi="Gisha" w:cs="Gisha"/>
+                <w:sz w:val="20"/>
+                <w:szCs w:val="20"/>
+                <w:rtl/>
+              </w:rPr>
+            </w:pPr>
+            <w:r>
+              <w:rPr>
+                <w:rFonts w:ascii="Gisha" w:eastAsia="Gisha" w:hAnsi="Gisha" w:cs="Gisha" w:hint="cs"/>
+                <w:sz w:val="20"/>
+                <w:szCs w:val="20"/>
+                <w:rtl/>
+              </w:rPr>
+              <w:t xml:space="preserve">סיבוכיות זמן: </w:t>
+            </w:r>
+            <w:r>
+              <w:rPr>
+                <w:rFonts w:ascii="Gisha" w:eastAsia="Gisha" w:hAnsi="Gisha" w:cs="Gisha" w:hint="cs"/>
+                <w:sz w:val="20"/>
+                <w:szCs w:val="20"/>
+              </w:rPr>
+              <w:t>O</w:t>
+            </w:r>
+            <w:r>
+              <w:rPr>
+                <w:rFonts w:ascii="Gisha" w:eastAsia="Gisha" w:hAnsi="Gisha" w:cs="Gisha"/>
+                <w:sz w:val="20"/>
+                <w:szCs w:val="20"/>
+              </w:rPr>
+              <w:t>(1)</w:t>
+            </w:r>
+          </w:p>
+        </w:tc>
+      </w:tr>
+      <w:tr>
+        <w:tc>
+          <w:tcPr>
+            <w:tcW w:w="3544" w:type="dxa"/>
+          </w:tcPr>
+          <w:p>
+            <w:pPr>
+              <w:jc w:val="center"/>
+              <w:rPr>
+                <w:rFonts w:ascii="Gisha" w:eastAsia="Gisha" w:hAnsi="Gisha" w:cs="Gisha"/>
+                <w:sz w:val="20"/>
+                <w:szCs w:val="20"/>
+              </w:rPr>
+            </w:pPr>
+            <w:proofErr w:type="spellStart"/>
+            <w:r>
+              <w:rPr>
+                <w:rFonts w:ascii="Gisha" w:eastAsia="Gisha" w:hAnsi="Gisha" w:cs="Gisha"/>
+                <w:sz w:val="20"/>
+                <w:szCs w:val="20"/>
+              </w:rPr>
               <w:t>get_parent</w:t>
             </w:r>
             <w:proofErr w:type="spellEnd"/>
@@ -10086,6 +10948,7 @@
                 <w:sz w:val="20"/>
                 <w:szCs w:val="20"/>
               </w:rPr>
+              <w:lastRenderedPageBreak/>
               <w:t>get_height</w:t>
             </w:r>
             <w:proofErr w:type="spellEnd"/>
@@ -10759,7 +11622,6 @@
                 <w:sz w:val="20"/>
                 <w:szCs w:val="20"/>
               </w:rPr>
-              <w:lastRenderedPageBreak/>
               <w:t>set_parent</w:t>
             </w:r>
             <w:proofErr w:type="spellEnd"/>
@@ -11801,6 +12663,232 @@
 <file path=word/numbering.xml><?xml version="1.0" encoding="utf-8"?>
 <w:numbering xmlns:wpc="http://schemas.microsoft.com/office/word/2010/wordprocessingCanvas" xmlns:cx="http://schemas.microsoft.com/office/drawing/2014/chartex" xmlns:cx1="http://schemas.microsoft.com/office/drawing/2015/9/8/chartex" xmlns:cx2="http://schemas.microsoft.com/office/drawing/2015/10/21/chartex" xmlns:cx3="http://schemas.microsoft.com/office/drawing/2016/5/9/chartex" xmlns:cx4="http://schemas.microsoft.com/office/drawing/2016/5/10/chartex" xmlns:cx5="http://schemas.microsoft.com/office/drawing/2016/5/11/chartex" xmlns:cx6="http://schemas.microsoft.com/office/drawing/2016/5/12/chartex" xmlns:cx7="http://schemas.microsoft.com/office/drawing/2016/5/13/chartex" xmlns:cx8="http://schemas.microsoft.com/office/drawing/2016/5/14/chartex" xmlns:mc="http://schemas.openxmlformats.org/markup-compatibility/2006" xmlns:aink="http://schemas.microsoft.com/office/drawing/2016/ink" xmlns:am3d="http://schemas.microsoft.com/office/drawing/2017/model3d" xmlns:o="urn:schemas-microsoft-com:office:office" xmlns:oel="http://schemas.microsoft.com/office/2019/extlst" xmlns:r="http://schemas.openxmlformats.org/officeDocument/2006/relationships" xmlns:m="http://schemas.openxmlformats.org/officeDocument/2006/math" xmlns:v="urn:schemas-microsoft-com:vml" xmlns:wp14="http://schemas.microsoft.com/office/word/2010/wordprocessingDrawing" xmlns:wp="http://schemas.openxmlformats.org/drawingml/2006/wordprocessingDrawing" xmlns:w10="urn:schemas-microsoft-com:office:word" xmlns:w="http://schemas.openxmlformats.org/wordprocessingml/2006/main" xmlns:w14="http://schemas.microsoft.com/office/word/2010/wordml" xmlns:w15="http://schemas.microsoft.com/office/word/2012/wordml" xmlns:w16cex="http://schemas.microsoft.com/office/word/2018/wordml/cex" xmlns:w16cid="http://schemas.microsoft.com/office/word/2016/wordml/cid" xmlns:w16="http://schemas.microsoft.com/office/word/2018/wordml" xmlns:w16du="http://schemas.microsoft.com/office/word/2023/wordml/word16du" xmlns:w16sdtdh="http://schemas.microsoft.com/office/word/2020/wordml/sdtdatahash" xmlns:w16se="http://schemas.microsoft.com/office/word/2015/wordml/symex" xmlns:wpg="http://schemas.microsoft.com/office/word/2010/wordprocessingGroup" xmlns:wpi="http://schemas.microsoft.com/office/word/2010/wordprocessingInk" xmlns:wne="http://schemas.microsoft.com/office/word/2006/wordml" xmlns:wps="http://schemas.microsoft.com/office/word/2010/wordprocessingShape" mc:Ignorable="w14 w15 w16se w16cid w16 w16cex w16sdtdh wp14">
   <w:abstractNum w:abstractNumId="0" w15:restartNumberingAfterBreak="0">
+    <w:nsid w:val="03C2640F"/>
+    <w:multiLevelType w:val="hybridMultilevel"/>
+    <w:tmpl w:val="C6D20F52"/>
+    <w:lvl w:ilvl="0" w:tplc="04090001">
+      <w:start w:val="1"/>
+      <w:numFmt w:val="bullet"/>
+      <w:lvlText w:val=""/>
+      <w:lvlJc w:val="left"/>
+      <w:pPr>
+        <w:ind w:left="785" w:hanging="360"/>
+      </w:pPr>
+      <w:rPr>
+        <w:rFonts w:ascii="Symbol" w:hAnsi="Symbol" w:hint="default"/>
+      </w:rPr>
+    </w:lvl>
+    <w:lvl w:ilvl="1" w:tplc="04090003" w:tentative="1">
+      <w:start w:val="1"/>
+      <w:numFmt w:val="bullet"/>
+      <w:lvlText w:val="o"/>
+      <w:lvlJc w:val="left"/>
+      <w:pPr>
+        <w:ind w:left="1505" w:hanging="360"/>
+      </w:pPr>
+      <w:rPr>
+        <w:rFonts w:ascii="Courier New" w:hAnsi="Courier New" w:cs="Courier New" w:hint="default"/>
+      </w:rPr>
+    </w:lvl>
+    <w:lvl w:ilvl="2" w:tplc="04090005" w:tentative="1">
+      <w:start w:val="1"/>
+      <w:numFmt w:val="bullet"/>
+      <w:lvlText w:val=""/>
+      <w:lvlJc w:val="left"/>
+      <w:pPr>
+        <w:ind w:left="2225" w:hanging="360"/>
+      </w:pPr>
+      <w:rPr>
+        <w:rFonts w:ascii="Wingdings" w:hAnsi="Wingdings" w:hint="default"/>
+      </w:rPr>
+    </w:lvl>
+    <w:lvl w:ilvl="3" w:tplc="04090001" w:tentative="1">
+      <w:start w:val="1"/>
+      <w:numFmt w:val="bullet"/>
+      <w:lvlText w:val=""/>
+      <w:lvlJc w:val="left"/>
+      <w:pPr>
+        <w:ind w:left="2945" w:hanging="360"/>
+      </w:pPr>
+      <w:rPr>
+        <w:rFonts w:ascii="Symbol" w:hAnsi="Symbol" w:hint="default"/>
+      </w:rPr>
+    </w:lvl>
+    <w:lvl w:ilvl="4" w:tplc="04090003" w:tentative="1">
+      <w:start w:val="1"/>
+      <w:numFmt w:val="bullet"/>
+      <w:lvlText w:val="o"/>
+      <w:lvlJc w:val="left"/>
+      <w:pPr>
+        <w:ind w:left="3665" w:hanging="360"/>
+      </w:pPr>
+      <w:rPr>
+        <w:rFonts w:ascii="Courier New" w:hAnsi="Courier New" w:cs="Courier New" w:hint="default"/>
+      </w:rPr>
+    </w:lvl>
+    <w:lvl w:ilvl="5" w:tplc="04090005" w:tentative="1">
+      <w:start w:val="1"/>
+      <w:numFmt w:val="bullet"/>
+      <w:lvlText w:val=""/>
+      <w:lvlJc w:val="left"/>
+      <w:pPr>
+        <w:ind w:left="4385" w:hanging="360"/>
+      </w:pPr>
+      <w:rPr>
+        <w:rFonts w:ascii="Wingdings" w:hAnsi="Wingdings" w:hint="default"/>
+      </w:rPr>
+    </w:lvl>
+    <w:lvl w:ilvl="6" w:tplc="04090001" w:tentative="1">
+      <w:start w:val="1"/>
+      <w:numFmt w:val="bullet"/>
+      <w:lvlText w:val=""/>
+      <w:lvlJc w:val="left"/>
+      <w:pPr>
+        <w:ind w:left="5105" w:hanging="360"/>
+      </w:pPr>
+      <w:rPr>
+        <w:rFonts w:ascii="Symbol" w:hAnsi="Symbol" w:hint="default"/>
+      </w:rPr>
+    </w:lvl>
+    <w:lvl w:ilvl="7" w:tplc="04090003" w:tentative="1">
+      <w:start w:val="1"/>
+      <w:numFmt w:val="bullet"/>
+      <w:lvlText w:val="o"/>
+      <w:lvlJc w:val="left"/>
+      <w:pPr>
+        <w:ind w:left="5825" w:hanging="360"/>
+      </w:pPr>
+      <w:rPr>
+        <w:rFonts w:ascii="Courier New" w:hAnsi="Courier New" w:cs="Courier New" w:hint="default"/>
+      </w:rPr>
+    </w:lvl>
+    <w:lvl w:ilvl="8" w:tplc="04090005" w:tentative="1">
+      <w:start w:val="1"/>
+      <w:numFmt w:val="bullet"/>
+      <w:lvlText w:val=""/>
+      <w:lvlJc w:val="left"/>
+      <w:pPr>
+        <w:ind w:left="6545" w:hanging="360"/>
+      </w:pPr>
+      <w:rPr>
+        <w:rFonts w:ascii="Wingdings" w:hAnsi="Wingdings" w:hint="default"/>
+      </w:rPr>
+    </w:lvl>
+  </w:abstractNum>
+  <w:abstractNum w:abstractNumId="1" w15:restartNumberingAfterBreak="0">
+    <w:nsid w:val="0C8577AF"/>
+    <w:multiLevelType w:val="hybridMultilevel"/>
+    <w:tmpl w:val="75A6E25E"/>
+    <w:lvl w:ilvl="0" w:tplc="04090001">
+      <w:start w:val="1"/>
+      <w:numFmt w:val="bullet"/>
+      <w:lvlText w:val=""/>
+      <w:lvlJc w:val="left"/>
+      <w:pPr>
+        <w:ind w:left="1080" w:hanging="360"/>
+      </w:pPr>
+      <w:rPr>
+        <w:rFonts w:ascii="Symbol" w:hAnsi="Symbol" w:hint="default"/>
+      </w:rPr>
+    </w:lvl>
+    <w:lvl w:ilvl="1" w:tplc="04090003" w:tentative="1">
+      <w:start w:val="1"/>
+      <w:numFmt w:val="bullet"/>
+      <w:lvlText w:val="o"/>
+      <w:lvlJc w:val="left"/>
+      <w:pPr>
+        <w:ind w:left="1800" w:hanging="360"/>
+      </w:pPr>
+      <w:rPr>
+        <w:rFonts w:ascii="Courier New" w:hAnsi="Courier New" w:cs="Courier New" w:hint="default"/>
+      </w:rPr>
+    </w:lvl>
+    <w:lvl w:ilvl="2" w:tplc="04090005" w:tentative="1">
+      <w:start w:val="1"/>
+      <w:numFmt w:val="bullet"/>
+      <w:lvlText w:val=""/>
+      <w:lvlJc w:val="left"/>
+      <w:pPr>
+        <w:ind w:left="2520" w:hanging="360"/>
+      </w:pPr>
+      <w:rPr>
+        <w:rFonts w:ascii="Wingdings" w:hAnsi="Wingdings" w:hint="default"/>
+      </w:rPr>
+    </w:lvl>
+    <w:lvl w:ilvl="3" w:tplc="04090001" w:tentative="1">
+      <w:start w:val="1"/>
+      <w:numFmt w:val="bullet"/>
+      <w:lvlText w:val=""/>
+      <w:lvlJc w:val="left"/>
+      <w:pPr>
+        <w:ind w:left="3240" w:hanging="360"/>
+      </w:pPr>
+      <w:rPr>
+        <w:rFonts w:ascii="Symbol" w:hAnsi="Symbol" w:hint="default"/>
+      </w:rPr>
+    </w:lvl>
+    <w:lvl w:ilvl="4" w:tplc="04090003" w:tentative="1">
+      <w:start w:val="1"/>
+      <w:numFmt w:val="bullet"/>
+      <w:lvlText w:val="o"/>
+      <w:lvlJc w:val="left"/>
+      <w:pPr>
+        <w:ind w:left="3960" w:hanging="360"/>
+      </w:pPr>
+      <w:rPr>
+        <w:rFonts w:ascii="Courier New" w:hAnsi="Courier New" w:cs="Courier New" w:hint="default"/>
+      </w:rPr>
+    </w:lvl>
+    <w:lvl w:ilvl="5" w:tplc="04090005" w:tentative="1">
+      <w:start w:val="1"/>
+      <w:numFmt w:val="bullet"/>
+      <w:lvlText w:val=""/>
+      <w:lvlJc w:val="left"/>
+      <w:pPr>
+        <w:ind w:left="4680" w:hanging="360"/>
+      </w:pPr>
+      <w:rPr>
+        <w:rFonts w:ascii="Wingdings" w:hAnsi="Wingdings" w:hint="default"/>
+      </w:rPr>
+    </w:lvl>
+    <w:lvl w:ilvl="6" w:tplc="04090001" w:tentative="1">
+      <w:start w:val="1"/>
+      <w:numFmt w:val="bullet"/>
+      <w:lvlText w:val=""/>
+      <w:lvlJc w:val="left"/>
+      <w:pPr>
+        <w:ind w:left="5400" w:hanging="360"/>
+      </w:pPr>
+      <w:rPr>
+        <w:rFonts w:ascii="Symbol" w:hAnsi="Symbol" w:hint="default"/>
+      </w:rPr>
+    </w:lvl>
+    <w:lvl w:ilvl="7" w:tplc="04090003" w:tentative="1">
+      <w:start w:val="1"/>
+      <w:numFmt w:val="bullet"/>
+      <w:lvlText w:val="o"/>
+      <w:lvlJc w:val="left"/>
+      <w:pPr>
+        <w:ind w:left="6120" w:hanging="360"/>
+      </w:pPr>
+      <w:rPr>
+        <w:rFonts w:ascii="Courier New" w:hAnsi="Courier New" w:cs="Courier New" w:hint="default"/>
+      </w:rPr>
+    </w:lvl>
+    <w:lvl w:ilvl="8" w:tplc="04090005" w:tentative="1">
+      <w:start w:val="1"/>
+      <w:numFmt w:val="bullet"/>
+      <w:lvlText w:val=""/>
+      <w:lvlJc w:val="left"/>
+      <w:pPr>
+        <w:ind w:left="6840" w:hanging="360"/>
+      </w:pPr>
+      <w:rPr>
+        <w:rFonts w:ascii="Wingdings" w:hAnsi="Wingdings" w:hint="default"/>
+      </w:rPr>
+    </w:lvl>
+  </w:abstractNum>
+  <w:abstractNum w:abstractNumId="2" w15:restartNumberingAfterBreak="0">
     <w:nsid w:val="27C90F23"/>
     <w:multiLevelType w:val="hybridMultilevel"/>
     <w:tmpl w:val="7F3214B0"/>
@@ -11889,7 +12977,120 @@
       </w:pPr>
     </w:lvl>
   </w:abstractNum>
-  <w:abstractNum w:abstractNumId="1" w15:restartNumberingAfterBreak="0">
+  <w:abstractNum w:abstractNumId="3" w15:restartNumberingAfterBreak="0">
+    <w:nsid w:val="36535F5F"/>
+    <w:multiLevelType w:val="hybridMultilevel"/>
+    <w:tmpl w:val="132A84C4"/>
+    <w:lvl w:ilvl="0" w:tplc="04090001">
+      <w:start w:val="1"/>
+      <w:numFmt w:val="bullet"/>
+      <w:lvlText w:val=""/>
+      <w:lvlJc w:val="left"/>
+      <w:pPr>
+        <w:ind w:left="720" w:hanging="360"/>
+      </w:pPr>
+      <w:rPr>
+        <w:rFonts w:ascii="Symbol" w:hAnsi="Symbol" w:hint="default"/>
+      </w:rPr>
+    </w:lvl>
+    <w:lvl w:ilvl="1" w:tplc="04090003" w:tentative="1">
+      <w:start w:val="1"/>
+      <w:numFmt w:val="bullet"/>
+      <w:lvlText w:val="o"/>
+      <w:lvlJc w:val="left"/>
+      <w:pPr>
+        <w:ind w:left="1440" w:hanging="360"/>
+      </w:pPr>
+      <w:rPr>
+        <w:rFonts w:ascii="Courier New" w:hAnsi="Courier New" w:cs="Courier New" w:hint="default"/>
+      </w:rPr>
+    </w:lvl>
+    <w:lvl w:ilvl="2" w:tplc="04090005" w:tentative="1">
+      <w:start w:val="1"/>
+      <w:numFmt w:val="bullet"/>
+      <w:lvlText w:val=""/>
+      <w:lvlJc w:val="left"/>
+      <w:pPr>
+        <w:ind w:left="2160" w:hanging="360"/>
+      </w:pPr>
+      <w:rPr>
+        <w:rFonts w:ascii="Wingdings" w:hAnsi="Wingdings" w:hint="default"/>
+      </w:rPr>
+    </w:lvl>
+    <w:lvl w:ilvl="3" w:tplc="04090001" w:tentative="1">
+      <w:start w:val="1"/>
+      <w:numFmt w:val="bullet"/>
+      <w:lvlText w:val=""/>
+      <w:lvlJc w:val="left"/>
+      <w:pPr>
+        <w:ind w:left="2880" w:hanging="360"/>
+      </w:pPr>
+      <w:rPr>
+        <w:rFonts w:ascii="Symbol" w:hAnsi="Symbol" w:hint="default"/>
+      </w:rPr>
+    </w:lvl>
+    <w:lvl w:ilvl="4" w:tplc="04090003" w:tentative="1">
+      <w:start w:val="1"/>
+      <w:numFmt w:val="bullet"/>
+      <w:lvlText w:val="o"/>
+      <w:lvlJc w:val="left"/>
+      <w:pPr>
+        <w:ind w:left="3600" w:hanging="360"/>
+      </w:pPr>
+      <w:rPr>
+        <w:rFonts w:ascii="Courier New" w:hAnsi="Courier New" w:cs="Courier New" w:hint="default"/>
+      </w:rPr>
+    </w:lvl>
+    <w:lvl w:ilvl="5" w:tplc="04090005" w:tentative="1">
+      <w:start w:val="1"/>
+      <w:numFmt w:val="bullet"/>
+      <w:lvlText w:val=""/>
+      <w:lvlJc w:val="left"/>
+      <w:pPr>
+        <w:ind w:left="4320" w:hanging="360"/>
+      </w:pPr>
+      <w:rPr>
+        <w:rFonts w:ascii="Wingdings" w:hAnsi="Wingdings" w:hint="default"/>
+      </w:rPr>
+    </w:lvl>
+    <w:lvl w:ilvl="6" w:tplc="04090001" w:tentative="1">
+      <w:start w:val="1"/>
+      <w:numFmt w:val="bullet"/>
+      <w:lvlText w:val=""/>
+      <w:lvlJc w:val="left"/>
+      <w:pPr>
+        <w:ind w:left="5040" w:hanging="360"/>
+      </w:pPr>
+      <w:rPr>
+        <w:rFonts w:ascii="Symbol" w:hAnsi="Symbol" w:hint="default"/>
+      </w:rPr>
+    </w:lvl>
+    <w:lvl w:ilvl="7" w:tplc="04090003" w:tentative="1">
+      <w:start w:val="1"/>
+      <w:numFmt w:val="bullet"/>
+      <w:lvlText w:val="o"/>
+      <w:lvlJc w:val="left"/>
+      <w:pPr>
+        <w:ind w:left="5760" w:hanging="360"/>
+      </w:pPr>
+      <w:rPr>
+        <w:rFonts w:ascii="Courier New" w:hAnsi="Courier New" w:cs="Courier New" w:hint="default"/>
+      </w:rPr>
+    </w:lvl>
+    <w:lvl w:ilvl="8" w:tplc="04090005" w:tentative="1">
+      <w:start w:val="1"/>
+      <w:numFmt w:val="bullet"/>
+      <w:lvlText w:val=""/>
+      <w:lvlJc w:val="left"/>
+      <w:pPr>
+        <w:ind w:left="6480" w:hanging="360"/>
+      </w:pPr>
+      <w:rPr>
+        <w:rFonts w:ascii="Wingdings" w:hAnsi="Wingdings" w:hint="default"/>
+      </w:rPr>
+    </w:lvl>
+  </w:abstractNum>
+  <w:abstractNum w:abstractNumId="4" w15:restartNumberingAfterBreak="0">
     <w:nsid w:val="3F636B4A"/>
     <w:multiLevelType w:val="hybridMultilevel"/>
     <w:tmpl w:val="88A82178"/>
@@ -11978,7 +13179,233 @@
       </w:pPr>
     </w:lvl>
   </w:abstractNum>
-  <w:abstractNum w:abstractNumId="2" w15:restartNumberingAfterBreak="0">
+  <w:abstractNum w:abstractNumId="5" w15:restartNumberingAfterBreak="0">
+    <w:nsid w:val="4C6A4B94"/>
+    <w:multiLevelType w:val="hybridMultilevel"/>
+    <w:tmpl w:val="50C86734"/>
+    <w:lvl w:ilvl="0" w:tplc="04090001">
+      <w:start w:val="1"/>
+      <w:numFmt w:val="bullet"/>
+      <w:lvlText w:val=""/>
+      <w:lvlJc w:val="left"/>
+      <w:pPr>
+        <w:ind w:left="720" w:hanging="360"/>
+      </w:pPr>
+      <w:rPr>
+        <w:rFonts w:ascii="Symbol" w:hAnsi="Symbol" w:hint="default"/>
+      </w:rPr>
+    </w:lvl>
+    <w:lvl w:ilvl="1" w:tplc="04090003" w:tentative="1">
+      <w:start w:val="1"/>
+      <w:numFmt w:val="bullet"/>
+      <w:lvlText w:val="o"/>
+      <w:lvlJc w:val="left"/>
+      <w:pPr>
+        <w:ind w:left="1440" w:hanging="360"/>
+      </w:pPr>
+      <w:rPr>
+        <w:rFonts w:ascii="Courier New" w:hAnsi="Courier New" w:cs="Courier New" w:hint="default"/>
+      </w:rPr>
+    </w:lvl>
+    <w:lvl w:ilvl="2" w:tplc="04090005" w:tentative="1">
+      <w:start w:val="1"/>
+      <w:numFmt w:val="bullet"/>
+      <w:lvlText w:val=""/>
+      <w:lvlJc w:val="left"/>
+      <w:pPr>
+        <w:ind w:left="2160" w:hanging="360"/>
+      </w:pPr>
+      <w:rPr>
+        <w:rFonts w:ascii="Wingdings" w:hAnsi="Wingdings" w:hint="default"/>
+      </w:rPr>
+    </w:lvl>
+    <w:lvl w:ilvl="3" w:tplc="04090001" w:tentative="1">
+      <w:start w:val="1"/>
+      <w:numFmt w:val="bullet"/>
+      <w:lvlText w:val=""/>
+      <w:lvlJc w:val="left"/>
+      <w:pPr>
+        <w:ind w:left="2880" w:hanging="360"/>
+      </w:pPr>
+      <w:rPr>
+        <w:rFonts w:ascii="Symbol" w:hAnsi="Symbol" w:hint="default"/>
+      </w:rPr>
+    </w:lvl>
+    <w:lvl w:ilvl="4" w:tplc="04090003" w:tentative="1">
+      <w:start w:val="1"/>
+      <w:numFmt w:val="bullet"/>
+      <w:lvlText w:val="o"/>
+      <w:lvlJc w:val="left"/>
+      <w:pPr>
+        <w:ind w:left="3600" w:hanging="360"/>
+      </w:pPr>
+      <w:rPr>
+        <w:rFonts w:ascii="Courier New" w:hAnsi="Courier New" w:cs="Courier New" w:hint="default"/>
+      </w:rPr>
+    </w:lvl>
+    <w:lvl w:ilvl="5" w:tplc="04090005" w:tentative="1">
+      <w:start w:val="1"/>
+      <w:numFmt w:val="bullet"/>
+      <w:lvlText w:val=""/>
+      <w:lvlJc w:val="left"/>
+      <w:pPr>
+        <w:ind w:left="4320" w:hanging="360"/>
+      </w:pPr>
+      <w:rPr>
+        <w:rFonts w:ascii="Wingdings" w:hAnsi="Wingdings" w:hint="default"/>
+      </w:rPr>
+    </w:lvl>
+    <w:lvl w:ilvl="6" w:tplc="04090001" w:tentative="1">
+      <w:start w:val="1"/>
+      <w:numFmt w:val="bullet"/>
+      <w:lvlText w:val=""/>
+      <w:lvlJc w:val="left"/>
+      <w:pPr>
+        <w:ind w:left="5040" w:hanging="360"/>
+      </w:pPr>
+      <w:rPr>
+        <w:rFonts w:ascii="Symbol" w:hAnsi="Symbol" w:hint="default"/>
+      </w:rPr>
+    </w:lvl>
+    <w:lvl w:ilvl="7" w:tplc="04090003" w:tentative="1">
+      <w:start w:val="1"/>
+      <w:numFmt w:val="bullet"/>
+      <w:lvlText w:val="o"/>
+      <w:lvlJc w:val="left"/>
+      <w:pPr>
+        <w:ind w:left="5760" w:hanging="360"/>
+      </w:pPr>
+      <w:rPr>
+        <w:rFonts w:ascii="Courier New" w:hAnsi="Courier New" w:cs="Courier New" w:hint="default"/>
+      </w:rPr>
+    </w:lvl>
+    <w:lvl w:ilvl="8" w:tplc="04090005" w:tentative="1">
+      <w:start w:val="1"/>
+      <w:numFmt w:val="bullet"/>
+      <w:lvlText w:val=""/>
+      <w:lvlJc w:val="left"/>
+      <w:pPr>
+        <w:ind w:left="6480" w:hanging="360"/>
+      </w:pPr>
+      <w:rPr>
+        <w:rFonts w:ascii="Wingdings" w:hAnsi="Wingdings" w:hint="default"/>
+      </w:rPr>
+    </w:lvl>
+  </w:abstractNum>
+  <w:abstractNum w:abstractNumId="6" w15:restartNumberingAfterBreak="0">
+    <w:nsid w:val="4EDF0D7D"/>
+    <w:multiLevelType w:val="hybridMultilevel"/>
+    <w:tmpl w:val="6FFEFAD2"/>
+    <w:lvl w:ilvl="0" w:tplc="04090001">
+      <w:start w:val="1"/>
+      <w:numFmt w:val="bullet"/>
+      <w:lvlText w:val=""/>
+      <w:lvlJc w:val="left"/>
+      <w:pPr>
+        <w:ind w:left="720" w:hanging="360"/>
+      </w:pPr>
+      <w:rPr>
+        <w:rFonts w:ascii="Symbol" w:hAnsi="Symbol" w:hint="default"/>
+      </w:rPr>
+    </w:lvl>
+    <w:lvl w:ilvl="1" w:tplc="04090003" w:tentative="1">
+      <w:start w:val="1"/>
+      <w:numFmt w:val="bullet"/>
+      <w:lvlText w:val="o"/>
+      <w:lvlJc w:val="left"/>
+      <w:pPr>
+        <w:ind w:left="1440" w:hanging="360"/>
+      </w:pPr>
+      <w:rPr>
+        <w:rFonts w:ascii="Courier New" w:hAnsi="Courier New" w:cs="Courier New" w:hint="default"/>
+      </w:rPr>
+    </w:lvl>
+    <w:lvl w:ilvl="2" w:tplc="04090005" w:tentative="1">
+      <w:start w:val="1"/>
+      <w:numFmt w:val="bullet"/>
+      <w:lvlText w:val=""/>
+      <w:lvlJc w:val="left"/>
+      <w:pPr>
+        <w:ind w:left="2160" w:hanging="360"/>
+      </w:pPr>
+      <w:rPr>
+        <w:rFonts w:ascii="Wingdings" w:hAnsi="Wingdings" w:hint="default"/>
+      </w:rPr>
+    </w:lvl>
+    <w:lvl w:ilvl="3" w:tplc="04090001" w:tentative="1">
+      <w:start w:val="1"/>
+      <w:numFmt w:val="bullet"/>
+      <w:lvlText w:val=""/>
+      <w:lvlJc w:val="left"/>
+      <w:pPr>
+        <w:ind w:left="2880" w:hanging="360"/>
+      </w:pPr>
+      <w:rPr>
+        <w:rFonts w:ascii="Symbol" w:hAnsi="Symbol" w:hint="default"/>
+      </w:rPr>
+    </w:lvl>
+    <w:lvl w:ilvl="4" w:tplc="04090003" w:tentative="1">
+      <w:start w:val="1"/>
+      <w:numFmt w:val="bullet"/>
+      <w:lvlText w:val="o"/>
+      <w:lvlJc w:val="left"/>
+      <w:pPr>
+        <w:ind w:left="3600" w:hanging="360"/>
+      </w:pPr>
+      <w:rPr>
+        <w:rFonts w:ascii="Courier New" w:hAnsi="Courier New" w:cs="Courier New" w:hint="default"/>
+      </w:rPr>
+    </w:lvl>
+    <w:lvl w:ilvl="5" w:tplc="04090005" w:tentative="1">
+      <w:start w:val="1"/>
+      <w:numFmt w:val="bullet"/>
+      <w:lvlText w:val=""/>
+      <w:lvlJc w:val="left"/>
+      <w:pPr>
+        <w:ind w:left="4320" w:hanging="360"/>
+      </w:pPr>
+      <w:rPr>
+        <w:rFonts w:ascii="Wingdings" w:hAnsi="Wingdings" w:hint="default"/>
+      </w:rPr>
+    </w:lvl>
+    <w:lvl w:ilvl="6" w:tplc="04090001" w:tentative="1">
+      <w:start w:val="1"/>
+      <w:numFmt w:val="bullet"/>
+      <w:lvlText w:val=""/>
+      <w:lvlJc w:val="left"/>
+      <w:pPr>
+        <w:ind w:left="5040" w:hanging="360"/>
+      </w:pPr>
+      <w:rPr>
+        <w:rFonts w:ascii="Symbol" w:hAnsi="Symbol" w:hint="default"/>
+      </w:rPr>
+    </w:lvl>
+    <w:lvl w:ilvl="7" w:tplc="04090003" w:tentative="1">
+      <w:start w:val="1"/>
+      <w:numFmt w:val="bullet"/>
+      <w:lvlText w:val="o"/>
+      <w:lvlJc w:val="left"/>
+      <w:pPr>
+        <w:ind w:left="5760" w:hanging="360"/>
+      </w:pPr>
+      <w:rPr>
+        <w:rFonts w:ascii="Courier New" w:hAnsi="Courier New" w:cs="Courier New" w:hint="default"/>
+      </w:rPr>
+    </w:lvl>
+    <w:lvl w:ilvl="8" w:tplc="04090005" w:tentative="1">
+      <w:start w:val="1"/>
+      <w:numFmt w:val="bullet"/>
+      <w:lvlText w:val=""/>
+      <w:lvlJc w:val="left"/>
+      <w:pPr>
+        <w:ind w:left="6480" w:hanging="360"/>
+      </w:pPr>
+      <w:rPr>
+        <w:rFonts w:ascii="Wingdings" w:hAnsi="Wingdings" w:hint="default"/>
+      </w:rPr>
+    </w:lvl>
+  </w:abstractNum>
+  <w:abstractNum w:abstractNumId="7" w15:restartNumberingAfterBreak="0">
     <w:nsid w:val="76C960AE"/>
     <w:multiLevelType w:val="hybridMultilevel"/>
     <w:tmpl w:val="7F3214B0"/>
@@ -12067,14 +13494,145 @@
       </w:pPr>
     </w:lvl>
   </w:abstractNum>
+  <w:abstractNum w:abstractNumId="8" w15:restartNumberingAfterBreak="0">
+    <w:nsid w:val="7E0E2E7F"/>
+    <w:multiLevelType w:val="hybridMultilevel"/>
+    <w:tmpl w:val="0E92572C"/>
+    <w:lvl w:ilvl="0" w:tplc="04090001">
+      <w:start w:val="1"/>
+      <w:numFmt w:val="bullet"/>
+      <w:lvlText w:val=""/>
+      <w:lvlJc w:val="left"/>
+      <w:pPr>
+        <w:ind w:left="1080" w:hanging="360"/>
+      </w:pPr>
+      <w:rPr>
+        <w:rFonts w:ascii="Symbol" w:hAnsi="Symbol" w:hint="default"/>
+      </w:rPr>
+    </w:lvl>
+    <w:lvl w:ilvl="1" w:tplc="04090003" w:tentative="1">
+      <w:start w:val="1"/>
+      <w:numFmt w:val="bullet"/>
+      <w:lvlText w:val="o"/>
+      <w:lvlJc w:val="left"/>
+      <w:pPr>
+        <w:ind w:left="1800" w:hanging="360"/>
+      </w:pPr>
+      <w:rPr>
+        <w:rFonts w:ascii="Courier New" w:hAnsi="Courier New" w:cs="Courier New" w:hint="default"/>
+      </w:rPr>
+    </w:lvl>
+    <w:lvl w:ilvl="2" w:tplc="04090005" w:tentative="1">
+      <w:start w:val="1"/>
+      <w:numFmt w:val="bullet"/>
+      <w:lvlText w:val=""/>
+      <w:lvlJc w:val="left"/>
+      <w:pPr>
+        <w:ind w:left="2520" w:hanging="360"/>
+      </w:pPr>
+      <w:rPr>
+        <w:rFonts w:ascii="Wingdings" w:hAnsi="Wingdings" w:hint="default"/>
+      </w:rPr>
+    </w:lvl>
+    <w:lvl w:ilvl="3" w:tplc="04090001" w:tentative="1">
+      <w:start w:val="1"/>
+      <w:numFmt w:val="bullet"/>
+      <w:lvlText w:val=""/>
+      <w:lvlJc w:val="left"/>
+      <w:pPr>
+        <w:ind w:left="3240" w:hanging="360"/>
+      </w:pPr>
+      <w:rPr>
+        <w:rFonts w:ascii="Symbol" w:hAnsi="Symbol" w:hint="default"/>
+      </w:rPr>
+    </w:lvl>
+    <w:lvl w:ilvl="4" w:tplc="04090003" w:tentative="1">
+      <w:start w:val="1"/>
+      <w:numFmt w:val="bullet"/>
+      <w:lvlText w:val="o"/>
+      <w:lvlJc w:val="left"/>
+      <w:pPr>
+        <w:ind w:left="3960" w:hanging="360"/>
+      </w:pPr>
+      <w:rPr>
+        <w:rFonts w:ascii="Courier New" w:hAnsi="Courier New" w:cs="Courier New" w:hint="default"/>
+      </w:rPr>
+    </w:lvl>
+    <w:lvl w:ilvl="5" w:tplc="04090005" w:tentative="1">
+      <w:start w:val="1"/>
+      <w:numFmt w:val="bullet"/>
+      <w:lvlText w:val=""/>
+      <w:lvlJc w:val="left"/>
+      <w:pPr>
+        <w:ind w:left="4680" w:hanging="360"/>
+      </w:pPr>
+      <w:rPr>
+        <w:rFonts w:ascii="Wingdings" w:hAnsi="Wingdings" w:hint="default"/>
+      </w:rPr>
+    </w:lvl>
+    <w:lvl w:ilvl="6" w:tplc="04090001" w:tentative="1">
+      <w:start w:val="1"/>
+      <w:numFmt w:val="bullet"/>
+      <w:lvlText w:val=""/>
+      <w:lvlJc w:val="left"/>
+      <w:pPr>
+        <w:ind w:left="5400" w:hanging="360"/>
+      </w:pPr>
+      <w:rPr>
+        <w:rFonts w:ascii="Symbol" w:hAnsi="Symbol" w:hint="default"/>
+      </w:rPr>
+    </w:lvl>
+    <w:lvl w:ilvl="7" w:tplc="04090003" w:tentative="1">
+      <w:start w:val="1"/>
+      <w:numFmt w:val="bullet"/>
+      <w:lvlText w:val="o"/>
+      <w:lvlJc w:val="left"/>
+      <w:pPr>
+        <w:ind w:left="6120" w:hanging="360"/>
+      </w:pPr>
+      <w:rPr>
+        <w:rFonts w:ascii="Courier New" w:hAnsi="Courier New" w:cs="Courier New" w:hint="default"/>
+      </w:rPr>
+    </w:lvl>
+    <w:lvl w:ilvl="8" w:tplc="04090005" w:tentative="1">
+      <w:start w:val="1"/>
+      <w:numFmt w:val="bullet"/>
+      <w:lvlText w:val=""/>
+      <w:lvlJc w:val="left"/>
+      <w:pPr>
+        <w:ind w:left="6840" w:hanging="360"/>
+      </w:pPr>
+      <w:rPr>
+        <w:rFonts w:ascii="Wingdings" w:hAnsi="Wingdings" w:hint="default"/>
+      </w:rPr>
+    </w:lvl>
+  </w:abstractNum>
   <w:num w:numId="1" w16cid:durableId="274875144">
+    <w:abstractNumId w:val="2"/>
+  </w:num>
+  <w:num w:numId="2" w16cid:durableId="946503036">
+    <w:abstractNumId w:val="7"/>
+  </w:num>
+  <w:num w:numId="3" w16cid:durableId="1700155899">
+    <w:abstractNumId w:val="4"/>
+  </w:num>
+  <w:num w:numId="4" w16cid:durableId="1526365450">
+    <w:abstractNumId w:val="6"/>
+  </w:num>
+  <w:num w:numId="5" w16cid:durableId="1606228739">
     <w:abstractNumId w:val="0"/>
   </w:num>
-  <w:num w:numId="2" w16cid:durableId="946503036">
-    <w:abstractNumId w:val="2"/>
+  <w:num w:numId="6" w16cid:durableId="1262841117">
+    <w:abstractNumId w:val="5"/>
   </w:num>
-  <w:num w:numId="3" w16cid:durableId="1700155899">
+  <w:num w:numId="7" w16cid:durableId="1491482391">
+    <w:abstractNumId w:val="3"/>
+  </w:num>
+  <w:num w:numId="8" w16cid:durableId="1608153012">
     <w:abstractNumId w:val="1"/>
+  </w:num>
+  <w:num w:numId="9" w16cid:durableId="215822879">
+    <w:abstractNumId w:val="8"/>
   </w:num>
 </w:numbering>
 </file>
@@ -12476,15 +14034,15 @@
     <w:lsdException w:name="Unresolved Mention" w:semiHidden="1" w:unhideWhenUsed="1"/>
     <w:lsdException w:name="Smart Link" w:semiHidden="1" w:unhideWhenUsed="1"/>
   </w:latentStyles>
-  <w:style w:type="paragraph" w:default="1" w:styleId="Normal">
+  <w:style w:type="paragraph" w:default="1" w:styleId="a">
     <w:name w:val="Normal"/>
     <w:qFormat/>
   </w:style>
-  <w:style w:type="paragraph" w:styleId="Heading1">
+  <w:style w:type="paragraph" w:styleId="1">
     <w:name w:val="heading 1"/>
-    <w:basedOn w:val="Normal"/>
-    <w:next w:val="Normal"/>
-    <w:link w:val="Heading1Char"/>
+    <w:basedOn w:val="a"/>
+    <w:next w:val="a"/>
+    <w:link w:val="10"/>
     <w:uiPriority w:val="9"/>
     <w:qFormat/>
     <w:rsid w:val="00593FB7"/>
@@ -12501,13 +14059,13 @@
       <w:szCs w:val="32"/>
     </w:rPr>
   </w:style>
-  <w:style w:type="character" w:default="1" w:styleId="DefaultParagraphFont">
+  <w:style w:type="character" w:default="1" w:styleId="a0">
     <w:name w:val="Default Paragraph Font"/>
     <w:uiPriority w:val="1"/>
     <w:semiHidden/>
     <w:unhideWhenUsed/>
   </w:style>
-  <w:style w:type="table" w:default="1" w:styleId="TableNormal">
+  <w:style w:type="table" w:default="1" w:styleId="a1">
     <w:name w:val="Normal Table"/>
     <w:uiPriority w:val="99"/>
     <w:semiHidden/>
@@ -12522,17 +14080,17 @@
       </w:tblCellMar>
     </w:tblPr>
   </w:style>
-  <w:style w:type="numbering" w:default="1" w:styleId="NoList">
+  <w:style w:type="numbering" w:default="1" w:styleId="a2">
     <w:name w:val="No List"/>
     <w:uiPriority w:val="99"/>
     <w:semiHidden/>
     <w:unhideWhenUsed/>
   </w:style>
-  <w:style w:type="paragraph" w:styleId="Title">
+  <w:style w:type="paragraph" w:styleId="a3">
     <w:name w:val="Title"/>
-    <w:basedOn w:val="Normal"/>
-    <w:next w:val="Normal"/>
-    <w:link w:val="TitleChar"/>
+    <w:basedOn w:val="a"/>
+    <w:next w:val="a"/>
+    <w:link w:val="a4"/>
     <w:uiPriority w:val="10"/>
     <w:qFormat/>
     <w:rsid w:val="00593FB7"/>
@@ -12548,10 +14106,10 @@
       <w:szCs w:val="56"/>
     </w:rPr>
   </w:style>
-  <w:style w:type="character" w:customStyle="1" w:styleId="TitleChar">
-    <w:name w:val="Title Char"/>
-    <w:basedOn w:val="DefaultParagraphFont"/>
-    <w:link w:val="Title"/>
+  <w:style w:type="character" w:customStyle="1" w:styleId="a4">
+    <w:name w:val="כותרת טקסט תו"/>
+    <w:basedOn w:val="a0"/>
+    <w:link w:val="a3"/>
     <w:uiPriority w:val="10"/>
     <w:rsid w:val="00593FB7"/>
     <w:rPr>
@@ -12562,10 +14120,10 @@
       <w:szCs w:val="56"/>
     </w:rPr>
   </w:style>
-  <w:style w:type="character" w:customStyle="1" w:styleId="Heading1Char">
-    <w:name w:val="Heading 1 Char"/>
-    <w:basedOn w:val="DefaultParagraphFont"/>
-    <w:link w:val="Heading1"/>
+  <w:style w:type="character" w:customStyle="1" w:styleId="10">
+    <w:name w:val="כותרת 1 תו"/>
+    <w:basedOn w:val="a0"/>
+    <w:link w:val="1"/>
     <w:uiPriority w:val="9"/>
     <w:rsid w:val="00593FB7"/>
     <w:rPr>
@@ -12575,9 +14133,9 @@
       <w:szCs w:val="32"/>
     </w:rPr>
   </w:style>
-  <w:style w:type="table" w:styleId="TableGrid">
+  <w:style w:type="table" w:styleId="a5">
     <w:name w:val="Table Grid"/>
-    <w:basedOn w:val="TableNormal"/>
+    <w:basedOn w:val="a1"/>
     <w:uiPriority w:val="39"/>
     <w:rsid w:val="00593FB7"/>
     <w:pPr>
@@ -12594,9 +14152,9 @@
       </w:tblBorders>
     </w:tblPr>
   </w:style>
-  <w:style w:type="paragraph" w:styleId="ListParagraph">
+  <w:style w:type="paragraph" w:styleId="a6">
     <w:name w:val="List Paragraph"/>
-    <w:basedOn w:val="Normal"/>
+    <w:basedOn w:val="a"/>
     <w:uiPriority w:val="34"/>
     <w:qFormat/>
     <w:rsid w:val="008015DA"/>
@@ -12605,9 +14163,9 @@
       <w:contextualSpacing/>
     </w:pPr>
   </w:style>
-  <w:style w:type="character" w:styleId="PlaceholderText">
+  <w:style w:type="character" w:styleId="a7">
     <w:name w:val="Placeholder Text"/>
-    <w:basedOn w:val="DefaultParagraphFont"/>
+    <w:basedOn w:val="a0"/>
     <w:uiPriority w:val="99"/>
     <w:semiHidden/>
     <w:rsid w:val="00F23712"/>
@@ -12621,7 +14179,7 @@
 <file path=word/charts/chart1.xml><?xml version="1.0" encoding="utf-8"?>
 <c:chartSpace xmlns:c="http://schemas.openxmlformats.org/drawingml/2006/chart" xmlns:a="http://schemas.openxmlformats.org/drawingml/2006/main" xmlns:r="http://schemas.openxmlformats.org/officeDocument/2006/relationships" xmlns:c16r2="http://schemas.microsoft.com/office/drawing/2015/06/chart">
   <c:date1904 val="0"/>
-  <c:lang val="en-US"/>
+  <c:lang val="he-IL"/>
   <c:roundedCorners val="0"/>
   <mc:AlternateContent xmlns:mc="http://schemas.openxmlformats.org/markup-compatibility/2006">
     <mc:Choice xmlns:c14="http://schemas.microsoft.com/office/drawing/2007/8/2/chart" Requires="c14">
@@ -12750,7 +14308,7 @@
               <a:cs typeface="+mn-cs"/>
             </a:defRPr>
           </a:pPr>
-          <a:endParaRPr lang="en-IL"/>
+          <a:endParaRPr lang="he-IL"/>
         </a:p>
       </c:txPr>
     </c:title>
@@ -12824,7 +14382,7 @@
                       <a:cs typeface="+mn-cs"/>
                     </a:defRPr>
                   </a:pPr>
-                  <a:endParaRPr lang="en-IL"/>
+                  <a:endParaRPr lang="he-IL"/>
                 </a:p>
               </c:txPr>
             </c:trendlineLbl>
@@ -12977,7 +14535,7 @@
                   <a:cs typeface="+mn-cs"/>
                 </a:defRPr>
               </a:pPr>
-              <a:endParaRPr lang="en-IL"/>
+              <a:endParaRPr lang="he-IL"/>
             </a:p>
           </c:txPr>
         </c:title>
@@ -13015,7 +14573,7 @@
                 <a:cs typeface="+mn-cs"/>
               </a:defRPr>
             </a:pPr>
-            <a:endParaRPr lang="en-IL"/>
+            <a:endParaRPr lang="he-IL"/>
           </a:p>
         </c:txPr>
         <c:crossAx val="491469215"/>
@@ -13094,7 +14652,7 @@
                   <a:cs typeface="+mn-cs"/>
                 </a:defRPr>
               </a:pPr>
-              <a:endParaRPr lang="en-IL"/>
+              <a:endParaRPr lang="he-IL"/>
             </a:p>
           </c:txPr>
         </c:title>
@@ -13132,7 +14690,7 @@
                 <a:cs typeface="+mn-cs"/>
               </a:defRPr>
             </a:pPr>
-            <a:endParaRPr lang="en-IL"/>
+            <a:endParaRPr lang="he-IL"/>
           </a:p>
         </c:txPr>
         <c:crossAx val="491467295"/>
@@ -13180,7 +14738,7 @@
       <a:pPr>
         <a:defRPr/>
       </a:pPr>
-      <a:endParaRPr lang="en-IL"/>
+      <a:endParaRPr lang="he-IL"/>
     </a:p>
   </c:txPr>
   <c:externalData r:id="rId3">

--- a/Project Document.docx
+++ b/Project Document.docx
@@ -153,7 +153,7 @@
     </w:p>
     <w:p>
       <w:pPr>
-        <w:pStyle w:val="1"/>
+        <w:pStyle w:val="Heading1"/>
         <w:bidi/>
         <w:rPr>
           <w:rtl/>
@@ -227,7 +227,6 @@
               </w:rPr>
               <w:t xml:space="preserve">מספר סידורי </w:t>
             </w:r>
-            <w:proofErr w:type="spellStart"/>
             <w:r>
               <w:rPr>
                 <w:rFonts w:ascii="Gisha" w:eastAsia="Gisha" w:hAnsi="Gisha" w:cs="Gisha"/>
@@ -238,7 +237,6 @@
               </w:rPr>
               <w:t>i</w:t>
             </w:r>
-            <w:proofErr w:type="spellEnd"/>
           </w:p>
         </w:tc>
         <w:tc>
@@ -547,7 +545,7 @@
                 <w:sz w:val="20"/>
                 <w:szCs w:val="20"/>
               </w:rPr>
-              <w:t>61824</w:t>
+              <w:t>67805</w:t>
             </w:r>
           </w:p>
         </w:tc>
@@ -593,7 +591,7 @@
                 <w:sz w:val="20"/>
                 <w:szCs w:val="20"/>
               </w:rPr>
-              <w:t>54514</w:t>
+              <w:t>59921</w:t>
             </w:r>
           </w:p>
         </w:tc>
@@ -639,7 +637,7 @@
                 <w:sz w:val="20"/>
                 <w:szCs w:val="20"/>
               </w:rPr>
-              <w:t>48967</w:t>
+              <w:t>55204</w:t>
             </w:r>
           </w:p>
         </w:tc>
@@ -710,7 +708,7 @@
                 <w:sz w:val="20"/>
                 <w:szCs w:val="20"/>
               </w:rPr>
-              <w:t>135655</w:t>
+              <w:t>147635</w:t>
             </w:r>
           </w:p>
         </w:tc>
@@ -756,7 +754,7 @@
                 <w:sz w:val="20"/>
                 <w:szCs w:val="20"/>
               </w:rPr>
-              <w:t>123720</w:t>
+              <w:t>133489</w:t>
             </w:r>
           </w:p>
         </w:tc>
@@ -802,7 +800,7 @@
                 <w:sz w:val="20"/>
                 <w:szCs w:val="20"/>
               </w:rPr>
-              <w:t>105326</w:t>
+              <w:t>118290</w:t>
             </w:r>
           </w:p>
         </w:tc>
@@ -873,7 +871,7 @@
                 <w:sz w:val="20"/>
                 <w:szCs w:val="20"/>
               </w:rPr>
-              <w:t>295318</w:t>
+              <w:t>319297</w:t>
             </w:r>
           </w:p>
         </w:tc>
@@ -919,7 +917,7 @@
                 <w:sz w:val="20"/>
                 <w:szCs w:val="20"/>
               </w:rPr>
-              <w:t>264774</w:t>
+              <w:t>294521</w:t>
             </w:r>
           </w:p>
         </w:tc>
@@ -965,7 +963,7 @@
                 <w:sz w:val="20"/>
                 <w:szCs w:val="20"/>
               </w:rPr>
-              <w:t>218004</w:t>
+              <w:t>244467</w:t>
             </w:r>
           </w:p>
         </w:tc>
@@ -1036,7 +1034,7 @@
                 <w:sz w:val="20"/>
                 <w:szCs w:val="20"/>
               </w:rPr>
-              <w:t>638645</w:t>
+              <w:t>686623</w:t>
             </w:r>
           </w:p>
         </w:tc>
@@ -1082,7 +1080,7 @@
                 <w:sz w:val="20"/>
                 <w:szCs w:val="20"/>
               </w:rPr>
-              <w:t>589300</w:t>
+              <w:t>638744</w:t>
             </w:r>
           </w:p>
         </w:tc>
@@ -1128,7 +1126,7 @@
                 <w:sz w:val="20"/>
                 <w:szCs w:val="20"/>
               </w:rPr>
-              <w:t>443483</w:t>
+              <w:t>496824</w:t>
             </w:r>
           </w:p>
         </w:tc>
@@ -1199,7 +1197,7 @@
                 <w:sz w:val="20"/>
                 <w:szCs w:val="20"/>
               </w:rPr>
-              <w:t>1373300</w:t>
+              <w:t>1469277</w:t>
             </w:r>
           </w:p>
         </w:tc>
@@ -1245,15 +1243,7 @@
                 <w:sz w:val="20"/>
                 <w:szCs w:val="20"/>
               </w:rPr>
-              <w:t>1</w:t>
-            </w:r>
-            <w:r>
-              <w:rPr>
-                <w:rFonts w:ascii="Gisha" w:eastAsia="Gisha" w:hAnsi="Gisha" w:cs="Gisha"/>
-                <w:sz w:val="20"/>
-                <w:szCs w:val="20"/>
-              </w:rPr>
-              <w:t>258040</w:t>
+              <w:t>1374464</w:t>
             </w:r>
           </w:p>
         </w:tc>
@@ -1299,7 +1289,7 @@
                 <w:sz w:val="20"/>
                 <w:szCs w:val="20"/>
               </w:rPr>
-              <w:t>894362</w:t>
+              <w:t>1001541</w:t>
             </w:r>
           </w:p>
         </w:tc>
@@ -1447,7 +1437,7 @@
     </w:p>
     <w:p>
       <w:pPr>
-        <w:pStyle w:val="a6"/>
+        <w:pStyle w:val="ListParagraph"/>
         <w:numPr>
           <w:ilvl w:val="0"/>
           <w:numId w:val="1"/>
@@ -1521,7 +1511,7 @@
     </w:p>
     <w:p>
       <w:pPr>
-        <w:pStyle w:val="a6"/>
+        <w:pStyle w:val="ListParagraph"/>
         <w:bidi/>
         <w:rPr>
           <w:i/>
@@ -1742,7 +1732,7 @@
     </w:p>
     <w:p>
       <w:pPr>
-        <w:pStyle w:val="a6"/>
+        <w:pStyle w:val="ListParagraph"/>
         <w:bidi/>
         <w:rPr>
           <w:rtl/>
@@ -1797,7 +1787,7 @@
           <w:rFonts w:hint="cs"/>
           <w:rtl/>
         </w:rPr>
-        <w:t>מכיוון שאנו נמצאים במקרה של מערך ממוין- הפוך אזי כל צומת שנכניס לעץ תהיה בהכרח הצומת המינימלית בו. ולכן</w:t>
+        <w:t>מכיוון שאנו נמצאים במקרה של מערך ממוין-הפוך אזי כל צומת שנכניס לעץ תהיה בהכרח הצומת המינימלית בו. ולכן</w:t>
       </w:r>
       <w:r>
         <w:rPr>
@@ -1872,11 +1862,9 @@
         </w:rPr>
         <w:t xml:space="preserve"> בעל </w:t>
       </w:r>
-      <w:proofErr w:type="spellStart"/>
       <w:r>
         <w:t>i</w:t>
       </w:r>
-      <w:proofErr w:type="spellEnd"/>
       <w:r>
         <w:rPr>
           <w:rFonts w:hint="cs"/>
@@ -1959,7 +1947,7 @@
     </w:p>
     <w:p>
       <w:pPr>
-        <w:pStyle w:val="a6"/>
+        <w:pStyle w:val="ListParagraph"/>
         <w:bidi/>
         <w:rPr>
           <w:rtl/>
@@ -1972,11 +1960,9 @@
         </w:rPr>
         <w:t xml:space="preserve">לכן, בהוספת איבר </w:t>
       </w:r>
-      <w:proofErr w:type="spellStart"/>
       <w:r>
         <w:t>i</w:t>
       </w:r>
-      <w:proofErr w:type="spellEnd"/>
       <w:r>
         <w:rPr>
           <w:rFonts w:hint="cs"/>
@@ -2015,7 +2001,7 @@
                   <w:rPr>
                     <w:rFonts w:ascii="Cambria Math" w:hAnsi="Cambria Math"/>
                   </w:rPr>
-                  <m:t xml:space="preserve">2log </m:t>
+                  <m:t xml:space="preserve">log </m:t>
                 </m:r>
               </m:fName>
               <m:e>
@@ -2033,32 +2019,23 @@
     </w:p>
     <w:p>
       <w:pPr>
-        <w:pStyle w:val="a6"/>
+        <w:pStyle w:val="ListParagraph"/>
         <w:bidi/>
         <w:rPr>
           <w:rtl/>
         </w:rPr>
       </w:pPr>
-      <w:proofErr w:type="spellStart"/>
-      <w:r>
-        <w:rPr>
-          <w:rFonts w:hint="cs"/>
-          <w:rtl/>
-        </w:rPr>
-        <w:t>נסכום</w:t>
-      </w:r>
-      <w:proofErr w:type="spellEnd"/>
-      <w:r>
-        <w:rPr>
-          <w:rFonts w:hint="cs"/>
-          <w:rtl/>
-        </w:rPr>
-        <w:t xml:space="preserve"> זאת על פני כל הצמתים ונקבל:</w:t>
+      <w:r>
+        <w:rPr>
+          <w:rFonts w:hint="cs"/>
+          <w:rtl/>
+        </w:rPr>
+        <w:t>נסכום זאת על פני כל הצמתים ונקבל:</w:t>
       </w:r>
     </w:p>
     <w:p>
       <w:pPr>
-        <w:pStyle w:val="a6"/>
+        <w:pStyle w:val="ListParagraph"/>
         <w:bidi/>
         <w:rPr>
           <w:i/>
@@ -2084,14 +2061,7 @@
                   <w:rFonts w:ascii="Cambria Math" w:hAnsi="Cambria Math"/>
                   <w:vertAlign w:val="subscript"/>
                 </w:rPr>
-                <m:t>i</m:t>
-              </m:r>
-              <m:r>
-                <w:rPr>
-                  <w:rFonts w:ascii="Cambria Math" w:hAnsi="Cambria Math"/>
-                  <w:vertAlign w:val="subscript"/>
-                </w:rPr>
-                <m:t>=1</m:t>
+                <m:t>i=1</m:t>
               </m:r>
             </m:sub>
             <m:sup>
@@ -2175,14 +2145,7 @@
                   <w:rFonts w:ascii="Cambria Math" w:hAnsi="Cambria Math"/>
                   <w:vertAlign w:val="subscript"/>
                 </w:rPr>
-                <m:t>i</m:t>
-              </m:r>
-              <m:r>
-                <w:rPr>
-                  <w:rFonts w:ascii="Cambria Math" w:hAnsi="Cambria Math"/>
-                  <w:vertAlign w:val="subscript"/>
-                </w:rPr>
-                <m:t>=1</m:t>
+                <m:t>i=1</m:t>
               </m:r>
             </m:sub>
             <m:sup>
@@ -2295,14 +2258,7 @@
                       <w:rFonts w:ascii="Cambria Math" w:hAnsi="Cambria Math"/>
                       <w:vertAlign w:val="subscript"/>
                     </w:rPr>
-                    <m:t>n</m:t>
-                  </m:r>
-                  <m:r>
-                    <w:rPr>
-                      <w:rFonts w:ascii="Cambria Math" w:hAnsi="Cambria Math"/>
-                      <w:vertAlign w:val="subscript"/>
-                    </w:rPr>
-                    <m:t>!</m:t>
+                    <m:t>n!</m:t>
                   </m:r>
                 </m:e>
               </m:d>
@@ -2334,11 +2290,9 @@
         </w:rPr>
         <w:t>זאת מכיוון שבשלב ה</w:t>
       </w:r>
-      <w:proofErr w:type="spellStart"/>
       <w:r>
         <w:t>i</w:t>
       </w:r>
-      <w:proofErr w:type="spellEnd"/>
       <w:r>
         <w:t>-</w:t>
       </w:r>
@@ -2363,11 +2317,9 @@
         </w:rPr>
         <w:t xml:space="preserve"> קיימים </w:t>
       </w:r>
-      <w:proofErr w:type="spellStart"/>
       <w:r>
         <w:t>i</w:t>
       </w:r>
-      <w:proofErr w:type="spellEnd"/>
       <w:r>
         <w:rPr>
           <w:rFonts w:hint="cs"/>
@@ -2382,11 +2334,9 @@
         </w:rPr>
         <w:t xml:space="preserve"> ה-</w:t>
       </w:r>
-      <w:proofErr w:type="spellStart"/>
       <w:r>
         <w:t>i</w:t>
       </w:r>
-      <w:proofErr w:type="spellEnd"/>
       <w:r>
         <w:rPr>
           <w:rFonts w:hint="cs"/>
@@ -2528,7 +2478,7 @@
     </w:p>
     <w:p>
       <w:pPr>
-        <w:pStyle w:val="a6"/>
+        <w:pStyle w:val="ListParagraph"/>
         <w:numPr>
           <w:ilvl w:val="0"/>
           <w:numId w:val="1"/>
@@ -2541,7 +2491,7 @@
     </w:p>
     <w:p>
       <w:pPr>
-        <w:pStyle w:val="a6"/>
+        <w:pStyle w:val="ListParagraph"/>
         <w:bidi/>
         <w:rPr>
           <w:noProof/>
@@ -2553,13 +2503,13 @@
           <w:noProof/>
         </w:rPr>
         <w:drawing>
-          <wp:inline distT="0" distB="0" distL="0" distR="0" wp14:anchorId="3EF2475E" wp14:editId="6FA8AFE5">
-            <wp:extent cx="4578238" cy="2740526"/>
-            <wp:effectExtent l="0" t="0" r="13335" b="3175"/>
-            <wp:docPr id="1606573531" name="Chart 1">
+          <wp:inline distT="0" distB="0" distL="0" distR="0" wp14:anchorId="2EF4E655" wp14:editId="0435276B">
+            <wp:extent cx="4554948" cy="2717622"/>
+            <wp:effectExtent l="0" t="0" r="17145" b="6985"/>
+            <wp:docPr id="1372915407" name="Chart 1">
               <a:extLst xmlns:a="http://schemas.openxmlformats.org/drawingml/2006/main">
                 <a:ext uri="{FF2B5EF4-FFF2-40B4-BE49-F238E27FC236}">
-                  <a16:creationId xmlns:a16="http://schemas.microsoft.com/office/drawing/2014/main" id="{694629C3-D958-58F3-BC17-DD3C8548AF22}"/>
+                  <a16:creationId xmlns:a16="http://schemas.microsoft.com/office/drawing/2014/main" id="{C374DC7D-EDC4-1F9A-B6EE-581E37C90F7F}"/>
                 </a:ext>
               </a:extLst>
             </wp:docPr>
@@ -2872,15 +2822,37 @@
           <w:noProof/>
           <w:rtl/>
         </w:rPr>
-        <w:t xml:space="preserve"> הוא 0.9999</w:t>
-      </w:r>
-      <w:r>
-        <w:rPr>
-          <w:rFonts w:hint="cs"/>
+        <w:t xml:space="preserve"> הוא </w:t>
+      </w:r>
+      <w:r>
+        <w:rPr>
           <w:noProof/>
-          <w:rtl/>
-        </w:rPr>
-        <w:t>94 מה שמעיד על איכות קירוב גבוהה מאוד.</w:t>
+        </w:rPr>
+        <w:t>1.000000</w:t>
+      </w:r>
+      <w:r>
+        <w:rPr>
+          <w:rFonts w:hint="cs"/>
+          <w:noProof/>
+          <w:rtl/>
+        </w:rPr>
+        <w:t xml:space="preserve"> מה שמעיד על איכות קירוב גבוהה מא</w:t>
+      </w:r>
+      <w:r>
+        <w:rPr>
+          <w:rFonts w:hint="cs"/>
+          <w:noProof/>
+          <w:rtl/>
+        </w:rPr>
+        <w:t>וד</w:t>
+      </w:r>
+      <w:r>
+        <w:rPr>
+          <w:rFonts w:hint="cs"/>
+          <w:noProof/>
+          <w:rtl/>
+        </w:rPr>
+        <w:t>.</w:t>
       </w:r>
     </w:p>
     <w:p>
@@ -2976,7 +2948,7 @@
     </w:p>
     <w:p>
       <w:pPr>
-        <w:pStyle w:val="1"/>
+        <w:pStyle w:val="Heading1"/>
         <w:bidi/>
         <w:rPr>
           <w:rtl/>
@@ -2993,7 +2965,7 @@
     </w:p>
     <w:p>
       <w:pPr>
-        <w:pStyle w:val="a6"/>
+        <w:pStyle w:val="ListParagraph"/>
         <w:numPr>
           <w:ilvl w:val="0"/>
           <w:numId w:val="3"/>
@@ -3049,7 +3021,6 @@
               </w:rPr>
               <w:t xml:space="preserve">מספר סידורי </w:t>
             </w:r>
-            <w:proofErr w:type="spellStart"/>
             <w:r>
               <w:rPr>
                 <w:rFonts w:ascii="Gisha" w:eastAsia="Gisha" w:hAnsi="Gisha" w:cs="Gisha"/>
@@ -3058,7 +3029,6 @@
               </w:rPr>
               <w:t>i</w:t>
             </w:r>
-            <w:proofErr w:type="spellEnd"/>
           </w:p>
         </w:tc>
         <w:tc>
@@ -4813,7 +4783,7 @@
     </w:p>
     <w:p>
       <w:pPr>
-        <w:pStyle w:val="a6"/>
+        <w:pStyle w:val="ListParagraph"/>
         <w:numPr>
           <w:ilvl w:val="0"/>
           <w:numId w:val="3"/>
@@ -5159,7 +5129,31 @@
           <w:noProof/>
           <w:rtl/>
         </w:rPr>
-        <w:t>נסתכל על ה</w:t>
+        <w:t>נגדיר</w:t>
+      </w:r>
+      <w:r>
+        <w:rPr>
+          <w:rFonts w:hint="cs"/>
+          <w:noProof/>
+          <w:rtl/>
+        </w:rPr>
+        <w:t xml:space="preserve"> </w:t>
+      </w:r>
+      <w:r>
+        <w:rPr>
+          <w:rFonts w:hint="cs"/>
+          <w:noProof/>
+          <w:rtl/>
+        </w:rPr>
+        <w:t>את</w:t>
+      </w:r>
+      <w:r>
+        <w:rPr>
+          <w:rFonts w:hint="cs"/>
+          <w:noProof/>
+          <w:rtl/>
+        </w:rPr>
+        <w:t xml:space="preserve"> ה</w:t>
       </w:r>
       <w:r>
         <w:rPr>
@@ -5207,29 +5201,15 @@
           <w:noProof/>
           <w:rtl/>
         </w:rPr>
-        <w:t xml:space="preserve">. כאשר מתבצע </w:t>
-      </w:r>
-      <w:r>
-        <w:rPr>
+        <w:t xml:space="preserve">. </w:t>
+      </w:r>
+      <w:r>
+        <w:rPr>
+          <w:rFonts w:hint="cs"/>
           <w:noProof/>
-        </w:rPr>
-        <w:t>join</w:t>
-      </w:r>
-      <w:r>
-        <w:rPr>
-          <w:rFonts w:hint="cs"/>
-          <w:noProof/>
-          <w:rtl/>
-        </w:rPr>
-        <w:t>, העבודה הדרושה תהיה הפוטנציאל המתאים ועוד 1, ולאחר מכן הפוטנציאל מתאפס. לכן, סך העבודה שתתבצע היא כמספר פעולות האיחוד, ועוד הפוטנציאל בעת ביצוע כל פעולת איחוד. מספר פעולות האיחוד הוא כעומק הצומת, וכמוסבר מטה, סכום הפוטנציאלים הוא כ-</w:t>
-      </w:r>
-      <w:r>
-        <w:rPr>
-          <w:rFonts w:ascii="Cambria Math" w:hAnsi="Cambria Math"/>
-          <w:i/>
-          <w:noProof/>
-        </w:rPr>
-        <w:t xml:space="preserve"> </w:t>
+          <w:rtl/>
+        </w:rPr>
+        <w:t xml:space="preserve">אכן, </w:t>
       </w:r>
       <m:oMath>
         <m:r>
@@ -5242,6 +5222,99 @@
       </m:oMath>
       <w:r>
         <w:rPr>
+          <w:rFonts w:eastAsiaTheme="minorEastAsia" w:hint="cs"/>
+          <w:noProof/>
+          <w:rtl/>
+        </w:rPr>
+        <w:t xml:space="preserve"> קבוע</w:t>
+      </w:r>
+      <w:r>
+        <w:rPr>
+          <w:rFonts w:hint="cs"/>
+          <w:noProof/>
+          <w:rtl/>
+        </w:rPr>
+        <w:t xml:space="preserve"> בגלל אינווריאנטת ה</w:t>
+      </w:r>
+      <w:r>
+        <w:rPr>
+          <w:noProof/>
+        </w:rPr>
+        <w:t>balance factor</w:t>
+      </w:r>
+      <w:r>
+        <w:rPr>
+          <w:rFonts w:hint="cs"/>
+          <w:noProof/>
+          <w:rtl/>
+        </w:rPr>
+        <w:t xml:space="preserve"> של העץ </w:t>
+      </w:r>
+      <w:r>
+        <w:rPr>
+          <w:noProof/>
+          <w:rtl/>
+        </w:rPr>
+        <w:t>–</w:t>
+      </w:r>
+      <w:r>
+        <w:rPr>
+          <w:rFonts w:hint="cs"/>
+          <w:noProof/>
+          <w:rtl/>
+        </w:rPr>
+        <w:t xml:space="preserve"> בעת טיפוס מעלה, הגובה יכול להשתנות רק במספר קבוע ללא תלות בגודל תת-העץ עליו מסתכלים. </w:t>
+      </w:r>
+      <w:r>
+        <w:rPr>
+          <w:rFonts w:hint="cs"/>
+          <w:noProof/>
+          <w:rtl/>
+        </w:rPr>
+        <w:t xml:space="preserve">כאשר מתבצע </w:t>
+      </w:r>
+      <w:r>
+        <w:rPr>
+          <w:noProof/>
+        </w:rPr>
+        <w:t>join</w:t>
+      </w:r>
+      <w:r>
+        <w:rPr>
+          <w:rFonts w:hint="cs"/>
+          <w:noProof/>
+          <w:rtl/>
+        </w:rPr>
+        <w:t>, העבודה הדרושה תהיה הפוטנציאל המתאים ועוד 1, ולאחר מכן הפוטנציאל מתאפס. לכן, סך העבודה שתתבצע היא כמספר פעולות האיחוד, ועוד הפוטנציאל בעת ביצוע כל פעולת איחוד. מספר פעולות האיחוד הוא כעומק הצומת, וסכום הפוטנציאלים הוא כ-</w:t>
+      </w:r>
+      <w:r>
+        <w:rPr>
+          <w:rFonts w:ascii="Cambria Math" w:hAnsi="Cambria Math"/>
+          <w:i/>
+          <w:noProof/>
+        </w:rPr>
+        <w:t xml:space="preserve"> </w:t>
+      </w:r>
+      <m:oMath>
+        <m:r>
+          <w:rPr>
+            <w:rFonts w:ascii="Cambria Math" w:hAnsi="Cambria Math"/>
+            <w:noProof/>
+          </w:rPr>
+          <m:t>dh</m:t>
+        </m:r>
+      </m:oMath>
+      <w:r>
+        <w:rPr>
+          <w:rFonts w:ascii="Cambria Math" w:eastAsiaTheme="minorEastAsia" w:hAnsi="Cambria Math" w:hint="cs"/>
+          <w:i/>
+          <w:noProof/>
+          <w:rtl/>
+        </w:rPr>
+        <w:t xml:space="preserve"> </w:t>
+      </w:r>
+      <w:r>
+        <w:rPr>
           <w:rFonts w:hint="cs"/>
           <w:noProof/>
           <w:rtl/>
@@ -5263,7 +5336,23 @@
           <w:noProof/>
           <w:rtl/>
         </w:rPr>
-        <w:t>. (גדילת הפוטנציאל בכל צעד, ועוד חצי כי רק צד אחד עובר איחוד). כלומר החסם האסימפטוטי ל</w:t>
+        <w:t xml:space="preserve">. (גדילת הפוטנציאל בכל צעד, </w:t>
+      </w:r>
+      <w:r>
+        <w:rPr>
+          <w:rFonts w:hint="cs"/>
+          <w:noProof/>
+          <w:rtl/>
+        </w:rPr>
+        <w:t>ועוד אחד עבור פעולת האיחוד</w:t>
+      </w:r>
+      <w:r>
+        <w:rPr>
+          <w:rFonts w:hint="cs"/>
+          <w:noProof/>
+          <w:rtl/>
+        </w:rPr>
+        <w:t>). כלומר החסם האסימפטוטי ל</w:t>
       </w:r>
       <w:r>
         <w:rPr>
@@ -5456,7 +5545,7 @@
     </w:p>
     <w:p>
       <w:pPr>
-        <w:pStyle w:val="a6"/>
+        <w:pStyle w:val="ListParagraph"/>
         <w:numPr>
           <w:ilvl w:val="0"/>
           <w:numId w:val="3"/>
@@ -5465,6 +5554,7 @@
         <w:rPr>
           <w:i/>
           <w:noProof/>
+          <w:rtl/>
         </w:rPr>
       </w:pPr>
       <w:r>
@@ -5513,25 +5603,48 @@
     </w:p>
     <w:p>
       <w:pPr>
-        <w:pStyle w:val="a6"/>
+        <w:pStyle w:val="ListParagraph"/>
         <w:bidi/>
         <w:rPr>
+          <w:rFonts w:hint="cs"/>
+          <w:noProof/>
+          <w:rtl/>
+        </w:rPr>
+      </w:pPr>
+      <w:r>
+        <w:rPr>
+          <w:rFonts w:hint="cs"/>
           <w:i/>
           <w:noProof/>
           <w:rtl/>
         </w:rPr>
-      </w:pPr>
-    </w:p>
-    <w:p>
-      <w:pPr>
-        <w:pStyle w:val="a6"/>
-        <w:bidi/>
-        <w:rPr>
+        <w:t>עבור הצומת המקסימלי בתת העץ השמאלי, קל לראות שה</w:t>
+      </w:r>
+      <w:r>
+        <w:rPr>
+          <w:iCs/>
+          <w:noProof/>
+        </w:rPr>
+        <w:t>join</w:t>
+      </w:r>
+      <w:r>
+        <w:rPr>
+          <w:rFonts w:hint="cs"/>
+          <w:iCs/>
+          <w:noProof/>
+          <w:rtl/>
+        </w:rPr>
+        <w:t xml:space="preserve"> </w:t>
+      </w:r>
+      <w:r>
+        <w:rPr>
+          <w:rFonts w:hint="cs"/>
           <w:i/>
           <w:noProof/>
           <w:rtl/>
         </w:rPr>
-      </w:pPr>
+        <w:t xml:space="preserve">הכי יקר יתרחש בין הבן הימני (הוירטואלי) של הצומת ממנו התחלנו, לבין </w:t>
+      </w:r>
       <w:r>
         <w:rPr>
           <w:rFonts w:hint="cs"/>
@@ -5539,79 +5652,7 @@
           <w:noProof/>
           <w:rtl/>
         </w:rPr>
-        <w:t xml:space="preserve">עבור צומת אקראי, </w:t>
-      </w:r>
-      <w:r>
-        <w:rPr>
-          <w:rFonts w:hint="cs"/>
-          <w:i/>
-          <w:noProof/>
-          <w:rtl/>
-        </w:rPr>
-        <w:t xml:space="preserve">עלות איחוד מקסימלית תתקבל </w:t>
-      </w:r>
-      <w:r>
-        <w:rPr>
-          <w:rFonts w:hint="cs"/>
-          <w:i/>
-          <w:noProof/>
-          <w:rtl/>
-        </w:rPr>
-        <w:t xml:space="preserve">במקרה הבא: </w:t>
-      </w:r>
-      <w:r>
-        <w:rPr>
-          <w:rFonts w:hint="cs"/>
-          <w:i/>
-          <w:noProof/>
-          <w:rtl/>
-        </w:rPr>
-        <w:t>במהלך הטיפוס, טיפסנו כמה פעמים</w:t>
-      </w:r>
-      <w:r>
-        <w:rPr>
-          <w:rFonts w:hint="cs"/>
-          <w:i/>
-          <w:noProof/>
-          <w:rtl/>
-        </w:rPr>
-        <w:t xml:space="preserve"> לאותו הכיוון (ימינה או שמאלה)</w:t>
-      </w:r>
-      <w:r>
-        <w:rPr>
-          <w:rFonts w:hint="cs"/>
-          <w:i/>
-          <w:noProof/>
-          <w:rtl/>
-        </w:rPr>
-        <w:t>, וא</w:t>
-      </w:r>
-      <w:r>
-        <w:rPr>
-          <w:rFonts w:hint="cs"/>
-          <w:i/>
-          <w:noProof/>
-          <w:rtl/>
-        </w:rPr>
-        <w:t xml:space="preserve">ז החלפנו. זאת מכיוון שבעת החלפת הכיוון, הפוטנציאל של הצד אליו לא טיפסנו גבוה, ולכן פעולת האיחוד תהיה יקרה. </w:t>
-      </w:r>
-      <w:r>
-        <w:rPr>
-          <w:rFonts w:hint="cs"/>
-          <w:i/>
-          <w:noProof/>
-          <w:rtl/>
-        </w:rPr>
-        <w:t xml:space="preserve">הגרלת צומת אקראי בעץ שקולה להגרלת מסלול אקראי מהשורש אליו, אשר שקולה להגרלת </w:t>
-      </w:r>
-      <w:r>
-        <w:rPr>
-          <w:rFonts w:hint="cs"/>
-          <w:i/>
-          <w:noProof/>
-          <w:rtl/>
-        </w:rPr>
-        <w:t xml:space="preserve">רצף בינארי באורך כלשהו (בממוצע אורך זה יהיה העומק הממוצע של צומת בעץ, שהוא </w:t>
+        <w:t>תת-העץ הימני של השורש (ביחד עם השורש בתפקיד הצומת המגשר). גובה הבן הוירטואלי מוגדר להיות 1-, וגובה תת-העץ הימני הוא ב</w:t>
       </w:r>
       <m:oMath>
         <m:r>
@@ -5663,11 +5704,9 @@
       </m:oMath>
       <w:r>
         <w:rPr>
-          <w:rFonts w:hint="cs"/>
           <w:noProof/>
-          <w:rtl/>
-        </w:rPr>
-        <w:t xml:space="preserve">). </w:t>
+        </w:rPr>
+        <w:t>.</w:t>
       </w:r>
       <w:r>
         <w:rPr>
@@ -5675,7 +5714,7 @@
           <w:noProof/>
           <w:rtl/>
         </w:rPr>
-        <w:t xml:space="preserve">לכן עלות </w:t>
+        <w:t xml:space="preserve"> לכן</w:t>
       </w:r>
       <w:r>
         <w:rPr>
@@ -5683,51 +5722,367 @@
           <w:noProof/>
           <w:rtl/>
         </w:rPr>
-        <w:t xml:space="preserve">האיחוד היקר ביותר תהיה </w:t>
-      </w:r>
+        <w:t xml:space="preserve"> נקבל שפעולת האיחוד הכי יקרה תעלה </w:t>
+      </w:r>
+      <m:oMath>
+        <m:r>
+          <w:rPr>
+            <w:rFonts w:ascii="Cambria Math" w:hAnsi="Cambria Math"/>
+            <w:noProof/>
+          </w:rPr>
+          <m:t>θ(</m:t>
+        </m:r>
+        <m:func>
+          <m:funcPr>
+            <m:ctrlPr>
+              <w:rPr>
+                <w:rFonts w:ascii="Cambria Math" w:hAnsi="Cambria Math"/>
+                <w:i/>
+                <w:noProof/>
+              </w:rPr>
+            </m:ctrlPr>
+          </m:funcPr>
+          <m:fName>
+            <m:r>
+              <m:rPr>
+                <m:sty m:val="p"/>
+              </m:rPr>
+              <w:rPr>
+                <w:rFonts w:ascii="Cambria Math" w:hAnsi="Cambria Math"/>
+                <w:noProof/>
+              </w:rPr>
+              <m:t>log</m:t>
+            </m:r>
+          </m:fName>
+          <m:e>
+            <m:r>
+              <w:rPr>
+                <w:rFonts w:ascii="Cambria Math" w:hAnsi="Cambria Math"/>
+                <w:noProof/>
+              </w:rPr>
+              <m:t>n</m:t>
+            </m:r>
+          </m:e>
+        </m:func>
+        <m:r>
+          <w:rPr>
+            <w:rFonts w:ascii="Cambria Math" w:hAnsi="Cambria Math"/>
+            <w:noProof/>
+          </w:rPr>
+          <m:t>)</m:t>
+        </m:r>
+      </m:oMath>
       <w:r>
         <w:rPr>
           <w:rFonts w:hint="cs"/>
           <w:noProof/>
           <w:rtl/>
         </w:rPr>
-        <w:lastRenderedPageBreak/>
-        <w:t>כ</w:t>
-      </w:r>
-      <w:r>
-        <w:rPr>
-          <w:rFonts w:hint="cs"/>
-          <w:noProof/>
-          <w:rtl/>
-        </w:rPr>
-        <w:t xml:space="preserve">אורך הממוצע </w:t>
-      </w:r>
-      <w:r>
-        <w:rPr>
-          <w:rFonts w:hint="cs"/>
+        <w:t xml:space="preserve"> עבודה.</w:t>
+      </w:r>
+    </w:p>
+    <w:p>
+      <w:pPr>
+        <w:pStyle w:val="ListParagraph"/>
+        <w:bidi/>
+        <w:rPr>
           <w:i/>
           <w:noProof/>
           <w:rtl/>
         </w:rPr>
-        <w:t xml:space="preserve">של רצף (אחדות או אפסים) </w:t>
-      </w:r>
-      <w:r>
-        <w:rPr>
-          <w:rFonts w:hint="cs"/>
+      </w:pPr>
+      <w:r>
+        <w:rPr>
+          <w:rFonts w:hint="cs"/>
+          <w:noProof/>
+          <w:rtl/>
+        </w:rPr>
+        <w:lastRenderedPageBreak/>
+        <w:t>ניתוח זה מתיישב עם הממצאים, כיוון שניתן לראות שהם עולים בצורה בערך לינארית ביחס ל-</w:t>
+      </w:r>
+      <w:r>
+        <w:rPr>
+          <w:noProof/>
+        </w:rPr>
+        <w:t>i</w:t>
+      </w:r>
+      <w:r>
+        <w:rPr>
+          <w:rFonts w:hint="cs"/>
+          <w:noProof/>
+          <w:rtl/>
+        </w:rPr>
+        <w:t xml:space="preserve">, </w:t>
+      </w:r>
+      <w:r>
+        <w:rPr>
+          <w:rFonts w:hint="cs"/>
+          <w:noProof/>
+          <w:rtl/>
+        </w:rPr>
+        <w:t xml:space="preserve">כאשר </w:t>
+      </w:r>
+      <m:oMath>
+        <m:r>
+          <w:rPr>
+            <w:rFonts w:ascii="Cambria Math" w:hAnsi="Cambria Math"/>
+            <w:noProof/>
+          </w:rPr>
+          <m:t>n=1500*</m:t>
+        </m:r>
+        <m:sSup>
+          <m:sSupPr>
+            <m:ctrlPr>
+              <w:rPr>
+                <w:rFonts w:ascii="Cambria Math" w:hAnsi="Cambria Math"/>
+                <w:i/>
+                <w:noProof/>
+              </w:rPr>
+            </m:ctrlPr>
+          </m:sSupPr>
+          <m:e>
+            <m:r>
+              <w:rPr>
+                <w:rFonts w:ascii="Cambria Math" w:hAnsi="Cambria Math"/>
+                <w:noProof/>
+              </w:rPr>
+              <m:t>2</m:t>
+            </m:r>
+          </m:e>
+          <m:sup>
+            <m:r>
+              <w:rPr>
+                <w:rFonts w:ascii="Cambria Math" w:hAnsi="Cambria Math"/>
+                <w:noProof/>
+              </w:rPr>
+              <m:t>i</m:t>
+            </m:r>
+          </m:sup>
+        </m:sSup>
+      </m:oMath>
+      <w:r>
+        <w:rPr>
+          <w:rFonts w:eastAsiaTheme="minorEastAsia" w:hint="cs"/>
+          <w:noProof/>
+          <w:rtl/>
+        </w:rPr>
+        <w:t xml:space="preserve"> כלומר </w:t>
+      </w:r>
+      <m:oMath>
+        <m:r>
+          <w:rPr>
+            <w:rFonts w:ascii="Cambria Math" w:eastAsiaTheme="minorEastAsia" w:hAnsi="Cambria Math"/>
+            <w:noProof/>
+          </w:rPr>
+          <m:t>i∈</m:t>
+        </m:r>
+        <m:func>
+          <m:funcPr>
+            <m:ctrlPr>
+              <w:rPr>
+                <w:rFonts w:ascii="Cambria Math" w:eastAsiaTheme="minorEastAsia" w:hAnsi="Cambria Math"/>
+                <w:i/>
+                <w:noProof/>
+              </w:rPr>
+            </m:ctrlPr>
+          </m:funcPr>
+          <m:fName>
+            <m:r>
+              <m:rPr>
+                <m:sty m:val="p"/>
+              </m:rPr>
+              <w:rPr>
+                <w:rFonts w:ascii="Cambria Math" w:eastAsiaTheme="minorEastAsia" w:hAnsi="Cambria Math"/>
+                <w:noProof/>
+              </w:rPr>
+              <m:t>log</m:t>
+            </m:r>
+          </m:fName>
+          <m:e>
+            <m:r>
+              <w:rPr>
+                <w:rFonts w:ascii="Cambria Math" w:eastAsiaTheme="minorEastAsia" w:hAnsi="Cambria Math"/>
+                <w:noProof/>
+              </w:rPr>
+              <m:t>(n)</m:t>
+            </m:r>
+          </m:e>
+        </m:func>
+      </m:oMath>
+      <w:r>
+        <w:rPr>
+          <w:rFonts w:eastAsiaTheme="minorEastAsia" w:hint="cs"/>
+          <w:noProof/>
+          <w:rtl/>
+        </w:rPr>
+        <w:t xml:space="preserve">. </w:t>
+      </w:r>
+    </w:p>
+    <w:p>
+      <w:pPr>
+        <w:pStyle w:val="ListParagraph"/>
+        <w:bidi/>
+        <w:rPr>
           <w:i/>
           <w:noProof/>
           <w:rtl/>
         </w:rPr>
-        <w:t xml:space="preserve">מקסימלי, אשר </w:t>
-      </w:r>
-      <w:r>
-        <w:rPr>
-          <w:rFonts w:hint="cs"/>
+      </w:pPr>
+    </w:p>
+    <w:p>
+      <w:pPr>
+        <w:pStyle w:val="ListParagraph"/>
+        <w:bidi/>
+        <w:rPr>
           <w:i/>
           <w:noProof/>
           <w:rtl/>
         </w:rPr>
-        <w:t>הוא בעצמו ב</w:t>
+      </w:pPr>
+      <w:r>
+        <w:rPr>
+          <w:rFonts w:hint="cs"/>
+          <w:i/>
+          <w:noProof/>
+          <w:rtl/>
+        </w:rPr>
+        <w:t>אמנם לא נדרשנו להסביר את תוצאות הניסוי הראשון, אך כבר כתבנו את ההסבר הנ"ל</w:t>
+      </w:r>
+      <w:r>
+        <w:rPr>
+          <w:rFonts w:hint="cs"/>
+          <w:i/>
+          <w:noProof/>
+          <w:rtl/>
+        </w:rPr>
+        <w:t xml:space="preserve"> ונצרף אותו כי</w:t>
+      </w:r>
+      <w:r>
+        <w:rPr>
+          <w:rFonts w:hint="cs"/>
+          <w:i/>
+          <w:noProof/>
+          <w:rtl/>
+        </w:rPr>
+        <w:t xml:space="preserve"> אין סיבה שלא</w:t>
+      </w:r>
+      <w:r>
+        <w:rPr>
+          <w:rFonts w:hint="cs"/>
+          <w:i/>
+          <w:noProof/>
+          <w:rtl/>
+        </w:rPr>
+        <w:t>:</w:t>
+      </w:r>
+    </w:p>
+    <w:p>
+      <w:pPr>
+        <w:pStyle w:val="ListParagraph"/>
+        <w:bidi/>
+        <w:rPr>
+          <w:b/>
+          <w:bCs/>
+          <w:i/>
+          <w:noProof/>
+          <w:rtl/>
+        </w:rPr>
+      </w:pPr>
+      <w:r>
+        <w:rPr>
+          <w:rFonts w:hint="cs"/>
+          <w:b/>
+          <w:bCs/>
+          <w:i/>
+          <w:noProof/>
+          <w:rtl/>
+        </w:rPr>
+        <w:t>לא לבדיקה</w:t>
+      </w:r>
+    </w:p>
+    <w:p>
+      <w:pPr>
+        <w:pStyle w:val="ListParagraph"/>
+        <w:bidi/>
+        <w:rPr>
+          <w:i/>
+          <w:noProof/>
+          <w:rtl/>
+        </w:rPr>
+      </w:pPr>
+      <w:r>
+        <w:rPr>
+          <w:rFonts w:hint="cs"/>
+          <w:i/>
+          <w:noProof/>
+          <w:rtl/>
+        </w:rPr>
+        <w:t xml:space="preserve">עבור צומת אקראי, עלות איחוד מקסימלית תתקבל במקרה הבא: במהלך הטיפוס, טיפסנו כמה פעמים לאותו הכיוון (ימינה או שמאלה), ואז החלפנו. זאת מכיוון שבעת החלפת הכיוון, הפוטנציאל של הצד אליו לא טיפסנו גבוה, ולכן פעולת האיחוד תהיה יקרה. הגרלת צומת אקראי בעץ שקולה להגרלת מסלול אקראי מהשורש אליו, אשר שקולה להגרלת רצף בינארי באורך כלשהו (בממוצע אורך זה יהיה העומק הממוצע של צומת בעץ, שהוא </w:t>
+      </w:r>
+      <m:oMath>
+        <m:r>
+          <w:rPr>
+            <w:rFonts w:ascii="Cambria Math" w:hAnsi="Cambria Math"/>
+            <w:noProof/>
+          </w:rPr>
+          <m:t>θ(</m:t>
+        </m:r>
+        <m:func>
+          <m:funcPr>
+            <m:ctrlPr>
+              <w:rPr>
+                <w:rFonts w:ascii="Cambria Math" w:hAnsi="Cambria Math"/>
+                <w:i/>
+                <w:noProof/>
+              </w:rPr>
+            </m:ctrlPr>
+          </m:funcPr>
+          <m:fName>
+            <m:r>
+              <m:rPr>
+                <m:sty m:val="p"/>
+              </m:rPr>
+              <w:rPr>
+                <w:rFonts w:ascii="Cambria Math" w:hAnsi="Cambria Math"/>
+                <w:noProof/>
+              </w:rPr>
+              <m:t>log</m:t>
+            </m:r>
+          </m:fName>
+          <m:e>
+            <m:r>
+              <w:rPr>
+                <w:rFonts w:ascii="Cambria Math" w:hAnsi="Cambria Math"/>
+                <w:noProof/>
+              </w:rPr>
+              <m:t>n</m:t>
+            </m:r>
+          </m:e>
+        </m:func>
+        <m:r>
+          <w:rPr>
+            <w:rFonts w:ascii="Cambria Math" w:hAnsi="Cambria Math"/>
+            <w:noProof/>
+          </w:rPr>
+          <m:t>)</m:t>
+        </m:r>
+      </m:oMath>
+      <w:r>
+        <w:rPr>
+          <w:rFonts w:hint="cs"/>
+          <w:noProof/>
+          <w:rtl/>
+        </w:rPr>
+        <w:t xml:space="preserve">). לכן עלות האיחוד היקר ביותר תהיה כאורך הממוצע </w:t>
+      </w:r>
+      <w:r>
+        <w:rPr>
+          <w:rFonts w:hint="cs"/>
+          <w:i/>
+          <w:noProof/>
+          <w:rtl/>
+        </w:rPr>
+        <w:t>של רצף (אחדות או אפסים) מקסימלי, אשר הוא בעצמו ב</w:t>
       </w:r>
       <w:r>
         <w:rPr>
@@ -5761,61 +6116,7 @@
           <w:noProof/>
           <w:rtl/>
         </w:rPr>
-        <w:t>של</w:t>
-      </w:r>
-      <w:r>
-        <w:rPr>
-          <w:rFonts w:hint="cs"/>
-          <w:i/>
-          <w:noProof/>
-          <w:rtl/>
-        </w:rPr>
-        <w:t xml:space="preserve"> לוג</w:t>
-      </w:r>
-      <w:r>
-        <w:rPr>
-          <w:rFonts w:hint="cs"/>
-          <w:i/>
-          <w:noProof/>
-          <w:rtl/>
-        </w:rPr>
-        <w:t xml:space="preserve"> אורך המחרוזת</w:t>
-      </w:r>
-      <w:r>
-        <w:rPr>
-          <w:rFonts w:hint="cs"/>
-          <w:i/>
-          <w:noProof/>
-          <w:rtl/>
-        </w:rPr>
-        <w:t xml:space="preserve"> (עובדה ידועה</w:t>
-      </w:r>
-      <w:r>
-        <w:rPr>
-          <w:rFonts w:hint="cs"/>
-          <w:i/>
-          <w:noProof/>
-          <w:rtl/>
-        </w:rPr>
-        <w:t>, וידאנו אמפירית</w:t>
-      </w:r>
-      <w:r>
-        <w:rPr>
-          <w:rFonts w:hint="cs"/>
-          <w:i/>
-          <w:noProof/>
-          <w:rtl/>
-        </w:rPr>
-        <w:t>)</w:t>
-      </w:r>
-      <w:r>
-        <w:rPr>
-          <w:rFonts w:hint="cs"/>
-          <w:i/>
-          <w:noProof/>
-          <w:rtl/>
-        </w:rPr>
-        <w:t xml:space="preserve">. כלומר הערך שנוכל לצפות לו הוא בערך </w:t>
+        <w:t xml:space="preserve">של לוג אורך המחרוזת (עובדה ידועה, וידאנו אמפירית). כלומר הערך שנוכל לצפות לו הוא בערך </w:t>
       </w:r>
       <m:oMath>
         <m:r>
@@ -5897,7 +6198,14 @@
           <w:noProof/>
           <w:rtl/>
         </w:rPr>
-        <w:t>, ול</w:t>
+        <w:t xml:space="preserve">, ולכן ערך זה לא מושפע ע"י </w:t>
+      </w:r>
+      <w:r>
+        <w:rPr>
+          <w:iCs/>
+          <w:noProof/>
+        </w:rPr>
+        <w:t>n</w:t>
       </w:r>
       <w:r>
         <w:rPr>
@@ -5906,620 +6214,58 @@
           <w:noProof/>
           <w:rtl/>
         </w:rPr>
-        <w:t xml:space="preserve">כן ערך זה לא מושפע ע"י </w:t>
-      </w:r>
-      <w:r>
-        <w:rPr>
-          <w:iCs/>
-          <w:noProof/>
-        </w:rPr>
-        <w:t>n</w:t>
-      </w:r>
-      <w:r>
-        <w:rPr>
-          <w:rFonts w:hint="cs"/>
+        <w:t xml:space="preserve"> בטווחים שלקחנו.</w:t>
+      </w:r>
+    </w:p>
+    <w:p>
+      <w:pPr>
+        <w:pStyle w:val="ListParagraph"/>
+        <w:bidi/>
+        <w:rPr>
+          <w:b/>
+          <w:bCs/>
           <w:i/>
           <w:noProof/>
           <w:rtl/>
         </w:rPr>
-        <w:t xml:space="preserve"> בטווחים שלקחנו.</w:t>
+      </w:pPr>
+      <w:r>
+        <w:rPr>
+          <w:rFonts w:hint="cs"/>
+          <w:b/>
+          <w:bCs/>
+          <w:i/>
+          <w:noProof/>
+          <w:rtl/>
+        </w:rPr>
+        <w:t>סיום לא לבדיקה</w:t>
       </w:r>
     </w:p>
     <w:p>
       <w:pPr>
-        <w:pStyle w:val="a6"/>
-        <w:bidi/>
-        <w:rPr>
+        <w:rPr>
+          <w:b/>
+          <w:bCs/>
           <w:i/>
           <w:noProof/>
           <w:rtl/>
         </w:rPr>
       </w:pPr>
+      <w:r>
+        <w:rPr>
+          <w:b/>
+          <w:bCs/>
+          <w:i/>
+          <w:noProof/>
+          <w:rtl/>
+        </w:rPr>
+        <w:br w:type="page"/>
+      </w:r>
     </w:p>
     <w:p>
       <w:pPr>
-        <w:pStyle w:val="a6"/>
-        <w:bidi/>
-        <w:rPr>
-          <w:noProof/>
-          <w:rtl/>
-        </w:rPr>
-      </w:pPr>
-      <w:r>
-        <w:rPr>
-          <w:rFonts w:hint="cs"/>
-          <w:i/>
-          <w:noProof/>
-          <w:rtl/>
-        </w:rPr>
-        <w:t>עבור הצומת המקסימלי בתת העץ השמאלי, קל לראות שה</w:t>
-      </w:r>
-      <w:r>
-        <w:rPr>
-          <w:iCs/>
-          <w:noProof/>
-        </w:rPr>
-        <w:t>join</w:t>
-      </w:r>
-      <w:r>
-        <w:rPr>
-          <w:rFonts w:hint="cs"/>
-          <w:iCs/>
-          <w:noProof/>
-          <w:rtl/>
-        </w:rPr>
-        <w:t xml:space="preserve"> </w:t>
-      </w:r>
-      <w:r>
-        <w:rPr>
-          <w:rFonts w:hint="cs"/>
-          <w:i/>
-          <w:noProof/>
-          <w:rtl/>
-        </w:rPr>
-        <w:t xml:space="preserve">הכי יקר יתרחש בין הבן הימני (הוירטואלי) של הצומת ממנו התחלנו, לבין </w:t>
-      </w:r>
-      <w:r>
-        <w:rPr>
-          <w:rFonts w:hint="cs"/>
-          <w:i/>
-          <w:noProof/>
-          <w:rtl/>
-        </w:rPr>
-        <w:t>תת-העץ הימני של השורש (ביחד עם השורש בתפקיד הצומת המגשר). גובה הבן הוירטואלי מוגדר להיות 1-, וגובה תת-העץ הימני הוא ב</w:t>
-      </w:r>
-      <m:oMath>
-        <m:r>
-          <w:rPr>
-            <w:rFonts w:ascii="Cambria Math" w:hAnsi="Cambria Math"/>
-            <w:noProof/>
-          </w:rPr>
-          <m:t>θ(</m:t>
-        </m:r>
-        <m:func>
-          <m:funcPr>
-            <m:ctrlPr>
-              <w:rPr>
-                <w:rFonts w:ascii="Cambria Math" w:hAnsi="Cambria Math"/>
-                <w:i/>
-                <w:noProof/>
-              </w:rPr>
-            </m:ctrlPr>
-          </m:funcPr>
-          <m:fName>
-            <m:r>
-              <m:rPr>
-                <m:sty m:val="p"/>
-              </m:rPr>
-              <w:rPr>
-                <w:rFonts w:ascii="Cambria Math" w:hAnsi="Cambria Math"/>
-                <w:noProof/>
-              </w:rPr>
-              <m:t>log</m:t>
-            </m:r>
-          </m:fName>
-          <m:e>
-            <m:r>
-              <w:rPr>
-                <w:rFonts w:ascii="Cambria Math" w:hAnsi="Cambria Math"/>
-                <w:noProof/>
-              </w:rPr>
-              <m:t>n</m:t>
-            </m:r>
-          </m:e>
-        </m:func>
-        <m:r>
-          <w:rPr>
-            <w:rFonts w:ascii="Cambria Math" w:hAnsi="Cambria Math"/>
-            <w:noProof/>
-          </w:rPr>
-          <m:t>)</m:t>
-        </m:r>
-      </m:oMath>
-      <w:r>
-        <w:rPr>
-          <w:noProof/>
-        </w:rPr>
-        <w:t>.</w:t>
-      </w:r>
-      <w:r>
-        <w:rPr>
-          <w:rFonts w:hint="cs"/>
-          <w:noProof/>
-          <w:rtl/>
-        </w:rPr>
-        <w:t xml:space="preserve"> לכן</w:t>
-      </w:r>
-      <w:r>
-        <w:rPr>
-          <w:rFonts w:hint="cs"/>
-          <w:noProof/>
-          <w:rtl/>
-        </w:rPr>
-        <w:t xml:space="preserve"> נקבל שפעולת האיחוד הכי יקרה תעלה </w:t>
-      </w:r>
-      <m:oMath>
-        <m:r>
-          <w:rPr>
-            <w:rFonts w:ascii="Cambria Math" w:hAnsi="Cambria Math"/>
-            <w:noProof/>
-          </w:rPr>
-          <m:t>θ(</m:t>
-        </m:r>
-        <m:func>
-          <m:funcPr>
-            <m:ctrlPr>
-              <w:rPr>
-                <w:rFonts w:ascii="Cambria Math" w:hAnsi="Cambria Math"/>
-                <w:i/>
-                <w:noProof/>
-              </w:rPr>
-            </m:ctrlPr>
-          </m:funcPr>
-          <m:fName>
-            <m:r>
-              <m:rPr>
-                <m:sty m:val="p"/>
-              </m:rPr>
-              <w:rPr>
-                <w:rFonts w:ascii="Cambria Math" w:hAnsi="Cambria Math"/>
-                <w:noProof/>
-              </w:rPr>
-              <m:t>log</m:t>
-            </m:r>
-          </m:fName>
-          <m:e>
-            <m:r>
-              <w:rPr>
-                <w:rFonts w:ascii="Cambria Math" w:hAnsi="Cambria Math"/>
-                <w:noProof/>
-              </w:rPr>
-              <m:t>n</m:t>
-            </m:r>
-          </m:e>
-        </m:func>
-        <m:r>
-          <w:rPr>
-            <w:rFonts w:ascii="Cambria Math" w:hAnsi="Cambria Math"/>
-            <w:noProof/>
-          </w:rPr>
-          <m:t>)</m:t>
-        </m:r>
-      </m:oMath>
-      <w:r>
-        <w:rPr>
-          <w:rFonts w:hint="cs"/>
-          <w:noProof/>
-          <w:rtl/>
-        </w:rPr>
-        <w:t xml:space="preserve"> עבודה.</w:t>
-      </w:r>
-    </w:p>
-    <w:p>
-      <w:pPr>
-        <w:pStyle w:val="a6"/>
-        <w:bidi/>
-        <w:rPr>
-          <w:i/>
-          <w:noProof/>
-          <w:rtl/>
-        </w:rPr>
-      </w:pPr>
-      <w:r>
-        <w:rPr>
-          <w:rFonts w:hint="cs"/>
-          <w:noProof/>
-          <w:rtl/>
-        </w:rPr>
-        <w:t>ניתוח זה מתיישב עם הממצאים, כיוון שניתן לראות שהם עולים בצורה בערך לינארית ביחס ל-</w:t>
-      </w:r>
-      <w:r>
-        <w:rPr>
-          <w:noProof/>
-        </w:rPr>
-        <w:t>i</w:t>
-      </w:r>
-      <w:r>
-        <w:rPr>
-          <w:rFonts w:hint="cs"/>
-          <w:noProof/>
-          <w:rtl/>
-        </w:rPr>
-        <w:t xml:space="preserve">, </w:t>
-      </w:r>
-      <w:r>
-        <w:rPr>
-          <w:rFonts w:hint="cs"/>
-          <w:noProof/>
-          <w:rtl/>
-        </w:rPr>
-        <w:t xml:space="preserve">כאשר </w:t>
-      </w:r>
-      <m:oMath>
-        <m:r>
-          <w:rPr>
-            <w:rFonts w:ascii="Cambria Math" w:hAnsi="Cambria Math"/>
-            <w:noProof/>
-          </w:rPr>
-          <m:t>n=1500*</m:t>
-        </m:r>
-        <m:sSup>
-          <m:sSupPr>
-            <m:ctrlPr>
-              <w:rPr>
-                <w:rFonts w:ascii="Cambria Math" w:hAnsi="Cambria Math"/>
-                <w:i/>
-                <w:noProof/>
-              </w:rPr>
-            </m:ctrlPr>
-          </m:sSupPr>
-          <m:e>
-            <m:r>
-              <w:rPr>
-                <w:rFonts w:ascii="Cambria Math" w:hAnsi="Cambria Math"/>
-                <w:noProof/>
-              </w:rPr>
-              <m:t>2</m:t>
-            </m:r>
-          </m:e>
-          <m:sup>
-            <m:r>
-              <w:rPr>
-                <w:rFonts w:ascii="Cambria Math" w:hAnsi="Cambria Math"/>
-                <w:noProof/>
-              </w:rPr>
-              <m:t>i</m:t>
-            </m:r>
-          </m:sup>
-        </m:sSup>
-      </m:oMath>
-      <w:r>
-        <w:rPr>
-          <w:rFonts w:eastAsiaTheme="minorEastAsia" w:hint="cs"/>
-          <w:noProof/>
-          <w:rtl/>
-        </w:rPr>
-        <w:t xml:space="preserve"> כלומר </w:t>
-      </w:r>
-      <m:oMath>
-        <m:r>
-          <w:rPr>
-            <w:rFonts w:ascii="Cambria Math" w:eastAsiaTheme="minorEastAsia" w:hAnsi="Cambria Math"/>
-            <w:noProof/>
-          </w:rPr>
-          <m:t>i∈</m:t>
-        </m:r>
-        <m:func>
-          <m:funcPr>
-            <m:ctrlPr>
-              <w:rPr>
-                <w:rFonts w:ascii="Cambria Math" w:eastAsiaTheme="minorEastAsia" w:hAnsi="Cambria Math"/>
-                <w:i/>
-                <w:noProof/>
-              </w:rPr>
-            </m:ctrlPr>
-          </m:funcPr>
-          <m:fName>
-            <m:r>
-              <m:rPr>
-                <m:sty m:val="p"/>
-              </m:rPr>
-              <w:rPr>
-                <w:rFonts w:ascii="Cambria Math" w:eastAsiaTheme="minorEastAsia" w:hAnsi="Cambria Math"/>
-                <w:noProof/>
-              </w:rPr>
-              <m:t>log</m:t>
-            </m:r>
-          </m:fName>
-          <m:e>
-            <m:r>
-              <w:rPr>
-                <w:rFonts w:ascii="Cambria Math" w:eastAsiaTheme="minorEastAsia" w:hAnsi="Cambria Math"/>
-                <w:noProof/>
-              </w:rPr>
-              <m:t>(n)</m:t>
-            </m:r>
-          </m:e>
-        </m:func>
-      </m:oMath>
-      <w:r>
-        <w:rPr>
-          <w:rFonts w:eastAsiaTheme="minorEastAsia" w:hint="cs"/>
-          <w:noProof/>
-          <w:rtl/>
-        </w:rPr>
-        <w:t xml:space="preserve">. </w:t>
-      </w:r>
-    </w:p>
-    <w:p>
-      <w:pPr>
-        <w:pStyle w:val="a6"/>
-        <w:bidi/>
-        <w:rPr>
-          <w:i/>
-          <w:noProof/>
-          <w:rtl/>
-        </w:rPr>
-      </w:pPr>
-    </w:p>
-    <w:p>
-      <w:pPr>
-        <w:pStyle w:val="a6"/>
-        <w:bidi/>
-        <w:rPr>
-          <w:i/>
-          <w:noProof/>
-          <w:rtl/>
-        </w:rPr>
-      </w:pPr>
-    </w:p>
-    <w:p>
-      <w:pPr>
-        <w:pStyle w:val="a6"/>
-        <w:bidi/>
-        <w:rPr>
-          <w:i/>
-          <w:noProof/>
-          <w:u w:val="single"/>
-          <w:rtl/>
-        </w:rPr>
-      </w:pPr>
-      <w:r>
-        <w:rPr>
-          <w:rFonts w:hint="cs"/>
-          <w:i/>
-          <w:noProof/>
-          <w:u w:val="single"/>
-          <w:rtl/>
-        </w:rPr>
-        <w:t>אלה אני אוהבת אותך תביאי לי חיבוק מיד</w:t>
-      </w:r>
-    </w:p>
-    <w:p>
-      <w:pPr>
-        <w:jc w:val="right"/>
-        <w:rPr>
-          <w:noProof/>
-          <w:rtl/>
-        </w:rPr>
-      </w:pPr>
-      <w:r>
-        <w:rPr>
-          <w:rFonts w:hint="cs"/>
-          <w:noProof/>
-          <w:rtl/>
-        </w:rPr>
-        <w:t>לעדכן טבלאות ופונקציות אינסרט ודיליט</w:t>
-      </w:r>
-    </w:p>
-    <w:p>
-      <w:pPr>
-        <w:jc w:val="right"/>
-        <w:rPr>
-          <w:noProof/>
-          <w:rtl/>
-        </w:rPr>
-      </w:pPr>
-      <w:r>
-        <w:rPr>
-          <w:rFonts w:hint="cs"/>
-          <w:noProof/>
-          <w:rtl/>
-        </w:rPr>
-        <w:t>הערות מספקות בקוד</w:t>
-      </w:r>
-    </w:p>
-    <w:p>
-      <w:pPr>
-        <w:jc w:val="right"/>
-        <w:rPr>
-          <w:noProof/>
-          <w:rtl/>
-        </w:rPr>
-      </w:pPr>
-      <w:r>
-        <w:rPr>
-          <w:rFonts w:hint="cs"/>
-          <w:noProof/>
-          <w:rtl/>
-        </w:rPr>
-        <w:t>אולי שוב את הטסטר</w:t>
-      </w:r>
-    </w:p>
-    <w:p>
-      <w:pPr>
-        <w:jc w:val="right"/>
-        <w:rPr>
-          <w:noProof/>
-          <w:rtl/>
-        </w:rPr>
-      </w:pPr>
-      <w:r>
-        <w:rPr>
-          <w:rFonts w:hint="cs"/>
-          <w:noProof/>
-          <w:rtl/>
-        </w:rPr>
-        <w:t>פירוט והסבר על סיבוכיות זמן ריצה</w:t>
-      </w:r>
-      <w:r>
-        <w:rPr>
-          <w:rFonts w:hint="cs"/>
-          <w:noProof/>
-          <w:rtl/>
-        </w:rPr>
-        <w:t xml:space="preserve"> הסבר קל של הפונקציות שאינן בסיבוכיות קבועה</w:t>
-      </w:r>
-    </w:p>
-    <w:p>
-      <w:pPr>
-        <w:jc w:val="right"/>
-        <w:rPr>
-          <w:noProof/>
-          <w:rtl/>
-        </w:rPr>
-      </w:pPr>
-      <w:r>
-        <w:rPr>
-          <w:rFonts w:hint="cs"/>
-          <w:noProof/>
-          <w:rtl/>
-        </w:rPr>
-        <w:t>מחיקת קוד מיותר</w:t>
-      </w:r>
-    </w:p>
-    <w:p>
-      <w:pPr>
-        <w:jc w:val="right"/>
-        <w:rPr>
-          <w:noProof/>
-          <w:rtl/>
-        </w:rPr>
-      </w:pPr>
-      <w:r>
-        <w:rPr>
-          <w:rFonts w:hint="cs"/>
-          <w:noProof/>
-          <w:rtl/>
-        </w:rPr>
-        <w:t>לעבור על הטבלאות לא כתבנו בהכל סיבוכיות כמו שצריך</w:t>
-      </w:r>
-    </w:p>
-    <w:p>
-      <w:pPr>
-        <w:jc w:val="right"/>
-        <w:rPr>
-          <w:noProof/>
-          <w:rtl/>
-        </w:rPr>
-      </w:pPr>
-      <w:r>
-        <w:rPr>
-          <w:rFonts w:hint="cs"/>
-          <w:noProof/>
-          <w:rtl/>
-        </w:rPr>
-        <w:t>לדעתי צריך למחוק את פרדססור מהטבלה</w:t>
-      </w:r>
-    </w:p>
-    <w:p>
-      <w:pPr>
-        <w:jc w:val="right"/>
-        <w:rPr>
-          <w:noProof/>
-        </w:rPr>
-      </w:pPr>
-      <w:r>
-        <w:rPr>
-          <w:rFonts w:hint="cs"/>
-          <w:noProof/>
-          <w:rtl/>
-        </w:rPr>
-        <w:t xml:space="preserve">הסבר של הסיבוכיות בשאלה </w:t>
-      </w:r>
-      <w:r>
-        <w:rPr>
-          <w:rFonts w:hint="cs"/>
-          <w:noProof/>
-          <w:rtl/>
-        </w:rPr>
-        <w:t xml:space="preserve"> לי </w:t>
-      </w:r>
-      <w:r>
-        <w:rPr>
-          <w:rFonts w:hint="cs"/>
-          <w:noProof/>
-          <w:rtl/>
-        </w:rPr>
-        <w:t>2</w:t>
-      </w:r>
-    </w:p>
-    <w:p>
-      <w:pPr>
-        <w:jc w:val="right"/>
-        <w:rPr>
-          <w:noProof/>
-        </w:rPr>
-      </w:pPr>
-    </w:p>
-    <w:p>
-      <w:pPr>
-        <w:jc w:val="right"/>
-        <w:rPr>
-          <w:rFonts w:hint="cs"/>
-          <w:noProof/>
-          <w:rtl/>
-        </w:rPr>
-      </w:pPr>
-      <w:r>
-        <w:rPr>
-          <w:rFonts w:hint="cs"/>
-          <w:noProof/>
-          <w:rtl/>
-        </w:rPr>
-        <w:t>להגיש את השיט הזה</w:t>
-      </w:r>
-    </w:p>
-    <w:p>
-      <w:pPr>
-        <w:pStyle w:val="a6"/>
-        <w:bidi/>
-        <w:rPr>
-          <w:i/>
-          <w:noProof/>
-          <w:rtl/>
-        </w:rPr>
-      </w:pPr>
-    </w:p>
-    <w:p>
-      <w:pPr>
-        <w:bidi/>
-        <w:rPr>
-          <w:noProof/>
-        </w:rPr>
-      </w:pPr>
-    </w:p>
-    <w:p>
-      <w:pPr>
-        <w:jc w:val="right"/>
-        <w:rPr>
-          <w:noProof/>
-          <w:rtl/>
-        </w:rPr>
-      </w:pPr>
-      <w:r>
-        <w:rPr>
-          <w:noProof/>
-          <w:rtl/>
-        </w:rPr>
-        <w:br w:type="page"/>
-      </w:r>
-    </w:p>
-    <w:p>
-      <w:pPr>
         <w:jc w:val="center"/>
         <w:rPr>
-          <w:rFonts w:hint="cs"/>
           <w:b/>
           <w:bCs/>
           <w:sz w:val="24"/>
@@ -6596,7 +6342,6 @@
         </w:rPr>
         <w:t xml:space="preserve"> </w:t>
       </w:r>
-      <w:proofErr w:type="spellStart"/>
       <w:r>
         <w:rPr>
           <w:rFonts w:hint="cs"/>
@@ -6604,23 +6349,13 @@
         <w:t>AVLN</w:t>
       </w:r>
       <w:r>
-        <w:t>ode</w:t>
-      </w:r>
-      <w:proofErr w:type="spellEnd"/>
-      <w:r>
-        <w:t xml:space="preserve">, </w:t>
-      </w:r>
-      <w:proofErr w:type="spellStart"/>
-      <w:r>
-        <w:t>AVLTree</w:t>
-      </w:r>
-      <w:proofErr w:type="spellEnd"/>
+        <w:t>ode, AVLTree</w:t>
+      </w:r>
     </w:p>
     <w:p>
       <w:pPr>
         <w:bidi/>
         <w:rPr>
-          <w:rFonts w:hint="cs"/>
           <w:rtl/>
         </w:rPr>
       </w:pPr>
@@ -6643,7 +6378,6 @@
           <w:rtl/>
         </w:rPr>
       </w:pPr>
-      <w:proofErr w:type="spellStart"/>
       <w:r>
         <w:rPr>
           <w:rFonts w:hint="cs"/>
@@ -6661,7 +6395,6 @@
         </w:rPr>
         <w:t>Tree</w:t>
       </w:r>
-      <w:proofErr w:type="spellEnd"/>
     </w:p>
     <w:p>
       <w:pPr>
@@ -6688,7 +6421,7 @@
     </w:p>
     <w:p>
       <w:pPr>
-        <w:pStyle w:val="a6"/>
+        <w:pStyle w:val="ListParagraph"/>
         <w:numPr>
           <w:ilvl w:val="0"/>
           <w:numId w:val="4"/>
@@ -6708,7 +6441,7 @@
     </w:p>
     <w:p>
       <w:pPr>
-        <w:pStyle w:val="a6"/>
+        <w:pStyle w:val="ListParagraph"/>
         <w:numPr>
           <w:ilvl w:val="0"/>
           <w:numId w:val="4"/>
@@ -6728,7 +6461,7 @@
     </w:p>
     <w:p>
       <w:pPr>
-        <w:pStyle w:val="a6"/>
+        <w:pStyle w:val="ListParagraph"/>
         <w:bidi/>
         <w:rPr>
           <w:rtl/>
@@ -6752,7 +6485,6 @@
         </w:rPr>
         <w:t xml:space="preserve">תיאור הפונקציות במחלקה </w:t>
       </w:r>
-      <w:proofErr w:type="spellStart"/>
       <w:r>
         <w:rPr>
           <w:rFonts w:hint="cs"/>
@@ -6766,7 +6498,6 @@
         </w:rPr>
         <w:t>ree</w:t>
       </w:r>
-      <w:proofErr w:type="spellEnd"/>
       <w:r>
         <w:rPr>
           <w:rFonts w:hint="cs"/>
@@ -6883,6 +6614,14 @@
                 <w:szCs w:val="20"/>
               </w:rPr>
             </w:pPr>
+            <w:r>
+              <w:rPr>
+                <w:rFonts w:ascii="Gisha" w:eastAsia="Gisha" w:hAnsi="Gisha" w:cs="Gisha"/>
+                <w:sz w:val="20"/>
+                <w:szCs w:val="20"/>
+              </w:rPr>
+              <w:t>__init__(self)</w:t>
+            </w:r>
           </w:p>
         </w:tc>
         <w:tc>
@@ -6915,7 +6654,7 @@
               <w:bidi/>
               <w:jc w:val="center"/>
               <w:rPr>
-                <w:rFonts w:ascii="Gisha" w:eastAsia="Gisha" w:hAnsi="Gisha" w:cs="Gisha" w:hint="cs"/>
+                <w:rFonts w:ascii="Gisha" w:eastAsia="Gisha" w:hAnsi="Gisha" w:cs="Gisha"/>
                 <w:sz w:val="20"/>
                 <w:szCs w:val="20"/>
                 <w:rtl/>
@@ -6969,25 +6708,7 @@
                 <w:sz w:val="20"/>
                 <w:szCs w:val="20"/>
               </w:rPr>
-              <w:t>search(</w:t>
-            </w:r>
-            <w:proofErr w:type="spellStart"/>
-            <w:r>
-              <w:rPr>
-                <w:rFonts w:ascii="Gisha" w:eastAsia="Gisha" w:hAnsi="Gisha" w:cs="Gisha"/>
-                <w:sz w:val="20"/>
-                <w:szCs w:val="20"/>
-              </w:rPr>
-              <w:t>self,key</w:t>
-            </w:r>
-            <w:proofErr w:type="spellEnd"/>
-            <w:r>
-              <w:rPr>
-                <w:rFonts w:ascii="Gisha" w:eastAsia="Gisha" w:hAnsi="Gisha" w:cs="Gisha"/>
-                <w:sz w:val="20"/>
-                <w:szCs w:val="20"/>
-              </w:rPr>
-              <w:t>)</w:t>
+              <w:t>search(self,key)</w:t>
             </w:r>
           </w:p>
         </w:tc>
@@ -7119,25 +6840,23 @@
                 <w:sz w:val="20"/>
                 <w:szCs w:val="20"/>
               </w:rPr>
-              <w:t>(</w:t>
-            </w:r>
-            <w:proofErr w:type="spellStart"/>
-            <w:r>
-              <w:rPr>
-                <w:rFonts w:ascii="Gisha" w:eastAsia="Gisha" w:hAnsi="Gisha" w:cs="Gisha"/>
-                <w:sz w:val="20"/>
-                <w:szCs w:val="20"/>
-              </w:rPr>
-              <w:t>logn</w:t>
-            </w:r>
-            <w:proofErr w:type="spellEnd"/>
-            <w:r>
-              <w:rPr>
-                <w:rFonts w:ascii="Gisha" w:eastAsia="Gisha" w:hAnsi="Gisha" w:cs="Gisha"/>
-                <w:sz w:val="20"/>
-                <w:szCs w:val="20"/>
-              </w:rPr>
-              <w:t>)</w:t>
+              <w:t>(log</w:t>
+            </w:r>
+            <w:r>
+              <w:rPr>
+                <w:rFonts w:ascii="Gisha" w:eastAsia="Gisha" w:hAnsi="Gisha" w:cs="Gisha"/>
+                <w:sz w:val="20"/>
+                <w:szCs w:val="20"/>
+              </w:rPr>
+              <w:t xml:space="preserve"> </w:t>
+            </w:r>
+            <w:r>
+              <w:rPr>
+                <w:rFonts w:ascii="Gisha" w:eastAsia="Gisha" w:hAnsi="Gisha" w:cs="Gisha"/>
+                <w:sz w:val="20"/>
+                <w:szCs w:val="20"/>
+              </w:rPr>
+              <w:t>n)</w:t>
             </w:r>
           </w:p>
         </w:tc>
@@ -7156,41 +6875,13 @@
                 <w:szCs w:val="20"/>
               </w:rPr>
             </w:pPr>
-            <w:proofErr w:type="spellStart"/>
-            <w:r>
-              <w:rPr>
-                <w:rFonts w:ascii="Gisha" w:eastAsia="Gisha" w:hAnsi="Gisha" w:cs="Gisha"/>
-                <w:sz w:val="20"/>
-                <w:szCs w:val="20"/>
-              </w:rPr>
-              <w:t>rotate_left</w:t>
-            </w:r>
-            <w:proofErr w:type="spellEnd"/>
-            <w:r>
-              <w:rPr>
-                <w:rFonts w:ascii="Gisha" w:eastAsia="Gisha" w:hAnsi="Gisha" w:cs="Gisha"/>
-                <w:sz w:val="20"/>
-                <w:szCs w:val="20"/>
-              </w:rPr>
-              <w:t>(</w:t>
-            </w:r>
-            <w:proofErr w:type="spellStart"/>
-            <w:r>
-              <w:rPr>
-                <w:rFonts w:ascii="Gisha" w:eastAsia="Gisha" w:hAnsi="Gisha" w:cs="Gisha"/>
-                <w:sz w:val="20"/>
-                <w:szCs w:val="20"/>
-              </w:rPr>
-              <w:t>self,node</w:t>
-            </w:r>
-            <w:proofErr w:type="spellEnd"/>
-            <w:r>
-              <w:rPr>
-                <w:rFonts w:ascii="Gisha" w:eastAsia="Gisha" w:hAnsi="Gisha" w:cs="Gisha"/>
-                <w:sz w:val="20"/>
-                <w:szCs w:val="20"/>
-              </w:rPr>
-              <w:t>)</w:t>
+            <w:r>
+              <w:rPr>
+                <w:rFonts w:ascii="Gisha" w:eastAsia="Gisha" w:hAnsi="Gisha" w:cs="Gisha"/>
+                <w:sz w:val="20"/>
+                <w:szCs w:val="20"/>
+              </w:rPr>
+              <w:t>rotate_left(self,node)</w:t>
             </w:r>
           </w:p>
         </w:tc>
@@ -7272,41 +6963,13 @@
                 <w:szCs w:val="20"/>
               </w:rPr>
             </w:pPr>
-            <w:proofErr w:type="spellStart"/>
-            <w:r>
-              <w:rPr>
-                <w:rFonts w:ascii="Gisha" w:eastAsia="Gisha" w:hAnsi="Gisha" w:cs="Gisha"/>
-                <w:sz w:val="20"/>
-                <w:szCs w:val="20"/>
-              </w:rPr>
-              <w:t>rotate_right</w:t>
-            </w:r>
-            <w:proofErr w:type="spellEnd"/>
-            <w:r>
-              <w:rPr>
-                <w:rFonts w:ascii="Gisha" w:eastAsia="Gisha" w:hAnsi="Gisha" w:cs="Gisha"/>
-                <w:sz w:val="20"/>
-                <w:szCs w:val="20"/>
-              </w:rPr>
-              <w:t>(</w:t>
-            </w:r>
-            <w:proofErr w:type="spellStart"/>
-            <w:r>
-              <w:rPr>
-                <w:rFonts w:ascii="Gisha" w:eastAsia="Gisha" w:hAnsi="Gisha" w:cs="Gisha"/>
-                <w:sz w:val="20"/>
-                <w:szCs w:val="20"/>
-              </w:rPr>
-              <w:t>self,B</w:t>
-            </w:r>
-            <w:proofErr w:type="spellEnd"/>
-            <w:r>
-              <w:rPr>
-                <w:rFonts w:ascii="Gisha" w:eastAsia="Gisha" w:hAnsi="Gisha" w:cs="Gisha"/>
-                <w:sz w:val="20"/>
-                <w:szCs w:val="20"/>
-              </w:rPr>
-              <w:t>)</w:t>
+            <w:r>
+              <w:rPr>
+                <w:rFonts w:ascii="Gisha" w:eastAsia="Gisha" w:hAnsi="Gisha" w:cs="Gisha"/>
+                <w:sz w:val="20"/>
+                <w:szCs w:val="20"/>
+              </w:rPr>
+              <w:t>rotate_right(self,B)</w:t>
             </w:r>
           </w:p>
         </w:tc>
@@ -7388,23 +7051,13 @@
                 <w:szCs w:val="20"/>
               </w:rPr>
             </w:pPr>
-            <w:proofErr w:type="spellStart"/>
-            <w:r>
-              <w:rPr>
-                <w:rFonts w:ascii="Gisha" w:eastAsia="Gisha" w:hAnsi="Gisha" w:cs="Gisha"/>
-                <w:sz w:val="20"/>
-                <w:szCs w:val="20"/>
-              </w:rPr>
-              <w:t>rotate_leftright</w:t>
-            </w:r>
-            <w:proofErr w:type="spellEnd"/>
-            <w:r>
-              <w:rPr>
-                <w:rFonts w:ascii="Gisha" w:eastAsia="Gisha" w:hAnsi="Gisha" w:cs="Gisha"/>
-                <w:sz w:val="20"/>
-                <w:szCs w:val="20"/>
-              </w:rPr>
-              <w:t>(self, node)</w:t>
+            <w:r>
+              <w:rPr>
+                <w:rFonts w:ascii="Gisha" w:eastAsia="Gisha" w:hAnsi="Gisha" w:cs="Gisha"/>
+                <w:sz w:val="20"/>
+                <w:szCs w:val="20"/>
+              </w:rPr>
+              <w:t>rotate_leftright(self, node)</w:t>
             </w:r>
           </w:p>
         </w:tc>
@@ -7512,23 +7165,13 @@
                 <w:szCs w:val="20"/>
               </w:rPr>
             </w:pPr>
-            <w:proofErr w:type="spellStart"/>
-            <w:r>
-              <w:rPr>
-                <w:rFonts w:ascii="Gisha" w:eastAsia="Gisha" w:hAnsi="Gisha" w:cs="Gisha"/>
-                <w:sz w:val="20"/>
-                <w:szCs w:val="20"/>
-              </w:rPr>
-              <w:t>rotate_rightleft</w:t>
-            </w:r>
-            <w:proofErr w:type="spellEnd"/>
-            <w:r>
-              <w:rPr>
-                <w:rFonts w:ascii="Gisha" w:eastAsia="Gisha" w:hAnsi="Gisha" w:cs="Gisha"/>
-                <w:sz w:val="20"/>
-                <w:szCs w:val="20"/>
-              </w:rPr>
-              <w:t>(self, n)</w:t>
+            <w:r>
+              <w:rPr>
+                <w:rFonts w:ascii="Gisha" w:eastAsia="Gisha" w:hAnsi="Gisha" w:cs="Gisha"/>
+                <w:sz w:val="20"/>
+                <w:szCs w:val="20"/>
+              </w:rPr>
+              <w:t>rotate_rightleft(self, n)</w:t>
             </w:r>
           </w:p>
         </w:tc>
@@ -7618,23 +7261,13 @@
                 <w:szCs w:val="20"/>
               </w:rPr>
             </w:pPr>
-            <w:proofErr w:type="spellStart"/>
-            <w:r>
-              <w:rPr>
-                <w:rFonts w:ascii="Gisha" w:eastAsia="Gisha" w:hAnsi="Gisha" w:cs="Gisha"/>
-                <w:sz w:val="20"/>
-                <w:szCs w:val="20"/>
-              </w:rPr>
-              <w:t>perform_rotation</w:t>
-            </w:r>
-            <w:proofErr w:type="spellEnd"/>
-            <w:r>
-              <w:rPr>
-                <w:rFonts w:ascii="Gisha" w:eastAsia="Gisha" w:hAnsi="Gisha" w:cs="Gisha"/>
-                <w:sz w:val="20"/>
-                <w:szCs w:val="20"/>
-              </w:rPr>
-              <w:t>(self, node)</w:t>
+            <w:r>
+              <w:rPr>
+                <w:rFonts w:ascii="Gisha" w:eastAsia="Gisha" w:hAnsi="Gisha" w:cs="Gisha"/>
+                <w:sz w:val="20"/>
+                <w:szCs w:val="20"/>
+              </w:rPr>
+              <w:t>perform_rotation(self, node)</w:t>
             </w:r>
           </w:p>
         </w:tc>
@@ -7751,23 +7384,13 @@
                 <w:szCs w:val="20"/>
               </w:rPr>
             </w:pPr>
-            <w:proofErr w:type="spellStart"/>
-            <w:r>
-              <w:rPr>
-                <w:rFonts w:ascii="Gisha" w:eastAsia="Gisha" w:hAnsi="Gisha" w:cs="Gisha"/>
-                <w:sz w:val="20"/>
-                <w:szCs w:val="20"/>
-              </w:rPr>
-              <w:t>perform_rotation_delete</w:t>
-            </w:r>
-            <w:proofErr w:type="spellEnd"/>
-            <w:r>
-              <w:rPr>
-                <w:rFonts w:ascii="Gisha" w:eastAsia="Gisha" w:hAnsi="Gisha" w:cs="Gisha"/>
-                <w:sz w:val="20"/>
-                <w:szCs w:val="20"/>
-              </w:rPr>
-              <w:t>(self, node)</w:t>
+            <w:r>
+              <w:rPr>
+                <w:rFonts w:ascii="Gisha" w:eastAsia="Gisha" w:hAnsi="Gisha" w:cs="Gisha"/>
+                <w:sz w:val="20"/>
+                <w:szCs w:val="20"/>
+              </w:rPr>
+              <w:t>perform_rotation_delete(self, node)</w:t>
             </w:r>
           </w:p>
         </w:tc>
@@ -7849,25 +7472,57 @@
                 <w:szCs w:val="20"/>
               </w:rPr>
             </w:pPr>
-            <w:proofErr w:type="spellStart"/>
-            <w:r>
-              <w:rPr>
-                <w:rFonts w:ascii="Gisha" w:eastAsia="Gisha" w:hAnsi="Gisha" w:cs="Gisha"/>
-                <w:sz w:val="20"/>
-                <w:szCs w:val="20"/>
-              </w:rPr>
-              <w:t>create_node_bst</w:t>
-            </w:r>
-            <w:proofErr w:type="spellEnd"/>
-            <w:r>
-              <w:rPr>
-                <w:rFonts w:ascii="Gisha" w:eastAsia="Gisha" w:hAnsi="Gisha" w:cs="Gisha"/>
-                <w:sz w:val="20"/>
-                <w:szCs w:val="20"/>
-              </w:rPr>
-              <w:t xml:space="preserve">(self, key, </w:t>
-            </w:r>
-            <w:proofErr w:type="spellStart"/>
+            <w:r>
+              <w:rPr>
+                <w:rFonts w:ascii="Gisha" w:eastAsia="Gisha" w:hAnsi="Gisha" w:cs="Gisha"/>
+                <w:sz w:val="20"/>
+                <w:szCs w:val="20"/>
+              </w:rPr>
+              <w:t>create_node_bst(self, key, val, cur)</w:t>
+            </w:r>
+          </w:p>
+        </w:tc>
+        <w:tc>
+          <w:tcPr>
+            <w:tcW w:w="6095" w:type="dxa"/>
+          </w:tcPr>
+          <w:p>
+            <w:pPr>
+              <w:bidi/>
+              <w:jc w:val="center"/>
+              <w:rPr>
+                <w:rFonts w:ascii="Gisha" w:eastAsia="Gisha" w:hAnsi="Gisha" w:cs="Gisha"/>
+                <w:sz w:val="20"/>
+                <w:szCs w:val="20"/>
+                <w:rtl/>
+              </w:rPr>
+            </w:pPr>
+            <w:r>
+              <w:rPr>
+                <w:rFonts w:ascii="Gisha" w:eastAsia="Gisha" w:hAnsi="Gisha" w:cs="Gisha" w:hint="cs"/>
+                <w:sz w:val="20"/>
+                <w:szCs w:val="20"/>
+                <w:rtl/>
+              </w:rPr>
+              <w:t xml:space="preserve">הפונקציה מתחילה בצומת </w:t>
+            </w:r>
+            <w:r>
+              <w:rPr>
+                <w:rFonts w:ascii="Gisha" w:eastAsia="Gisha" w:hAnsi="Gisha" w:cs="Gisha"/>
+                <w:sz w:val="20"/>
+                <w:szCs w:val="20"/>
+              </w:rPr>
+              <w:t>cur</w:t>
+            </w:r>
+            <w:r>
+              <w:rPr>
+                <w:rFonts w:ascii="Gisha" w:eastAsia="Gisha" w:hAnsi="Gisha" w:cs="Gisha" w:hint="cs"/>
+                <w:sz w:val="20"/>
+                <w:szCs w:val="20"/>
+                <w:rtl/>
+              </w:rPr>
+              <w:t xml:space="preserve">, מבצעת חיפוש בינארי בעץ עד למציאת מקום הכנסת המפתח </w:t>
+            </w:r>
             <w:r>
               <w:rPr>
                 <w:rFonts w:ascii="Gisha" w:eastAsia="Gisha" w:hAnsi="Gisha" w:cs="Gisha"/>
@@ -7876,84 +7531,22 @@
               </w:rPr>
               <w:t>val</w:t>
             </w:r>
-            <w:proofErr w:type="spellEnd"/>
-            <w:r>
-              <w:rPr>
-                <w:rFonts w:ascii="Gisha" w:eastAsia="Gisha" w:hAnsi="Gisha" w:cs="Gisha"/>
-                <w:sz w:val="20"/>
-                <w:szCs w:val="20"/>
-              </w:rPr>
-              <w:t>, cur)</w:t>
-            </w:r>
-          </w:p>
-        </w:tc>
-        <w:tc>
-          <w:tcPr>
-            <w:tcW w:w="6095" w:type="dxa"/>
-          </w:tcPr>
+            <w:r>
+              <w:rPr>
+                <w:rFonts w:ascii="Gisha" w:eastAsia="Gisha" w:hAnsi="Gisha" w:cs="Gisha" w:hint="cs"/>
+                <w:sz w:val="20"/>
+                <w:szCs w:val="20"/>
+                <w:rtl/>
+              </w:rPr>
+              <w:t>, והופכת אותו מצומת וירטואלי לאמיתי.</w:t>
+            </w:r>
+          </w:p>
           <w:p>
             <w:pPr>
               <w:bidi/>
               <w:jc w:val="center"/>
               <w:rPr>
-                <w:rFonts w:ascii="Gisha" w:eastAsia="Gisha" w:hAnsi="Gisha" w:cs="Gisha"/>
-                <w:sz w:val="20"/>
-                <w:szCs w:val="20"/>
-                <w:rtl/>
-              </w:rPr>
-            </w:pPr>
-            <w:r>
-              <w:rPr>
-                <w:rFonts w:ascii="Gisha" w:eastAsia="Gisha" w:hAnsi="Gisha" w:cs="Gisha" w:hint="cs"/>
-                <w:sz w:val="20"/>
-                <w:szCs w:val="20"/>
-                <w:rtl/>
-              </w:rPr>
-              <w:t xml:space="preserve">הפונקציה מתחילה בצומת </w:t>
-            </w:r>
-            <w:r>
-              <w:rPr>
-                <w:rFonts w:ascii="Gisha" w:eastAsia="Gisha" w:hAnsi="Gisha" w:cs="Gisha"/>
-                <w:sz w:val="20"/>
-                <w:szCs w:val="20"/>
-              </w:rPr>
-              <w:t>cur</w:t>
-            </w:r>
-            <w:r>
-              <w:rPr>
-                <w:rFonts w:ascii="Gisha" w:eastAsia="Gisha" w:hAnsi="Gisha" w:cs="Gisha" w:hint="cs"/>
-                <w:sz w:val="20"/>
-                <w:szCs w:val="20"/>
-                <w:rtl/>
-              </w:rPr>
-              <w:t xml:space="preserve">, מבצעת חיפוש בינארי בעץ עד למציאת מקום הכנסת המפתח </w:t>
-            </w:r>
-            <w:proofErr w:type="spellStart"/>
-            <w:r>
-              <w:rPr>
-                <w:rFonts w:ascii="Gisha" w:eastAsia="Gisha" w:hAnsi="Gisha" w:cs="Gisha"/>
-                <w:sz w:val="20"/>
-                <w:szCs w:val="20"/>
-              </w:rPr>
-              <w:t>val</w:t>
-            </w:r>
-            <w:proofErr w:type="spellEnd"/>
-            <w:r>
-              <w:rPr>
-                <w:rFonts w:ascii="Gisha" w:eastAsia="Gisha" w:hAnsi="Gisha" w:cs="Gisha" w:hint="cs"/>
-                <w:sz w:val="20"/>
-                <w:szCs w:val="20"/>
-                <w:rtl/>
-              </w:rPr>
-              <w:t>, והופכת אותו מצומת וירטואלי לאמיתי.</w:t>
-            </w:r>
-          </w:p>
-          <w:p>
-            <w:pPr>
-              <w:bidi/>
-              <w:jc w:val="center"/>
-              <w:rPr>
-                <w:rFonts w:ascii="Gisha" w:eastAsia="Gisha" w:hAnsi="Gisha" w:cs="Gisha"/>
+                <w:rFonts w:ascii="Gisha" w:eastAsia="Gisha" w:hAnsi="Gisha" w:cs="Gisha" w:hint="cs"/>
                 <w:sz w:val="20"/>
                 <w:szCs w:val="20"/>
                 <w:rtl/>
@@ -8000,6 +7593,33 @@
                 <w:szCs w:val="20"/>
               </w:rPr>
               <w:t>O(height of cur)</w:t>
+            </w:r>
+            <w:r>
+              <w:rPr>
+                <w:rFonts w:ascii="Gisha" w:eastAsia="Gisha" w:hAnsi="Gisha" w:cs="Gisha" w:hint="cs"/>
+                <w:sz w:val="20"/>
+                <w:szCs w:val="20"/>
+                <w:rtl/>
+              </w:rPr>
+              <w:t>.</w:t>
+            </w:r>
+            <w:r>
+              <w:rPr>
+                <w:rFonts w:ascii="Gisha" w:eastAsia="Gisha" w:hAnsi="Gisha" w:cs="Gisha"/>
+                <w:sz w:val="20"/>
+                <w:szCs w:val="20"/>
+                <w:rtl/>
+              </w:rPr>
+              <w:br/>
+            </w:r>
+            <w:r>
+              <w:rPr>
+                <w:rFonts w:ascii="Gisha" w:eastAsia="Gisha" w:hAnsi="Gisha" w:cs="Gisha" w:hint="cs"/>
+                <w:sz w:val="20"/>
+                <w:szCs w:val="20"/>
+                <w:rtl/>
+              </w:rPr>
+              <w:t>זאת מכיוון שחיפוש בינארי עולה כגובה הצומת ממנו מתחילים, ובמקרה הגרוע נתחיל מהשורש.</w:t>
             </w:r>
           </w:p>
         </w:tc>
@@ -8018,23 +7638,14 @@
                 <w:szCs w:val="20"/>
               </w:rPr>
             </w:pPr>
-            <w:proofErr w:type="spellStart"/>
-            <w:r>
-              <w:rPr>
-                <w:rFonts w:ascii="Gisha" w:eastAsia="Gisha" w:hAnsi="Gisha" w:cs="Gisha"/>
-                <w:sz w:val="20"/>
-                <w:szCs w:val="20"/>
-              </w:rPr>
-              <w:t>find_start_fingertree</w:t>
-            </w:r>
-            <w:proofErr w:type="spellEnd"/>
-            <w:r>
-              <w:rPr>
-                <w:rFonts w:ascii="Gisha" w:eastAsia="Gisha" w:hAnsi="Gisha" w:cs="Gisha"/>
-                <w:sz w:val="20"/>
-                <w:szCs w:val="20"/>
-              </w:rPr>
-              <w:t>(self, key)</w:t>
+            <w:r>
+              <w:rPr>
+                <w:rFonts w:ascii="Gisha" w:eastAsia="Gisha" w:hAnsi="Gisha" w:cs="Gisha"/>
+                <w:sz w:val="20"/>
+                <w:szCs w:val="20"/>
+              </w:rPr>
+              <w:lastRenderedPageBreak/>
+              <w:t>find_start_fingertree(self, key)</w:t>
             </w:r>
           </w:p>
         </w:tc>
@@ -8060,17 +7671,7 @@
                 <w:szCs w:val="20"/>
                 <w:rtl/>
               </w:rPr>
-              <w:t xml:space="preserve">הפונקציה מתחילה בצומת המקסימלי בעץ, ומחפשת את הצומת לאורך המסלול הימני מהשורש, שהוא האב הקדמון המשותף המינימלי של </w:t>
-            </w:r>
-            <w:r>
-              <w:rPr>
-                <w:rFonts w:ascii="Gisha" w:eastAsia="Gisha" w:hAnsi="Gisha" w:cs="Gisha" w:hint="cs"/>
-                <w:sz w:val="20"/>
-                <w:szCs w:val="20"/>
-                <w:rtl/>
-              </w:rPr>
-              <w:lastRenderedPageBreak/>
-              <w:t xml:space="preserve">המקסימום ושל מיקום ההכנסה של צומת בעל מפתח </w:t>
+              <w:t xml:space="preserve">הפונקציה מתחילה בצומת המקסימלי בעץ, ומחפשת את הצומת לאורך המסלול הימני מהשורש, שהוא האב הקדמון המשותף המינימלי של המקסימום ושל מיקום ההכנסה של צומת בעל מפתח </w:t>
             </w:r>
             <w:r>
               <w:rPr>
@@ -8106,7 +7707,6 @@
               </w:rPr>
               <w:t xml:space="preserve"> הנשלח ל</w:t>
             </w:r>
-            <w:proofErr w:type="spellStart"/>
             <w:r>
               <w:rPr>
                 <w:rFonts w:ascii="Gisha" w:eastAsia="Gisha" w:hAnsi="Gisha" w:cs="Gisha"/>
@@ -8115,7 +7715,6 @@
               </w:rPr>
               <w:t>create_node_bst</w:t>
             </w:r>
-            <w:proofErr w:type="spellEnd"/>
             <w:r>
               <w:rPr>
                 <w:rFonts w:ascii="Gisha" w:eastAsia="Gisha" w:hAnsi="Gisha" w:cs="Gisha" w:hint="cs"/>
@@ -8196,6 +7795,24 @@
                 <w:szCs w:val="20"/>
               </w:rPr>
               <w:t>O(height of returned value)</w:t>
+            </w:r>
+            <w:r>
+              <w:rPr>
+                <w:rFonts w:ascii="Gisha" w:eastAsia="Gisha" w:hAnsi="Gisha" w:cs="Gisha"/>
+                <w:sz w:val="20"/>
+                <w:szCs w:val="20"/>
+                <w:rtl/>
+              </w:rPr>
+              <w:br/>
+            </w:r>
+            <w:r>
+              <w:rPr>
+                <w:rFonts w:ascii="Gisha" w:eastAsia="Gisha" w:hAnsi="Gisha" w:cs="Gisha" w:hint="cs"/>
+                <w:sz w:val="20"/>
+                <w:szCs w:val="20"/>
+                <w:rtl/>
+              </w:rPr>
+              <w:t>זאת מכיוון שהחיפוש מתחיל מצומת בגובה 1 או 0, ולוקח מספר איטרציות כמספר הפעמים שמטפסים מעלה. המקרה הגרוע הוא בטיפוס מעלה עד השורש.</w:t>
             </w:r>
           </w:p>
         </w:tc>
@@ -8220,10 +7837,51 @@
                 <w:sz w:val="20"/>
                 <w:szCs w:val="20"/>
               </w:rPr>
-              <w:lastRenderedPageBreak/>
-              <w:t xml:space="preserve">insert(self, key, </w:t>
-            </w:r>
-            <w:proofErr w:type="spellStart"/>
+              <w:t>insert(self, key, val, use_finger = True)</w:t>
+            </w:r>
+          </w:p>
+        </w:tc>
+        <w:tc>
+          <w:tcPr>
+            <w:tcW w:w="6095" w:type="dxa"/>
+          </w:tcPr>
+          <w:p>
+            <w:pPr>
+              <w:bidi/>
+              <w:jc w:val="center"/>
+              <w:rPr>
+                <w:rFonts w:ascii="Gisha" w:eastAsia="Gisha" w:hAnsi="Gisha" w:cs="Gisha"/>
+                <w:sz w:val="20"/>
+                <w:szCs w:val="20"/>
+                <w:rtl/>
+              </w:rPr>
+            </w:pPr>
+            <w:r>
+              <w:rPr>
+                <w:rFonts w:ascii="Gisha" w:eastAsia="Gisha" w:hAnsi="Gisha" w:cs="Gisha" w:hint="cs"/>
+                <w:sz w:val="20"/>
+                <w:szCs w:val="20"/>
+                <w:rtl/>
+              </w:rPr>
+              <w:t xml:space="preserve">פונקציה זו מכניסה צומת בעל מפתח </w:t>
+            </w:r>
+            <w:r>
+              <w:rPr>
+                <w:rFonts w:ascii="Gisha" w:eastAsia="Gisha" w:hAnsi="Gisha" w:cs="Gisha"/>
+                <w:sz w:val="20"/>
+                <w:szCs w:val="20"/>
+              </w:rPr>
+              <w:t>key</w:t>
+            </w:r>
+            <w:r>
+              <w:rPr>
+                <w:rFonts w:ascii="Gisha" w:eastAsia="Gisha" w:hAnsi="Gisha" w:cs="Gisha" w:hint="cs"/>
+                <w:sz w:val="20"/>
+                <w:szCs w:val="20"/>
+                <w:rtl/>
+              </w:rPr>
+              <w:t xml:space="preserve"> וערך </w:t>
+            </w:r>
             <w:r>
               <w:rPr>
                 <w:rFonts w:ascii="Gisha" w:eastAsia="Gisha" w:hAnsi="Gisha" w:cs="Gisha"/>
@@ -8232,16 +7890,15 @@
               </w:rPr>
               <w:t>val</w:t>
             </w:r>
-            <w:proofErr w:type="spellEnd"/>
-            <w:r>
-              <w:rPr>
-                <w:rFonts w:ascii="Gisha" w:eastAsia="Gisha" w:hAnsi="Gisha" w:cs="Gisha"/>
-                <w:sz w:val="20"/>
-                <w:szCs w:val="20"/>
-              </w:rPr>
-              <w:t xml:space="preserve">, </w:t>
-            </w:r>
-            <w:proofErr w:type="spellStart"/>
+            <w:r>
+              <w:rPr>
+                <w:rFonts w:ascii="Gisha" w:eastAsia="Gisha" w:hAnsi="Gisha" w:cs="Gisha" w:hint="cs"/>
+                <w:sz w:val="20"/>
+                <w:szCs w:val="20"/>
+                <w:rtl/>
+              </w:rPr>
+              <w:t xml:space="preserve"> לעץ. אם הדגל </w:t>
+            </w:r>
             <w:r>
               <w:rPr>
                 <w:rFonts w:ascii="Gisha" w:eastAsia="Gisha" w:hAnsi="Gisha" w:cs="Gisha"/>
@@ -8250,78 +7907,162 @@
               </w:rPr>
               <w:t>use_finger</w:t>
             </w:r>
-            <w:proofErr w:type="spellEnd"/>
-            <w:r>
-              <w:rPr>
-                <w:rFonts w:ascii="Gisha" w:eastAsia="Gisha" w:hAnsi="Gisha" w:cs="Gisha"/>
-                <w:sz w:val="20"/>
-                <w:szCs w:val="20"/>
-              </w:rPr>
-              <w:t xml:space="preserve"> = True)</w:t>
-            </w:r>
-          </w:p>
-        </w:tc>
-        <w:tc>
-          <w:tcPr>
-            <w:tcW w:w="6095" w:type="dxa"/>
-          </w:tcPr>
+            <w:r>
+              <w:rPr>
+                <w:rFonts w:ascii="Gisha" w:eastAsia="Gisha" w:hAnsi="Gisha" w:cs="Gisha" w:hint="cs"/>
+                <w:sz w:val="20"/>
+                <w:szCs w:val="20"/>
+                <w:rtl/>
+              </w:rPr>
+              <w:t xml:space="preserve"> הוא </w:t>
+            </w:r>
+            <w:r>
+              <w:rPr>
+                <w:rFonts w:ascii="Gisha" w:eastAsia="Gisha" w:hAnsi="Gisha" w:cs="Gisha"/>
+                <w:sz w:val="20"/>
+                <w:szCs w:val="20"/>
+              </w:rPr>
+              <w:t>True</w:t>
+            </w:r>
+            <w:r>
+              <w:rPr>
+                <w:rFonts w:ascii="Gisha" w:eastAsia="Gisha" w:hAnsi="Gisha" w:cs="Gisha" w:hint="cs"/>
+                <w:sz w:val="20"/>
+                <w:szCs w:val="20"/>
+                <w:rtl/>
+              </w:rPr>
+              <w:t xml:space="preserve">, חיפוש מקום ההכנסה מבוצע ע"י שתי הפונקציות לעיל, אחרת חיפוש המיקום מבוצע ע"י </w:t>
+            </w:r>
+            <w:r>
+              <w:rPr>
+                <w:rFonts w:ascii="Gisha" w:eastAsia="Gisha" w:hAnsi="Gisha" w:cs="Gisha"/>
+                <w:sz w:val="20"/>
+                <w:szCs w:val="20"/>
+              </w:rPr>
+              <w:t>create_node_bst</w:t>
+            </w:r>
+            <w:r>
+              <w:rPr>
+                <w:rFonts w:ascii="Gisha" w:eastAsia="Gisha" w:hAnsi="Gisha" w:cs="Gisha" w:hint="cs"/>
+                <w:sz w:val="20"/>
+                <w:szCs w:val="20"/>
+                <w:rtl/>
+              </w:rPr>
+              <w:t xml:space="preserve"> המקבל בתור </w:t>
+            </w:r>
+            <w:r>
+              <w:rPr>
+                <w:rFonts w:ascii="Gisha" w:eastAsia="Gisha" w:hAnsi="Gisha" w:cs="Gisha"/>
+                <w:sz w:val="20"/>
+                <w:szCs w:val="20"/>
+              </w:rPr>
+              <w:t>cur</w:t>
+            </w:r>
+            <w:r>
+              <w:rPr>
+                <w:rFonts w:ascii="Gisha" w:eastAsia="Gisha" w:hAnsi="Gisha" w:cs="Gisha" w:hint="cs"/>
+                <w:sz w:val="20"/>
+                <w:szCs w:val="20"/>
+                <w:rtl/>
+              </w:rPr>
+              <w:t xml:space="preserve"> את שורש העץ. לאחר מכן הפונקציה מאזנת את הוריו של הצומת החדש ע"פ האלגוריתם הנלמד בכיתה.</w:t>
+            </w:r>
+          </w:p>
           <w:p>
             <w:pPr>
               <w:bidi/>
               <w:jc w:val="center"/>
               <w:rPr>
-                <w:rFonts w:ascii="Gisha" w:eastAsia="Gisha" w:hAnsi="Gisha" w:cs="Gisha"/>
-                <w:sz w:val="20"/>
-                <w:szCs w:val="20"/>
-                <w:rtl/>
-              </w:rPr>
-            </w:pPr>
-            <w:r>
-              <w:rPr>
-                <w:rFonts w:ascii="Gisha" w:eastAsia="Gisha" w:hAnsi="Gisha" w:cs="Gisha" w:hint="cs"/>
-                <w:sz w:val="20"/>
-                <w:szCs w:val="20"/>
-                <w:rtl/>
-              </w:rPr>
-              <w:t xml:space="preserve">פונקציה זו מכניסה צומת בעל מפתח </w:t>
-            </w:r>
-            <w:r>
-              <w:rPr>
-                <w:rFonts w:ascii="Gisha" w:eastAsia="Gisha" w:hAnsi="Gisha" w:cs="Gisha"/>
-                <w:sz w:val="20"/>
-                <w:szCs w:val="20"/>
-              </w:rPr>
-              <w:t>key</w:t>
-            </w:r>
-            <w:r>
-              <w:rPr>
-                <w:rFonts w:ascii="Gisha" w:eastAsia="Gisha" w:hAnsi="Gisha" w:cs="Gisha" w:hint="cs"/>
-                <w:sz w:val="20"/>
-                <w:szCs w:val="20"/>
-                <w:rtl/>
-              </w:rPr>
-              <w:t xml:space="preserve"> וערך </w:t>
-            </w:r>
-            <w:proofErr w:type="spellStart"/>
-            <w:r>
-              <w:rPr>
-                <w:rFonts w:ascii="Gisha" w:eastAsia="Gisha" w:hAnsi="Gisha" w:cs="Gisha"/>
-                <w:sz w:val="20"/>
-                <w:szCs w:val="20"/>
-              </w:rPr>
-              <w:t>val</w:t>
-            </w:r>
-            <w:proofErr w:type="spellEnd"/>
-            <w:r>
-              <w:rPr>
-                <w:rFonts w:ascii="Gisha" w:eastAsia="Gisha" w:hAnsi="Gisha" w:cs="Gisha" w:hint="cs"/>
-                <w:sz w:val="20"/>
-                <w:szCs w:val="20"/>
-                <w:rtl/>
-              </w:rPr>
-              <w:t xml:space="preserve"> לעץ. אם הדגל </w:t>
-            </w:r>
-            <w:proofErr w:type="spellStart"/>
+                <w:rFonts w:ascii="Gisha" w:eastAsia="Gisha" w:hAnsi="Gisha" w:cs="Gisha" w:hint="cs"/>
+                <w:sz w:val="20"/>
+                <w:szCs w:val="20"/>
+                <w:rtl/>
+              </w:rPr>
+            </w:pPr>
+            <w:r>
+              <w:rPr>
+                <w:rFonts w:ascii="Gisha" w:eastAsia="Gisha" w:hAnsi="Gisha" w:cs="Gisha" w:hint="cs"/>
+                <w:sz w:val="20"/>
+                <w:szCs w:val="20"/>
+                <w:rtl/>
+              </w:rPr>
+              <w:t xml:space="preserve">סיבוכיות זמן: </w:t>
+            </w:r>
+            <w:r>
+              <w:rPr>
+                <w:rFonts w:ascii="Gisha" w:eastAsia="Gisha" w:hAnsi="Gisha" w:cs="Gisha" w:hint="cs"/>
+                <w:sz w:val="20"/>
+                <w:szCs w:val="20"/>
+              </w:rPr>
+              <w:t>O</w:t>
+            </w:r>
+            <w:r>
+              <w:rPr>
+                <w:rFonts w:ascii="Gisha" w:eastAsia="Gisha" w:hAnsi="Gisha" w:cs="Gisha"/>
+                <w:sz w:val="20"/>
+                <w:szCs w:val="20"/>
+              </w:rPr>
+              <w:t>(logn)</w:t>
+            </w:r>
+            <w:r>
+              <w:rPr>
+                <w:rFonts w:ascii="Gisha" w:eastAsia="Gisha" w:hAnsi="Gisha" w:cs="Gisha"/>
+                <w:sz w:val="20"/>
+                <w:szCs w:val="20"/>
+                <w:rtl/>
+              </w:rPr>
+              <w:br/>
+            </w:r>
+            <w:r>
+              <w:rPr>
+                <w:rFonts w:ascii="Gisha" w:eastAsia="Gisha" w:hAnsi="Gisha" w:cs="Gisha" w:hint="cs"/>
+                <w:sz w:val="20"/>
+                <w:szCs w:val="20"/>
+                <w:rtl/>
+              </w:rPr>
+              <w:t>האלגוריתם בנוי משלושה שלבים: מציאת הצומת ממנה מתחילים את החיפוש (</w:t>
+            </w:r>
+            <w:r>
+              <w:rPr>
+                <w:rFonts w:ascii="Gisha" w:eastAsia="Gisha" w:hAnsi="Gisha" w:cs="Gisha" w:hint="cs"/>
+                <w:sz w:val="20"/>
+                <w:szCs w:val="20"/>
+              </w:rPr>
+              <w:t>O</w:t>
+            </w:r>
+            <w:r>
+              <w:rPr>
+                <w:rFonts w:ascii="Gisha" w:eastAsia="Gisha" w:hAnsi="Gisha" w:cs="Gisha"/>
+                <w:sz w:val="20"/>
+                <w:szCs w:val="20"/>
+              </w:rPr>
+              <w:t>(log</w:t>
+            </w:r>
+            <w:r>
+              <w:rPr>
+                <w:rFonts w:ascii="Gisha" w:eastAsia="Gisha" w:hAnsi="Gisha" w:cs="Gisha"/>
+                <w:sz w:val="20"/>
+                <w:szCs w:val="20"/>
+              </w:rPr>
+              <w:t xml:space="preserve"> </w:t>
+            </w:r>
+            <w:r>
+              <w:rPr>
+                <w:rFonts w:ascii="Gisha" w:eastAsia="Gisha" w:hAnsi="Gisha" w:cs="Gisha"/>
+                <w:sz w:val="20"/>
+                <w:szCs w:val="20"/>
+              </w:rPr>
+              <w:t>n)</w:t>
+            </w:r>
+            <w:r>
+              <w:rPr>
+                <w:rFonts w:ascii="Gisha" w:eastAsia="Gisha" w:hAnsi="Gisha" w:cs="Gisha" w:hint="cs"/>
+                <w:sz w:val="20"/>
+                <w:szCs w:val="20"/>
+                <w:rtl/>
+              </w:rPr>
+              <w:t xml:space="preserve"> אם </w:t>
+            </w:r>
             <w:r>
               <w:rPr>
                 <w:rFonts w:ascii="Gisha" w:eastAsia="Gisha" w:hAnsi="Gisha" w:cs="Gisha"/>
@@ -8330,89 +8071,31 @@
               </w:rPr>
               <w:t>use_finger</w:t>
             </w:r>
-            <w:proofErr w:type="spellEnd"/>
-            <w:r>
-              <w:rPr>
-                <w:rFonts w:ascii="Gisha" w:eastAsia="Gisha" w:hAnsi="Gisha" w:cs="Gisha" w:hint="cs"/>
-                <w:sz w:val="20"/>
-                <w:szCs w:val="20"/>
-                <w:rtl/>
-              </w:rPr>
-              <w:t xml:space="preserve"> הוא </w:t>
-            </w:r>
-            <w:r>
-              <w:rPr>
-                <w:rFonts w:ascii="Gisha" w:eastAsia="Gisha" w:hAnsi="Gisha" w:cs="Gisha"/>
-                <w:sz w:val="20"/>
-                <w:szCs w:val="20"/>
-              </w:rPr>
-              <w:t>True</w:t>
-            </w:r>
-            <w:r>
-              <w:rPr>
-                <w:rFonts w:ascii="Gisha" w:eastAsia="Gisha" w:hAnsi="Gisha" w:cs="Gisha" w:hint="cs"/>
-                <w:sz w:val="20"/>
-                <w:szCs w:val="20"/>
-                <w:rtl/>
-              </w:rPr>
-              <w:t xml:space="preserve">, חיפוש מקום ההכנסה מבוצע ע"י שתי הפונקציות לעיל, אחרת חיפוש המיקום מבוצע ע"י </w:t>
-            </w:r>
-            <w:proofErr w:type="spellStart"/>
-            <w:r>
-              <w:rPr>
-                <w:rFonts w:ascii="Gisha" w:eastAsia="Gisha" w:hAnsi="Gisha" w:cs="Gisha"/>
-                <w:sz w:val="20"/>
-                <w:szCs w:val="20"/>
-              </w:rPr>
-              <w:t>create_node_bst</w:t>
-            </w:r>
-            <w:proofErr w:type="spellEnd"/>
-            <w:r>
-              <w:rPr>
-                <w:rFonts w:ascii="Gisha" w:eastAsia="Gisha" w:hAnsi="Gisha" w:cs="Gisha" w:hint="cs"/>
-                <w:sz w:val="20"/>
-                <w:szCs w:val="20"/>
-                <w:rtl/>
-              </w:rPr>
-              <w:t xml:space="preserve"> המקבל בתור </w:t>
-            </w:r>
-            <w:r>
-              <w:rPr>
-                <w:rFonts w:ascii="Gisha" w:eastAsia="Gisha" w:hAnsi="Gisha" w:cs="Gisha"/>
-                <w:sz w:val="20"/>
-                <w:szCs w:val="20"/>
-              </w:rPr>
-              <w:t>cur</w:t>
-            </w:r>
-            <w:r>
-              <w:rPr>
-                <w:rFonts w:ascii="Gisha" w:eastAsia="Gisha" w:hAnsi="Gisha" w:cs="Gisha" w:hint="cs"/>
-                <w:sz w:val="20"/>
-                <w:szCs w:val="20"/>
-                <w:rtl/>
-              </w:rPr>
-              <w:t xml:space="preserve"> את שורש העץ. לאחר מכן הפונקציה מאזנת את הוריו של הצומת החדש ע"פ האלגוריתם הנלמד בכיתה.</w:t>
-            </w:r>
-          </w:p>
-          <w:p>
-            <w:pPr>
-              <w:bidi/>
-              <w:jc w:val="center"/>
-              <w:rPr>
-                <w:rFonts w:ascii="Gisha" w:eastAsia="Gisha" w:hAnsi="Gisha" w:cs="Gisha"/>
-                <w:sz w:val="20"/>
-                <w:szCs w:val="20"/>
-                <w:rtl/>
-              </w:rPr>
-            </w:pPr>
-            <w:r>
-              <w:rPr>
-                <w:rFonts w:ascii="Gisha" w:eastAsia="Gisha" w:hAnsi="Gisha" w:cs="Gisha" w:hint="cs"/>
-                <w:sz w:val="20"/>
-                <w:szCs w:val="20"/>
-                <w:rtl/>
-              </w:rPr>
-              <w:t xml:space="preserve">סיבוכיות זמן: </w:t>
+            <w:r>
+              <w:rPr>
+                <w:rFonts w:ascii="Gisha" w:eastAsia="Gisha" w:hAnsi="Gisha" w:cs="Gisha" w:hint="cs"/>
+                <w:sz w:val="20"/>
+                <w:szCs w:val="20"/>
+                <w:rtl/>
+              </w:rPr>
+              <w:t xml:space="preserve">, אחרת </w:t>
+            </w:r>
+            <w:r>
+              <w:rPr>
+                <w:rFonts w:ascii="Gisha" w:eastAsia="Gisha" w:hAnsi="Gisha" w:cs="Gisha"/>
+                <w:sz w:val="20"/>
+                <w:szCs w:val="20"/>
+              </w:rPr>
+              <w:t>O(1)</w:t>
+            </w:r>
+            <w:r>
+              <w:rPr>
+                <w:rFonts w:ascii="Gisha" w:eastAsia="Gisha" w:hAnsi="Gisha" w:cs="Gisha" w:hint="cs"/>
+                <w:sz w:val="20"/>
+                <w:szCs w:val="20"/>
+                <w:rtl/>
+              </w:rPr>
+              <w:t>), הכנסת הצומת לעץ (</w:t>
             </w:r>
             <w:r>
               <w:rPr>
@@ -8428,25 +8111,131 @@
                 <w:sz w:val="20"/>
                 <w:szCs w:val="20"/>
               </w:rPr>
-              <w:t>(</w:t>
-            </w:r>
-            <w:proofErr w:type="spellStart"/>
-            <w:r>
-              <w:rPr>
-                <w:rFonts w:ascii="Gisha" w:eastAsia="Gisha" w:hAnsi="Gisha" w:cs="Gisha"/>
-                <w:sz w:val="20"/>
-                <w:szCs w:val="20"/>
-              </w:rPr>
-              <w:t>logn</w:t>
-            </w:r>
-            <w:proofErr w:type="spellEnd"/>
-            <w:r>
-              <w:rPr>
-                <w:rFonts w:ascii="Gisha" w:eastAsia="Gisha" w:hAnsi="Gisha" w:cs="Gisha"/>
-                <w:sz w:val="20"/>
-                <w:szCs w:val="20"/>
-              </w:rPr>
-              <w:t>)</w:t>
+              <w:t>(log</w:t>
+            </w:r>
+            <w:r>
+              <w:rPr>
+                <w:rFonts w:ascii="Gisha" w:eastAsia="Gisha" w:hAnsi="Gisha" w:cs="Gisha"/>
+                <w:sz w:val="20"/>
+                <w:szCs w:val="20"/>
+              </w:rPr>
+              <w:t xml:space="preserve"> </w:t>
+            </w:r>
+            <w:r>
+              <w:rPr>
+                <w:rFonts w:ascii="Gisha" w:eastAsia="Gisha" w:hAnsi="Gisha" w:cs="Gisha"/>
+                <w:sz w:val="20"/>
+                <w:szCs w:val="20"/>
+              </w:rPr>
+              <w:t>n)</w:t>
+            </w:r>
+            <w:r>
+              <w:rPr>
+                <w:rFonts w:ascii="Gisha" w:eastAsia="Gisha" w:hAnsi="Gisha" w:cs="Gisha" w:hint="cs"/>
+                <w:sz w:val="20"/>
+                <w:szCs w:val="20"/>
+                <w:rtl/>
+              </w:rPr>
+              <w:t xml:space="preserve"> במקרה הגרוע כמוסבר לעיל), ואיזון העץ (</w:t>
+            </w:r>
+            <w:r>
+              <w:rPr>
+                <w:rFonts w:ascii="Gisha" w:eastAsia="Gisha" w:hAnsi="Gisha" w:cs="Gisha"/>
+                <w:sz w:val="20"/>
+                <w:szCs w:val="20"/>
+              </w:rPr>
+              <w:t>O(1)</w:t>
+            </w:r>
+            <w:r>
+              <w:rPr>
+                <w:rFonts w:ascii="Gisha" w:eastAsia="Gisha" w:hAnsi="Gisha" w:cs="Gisha" w:hint="cs"/>
+                <w:sz w:val="20"/>
+                <w:szCs w:val="20"/>
+                <w:rtl/>
+              </w:rPr>
+              <w:t xml:space="preserve"> זמן בכל אב, ויש </w:t>
+            </w:r>
+            <w:r>
+              <w:rPr>
+                <w:rFonts w:ascii="Gisha" w:eastAsia="Gisha" w:hAnsi="Gisha" w:cs="Gisha" w:hint="cs"/>
+                <w:sz w:val="20"/>
+                <w:szCs w:val="20"/>
+              </w:rPr>
+              <w:t>O</w:t>
+            </w:r>
+            <w:r>
+              <w:rPr>
+                <w:rFonts w:ascii="Gisha" w:eastAsia="Gisha" w:hAnsi="Gisha" w:cs="Gisha"/>
+                <w:sz w:val="20"/>
+                <w:szCs w:val="20"/>
+              </w:rPr>
+              <w:t>(log</w:t>
+            </w:r>
+            <w:r>
+              <w:rPr>
+                <w:rFonts w:ascii="Gisha" w:eastAsia="Gisha" w:hAnsi="Gisha" w:cs="Gisha"/>
+                <w:sz w:val="20"/>
+                <w:szCs w:val="20"/>
+              </w:rPr>
+              <w:t xml:space="preserve"> </w:t>
+            </w:r>
+            <w:r>
+              <w:rPr>
+                <w:rFonts w:ascii="Gisha" w:eastAsia="Gisha" w:hAnsi="Gisha" w:cs="Gisha"/>
+                <w:sz w:val="20"/>
+                <w:szCs w:val="20"/>
+              </w:rPr>
+              <w:t>n)</w:t>
+            </w:r>
+            <w:r>
+              <w:rPr>
+                <w:rFonts w:ascii="Gisha" w:eastAsia="Gisha" w:hAnsi="Gisha" w:cs="Gisha" w:hint="cs"/>
+                <w:sz w:val="20"/>
+                <w:szCs w:val="20"/>
+                <w:rtl/>
+              </w:rPr>
+              <w:t xml:space="preserve"> אבות). סה"כ </w:t>
+            </w:r>
+            <w:r>
+              <w:rPr>
+                <w:rFonts w:ascii="Gisha" w:eastAsia="Gisha" w:hAnsi="Gisha" w:cs="Gisha" w:hint="cs"/>
+                <w:sz w:val="20"/>
+                <w:szCs w:val="20"/>
+              </w:rPr>
+              <w:t>O</w:t>
+            </w:r>
+            <w:r>
+              <w:rPr>
+                <w:rFonts w:ascii="Gisha" w:eastAsia="Gisha" w:hAnsi="Gisha" w:cs="Gisha"/>
+                <w:sz w:val="20"/>
+                <w:szCs w:val="20"/>
+              </w:rPr>
+              <w:t>(log</w:t>
+            </w:r>
+            <w:r>
+              <w:rPr>
+                <w:rFonts w:ascii="Gisha" w:eastAsia="Gisha" w:hAnsi="Gisha" w:cs="Gisha"/>
+                <w:sz w:val="20"/>
+                <w:szCs w:val="20"/>
+              </w:rPr>
+              <w:t xml:space="preserve"> </w:t>
+            </w:r>
+            <w:r>
+              <w:rPr>
+                <w:rFonts w:ascii="Gisha" w:eastAsia="Gisha" w:hAnsi="Gisha" w:cs="Gisha"/>
+                <w:sz w:val="20"/>
+                <w:szCs w:val="20"/>
+              </w:rPr>
+              <w:t>n)</w:t>
+            </w:r>
+            <w:r>
+              <w:rPr>
+                <w:rFonts w:ascii="Gisha" w:eastAsia="Gisha" w:hAnsi="Gisha" w:cs="Gisha" w:hint="cs"/>
+                <w:sz w:val="20"/>
+                <w:szCs w:val="20"/>
+                <w:rtl/>
+              </w:rPr>
+              <w:t xml:space="preserve">. </w:t>
             </w:r>
           </w:p>
         </w:tc>
@@ -8505,9 +8294,10 @@
               <w:bidi/>
               <w:jc w:val="center"/>
               <w:rPr>
-                <w:rFonts w:ascii="Gisha" w:eastAsia="Gisha" w:hAnsi="Gisha" w:cs="Gisha"/>
-                <w:sz w:val="20"/>
-                <w:szCs w:val="20"/>
+                <w:rFonts w:ascii="Gisha" w:eastAsia="Gisha" w:hAnsi="Gisha" w:cs="Gisha" w:hint="cs"/>
+                <w:sz w:val="20"/>
+                <w:szCs w:val="20"/>
+                <w:rtl/>
               </w:rPr>
             </w:pPr>
             <w:r>
@@ -8533,25 +8323,224 @@
                 <w:sz w:val="20"/>
                 <w:szCs w:val="20"/>
               </w:rPr>
-              <w:t>(</w:t>
-            </w:r>
-            <w:proofErr w:type="spellStart"/>
-            <w:r>
-              <w:rPr>
-                <w:rFonts w:ascii="Gisha" w:eastAsia="Gisha" w:hAnsi="Gisha" w:cs="Gisha"/>
-                <w:sz w:val="20"/>
-                <w:szCs w:val="20"/>
-              </w:rPr>
-              <w:t>logn</w:t>
-            </w:r>
-            <w:proofErr w:type="spellEnd"/>
-            <w:r>
-              <w:rPr>
-                <w:rFonts w:ascii="Gisha" w:eastAsia="Gisha" w:hAnsi="Gisha" w:cs="Gisha"/>
-                <w:sz w:val="20"/>
-                <w:szCs w:val="20"/>
-              </w:rPr>
-              <w:t>)</w:t>
+              <w:t>(log</w:t>
+            </w:r>
+            <w:r>
+              <w:rPr>
+                <w:rFonts w:ascii="Gisha" w:eastAsia="Gisha" w:hAnsi="Gisha" w:cs="Gisha"/>
+                <w:sz w:val="20"/>
+                <w:szCs w:val="20"/>
+              </w:rPr>
+              <w:t xml:space="preserve"> </w:t>
+            </w:r>
+            <w:r>
+              <w:rPr>
+                <w:rFonts w:ascii="Gisha" w:eastAsia="Gisha" w:hAnsi="Gisha" w:cs="Gisha"/>
+                <w:sz w:val="20"/>
+                <w:szCs w:val="20"/>
+              </w:rPr>
+              <w:t>n)</w:t>
+            </w:r>
+            <w:r>
+              <w:rPr>
+                <w:rFonts w:ascii="Gisha" w:eastAsia="Gisha" w:hAnsi="Gisha" w:cs="Gisha"/>
+                <w:sz w:val="20"/>
+                <w:szCs w:val="20"/>
+                <w:rtl/>
+              </w:rPr>
+              <w:br/>
+            </w:r>
+            <w:r>
+              <w:rPr>
+                <w:rFonts w:ascii="Gisha" w:eastAsia="Gisha" w:hAnsi="Gisha" w:cs="Gisha" w:hint="cs"/>
+                <w:sz w:val="20"/>
+                <w:szCs w:val="20"/>
+                <w:rtl/>
+              </w:rPr>
+              <w:t>האלגוריתם בנוי משני שלבים: מחיקת הצומת (</w:t>
+            </w:r>
+            <w:r>
+              <w:rPr>
+                <w:rFonts w:ascii="Gisha" w:eastAsia="Gisha" w:hAnsi="Gisha" w:cs="Gisha"/>
+                <w:sz w:val="20"/>
+                <w:szCs w:val="20"/>
+              </w:rPr>
+              <w:t>O(1)</w:t>
+            </w:r>
+            <w:r>
+              <w:rPr>
+                <w:rFonts w:ascii="Gisha" w:eastAsia="Gisha" w:hAnsi="Gisha" w:cs="Gisha" w:hint="cs"/>
+                <w:sz w:val="20"/>
+                <w:szCs w:val="20"/>
+                <w:rtl/>
+              </w:rPr>
+              <w:t xml:space="preserve"> אם יש לו פחות מ-2 ילדים, אחרת </w:t>
+            </w:r>
+            <w:r>
+              <w:rPr>
+                <w:rFonts w:ascii="Gisha" w:eastAsia="Gisha" w:hAnsi="Gisha" w:cs="Gisha" w:hint="cs"/>
+                <w:sz w:val="20"/>
+                <w:szCs w:val="20"/>
+              </w:rPr>
+              <w:t>O</w:t>
+            </w:r>
+            <w:r>
+              <w:rPr>
+                <w:rFonts w:ascii="Gisha" w:eastAsia="Gisha" w:hAnsi="Gisha" w:cs="Gisha"/>
+                <w:sz w:val="20"/>
+                <w:szCs w:val="20"/>
+              </w:rPr>
+              <w:t>(log</w:t>
+            </w:r>
+            <w:r>
+              <w:rPr>
+                <w:rFonts w:ascii="Gisha" w:eastAsia="Gisha" w:hAnsi="Gisha" w:cs="Gisha"/>
+                <w:sz w:val="20"/>
+                <w:szCs w:val="20"/>
+              </w:rPr>
+              <w:t xml:space="preserve"> </w:t>
+            </w:r>
+            <w:r>
+              <w:rPr>
+                <w:rFonts w:ascii="Gisha" w:eastAsia="Gisha" w:hAnsi="Gisha" w:cs="Gisha"/>
+                <w:sz w:val="20"/>
+                <w:szCs w:val="20"/>
+              </w:rPr>
+              <w:t>n)</w:t>
+            </w:r>
+            <w:r>
+              <w:rPr>
+                <w:rFonts w:ascii="Gisha" w:eastAsia="Gisha" w:hAnsi="Gisha" w:cs="Gisha" w:hint="cs"/>
+                <w:sz w:val="20"/>
+                <w:szCs w:val="20"/>
+                <w:rtl/>
+              </w:rPr>
+              <w:t xml:space="preserve"> עקב קריאה ל</w:t>
+            </w:r>
+            <w:r>
+              <w:rPr>
+                <w:rFonts w:ascii="Gisha" w:eastAsia="Gisha" w:hAnsi="Gisha" w:cs="Gisha"/>
+                <w:sz w:val="20"/>
+                <w:szCs w:val="20"/>
+              </w:rPr>
+              <w:t>predecessor</w:t>
+            </w:r>
+            <w:r>
+              <w:rPr>
+                <w:rFonts w:ascii="Gisha" w:eastAsia="Gisha" w:hAnsi="Gisha" w:cs="Gisha" w:hint="cs"/>
+                <w:sz w:val="20"/>
+                <w:szCs w:val="20"/>
+                <w:rtl/>
+              </w:rPr>
+              <w:t>), ולאחר מכן איזון מנקודת המחיקה עד לאן שצריך, ועדכון הגובה והגודל עד השורש (</w:t>
+            </w:r>
+            <w:r>
+              <w:rPr>
+                <w:rFonts w:ascii="Gisha" w:eastAsia="Gisha" w:hAnsi="Gisha" w:cs="Gisha"/>
+                <w:sz w:val="20"/>
+                <w:szCs w:val="20"/>
+              </w:rPr>
+              <w:t>O(1)</w:t>
+            </w:r>
+            <w:r>
+              <w:rPr>
+                <w:rFonts w:ascii="Gisha" w:eastAsia="Gisha" w:hAnsi="Gisha" w:cs="Gisha" w:hint="cs"/>
+                <w:sz w:val="20"/>
+                <w:szCs w:val="20"/>
+                <w:rtl/>
+              </w:rPr>
+              <w:t xml:space="preserve"> </w:t>
+            </w:r>
+            <w:r>
+              <w:rPr>
+                <w:rFonts w:ascii="Gisha" w:eastAsia="Gisha" w:hAnsi="Gisha" w:cs="Gisha" w:hint="cs"/>
+                <w:sz w:val="20"/>
+                <w:szCs w:val="20"/>
+                <w:rtl/>
+              </w:rPr>
+              <w:t xml:space="preserve">זמן בכל אב, ויש </w:t>
+            </w:r>
+            <w:r>
+              <w:rPr>
+                <w:rFonts w:ascii="Gisha" w:eastAsia="Gisha" w:hAnsi="Gisha" w:cs="Gisha" w:hint="cs"/>
+                <w:sz w:val="20"/>
+                <w:szCs w:val="20"/>
+              </w:rPr>
+              <w:t>O</w:t>
+            </w:r>
+            <w:r>
+              <w:rPr>
+                <w:rFonts w:ascii="Gisha" w:eastAsia="Gisha" w:hAnsi="Gisha" w:cs="Gisha"/>
+                <w:sz w:val="20"/>
+                <w:szCs w:val="20"/>
+              </w:rPr>
+              <w:t>(log</w:t>
+            </w:r>
+            <w:r>
+              <w:rPr>
+                <w:rFonts w:ascii="Gisha" w:eastAsia="Gisha" w:hAnsi="Gisha" w:cs="Gisha"/>
+                <w:sz w:val="20"/>
+                <w:szCs w:val="20"/>
+              </w:rPr>
+              <w:t xml:space="preserve"> </w:t>
+            </w:r>
+            <w:r>
+              <w:rPr>
+                <w:rFonts w:ascii="Gisha" w:eastAsia="Gisha" w:hAnsi="Gisha" w:cs="Gisha"/>
+                <w:sz w:val="20"/>
+                <w:szCs w:val="20"/>
+              </w:rPr>
+              <w:t>n)</w:t>
+            </w:r>
+            <w:r>
+              <w:rPr>
+                <w:rFonts w:ascii="Gisha" w:eastAsia="Gisha" w:hAnsi="Gisha" w:cs="Gisha" w:hint="cs"/>
+                <w:sz w:val="20"/>
+                <w:szCs w:val="20"/>
+                <w:rtl/>
+              </w:rPr>
+              <w:t xml:space="preserve"> אבות). סה"כ </w:t>
+            </w:r>
+            <w:r>
+              <w:rPr>
+                <w:rFonts w:ascii="Gisha" w:eastAsia="Gisha" w:hAnsi="Gisha" w:cs="Gisha" w:hint="cs"/>
+                <w:sz w:val="20"/>
+                <w:szCs w:val="20"/>
+              </w:rPr>
+              <w:t>O</w:t>
+            </w:r>
+            <w:r>
+              <w:rPr>
+                <w:rFonts w:ascii="Gisha" w:eastAsia="Gisha" w:hAnsi="Gisha" w:cs="Gisha"/>
+                <w:sz w:val="20"/>
+                <w:szCs w:val="20"/>
+              </w:rPr>
+              <w:t>(log</w:t>
+            </w:r>
+            <w:r>
+              <w:rPr>
+                <w:rFonts w:ascii="Gisha" w:eastAsia="Gisha" w:hAnsi="Gisha" w:cs="Gisha"/>
+                <w:sz w:val="20"/>
+                <w:szCs w:val="20"/>
+              </w:rPr>
+              <w:t xml:space="preserve"> </w:t>
+            </w:r>
+            <w:r>
+              <w:rPr>
+                <w:rFonts w:ascii="Gisha" w:eastAsia="Gisha" w:hAnsi="Gisha" w:cs="Gisha"/>
+                <w:sz w:val="20"/>
+                <w:szCs w:val="20"/>
+              </w:rPr>
+              <w:t>n)</w:t>
+            </w:r>
+            <w:r>
+              <w:rPr>
+                <w:rFonts w:ascii="Gisha" w:eastAsia="Gisha" w:hAnsi="Gisha" w:cs="Gisha" w:hint="cs"/>
+                <w:sz w:val="20"/>
+                <w:szCs w:val="20"/>
+                <w:rtl/>
+              </w:rPr>
+              <w:t>.</w:t>
             </w:r>
           </w:p>
         </w:tc>
@@ -8619,7 +8608,7 @@
                 <w:szCs w:val="20"/>
                 <w:rtl/>
               </w:rPr>
-              <w:t>.</w:t>
+              <w:t xml:space="preserve"> ע"פ האלגוריתם הנלמד בכיתה.</w:t>
             </w:r>
           </w:p>
           <w:p>
@@ -8656,25 +8645,41 @@
                 <w:sz w:val="20"/>
                 <w:szCs w:val="20"/>
               </w:rPr>
-              <w:t>(</w:t>
-            </w:r>
-            <w:proofErr w:type="spellStart"/>
-            <w:r>
-              <w:rPr>
-                <w:rFonts w:ascii="Gisha" w:eastAsia="Gisha" w:hAnsi="Gisha" w:cs="Gisha"/>
-                <w:sz w:val="20"/>
-                <w:szCs w:val="20"/>
-              </w:rPr>
-              <w:t>logn</w:t>
-            </w:r>
-            <w:proofErr w:type="spellEnd"/>
-            <w:r>
-              <w:rPr>
-                <w:rFonts w:ascii="Gisha" w:eastAsia="Gisha" w:hAnsi="Gisha" w:cs="Gisha"/>
-                <w:sz w:val="20"/>
-                <w:szCs w:val="20"/>
-              </w:rPr>
-              <w:t>)</w:t>
+              <w:t>(log</w:t>
+            </w:r>
+            <w:r>
+              <w:rPr>
+                <w:rFonts w:ascii="Gisha" w:eastAsia="Gisha" w:hAnsi="Gisha" w:cs="Gisha"/>
+                <w:sz w:val="20"/>
+                <w:szCs w:val="20"/>
+              </w:rPr>
+              <w:t xml:space="preserve"> </w:t>
+            </w:r>
+            <w:r>
+              <w:rPr>
+                <w:rFonts w:ascii="Gisha" w:eastAsia="Gisha" w:hAnsi="Gisha" w:cs="Gisha"/>
+                <w:sz w:val="20"/>
+                <w:szCs w:val="20"/>
+              </w:rPr>
+              <w:t>n)</w:t>
+            </w:r>
+            <w:r>
+              <w:rPr>
+                <w:rFonts w:ascii="Gisha" w:eastAsia="Gisha" w:hAnsi="Gisha" w:cs="Gisha" w:hint="cs"/>
+                <w:sz w:val="20"/>
+                <w:szCs w:val="20"/>
+                <w:rtl/>
+              </w:rPr>
+              <w:t xml:space="preserve"> כפי שראינו</w:t>
+            </w:r>
+            <w:r>
+              <w:rPr>
+                <w:rFonts w:ascii="Gisha" w:eastAsia="Gisha" w:hAnsi="Gisha" w:cs="Gisha" w:hint="cs"/>
+                <w:sz w:val="20"/>
+                <w:szCs w:val="20"/>
+                <w:rtl/>
+              </w:rPr>
+              <w:t xml:space="preserve"> בכיתה.</w:t>
             </w:r>
           </w:p>
         </w:tc>
@@ -8742,61 +8747,86 @@
                 <w:szCs w:val="20"/>
                 <w:rtl/>
               </w:rPr>
+              <w:t xml:space="preserve"> </w:t>
+            </w:r>
+            <w:r>
+              <w:rPr>
+                <w:rFonts w:ascii="Gisha" w:eastAsia="Gisha" w:hAnsi="Gisha" w:cs="Gisha" w:hint="cs"/>
+                <w:sz w:val="20"/>
+                <w:szCs w:val="20"/>
+                <w:rtl/>
+              </w:rPr>
+              <w:t>ע"פ האלגוריתם הנלמד בכיתה.</w:t>
+            </w:r>
+          </w:p>
+          <w:p>
+            <w:pPr>
+              <w:bidi/>
+              <w:jc w:val="center"/>
+              <w:rPr>
+                <w:rFonts w:ascii="Gisha" w:eastAsia="Gisha" w:hAnsi="Gisha" w:cs="Gisha"/>
+                <w:sz w:val="20"/>
+                <w:szCs w:val="20"/>
+              </w:rPr>
+            </w:pPr>
+            <w:r>
+              <w:rPr>
+                <w:rFonts w:ascii="Gisha" w:eastAsia="Gisha" w:hAnsi="Gisha" w:cs="Gisha" w:hint="cs"/>
+                <w:sz w:val="20"/>
+                <w:szCs w:val="20"/>
+                <w:rtl/>
+              </w:rPr>
+              <w:t xml:space="preserve">סיבוכיות זמן: </w:t>
+            </w:r>
+            <w:r>
+              <w:rPr>
+                <w:rFonts w:ascii="Gisha" w:eastAsia="Gisha" w:hAnsi="Gisha" w:cs="Gisha" w:hint="cs"/>
+                <w:sz w:val="20"/>
+                <w:szCs w:val="20"/>
+              </w:rPr>
+              <w:t>O</w:t>
+            </w:r>
+            <w:r>
+              <w:rPr>
+                <w:rFonts w:ascii="Gisha" w:eastAsia="Gisha" w:hAnsi="Gisha" w:cs="Gisha"/>
+                <w:sz w:val="20"/>
+                <w:szCs w:val="20"/>
+              </w:rPr>
+              <w:t>(log</w:t>
+            </w:r>
+            <w:r>
+              <w:rPr>
+                <w:rFonts w:ascii="Gisha" w:eastAsia="Gisha" w:hAnsi="Gisha" w:cs="Gisha"/>
+                <w:sz w:val="20"/>
+                <w:szCs w:val="20"/>
+              </w:rPr>
+              <w:t xml:space="preserve"> </w:t>
+            </w:r>
+            <w:r>
+              <w:rPr>
+                <w:rFonts w:ascii="Gisha" w:eastAsia="Gisha" w:hAnsi="Gisha" w:cs="Gisha"/>
+                <w:sz w:val="20"/>
+                <w:szCs w:val="20"/>
+              </w:rPr>
+              <w:t>n)</w:t>
+            </w:r>
+            <w:r>
+              <w:rPr>
+                <w:rFonts w:ascii="Gisha" w:eastAsia="Gisha" w:hAnsi="Gisha" w:cs="Gisha" w:hint="cs"/>
+                <w:sz w:val="20"/>
+                <w:szCs w:val="20"/>
+                <w:rtl/>
+              </w:rPr>
+              <w:t xml:space="preserve"> כפי שראינו בכיתה</w:t>
+            </w:r>
+            <w:r>
+              <w:rPr>
+                <w:rFonts w:ascii="Gisha" w:eastAsia="Gisha" w:hAnsi="Gisha" w:cs="Gisha" w:hint="cs"/>
+                <w:sz w:val="20"/>
+                <w:szCs w:val="20"/>
+                <w:rtl/>
+              </w:rPr>
               <w:t>.</w:t>
-            </w:r>
-          </w:p>
-          <w:p>
-            <w:pPr>
-              <w:bidi/>
-              <w:jc w:val="center"/>
-              <w:rPr>
-                <w:rFonts w:ascii="Gisha" w:eastAsia="Gisha" w:hAnsi="Gisha" w:cs="Gisha"/>
-                <w:sz w:val="20"/>
-                <w:szCs w:val="20"/>
-              </w:rPr>
-            </w:pPr>
-            <w:r>
-              <w:rPr>
-                <w:rFonts w:ascii="Gisha" w:eastAsia="Gisha" w:hAnsi="Gisha" w:cs="Gisha" w:hint="cs"/>
-                <w:sz w:val="20"/>
-                <w:szCs w:val="20"/>
-                <w:rtl/>
-              </w:rPr>
-              <w:t xml:space="preserve">סיבוכיות זמן: </w:t>
-            </w:r>
-            <w:r>
-              <w:rPr>
-                <w:rFonts w:ascii="Gisha" w:eastAsia="Gisha" w:hAnsi="Gisha" w:cs="Gisha" w:hint="cs"/>
-                <w:sz w:val="20"/>
-                <w:szCs w:val="20"/>
-              </w:rPr>
-              <w:t>O</w:t>
-            </w:r>
-            <w:r>
-              <w:rPr>
-                <w:rFonts w:ascii="Gisha" w:eastAsia="Gisha" w:hAnsi="Gisha" w:cs="Gisha"/>
-                <w:sz w:val="20"/>
-                <w:szCs w:val="20"/>
-              </w:rPr>
-              <w:t>(</w:t>
-            </w:r>
-            <w:proofErr w:type="spellStart"/>
-            <w:r>
-              <w:rPr>
-                <w:rFonts w:ascii="Gisha" w:eastAsia="Gisha" w:hAnsi="Gisha" w:cs="Gisha"/>
-                <w:sz w:val="20"/>
-                <w:szCs w:val="20"/>
-              </w:rPr>
-              <w:t>logn</w:t>
-            </w:r>
-            <w:proofErr w:type="spellEnd"/>
-            <w:r>
-              <w:rPr>
-                <w:rFonts w:ascii="Gisha" w:eastAsia="Gisha" w:hAnsi="Gisha" w:cs="Gisha"/>
-                <w:sz w:val="20"/>
-                <w:szCs w:val="20"/>
-              </w:rPr>
-              <w:t>)</w:t>
             </w:r>
           </w:p>
         </w:tc>
@@ -8815,23 +8845,13 @@
                 <w:szCs w:val="20"/>
               </w:rPr>
             </w:pPr>
-            <w:proofErr w:type="spellStart"/>
-            <w:r>
-              <w:rPr>
-                <w:rFonts w:ascii="Gisha" w:eastAsia="Gisha" w:hAnsi="Gisha" w:cs="Gisha"/>
-                <w:sz w:val="20"/>
-                <w:szCs w:val="20"/>
-              </w:rPr>
-              <w:t>avl_to_array</w:t>
-            </w:r>
-            <w:proofErr w:type="spellEnd"/>
-            <w:r>
-              <w:rPr>
-                <w:rFonts w:ascii="Gisha" w:eastAsia="Gisha" w:hAnsi="Gisha" w:cs="Gisha"/>
-                <w:sz w:val="20"/>
-                <w:szCs w:val="20"/>
-              </w:rPr>
-              <w:t>(self)</w:t>
+            <w:r>
+              <w:rPr>
+                <w:rFonts w:ascii="Gisha" w:eastAsia="Gisha" w:hAnsi="Gisha" w:cs="Gisha"/>
+                <w:sz w:val="20"/>
+                <w:szCs w:val="20"/>
+              </w:rPr>
+              <w:t>avl_to_array(self)</w:t>
             </w:r>
           </w:p>
         </w:tc>
@@ -9138,25 +9158,50 @@
                 <w:sz w:val="20"/>
                 <w:szCs w:val="20"/>
               </w:rPr>
-              <w:t>(</w:t>
-            </w:r>
-            <w:proofErr w:type="spellStart"/>
-            <w:r>
-              <w:rPr>
-                <w:rFonts w:ascii="Gisha" w:eastAsia="Gisha" w:hAnsi="Gisha" w:cs="Gisha"/>
-                <w:sz w:val="20"/>
-                <w:szCs w:val="20"/>
-              </w:rPr>
-              <w:t>logn</w:t>
-            </w:r>
-            <w:proofErr w:type="spellEnd"/>
-            <w:r>
-              <w:rPr>
-                <w:rFonts w:ascii="Gisha" w:eastAsia="Gisha" w:hAnsi="Gisha" w:cs="Gisha"/>
-                <w:sz w:val="20"/>
-                <w:szCs w:val="20"/>
-              </w:rPr>
-              <w:t>)</w:t>
+              <w:t>(log</w:t>
+            </w:r>
+            <w:r>
+              <w:rPr>
+                <w:rFonts w:ascii="Gisha" w:eastAsia="Gisha" w:hAnsi="Gisha" w:cs="Gisha"/>
+                <w:sz w:val="20"/>
+                <w:szCs w:val="20"/>
+              </w:rPr>
+              <w:t xml:space="preserve"> </w:t>
+            </w:r>
+            <w:r>
+              <w:rPr>
+                <w:rFonts w:ascii="Gisha" w:eastAsia="Gisha" w:hAnsi="Gisha" w:cs="Gisha"/>
+                <w:sz w:val="20"/>
+                <w:szCs w:val="20"/>
+              </w:rPr>
+              <w:t>n)</w:t>
+            </w:r>
+            <w:r>
+              <w:rPr>
+                <w:rFonts w:ascii="Gisha" w:eastAsia="Gisha" w:hAnsi="Gisha" w:cs="Gisha" w:hint="cs"/>
+                <w:sz w:val="20"/>
+                <w:szCs w:val="20"/>
+                <w:rtl/>
+              </w:rPr>
+              <w:t xml:space="preserve"> </w:t>
+            </w:r>
+            <w:r>
+              <w:rPr>
+                <w:rFonts w:ascii="Gisha" w:eastAsia="Gisha" w:hAnsi="Gisha" w:cs="Gisha" w:hint="cs"/>
+                <w:sz w:val="20"/>
+                <w:szCs w:val="20"/>
+                <w:rtl/>
+              </w:rPr>
+              <w:t>כפי שראינו בכיתה</w:t>
+            </w:r>
+            <w:r>
+              <w:rPr>
+                <w:rFonts w:ascii="Gisha" w:eastAsia="Gisha" w:hAnsi="Gisha" w:cs="Gisha" w:hint="cs"/>
+                <w:sz w:val="20"/>
+                <w:szCs w:val="20"/>
+                <w:rtl/>
+              </w:rPr>
+              <w:t>.</w:t>
             </w:r>
           </w:p>
         </w:tc>
@@ -9181,9 +9226,113 @@
                 <w:sz w:val="20"/>
                 <w:szCs w:val="20"/>
               </w:rPr>
-              <w:t xml:space="preserve">join(self, tree, key, </w:t>
-            </w:r>
-            <w:proofErr w:type="spellStart"/>
+              <w:lastRenderedPageBreak/>
+              <w:t>join(self, tree, key, val, update_maximum = True)</w:t>
+            </w:r>
+          </w:p>
+        </w:tc>
+        <w:tc>
+          <w:tcPr>
+            <w:tcW w:w="6095" w:type="dxa"/>
+          </w:tcPr>
+          <w:p>
+            <w:pPr>
+              <w:bidi/>
+              <w:jc w:val="center"/>
+              <w:rPr>
+                <w:rFonts w:ascii="Gisha" w:eastAsia="Gisha" w:hAnsi="Gisha" w:cs="Gisha"/>
+                <w:sz w:val="20"/>
+                <w:szCs w:val="20"/>
+                <w:rtl/>
+              </w:rPr>
+            </w:pPr>
+            <w:r>
+              <w:rPr>
+                <w:rFonts w:ascii="Gisha" w:eastAsia="Gisha" w:hAnsi="Gisha" w:cs="Gisha" w:hint="cs"/>
+                <w:sz w:val="20"/>
+                <w:szCs w:val="20"/>
+                <w:rtl/>
+              </w:rPr>
+              <w:t xml:space="preserve">הפונקציה מאחדת את העץ הנתון </w:t>
+            </w:r>
+            <w:r>
+              <w:rPr>
+                <w:rFonts w:ascii="Gisha" w:eastAsia="Gisha" w:hAnsi="Gisha" w:cs="Gisha"/>
+                <w:sz w:val="20"/>
+                <w:szCs w:val="20"/>
+              </w:rPr>
+              <w:t>tree</w:t>
+            </w:r>
+            <w:r>
+              <w:rPr>
+                <w:rFonts w:ascii="Gisha" w:eastAsia="Gisha" w:hAnsi="Gisha" w:cs="Gisha" w:hint="cs"/>
+                <w:sz w:val="20"/>
+                <w:szCs w:val="20"/>
+                <w:rtl/>
+              </w:rPr>
+              <w:t xml:space="preserve"> לתוך </w:t>
+            </w:r>
+            <w:r>
+              <w:rPr>
+                <w:rFonts w:ascii="Gisha" w:eastAsia="Gisha" w:hAnsi="Gisha" w:cs="Gisha" w:hint="cs"/>
+                <w:sz w:val="20"/>
+                <w:szCs w:val="20"/>
+                <w:rtl/>
+              </w:rPr>
+              <w:t xml:space="preserve">העץ </w:t>
+            </w:r>
+            <w:r>
+              <w:rPr>
+                <w:rFonts w:ascii="Gisha" w:eastAsia="Gisha" w:hAnsi="Gisha" w:cs="Gisha"/>
+                <w:sz w:val="20"/>
+                <w:szCs w:val="20"/>
+              </w:rPr>
+              <w:t>self</w:t>
+            </w:r>
+            <w:r>
+              <w:rPr>
+                <w:rFonts w:ascii="Gisha" w:eastAsia="Gisha" w:hAnsi="Gisha" w:cs="Gisha" w:hint="cs"/>
+                <w:sz w:val="20"/>
+                <w:szCs w:val="20"/>
+                <w:rtl/>
+              </w:rPr>
+              <w:t xml:space="preserve"> (בהינתן שהמפתח המינימלי באחד קטן מהמקסימלי באחר), </w:t>
+            </w:r>
+            <w:r>
+              <w:rPr>
+                <w:rFonts w:ascii="Gisha" w:eastAsia="Gisha" w:hAnsi="Gisha" w:cs="Gisha" w:hint="cs"/>
+                <w:sz w:val="20"/>
+                <w:szCs w:val="20"/>
+                <w:rtl/>
+              </w:rPr>
+              <w:t xml:space="preserve">תוך שימוש בצומת חדש בעל מפתח </w:t>
+            </w:r>
+            <w:r>
+              <w:rPr>
+                <w:rFonts w:ascii="Gisha" w:eastAsia="Gisha" w:hAnsi="Gisha" w:cs="Gisha"/>
+                <w:sz w:val="20"/>
+                <w:szCs w:val="20"/>
+              </w:rPr>
+              <w:t>key</w:t>
+            </w:r>
+            <w:r>
+              <w:rPr>
+                <w:rFonts w:ascii="Gisha" w:eastAsia="Gisha" w:hAnsi="Gisha" w:cs="Gisha" w:hint="cs"/>
+                <w:sz w:val="20"/>
+                <w:szCs w:val="20"/>
+                <w:rtl/>
+              </w:rPr>
+              <w:t xml:space="preserve"> ו</w:t>
+            </w:r>
+            <w:r>
+              <w:rPr>
+                <w:rFonts w:ascii="Gisha" w:eastAsia="Gisha" w:hAnsi="Gisha" w:cs="Gisha" w:hint="cs"/>
+                <w:sz w:val="20"/>
+                <w:szCs w:val="20"/>
+                <w:rtl/>
+              </w:rPr>
+              <w:t xml:space="preserve">ערך </w:t>
+            </w:r>
             <w:r>
               <w:rPr>
                 <w:rFonts w:ascii="Gisha" w:eastAsia="Gisha" w:hAnsi="Gisha" w:cs="Gisha"/>
@@ -9192,211 +9341,200 @@
               </w:rPr>
               <w:t>val</w:t>
             </w:r>
-            <w:proofErr w:type="spellEnd"/>
-            <w:r>
-              <w:rPr>
-                <w:rFonts w:ascii="Gisha" w:eastAsia="Gisha" w:hAnsi="Gisha" w:cs="Gisha"/>
-                <w:sz w:val="20"/>
-                <w:szCs w:val="20"/>
+            <w:r>
+              <w:rPr>
+                <w:rFonts w:ascii="Gisha" w:eastAsia="Gisha" w:hAnsi="Gisha" w:cs="Gisha" w:hint="cs"/>
+                <w:sz w:val="20"/>
+                <w:szCs w:val="20"/>
+                <w:rtl/>
+              </w:rPr>
+              <w:t xml:space="preserve"> בתור צומת מגשר</w:t>
+            </w:r>
+            <w:r>
+              <w:rPr>
+                <w:rFonts w:ascii="Gisha" w:eastAsia="Gisha" w:hAnsi="Gisha" w:cs="Gisha" w:hint="cs"/>
+                <w:sz w:val="20"/>
+                <w:szCs w:val="20"/>
+                <w:rtl/>
+              </w:rPr>
+              <w:t xml:space="preserve">, בעזרת האלגוריתם הנלמד בכיתה. </w:t>
+            </w:r>
+          </w:p>
+          <w:p>
+            <w:pPr>
+              <w:bidi/>
+              <w:jc w:val="center"/>
+              <w:rPr>
+                <w:rFonts w:ascii="Gisha" w:eastAsia="Gisha" w:hAnsi="Gisha" w:cs="Gisha" w:hint="cs"/>
+                <w:sz w:val="20"/>
+                <w:szCs w:val="20"/>
+                <w:rtl/>
+              </w:rPr>
+            </w:pPr>
+            <w:r>
+              <w:rPr>
+                <w:rFonts w:ascii="Gisha" w:eastAsia="Gisha" w:hAnsi="Gisha" w:cs="Gisha" w:hint="cs"/>
+                <w:sz w:val="20"/>
+                <w:szCs w:val="20"/>
+                <w:rtl/>
+              </w:rPr>
+              <w:t>החיפוש של מיקום המיזוג מתחיל משורש העץ הגבוה</w:t>
+            </w:r>
+            <w:r>
+              <w:rPr>
+                <w:rFonts w:ascii="Gisha" w:eastAsia="Gisha" w:hAnsi="Gisha" w:cs="Gisha" w:hint="cs"/>
+                <w:sz w:val="20"/>
+                <w:szCs w:val="20"/>
+                <w:rtl/>
+              </w:rPr>
+              <w:t>, והתיקונים</w:t>
+            </w:r>
+            <w:r>
+              <w:rPr>
+                <w:rFonts w:ascii="Gisha" w:eastAsia="Gisha" w:hAnsi="Gisha" w:cs="Gisha"/>
+                <w:sz w:val="20"/>
+                <w:szCs w:val="20"/>
+              </w:rPr>
+              <w:t xml:space="preserve"> </w:t>
+            </w:r>
+            <w:r>
+              <w:rPr>
+                <w:rFonts w:ascii="Gisha" w:eastAsia="Gisha" w:hAnsi="Gisha" w:cs="Gisha" w:hint="cs"/>
+                <w:sz w:val="20"/>
+                <w:szCs w:val="20"/>
+                <w:rtl/>
+              </w:rPr>
+              <w:t xml:space="preserve"> (איזון ותיקון ערכי הגובה והגודל)</w:t>
+            </w:r>
+            <w:r>
+              <w:rPr>
+                <w:rFonts w:ascii="Gisha" w:eastAsia="Gisha" w:hAnsi="Gisha" w:cs="Gisha" w:hint="cs"/>
+                <w:sz w:val="20"/>
+                <w:szCs w:val="20"/>
+                <w:rtl/>
+              </w:rPr>
+              <w:t xml:space="preserve"> מתחילים ממיקום המיזוג. לכן סיבוכיות הזמן היא </w:t>
+            </w:r>
+            <w:r>
+              <w:rPr>
+                <w:rFonts w:ascii="Gisha" w:eastAsia="Gisha" w:hAnsi="Gisha" w:cs="Gisha"/>
+                <w:sz w:val="20"/>
+                <w:szCs w:val="20"/>
+              </w:rPr>
+              <w:t>O(height difference)</w:t>
+            </w:r>
+            <w:r>
+              <w:rPr>
+                <w:rFonts w:ascii="Gisha" w:eastAsia="Gisha" w:hAnsi="Gisha" w:cs="Gisha" w:hint="cs"/>
+                <w:sz w:val="20"/>
+                <w:szCs w:val="20"/>
+                <w:rtl/>
+              </w:rPr>
+              <w:t>, הפרש הגבהים בין העצים</w:t>
+            </w:r>
+            <w:r>
+              <w:rPr>
+                <w:rFonts w:ascii="Gisha" w:eastAsia="Gisha" w:hAnsi="Gisha" w:cs="Gisha" w:hint="cs"/>
+                <w:sz w:val="20"/>
+                <w:szCs w:val="20"/>
+                <w:rtl/>
               </w:rPr>
               <w:t xml:space="preserve">, </w:t>
             </w:r>
-            <w:proofErr w:type="spellStart"/>
-            <w:r>
-              <w:rPr>
-                <w:rFonts w:ascii="Gisha" w:eastAsia="Gisha" w:hAnsi="Gisha" w:cs="Gisha"/>
-                <w:sz w:val="20"/>
-                <w:szCs w:val="20"/>
-              </w:rPr>
-              <w:t>update_maximum</w:t>
-            </w:r>
-            <w:proofErr w:type="spellEnd"/>
-            <w:r>
-              <w:rPr>
-                <w:rFonts w:ascii="Gisha" w:eastAsia="Gisha" w:hAnsi="Gisha" w:cs="Gisha"/>
-                <w:sz w:val="20"/>
-                <w:szCs w:val="20"/>
-              </w:rPr>
-              <w:t xml:space="preserve"> = True)</w:t>
-            </w:r>
-          </w:p>
-        </w:tc>
-        <w:tc>
-          <w:tcPr>
-            <w:tcW w:w="6095" w:type="dxa"/>
-          </w:tcPr>
-          <w:p>
-            <w:pPr>
-              <w:bidi/>
-              <w:jc w:val="center"/>
-              <w:rPr>
-                <w:rFonts w:ascii="Gisha" w:eastAsia="Gisha" w:hAnsi="Gisha" w:cs="Gisha"/>
-                <w:sz w:val="20"/>
-                <w:szCs w:val="20"/>
-                <w:rtl/>
-              </w:rPr>
-            </w:pPr>
-            <w:r>
-              <w:rPr>
-                <w:rFonts w:ascii="Gisha" w:eastAsia="Gisha" w:hAnsi="Gisha" w:cs="Gisha" w:hint="cs"/>
-                <w:sz w:val="20"/>
-                <w:szCs w:val="20"/>
-                <w:rtl/>
-              </w:rPr>
-              <w:t xml:space="preserve">הפונקציה מאחדת את העץ הנתון </w:t>
-            </w:r>
-            <w:r>
-              <w:rPr>
-                <w:rFonts w:ascii="Gisha" w:eastAsia="Gisha" w:hAnsi="Gisha" w:cs="Gisha"/>
-                <w:sz w:val="20"/>
-                <w:szCs w:val="20"/>
-              </w:rPr>
-              <w:t>tree</w:t>
-            </w:r>
-            <w:r>
-              <w:rPr>
-                <w:rFonts w:ascii="Gisha" w:eastAsia="Gisha" w:hAnsi="Gisha" w:cs="Gisha" w:hint="cs"/>
-                <w:sz w:val="20"/>
-                <w:szCs w:val="20"/>
-                <w:rtl/>
-              </w:rPr>
-              <w:t xml:space="preserve"> לתוך </w:t>
-            </w:r>
-            <w:r>
-              <w:rPr>
-                <w:rFonts w:ascii="Gisha" w:eastAsia="Gisha" w:hAnsi="Gisha" w:cs="Gisha" w:hint="cs"/>
-                <w:sz w:val="20"/>
-                <w:szCs w:val="20"/>
-                <w:rtl/>
-              </w:rPr>
-              <w:t xml:space="preserve">העץ </w:t>
-            </w:r>
-            <w:r>
-              <w:rPr>
-                <w:rFonts w:ascii="Gisha" w:eastAsia="Gisha" w:hAnsi="Gisha" w:cs="Gisha"/>
-                <w:sz w:val="20"/>
-                <w:szCs w:val="20"/>
-              </w:rPr>
-              <w:t>self</w:t>
-            </w:r>
-            <w:r>
-              <w:rPr>
-                <w:rFonts w:ascii="Gisha" w:eastAsia="Gisha" w:hAnsi="Gisha" w:cs="Gisha" w:hint="cs"/>
-                <w:sz w:val="20"/>
-                <w:szCs w:val="20"/>
-                <w:rtl/>
-              </w:rPr>
-              <w:t xml:space="preserve"> (בהינתן שהמפתח המינימלי באחד קטן מהמקסימלי באחר), </w:t>
-            </w:r>
-            <w:r>
-              <w:rPr>
-                <w:rFonts w:ascii="Gisha" w:eastAsia="Gisha" w:hAnsi="Gisha" w:cs="Gisha" w:hint="cs"/>
-                <w:sz w:val="20"/>
-                <w:szCs w:val="20"/>
-                <w:rtl/>
-              </w:rPr>
-              <w:t xml:space="preserve">תוך שימוש בצומת חדש בעל מפתח </w:t>
-            </w:r>
-            <w:r>
-              <w:rPr>
-                <w:rFonts w:ascii="Gisha" w:eastAsia="Gisha" w:hAnsi="Gisha" w:cs="Gisha"/>
-                <w:sz w:val="20"/>
-                <w:szCs w:val="20"/>
-              </w:rPr>
-              <w:t>key</w:t>
-            </w:r>
-            <w:r>
-              <w:rPr>
-                <w:rFonts w:ascii="Gisha" w:eastAsia="Gisha" w:hAnsi="Gisha" w:cs="Gisha" w:hint="cs"/>
-                <w:sz w:val="20"/>
-                <w:szCs w:val="20"/>
-                <w:rtl/>
-              </w:rPr>
-              <w:t xml:space="preserve"> ו</w:t>
-            </w:r>
-            <w:r>
-              <w:rPr>
-                <w:rFonts w:ascii="Gisha" w:eastAsia="Gisha" w:hAnsi="Gisha" w:cs="Gisha" w:hint="cs"/>
-                <w:sz w:val="20"/>
-                <w:szCs w:val="20"/>
-                <w:rtl/>
-              </w:rPr>
-              <w:t xml:space="preserve">ערך </w:t>
-            </w:r>
-            <w:proofErr w:type="spellStart"/>
-            <w:r>
-              <w:rPr>
-                <w:rFonts w:ascii="Gisha" w:eastAsia="Gisha" w:hAnsi="Gisha" w:cs="Gisha"/>
-                <w:sz w:val="20"/>
-                <w:szCs w:val="20"/>
-              </w:rPr>
-              <w:t>val</w:t>
-            </w:r>
-            <w:proofErr w:type="spellEnd"/>
-            <w:r>
-              <w:rPr>
-                <w:rFonts w:ascii="Gisha" w:eastAsia="Gisha" w:hAnsi="Gisha" w:cs="Gisha" w:hint="cs"/>
-                <w:sz w:val="20"/>
-                <w:szCs w:val="20"/>
-                <w:rtl/>
-              </w:rPr>
-              <w:t xml:space="preserve"> בתור צומת מגשר</w:t>
-            </w:r>
-            <w:r>
-              <w:rPr>
-                <w:rFonts w:ascii="Gisha" w:eastAsia="Gisha" w:hAnsi="Gisha" w:cs="Gisha" w:hint="cs"/>
-                <w:sz w:val="20"/>
-                <w:szCs w:val="20"/>
-                <w:rtl/>
-              </w:rPr>
-              <w:t xml:space="preserve">, בעזרת האלגוריתם הנלמד בכיתה. </w:t>
-            </w:r>
-          </w:p>
-          <w:p>
-            <w:pPr>
-              <w:bidi/>
-              <w:jc w:val="center"/>
-              <w:rPr>
-                <w:rFonts w:ascii="Gisha" w:eastAsia="Gisha" w:hAnsi="Gisha" w:cs="Gisha"/>
-                <w:sz w:val="20"/>
-                <w:szCs w:val="20"/>
-                <w:rtl/>
-              </w:rPr>
-            </w:pPr>
-            <w:r>
-              <w:rPr>
-                <w:rFonts w:ascii="Gisha" w:eastAsia="Gisha" w:hAnsi="Gisha" w:cs="Gisha" w:hint="cs"/>
-                <w:sz w:val="20"/>
-                <w:szCs w:val="20"/>
-                <w:rtl/>
-              </w:rPr>
-              <w:t>החיפוש של מיקום המיזוג מתחיל משורש העץ הגבוה</w:t>
-            </w:r>
-            <w:r>
-              <w:rPr>
-                <w:rFonts w:ascii="Gisha" w:eastAsia="Gisha" w:hAnsi="Gisha" w:cs="Gisha" w:hint="cs"/>
-                <w:sz w:val="20"/>
-                <w:szCs w:val="20"/>
-                <w:rtl/>
-              </w:rPr>
-              <w:t xml:space="preserve">, והתיקונים מתחילים ממיקום המיזוג. לכן סיבוכיות הזמן היא </w:t>
-            </w:r>
-            <w:r>
-              <w:rPr>
-                <w:rFonts w:ascii="Gisha" w:eastAsia="Gisha" w:hAnsi="Gisha" w:cs="Gisha"/>
-                <w:sz w:val="20"/>
-                <w:szCs w:val="20"/>
-              </w:rPr>
-              <w:t>O(height difference)</w:t>
-            </w:r>
-            <w:r>
-              <w:rPr>
-                <w:rFonts w:ascii="Gisha" w:eastAsia="Gisha" w:hAnsi="Gisha" w:cs="Gisha" w:hint="cs"/>
-                <w:sz w:val="20"/>
-                <w:szCs w:val="20"/>
-                <w:rtl/>
-              </w:rPr>
-              <w:t>, הפרש הגבהים בין העצים.</w:t>
+            <w:r>
+              <w:rPr>
+                <w:rFonts w:ascii="Gisha" w:eastAsia="Gisha" w:hAnsi="Gisha" w:cs="Gisha" w:hint="cs"/>
+                <w:sz w:val="20"/>
+                <w:szCs w:val="20"/>
+                <w:rtl/>
+              </w:rPr>
+              <w:t>כפי שראינו בכיתה</w:t>
+            </w:r>
+            <w:r>
+              <w:rPr>
+                <w:rFonts w:ascii="Gisha" w:eastAsia="Gisha" w:hAnsi="Gisha" w:cs="Gisha" w:hint="cs"/>
+                <w:sz w:val="20"/>
+                <w:szCs w:val="20"/>
+                <w:rtl/>
+              </w:rPr>
+              <w:t>.</w:t>
+            </w:r>
+            <w:r>
+              <w:rPr>
+                <w:rFonts w:ascii="Gisha" w:eastAsia="Gisha" w:hAnsi="Gisha" w:cs="Gisha" w:hint="cs"/>
+                <w:sz w:val="20"/>
+                <w:szCs w:val="20"/>
+                <w:rtl/>
+              </w:rPr>
+              <w:t xml:space="preserve"> במקרה הגרוע זה </w:t>
+            </w:r>
+            <w:r>
+              <w:rPr>
+                <w:rFonts w:ascii="Gisha" w:eastAsia="Gisha" w:hAnsi="Gisha" w:cs="Gisha"/>
+                <w:sz w:val="20"/>
+                <w:szCs w:val="20"/>
+              </w:rPr>
+              <w:t>O(log n)</w:t>
+            </w:r>
+            <w:r>
+              <w:rPr>
+                <w:rFonts w:ascii="Gisha" w:eastAsia="Gisha" w:hAnsi="Gisha" w:cs="Gisha" w:hint="cs"/>
+                <w:sz w:val="20"/>
+                <w:szCs w:val="20"/>
+                <w:rtl/>
+              </w:rPr>
+              <w:t xml:space="preserve">, כאשר </w:t>
+            </w:r>
+            <w:r>
+              <w:rPr>
+                <w:rFonts w:ascii="Gisha" w:eastAsia="Gisha" w:hAnsi="Gisha" w:cs="Gisha"/>
+                <w:sz w:val="20"/>
+                <w:szCs w:val="20"/>
+              </w:rPr>
+              <w:t>n</w:t>
+            </w:r>
+            <w:r>
+              <w:rPr>
+                <w:rFonts w:ascii="Gisha" w:eastAsia="Gisha" w:hAnsi="Gisha" w:cs="Gisha" w:hint="cs"/>
+                <w:sz w:val="20"/>
+                <w:szCs w:val="20"/>
+                <w:rtl/>
+              </w:rPr>
+              <w:t xml:space="preserve"> הוא המספר הכולל של הצמתים. זה קורה כאשר עץ אחד ריק והשני מכיל </w:t>
+            </w:r>
+            <w:r>
+              <w:rPr>
+                <w:rFonts w:ascii="Gisha" w:eastAsia="Gisha" w:hAnsi="Gisha" w:cs="Gisha"/>
+                <w:sz w:val="20"/>
+                <w:szCs w:val="20"/>
+              </w:rPr>
+              <w:t>n</w:t>
+            </w:r>
+            <w:r>
+              <w:rPr>
+                <w:rFonts w:ascii="Gisha" w:eastAsia="Gisha" w:hAnsi="Gisha" w:cs="Gisha" w:hint="cs"/>
+                <w:sz w:val="20"/>
+                <w:szCs w:val="20"/>
+                <w:rtl/>
+              </w:rPr>
+              <w:t xml:space="preserve"> צמתים, והפרש הגבהים הוא גובה העץ המלא, </w:t>
+            </w:r>
+            <w:r>
+              <w:rPr>
+                <w:rFonts w:ascii="Gisha" w:eastAsia="Gisha" w:hAnsi="Gisha" w:cs="Gisha"/>
+                <w:sz w:val="20"/>
+                <w:szCs w:val="20"/>
+              </w:rPr>
+              <w:t>O(log n)</w:t>
+            </w:r>
+            <w:r>
+              <w:rPr>
+                <w:rFonts w:ascii="Gisha" w:eastAsia="Gisha" w:hAnsi="Gisha" w:cs="Gisha" w:hint="cs"/>
+                <w:sz w:val="20"/>
+                <w:szCs w:val="20"/>
+                <w:rtl/>
+              </w:rPr>
+              <w:t>.</w:t>
             </w:r>
           </w:p>
         </w:tc>
@@ -9456,7 +9594,25 @@
                 <w:szCs w:val="20"/>
                 <w:rtl/>
               </w:rPr>
-              <w:t>צומת הנתון בעץ, כלומר מספר הצמתים הקטנים ממנו. האלגוריתם מבוצע עם חיפוש בינארי בעץ, ולכן:</w:t>
+              <w:t>צומת הנתון בעץ, כלומר מספר הצמתים הקטנים ממנו</w:t>
+            </w:r>
+            <w:r>
+              <w:rPr>
+                <w:rFonts w:ascii="Gisha" w:eastAsia="Gisha" w:hAnsi="Gisha" w:cs="Gisha" w:hint="cs"/>
+                <w:sz w:val="20"/>
+                <w:szCs w:val="20"/>
+                <w:rtl/>
+              </w:rPr>
+              <w:t xml:space="preserve"> ועוד 1</w:t>
+            </w:r>
+            <w:r>
+              <w:rPr>
+                <w:rFonts w:ascii="Gisha" w:eastAsia="Gisha" w:hAnsi="Gisha" w:cs="Gisha" w:hint="cs"/>
+                <w:sz w:val="20"/>
+                <w:szCs w:val="20"/>
+                <w:rtl/>
+              </w:rPr>
+              <w:t>. האלגוריתם מבוצע עם חיפוש בינארי בעץ, ולכן:</w:t>
             </w:r>
           </w:p>
           <w:p>
@@ -9534,25 +9690,7 @@
                 <w:sz w:val="20"/>
                 <w:szCs w:val="20"/>
               </w:rPr>
-              <w:t>select(</w:t>
-            </w:r>
-            <w:proofErr w:type="spellStart"/>
-            <w:r>
-              <w:rPr>
-                <w:rFonts w:ascii="Gisha" w:eastAsia="Gisha" w:hAnsi="Gisha" w:cs="Gisha"/>
-                <w:sz w:val="20"/>
-                <w:szCs w:val="20"/>
-              </w:rPr>
-              <w:t>self,i</w:t>
-            </w:r>
-            <w:proofErr w:type="spellEnd"/>
-            <w:r>
-              <w:rPr>
-                <w:rFonts w:ascii="Gisha" w:eastAsia="Gisha" w:hAnsi="Gisha" w:cs="Gisha"/>
-                <w:sz w:val="20"/>
-                <w:szCs w:val="20"/>
-              </w:rPr>
-              <w:t>)</w:t>
+              <w:t>select(self,i)</w:t>
             </w:r>
           </w:p>
         </w:tc>
@@ -9580,7 +9718,6 @@
               </w:rPr>
               <w:t xml:space="preserve">הפונקציה מוצאת את הצומת שדרגתו היא </w:t>
             </w:r>
-            <w:proofErr w:type="spellStart"/>
             <w:r>
               <w:rPr>
                 <w:rFonts w:ascii="Gisha" w:eastAsia="Gisha" w:hAnsi="Gisha" w:cs="Gisha"/>
@@ -9589,7 +9726,6 @@
               </w:rPr>
               <w:t>i</w:t>
             </w:r>
-            <w:proofErr w:type="spellEnd"/>
             <w:r>
               <w:rPr>
                 <w:rFonts w:ascii="Gisha" w:eastAsia="Gisha" w:hAnsi="Gisha" w:cs="Gisha" w:hint="cs"/>
@@ -9599,6 +9735,24 @@
               </w:rPr>
               <w:t>, בעזרת חיפוש בינארי במורד העץ.</w:t>
             </w:r>
+            <w:r>
+              <w:rPr>
+                <w:rFonts w:ascii="Gisha" w:eastAsia="Gisha" w:hAnsi="Gisha" w:cs="Gisha" w:hint="cs"/>
+                <w:sz w:val="20"/>
+                <w:szCs w:val="20"/>
+                <w:rtl/>
+              </w:rPr>
+              <w:t xml:space="preserve"> </w:t>
+            </w:r>
+            <w:r>
+              <w:rPr>
+                <w:rFonts w:ascii="Gisha" w:eastAsia="Gisha" w:hAnsi="Gisha" w:cs="Gisha" w:hint="cs"/>
+                <w:sz w:val="20"/>
+                <w:szCs w:val="20"/>
+                <w:rtl/>
+              </w:rPr>
+              <w:t>האלגוריתם מבוצע עם חיפוש בינארי בעץ, ולכן:</w:t>
+            </w:r>
           </w:p>
           <w:p>
             <w:pPr>
@@ -9618,7 +9772,6 @@
                 <w:szCs w:val="20"/>
                 <w:rtl/>
               </w:rPr>
-              <w:lastRenderedPageBreak/>
               <w:t xml:space="preserve">סיבוכיות זמן: במקרה הגרוע </w:t>
             </w:r>
             <w:r>
@@ -9689,24 +9842,13 @@
                 <w:szCs w:val="20"/>
               </w:rPr>
             </w:pPr>
-            <w:proofErr w:type="spellStart"/>
-            <w:r>
-              <w:rPr>
-                <w:rFonts w:ascii="Gisha" w:eastAsia="Gisha" w:hAnsi="Gisha" w:cs="Gisha"/>
-                <w:sz w:val="20"/>
-                <w:szCs w:val="20"/>
-              </w:rPr>
-              <w:lastRenderedPageBreak/>
-              <w:t>get_root</w:t>
-            </w:r>
-            <w:proofErr w:type="spellEnd"/>
-            <w:r>
-              <w:rPr>
-                <w:rFonts w:ascii="Gisha" w:eastAsia="Gisha" w:hAnsi="Gisha" w:cs="Gisha"/>
-                <w:sz w:val="20"/>
-                <w:szCs w:val="20"/>
-              </w:rPr>
-              <w:t>(self)</w:t>
+            <w:r>
+              <w:rPr>
+                <w:rFonts w:ascii="Gisha" w:eastAsia="Gisha" w:hAnsi="Gisha" w:cs="Gisha"/>
+                <w:sz w:val="20"/>
+                <w:szCs w:val="20"/>
+              </w:rPr>
+              <w:t>get_root(self)</w:t>
             </w:r>
           </w:p>
         </w:tc>
@@ -9813,7 +9955,6 @@
           <w:u w:val="single"/>
         </w:rPr>
       </w:pPr>
-      <w:proofErr w:type="spellStart"/>
       <w:r>
         <w:rPr>
           <w:rFonts w:hint="cs"/>
@@ -9831,7 +9972,6 @@
         </w:rPr>
         <w:t>Node</w:t>
       </w:r>
-      <w:proofErr w:type="spellEnd"/>
     </w:p>
     <w:p>
       <w:pPr>
@@ -9851,7 +9991,7 @@
     </w:p>
     <w:p>
       <w:pPr>
-        <w:pStyle w:val="a6"/>
+        <w:pStyle w:val="ListParagraph"/>
         <w:numPr>
           <w:ilvl w:val="0"/>
           <w:numId w:val="9"/>
@@ -9871,7 +10011,7 @@
     </w:p>
     <w:p>
       <w:pPr>
-        <w:pStyle w:val="a6"/>
+        <w:pStyle w:val="ListParagraph"/>
         <w:numPr>
           <w:ilvl w:val="0"/>
           <w:numId w:val="9"/>
@@ -9891,7 +10031,7 @@
     </w:p>
     <w:p>
       <w:pPr>
-        <w:pStyle w:val="a6"/>
+        <w:pStyle w:val="ListParagraph"/>
         <w:numPr>
           <w:ilvl w:val="0"/>
           <w:numId w:val="9"/>
@@ -9927,26 +10067,12 @@
           <w:rFonts w:hint="cs"/>
           <w:rtl/>
         </w:rPr>
-        <w:t xml:space="preserve"> (</w:t>
-      </w:r>
-      <w:r>
-        <w:rPr>
-          <w:rFonts w:hint="cs"/>
-          <w:rtl/>
-        </w:rPr>
-        <w:t>גודל תת-העץ המתחיל בצומת</w:t>
-      </w:r>
-      <w:r>
-        <w:rPr>
-          <w:rFonts w:hint="cs"/>
-          <w:rtl/>
-        </w:rPr>
-        <w:t>)</w:t>
+        <w:t xml:space="preserve"> (גודל תת-העץ המתחיל בצומת)</w:t>
       </w:r>
     </w:p>
     <w:p>
       <w:pPr>
-        <w:pStyle w:val="a6"/>
+        <w:pStyle w:val="ListParagraph"/>
         <w:numPr>
           <w:ilvl w:val="0"/>
           <w:numId w:val="9"/>
@@ -9966,7 +10092,7 @@
     </w:p>
     <w:p>
       <w:pPr>
-        <w:pStyle w:val="a6"/>
+        <w:pStyle w:val="ListParagraph"/>
         <w:numPr>
           <w:ilvl w:val="0"/>
           <w:numId w:val="9"/>
@@ -9981,12 +10107,19 @@
           <w:rFonts w:hint="cs"/>
           <w:rtl/>
         </w:rPr>
+        <w:t xml:space="preserve"> </w:t>
+      </w:r>
+      <w:r>
+        <w:rPr>
+          <w:rFonts w:hint="cs"/>
+          <w:rtl/>
+        </w:rPr>
         <w:t>- מצביע להורה של הצומת</w:t>
       </w:r>
     </w:p>
     <w:p>
       <w:pPr>
-        <w:pStyle w:val="a6"/>
+        <w:pStyle w:val="ListParagraph"/>
         <w:numPr>
           <w:ilvl w:val="0"/>
           <w:numId w:val="9"/>
@@ -10001,21 +10134,19 @@
           <w:rFonts w:hint="cs"/>
           <w:rtl/>
         </w:rPr>
-        <w:t xml:space="preserve">- מצביע לבן השמאלי של </w:t>
-      </w:r>
-      <w:proofErr w:type="gramStart"/>
-      <w:r>
-        <w:rPr>
-          <w:rFonts w:hint="cs"/>
-          <w:rtl/>
-        </w:rPr>
-        <w:t>הצומת</w:t>
-      </w:r>
-      <w:proofErr w:type="gramEnd"/>
+        <w:t xml:space="preserve"> </w:t>
+      </w:r>
+      <w:r>
+        <w:rPr>
+          <w:rFonts w:hint="cs"/>
+          <w:rtl/>
+        </w:rPr>
+        <w:t>- מצביע לבן השמאלי של הצומת</w:t>
+      </w:r>
     </w:p>
     <w:p>
       <w:pPr>
-        <w:pStyle w:val="a6"/>
+        <w:pStyle w:val="ListParagraph"/>
         <w:numPr>
           <w:ilvl w:val="0"/>
           <w:numId w:val="9"/>
@@ -10030,12 +10161,19 @@
           <w:rFonts w:hint="cs"/>
           <w:rtl/>
         </w:rPr>
+        <w:t xml:space="preserve"> </w:t>
+      </w:r>
+      <w:r>
+        <w:rPr>
+          <w:rFonts w:hint="cs"/>
+          <w:rtl/>
+        </w:rPr>
         <w:t>- מצביע לבן הימני של הצומת</w:t>
       </w:r>
     </w:p>
     <w:p>
       <w:pPr>
-        <w:pStyle w:val="a6"/>
+        <w:pStyle w:val="ListParagraph"/>
         <w:bidi/>
         <w:ind w:left="1080"/>
         <w:rPr>
@@ -10059,7 +10197,6 @@
         </w:rPr>
         <w:t xml:space="preserve">תיאור הפונקציות במחלקה </w:t>
       </w:r>
-      <w:proofErr w:type="spellStart"/>
       <w:r>
         <w:rPr>
           <w:rFonts w:hint="cs"/>
@@ -10073,22 +10210,13 @@
         </w:rPr>
         <w:t>Node</w:t>
       </w:r>
-      <w:proofErr w:type="spellEnd"/>
       <w:r>
         <w:rPr>
           <w:rFonts w:hint="cs"/>
           <w:u w:val="single"/>
           <w:rtl/>
         </w:rPr>
-        <w:t xml:space="preserve"> </w:t>
-      </w:r>
-      <w:r>
-        <w:rPr>
-          <w:rFonts w:hint="cs"/>
-          <w:u w:val="single"/>
-          <w:rtl/>
-        </w:rPr>
-        <w:t xml:space="preserve"> (אופן פעולתן וסיבוכיות זמן הריצה):</w:t>
+        <w:t xml:space="preserve">  (אופן פעולתן וסיבוכיות זמן הריצה):</w:t>
       </w:r>
     </w:p>
     <w:p>
@@ -10197,25 +10325,7 @@
                 <w:sz w:val="20"/>
                 <w:szCs w:val="20"/>
               </w:rPr>
-              <w:t>__</w:t>
-            </w:r>
-            <w:proofErr w:type="spellStart"/>
-            <w:r>
-              <w:rPr>
-                <w:rFonts w:ascii="Gisha" w:eastAsia="Gisha" w:hAnsi="Gisha" w:cs="Gisha"/>
-                <w:sz w:val="20"/>
-                <w:szCs w:val="20"/>
-              </w:rPr>
-              <w:t>init</w:t>
-            </w:r>
-            <w:proofErr w:type="spellEnd"/>
-            <w:r>
-              <w:rPr>
-                <w:rFonts w:ascii="Gisha" w:eastAsia="Gisha" w:hAnsi="Gisha" w:cs="Gisha"/>
-                <w:sz w:val="20"/>
-                <w:szCs w:val="20"/>
-              </w:rPr>
-              <w:t>__</w:t>
+              <w:t>__init__</w:t>
             </w:r>
             <w:r>
               <w:rPr>
@@ -10257,7 +10367,7 @@
               <w:bidi/>
               <w:jc w:val="center"/>
               <w:rPr>
-                <w:rFonts w:ascii="Gisha" w:eastAsia="Gisha" w:hAnsi="Gisha" w:cs="Gisha" w:hint="cs"/>
+                <w:rFonts w:ascii="Gisha" w:eastAsia="Gisha" w:hAnsi="Gisha" w:cs="Gisha"/>
                 <w:sz w:val="20"/>
                 <w:szCs w:val="20"/>
                 <w:rtl/>
@@ -10305,23 +10415,13 @@
                 <w:szCs w:val="20"/>
               </w:rPr>
             </w:pPr>
-            <w:proofErr w:type="spellStart"/>
-            <w:r>
-              <w:rPr>
-                <w:rFonts w:ascii="Gisha" w:eastAsia="Gisha" w:hAnsi="Gisha" w:cs="Gisha"/>
-                <w:sz w:val="20"/>
-                <w:szCs w:val="20"/>
-              </w:rPr>
-              <w:t>get_key</w:t>
-            </w:r>
-            <w:proofErr w:type="spellEnd"/>
-            <w:r>
-              <w:rPr>
-                <w:rFonts w:ascii="Gisha" w:eastAsia="Gisha" w:hAnsi="Gisha" w:cs="Gisha"/>
-                <w:sz w:val="20"/>
-                <w:szCs w:val="20"/>
-              </w:rPr>
-              <w:t>(self)</w:t>
+            <w:r>
+              <w:rPr>
+                <w:rFonts w:ascii="Gisha" w:eastAsia="Gisha" w:hAnsi="Gisha" w:cs="Gisha"/>
+                <w:sz w:val="20"/>
+                <w:szCs w:val="20"/>
+              </w:rPr>
+              <w:t>get_key(self)</w:t>
             </w:r>
           </w:p>
         </w:tc>
@@ -10420,23 +10520,14 @@
                 <w:szCs w:val="20"/>
               </w:rPr>
             </w:pPr>
-            <w:proofErr w:type="spellStart"/>
-            <w:r>
-              <w:rPr>
-                <w:rFonts w:ascii="Gisha" w:eastAsia="Gisha" w:hAnsi="Gisha" w:cs="Gisha"/>
-                <w:sz w:val="20"/>
-                <w:szCs w:val="20"/>
-              </w:rPr>
-              <w:t>get_value</w:t>
-            </w:r>
-            <w:proofErr w:type="spellEnd"/>
-            <w:r>
-              <w:rPr>
-                <w:rFonts w:ascii="Gisha" w:eastAsia="Gisha" w:hAnsi="Gisha" w:cs="Gisha"/>
-                <w:sz w:val="20"/>
-                <w:szCs w:val="20"/>
-              </w:rPr>
-              <w:t>(self)</w:t>
+            <w:r>
+              <w:rPr>
+                <w:rFonts w:ascii="Gisha" w:eastAsia="Gisha" w:hAnsi="Gisha" w:cs="Gisha"/>
+                <w:sz w:val="20"/>
+                <w:szCs w:val="20"/>
+              </w:rPr>
+              <w:lastRenderedPageBreak/>
+              <w:t>get_value(self)</w:t>
             </w:r>
           </w:p>
         </w:tc>
@@ -10564,23 +10655,13 @@
                 <w:szCs w:val="20"/>
               </w:rPr>
             </w:pPr>
-            <w:proofErr w:type="spellStart"/>
-            <w:r>
-              <w:rPr>
-                <w:rFonts w:ascii="Gisha" w:eastAsia="Gisha" w:hAnsi="Gisha" w:cs="Gisha"/>
-                <w:sz w:val="20"/>
-                <w:szCs w:val="20"/>
-              </w:rPr>
-              <w:t>get_left</w:t>
-            </w:r>
-            <w:proofErr w:type="spellEnd"/>
-            <w:r>
-              <w:rPr>
-                <w:rFonts w:ascii="Gisha" w:eastAsia="Gisha" w:hAnsi="Gisha" w:cs="Gisha"/>
-                <w:sz w:val="20"/>
-                <w:szCs w:val="20"/>
-              </w:rPr>
-              <w:t>(self)</w:t>
+            <w:r>
+              <w:rPr>
+                <w:rFonts w:ascii="Gisha" w:eastAsia="Gisha" w:hAnsi="Gisha" w:cs="Gisha"/>
+                <w:sz w:val="20"/>
+                <w:szCs w:val="20"/>
+              </w:rPr>
+              <w:t>get_left(self)</w:t>
             </w:r>
           </w:p>
         </w:tc>
@@ -10687,23 +10768,13 @@
                 <w:szCs w:val="20"/>
               </w:rPr>
             </w:pPr>
-            <w:proofErr w:type="spellStart"/>
-            <w:r>
-              <w:rPr>
-                <w:rFonts w:ascii="Gisha" w:eastAsia="Gisha" w:hAnsi="Gisha" w:cs="Gisha"/>
-                <w:sz w:val="20"/>
-                <w:szCs w:val="20"/>
-              </w:rPr>
-              <w:t>get_right</w:t>
-            </w:r>
-            <w:proofErr w:type="spellEnd"/>
-            <w:r>
-              <w:rPr>
-                <w:rFonts w:ascii="Gisha" w:eastAsia="Gisha" w:hAnsi="Gisha" w:cs="Gisha"/>
-                <w:sz w:val="20"/>
-                <w:szCs w:val="20"/>
-              </w:rPr>
-              <w:t>(self)</w:t>
+            <w:r>
+              <w:rPr>
+                <w:rFonts w:ascii="Gisha" w:eastAsia="Gisha" w:hAnsi="Gisha" w:cs="Gisha"/>
+                <w:sz w:val="20"/>
+                <w:szCs w:val="20"/>
+              </w:rPr>
+              <w:t>get_right(self)</w:t>
             </w:r>
           </w:p>
         </w:tc>
@@ -10802,23 +10873,13 @@
                 <w:szCs w:val="20"/>
               </w:rPr>
             </w:pPr>
-            <w:proofErr w:type="spellStart"/>
-            <w:r>
-              <w:rPr>
-                <w:rFonts w:ascii="Gisha" w:eastAsia="Gisha" w:hAnsi="Gisha" w:cs="Gisha"/>
-                <w:sz w:val="20"/>
-                <w:szCs w:val="20"/>
-              </w:rPr>
-              <w:t>get_parent</w:t>
-            </w:r>
-            <w:proofErr w:type="spellEnd"/>
-            <w:r>
-              <w:rPr>
-                <w:rFonts w:ascii="Gisha" w:eastAsia="Gisha" w:hAnsi="Gisha" w:cs="Gisha"/>
-                <w:sz w:val="20"/>
-                <w:szCs w:val="20"/>
-              </w:rPr>
-              <w:t>(self)</w:t>
+            <w:r>
+              <w:rPr>
+                <w:rFonts w:ascii="Gisha" w:eastAsia="Gisha" w:hAnsi="Gisha" w:cs="Gisha"/>
+                <w:sz w:val="20"/>
+                <w:szCs w:val="20"/>
+              </w:rPr>
+              <w:t>get_parent(self)</w:t>
             </w:r>
           </w:p>
         </w:tc>
@@ -10941,24 +11002,13 @@
                 <w:szCs w:val="20"/>
               </w:rPr>
             </w:pPr>
-            <w:proofErr w:type="spellStart"/>
-            <w:r>
-              <w:rPr>
-                <w:rFonts w:ascii="Gisha" w:eastAsia="Gisha" w:hAnsi="Gisha" w:cs="Gisha"/>
-                <w:sz w:val="20"/>
-                <w:szCs w:val="20"/>
-              </w:rPr>
-              <w:lastRenderedPageBreak/>
-              <w:t>get_height</w:t>
-            </w:r>
-            <w:proofErr w:type="spellEnd"/>
-            <w:r>
-              <w:rPr>
-                <w:rFonts w:ascii="Gisha" w:eastAsia="Gisha" w:hAnsi="Gisha" w:cs="Gisha"/>
-                <w:sz w:val="20"/>
-                <w:szCs w:val="20"/>
-              </w:rPr>
-              <w:t>(self)</w:t>
+            <w:r>
+              <w:rPr>
+                <w:rFonts w:ascii="Gisha" w:eastAsia="Gisha" w:hAnsi="Gisha" w:cs="Gisha"/>
+                <w:sz w:val="20"/>
+                <w:szCs w:val="20"/>
+              </w:rPr>
+              <w:t>get_height(self)</w:t>
             </w:r>
           </w:p>
         </w:tc>
@@ -11053,23 +11103,13 @@
                 <w:szCs w:val="20"/>
               </w:rPr>
             </w:pPr>
-            <w:proofErr w:type="spellStart"/>
-            <w:r>
-              <w:rPr>
-                <w:rFonts w:ascii="Gisha" w:eastAsia="Gisha" w:hAnsi="Gisha" w:cs="Gisha"/>
-                <w:sz w:val="20"/>
-                <w:szCs w:val="20"/>
-              </w:rPr>
-              <w:t>get_size</w:t>
-            </w:r>
-            <w:proofErr w:type="spellEnd"/>
-            <w:r>
-              <w:rPr>
-                <w:rFonts w:ascii="Gisha" w:eastAsia="Gisha" w:hAnsi="Gisha" w:cs="Gisha"/>
-                <w:sz w:val="20"/>
-                <w:szCs w:val="20"/>
-              </w:rPr>
-              <w:t>(self)</w:t>
+            <w:r>
+              <w:rPr>
+                <w:rFonts w:ascii="Gisha" w:eastAsia="Gisha" w:hAnsi="Gisha" w:cs="Gisha"/>
+                <w:sz w:val="20"/>
+                <w:szCs w:val="20"/>
+              </w:rPr>
+              <w:t>get_size(self)</w:t>
             </w:r>
           </w:p>
         </w:tc>
@@ -11177,23 +11217,13 @@
                 <w:szCs w:val="20"/>
               </w:rPr>
             </w:pPr>
-            <w:proofErr w:type="spellStart"/>
-            <w:r>
-              <w:rPr>
-                <w:rFonts w:ascii="Gisha" w:eastAsia="Gisha" w:hAnsi="Gisha" w:cs="Gisha"/>
-                <w:sz w:val="20"/>
-                <w:szCs w:val="20"/>
-              </w:rPr>
-              <w:t>set_key</w:t>
-            </w:r>
-            <w:proofErr w:type="spellEnd"/>
-            <w:r>
-              <w:rPr>
-                <w:rFonts w:ascii="Gisha" w:eastAsia="Gisha" w:hAnsi="Gisha" w:cs="Gisha"/>
-                <w:sz w:val="20"/>
-                <w:szCs w:val="20"/>
-              </w:rPr>
-              <w:t>(self, key)</w:t>
+            <w:r>
+              <w:rPr>
+                <w:rFonts w:ascii="Gisha" w:eastAsia="Gisha" w:hAnsi="Gisha" w:cs="Gisha"/>
+                <w:sz w:val="20"/>
+                <w:szCs w:val="20"/>
+              </w:rPr>
+              <w:t>set_key(self, key)</w:t>
             </w:r>
           </w:p>
         </w:tc>
@@ -11282,23 +11312,13 @@
                 <w:szCs w:val="20"/>
               </w:rPr>
             </w:pPr>
-            <w:proofErr w:type="spellStart"/>
-            <w:r>
-              <w:rPr>
-                <w:rFonts w:ascii="Gisha" w:eastAsia="Gisha" w:hAnsi="Gisha" w:cs="Gisha"/>
-                <w:sz w:val="20"/>
-                <w:szCs w:val="20"/>
-              </w:rPr>
-              <w:t>set_value</w:t>
-            </w:r>
-            <w:proofErr w:type="spellEnd"/>
-            <w:r>
-              <w:rPr>
-                <w:rFonts w:ascii="Gisha" w:eastAsia="Gisha" w:hAnsi="Gisha" w:cs="Gisha"/>
-                <w:sz w:val="20"/>
-                <w:szCs w:val="20"/>
-              </w:rPr>
-              <w:t>(self, value)</w:t>
+            <w:r>
+              <w:rPr>
+                <w:rFonts w:ascii="Gisha" w:eastAsia="Gisha" w:hAnsi="Gisha" w:cs="Gisha"/>
+                <w:sz w:val="20"/>
+                <w:szCs w:val="20"/>
+              </w:rPr>
+              <w:t>set_value(self, value)</w:t>
             </w:r>
           </w:p>
         </w:tc>
@@ -11396,23 +11416,13 @@
                 <w:szCs w:val="20"/>
               </w:rPr>
             </w:pPr>
-            <w:proofErr w:type="spellStart"/>
-            <w:r>
-              <w:rPr>
-                <w:rFonts w:ascii="Gisha" w:eastAsia="Gisha" w:hAnsi="Gisha" w:cs="Gisha"/>
-                <w:sz w:val="20"/>
-                <w:szCs w:val="20"/>
-              </w:rPr>
-              <w:t>set_left</w:t>
-            </w:r>
-            <w:proofErr w:type="spellEnd"/>
-            <w:r>
-              <w:rPr>
-                <w:rFonts w:ascii="Gisha" w:eastAsia="Gisha" w:hAnsi="Gisha" w:cs="Gisha"/>
-                <w:sz w:val="20"/>
-                <w:szCs w:val="20"/>
-              </w:rPr>
-              <w:t>(self, node)</w:t>
+            <w:r>
+              <w:rPr>
+                <w:rFonts w:ascii="Gisha" w:eastAsia="Gisha" w:hAnsi="Gisha" w:cs="Gisha"/>
+                <w:sz w:val="20"/>
+                <w:szCs w:val="20"/>
+              </w:rPr>
+              <w:t>set_left(self, node)</w:t>
             </w:r>
           </w:p>
         </w:tc>
@@ -11501,23 +11511,13 @@
                 <w:szCs w:val="20"/>
               </w:rPr>
             </w:pPr>
-            <w:proofErr w:type="spellStart"/>
-            <w:r>
-              <w:rPr>
-                <w:rFonts w:ascii="Gisha" w:eastAsia="Gisha" w:hAnsi="Gisha" w:cs="Gisha"/>
-                <w:sz w:val="20"/>
-                <w:szCs w:val="20"/>
-              </w:rPr>
-              <w:t>set_right</w:t>
-            </w:r>
-            <w:proofErr w:type="spellEnd"/>
-            <w:r>
-              <w:rPr>
-                <w:rFonts w:ascii="Gisha" w:eastAsia="Gisha" w:hAnsi="Gisha" w:cs="Gisha"/>
-                <w:sz w:val="20"/>
-                <w:szCs w:val="20"/>
-              </w:rPr>
-              <w:t>(self, node)</w:t>
+            <w:r>
+              <w:rPr>
+                <w:rFonts w:ascii="Gisha" w:eastAsia="Gisha" w:hAnsi="Gisha" w:cs="Gisha"/>
+                <w:sz w:val="20"/>
+                <w:szCs w:val="20"/>
+              </w:rPr>
+              <w:t>set_right(self, node)</w:t>
             </w:r>
           </w:p>
         </w:tc>
@@ -11615,23 +11615,13 @@
                 <w:szCs w:val="20"/>
               </w:rPr>
             </w:pPr>
-            <w:proofErr w:type="spellStart"/>
-            <w:r>
-              <w:rPr>
-                <w:rFonts w:ascii="Gisha" w:eastAsia="Gisha" w:hAnsi="Gisha" w:cs="Gisha"/>
-                <w:sz w:val="20"/>
-                <w:szCs w:val="20"/>
-              </w:rPr>
-              <w:t>set_parent</w:t>
-            </w:r>
-            <w:proofErr w:type="spellEnd"/>
-            <w:r>
-              <w:rPr>
-                <w:rFonts w:ascii="Gisha" w:eastAsia="Gisha" w:hAnsi="Gisha" w:cs="Gisha"/>
-                <w:sz w:val="20"/>
-                <w:szCs w:val="20"/>
-              </w:rPr>
-              <w:t>(self, node)</w:t>
+            <w:r>
+              <w:rPr>
+                <w:rFonts w:ascii="Gisha" w:eastAsia="Gisha" w:hAnsi="Gisha" w:cs="Gisha"/>
+                <w:sz w:val="20"/>
+                <w:szCs w:val="20"/>
+              </w:rPr>
+              <w:t>set_parent(self, node)</w:t>
             </w:r>
           </w:p>
         </w:tc>
@@ -11720,23 +11710,13 @@
                 <w:szCs w:val="20"/>
               </w:rPr>
             </w:pPr>
-            <w:proofErr w:type="spellStart"/>
-            <w:r>
-              <w:rPr>
-                <w:rFonts w:ascii="Gisha" w:eastAsia="Gisha" w:hAnsi="Gisha" w:cs="Gisha"/>
-                <w:sz w:val="20"/>
-                <w:szCs w:val="20"/>
-              </w:rPr>
-              <w:t>update_height</w:t>
-            </w:r>
-            <w:proofErr w:type="spellEnd"/>
-            <w:r>
-              <w:rPr>
-                <w:rFonts w:ascii="Gisha" w:eastAsia="Gisha" w:hAnsi="Gisha" w:cs="Gisha"/>
-                <w:sz w:val="20"/>
-                <w:szCs w:val="20"/>
-              </w:rPr>
-              <w:t>(self)</w:t>
+            <w:r>
+              <w:rPr>
+                <w:rFonts w:ascii="Gisha" w:eastAsia="Gisha" w:hAnsi="Gisha" w:cs="Gisha"/>
+                <w:sz w:val="20"/>
+                <w:szCs w:val="20"/>
+              </w:rPr>
+              <w:t>update_height(self)</w:t>
             </w:r>
           </w:p>
         </w:tc>
@@ -11839,23 +11819,13 @@
                 <w:szCs w:val="20"/>
               </w:rPr>
             </w:pPr>
-            <w:proofErr w:type="spellStart"/>
-            <w:r>
-              <w:rPr>
-                <w:rFonts w:ascii="Gisha" w:eastAsia="Gisha" w:hAnsi="Gisha" w:cs="Gisha"/>
-                <w:sz w:val="20"/>
-                <w:szCs w:val="20"/>
-              </w:rPr>
-              <w:t>set_height</w:t>
-            </w:r>
-            <w:proofErr w:type="spellEnd"/>
-            <w:r>
-              <w:rPr>
-                <w:rFonts w:ascii="Gisha" w:eastAsia="Gisha" w:hAnsi="Gisha" w:cs="Gisha"/>
-                <w:sz w:val="20"/>
-                <w:szCs w:val="20"/>
-              </w:rPr>
-              <w:t>(self, h)</w:t>
+            <w:r>
+              <w:rPr>
+                <w:rFonts w:ascii="Gisha" w:eastAsia="Gisha" w:hAnsi="Gisha" w:cs="Gisha"/>
+                <w:sz w:val="20"/>
+                <w:szCs w:val="20"/>
+              </w:rPr>
+              <w:t>set_height(self, h)</w:t>
             </w:r>
           </w:p>
         </w:tc>
@@ -11962,23 +11932,13 @@
                 <w:szCs w:val="20"/>
               </w:rPr>
             </w:pPr>
-            <w:proofErr w:type="spellStart"/>
-            <w:r>
-              <w:rPr>
-                <w:rFonts w:ascii="Gisha" w:eastAsia="Gisha" w:hAnsi="Gisha" w:cs="Gisha"/>
-                <w:sz w:val="20"/>
-                <w:szCs w:val="20"/>
-              </w:rPr>
-              <w:t>update_size</w:t>
-            </w:r>
-            <w:proofErr w:type="spellEnd"/>
-            <w:r>
-              <w:rPr>
-                <w:rFonts w:ascii="Gisha" w:eastAsia="Gisha" w:hAnsi="Gisha" w:cs="Gisha"/>
-                <w:sz w:val="20"/>
-                <w:szCs w:val="20"/>
-              </w:rPr>
-              <w:t>(self)</w:t>
+            <w:r>
+              <w:rPr>
+                <w:rFonts w:ascii="Gisha" w:eastAsia="Gisha" w:hAnsi="Gisha" w:cs="Gisha"/>
+                <w:sz w:val="20"/>
+                <w:szCs w:val="20"/>
+              </w:rPr>
+              <w:t>update_size(self)</w:t>
             </w:r>
           </w:p>
         </w:tc>
@@ -12095,23 +12055,13 @@
                 <w:szCs w:val="20"/>
               </w:rPr>
             </w:pPr>
-            <w:proofErr w:type="spellStart"/>
-            <w:r>
-              <w:rPr>
-                <w:rFonts w:ascii="Gisha" w:eastAsia="Gisha" w:hAnsi="Gisha" w:cs="Gisha"/>
-                <w:sz w:val="20"/>
-                <w:szCs w:val="20"/>
-              </w:rPr>
-              <w:t>set_size</w:t>
-            </w:r>
-            <w:proofErr w:type="spellEnd"/>
-            <w:r>
-              <w:rPr>
-                <w:rFonts w:ascii="Gisha" w:eastAsia="Gisha" w:hAnsi="Gisha" w:cs="Gisha"/>
-                <w:sz w:val="20"/>
-                <w:szCs w:val="20"/>
-              </w:rPr>
-              <w:t>(self, s)</w:t>
+            <w:r>
+              <w:rPr>
+                <w:rFonts w:ascii="Gisha" w:eastAsia="Gisha" w:hAnsi="Gisha" w:cs="Gisha"/>
+                <w:sz w:val="20"/>
+                <w:szCs w:val="20"/>
+              </w:rPr>
+              <w:t>set_size(self, s)</w:t>
             </w:r>
           </w:p>
         </w:tc>
@@ -12227,23 +12177,14 @@
                 <w:szCs w:val="20"/>
               </w:rPr>
             </w:pPr>
-            <w:proofErr w:type="spellStart"/>
-            <w:r>
-              <w:rPr>
-                <w:rFonts w:ascii="Gisha" w:eastAsia="Gisha" w:hAnsi="Gisha" w:cs="Gisha"/>
-                <w:sz w:val="20"/>
-                <w:szCs w:val="20"/>
-              </w:rPr>
-              <w:t>get_BF</w:t>
-            </w:r>
-            <w:proofErr w:type="spellEnd"/>
-            <w:r>
-              <w:rPr>
-                <w:rFonts w:ascii="Gisha" w:eastAsia="Gisha" w:hAnsi="Gisha" w:cs="Gisha"/>
-                <w:sz w:val="20"/>
-                <w:szCs w:val="20"/>
-              </w:rPr>
-              <w:t>(self)</w:t>
+            <w:r>
+              <w:rPr>
+                <w:rFonts w:ascii="Gisha" w:eastAsia="Gisha" w:hAnsi="Gisha" w:cs="Gisha"/>
+                <w:sz w:val="20"/>
+                <w:szCs w:val="20"/>
+              </w:rPr>
+              <w:lastRenderedPageBreak/>
+              <w:t>get_BF(self)</w:t>
             </w:r>
           </w:p>
         </w:tc>
@@ -12269,7 +12210,25 @@
                 <w:szCs w:val="20"/>
                 <w:rtl/>
               </w:rPr>
-              <w:t>הפונקציה מחזירה את ה-</w:t>
+              <w:t xml:space="preserve">הפונקציה </w:t>
+            </w:r>
+            <w:r>
+              <w:rPr>
+                <w:rFonts w:ascii="Gisha" w:eastAsia="Gisha" w:hAnsi="Gisha" w:cs="Gisha" w:hint="cs"/>
+                <w:sz w:val="20"/>
+                <w:szCs w:val="20"/>
+                <w:rtl/>
+              </w:rPr>
+              <w:t>מחשבת ומחזירה</w:t>
+            </w:r>
+            <w:r>
+              <w:rPr>
+                <w:rFonts w:ascii="Gisha" w:eastAsia="Gisha" w:hAnsi="Gisha" w:cs="Gisha" w:hint="cs"/>
+                <w:sz w:val="20"/>
+                <w:szCs w:val="20"/>
+                <w:rtl/>
+              </w:rPr>
+              <w:t xml:space="preserve"> את ה-</w:t>
             </w:r>
             <w:r>
               <w:rPr>
@@ -12367,6 +12326,86 @@
                 <w:rtl/>
               </w:rPr>
             </w:pPr>
+            <w:r>
+              <w:rPr>
+                <w:rFonts w:ascii="Gisha" w:eastAsia="Gisha" w:hAnsi="Gisha" w:cs="Gisha" w:hint="cs"/>
+                <w:sz w:val="20"/>
+                <w:szCs w:val="20"/>
+                <w:rtl/>
+              </w:rPr>
+              <w:t xml:space="preserve">הפונקציה הופכת את הצומת הוירטואלי </w:t>
+            </w:r>
+            <w:r>
+              <w:rPr>
+                <w:rFonts w:ascii="Gisha" w:eastAsia="Gisha" w:hAnsi="Gisha" w:cs="Gisha"/>
+                <w:sz w:val="20"/>
+                <w:szCs w:val="20"/>
+              </w:rPr>
+              <w:t>self</w:t>
+            </w:r>
+            <w:r>
+              <w:rPr>
+                <w:rFonts w:ascii="Gisha" w:eastAsia="Gisha" w:hAnsi="Gisha" w:cs="Gisha" w:hint="cs"/>
+                <w:sz w:val="20"/>
+                <w:szCs w:val="20"/>
+                <w:rtl/>
+              </w:rPr>
+              <w:t xml:space="preserve"> לצומת אמיתי, כלומר אחד שהמפתח שלו אינו </w:t>
+            </w:r>
+            <w:r>
+              <w:rPr>
+                <w:rFonts w:ascii="Gisha" w:eastAsia="Gisha" w:hAnsi="Gisha" w:cs="Gisha"/>
+                <w:sz w:val="20"/>
+                <w:szCs w:val="20"/>
+              </w:rPr>
+              <w:t>None</w:t>
+            </w:r>
+            <w:r>
+              <w:rPr>
+                <w:rFonts w:ascii="Gisha" w:eastAsia="Gisha" w:hAnsi="Gisha" w:cs="Gisha" w:hint="cs"/>
+                <w:sz w:val="20"/>
+                <w:szCs w:val="20"/>
+                <w:rtl/>
+              </w:rPr>
+              <w:t>, ויוצרת לו ילדים וירטואליים.</w:t>
+            </w:r>
+          </w:p>
+          <w:p>
+            <w:pPr>
+              <w:bidi/>
+              <w:jc w:val="center"/>
+              <w:rPr>
+                <w:rFonts w:ascii="Gisha" w:eastAsia="Gisha" w:hAnsi="Gisha" w:cs="Gisha" w:hint="cs"/>
+                <w:sz w:val="20"/>
+                <w:szCs w:val="20"/>
+                <w:rtl/>
+              </w:rPr>
+            </w:pPr>
+            <w:r>
+              <w:rPr>
+                <w:rFonts w:ascii="Gisha" w:eastAsia="Gisha" w:hAnsi="Gisha" w:cs="Gisha" w:hint="cs"/>
+                <w:sz w:val="20"/>
+                <w:szCs w:val="20"/>
+                <w:rtl/>
+              </w:rPr>
+              <w:t xml:space="preserve">סיבוכיות זמן: </w:t>
+            </w:r>
+            <w:r>
+              <w:rPr>
+                <w:rFonts w:ascii="Gisha" w:eastAsia="Gisha" w:hAnsi="Gisha" w:cs="Gisha" w:hint="cs"/>
+                <w:sz w:val="20"/>
+                <w:szCs w:val="20"/>
+              </w:rPr>
+              <w:t>O</w:t>
+            </w:r>
+            <w:r>
+              <w:rPr>
+                <w:rFonts w:ascii="Gisha" w:eastAsia="Gisha" w:hAnsi="Gisha" w:cs="Gisha"/>
+                <w:sz w:val="20"/>
+                <w:szCs w:val="20"/>
+              </w:rPr>
+              <w:t>(1)</w:t>
+            </w:r>
           </w:p>
         </w:tc>
       </w:tr>
@@ -12384,23 +12423,13 @@
                 <w:szCs w:val="20"/>
               </w:rPr>
             </w:pPr>
-            <w:proofErr w:type="spellStart"/>
-            <w:r>
-              <w:rPr>
-                <w:rFonts w:ascii="Gisha" w:eastAsia="Gisha" w:hAnsi="Gisha" w:cs="Gisha"/>
-                <w:sz w:val="20"/>
-                <w:szCs w:val="20"/>
-              </w:rPr>
-              <w:t>is_real_node</w:t>
-            </w:r>
-            <w:proofErr w:type="spellEnd"/>
-            <w:r>
-              <w:rPr>
-                <w:rFonts w:ascii="Gisha" w:eastAsia="Gisha" w:hAnsi="Gisha" w:cs="Gisha"/>
-                <w:sz w:val="20"/>
-                <w:szCs w:val="20"/>
-              </w:rPr>
-              <w:t>(self)</w:t>
+            <w:r>
+              <w:rPr>
+                <w:rFonts w:ascii="Gisha" w:eastAsia="Gisha" w:hAnsi="Gisha" w:cs="Gisha"/>
+                <w:sz w:val="20"/>
+                <w:szCs w:val="20"/>
+              </w:rPr>
+              <w:t>is_real_node(self)</w:t>
             </w:r>
           </w:p>
         </w:tc>
@@ -12444,6 +12473,43 @@
                 <w:rtl/>
               </w:rPr>
               <w:t xml:space="preserve"> אם הצומת מייצג צומת אמיתי בעץ (קרי: צומת שאינו וירטואלי).</w:t>
+            </w:r>
+          </w:p>
+          <w:p>
+            <w:pPr>
+              <w:bidi/>
+              <w:jc w:val="center"/>
+              <w:rPr>
+                <w:rFonts w:ascii="Gisha" w:eastAsia="Gisha" w:hAnsi="Gisha" w:cs="Gisha"/>
+                <w:sz w:val="20"/>
+                <w:szCs w:val="20"/>
+                <w:rtl/>
+              </w:rPr>
+            </w:pPr>
+            <w:r>
+              <w:rPr>
+                <w:rFonts w:ascii="Gisha" w:eastAsia="Gisha" w:hAnsi="Gisha" w:cs="Gisha" w:hint="cs"/>
+                <w:sz w:val="20"/>
+                <w:szCs w:val="20"/>
+                <w:rtl/>
+              </w:rPr>
+              <w:t xml:space="preserve">סיבוכיות זמן: </w:t>
+            </w:r>
+            <w:r>
+              <w:rPr>
+                <w:rFonts w:ascii="Gisha" w:eastAsia="Gisha" w:hAnsi="Gisha" w:cs="Gisha" w:hint="cs"/>
+                <w:sz w:val="20"/>
+                <w:szCs w:val="20"/>
+              </w:rPr>
+              <w:t>O</w:t>
+            </w:r>
+            <w:r>
+              <w:rPr>
+                <w:rFonts w:ascii="Gisha" w:eastAsia="Gisha" w:hAnsi="Gisha" w:cs="Gisha"/>
+                <w:sz w:val="20"/>
+                <w:szCs w:val="20"/>
+              </w:rPr>
+              <w:t>(1)</w:t>
             </w:r>
           </w:p>
         </w:tc>
@@ -12462,25 +12528,49 @@
                 <w:szCs w:val="20"/>
               </w:rPr>
             </w:pPr>
-            <w:proofErr w:type="spellStart"/>
-            <w:r>
-              <w:rPr>
-                <w:rFonts w:ascii="Gisha" w:eastAsia="Gisha" w:hAnsi="Gisha" w:cs="Gisha"/>
-                <w:sz w:val="20"/>
-                <w:szCs w:val="20"/>
-              </w:rPr>
-              <w:t>inorder</w:t>
-            </w:r>
-            <w:proofErr w:type="spellEnd"/>
-            <w:r>
-              <w:rPr>
-                <w:rFonts w:ascii="Gisha" w:eastAsia="Gisha" w:hAnsi="Gisha" w:cs="Gisha"/>
-                <w:sz w:val="20"/>
-                <w:szCs w:val="20"/>
-              </w:rPr>
-              <w:t xml:space="preserve">(self, </w:t>
-            </w:r>
-            <w:proofErr w:type="spellStart"/>
+            <w:r>
+              <w:rPr>
+                <w:rFonts w:ascii="Gisha" w:eastAsia="Gisha" w:hAnsi="Gisha" w:cs="Gisha"/>
+                <w:sz w:val="20"/>
+                <w:szCs w:val="20"/>
+              </w:rPr>
+              <w:t>inorder(self, process_func, index)</w:t>
+            </w:r>
+          </w:p>
+        </w:tc>
+        <w:tc>
+          <w:tcPr>
+            <w:tcW w:w="6095" w:type="dxa"/>
+          </w:tcPr>
+          <w:p>
+            <w:pPr>
+              <w:bidi/>
+              <w:jc w:val="center"/>
+              <w:rPr>
+                <w:rFonts w:ascii="Gisha" w:eastAsia="Gisha" w:hAnsi="Gisha" w:cs="Gisha"/>
+                <w:sz w:val="20"/>
+                <w:szCs w:val="20"/>
+                <w:rtl/>
+              </w:rPr>
+            </w:pPr>
+            <w:r>
+              <w:rPr>
+                <w:rFonts w:ascii="Gisha" w:eastAsia="Gisha" w:hAnsi="Gisha" w:cs="Gisha" w:hint="cs"/>
+                <w:sz w:val="20"/>
+                <w:szCs w:val="20"/>
+                <w:rtl/>
+              </w:rPr>
+              <w:t xml:space="preserve">פונקציה זו מקבלת </w:t>
+            </w:r>
+            <w:r>
+              <w:rPr>
+                <w:rFonts w:ascii="Gisha" w:eastAsia="Gisha" w:hAnsi="Gisha" w:cs="Gisha" w:hint="cs"/>
+                <w:sz w:val="20"/>
+                <w:szCs w:val="20"/>
+                <w:rtl/>
+              </w:rPr>
+              <w:t xml:space="preserve">את הפונקציה </w:t>
+            </w:r>
             <w:r>
               <w:rPr>
                 <w:rFonts w:ascii="Gisha" w:eastAsia="Gisha" w:hAnsi="Gisha" w:cs="Gisha"/>
@@ -12489,21 +12579,101 @@
               </w:rPr>
               <w:t>process_func</w:t>
             </w:r>
-            <w:proofErr w:type="spellEnd"/>
-            <w:r>
-              <w:rPr>
-                <w:rFonts w:ascii="Gisha" w:eastAsia="Gisha" w:hAnsi="Gisha" w:cs="Gisha"/>
-                <w:sz w:val="20"/>
-                <w:szCs w:val="20"/>
-              </w:rPr>
-              <w:t>, index)</w:t>
-            </w:r>
-          </w:p>
-        </w:tc>
-        <w:tc>
-          <w:tcPr>
-            <w:tcW w:w="6095" w:type="dxa"/>
-          </w:tcPr>
+            <w:r>
+              <w:rPr>
+                <w:rFonts w:ascii="Gisha" w:eastAsia="Gisha" w:hAnsi="Gisha" w:cs="Gisha"/>
+                <w:sz w:val="20"/>
+                <w:szCs w:val="20"/>
+              </w:rPr>
+              <w:t>(node,</w:t>
+            </w:r>
+            <w:r>
+              <w:rPr>
+                <w:rFonts w:ascii="Gisha" w:eastAsia="Gisha" w:hAnsi="Gisha" w:cs="Gisha"/>
+                <w:sz w:val="20"/>
+                <w:szCs w:val="20"/>
+              </w:rPr>
+              <w:t xml:space="preserve"> </w:t>
+            </w:r>
+            <w:r>
+              <w:rPr>
+                <w:rFonts w:ascii="Gisha" w:eastAsia="Gisha" w:hAnsi="Gisha" w:cs="Gisha"/>
+                <w:sz w:val="20"/>
+                <w:szCs w:val="20"/>
+              </w:rPr>
+              <w:t>index) =&gt; None</w:t>
+            </w:r>
+            <w:r>
+              <w:rPr>
+                <w:rFonts w:ascii="Gisha" w:eastAsia="Gisha" w:hAnsi="Gisha" w:cs="Gisha" w:hint="cs"/>
+                <w:sz w:val="20"/>
+                <w:szCs w:val="20"/>
+                <w:rtl/>
+              </w:rPr>
+              <w:t xml:space="preserve"> אשר מורצת על כל צומת בעץ</w:t>
+            </w:r>
+            <w:r>
+              <w:rPr>
+                <w:rFonts w:ascii="Gisha" w:eastAsia="Gisha" w:hAnsi="Gisha" w:cs="Gisha" w:hint="cs"/>
+                <w:sz w:val="20"/>
+                <w:szCs w:val="20"/>
+                <w:rtl/>
+              </w:rPr>
+              <w:t>, כך ש</w:t>
+            </w:r>
+            <w:r>
+              <w:rPr>
+                <w:rFonts w:ascii="Gisha" w:eastAsia="Gisha" w:hAnsi="Gisha" w:cs="Gisha"/>
+                <w:sz w:val="20"/>
+                <w:szCs w:val="20"/>
+              </w:rPr>
+              <w:t>index</w:t>
+            </w:r>
+            <w:r>
+              <w:rPr>
+                <w:rFonts w:ascii="Gisha" w:eastAsia="Gisha" w:hAnsi="Gisha" w:cs="Gisha" w:hint="cs"/>
+                <w:sz w:val="20"/>
+                <w:szCs w:val="20"/>
+                <w:rtl/>
+              </w:rPr>
+              <w:t xml:space="preserve"> הוא </w:t>
+            </w:r>
+            <w:r>
+              <w:rPr>
+                <w:rFonts w:ascii="Gisha" w:eastAsia="Gisha" w:hAnsi="Gisha" w:cs="Gisha" w:hint="cs"/>
+                <w:sz w:val="20"/>
+                <w:szCs w:val="20"/>
+                <w:rtl/>
+              </w:rPr>
+              <w:t xml:space="preserve">דרגת הצומת. תהליך זה קורה בעזרת טיול </w:t>
+            </w:r>
+            <w:r>
+              <w:rPr>
+                <w:rFonts w:ascii="Gisha" w:eastAsia="Gisha" w:hAnsi="Gisha" w:cs="Gisha"/>
+                <w:sz w:val="20"/>
+                <w:szCs w:val="20"/>
+              </w:rPr>
+              <w:t>in-order</w:t>
+            </w:r>
+            <w:r>
+              <w:rPr>
+                <w:rFonts w:ascii="Gisha" w:eastAsia="Gisha" w:hAnsi="Gisha" w:cs="Gisha" w:hint="cs"/>
+                <w:sz w:val="20"/>
+                <w:szCs w:val="20"/>
+                <w:rtl/>
+              </w:rPr>
+              <w:t xml:space="preserve"> בעץ, </w:t>
+            </w:r>
+            <w:r>
+              <w:rPr>
+                <w:rFonts w:ascii="Gisha" w:eastAsia="Gisha" w:hAnsi="Gisha" w:cs="Gisha" w:hint="cs"/>
+                <w:sz w:val="20"/>
+                <w:szCs w:val="20"/>
+                <w:rtl/>
+              </w:rPr>
+              <w:t>ושמירה על אינדקס נכון.</w:t>
+            </w:r>
+          </w:p>
           <w:p>
             <w:pPr>
               <w:bidi/>
@@ -12522,94 +12692,135 @@
                 <w:szCs w:val="20"/>
                 <w:rtl/>
               </w:rPr>
-              <w:t xml:space="preserve">פונקציה זו מקבלת </w:t>
-            </w:r>
-            <w:r>
-              <w:rPr>
-                <w:rFonts w:ascii="Gisha" w:eastAsia="Gisha" w:hAnsi="Gisha" w:cs="Gisha" w:hint="cs"/>
-                <w:sz w:val="20"/>
-                <w:szCs w:val="20"/>
-                <w:rtl/>
-              </w:rPr>
-              <w:t xml:space="preserve">את הפונקציה </w:t>
-            </w:r>
-            <w:proofErr w:type="spellStart"/>
-            <w:r>
-              <w:rPr>
-                <w:rFonts w:ascii="Gisha" w:eastAsia="Gisha" w:hAnsi="Gisha" w:cs="Gisha"/>
-                <w:sz w:val="20"/>
-                <w:szCs w:val="20"/>
-              </w:rPr>
-              <w:t>process_func</w:t>
-            </w:r>
-            <w:proofErr w:type="spellEnd"/>
-            <w:r>
-              <w:rPr>
-                <w:rFonts w:ascii="Gisha" w:eastAsia="Gisha" w:hAnsi="Gisha" w:cs="Gisha"/>
-                <w:sz w:val="20"/>
-                <w:szCs w:val="20"/>
-              </w:rPr>
-              <w:t>(node,</w:t>
-            </w:r>
-            <w:r>
-              <w:rPr>
-                <w:rFonts w:ascii="Gisha" w:eastAsia="Gisha" w:hAnsi="Gisha" w:cs="Gisha"/>
-                <w:sz w:val="20"/>
-                <w:szCs w:val="20"/>
+              <w:t>סיבוכיות זמן:</w:t>
+            </w:r>
+            <w:r>
+              <w:rPr>
+                <w:rFonts w:ascii="Gisha" w:eastAsia="Gisha" w:hAnsi="Gisha" w:cs="Gisha" w:hint="cs"/>
+                <w:sz w:val="20"/>
+                <w:szCs w:val="20"/>
+                <w:rtl/>
               </w:rPr>
               <w:t xml:space="preserve"> </w:t>
             </w:r>
             <w:r>
               <w:rPr>
-                <w:rFonts w:ascii="Gisha" w:eastAsia="Gisha" w:hAnsi="Gisha" w:cs="Gisha"/>
-                <w:sz w:val="20"/>
-                <w:szCs w:val="20"/>
-              </w:rPr>
-              <w:t>index) =&gt; None</w:t>
-            </w:r>
-            <w:r>
-              <w:rPr>
-                <w:rFonts w:ascii="Gisha" w:eastAsia="Gisha" w:hAnsi="Gisha" w:cs="Gisha" w:hint="cs"/>
-                <w:sz w:val="20"/>
-                <w:szCs w:val="20"/>
-                <w:rtl/>
-              </w:rPr>
-              <w:t xml:space="preserve"> אשר מורצת על כל צומת בעץ</w:t>
-            </w:r>
-            <w:r>
-              <w:rPr>
-                <w:rFonts w:ascii="Gisha" w:eastAsia="Gisha" w:hAnsi="Gisha" w:cs="Gisha" w:hint="cs"/>
-                <w:sz w:val="20"/>
-                <w:szCs w:val="20"/>
-                <w:rtl/>
-              </w:rPr>
-              <w:t>, כך ש</w:t>
-            </w:r>
-            <w:r>
-              <w:rPr>
-                <w:rFonts w:ascii="Gisha" w:eastAsia="Gisha" w:hAnsi="Gisha" w:cs="Gisha"/>
-                <w:sz w:val="20"/>
-                <w:szCs w:val="20"/>
-              </w:rPr>
-              <w:t>index</w:t>
-            </w:r>
-            <w:r>
-              <w:rPr>
-                <w:rFonts w:ascii="Gisha" w:eastAsia="Gisha" w:hAnsi="Gisha" w:cs="Gisha" w:hint="cs"/>
-                <w:sz w:val="20"/>
-                <w:szCs w:val="20"/>
-                <w:rtl/>
-              </w:rPr>
-              <w:t xml:space="preserve"> הוא </w:t>
-            </w:r>
-            <w:r>
-              <w:rPr>
-                <w:rFonts w:ascii="Gisha" w:eastAsia="Gisha" w:hAnsi="Gisha" w:cs="Gisha" w:hint="cs"/>
-                <w:sz w:val="20"/>
-                <w:szCs w:val="20"/>
-                <w:rtl/>
-              </w:rPr>
-              <w:t xml:space="preserve">דרגת הצומת. תהליך זה קורה בעזרת טיול </w:t>
+                <w:rFonts w:ascii="Gisha" w:eastAsia="Gisha" w:hAnsi="Gisha" w:cs="Gisha" w:hint="cs"/>
+                <w:sz w:val="20"/>
+                <w:szCs w:val="20"/>
+                <w:rtl/>
+              </w:rPr>
+              <w:t xml:space="preserve">אם זמן הריצה של </w:t>
+            </w:r>
+            <w:r>
+              <w:rPr>
+                <w:rFonts w:ascii="Gisha" w:eastAsia="Gisha" w:hAnsi="Gisha" w:cs="Gisha"/>
+                <w:sz w:val="20"/>
+                <w:szCs w:val="20"/>
+              </w:rPr>
+              <w:t xml:space="preserve"> process_func</w:t>
+            </w:r>
+            <w:r>
+              <w:rPr>
+                <w:rFonts w:ascii="Gisha" w:eastAsia="Gisha" w:hAnsi="Gisha" w:cs="Gisha" w:hint="cs"/>
+                <w:sz w:val="20"/>
+                <w:szCs w:val="20"/>
+                <w:rtl/>
+              </w:rPr>
+              <w:t>הוא קבוע</w:t>
+            </w:r>
+            <w:r>
+              <w:rPr>
+                <w:rFonts w:ascii="Gisha" w:eastAsia="Gisha" w:hAnsi="Gisha" w:cs="Gisha" w:hint="cs"/>
+                <w:sz w:val="20"/>
+                <w:szCs w:val="20"/>
+                <w:rtl/>
+              </w:rPr>
+              <w:t>,</w:t>
+            </w:r>
+            <w:r>
+              <w:rPr>
+                <w:rFonts w:ascii="Gisha" w:eastAsia="Gisha" w:hAnsi="Gisha" w:cs="Gisha" w:hint="cs"/>
+                <w:sz w:val="20"/>
+                <w:szCs w:val="20"/>
+                <w:rtl/>
+              </w:rPr>
+              <w:t xml:space="preserve"> </w:t>
+            </w:r>
+            <w:r>
+              <w:rPr>
+                <w:rFonts w:ascii="Gisha" w:eastAsia="Gisha" w:hAnsi="Gisha" w:cs="Gisha" w:hint="cs"/>
+                <w:sz w:val="20"/>
+                <w:szCs w:val="20"/>
+              </w:rPr>
+              <w:t>O</w:t>
+            </w:r>
+            <w:r>
+              <w:rPr>
+                <w:rFonts w:ascii="Gisha" w:eastAsia="Gisha" w:hAnsi="Gisha" w:cs="Gisha"/>
+                <w:sz w:val="20"/>
+                <w:szCs w:val="20"/>
+              </w:rPr>
+              <w:t>(</w:t>
+            </w:r>
+            <w:r>
+              <w:rPr>
+                <w:rFonts w:ascii="Gisha" w:eastAsia="Gisha" w:hAnsi="Gisha" w:cs="Gisha"/>
+                <w:sz w:val="20"/>
+                <w:szCs w:val="20"/>
+              </w:rPr>
+              <w:t>size</w:t>
+            </w:r>
+            <w:r>
+              <w:rPr>
+                <w:rFonts w:ascii="Gisha" w:eastAsia="Gisha" w:hAnsi="Gisha" w:cs="Gisha"/>
+                <w:sz w:val="20"/>
+                <w:szCs w:val="20"/>
+              </w:rPr>
+              <w:t>)</w:t>
+            </w:r>
+            <w:r>
+              <w:rPr>
+                <w:rFonts w:ascii="Gisha" w:eastAsia="Gisha" w:hAnsi="Gisha" w:cs="Gisha" w:hint="cs"/>
+                <w:sz w:val="20"/>
+                <w:szCs w:val="20"/>
+                <w:rtl/>
+              </w:rPr>
+              <w:t xml:space="preserve">. אם </w:t>
+            </w:r>
+            <w:r>
+              <w:rPr>
+                <w:rFonts w:ascii="Gisha" w:eastAsia="Gisha" w:hAnsi="Gisha" w:cs="Gisha"/>
+                <w:sz w:val="20"/>
+                <w:szCs w:val="20"/>
+              </w:rPr>
+              <w:t>self</w:t>
+            </w:r>
+            <w:r>
+              <w:rPr>
+                <w:rFonts w:ascii="Gisha" w:eastAsia="Gisha" w:hAnsi="Gisha" w:cs="Gisha" w:hint="cs"/>
+                <w:sz w:val="20"/>
+                <w:szCs w:val="20"/>
+                <w:rtl/>
+              </w:rPr>
+              <w:t xml:space="preserve"> הוא השורש כמובן שזה יהיה </w:t>
+            </w:r>
+            <w:r>
+              <w:rPr>
+                <w:rFonts w:ascii="Gisha" w:eastAsia="Gisha" w:hAnsi="Gisha" w:cs="Gisha"/>
+                <w:sz w:val="20"/>
+                <w:szCs w:val="20"/>
+              </w:rPr>
+              <w:t>O(n)</w:t>
+            </w:r>
+            <w:r>
+              <w:rPr>
+                <w:rFonts w:ascii="Gisha" w:eastAsia="Gisha" w:hAnsi="Gisha" w:cs="Gisha" w:hint="cs"/>
+                <w:sz w:val="20"/>
+                <w:szCs w:val="20"/>
+                <w:rtl/>
+              </w:rPr>
+              <w:t xml:space="preserve"> כמו כל טיול </w:t>
             </w:r>
             <w:r>
               <w:rPr>
@@ -12626,16 +12837,68 @@
                 <w:szCs w:val="20"/>
                 <w:rtl/>
               </w:rPr>
-              <w:t xml:space="preserve"> בעץ, </w:t>
-            </w:r>
-            <w:r>
-              <w:rPr>
-                <w:rFonts w:ascii="Gisha" w:eastAsia="Gisha" w:hAnsi="Gisha" w:cs="Gisha" w:hint="cs"/>
-                <w:sz w:val="20"/>
-                <w:szCs w:val="20"/>
-                <w:rtl/>
-              </w:rPr>
-              <w:t xml:space="preserve">ושמירה על אינדקס נכון. </w:t>
+              <w:t xml:space="preserve"> בעץ.</w:t>
+            </w:r>
+            <w:r>
+              <w:rPr>
+                <w:rFonts w:ascii="Gisha" w:eastAsia="Gisha" w:hAnsi="Gisha" w:cs="Gisha" w:hint="cs"/>
+                <w:sz w:val="20"/>
+                <w:szCs w:val="20"/>
+                <w:rtl/>
+              </w:rPr>
+              <w:t xml:space="preserve"> </w:t>
+            </w:r>
+            <w:r>
+              <w:rPr>
+                <w:rFonts w:ascii="Gisha" w:eastAsia="Gisha" w:hAnsi="Gisha" w:cs="Gisha" w:hint="cs"/>
+                <w:sz w:val="20"/>
+                <w:szCs w:val="20"/>
+                <w:rtl/>
+              </w:rPr>
+              <w:t xml:space="preserve">אם זמן הריצה של </w:t>
+            </w:r>
+            <w:r>
+              <w:rPr>
+                <w:rFonts w:ascii="Gisha" w:eastAsia="Gisha" w:hAnsi="Gisha" w:cs="Gisha"/>
+                <w:sz w:val="20"/>
+                <w:szCs w:val="20"/>
+              </w:rPr>
+              <w:t xml:space="preserve"> process_</w:t>
+            </w:r>
+            <w:r>
+              <w:rPr>
+                <w:rFonts w:ascii="Gisha" w:eastAsia="Gisha" w:hAnsi="Gisha" w:cs="Gisha"/>
+                <w:sz w:val="20"/>
+                <w:szCs w:val="20"/>
+              </w:rPr>
+              <w:t>func</w:t>
+            </w:r>
+            <w:r>
+              <w:rPr>
+                <w:rFonts w:ascii="Gisha" w:eastAsia="Gisha" w:hAnsi="Gisha" w:cs="Gisha" w:hint="cs"/>
+                <w:sz w:val="20"/>
+                <w:szCs w:val="20"/>
+                <w:rtl/>
+              </w:rPr>
+              <w:t>אינו</w:t>
+            </w:r>
+            <w:r>
+              <w:rPr>
+                <w:rFonts w:ascii="Gisha" w:eastAsia="Gisha" w:hAnsi="Gisha" w:cs="Gisha" w:hint="cs"/>
+                <w:sz w:val="20"/>
+                <w:szCs w:val="20"/>
+                <w:rtl/>
+              </w:rPr>
+              <w:t xml:space="preserve"> קבוע</w:t>
+            </w:r>
+            <w:r>
+              <w:rPr>
+                <w:rFonts w:ascii="Gisha" w:eastAsia="Gisha" w:hAnsi="Gisha" w:cs="Gisha" w:hint="cs"/>
+                <w:sz w:val="20"/>
+                <w:szCs w:val="20"/>
+                <w:rtl/>
+              </w:rPr>
+              <w:t>, לא ניתן לדעת.</w:t>
             </w:r>
           </w:p>
         </w:tc>
@@ -14034,15 +14297,16 @@
     <w:lsdException w:name="Unresolved Mention" w:semiHidden="1" w:unhideWhenUsed="1"/>
     <w:lsdException w:name="Smart Link" w:semiHidden="1" w:unhideWhenUsed="1"/>
   </w:latentStyles>
-  <w:style w:type="paragraph" w:default="1" w:styleId="a">
+  <w:style w:type="paragraph" w:default="1" w:styleId="Normal">
     <w:name w:val="Normal"/>
     <w:qFormat/>
+    <w:rsid w:val="00361E2D"/>
   </w:style>
-  <w:style w:type="paragraph" w:styleId="1">
+  <w:style w:type="paragraph" w:styleId="Heading1">
     <w:name w:val="heading 1"/>
-    <w:basedOn w:val="a"/>
-    <w:next w:val="a"/>
-    <w:link w:val="10"/>
+    <w:basedOn w:val="Normal"/>
+    <w:next w:val="Normal"/>
+    <w:link w:val="Heading1Char"/>
     <w:uiPriority w:val="9"/>
     <w:qFormat/>
     <w:rsid w:val="00593FB7"/>
@@ -14059,13 +14323,13 @@
       <w:szCs w:val="32"/>
     </w:rPr>
   </w:style>
-  <w:style w:type="character" w:default="1" w:styleId="a0">
+  <w:style w:type="character" w:default="1" w:styleId="DefaultParagraphFont">
     <w:name w:val="Default Paragraph Font"/>
     <w:uiPriority w:val="1"/>
     <w:semiHidden/>
     <w:unhideWhenUsed/>
   </w:style>
-  <w:style w:type="table" w:default="1" w:styleId="a1">
+  <w:style w:type="table" w:default="1" w:styleId="TableNormal">
     <w:name w:val="Normal Table"/>
     <w:uiPriority w:val="99"/>
     <w:semiHidden/>
@@ -14080,17 +14344,17 @@
       </w:tblCellMar>
     </w:tblPr>
   </w:style>
-  <w:style w:type="numbering" w:default="1" w:styleId="a2">
+  <w:style w:type="numbering" w:default="1" w:styleId="NoList">
     <w:name w:val="No List"/>
     <w:uiPriority w:val="99"/>
     <w:semiHidden/>
     <w:unhideWhenUsed/>
   </w:style>
-  <w:style w:type="paragraph" w:styleId="a3">
+  <w:style w:type="paragraph" w:styleId="Title">
     <w:name w:val="Title"/>
-    <w:basedOn w:val="a"/>
-    <w:next w:val="a"/>
-    <w:link w:val="a4"/>
+    <w:basedOn w:val="Normal"/>
+    <w:next w:val="Normal"/>
+    <w:link w:val="TitleChar"/>
     <w:uiPriority w:val="10"/>
     <w:qFormat/>
     <w:rsid w:val="00593FB7"/>
@@ -14106,10 +14370,10 @@
       <w:szCs w:val="56"/>
     </w:rPr>
   </w:style>
-  <w:style w:type="character" w:customStyle="1" w:styleId="a4">
-    <w:name w:val="כותרת טקסט תו"/>
-    <w:basedOn w:val="a0"/>
-    <w:link w:val="a3"/>
+  <w:style w:type="character" w:customStyle="1" w:styleId="TitleChar">
+    <w:name w:val="Title Char"/>
+    <w:basedOn w:val="DefaultParagraphFont"/>
+    <w:link w:val="Title"/>
     <w:uiPriority w:val="10"/>
     <w:rsid w:val="00593FB7"/>
     <w:rPr>
@@ -14120,10 +14384,10 @@
       <w:szCs w:val="56"/>
     </w:rPr>
   </w:style>
-  <w:style w:type="character" w:customStyle="1" w:styleId="10">
-    <w:name w:val="כותרת 1 תו"/>
-    <w:basedOn w:val="a0"/>
-    <w:link w:val="1"/>
+  <w:style w:type="character" w:customStyle="1" w:styleId="Heading1Char">
+    <w:name w:val="Heading 1 Char"/>
+    <w:basedOn w:val="DefaultParagraphFont"/>
+    <w:link w:val="Heading1"/>
     <w:uiPriority w:val="9"/>
     <w:rsid w:val="00593FB7"/>
     <w:rPr>
@@ -14133,9 +14397,9 @@
       <w:szCs w:val="32"/>
     </w:rPr>
   </w:style>
-  <w:style w:type="table" w:styleId="a5">
+  <w:style w:type="table" w:styleId="TableGrid">
     <w:name w:val="Table Grid"/>
-    <w:basedOn w:val="a1"/>
+    <w:basedOn w:val="TableNormal"/>
     <w:uiPriority w:val="39"/>
     <w:rsid w:val="00593FB7"/>
     <w:pPr>
@@ -14152,9 +14416,9 @@
       </w:tblBorders>
     </w:tblPr>
   </w:style>
-  <w:style w:type="paragraph" w:styleId="a6">
+  <w:style w:type="paragraph" w:styleId="ListParagraph">
     <w:name w:val="List Paragraph"/>
-    <w:basedOn w:val="a"/>
+    <w:basedOn w:val="Normal"/>
     <w:uiPriority w:val="34"/>
     <w:qFormat/>
     <w:rsid w:val="008015DA"/>
@@ -14163,9 +14427,9 @@
       <w:contextualSpacing/>
     </w:pPr>
   </w:style>
-  <w:style w:type="character" w:styleId="a7">
+  <w:style w:type="character" w:styleId="PlaceholderText">
     <w:name w:val="Placeholder Text"/>
-    <w:basedOn w:val="a0"/>
+    <w:basedOn w:val="DefaultParagraphFont"/>
     <w:uiPriority w:val="99"/>
     <w:semiHidden/>
     <w:rsid w:val="00F23712"/>
@@ -14179,7 +14443,7 @@
 <file path=word/charts/chart1.xml><?xml version="1.0" encoding="utf-8"?>
 <c:chartSpace xmlns:c="http://schemas.openxmlformats.org/drawingml/2006/chart" xmlns:a="http://schemas.openxmlformats.org/drawingml/2006/main" xmlns:r="http://schemas.openxmlformats.org/officeDocument/2006/relationships" xmlns:c16r2="http://schemas.microsoft.com/office/drawing/2015/06/chart">
   <c:date1904 val="0"/>
-  <c:lang val="he-IL"/>
+  <c:lang val="en-US"/>
   <c:roundedCorners val="0"/>
   <mc:AlternateContent xmlns:mc="http://schemas.openxmlformats.org/markup-compatibility/2006">
     <mc:Choice xmlns:c14="http://schemas.microsoft.com/office/drawing/2007/8/2/chart" Requires="c14">
@@ -14196,27 +14460,13 @@
           <a:bodyPr rot="0" spcFirstLastPara="1" vertOverflow="ellipsis" vert="horz" wrap="square" anchor="ctr" anchorCtr="1"/>
           <a:lstStyle/>
           <a:p>
-            <a:pPr marL="0" marR="0" lvl="0" indent="0" algn="ctr" defTabSz="914400" rtl="0" eaLnBrk="1" fontAlgn="auto" latinLnBrk="0" hangingPunct="1">
-              <a:lnSpc>
-                <a:spcPct val="100000"/>
-              </a:lnSpc>
-              <a:spcBef>
-                <a:spcPts val="0"/>
-              </a:spcBef>
-              <a:spcAft>
-                <a:spcPts val="0"/>
-              </a:spcAft>
-              <a:buClrTx/>
-              <a:buSzTx/>
-              <a:buFontTx/>
-              <a:buNone/>
-              <a:tabLst/>
+            <a:pPr>
               <a:defRPr sz="1400" b="0" i="0" u="none" strike="noStrike" kern="1200" spc="0" baseline="0">
                 <a:solidFill>
-                  <a:sysClr val="windowText" lastClr="000000">
+                  <a:schemeClr val="tx1">
                     <a:lumMod val="65000"/>
                     <a:lumOff val="35000"/>
-                  </a:sysClr>
+                  </a:schemeClr>
                 </a:solidFill>
                 <a:latin typeface="+mn-lt"/>
                 <a:ea typeface="+mn-ea"/>
@@ -14224,11 +14474,7 @@
               </a:defRPr>
             </a:pPr>
             <a:r>
-              <a:rPr lang="en-US"/>
-              <a:t>Sorting cost by </a:t>
-            </a:r>
-            <a:r>
-              <a:rPr lang="en-US" sz="1400" b="0" i="0" u="none" strike="noStrike" kern="1200" baseline="0">
+              <a:rPr lang="en-US" sz="1400" b="0" i="0" u="none" strike="noStrike" kern="1200" spc="0" baseline="0">
                 <a:solidFill>
                   <a:sysClr val="windowText" lastClr="000000">
                     <a:lumMod val="65000"/>
@@ -14236,10 +14482,10 @@
                   </a:sysClr>
                 </a:solidFill>
               </a:rPr>
-              <a:t>n</a:t>
+              <a:t>Sorting cost by n</a:t>
             </a:r>
             <a:r>
-              <a:rPr lang="en-IL" sz="1400" b="0" i="0" u="none" strike="noStrike" kern="1200" baseline="0">
+              <a:rPr lang="en-IL" sz="1400" b="0" i="0" u="none" strike="noStrike" kern="1200" spc="0" baseline="0">
                 <a:solidFill>
                   <a:sysClr val="windowText" lastClr="000000">
                     <a:lumMod val="65000"/>
@@ -14251,7 +14497,7 @@
               <a:t>·</a:t>
             </a:r>
             <a:r>
-              <a:rPr lang="en-US" sz="1400" b="0" i="0" u="none" strike="noStrike" kern="1200" baseline="0">
+              <a:rPr lang="en-US" sz="1400" b="0" i="0" u="none" strike="noStrike" kern="1200" spc="0" baseline="0">
                 <a:solidFill>
                   <a:sysClr val="windowText" lastClr="000000">
                     <a:lumMod val="65000"/>
@@ -14259,13 +14505,8 @@
                   </a:sysClr>
                 </a:solidFill>
               </a:rPr>
-              <a:t>log(n)</a:t>
+              <a:t>log(n) </a:t>
             </a:r>
-            <a:r>
-              <a:rPr lang="en-US" baseline="0"/>
-              <a:t> </a:t>
-            </a:r>
-            <a:endParaRPr lang="en-US"/>
           </a:p>
         </c:rich>
       </c:tx>
@@ -14281,34 +14522,20 @@
         <a:bodyPr rot="0" spcFirstLastPara="1" vertOverflow="ellipsis" vert="horz" wrap="square" anchor="ctr" anchorCtr="1"/>
         <a:lstStyle/>
         <a:p>
-          <a:pPr marL="0" marR="0" lvl="0" indent="0" algn="ctr" defTabSz="914400" rtl="0" eaLnBrk="1" fontAlgn="auto" latinLnBrk="0" hangingPunct="1">
-            <a:lnSpc>
-              <a:spcPct val="100000"/>
-            </a:lnSpc>
-            <a:spcBef>
-              <a:spcPts val="0"/>
-            </a:spcBef>
-            <a:spcAft>
-              <a:spcPts val="0"/>
-            </a:spcAft>
-            <a:buClrTx/>
-            <a:buSzTx/>
-            <a:buFontTx/>
-            <a:buNone/>
-            <a:tabLst/>
+          <a:pPr>
             <a:defRPr sz="1400" b="0" i="0" u="none" strike="noStrike" kern="1200" spc="0" baseline="0">
               <a:solidFill>
-                <a:sysClr val="windowText" lastClr="000000">
+                <a:schemeClr val="tx1">
                   <a:lumMod val="65000"/>
                   <a:lumOff val="35000"/>
-                </a:sysClr>
+                </a:schemeClr>
               </a:solidFill>
               <a:latin typeface="+mn-lt"/>
               <a:ea typeface="+mn-ea"/>
               <a:cs typeface="+mn-cs"/>
             </a:defRPr>
           </a:pPr>
-          <a:endParaRPr lang="he-IL"/>
+          <a:endParaRPr lang="en-IL"/>
         </a:p>
       </c:txPr>
     </c:title>
@@ -14354,6 +14581,20 @@
               <a:effectLst/>
             </c:spPr>
             <c:trendlineType val="linear"/>
+            <c:dispRSqr val="0"/>
+            <c:dispEq val="0"/>
+          </c:trendline>
+          <c:trendline>
+            <c:spPr>
+              <a:ln w="19050" cap="rnd">
+                <a:solidFill>
+                  <a:schemeClr val="accent1"/>
+                </a:solidFill>
+                <a:prstDash val="sysDot"/>
+              </a:ln>
+              <a:effectLst/>
+            </c:spPr>
+            <c:trendlineType val="linear"/>
             <c:dispRSqr val="1"/>
             <c:dispEq val="0"/>
             <c:trendlineLbl>
@@ -14382,14 +14623,14 @@
                       <a:cs typeface="+mn-cs"/>
                     </a:defRPr>
                   </a:pPr>
-                  <a:endParaRPr lang="he-IL"/>
+                  <a:endParaRPr lang="en-IL"/>
                 </a:p>
               </c:txPr>
             </c:trendlineLbl>
           </c:trendline>
           <c:xVal>
             <c:numRef>
-              <c:f>Sheet1!$D$3:$D$7</c:f>
+              <c:f>Sheet1!$C$3:$C$7</c:f>
               <c:numCache>
                 <c:formatCode>General</c:formatCode>
                 <c:ptCount val="5"/>
@@ -14413,24 +14654,24 @@
           </c:xVal>
           <c:yVal>
             <c:numRef>
-              <c:f>Sheet1!$E$3:$E$7</c:f>
+              <c:f>Sheet1!$D$3:$D$7</c:f>
               <c:numCache>
                 <c:formatCode>General</c:formatCode>
                 <c:ptCount val="5"/>
                 <c:pt idx="0">
-                  <c:v>61824</c:v>
+                  <c:v>67805</c:v>
                 </c:pt>
                 <c:pt idx="1">
-                  <c:v>135655</c:v>
+                  <c:v>147635</c:v>
                 </c:pt>
                 <c:pt idx="2">
-                  <c:v>295318</c:v>
+                  <c:v>319297</c:v>
                 </c:pt>
                 <c:pt idx="3">
-                  <c:v>638645</c:v>
+                  <c:v>686623</c:v>
                 </c:pt>
                 <c:pt idx="4">
-                  <c:v>1373300</c:v>
+                  <c:v>1469277</c:v>
                 </c:pt>
               </c:numCache>
             </c:numRef>
@@ -14438,7 +14679,7 @@
           <c:smooth val="0"/>
           <c:extLst>
             <c:ext xmlns:c16="http://schemas.microsoft.com/office/drawing/2014/chart" uri="{C3380CC4-5D6E-409C-BE32-E72D297353CC}">
-              <c16:uniqueId val="{00000001-E3E6-44E6-86CB-25802E5B030A}"/>
+              <c16:uniqueId val="{00000002-E7CE-474F-94A3-769D2F93E6F4}"/>
             </c:ext>
           </c:extLst>
         </c:ser>
@@ -14450,11 +14691,11 @@
           <c:showPercent val="0"/>
           <c:showBubbleSize val="0"/>
         </c:dLbls>
-        <c:axId val="491467295"/>
-        <c:axId val="491469215"/>
+        <c:axId val="369739344"/>
+        <c:axId val="369738384"/>
       </c:scatterChart>
       <c:valAx>
-        <c:axId val="491467295"/>
+        <c:axId val="369739344"/>
         <c:scaling>
           <c:orientation val="minMax"/>
         </c:scaling>
@@ -14494,18 +14735,38 @@
                   </a:defRPr>
                 </a:pPr>
                 <a:r>
-                  <a:rPr lang="en-US"/>
+                  <a:rPr lang="en-US" sz="1000" b="0" i="0" u="none" strike="noStrike" kern="1200" spc="0" baseline="0">
+                    <a:solidFill>
+                      <a:sysClr val="windowText" lastClr="000000">
+                        <a:lumMod val="65000"/>
+                        <a:lumOff val="35000"/>
+                      </a:sysClr>
+                    </a:solidFill>
+                  </a:rPr>
                   <a:t>n</a:t>
                 </a:r>
                 <a:r>
-                  <a:rPr lang="en-IL" sz="1000" b="0" i="0" u="none" strike="noStrike" baseline="0">
+                  <a:rPr lang="en-IL" sz="1000" b="0" i="0" u="none" strike="noStrike" kern="1200" spc="0" baseline="0">
+                    <a:solidFill>
+                      <a:sysClr val="windowText" lastClr="000000">
+                        <a:lumMod val="65000"/>
+                        <a:lumOff val="35000"/>
+                      </a:sysClr>
+                    </a:solidFill>
                     <a:effectLst/>
                   </a:rPr>
                   <a:t>·</a:t>
                 </a:r>
                 <a:r>
-                  <a:rPr lang="en-US"/>
-                  <a:t>log(n)</a:t>
+                  <a:rPr lang="en-US" sz="1000" b="0" i="0" u="none" strike="noStrike" kern="1200" spc="0" baseline="0">
+                    <a:solidFill>
+                      <a:sysClr val="windowText" lastClr="000000">
+                        <a:lumMod val="65000"/>
+                        <a:lumOff val="35000"/>
+                      </a:sysClr>
+                    </a:solidFill>
+                  </a:rPr>
+                  <a:t>log(n) </a:t>
                 </a:r>
               </a:p>
             </c:rich>
@@ -14535,7 +14796,7 @@
                   <a:cs typeface="+mn-cs"/>
                 </a:defRPr>
               </a:pPr>
-              <a:endParaRPr lang="he-IL"/>
+              <a:endParaRPr lang="en-IL"/>
             </a:p>
           </c:txPr>
         </c:title>
@@ -14573,15 +14834,15 @@
                 <a:cs typeface="+mn-cs"/>
               </a:defRPr>
             </a:pPr>
-            <a:endParaRPr lang="he-IL"/>
+            <a:endParaRPr lang="en-IL"/>
           </a:p>
         </c:txPr>
-        <c:crossAx val="491469215"/>
+        <c:crossAx val="369738384"/>
         <c:crosses val="autoZero"/>
         <c:crossBetween val="midCat"/>
       </c:valAx>
       <c:valAx>
-        <c:axId val="491469215"/>
+        <c:axId val="369738384"/>
         <c:scaling>
           <c:orientation val="minMax"/>
         </c:scaling>
@@ -14621,8 +14882,15 @@
                   </a:defRPr>
                 </a:pPr>
                 <a:r>
-                  <a:rPr lang="en-US"/>
-                  <a:t>Sorting Cost</a:t>
+                  <a:rPr lang="en-US" sz="1000" b="0" i="0" u="none" strike="noStrike" kern="1200" spc="0" baseline="0">
+                    <a:solidFill>
+                      <a:sysClr val="windowText" lastClr="000000">
+                        <a:lumMod val="65000"/>
+                        <a:lumOff val="35000"/>
+                      </a:sysClr>
+                    </a:solidFill>
+                  </a:rPr>
+                  <a:t>Sorting cost</a:t>
                 </a:r>
               </a:p>
             </c:rich>
@@ -14652,7 +14920,7 @@
                   <a:cs typeface="+mn-cs"/>
                 </a:defRPr>
               </a:pPr>
-              <a:endParaRPr lang="he-IL"/>
+              <a:endParaRPr lang="en-IL"/>
             </a:p>
           </c:txPr>
         </c:title>
@@ -14690,10 +14958,10 @@
                 <a:cs typeface="+mn-cs"/>
               </a:defRPr>
             </a:pPr>
-            <a:endParaRPr lang="he-IL"/>
+            <a:endParaRPr lang="en-IL"/>
           </a:p>
         </c:txPr>
-        <c:crossAx val="491467295"/>
+        <c:crossAx val="369739344"/>
         <c:crosses val="autoZero"/>
         <c:crossBetween val="midCat"/>
       </c:valAx>
@@ -14738,7 +15006,7 @@
       <a:pPr>
         <a:defRPr/>
       </a:pPr>
-      <a:endParaRPr lang="he-IL"/>
+      <a:endParaRPr lang="en-IL"/>
     </a:p>
   </c:txPr>
   <c:externalData r:id="rId3">
